--- a/HT2023_DT162G-Projektrapport-maka2207-Max_Karlstedt.docx
+++ b/HT2023_DT162G-Projektrapport-maka2207-Max_Karlstedt.docx
@@ -762,12 +762,18 @@
       </w:pPr>
       <w:bookmarkStart w:id="0" w:name="_Toc118259685"/>
       <w:bookmarkStart w:id="1" w:name="_Toc152652011"/>
+      <w:bookmarkStart w:id="2" w:name="_Toc154810328"/>
+      <w:bookmarkStart w:id="3" w:name="_Toc154896424"/>
+      <w:bookmarkStart w:id="4" w:name="_Toc154900033"/>
       <w:r>
         <w:lastRenderedPageBreak/>
         <w:t>Sammanfattning</w:t>
       </w:r>
       <w:bookmarkEnd w:id="0"/>
       <w:bookmarkEnd w:id="1"/>
+      <w:bookmarkEnd w:id="2"/>
+      <w:bookmarkEnd w:id="3"/>
+      <w:bookmarkEnd w:id="4"/>
     </w:p>
     <w:p>
       <w:r>
@@ -829,18 +835,6 @@
       </w:r>
       <w:r>
         <w:t xml:space="preserve">a. </w:t>
-      </w:r>
-      <w:r>
-        <w:rPr>
-          <w:b/>
-        </w:rPr>
-        <w:t xml:space="preserve">Diskussion: </w:t>
-      </w:r>
-      <w:r>
-        <w:t>a</w:t>
-      </w:r>
-      <w:r>
-        <w:t xml:space="preserve">. </w:t>
       </w:r>
       <w:r>
         <w:rPr>
@@ -871,14 +865,20 @@
           <w:rFonts w:hint="eastAsia"/>
         </w:rPr>
       </w:pPr>
-      <w:bookmarkStart w:id="2" w:name="_Toc118259686"/>
-      <w:bookmarkStart w:id="3" w:name="_Toc152652012"/>
+      <w:bookmarkStart w:id="5" w:name="_Toc118259686"/>
+      <w:bookmarkStart w:id="6" w:name="_Toc152652012"/>
+      <w:bookmarkStart w:id="7" w:name="_Toc154810329"/>
+      <w:bookmarkStart w:id="8" w:name="_Toc154896425"/>
+      <w:bookmarkStart w:id="9" w:name="_Toc154900034"/>
       <w:r>
         <w:lastRenderedPageBreak/>
         <w:t>Innehållsförteckning</w:t>
       </w:r>
-      <w:bookmarkEnd w:id="2"/>
-      <w:bookmarkEnd w:id="3"/>
+      <w:bookmarkEnd w:id="5"/>
+      <w:bookmarkEnd w:id="6"/>
+      <w:bookmarkEnd w:id="7"/>
+      <w:bookmarkEnd w:id="8"/>
+      <w:bookmarkEnd w:id="9"/>
     </w:p>
     <w:sdt>
       <w:sdtPr>
@@ -912,12 +912,9 @@
         <w:p>
           <w:pPr>
             <w:pStyle w:val="TOC1"/>
-            <w:tabs>
-              <w:tab w:val="right" w:leader="dot" w:pos="7700"/>
-            </w:tabs>
             <w:rPr>
               <w:rFonts w:asciiTheme="minorHAnsi" w:eastAsiaTheme="minorEastAsia" w:hAnsiTheme="minorHAnsi" w:cstheme="minorBidi"/>
-              <w:noProof/>
+              <w:b w:val="0"/>
               <w:kern w:val="0"/>
               <w:sz w:val="22"/>
               <w:szCs w:val="22"/>
@@ -933,167 +930,30 @@
           <w:r>
             <w:fldChar w:fldCharType="separate"/>
           </w:r>
-          <w:hyperlink w:anchor="_Toc152652011" w:history="1">
-            <w:r>
-              <w:rPr>
-                <w:rStyle w:val="Hyperlink"/>
-                <w:noProof/>
-              </w:rPr>
-              <w:t>Sammanfattning</w:t>
-            </w:r>
-            <w:r>
-              <w:rPr>
-                <w:noProof/>
-                <w:webHidden/>
-              </w:rPr>
-              <w:tab/>
-            </w:r>
-            <w:r>
-              <w:rPr>
-                <w:noProof/>
-                <w:webHidden/>
-              </w:rPr>
-              <w:fldChar w:fldCharType="begin"/>
-            </w:r>
-            <w:r>
-              <w:rPr>
-                <w:noProof/>
-                <w:webHidden/>
-              </w:rPr>
-              <w:instrText xml:space="preserve"> PAGEREF _Toc152652011 \h </w:instrText>
-            </w:r>
-            <w:r>
-              <w:rPr>
-                <w:noProof/>
-                <w:webHidden/>
-              </w:rPr>
-            </w:r>
-            <w:r>
-              <w:rPr>
-                <w:noProof/>
-                <w:webHidden/>
-              </w:rPr>
-              <w:fldChar w:fldCharType="separate"/>
-            </w:r>
-            <w:r>
-              <w:rPr>
-                <w:rFonts w:hint="eastAsia"/>
-                <w:noProof/>
-                <w:webHidden/>
-              </w:rPr>
-              <w:t>iii</w:t>
-            </w:r>
-            <w:r>
-              <w:rPr>
-                <w:noProof/>
-                <w:webHidden/>
-              </w:rPr>
-              <w:fldChar w:fldCharType="end"/>
-            </w:r>
-          </w:hyperlink>
         </w:p>
         <w:p>
           <w:pPr>
             <w:pStyle w:val="TOC1"/>
-            <w:tabs>
-              <w:tab w:val="right" w:leader="dot" w:pos="7700"/>
-            </w:tabs>
             <w:rPr>
               <w:rFonts w:asciiTheme="minorHAnsi" w:eastAsiaTheme="minorEastAsia" w:hAnsiTheme="minorHAnsi" w:cstheme="minorBidi"/>
-              <w:noProof/>
+              <w:b w:val="0"/>
               <w:kern w:val="0"/>
               <w:sz w:val="22"/>
               <w:szCs w:val="22"/>
               <w:lang w:eastAsia="sv-SE" w:bidi="ar-SA"/>
             </w:rPr>
           </w:pPr>
-          <w:hyperlink w:anchor="_Toc152652012" w:history="1">
+          <w:hyperlink w:anchor="_Toc154900035" w:history="1">
             <w:r>
               <w:rPr>
                 <w:rStyle w:val="Hyperlink"/>
-                <w:noProof/>
-              </w:rPr>
-              <w:t>Innehållsförteckning</w:t>
-            </w:r>
-            <w:r>
-              <w:rPr>
-                <w:noProof/>
-                <w:webHidden/>
-              </w:rPr>
-              <w:tab/>
-            </w:r>
-            <w:r>
-              <w:rPr>
-                <w:noProof/>
-                <w:webHidden/>
-              </w:rPr>
-              <w:fldChar w:fldCharType="begin"/>
-            </w:r>
-            <w:r>
-              <w:rPr>
-                <w:noProof/>
-                <w:webHidden/>
-              </w:rPr>
-              <w:instrText xml:space="preserve"> PAGEREF _Toc152652012 \h </w:instrText>
-            </w:r>
-            <w:r>
-              <w:rPr>
-                <w:noProof/>
-                <w:webHidden/>
-              </w:rPr>
-            </w:r>
-            <w:r>
-              <w:rPr>
-                <w:noProof/>
-                <w:webHidden/>
-              </w:rPr>
-              <w:fldChar w:fldCharType="separate"/>
-            </w:r>
-            <w:r>
-              <w:rPr>
-                <w:rFonts w:hint="eastAsia"/>
-                <w:noProof/>
-                <w:webHidden/>
-              </w:rPr>
-              <w:t>iv</w:t>
-            </w:r>
-            <w:r>
-              <w:rPr>
-                <w:noProof/>
-                <w:webHidden/>
-              </w:rPr>
-              <w:fldChar w:fldCharType="end"/>
-            </w:r>
-          </w:hyperlink>
-        </w:p>
-        <w:p>
-          <w:pPr>
-            <w:pStyle w:val="TOC1"/>
-            <w:tabs>
-              <w:tab w:val="left" w:pos="480"/>
-              <w:tab w:val="right" w:leader="dot" w:pos="7700"/>
-            </w:tabs>
-            <w:rPr>
-              <w:rFonts w:asciiTheme="minorHAnsi" w:eastAsiaTheme="minorEastAsia" w:hAnsiTheme="minorHAnsi" w:cstheme="minorBidi"/>
-              <w:noProof/>
-              <w:kern w:val="0"/>
-              <w:sz w:val="22"/>
-              <w:szCs w:val="22"/>
-              <w:lang w:eastAsia="sv-SE" w:bidi="ar-SA"/>
-            </w:rPr>
-          </w:pPr>
-          <w:hyperlink w:anchor="_Toc152652013" w:history="1">
-            <w:r>
-              <w:rPr>
-                <w:rStyle w:val="Hyperlink"/>
-                <w:noProof/>
               </w:rPr>
               <w:t>1</w:t>
             </w:r>
             <w:r>
               <w:rPr>
                 <w:rFonts w:asciiTheme="minorHAnsi" w:eastAsiaTheme="minorEastAsia" w:hAnsiTheme="minorHAnsi" w:cstheme="minorBidi"/>
-                <w:noProof/>
+                <w:b w:val="0"/>
                 <w:kern w:val="0"/>
                 <w:sz w:val="22"/>
                 <w:szCs w:val="22"/>
@@ -1104,40 +964,35 @@
             <w:r>
               <w:rPr>
                 <w:rStyle w:val="Hyperlink"/>
-                <w:noProof/>
               </w:rPr>
               <w:t>Introduktion</w:t>
             </w:r>
             <w:r>
               <w:rPr>
-                <w:noProof/>
                 <w:webHidden/>
               </w:rPr>
               <w:tab/>
             </w:r>
             <w:r>
               <w:rPr>
-                <w:noProof/>
                 <w:webHidden/>
               </w:rPr>
               <w:fldChar w:fldCharType="begin"/>
             </w:r>
             <w:r>
               <w:rPr>
-                <w:noProof/>
-                <w:webHidden/>
-              </w:rPr>
-              <w:instrText xml:space="preserve"> PAGEREF _Toc152652013 \h </w:instrText>
-            </w:r>
-            <w:r>
-              <w:rPr>
-                <w:noProof/>
-                <w:webHidden/>
-              </w:rPr>
-            </w:r>
-            <w:r>
-              <w:rPr>
-                <w:noProof/>
+                <w:webHidden/>
+              </w:rPr>
+              <w:instrText xml:space="preserve"> PAGEREF _Toc154900035 \h </w:instrText>
+            </w:r>
+            <w:r>
+              <w:rPr>
+                <w:webHidden/>
+              </w:rPr>
+            </w:r>
+            <w:r>
+              <w:rPr>
+                <w:rFonts w:hint="eastAsia"/>
                 <w:webHidden/>
               </w:rPr>
               <w:fldChar w:fldCharType="separate"/>
@@ -1145,14 +1000,12 @@
             <w:r>
               <w:rPr>
                 <w:rFonts w:hint="eastAsia"/>
-                <w:noProof/>
                 <w:webHidden/>
               </w:rPr>
               <w:t>1</w:t>
             </w:r>
             <w:r>
               <w:rPr>
-                <w:noProof/>
                 <w:webHidden/>
               </w:rPr>
               <w:fldChar w:fldCharType="end"/>
@@ -1175,7 +1028,7 @@
               <w:lang w:eastAsia="sv-SE" w:bidi="ar-SA"/>
             </w:rPr>
           </w:pPr>
-          <w:hyperlink w:anchor="_Toc152652014" w:history="1">
+          <w:hyperlink w:anchor="_Toc154900036" w:history="1">
             <w:r>
               <w:rPr>
                 <w:rStyle w:val="Hyperlink"/>
@@ -1220,16 +1073,17 @@
                 <w:noProof/>
                 <w:webHidden/>
               </w:rPr>
-              <w:instrText xml:space="preserve"> PAGEREF _Toc152652014 \h </w:instrText>
-            </w:r>
-            <w:r>
-              <w:rPr>
-                <w:noProof/>
-                <w:webHidden/>
-              </w:rPr>
-            </w:r>
-            <w:r>
-              <w:rPr>
+              <w:instrText xml:space="preserve"> PAGEREF _Toc154900036 \h </w:instrText>
+            </w:r>
+            <w:r>
+              <w:rPr>
+                <w:noProof/>
+                <w:webHidden/>
+              </w:rPr>
+            </w:r>
+            <w:r>
+              <w:rPr>
+                <w:rFonts w:hint="eastAsia"/>
                 <w:noProof/>
                 <w:webHidden/>
               </w:rPr>
@@ -1268,7 +1122,7 @@
               <w:lang w:eastAsia="sv-SE" w:bidi="ar-SA"/>
             </w:rPr>
           </w:pPr>
-          <w:hyperlink w:anchor="_Toc152652015" w:history="1">
+          <w:hyperlink w:anchor="_Toc154900037" w:history="1">
             <w:r>
               <w:rPr>
                 <w:rStyle w:val="Hyperlink"/>
@@ -1313,16 +1167,17 @@
                 <w:noProof/>
                 <w:webHidden/>
               </w:rPr>
-              <w:instrText xml:space="preserve"> PAGEREF _Toc152652015 \h </w:instrText>
-            </w:r>
-            <w:r>
-              <w:rPr>
-                <w:noProof/>
-                <w:webHidden/>
-              </w:rPr>
-            </w:r>
-            <w:r>
-              <w:rPr>
+              <w:instrText xml:space="preserve"> PAGEREF _Toc154900037 \h </w:instrText>
+            </w:r>
+            <w:r>
+              <w:rPr>
+                <w:noProof/>
+                <w:webHidden/>
+              </w:rPr>
+            </w:r>
+            <w:r>
+              <w:rPr>
+                <w:rFonts w:hint="eastAsia"/>
                 <w:noProof/>
                 <w:webHidden/>
               </w:rPr>
@@ -1361,7 +1216,7 @@
               <w:lang w:eastAsia="sv-SE" w:bidi="ar-SA"/>
             </w:rPr>
           </w:pPr>
-          <w:hyperlink w:anchor="_Toc152652016" w:history="1">
+          <w:hyperlink w:anchor="_Toc154900038" w:history="1">
             <w:r>
               <w:rPr>
                 <w:rStyle w:val="Hyperlink"/>
@@ -1406,16 +1261,17 @@
                 <w:noProof/>
                 <w:webHidden/>
               </w:rPr>
-              <w:instrText xml:space="preserve"> PAGEREF _Toc152652016 \h </w:instrText>
-            </w:r>
-            <w:r>
-              <w:rPr>
-                <w:noProof/>
-                <w:webHidden/>
-              </w:rPr>
-            </w:r>
-            <w:r>
-              <w:rPr>
+              <w:instrText xml:space="preserve"> PAGEREF _Toc154900038 \h </w:instrText>
+            </w:r>
+            <w:r>
+              <w:rPr>
+                <w:noProof/>
+                <w:webHidden/>
+              </w:rPr>
+            </w:r>
+            <w:r>
+              <w:rPr>
+                <w:rFonts w:hint="eastAsia"/>
                 <w:noProof/>
                 <w:webHidden/>
               </w:rPr>
@@ -1454,7 +1310,7 @@
               <w:lang w:eastAsia="sv-SE" w:bidi="ar-SA"/>
             </w:rPr>
           </w:pPr>
-          <w:hyperlink w:anchor="_Toc152652017" w:history="1">
+          <w:hyperlink w:anchor="_Toc154900039" w:history="1">
             <w:r>
               <w:rPr>
                 <w:rStyle w:val="Hyperlink"/>
@@ -1499,16 +1355,17 @@
                 <w:noProof/>
                 <w:webHidden/>
               </w:rPr>
-              <w:instrText xml:space="preserve"> PAGEREF _Toc152652017 \h </w:instrText>
-            </w:r>
-            <w:r>
-              <w:rPr>
-                <w:noProof/>
-                <w:webHidden/>
-              </w:rPr>
-            </w:r>
-            <w:r>
-              <w:rPr>
+              <w:instrText xml:space="preserve"> PAGEREF _Toc154900039 \h </w:instrText>
+            </w:r>
+            <w:r>
+              <w:rPr>
+                <w:noProof/>
+                <w:webHidden/>
+              </w:rPr>
+            </w:r>
+            <w:r>
+              <w:rPr>
+                <w:rFonts w:hint="eastAsia"/>
                 <w:noProof/>
                 <w:webHidden/>
               </w:rPr>
@@ -1547,7 +1404,7 @@
               <w:lang w:eastAsia="sv-SE" w:bidi="ar-SA"/>
             </w:rPr>
           </w:pPr>
-          <w:hyperlink w:anchor="_Toc152652018" w:history="1">
+          <w:hyperlink w:anchor="_Toc154900040" w:history="1">
             <w:r>
               <w:rPr>
                 <w:rStyle w:val="Hyperlink"/>
@@ -1592,16 +1449,17 @@
                 <w:noProof/>
                 <w:webHidden/>
               </w:rPr>
-              <w:instrText xml:space="preserve"> PAGEREF _Toc152652018 \h </w:instrText>
-            </w:r>
-            <w:r>
-              <w:rPr>
-                <w:noProof/>
-                <w:webHidden/>
-              </w:rPr>
-            </w:r>
-            <w:r>
-              <w:rPr>
+              <w:instrText xml:space="preserve"> PAGEREF _Toc154900040 \h </w:instrText>
+            </w:r>
+            <w:r>
+              <w:rPr>
+                <w:noProof/>
+                <w:webHidden/>
+              </w:rPr>
+            </w:r>
+            <w:r>
+              <w:rPr>
+                <w:rFonts w:hint="eastAsia"/>
                 <w:noProof/>
                 <w:webHidden/>
               </w:rPr>
@@ -1613,7 +1471,7 @@
                 <w:noProof/>
                 <w:webHidden/>
               </w:rPr>
-              <w:t>1</w:t>
+              <w:t>2</w:t>
             </w:r>
             <w:r>
               <w:rPr>
@@ -1640,7 +1498,7 @@
               <w:lang w:eastAsia="sv-SE" w:bidi="ar-SA"/>
             </w:rPr>
           </w:pPr>
-          <w:hyperlink w:anchor="_Toc152652019" w:history="1">
+          <w:hyperlink w:anchor="_Toc154900041" w:history="1">
             <w:r>
               <w:rPr>
                 <w:rStyle w:val="Hyperlink"/>
@@ -1685,16 +1543,17 @@
                 <w:noProof/>
                 <w:webHidden/>
               </w:rPr>
-              <w:instrText xml:space="preserve"> PAGEREF _Toc152652019 \h </w:instrText>
-            </w:r>
-            <w:r>
-              <w:rPr>
-                <w:noProof/>
-                <w:webHidden/>
-              </w:rPr>
-            </w:r>
-            <w:r>
-              <w:rPr>
+              <w:instrText xml:space="preserve"> PAGEREF _Toc154900041 \h </w:instrText>
+            </w:r>
+            <w:r>
+              <w:rPr>
+                <w:noProof/>
+                <w:webHidden/>
+              </w:rPr>
+            </w:r>
+            <w:r>
+              <w:rPr>
+                <w:rFonts w:hint="eastAsia"/>
                 <w:noProof/>
                 <w:webHidden/>
               </w:rPr>
@@ -1706,7 +1565,7 @@
                 <w:noProof/>
                 <w:webHidden/>
               </w:rPr>
-              <w:t>1</w:t>
+              <w:t>3</w:t>
             </w:r>
             <w:r>
               <w:rPr>
@@ -1720,31 +1579,26 @@
         <w:p>
           <w:pPr>
             <w:pStyle w:val="TOC1"/>
-            <w:tabs>
-              <w:tab w:val="left" w:pos="480"/>
-              <w:tab w:val="right" w:leader="dot" w:pos="7700"/>
-            </w:tabs>
             <w:rPr>
               <w:rFonts w:asciiTheme="minorHAnsi" w:eastAsiaTheme="minorEastAsia" w:hAnsiTheme="minorHAnsi" w:cstheme="minorBidi"/>
-              <w:noProof/>
+              <w:b w:val="0"/>
               <w:kern w:val="0"/>
               <w:sz w:val="22"/>
               <w:szCs w:val="22"/>
               <w:lang w:eastAsia="sv-SE" w:bidi="ar-SA"/>
             </w:rPr>
           </w:pPr>
-          <w:hyperlink w:anchor="_Toc152652020" w:history="1">
+          <w:hyperlink w:anchor="_Toc154900042" w:history="1">
             <w:r>
               <w:rPr>
                 <w:rStyle w:val="Hyperlink"/>
-                <w:noProof/>
               </w:rPr>
               <w:t>2</w:t>
             </w:r>
             <w:r>
               <w:rPr>
                 <w:rFonts w:asciiTheme="minorHAnsi" w:eastAsiaTheme="minorEastAsia" w:hAnsiTheme="minorHAnsi" w:cstheme="minorBidi"/>
-                <w:noProof/>
+                <w:b w:val="0"/>
                 <w:kern w:val="0"/>
                 <w:sz w:val="22"/>
                 <w:szCs w:val="22"/>
@@ -1755,40 +1609,35 @@
             <w:r>
               <w:rPr>
                 <w:rStyle w:val="Hyperlink"/>
-                <w:noProof/>
               </w:rPr>
               <w:t>Teori</w:t>
             </w:r>
             <w:r>
               <w:rPr>
-                <w:noProof/>
                 <w:webHidden/>
               </w:rPr>
               <w:tab/>
             </w:r>
             <w:r>
               <w:rPr>
-                <w:noProof/>
                 <w:webHidden/>
               </w:rPr>
               <w:fldChar w:fldCharType="begin"/>
             </w:r>
             <w:r>
               <w:rPr>
-                <w:noProof/>
-                <w:webHidden/>
-              </w:rPr>
-              <w:instrText xml:space="preserve"> PAGEREF _Toc152652020 \h </w:instrText>
-            </w:r>
-            <w:r>
-              <w:rPr>
-                <w:noProof/>
-                <w:webHidden/>
-              </w:rPr>
-            </w:r>
-            <w:r>
-              <w:rPr>
-                <w:noProof/>
+                <w:webHidden/>
+              </w:rPr>
+              <w:instrText xml:space="preserve"> PAGEREF _Toc154900042 \h </w:instrText>
+            </w:r>
+            <w:r>
+              <w:rPr>
+                <w:webHidden/>
+              </w:rPr>
+            </w:r>
+            <w:r>
+              <w:rPr>
+                <w:rFonts w:hint="eastAsia"/>
                 <w:webHidden/>
               </w:rPr>
               <w:fldChar w:fldCharType="separate"/>
@@ -1796,14 +1645,12 @@
             <w:r>
               <w:rPr>
                 <w:rFonts w:hint="eastAsia"/>
-                <w:noProof/>
-                <w:webHidden/>
-              </w:rPr>
-              <w:t>3</w:t>
-            </w:r>
-            <w:r>
-              <w:rPr>
-                <w:noProof/>
+                <w:webHidden/>
+              </w:rPr>
+              <w:t>4</w:t>
+            </w:r>
+            <w:r>
+              <w:rPr>
                 <w:webHidden/>
               </w:rPr>
               <w:fldChar w:fldCharType="end"/>
@@ -1826,7 +1673,7 @@
               <w:lang w:eastAsia="sv-SE" w:bidi="ar-SA"/>
             </w:rPr>
           </w:pPr>
-          <w:hyperlink w:anchor="_Toc152652021" w:history="1">
+          <w:hyperlink w:anchor="_Toc154900043" w:history="1">
             <w:r>
               <w:rPr>
                 <w:rStyle w:val="Hyperlink"/>
@@ -1850,7 +1697,7 @@
                 <w:rStyle w:val="Hyperlink"/>
                 <w:noProof/>
               </w:rPr>
-              <w:t>a</w:t>
+              <w:t>MVC-arkitekturen</w:t>
             </w:r>
             <w:r>
               <w:rPr>
@@ -1871,16 +1718,17 @@
                 <w:noProof/>
                 <w:webHidden/>
               </w:rPr>
-              <w:instrText xml:space="preserve"> PAGEREF _Toc152652021 \h </w:instrText>
-            </w:r>
-            <w:r>
-              <w:rPr>
-                <w:noProof/>
-                <w:webHidden/>
-              </w:rPr>
-            </w:r>
-            <w:r>
-              <w:rPr>
+              <w:instrText xml:space="preserve"> PAGEREF _Toc154900043 \h </w:instrText>
+            </w:r>
+            <w:r>
+              <w:rPr>
+                <w:noProof/>
+                <w:webHidden/>
+              </w:rPr>
+            </w:r>
+            <w:r>
+              <w:rPr>
+                <w:rFonts w:hint="eastAsia"/>
                 <w:noProof/>
                 <w:webHidden/>
               </w:rPr>
@@ -1892,7 +1740,101 @@
                 <w:noProof/>
                 <w:webHidden/>
               </w:rPr>
-              <w:t>3</w:t>
+              <w:t>4</w:t>
+            </w:r>
+            <w:r>
+              <w:rPr>
+                <w:noProof/>
+                <w:webHidden/>
+              </w:rPr>
+              <w:fldChar w:fldCharType="end"/>
+            </w:r>
+          </w:hyperlink>
+        </w:p>
+        <w:p>
+          <w:pPr>
+            <w:pStyle w:val="TOC2"/>
+            <w:tabs>
+              <w:tab w:val="left" w:pos="880"/>
+              <w:tab w:val="right" w:leader="dot" w:pos="7700"/>
+            </w:tabs>
+            <w:rPr>
+              <w:rFonts w:asciiTheme="minorHAnsi" w:eastAsiaTheme="minorEastAsia" w:hAnsiTheme="minorHAnsi" w:cstheme="minorBidi"/>
+              <w:noProof/>
+              <w:kern w:val="0"/>
+              <w:sz w:val="22"/>
+              <w:szCs w:val="22"/>
+              <w:lang w:eastAsia="sv-SE" w:bidi="ar-SA"/>
+            </w:rPr>
+          </w:pPr>
+          <w:hyperlink w:anchor="_Toc154900044" w:history="1">
+            <w:r>
+              <w:rPr>
+                <w:rStyle w:val="Hyperlink"/>
+                <w:noProof/>
+              </w:rPr>
+              <w:t>2.2</w:t>
+            </w:r>
+            <w:r>
+              <w:rPr>
+                <w:rFonts w:asciiTheme="minorHAnsi" w:eastAsiaTheme="minorEastAsia" w:hAnsiTheme="minorHAnsi" w:cstheme="minorBidi"/>
+                <w:noProof/>
+                <w:kern w:val="0"/>
+                <w:sz w:val="22"/>
+                <w:szCs w:val="22"/>
+                <w:lang w:eastAsia="sv-SE" w:bidi="ar-SA"/>
+              </w:rPr>
+              <w:tab/>
+            </w:r>
+            <w:r>
+              <w:rPr>
+                <w:rStyle w:val="Hyperlink"/>
+                <w:noProof/>
+              </w:rPr>
+              <w:t>MERN-stacken</w:t>
+            </w:r>
+            <w:r>
+              <w:rPr>
+                <w:noProof/>
+                <w:webHidden/>
+              </w:rPr>
+              <w:tab/>
+            </w:r>
+            <w:r>
+              <w:rPr>
+                <w:noProof/>
+                <w:webHidden/>
+              </w:rPr>
+              <w:fldChar w:fldCharType="begin"/>
+            </w:r>
+            <w:r>
+              <w:rPr>
+                <w:noProof/>
+                <w:webHidden/>
+              </w:rPr>
+              <w:instrText xml:space="preserve"> PAGEREF _Toc154900044 \h </w:instrText>
+            </w:r>
+            <w:r>
+              <w:rPr>
+                <w:noProof/>
+                <w:webHidden/>
+              </w:rPr>
+            </w:r>
+            <w:r>
+              <w:rPr>
+                <w:rFonts w:hint="eastAsia"/>
+                <w:noProof/>
+                <w:webHidden/>
+              </w:rPr>
+              <w:fldChar w:fldCharType="separate"/>
+            </w:r>
+            <w:r>
+              <w:rPr>
+                <w:rFonts w:hint="eastAsia"/>
+                <w:noProof/>
+                <w:webHidden/>
+              </w:rPr>
+              <w:t>4</w:t>
             </w:r>
             <w:r>
               <w:rPr>
@@ -1919,13 +1861,13 @@
               <w:lang w:eastAsia="sv-SE" w:bidi="ar-SA"/>
             </w:rPr>
           </w:pPr>
-          <w:hyperlink w:anchor="_Toc152652022" w:history="1">
+          <w:hyperlink w:anchor="_Toc154900045" w:history="1">
             <w:r>
               <w:rPr>
                 <w:rStyle w:val="Hyperlink"/>
                 <w:noProof/>
               </w:rPr>
-              <w:t>2.1.1</w:t>
+              <w:t>2.2.1</w:t>
             </w:r>
             <w:r>
               <w:rPr>
@@ -1943,7 +1885,7 @@
                 <w:rStyle w:val="Hyperlink"/>
                 <w:noProof/>
               </w:rPr>
-              <w:t>ab</w:t>
+              <w:t>MongoDB</w:t>
             </w:r>
             <w:r>
               <w:rPr>
@@ -1964,16 +1906,17 @@
                 <w:noProof/>
                 <w:webHidden/>
               </w:rPr>
-              <w:instrText xml:space="preserve"> PAGEREF _Toc152652022 \h </w:instrText>
-            </w:r>
-            <w:r>
-              <w:rPr>
-                <w:noProof/>
-                <w:webHidden/>
-              </w:rPr>
-            </w:r>
-            <w:r>
-              <w:rPr>
+              <w:instrText xml:space="preserve"> PAGEREF _Toc154900045 \h </w:instrText>
+            </w:r>
+            <w:r>
+              <w:rPr>
+                <w:noProof/>
+                <w:webHidden/>
+              </w:rPr>
+            </w:r>
+            <w:r>
+              <w:rPr>
+                <w:rFonts w:hint="eastAsia"/>
                 <w:noProof/>
                 <w:webHidden/>
               </w:rPr>
@@ -1985,7 +1928,7 @@
                 <w:noProof/>
                 <w:webHidden/>
               </w:rPr>
-              <w:t>3</w:t>
+              <w:t>4</w:t>
             </w:r>
             <w:r>
               <w:rPr>
@@ -1998,9 +1941,9 @@
         </w:p>
         <w:p>
           <w:pPr>
-            <w:pStyle w:val="TOC1"/>
+            <w:pStyle w:val="TOC3"/>
             <w:tabs>
-              <w:tab w:val="left" w:pos="480"/>
+              <w:tab w:val="left" w:pos="1320"/>
               <w:tab w:val="right" w:leader="dot" w:pos="7700"/>
             </w:tabs>
             <w:rPr>
@@ -2012,13 +1955,13 @@
               <w:lang w:eastAsia="sv-SE" w:bidi="ar-SA"/>
             </w:rPr>
           </w:pPr>
-          <w:hyperlink w:anchor="_Toc152652023" w:history="1">
+          <w:hyperlink w:anchor="_Toc154900046" w:history="1">
             <w:r>
               <w:rPr>
                 <w:rStyle w:val="Hyperlink"/>
                 <w:noProof/>
               </w:rPr>
-              <w:t>3</w:t>
+              <w:t>2.2.2</w:t>
             </w:r>
             <w:r>
               <w:rPr>
@@ -2036,7 +1979,7 @@
                 <w:rStyle w:val="Hyperlink"/>
                 <w:noProof/>
               </w:rPr>
-              <w:t>Metod</w:t>
+              <w:t>ExpressJS</w:t>
             </w:r>
             <w:r>
               <w:rPr>
@@ -2057,16 +2000,205 @@
                 <w:noProof/>
                 <w:webHidden/>
               </w:rPr>
-              <w:instrText xml:space="preserve"> PAGEREF _Toc152652023 \h </w:instrText>
-            </w:r>
-            <w:r>
-              <w:rPr>
-                <w:noProof/>
-                <w:webHidden/>
-              </w:rPr>
-            </w:r>
-            <w:r>
-              <w:rPr>
+              <w:instrText xml:space="preserve"> PAGEREF _Toc154900046 \h </w:instrText>
+            </w:r>
+            <w:r>
+              <w:rPr>
+                <w:noProof/>
+                <w:webHidden/>
+              </w:rPr>
+            </w:r>
+            <w:r>
+              <w:rPr>
+                <w:rFonts w:hint="eastAsia"/>
+                <w:noProof/>
+                <w:webHidden/>
+              </w:rPr>
+              <w:fldChar w:fldCharType="separate"/>
+            </w:r>
+            <w:r>
+              <w:rPr>
+                <w:rFonts w:hint="eastAsia"/>
+                <w:noProof/>
+                <w:webHidden/>
+              </w:rPr>
+              <w:t>4</w:t>
+            </w:r>
+            <w:r>
+              <w:rPr>
+                <w:noProof/>
+                <w:webHidden/>
+              </w:rPr>
+              <w:fldChar w:fldCharType="end"/>
+            </w:r>
+          </w:hyperlink>
+        </w:p>
+        <w:p>
+          <w:pPr>
+            <w:pStyle w:val="TOC3"/>
+            <w:tabs>
+              <w:tab w:val="left" w:pos="1320"/>
+              <w:tab w:val="right" w:leader="dot" w:pos="7700"/>
+            </w:tabs>
+            <w:rPr>
+              <w:rFonts w:asciiTheme="minorHAnsi" w:eastAsiaTheme="minorEastAsia" w:hAnsiTheme="minorHAnsi" w:cstheme="minorBidi"/>
+              <w:noProof/>
+              <w:kern w:val="0"/>
+              <w:sz w:val="22"/>
+              <w:szCs w:val="22"/>
+              <w:lang w:eastAsia="sv-SE" w:bidi="ar-SA"/>
+            </w:rPr>
+          </w:pPr>
+          <w:hyperlink w:anchor="_Toc154900047" w:history="1">
+            <w:r>
+              <w:rPr>
+                <w:rStyle w:val="Hyperlink"/>
+                <w:noProof/>
+              </w:rPr>
+              <w:t>2.2.3</w:t>
+            </w:r>
+            <w:r>
+              <w:rPr>
+                <w:rFonts w:asciiTheme="minorHAnsi" w:eastAsiaTheme="minorEastAsia" w:hAnsiTheme="minorHAnsi" w:cstheme="minorBidi"/>
+                <w:noProof/>
+                <w:kern w:val="0"/>
+                <w:sz w:val="22"/>
+                <w:szCs w:val="22"/>
+                <w:lang w:eastAsia="sv-SE" w:bidi="ar-SA"/>
+              </w:rPr>
+              <w:tab/>
+            </w:r>
+            <w:r>
+              <w:rPr>
+                <w:rStyle w:val="Hyperlink"/>
+                <w:noProof/>
+              </w:rPr>
+              <w:t>ReactJS</w:t>
+            </w:r>
+            <w:r>
+              <w:rPr>
+                <w:noProof/>
+                <w:webHidden/>
+              </w:rPr>
+              <w:tab/>
+            </w:r>
+            <w:r>
+              <w:rPr>
+                <w:noProof/>
+                <w:webHidden/>
+              </w:rPr>
+              <w:fldChar w:fldCharType="begin"/>
+            </w:r>
+            <w:r>
+              <w:rPr>
+                <w:noProof/>
+                <w:webHidden/>
+              </w:rPr>
+              <w:instrText xml:space="preserve"> PAGEREF _Toc154900047 \h </w:instrText>
+            </w:r>
+            <w:r>
+              <w:rPr>
+                <w:noProof/>
+                <w:webHidden/>
+              </w:rPr>
+            </w:r>
+            <w:r>
+              <w:rPr>
+                <w:rFonts w:hint="eastAsia"/>
+                <w:noProof/>
+                <w:webHidden/>
+              </w:rPr>
+              <w:fldChar w:fldCharType="separate"/>
+            </w:r>
+            <w:r>
+              <w:rPr>
+                <w:rFonts w:hint="eastAsia"/>
+                <w:noProof/>
+                <w:webHidden/>
+              </w:rPr>
+              <w:t>4</w:t>
+            </w:r>
+            <w:r>
+              <w:rPr>
+                <w:noProof/>
+                <w:webHidden/>
+              </w:rPr>
+              <w:fldChar w:fldCharType="end"/>
+            </w:r>
+          </w:hyperlink>
+        </w:p>
+        <w:p>
+          <w:pPr>
+            <w:pStyle w:val="TOC3"/>
+            <w:tabs>
+              <w:tab w:val="left" w:pos="1320"/>
+              <w:tab w:val="right" w:leader="dot" w:pos="7700"/>
+            </w:tabs>
+            <w:rPr>
+              <w:rFonts w:asciiTheme="minorHAnsi" w:eastAsiaTheme="minorEastAsia" w:hAnsiTheme="minorHAnsi" w:cstheme="minorBidi"/>
+              <w:noProof/>
+              <w:kern w:val="0"/>
+              <w:sz w:val="22"/>
+              <w:szCs w:val="22"/>
+              <w:lang w:eastAsia="sv-SE" w:bidi="ar-SA"/>
+            </w:rPr>
+          </w:pPr>
+          <w:hyperlink w:anchor="_Toc154900048" w:history="1">
+            <w:r>
+              <w:rPr>
+                <w:rStyle w:val="Hyperlink"/>
+                <w:noProof/>
+              </w:rPr>
+              <w:t>2.2.4</w:t>
+            </w:r>
+            <w:r>
+              <w:rPr>
+                <w:rFonts w:asciiTheme="minorHAnsi" w:eastAsiaTheme="minorEastAsia" w:hAnsiTheme="minorHAnsi" w:cstheme="minorBidi"/>
+                <w:noProof/>
+                <w:kern w:val="0"/>
+                <w:sz w:val="22"/>
+                <w:szCs w:val="22"/>
+                <w:lang w:eastAsia="sv-SE" w:bidi="ar-SA"/>
+              </w:rPr>
+              <w:tab/>
+            </w:r>
+            <w:r>
+              <w:rPr>
+                <w:rStyle w:val="Hyperlink"/>
+                <w:noProof/>
+              </w:rPr>
+              <w:t>NodeJS</w:t>
+            </w:r>
+            <w:r>
+              <w:rPr>
+                <w:noProof/>
+                <w:webHidden/>
+              </w:rPr>
+              <w:tab/>
+            </w:r>
+            <w:r>
+              <w:rPr>
+                <w:noProof/>
+                <w:webHidden/>
+              </w:rPr>
+              <w:fldChar w:fldCharType="begin"/>
+            </w:r>
+            <w:r>
+              <w:rPr>
+                <w:noProof/>
+                <w:webHidden/>
+              </w:rPr>
+              <w:instrText xml:space="preserve"> PAGEREF _Toc154900048 \h </w:instrText>
+            </w:r>
+            <w:r>
+              <w:rPr>
+                <w:noProof/>
+                <w:webHidden/>
+              </w:rPr>
+            </w:r>
+            <w:r>
+              <w:rPr>
+                <w:rFonts w:hint="eastAsia"/>
                 <w:noProof/>
                 <w:webHidden/>
               </w:rPr>
@@ -2105,13 +2237,13 @@
               <w:lang w:eastAsia="sv-SE" w:bidi="ar-SA"/>
             </w:rPr>
           </w:pPr>
-          <w:hyperlink w:anchor="_Toc152652024" w:history="1">
+          <w:hyperlink w:anchor="_Toc154900049" w:history="1">
             <w:r>
               <w:rPr>
                 <w:rStyle w:val="Hyperlink"/>
                 <w:noProof/>
               </w:rPr>
-              <w:t>3.1</w:t>
+              <w:t>2.3</w:t>
             </w:r>
             <w:r>
               <w:rPr>
@@ -2129,7 +2261,7 @@
                 <w:rStyle w:val="Hyperlink"/>
                 <w:noProof/>
               </w:rPr>
-              <w:t>Integrerad utvecklingsmiljö</w:t>
+              <w:t>TailwindCSS</w:t>
             </w:r>
             <w:r>
               <w:rPr>
@@ -2150,16 +2282,17 @@
                 <w:noProof/>
                 <w:webHidden/>
               </w:rPr>
-              <w:instrText xml:space="preserve"> PAGEREF _Toc152652024 \h </w:instrText>
-            </w:r>
-            <w:r>
-              <w:rPr>
-                <w:noProof/>
-                <w:webHidden/>
-              </w:rPr>
-            </w:r>
-            <w:r>
-              <w:rPr>
+              <w:instrText xml:space="preserve"> PAGEREF _Toc154900049 \h </w:instrText>
+            </w:r>
+            <w:r>
+              <w:rPr>
+                <w:noProof/>
+                <w:webHidden/>
+              </w:rPr>
+            </w:r>
+            <w:r>
+              <w:rPr>
+                <w:rFonts w:hint="eastAsia"/>
                 <w:noProof/>
                 <w:webHidden/>
               </w:rPr>
@@ -2172,99 +2305,6 @@
                 <w:webHidden/>
               </w:rPr>
               <w:t>4</w:t>
-            </w:r>
-            <w:r>
-              <w:rPr>
-                <w:noProof/>
-                <w:webHidden/>
-              </w:rPr>
-              <w:fldChar w:fldCharType="end"/>
-            </w:r>
-          </w:hyperlink>
-        </w:p>
-        <w:p>
-          <w:pPr>
-            <w:pStyle w:val="TOC1"/>
-            <w:tabs>
-              <w:tab w:val="left" w:pos="480"/>
-              <w:tab w:val="right" w:leader="dot" w:pos="7700"/>
-            </w:tabs>
-            <w:rPr>
-              <w:rFonts w:asciiTheme="minorHAnsi" w:eastAsiaTheme="minorEastAsia" w:hAnsiTheme="minorHAnsi" w:cstheme="minorBidi"/>
-              <w:noProof/>
-              <w:kern w:val="0"/>
-              <w:sz w:val="22"/>
-              <w:szCs w:val="22"/>
-              <w:lang w:eastAsia="sv-SE" w:bidi="ar-SA"/>
-            </w:rPr>
-          </w:pPr>
-          <w:hyperlink w:anchor="_Toc152652025" w:history="1">
-            <w:r>
-              <w:rPr>
-                <w:rStyle w:val="Hyperlink"/>
-                <w:noProof/>
-              </w:rPr>
-              <w:t>4</w:t>
-            </w:r>
-            <w:r>
-              <w:rPr>
-                <w:rFonts w:asciiTheme="minorHAnsi" w:eastAsiaTheme="minorEastAsia" w:hAnsiTheme="minorHAnsi" w:cstheme="minorBidi"/>
-                <w:noProof/>
-                <w:kern w:val="0"/>
-                <w:sz w:val="22"/>
-                <w:szCs w:val="22"/>
-                <w:lang w:eastAsia="sv-SE" w:bidi="ar-SA"/>
-              </w:rPr>
-              <w:tab/>
-            </w:r>
-            <w:r>
-              <w:rPr>
-                <w:rStyle w:val="Hyperlink"/>
-                <w:noProof/>
-              </w:rPr>
-              <w:t>Konstruktion</w:t>
-            </w:r>
-            <w:r>
-              <w:rPr>
-                <w:noProof/>
-                <w:webHidden/>
-              </w:rPr>
-              <w:tab/>
-            </w:r>
-            <w:r>
-              <w:rPr>
-                <w:noProof/>
-                <w:webHidden/>
-              </w:rPr>
-              <w:fldChar w:fldCharType="begin"/>
-            </w:r>
-            <w:r>
-              <w:rPr>
-                <w:noProof/>
-                <w:webHidden/>
-              </w:rPr>
-              <w:instrText xml:space="preserve"> PAGEREF _Toc152652025 \h </w:instrText>
-            </w:r>
-            <w:r>
-              <w:rPr>
-                <w:noProof/>
-                <w:webHidden/>
-              </w:rPr>
-            </w:r>
-            <w:r>
-              <w:rPr>
-                <w:noProof/>
-                <w:webHidden/>
-              </w:rPr>
-              <w:fldChar w:fldCharType="separate"/>
-            </w:r>
-            <w:r>
-              <w:rPr>
-                <w:rFonts w:hint="eastAsia"/>
-                <w:noProof/>
-                <w:webHidden/>
-              </w:rPr>
-              <w:t>5</w:t>
             </w:r>
             <w:r>
               <w:rPr>
@@ -2291,13 +2331,13 @@
               <w:lang w:eastAsia="sv-SE" w:bidi="ar-SA"/>
             </w:rPr>
           </w:pPr>
-          <w:hyperlink w:anchor="_Toc152652026" w:history="1">
+          <w:hyperlink w:anchor="_Toc154900050" w:history="1">
             <w:r>
               <w:rPr>
                 <w:rStyle w:val="Hyperlink"/>
                 <w:noProof/>
               </w:rPr>
-              <w:t>4.1</w:t>
+              <w:t>2.4</w:t>
             </w:r>
             <w:r>
               <w:rPr>
@@ -2315,7 +2355,7 @@
                 <w:rStyle w:val="Hyperlink"/>
                 <w:noProof/>
               </w:rPr>
-              <w:t>a</w:t>
+              <w:t>REST API</w:t>
             </w:r>
             <w:r>
               <w:rPr>
@@ -2336,16 +2376,17 @@
                 <w:noProof/>
                 <w:webHidden/>
               </w:rPr>
-              <w:instrText xml:space="preserve"> PAGEREF _Toc152652026 \h </w:instrText>
-            </w:r>
-            <w:r>
-              <w:rPr>
-                <w:noProof/>
-                <w:webHidden/>
-              </w:rPr>
-            </w:r>
-            <w:r>
-              <w:rPr>
+              <w:instrText xml:space="preserve"> PAGEREF _Toc154900050 \h </w:instrText>
+            </w:r>
+            <w:r>
+              <w:rPr>
+                <w:noProof/>
+                <w:webHidden/>
+              </w:rPr>
+            </w:r>
+            <w:r>
+              <w:rPr>
+                <w:rFonts w:hint="eastAsia"/>
                 <w:noProof/>
                 <w:webHidden/>
               </w:rPr>
@@ -2371,31 +2412,26 @@
         <w:p>
           <w:pPr>
             <w:pStyle w:val="TOC1"/>
-            <w:tabs>
-              <w:tab w:val="left" w:pos="480"/>
-              <w:tab w:val="right" w:leader="dot" w:pos="7700"/>
-            </w:tabs>
             <w:rPr>
               <w:rFonts w:asciiTheme="minorHAnsi" w:eastAsiaTheme="minorEastAsia" w:hAnsiTheme="minorHAnsi" w:cstheme="minorBidi"/>
-              <w:noProof/>
+              <w:b w:val="0"/>
               <w:kern w:val="0"/>
               <w:sz w:val="22"/>
               <w:szCs w:val="22"/>
               <w:lang w:eastAsia="sv-SE" w:bidi="ar-SA"/>
             </w:rPr>
           </w:pPr>
-          <w:hyperlink w:anchor="_Toc152652027" w:history="1">
+          <w:hyperlink w:anchor="_Toc154900051" w:history="1">
             <w:r>
               <w:rPr>
                 <w:rStyle w:val="Hyperlink"/>
-                <w:noProof/>
-              </w:rPr>
-              <w:t>5</w:t>
+              </w:rPr>
+              <w:t>3</w:t>
             </w:r>
             <w:r>
               <w:rPr>
                 <w:rFonts w:asciiTheme="minorHAnsi" w:eastAsiaTheme="minorEastAsia" w:hAnsiTheme="minorHAnsi" w:cstheme="minorBidi"/>
-                <w:noProof/>
+                <w:b w:val="0"/>
                 <w:kern w:val="0"/>
                 <w:sz w:val="22"/>
                 <w:szCs w:val="22"/>
@@ -2406,40 +2442,35 @@
             <w:r>
               <w:rPr>
                 <w:rStyle w:val="Hyperlink"/>
-                <w:noProof/>
-              </w:rPr>
-              <w:t>Resultat</w:t>
-            </w:r>
-            <w:r>
-              <w:rPr>
-                <w:noProof/>
+              </w:rPr>
+              <w:t>Metod</w:t>
+            </w:r>
+            <w:r>
+              <w:rPr>
                 <w:webHidden/>
               </w:rPr>
               <w:tab/>
             </w:r>
             <w:r>
               <w:rPr>
-                <w:noProof/>
                 <w:webHidden/>
               </w:rPr>
               <w:fldChar w:fldCharType="begin"/>
             </w:r>
             <w:r>
               <w:rPr>
-                <w:noProof/>
-                <w:webHidden/>
-              </w:rPr>
-              <w:instrText xml:space="preserve"> PAGEREF _Toc152652027 \h </w:instrText>
-            </w:r>
-            <w:r>
-              <w:rPr>
-                <w:noProof/>
-                <w:webHidden/>
-              </w:rPr>
-            </w:r>
-            <w:r>
-              <w:rPr>
-                <w:noProof/>
+                <w:webHidden/>
+              </w:rPr>
+              <w:instrText xml:space="preserve"> PAGEREF _Toc154900051 \h </w:instrText>
+            </w:r>
+            <w:r>
+              <w:rPr>
+                <w:webHidden/>
+              </w:rPr>
+            </w:r>
+            <w:r>
+              <w:rPr>
+                <w:rFonts w:hint="eastAsia"/>
                 <w:webHidden/>
               </w:rPr>
               <w:fldChar w:fldCharType="separate"/>
@@ -2447,14 +2478,12 @@
             <w:r>
               <w:rPr>
                 <w:rFonts w:hint="eastAsia"/>
-                <w:noProof/>
                 <w:webHidden/>
               </w:rPr>
               <w:t>6</w:t>
             </w:r>
             <w:r>
               <w:rPr>
-                <w:noProof/>
                 <w:webHidden/>
               </w:rPr>
               <w:fldChar w:fldCharType="end"/>
@@ -2477,13 +2506,13 @@
               <w:lang w:eastAsia="sv-SE" w:bidi="ar-SA"/>
             </w:rPr>
           </w:pPr>
-          <w:hyperlink w:anchor="_Toc152652028" w:history="1">
+          <w:hyperlink w:anchor="_Toc154900052" w:history="1">
             <w:r>
               <w:rPr>
                 <w:rStyle w:val="Hyperlink"/>
                 <w:noProof/>
               </w:rPr>
-              <w:t>5.1</w:t>
+              <w:t>3.1</w:t>
             </w:r>
             <w:r>
               <w:rPr>
@@ -2501,7 +2530,7 @@
                 <w:rStyle w:val="Hyperlink"/>
                 <w:noProof/>
               </w:rPr>
-              <w:t>a</w:t>
+              <w:t>Integrerad utvecklingsmiljö</w:t>
             </w:r>
             <w:r>
               <w:rPr>
@@ -2522,16 +2551,17 @@
                 <w:noProof/>
                 <w:webHidden/>
               </w:rPr>
-              <w:instrText xml:space="preserve"> PAGEREF _Toc152652028 \h </w:instrText>
-            </w:r>
-            <w:r>
-              <w:rPr>
-                <w:noProof/>
-                <w:webHidden/>
-              </w:rPr>
-            </w:r>
-            <w:r>
-              <w:rPr>
+              <w:instrText xml:space="preserve"> PAGEREF _Toc154900052 \h </w:instrText>
+            </w:r>
+            <w:r>
+              <w:rPr>
+                <w:noProof/>
+                <w:webHidden/>
+              </w:rPr>
+            </w:r>
+            <w:r>
+              <w:rPr>
+                <w:rFonts w:hint="eastAsia"/>
                 <w:noProof/>
                 <w:webHidden/>
               </w:rPr>
@@ -2556,9 +2586,9 @@
         </w:p>
         <w:p>
           <w:pPr>
-            <w:pStyle w:val="TOC1"/>
+            <w:pStyle w:val="TOC2"/>
             <w:tabs>
-              <w:tab w:val="left" w:pos="480"/>
+              <w:tab w:val="left" w:pos="880"/>
               <w:tab w:val="right" w:leader="dot" w:pos="7700"/>
             </w:tabs>
             <w:rPr>
@@ -2570,13 +2600,13 @@
               <w:lang w:eastAsia="sv-SE" w:bidi="ar-SA"/>
             </w:rPr>
           </w:pPr>
-          <w:hyperlink w:anchor="_Toc152652029" w:history="1">
+          <w:hyperlink w:anchor="_Toc154900053" w:history="1">
             <w:r>
               <w:rPr>
                 <w:rStyle w:val="Hyperlink"/>
                 <w:noProof/>
               </w:rPr>
-              <w:t>6</w:t>
+              <w:t>3.2</w:t>
             </w:r>
             <w:r>
               <w:rPr>
@@ -2594,7 +2624,7 @@
                 <w:rStyle w:val="Hyperlink"/>
                 <w:noProof/>
               </w:rPr>
-              <w:t>Slutsatser</w:t>
+              <w:t>Publicering</w:t>
             </w:r>
             <w:r>
               <w:rPr>
@@ -2615,16 +2645,17 @@
                 <w:noProof/>
                 <w:webHidden/>
               </w:rPr>
-              <w:instrText xml:space="preserve"> PAGEREF _Toc152652029 \h </w:instrText>
-            </w:r>
-            <w:r>
-              <w:rPr>
-                <w:noProof/>
-                <w:webHidden/>
-              </w:rPr>
-            </w:r>
-            <w:r>
-              <w:rPr>
+              <w:instrText xml:space="preserve"> PAGEREF _Toc154900053 \h </w:instrText>
+            </w:r>
+            <w:r>
+              <w:rPr>
+                <w:noProof/>
+                <w:webHidden/>
+              </w:rPr>
+            </w:r>
+            <w:r>
+              <w:rPr>
+                <w:rFonts w:hint="eastAsia"/>
                 <w:noProof/>
                 <w:webHidden/>
               </w:rPr>
@@ -2636,7 +2667,7 @@
                 <w:noProof/>
                 <w:webHidden/>
               </w:rPr>
-              <w:t>7</w:t>
+              <w:t>6</w:t>
             </w:r>
             <w:r>
               <w:rPr>
@@ -2650,7 +2681,89 @@
         <w:p>
           <w:pPr>
             <w:pStyle w:val="TOC1"/>
+            <w:rPr>
+              <w:rFonts w:asciiTheme="minorHAnsi" w:eastAsiaTheme="minorEastAsia" w:hAnsiTheme="minorHAnsi" w:cstheme="minorBidi"/>
+              <w:b w:val="0"/>
+              <w:kern w:val="0"/>
+              <w:sz w:val="22"/>
+              <w:szCs w:val="22"/>
+              <w:lang w:eastAsia="sv-SE" w:bidi="ar-SA"/>
+            </w:rPr>
+          </w:pPr>
+          <w:hyperlink w:anchor="_Toc154900054" w:history="1">
+            <w:r>
+              <w:rPr>
+                <w:rStyle w:val="Hyperlink"/>
+              </w:rPr>
+              <w:t>4</w:t>
+            </w:r>
+            <w:r>
+              <w:rPr>
+                <w:rFonts w:asciiTheme="minorHAnsi" w:eastAsiaTheme="minorEastAsia" w:hAnsiTheme="minorHAnsi" w:cstheme="minorBidi"/>
+                <w:b w:val="0"/>
+                <w:kern w:val="0"/>
+                <w:sz w:val="22"/>
+                <w:szCs w:val="22"/>
+                <w:lang w:eastAsia="sv-SE" w:bidi="ar-SA"/>
+              </w:rPr>
+              <w:tab/>
+            </w:r>
+            <w:r>
+              <w:rPr>
+                <w:rStyle w:val="Hyperlink"/>
+              </w:rPr>
+              <w:t>Konstruktion</w:t>
+            </w:r>
+            <w:r>
+              <w:rPr>
+                <w:webHidden/>
+              </w:rPr>
+              <w:tab/>
+            </w:r>
+            <w:r>
+              <w:rPr>
+                <w:webHidden/>
+              </w:rPr>
+              <w:fldChar w:fldCharType="begin"/>
+            </w:r>
+            <w:r>
+              <w:rPr>
+                <w:webHidden/>
+              </w:rPr>
+              <w:instrText xml:space="preserve"> PAGEREF _Toc154900054 \h </w:instrText>
+            </w:r>
+            <w:r>
+              <w:rPr>
+                <w:webHidden/>
+              </w:rPr>
+            </w:r>
+            <w:r>
+              <w:rPr>
+                <w:rFonts w:hint="eastAsia"/>
+                <w:webHidden/>
+              </w:rPr>
+              <w:fldChar w:fldCharType="separate"/>
+            </w:r>
+            <w:r>
+              <w:rPr>
+                <w:rFonts w:hint="eastAsia"/>
+                <w:webHidden/>
+              </w:rPr>
+              <w:t>7</w:t>
+            </w:r>
+            <w:r>
+              <w:rPr>
+                <w:webHidden/>
+              </w:rPr>
+              <w:fldChar w:fldCharType="end"/>
+            </w:r>
+          </w:hyperlink>
+        </w:p>
+        <w:p>
+          <w:pPr>
+            <w:pStyle w:val="TOC2"/>
             <w:tabs>
+              <w:tab w:val="left" w:pos="880"/>
               <w:tab w:val="right" w:leader="dot" w:pos="7700"/>
             </w:tabs>
             <w:rPr>
@@ -2662,44 +2775,761 @@
               <w:lang w:eastAsia="sv-SE" w:bidi="ar-SA"/>
             </w:rPr>
           </w:pPr>
-          <w:hyperlink w:anchor="_Toc152652030" w:history="1">
+          <w:hyperlink w:anchor="_Toc154900055" w:history="1">
             <w:r>
               <w:rPr>
                 <w:rStyle w:val="Hyperlink"/>
                 <w:noProof/>
               </w:rPr>
+              <w:t>4.1</w:t>
+            </w:r>
+            <w:r>
+              <w:rPr>
+                <w:rFonts w:asciiTheme="minorHAnsi" w:eastAsiaTheme="minorEastAsia" w:hAnsiTheme="minorHAnsi" w:cstheme="minorBidi"/>
+                <w:noProof/>
+                <w:kern w:val="0"/>
+                <w:sz w:val="22"/>
+                <w:szCs w:val="22"/>
+                <w:lang w:eastAsia="sv-SE" w:bidi="ar-SA"/>
+              </w:rPr>
+              <w:tab/>
+            </w:r>
+            <w:r>
+              <w:rPr>
+                <w:rStyle w:val="Hyperlink"/>
+                <w:noProof/>
+              </w:rPr>
+              <w:t>MongoDB+REST API</w:t>
+            </w:r>
+            <w:r>
+              <w:rPr>
+                <w:noProof/>
+                <w:webHidden/>
+              </w:rPr>
+              <w:tab/>
+            </w:r>
+            <w:r>
+              <w:rPr>
+                <w:noProof/>
+                <w:webHidden/>
+              </w:rPr>
+              <w:fldChar w:fldCharType="begin"/>
+            </w:r>
+            <w:r>
+              <w:rPr>
+                <w:noProof/>
+                <w:webHidden/>
+              </w:rPr>
+              <w:instrText xml:space="preserve"> PAGEREF _Toc154900055 \h </w:instrText>
+            </w:r>
+            <w:r>
+              <w:rPr>
+                <w:noProof/>
+                <w:webHidden/>
+              </w:rPr>
+            </w:r>
+            <w:r>
+              <w:rPr>
+                <w:rFonts w:hint="eastAsia"/>
+                <w:noProof/>
+                <w:webHidden/>
+              </w:rPr>
+              <w:fldChar w:fldCharType="separate"/>
+            </w:r>
+            <w:r>
+              <w:rPr>
+                <w:rFonts w:hint="eastAsia"/>
+                <w:noProof/>
+                <w:webHidden/>
+              </w:rPr>
+              <w:t>7</w:t>
+            </w:r>
+            <w:r>
+              <w:rPr>
+                <w:noProof/>
+                <w:webHidden/>
+              </w:rPr>
+              <w:fldChar w:fldCharType="end"/>
+            </w:r>
+          </w:hyperlink>
+        </w:p>
+        <w:p>
+          <w:pPr>
+            <w:pStyle w:val="TOC2"/>
+            <w:tabs>
+              <w:tab w:val="left" w:pos="880"/>
+              <w:tab w:val="right" w:leader="dot" w:pos="7700"/>
+            </w:tabs>
+            <w:rPr>
+              <w:rFonts w:asciiTheme="minorHAnsi" w:eastAsiaTheme="minorEastAsia" w:hAnsiTheme="minorHAnsi" w:cstheme="minorBidi"/>
+              <w:noProof/>
+              <w:kern w:val="0"/>
+              <w:sz w:val="22"/>
+              <w:szCs w:val="22"/>
+              <w:lang w:eastAsia="sv-SE" w:bidi="ar-SA"/>
+            </w:rPr>
+          </w:pPr>
+          <w:hyperlink w:anchor="_Toc154900056" w:history="1">
+            <w:r>
+              <w:rPr>
+                <w:rStyle w:val="Hyperlink"/>
+                <w:noProof/>
+              </w:rPr>
+              <w:t>4.2</w:t>
+            </w:r>
+            <w:r>
+              <w:rPr>
+                <w:rFonts w:asciiTheme="minorHAnsi" w:eastAsiaTheme="minorEastAsia" w:hAnsiTheme="minorHAnsi" w:cstheme="minorBidi"/>
+                <w:noProof/>
+                <w:kern w:val="0"/>
+                <w:sz w:val="22"/>
+                <w:szCs w:val="22"/>
+                <w:lang w:eastAsia="sv-SE" w:bidi="ar-SA"/>
+              </w:rPr>
+              <w:tab/>
+            </w:r>
+            <w:r>
+              <w:rPr>
+                <w:rStyle w:val="Hyperlink"/>
+                <w:noProof/>
+              </w:rPr>
+              <w:t>NodeJS+ExpressJS</w:t>
+            </w:r>
+            <w:r>
+              <w:rPr>
+                <w:noProof/>
+                <w:webHidden/>
+              </w:rPr>
+              <w:tab/>
+            </w:r>
+            <w:r>
+              <w:rPr>
+                <w:noProof/>
+                <w:webHidden/>
+              </w:rPr>
+              <w:fldChar w:fldCharType="begin"/>
+            </w:r>
+            <w:r>
+              <w:rPr>
+                <w:noProof/>
+                <w:webHidden/>
+              </w:rPr>
+              <w:instrText xml:space="preserve"> PAGEREF _Toc154900056 \h </w:instrText>
+            </w:r>
+            <w:r>
+              <w:rPr>
+                <w:noProof/>
+                <w:webHidden/>
+              </w:rPr>
+            </w:r>
+            <w:r>
+              <w:rPr>
+                <w:rFonts w:hint="eastAsia"/>
+                <w:noProof/>
+                <w:webHidden/>
+              </w:rPr>
+              <w:fldChar w:fldCharType="separate"/>
+            </w:r>
+            <w:r>
+              <w:rPr>
+                <w:rFonts w:hint="eastAsia"/>
+                <w:noProof/>
+                <w:webHidden/>
+              </w:rPr>
+              <w:t>7</w:t>
+            </w:r>
+            <w:r>
+              <w:rPr>
+                <w:noProof/>
+                <w:webHidden/>
+              </w:rPr>
+              <w:fldChar w:fldCharType="end"/>
+            </w:r>
+          </w:hyperlink>
+        </w:p>
+        <w:p>
+          <w:pPr>
+            <w:pStyle w:val="TOC2"/>
+            <w:tabs>
+              <w:tab w:val="left" w:pos="880"/>
+              <w:tab w:val="right" w:leader="dot" w:pos="7700"/>
+            </w:tabs>
+            <w:rPr>
+              <w:rFonts w:asciiTheme="minorHAnsi" w:eastAsiaTheme="minorEastAsia" w:hAnsiTheme="minorHAnsi" w:cstheme="minorBidi"/>
+              <w:noProof/>
+              <w:kern w:val="0"/>
+              <w:sz w:val="22"/>
+              <w:szCs w:val="22"/>
+              <w:lang w:eastAsia="sv-SE" w:bidi="ar-SA"/>
+            </w:rPr>
+          </w:pPr>
+          <w:hyperlink w:anchor="_Toc154900057" w:history="1">
+            <w:r>
+              <w:rPr>
+                <w:rStyle w:val="Hyperlink"/>
+                <w:noProof/>
+              </w:rPr>
+              <w:t>4.3</w:t>
+            </w:r>
+            <w:r>
+              <w:rPr>
+                <w:rFonts w:asciiTheme="minorHAnsi" w:eastAsiaTheme="minorEastAsia" w:hAnsiTheme="minorHAnsi" w:cstheme="minorBidi"/>
+                <w:noProof/>
+                <w:kern w:val="0"/>
+                <w:sz w:val="22"/>
+                <w:szCs w:val="22"/>
+                <w:lang w:eastAsia="sv-SE" w:bidi="ar-SA"/>
+              </w:rPr>
+              <w:tab/>
+            </w:r>
+            <w:r>
+              <w:rPr>
+                <w:rStyle w:val="Hyperlink"/>
+                <w:noProof/>
+              </w:rPr>
+              <w:t>ReactJS+TailwindCSS</w:t>
+            </w:r>
+            <w:r>
+              <w:rPr>
+                <w:noProof/>
+                <w:webHidden/>
+              </w:rPr>
+              <w:tab/>
+            </w:r>
+            <w:r>
+              <w:rPr>
+                <w:noProof/>
+                <w:webHidden/>
+              </w:rPr>
+              <w:fldChar w:fldCharType="begin"/>
+            </w:r>
+            <w:r>
+              <w:rPr>
+                <w:noProof/>
+                <w:webHidden/>
+              </w:rPr>
+              <w:instrText xml:space="preserve"> PAGEREF _Toc154900057 \h </w:instrText>
+            </w:r>
+            <w:r>
+              <w:rPr>
+                <w:noProof/>
+                <w:webHidden/>
+              </w:rPr>
+            </w:r>
+            <w:r>
+              <w:rPr>
+                <w:rFonts w:hint="eastAsia"/>
+                <w:noProof/>
+                <w:webHidden/>
+              </w:rPr>
+              <w:fldChar w:fldCharType="separate"/>
+            </w:r>
+            <w:r>
+              <w:rPr>
+                <w:rFonts w:hint="eastAsia"/>
+                <w:noProof/>
+                <w:webHidden/>
+              </w:rPr>
+              <w:t>7</w:t>
+            </w:r>
+            <w:r>
+              <w:rPr>
+                <w:noProof/>
+                <w:webHidden/>
+              </w:rPr>
+              <w:fldChar w:fldCharType="end"/>
+            </w:r>
+          </w:hyperlink>
+        </w:p>
+        <w:p>
+          <w:pPr>
+            <w:pStyle w:val="TOC1"/>
+            <w:rPr>
+              <w:rFonts w:asciiTheme="minorHAnsi" w:eastAsiaTheme="minorEastAsia" w:hAnsiTheme="minorHAnsi" w:cstheme="minorBidi"/>
+              <w:b w:val="0"/>
+              <w:kern w:val="0"/>
+              <w:sz w:val="22"/>
+              <w:szCs w:val="22"/>
+              <w:lang w:eastAsia="sv-SE" w:bidi="ar-SA"/>
+            </w:rPr>
+          </w:pPr>
+          <w:hyperlink w:anchor="_Toc154900058" w:history="1">
+            <w:r>
+              <w:rPr>
+                <w:rStyle w:val="Hyperlink"/>
+              </w:rPr>
+              <w:t>5</w:t>
+            </w:r>
+            <w:r>
+              <w:rPr>
+                <w:rFonts w:asciiTheme="minorHAnsi" w:eastAsiaTheme="minorEastAsia" w:hAnsiTheme="minorHAnsi" w:cstheme="minorBidi"/>
+                <w:b w:val="0"/>
+                <w:kern w:val="0"/>
+                <w:sz w:val="22"/>
+                <w:szCs w:val="22"/>
+                <w:lang w:eastAsia="sv-SE" w:bidi="ar-SA"/>
+              </w:rPr>
+              <w:tab/>
+            </w:r>
+            <w:r>
+              <w:rPr>
+                <w:rStyle w:val="Hyperlink"/>
+              </w:rPr>
+              <w:t>Resultat</w:t>
+            </w:r>
+            <w:r>
+              <w:rPr>
+                <w:webHidden/>
+              </w:rPr>
+              <w:tab/>
+            </w:r>
+            <w:r>
+              <w:rPr>
+                <w:webHidden/>
+              </w:rPr>
+              <w:fldChar w:fldCharType="begin"/>
+            </w:r>
+            <w:r>
+              <w:rPr>
+                <w:webHidden/>
+              </w:rPr>
+              <w:instrText xml:space="preserve"> PAGEREF _Toc154900058 \h </w:instrText>
+            </w:r>
+            <w:r>
+              <w:rPr>
+                <w:webHidden/>
+              </w:rPr>
+            </w:r>
+            <w:r>
+              <w:rPr>
+                <w:rFonts w:hint="eastAsia"/>
+                <w:webHidden/>
+              </w:rPr>
+              <w:fldChar w:fldCharType="separate"/>
+            </w:r>
+            <w:r>
+              <w:rPr>
+                <w:rFonts w:hint="eastAsia"/>
+                <w:webHidden/>
+              </w:rPr>
+              <w:t>8</w:t>
+            </w:r>
+            <w:r>
+              <w:rPr>
+                <w:webHidden/>
+              </w:rPr>
+              <w:fldChar w:fldCharType="end"/>
+            </w:r>
+          </w:hyperlink>
+        </w:p>
+        <w:p>
+          <w:pPr>
+            <w:pStyle w:val="TOC2"/>
+            <w:tabs>
+              <w:tab w:val="left" w:pos="880"/>
+              <w:tab w:val="right" w:leader="dot" w:pos="7700"/>
+            </w:tabs>
+            <w:rPr>
+              <w:rFonts w:asciiTheme="minorHAnsi" w:eastAsiaTheme="minorEastAsia" w:hAnsiTheme="minorHAnsi" w:cstheme="minorBidi"/>
+              <w:noProof/>
+              <w:kern w:val="0"/>
+              <w:sz w:val="22"/>
+              <w:szCs w:val="22"/>
+              <w:lang w:eastAsia="sv-SE" w:bidi="ar-SA"/>
+            </w:rPr>
+          </w:pPr>
+          <w:hyperlink w:anchor="_Toc154900059" w:history="1">
+            <w:r>
+              <w:rPr>
+                <w:rStyle w:val="Hyperlink"/>
+                <w:noProof/>
+              </w:rPr>
+              <w:t>5.1</w:t>
+            </w:r>
+            <w:r>
+              <w:rPr>
+                <w:rFonts w:asciiTheme="minorHAnsi" w:eastAsiaTheme="minorEastAsia" w:hAnsiTheme="minorHAnsi" w:cstheme="minorBidi"/>
+                <w:noProof/>
+                <w:kern w:val="0"/>
+                <w:sz w:val="22"/>
+                <w:szCs w:val="22"/>
+                <w:lang w:eastAsia="sv-SE" w:bidi="ar-SA"/>
+              </w:rPr>
+              <w:tab/>
+            </w:r>
+            <w:r>
+              <w:rPr>
+                <w:rStyle w:val="Hyperlink"/>
+                <w:noProof/>
+              </w:rPr>
+              <w:t>Registrering, inloggning och utloggning</w:t>
+            </w:r>
+            <w:r>
+              <w:rPr>
+                <w:noProof/>
+                <w:webHidden/>
+              </w:rPr>
+              <w:tab/>
+            </w:r>
+            <w:r>
+              <w:rPr>
+                <w:noProof/>
+                <w:webHidden/>
+              </w:rPr>
+              <w:fldChar w:fldCharType="begin"/>
+            </w:r>
+            <w:r>
+              <w:rPr>
+                <w:noProof/>
+                <w:webHidden/>
+              </w:rPr>
+              <w:instrText xml:space="preserve"> PAGEREF _Toc154900059 \h </w:instrText>
+            </w:r>
+            <w:r>
+              <w:rPr>
+                <w:noProof/>
+                <w:webHidden/>
+              </w:rPr>
+            </w:r>
+            <w:r>
+              <w:rPr>
+                <w:rFonts w:hint="eastAsia"/>
+                <w:noProof/>
+                <w:webHidden/>
+              </w:rPr>
+              <w:fldChar w:fldCharType="separate"/>
+            </w:r>
+            <w:r>
+              <w:rPr>
+                <w:rFonts w:hint="eastAsia"/>
+                <w:noProof/>
+                <w:webHidden/>
+              </w:rPr>
+              <w:t>8</w:t>
+            </w:r>
+            <w:r>
+              <w:rPr>
+                <w:noProof/>
+                <w:webHidden/>
+              </w:rPr>
+              <w:fldChar w:fldCharType="end"/>
+            </w:r>
+          </w:hyperlink>
+        </w:p>
+        <w:p>
+          <w:pPr>
+            <w:pStyle w:val="TOC2"/>
+            <w:tabs>
+              <w:tab w:val="left" w:pos="880"/>
+              <w:tab w:val="right" w:leader="dot" w:pos="7700"/>
+            </w:tabs>
+            <w:rPr>
+              <w:rFonts w:asciiTheme="minorHAnsi" w:eastAsiaTheme="minorEastAsia" w:hAnsiTheme="minorHAnsi" w:cstheme="minorBidi"/>
+              <w:noProof/>
+              <w:kern w:val="0"/>
+              <w:sz w:val="22"/>
+              <w:szCs w:val="22"/>
+              <w:lang w:eastAsia="sv-SE" w:bidi="ar-SA"/>
+            </w:rPr>
+          </w:pPr>
+          <w:hyperlink w:anchor="_Toc154900060" w:history="1">
+            <w:r>
+              <w:rPr>
+                <w:rStyle w:val="Hyperlink"/>
+                <w:noProof/>
+              </w:rPr>
+              <w:t>5.2</w:t>
+            </w:r>
+            <w:r>
+              <w:rPr>
+                <w:rFonts w:asciiTheme="minorHAnsi" w:eastAsiaTheme="minorEastAsia" w:hAnsiTheme="minorHAnsi" w:cstheme="minorBidi"/>
+                <w:noProof/>
+                <w:kern w:val="0"/>
+                <w:sz w:val="22"/>
+                <w:szCs w:val="22"/>
+                <w:lang w:eastAsia="sv-SE" w:bidi="ar-SA"/>
+              </w:rPr>
+              <w:tab/>
+            </w:r>
+            <w:r>
+              <w:rPr>
+                <w:rStyle w:val="Hyperlink"/>
+                <w:noProof/>
+              </w:rPr>
+              <w:t>Hantera datorkomponenter</w:t>
+            </w:r>
+            <w:r>
+              <w:rPr>
+                <w:noProof/>
+                <w:webHidden/>
+              </w:rPr>
+              <w:tab/>
+            </w:r>
+            <w:r>
+              <w:rPr>
+                <w:noProof/>
+                <w:webHidden/>
+              </w:rPr>
+              <w:fldChar w:fldCharType="begin"/>
+            </w:r>
+            <w:r>
+              <w:rPr>
+                <w:noProof/>
+                <w:webHidden/>
+              </w:rPr>
+              <w:instrText xml:space="preserve"> PAGEREF _Toc154900060 \h </w:instrText>
+            </w:r>
+            <w:r>
+              <w:rPr>
+                <w:noProof/>
+                <w:webHidden/>
+              </w:rPr>
+            </w:r>
+            <w:r>
+              <w:rPr>
+                <w:rFonts w:hint="eastAsia"/>
+                <w:noProof/>
+                <w:webHidden/>
+              </w:rPr>
+              <w:fldChar w:fldCharType="separate"/>
+            </w:r>
+            <w:r>
+              <w:rPr>
+                <w:rFonts w:hint="eastAsia"/>
+                <w:noProof/>
+                <w:webHidden/>
+              </w:rPr>
+              <w:t>8</w:t>
+            </w:r>
+            <w:r>
+              <w:rPr>
+                <w:noProof/>
+                <w:webHidden/>
+              </w:rPr>
+              <w:fldChar w:fldCharType="end"/>
+            </w:r>
+          </w:hyperlink>
+        </w:p>
+        <w:p>
+          <w:pPr>
+            <w:pStyle w:val="TOC2"/>
+            <w:tabs>
+              <w:tab w:val="left" w:pos="880"/>
+              <w:tab w:val="right" w:leader="dot" w:pos="7700"/>
+            </w:tabs>
+            <w:rPr>
+              <w:rFonts w:asciiTheme="minorHAnsi" w:eastAsiaTheme="minorEastAsia" w:hAnsiTheme="minorHAnsi" w:cstheme="minorBidi"/>
+              <w:noProof/>
+              <w:kern w:val="0"/>
+              <w:sz w:val="22"/>
+              <w:szCs w:val="22"/>
+              <w:lang w:eastAsia="sv-SE" w:bidi="ar-SA"/>
+            </w:rPr>
+          </w:pPr>
+          <w:hyperlink w:anchor="_Toc154900061" w:history="1">
+            <w:r>
+              <w:rPr>
+                <w:rStyle w:val="Hyperlink"/>
+                <w:noProof/>
+              </w:rPr>
+              <w:t>5.3</w:t>
+            </w:r>
+            <w:r>
+              <w:rPr>
+                <w:rFonts w:asciiTheme="minorHAnsi" w:eastAsiaTheme="minorEastAsia" w:hAnsiTheme="minorHAnsi" w:cstheme="minorBidi"/>
+                <w:noProof/>
+                <w:kern w:val="0"/>
+                <w:sz w:val="22"/>
+                <w:szCs w:val="22"/>
+                <w:lang w:eastAsia="sv-SE" w:bidi="ar-SA"/>
+              </w:rPr>
+              <w:tab/>
+            </w:r>
+            <w:r>
+              <w:rPr>
+                <w:rStyle w:val="Hyperlink"/>
+                <w:noProof/>
+              </w:rPr>
+              <w:t>Hantera användare</w:t>
+            </w:r>
+            <w:r>
+              <w:rPr>
+                <w:noProof/>
+                <w:webHidden/>
+              </w:rPr>
+              <w:tab/>
+            </w:r>
+            <w:r>
+              <w:rPr>
+                <w:noProof/>
+                <w:webHidden/>
+              </w:rPr>
+              <w:fldChar w:fldCharType="begin"/>
+            </w:r>
+            <w:r>
+              <w:rPr>
+                <w:noProof/>
+                <w:webHidden/>
+              </w:rPr>
+              <w:instrText xml:space="preserve"> PAGEREF _Toc154900061 \h </w:instrText>
+            </w:r>
+            <w:r>
+              <w:rPr>
+                <w:noProof/>
+                <w:webHidden/>
+              </w:rPr>
+            </w:r>
+            <w:r>
+              <w:rPr>
+                <w:rFonts w:hint="eastAsia"/>
+                <w:noProof/>
+                <w:webHidden/>
+              </w:rPr>
+              <w:fldChar w:fldCharType="separate"/>
+            </w:r>
+            <w:r>
+              <w:rPr>
+                <w:rFonts w:hint="eastAsia"/>
+                <w:noProof/>
+                <w:webHidden/>
+              </w:rPr>
+              <w:t>8</w:t>
+            </w:r>
+            <w:r>
+              <w:rPr>
+                <w:noProof/>
+                <w:webHidden/>
+              </w:rPr>
+              <w:fldChar w:fldCharType="end"/>
+            </w:r>
+          </w:hyperlink>
+        </w:p>
+        <w:p>
+          <w:pPr>
+            <w:pStyle w:val="TOC1"/>
+            <w:rPr>
+              <w:rFonts w:asciiTheme="minorHAnsi" w:eastAsiaTheme="minorEastAsia" w:hAnsiTheme="minorHAnsi" w:cstheme="minorBidi"/>
+              <w:b w:val="0"/>
+              <w:kern w:val="0"/>
+              <w:sz w:val="22"/>
+              <w:szCs w:val="22"/>
+              <w:lang w:eastAsia="sv-SE" w:bidi="ar-SA"/>
+            </w:rPr>
+          </w:pPr>
+          <w:hyperlink w:anchor="_Toc154900062" w:history="1">
+            <w:r>
+              <w:rPr>
+                <w:rStyle w:val="Hyperlink"/>
+              </w:rPr>
+              <w:t>6</w:t>
+            </w:r>
+            <w:r>
+              <w:rPr>
+                <w:rFonts w:asciiTheme="minorHAnsi" w:eastAsiaTheme="minorEastAsia" w:hAnsiTheme="minorHAnsi" w:cstheme="minorBidi"/>
+                <w:b w:val="0"/>
+                <w:kern w:val="0"/>
+                <w:sz w:val="22"/>
+                <w:szCs w:val="22"/>
+                <w:lang w:eastAsia="sv-SE" w:bidi="ar-SA"/>
+              </w:rPr>
+              <w:tab/>
+            </w:r>
+            <w:r>
+              <w:rPr>
+                <w:rStyle w:val="Hyperlink"/>
+              </w:rPr>
+              <w:t>Slutsatser</w:t>
+            </w:r>
+            <w:r>
+              <w:rPr>
+                <w:webHidden/>
+              </w:rPr>
+              <w:tab/>
+            </w:r>
+            <w:r>
+              <w:rPr>
+                <w:webHidden/>
+              </w:rPr>
+              <w:fldChar w:fldCharType="begin"/>
+            </w:r>
+            <w:r>
+              <w:rPr>
+                <w:webHidden/>
+              </w:rPr>
+              <w:instrText xml:space="preserve"> PAGEREF _Toc154900062 \h </w:instrText>
+            </w:r>
+            <w:r>
+              <w:rPr>
+                <w:webHidden/>
+              </w:rPr>
+            </w:r>
+            <w:r>
+              <w:rPr>
+                <w:rFonts w:hint="eastAsia"/>
+                <w:webHidden/>
+              </w:rPr>
+              <w:fldChar w:fldCharType="separate"/>
+            </w:r>
+            <w:r>
+              <w:rPr>
+                <w:rFonts w:hint="eastAsia"/>
+                <w:webHidden/>
+              </w:rPr>
+              <w:t>9</w:t>
+            </w:r>
+            <w:r>
+              <w:rPr>
+                <w:webHidden/>
+              </w:rPr>
+              <w:fldChar w:fldCharType="end"/>
+            </w:r>
+          </w:hyperlink>
+        </w:p>
+        <w:p>
+          <w:pPr>
+            <w:pStyle w:val="TOC1"/>
+            <w:rPr>
+              <w:rFonts w:asciiTheme="minorHAnsi" w:eastAsiaTheme="minorEastAsia" w:hAnsiTheme="minorHAnsi" w:cstheme="minorBidi"/>
+              <w:b w:val="0"/>
+              <w:kern w:val="0"/>
+              <w:sz w:val="22"/>
+              <w:szCs w:val="22"/>
+              <w:lang w:eastAsia="sv-SE" w:bidi="ar-SA"/>
+            </w:rPr>
+          </w:pPr>
+          <w:hyperlink w:anchor="_Toc154900063" w:history="1">
+            <w:r>
+              <w:rPr>
+                <w:rStyle w:val="Hyperlink"/>
+              </w:rPr>
               <w:t>Källförteckning</w:t>
             </w:r>
             <w:r>
               <w:rPr>
-                <w:noProof/>
                 <w:webHidden/>
               </w:rPr>
               <w:tab/>
             </w:r>
             <w:r>
               <w:rPr>
-                <w:noProof/>
                 <w:webHidden/>
               </w:rPr>
               <w:fldChar w:fldCharType="begin"/>
             </w:r>
             <w:r>
               <w:rPr>
-                <w:noProof/>
-                <w:webHidden/>
-              </w:rPr>
-              <w:instrText xml:space="preserve"> PAGEREF _Toc152652030 \h </w:instrText>
-            </w:r>
-            <w:r>
-              <w:rPr>
-                <w:noProof/>
-                <w:webHidden/>
-              </w:rPr>
-            </w:r>
-            <w:r>
-              <w:rPr>
-                <w:noProof/>
+                <w:webHidden/>
+              </w:rPr>
+              <w:instrText xml:space="preserve"> PAGEREF _Toc154900063 \h </w:instrText>
+            </w:r>
+            <w:r>
+              <w:rPr>
+                <w:webHidden/>
+              </w:rPr>
+            </w:r>
+            <w:r>
+              <w:rPr>
+                <w:rFonts w:hint="eastAsia"/>
                 <w:webHidden/>
               </w:rPr>
               <w:fldChar w:fldCharType="separate"/>
@@ -2707,14 +3537,12 @@
             <w:r>
               <w:rPr>
                 <w:rFonts w:hint="eastAsia"/>
-                <w:noProof/>
-                <w:webHidden/>
-              </w:rPr>
-              <w:t>8</w:t>
-            </w:r>
-            <w:r>
-              <w:rPr>
-                <w:noProof/>
+                <w:webHidden/>
+              </w:rPr>
+              <w:t>10</w:t>
+            </w:r>
+            <w:r>
+              <w:rPr>
                 <w:webHidden/>
               </w:rPr>
               <w:fldChar w:fldCharType="end"/>
@@ -2754,12 +3582,12 @@
           <w:rFonts w:hint="eastAsia"/>
         </w:rPr>
       </w:pPr>
-      <w:bookmarkStart w:id="4" w:name="_Toc152652013"/>
+      <w:bookmarkStart w:id="10" w:name="_Toc154900035"/>
       <w:r>
         <w:lastRenderedPageBreak/>
         <w:t>Introduktion</w:t>
       </w:r>
-      <w:bookmarkEnd w:id="4"/>
+      <w:bookmarkEnd w:id="10"/>
     </w:p>
     <w:p>
       <w:pPr>
@@ -2826,13 +3654,7 @@
         <w:t>resterande</w:t>
       </w:r>
       <w:r>
-        <w:t xml:space="preserve"> kapitlen i form av en kapite</w:t>
-      </w:r>
-      <w:r>
-        <w:t>l</w:t>
-      </w:r>
-      <w:r>
-        <w:t>översikt.</w:t>
+        <w:t xml:space="preserve"> kapitlen i form av en kapitelöversikt.</w:t>
       </w:r>
     </w:p>
     <w:p>
@@ -2842,14 +3664,14 @@
           <w:rFonts w:hint="eastAsia"/>
         </w:rPr>
       </w:pPr>
-      <w:bookmarkStart w:id="5" w:name="_Toc152652014"/>
+      <w:bookmarkStart w:id="11" w:name="_Toc154900036"/>
       <w:r>
         <w:t>Bakgrund</w:t>
       </w:r>
       <w:r>
         <w:t xml:space="preserve"> och kunden</w:t>
       </w:r>
-      <w:bookmarkEnd w:id="5"/>
+      <w:bookmarkEnd w:id="11"/>
     </w:p>
     <w:p>
       <w:pPr>
@@ -2938,7 +3760,13 @@
         <w:t xml:space="preserve"> via intranätet önskas av kunden.</w:t>
       </w:r>
       <w:r>
-        <w:t xml:space="preserve"> Med "användare" menas anställda vid företaget AI Datorer AB.</w:t>
+        <w:t xml:space="preserve"> Med "användar</w:t>
+      </w:r>
+      <w:r>
+        <w:t>e" menas anställda vid bolaget</w:t>
+      </w:r>
+      <w:r>
+        <w:t xml:space="preserve"> AI Datorer AB.</w:t>
       </w:r>
     </w:p>
     <w:p>
@@ -2948,11 +3776,11 @@
           <w:rFonts w:hint="eastAsia"/>
         </w:rPr>
       </w:pPr>
-      <w:bookmarkStart w:id="6" w:name="_Toc152652015"/>
+      <w:bookmarkStart w:id="12" w:name="_Toc154900037"/>
       <w:r>
         <w:t>Kundens målgrupp</w:t>
       </w:r>
-      <w:bookmarkEnd w:id="6"/>
+      <w:bookmarkEnd w:id="12"/>
     </w:p>
     <w:p>
       <w:pPr>
@@ -2981,11 +3809,11 @@
           <w:rFonts w:hint="eastAsia"/>
         </w:rPr>
       </w:pPr>
-      <w:bookmarkStart w:id="7" w:name="_Toc152652016"/>
+      <w:bookmarkStart w:id="13" w:name="_Toc154900038"/>
       <w:r>
         <w:t>Kundens budget</w:t>
       </w:r>
-      <w:bookmarkEnd w:id="7"/>
+      <w:bookmarkEnd w:id="13"/>
     </w:p>
     <w:p>
       <w:r>
@@ -2999,11 +3827,11 @@
           <w:rFonts w:hint="eastAsia"/>
         </w:rPr>
       </w:pPr>
-      <w:bookmarkStart w:id="8" w:name="_Toc152652017"/>
+      <w:bookmarkStart w:id="14" w:name="_Toc154900039"/>
       <w:r>
         <w:t>Juridiska överväganden</w:t>
       </w:r>
-      <w:bookmarkEnd w:id="8"/>
+      <w:bookmarkEnd w:id="14"/>
     </w:p>
     <w:p>
       <w:pPr>
@@ -3013,7 +3841,13 @@
         <w:t xml:space="preserve">Kunden har gett samtycke till uppdragstagaren att </w:t>
       </w:r>
       <w:r>
-        <w:t>ta fram en MongoDB där alla deras nuvarande data om datorkomponenter såväl som anställda kommer att överföras till</w:t>
+        <w:t>ta fram en MongoDB där alla deras nuvarande data om datorkomponenter såväl som</w:t>
+      </w:r>
+      <w:r>
+        <w:t xml:space="preserve"> dess</w:t>
+      </w:r>
+      <w:r>
+        <w:t xml:space="preserve"> anställda kommer att överföras till</w:t>
       </w:r>
       <w:r>
         <w:t>.</w:t>
@@ -3026,19 +3860,229 @@
           <w:rFonts w:hint="eastAsia"/>
         </w:rPr>
       </w:pPr>
-      <w:bookmarkStart w:id="9" w:name="_Toc152652018"/>
+      <w:bookmarkStart w:id="15" w:name="_Toc154900040"/>
       <w:r>
         <w:lastRenderedPageBreak/>
         <w:t>Överenskommen kravspecifikation</w:t>
       </w:r>
-      <w:bookmarkEnd w:id="9"/>
-    </w:p>
-    <w:p>
-      <w:r>
-        <w:t>a</w:t>
-      </w:r>
-      <w:r>
-        <w:t>.</w:t>
+      <w:bookmarkEnd w:id="15"/>
+    </w:p>
+    <w:p>
+      <w:r>
+        <w:t xml:space="preserve">Följande har kunden </w:t>
+      </w:r>
+      <w:r>
+        <w:t>kommit överens om att det ska implementeras i detta MERN-baserade webbprojekt:</w:t>
+      </w:r>
+    </w:p>
+    <w:p>
+      <w:pPr>
+        <w:pStyle w:val="ListParagraph"/>
+        <w:numPr>
+          <w:ilvl w:val="0"/>
+          <w:numId w:val="10"/>
+        </w:numPr>
+      </w:pPr>
+      <w:r>
+        <w:t>En backend med hjälp av NodeJS, ExpressJS och MongoDB där databas i MongoDB kommer att innehålla information om datorkomponenter och bolagets anställda. Här ska det gå att "CRUD:a"</w:t>
+      </w:r>
+      <w:r>
+        <w:t xml:space="preserve"> (skapa, utläsa, uppdatera, </w:t>
+      </w:r>
+      <w:r>
+        <w:t>och radera) all data.</w:t>
+      </w:r>
+    </w:p>
+    <w:p>
+      <w:pPr>
+        <w:pStyle w:val="ListParagraph"/>
+        <w:numPr>
+          <w:ilvl w:val="0"/>
+          <w:numId w:val="10"/>
+        </w:numPr>
+      </w:pPr>
+      <w:r>
+        <w:t>En frontend med hjälp av ReactJS, TailwindCSS och ett JavaScript-baserat REST API som konsumerar denna backend så att bolagets anställda samt dess utnämnda Systemadministratör kan logga in i intranätet för att "CRUD:a" nödvändiga databasdata.</w:t>
+      </w:r>
+    </w:p>
+    <w:p>
+      <w:pPr>
+        <w:pStyle w:val="ListParagraph"/>
+        <w:numPr>
+          <w:ilvl w:val="0"/>
+          <w:numId w:val="10"/>
+        </w:numPr>
+      </w:pPr>
+      <w:r>
+        <w:t>Besökare vid intranätet ska kunna registrera sig vars konton sedan måste aktiveras av Systemadministratören</w:t>
+      </w:r>
+      <w:r>
+        <w:t xml:space="preserve"> innan de registrerade användarna kan logga in för att se något från intranätets databas</w:t>
+      </w:r>
+      <w:r>
+        <w:t>data</w:t>
+      </w:r>
+      <w:r>
+        <w:t xml:space="preserve">. </w:t>
+      </w:r>
+    </w:p>
+    <w:p>
+      <w:pPr>
+        <w:pStyle w:val="ListParagraph"/>
+        <w:numPr>
+          <w:ilvl w:val="0"/>
+          <w:numId w:val="10"/>
+        </w:numPr>
+      </w:pPr>
+      <w:r>
+        <w:t xml:space="preserve">Endast en Systemadministratör med användarnamnet </w:t>
+      </w:r>
+      <w:r>
+        <w:rPr>
+          <w:rFonts w:ascii="Courier New" w:hAnsi="Courier New" w:cs="Courier New"/>
+          <w:sz w:val="20"/>
+          <w:szCs w:val="20"/>
+        </w:rPr>
+        <w:t>sysadmin</w:t>
+      </w:r>
+      <w:r>
+        <w:t xml:space="preserve"> kan registrera sig och får då den dedikerade rollen som Systemadministratör för intranätet.</w:t>
+      </w:r>
+    </w:p>
+    <w:p>
+      <w:pPr>
+        <w:pStyle w:val="ListParagraph"/>
+        <w:numPr>
+          <w:ilvl w:val="0"/>
+          <w:numId w:val="10"/>
+        </w:numPr>
+      </w:pPr>
+      <w:r>
+        <w:t xml:space="preserve">Registrerade användare kan först endast utläsa datorkomponenter medan övriga behörigheter måste läggas till manuellt av </w:t>
+      </w:r>
+      <w:r>
+        <w:rPr>
+          <w:rFonts w:ascii="Courier New" w:hAnsi="Courier New" w:cs="Courier New"/>
+          <w:sz w:val="20"/>
+          <w:szCs w:val="20"/>
+        </w:rPr>
+        <w:t>sysadmin</w:t>
+      </w:r>
+      <w:r>
+        <w:t>. Behörigheter som går att få för en given användare är: utläsa, skapa nya, ändra och/eller radera befintliga datorkomponenter och/eller dess bilder. Med andra ord kan en användare - om så önskas - få behörigheterna att endast ändra bilder i datorkomponenter men inte något annat i datorkomponenterna eller ändra dem på</w:t>
+      </w:r>
+      <w:r>
+        <w:t xml:space="preserve"> något annat vis (radera, ändra, skapa nya</w:t>
+      </w:r>
+      <w:r>
+        <w:t xml:space="preserve">). </w:t>
+      </w:r>
+    </w:p>
+    <w:p>
+      <w:pPr>
+        <w:pStyle w:val="ListParagraph"/>
+        <w:numPr>
+          <w:ilvl w:val="0"/>
+          <w:numId w:val="10"/>
+        </w:numPr>
+      </w:pPr>
+      <w:r>
+        <w:t xml:space="preserve">Systemadministratören ska ha en särskild undersida i frontend som endast syns för användarnamnet </w:t>
+      </w:r>
+      <w:r>
+        <w:rPr>
+          <w:rFonts w:ascii="Courier New" w:hAnsi="Courier New" w:cs="Courier New"/>
+          <w:sz w:val="20"/>
+          <w:szCs w:val="20"/>
+        </w:rPr>
+        <w:t>sysadmin</w:t>
+      </w:r>
+      <w:r>
+        <w:t xml:space="preserve"> där användare går att hantera: utläsa användare utifrån om de är (av)blockerade, (in)aktiverade, skapa nya användare med valfria behörigheter, ändra befintliga användare, radera befintliga användare.</w:t>
+      </w:r>
+    </w:p>
+    <w:p>
+      <w:pPr>
+        <w:pStyle w:val="ListParagraph"/>
+        <w:numPr>
+          <w:ilvl w:val="0"/>
+          <w:numId w:val="10"/>
+        </w:numPr>
+      </w:pPr>
+      <w:r>
+        <w:rPr>
+          <w:rFonts w:ascii="Courier New" w:hAnsi="Courier New" w:cs="Courier New"/>
+          <w:sz w:val="20"/>
+          <w:szCs w:val="20"/>
+        </w:rPr>
+        <w:t>sysadmin</w:t>
+      </w:r>
+      <w:r>
+        <w:t xml:space="preserve"> har </w:t>
+      </w:r>
+      <w:r>
+        <w:t>alla behör</w:t>
+      </w:r>
+      <w:r>
+        <w:t>igheter som standard när kontot har</w:t>
+      </w:r>
+      <w:r>
+        <w:t xml:space="preserve"> skapats.</w:t>
+      </w:r>
+    </w:p>
+    <w:p>
+      <w:pPr>
+        <w:pStyle w:val="ListParagraph"/>
+        <w:numPr>
+          <w:ilvl w:val="0"/>
+          <w:numId w:val="10"/>
+        </w:numPr>
+      </w:pPr>
+      <w:r>
+        <w:t>En datorkomponent i MongoDB-databasen består av: id, namn, beskrivning, pris, antal, status (ny eller begagnad), kategorier och tillhörande bilder för datorkomponenten ifråga.</w:t>
+      </w:r>
+    </w:p>
+    <w:p>
+      <w:pPr>
+        <w:pStyle w:val="ListParagraph"/>
+        <w:numPr>
+          <w:ilvl w:val="0"/>
+          <w:numId w:val="10"/>
+        </w:numPr>
+      </w:pPr>
+      <w:r>
+        <w:t>En användare i MongoD</w:t>
+      </w:r>
+      <w:r>
+        <w:t>B-databasen består av: registrerat användarnamn, samma användarnamn i endast små tecken, fullständigt namn, krypterat lösenord, en stränglista över roller (behörigheter) för användaren, en åtkomstnyckel, en uppdateringsnyckel, status om kontot är (av)blockerat, status om kontot är (in)aktiverat, och datum för senast inloggning för användaren ifråga.</w:t>
+      </w:r>
+    </w:p>
+    <w:p>
+      <w:pPr>
+        <w:pStyle w:val="ListParagraph"/>
+        <w:numPr>
+          <w:ilvl w:val="0"/>
+          <w:numId w:val="10"/>
+        </w:numPr>
+      </w:pPr>
+      <w:r>
+        <w:t>Utlästa datorkomponenter ska även inkludera särskilda knappar för att kunna utläsa, ändra eller radera en vald datorkomponent (beroende på behörighetsnivå; saknas behörighet för ändring så ska den knappen ej finnas och den undersidan ska ej gå att kunna navigera till)</w:t>
+      </w:r>
+      <w:r>
+        <w:t xml:space="preserve">. </w:t>
+      </w:r>
+    </w:p>
+    <w:p>
+      <w:pPr>
+        <w:pStyle w:val="ListParagraph"/>
+        <w:numPr>
+          <w:ilvl w:val="0"/>
+          <w:numId w:val="10"/>
+        </w:numPr>
+      </w:pPr>
+      <w:r>
+        <w:lastRenderedPageBreak/>
+        <w:t>När en datorkomponent skapas i intranätet ska det gå att skapa det med eller utan bilder. Bilder som väljs ska kunna förhandsvisas och enskilda bilder ska kunna ändras/raderas innan själva datorkomponenten sedan skapas/läggs upp i intranätet.</w:t>
       </w:r>
     </w:p>
     <w:p/>
@@ -3049,11 +4093,11 @@
           <w:rFonts w:hint="eastAsia"/>
         </w:rPr>
       </w:pPr>
-      <w:bookmarkStart w:id="10" w:name="_Toc152652019"/>
+      <w:bookmarkStart w:id="16" w:name="_Toc154900041"/>
       <w:r>
         <w:t>Kapitelöversikt</w:t>
       </w:r>
-      <w:bookmarkEnd w:id="10"/>
+      <w:bookmarkEnd w:id="16"/>
     </w:p>
     <w:p>
       <w:pPr>
@@ -3125,6 +4169,21 @@
         <w:t>kommer att genomföras under de kommande kapitlen därpå</w:t>
       </w:r>
       <w:r>
+        <w:t xml:space="preserve"> genom att berätta om (utvec</w:t>
+      </w:r>
+      <w:r>
+        <w:t>k</w:t>
+      </w:r>
+      <w:r>
+        <w:t>lings)verktyg som a</w:t>
+      </w:r>
+      <w:r>
+        <w:t>n</w:t>
+      </w:r>
+      <w:r>
+        <w:t>vänds samt hur det hela har publicerats</w:t>
+      </w:r>
+      <w:r>
         <w:t>.</w:t>
       </w:r>
     </w:p>
@@ -3150,13 +4209,7 @@
         <w:t xml:space="preserve"> indelat i de </w:t>
       </w:r>
       <w:r>
-        <w:t>olika d</w:t>
-      </w:r>
-      <w:r>
-        <w:t>e</w:t>
-      </w:r>
-      <w:r>
-        <w:t>larna: MongoDB+REST API, ExpressJS+NodeJS, ReactJS+TailwindCSS</w:t>
+        <w:t>olika delarna: MongoDB+REST API, ExpressJS+NodeJS, ReactJS+TailwindCSS</w:t>
       </w:r>
       <w:r>
         <w:t>.</w:t>
@@ -3175,10 +4228,28 @@
         </w:r>
       </w:hyperlink>
       <w:r>
-        <w:t xml:space="preserve"> presenterar bilder </w:t>
-      </w:r>
-      <w:r>
-        <w:t>på de färdiga implementeringarna och hur de förhåller sig till kundens kravspecifikationer</w:t>
+        <w:t xml:space="preserve"> </w:t>
+      </w:r>
+      <w:r>
+        <w:t xml:space="preserve">visar upp bilder och beskrivningar </w:t>
+      </w:r>
+      <w:r>
+        <w:t>på de färdiga implementerin</w:t>
+      </w:r>
+      <w:r>
+        <w:t>g</w:t>
+      </w:r>
+      <w:r>
+        <w:t>arna och hur de förhåller sig till ku</w:t>
+      </w:r>
+      <w:r>
+        <w:t>n</w:t>
+      </w:r>
+      <w:r>
+        <w:t>dens kravspecifikationer</w:t>
+      </w:r>
+      <w:r>
+        <w:t>, det vill säga, i vilken utsträckning de har uppfyllt enligt kundens kravspecifikationer</w:t>
       </w:r>
       <w:r>
         <w:t>.</w:t>
@@ -3200,19 +4271,31 @@
         <w:t xml:space="preserve"> är slutsatser </w:t>
       </w:r>
       <w:r>
-        <w:t>med reflektioner om arbetet samt</w:t>
-      </w:r>
-      <w:r>
-        <w:t xml:space="preserve"> knyter ihop säc</w:t>
+        <w:t xml:space="preserve">med reflektioner om </w:t>
+      </w:r>
+      <w:r>
+        <w:t>(projekt)</w:t>
+      </w:r>
+      <w:r>
+        <w:t>arbetet samt</w:t>
+      </w:r>
+      <w:r>
+        <w:t xml:space="preserve"> knyter ihop säcken för</w:t>
+      </w:r>
+      <w:r>
+        <w:t xml:space="preserve"> hela</w:t>
+      </w:r>
+      <w:r>
+        <w:t xml:space="preserve"> projektrapporten.</w:t>
+      </w:r>
+      <w:r>
+        <w:t xml:space="preserve"> Sedan följer vedertagen källförtec</w:t>
       </w:r>
       <w:r>
         <w:t>k</w:t>
       </w:r>
       <w:r>
-        <w:t>en för projektrapporten.</w:t>
-      </w:r>
-      <w:r>
-        <w:t xml:space="preserve"> Sedan följer vedertagen källförteckning och eve</w:t>
+        <w:t>ning och eve</w:t>
       </w:r>
       <w:r>
         <w:t>n</w:t>
@@ -3228,14 +4311,14 @@
           <w:rFonts w:hint="eastAsia"/>
         </w:rPr>
       </w:pPr>
-      <w:bookmarkStart w:id="11" w:name="_Toc152652020"/>
-      <w:bookmarkStart w:id="12" w:name="_Teori"/>
-      <w:bookmarkEnd w:id="12"/>
+      <w:bookmarkStart w:id="17" w:name="_Teori"/>
+      <w:bookmarkStart w:id="18" w:name="_Toc154900042"/>
+      <w:bookmarkEnd w:id="17"/>
       <w:r>
         <w:lastRenderedPageBreak/>
         <w:t>Teori</w:t>
       </w:r>
-      <w:bookmarkEnd w:id="11"/>
+      <w:bookmarkEnd w:id="18"/>
     </w:p>
     <w:p>
       <w:pPr>
@@ -3271,20 +4354,219 @@
           <w:rFonts w:hint="eastAsia"/>
         </w:rPr>
       </w:pPr>
+      <w:bookmarkStart w:id="19" w:name="_Toc154900043"/>
       <w:r>
         <w:t>MVC-arkitekturen</w:t>
       </w:r>
+      <w:bookmarkEnd w:id="19"/>
     </w:p>
     <w:p>
       <w:pPr>
         <w:pStyle w:val="Textbody"/>
       </w:pPr>
       <w:r>
+        <w:t>MVC</w:t>
+      </w:r>
+      <w:r>
+        <w:t>-arkitekturen</w:t>
+      </w:r>
+      <w:r>
+        <w:t xml:space="preserve"> eller </w:t>
+      </w:r>
+      <w:r>
+        <w:rPr>
+          <w:i/>
+        </w:rPr>
+        <w:t>Model-view-controller</w:t>
+      </w:r>
+      <w:r>
+        <w:t>-arkitekturen</w:t>
+      </w:r>
+      <w:r>
+        <w:t xml:space="preserve"> är ett mjukv</w:t>
+      </w:r>
+      <w:r>
         <w:t>a</w:t>
       </w:r>
       <w:r>
+        <w:t>rudesignmönster för att ta fram användargränssnitt där logiken är fördel</w:t>
+      </w:r>
+      <w:r>
+        <w:t>a</w:t>
+      </w:r>
+      <w:r>
+        <w:t xml:space="preserve">de i olika delar: </w:t>
+      </w:r>
+      <w:r>
+        <w:t xml:space="preserve">en </w:t>
+      </w:r>
+      <w:r>
+        <w:t>modell</w:t>
+      </w:r>
+      <w:r>
+        <w:t xml:space="preserve"> (eng. </w:t>
+      </w:r>
+      <w:r>
+        <w:rPr>
+          <w:i/>
+        </w:rPr>
+        <w:t>model</w:t>
+      </w:r>
+      <w:r>
+        <w:t>)</w:t>
+      </w:r>
+      <w:r>
+        <w:t xml:space="preserve"> för vad för data som är tillgänglig, ko</w:t>
+      </w:r>
+      <w:r>
+        <w:t>n</w:t>
+      </w:r>
+      <w:r>
+        <w:t>trollers</w:t>
+      </w:r>
+      <w:r>
+        <w:t xml:space="preserve"> (eng. </w:t>
+      </w:r>
+      <w:r>
+        <w:rPr>
+          <w:i/>
+        </w:rPr>
+        <w:t>controllers</w:t>
+      </w:r>
+      <w:r>
+        <w:t>)</w:t>
+      </w:r>
+      <w:r>
+        <w:t xml:space="preserve"> som bestämmer vilka data som ska visas för vilka användare och vyer</w:t>
+      </w:r>
+      <w:r>
+        <w:t xml:space="preserve"> (eng. </w:t>
+      </w:r>
+      <w:r>
+        <w:rPr>
+          <w:i/>
+        </w:rPr>
+        <w:t>views</w:t>
+      </w:r>
+      <w:r>
+        <w:t>)</w:t>
+      </w:r>
+      <w:r>
+        <w:t xml:space="preserve"> vilket är där dessa modellvalda data sedan v</w:t>
+      </w:r>
+      <w:r>
+        <w:t>i</w:t>
+      </w:r>
+      <w:r>
+        <w:t>sas</w:t>
+      </w:r>
+      <w:r>
+        <w:t>(2)</w:t>
+      </w:r>
+      <w:r>
         <w:t>.</w:t>
       </w:r>
+      <w:r>
+        <w:t xml:space="preserve"> </w:t>
+      </w:r>
+    </w:p>
+    <w:p>
+      <w:pPr>
+        <w:pStyle w:val="Textbody"/>
+      </w:pPr>
+      <w:r>
+        <w:t>Ursprungligen användes MVC-arkitekturen först i skrivbordsapplikationer men efter att internet slog igenom runtom i världen så blev det även vanligt där</w:t>
+      </w:r>
+      <w:r>
+        <w:t xml:space="preserve"> för webbaserade applikationer</w:t>
+      </w:r>
+      <w:r>
+        <w:t xml:space="preserve">(2, </w:t>
+      </w:r>
+      <w:r>
+        <w:rPr>
+          <w:i/>
+        </w:rPr>
+        <w:t>Use in web a</w:t>
+      </w:r>
+      <w:r>
+        <w:rPr>
+          <w:i/>
+        </w:rPr>
+        <w:t>p</w:t>
+      </w:r>
+      <w:r>
+        <w:rPr>
+          <w:i/>
+        </w:rPr>
+        <w:t>plications</w:t>
+      </w:r>
+      <w:r>
+        <w:t xml:space="preserve">). </w:t>
+      </w:r>
+      <w:r>
+        <w:t>Exempel på webbaserade applikationer som använder sig av MVC-arkitekturen är bland annat AngularJS, VueJS, och</w:t>
+      </w:r>
+      <w:r>
+        <w:t xml:space="preserve"> Laravel</w:t>
+      </w:r>
+      <w:r>
+        <w:t>(3).</w:t>
+      </w:r>
+    </w:p>
+    <w:p>
+      <w:pPr>
+        <w:pStyle w:val="Textbody"/>
+      </w:pPr>
+      <w:r>
+        <w:t xml:space="preserve">Modellen i </w:t>
+      </w:r>
+      <w:r>
+        <w:t xml:space="preserve">(2, </w:t>
+      </w:r>
+      <w:r>
+        <w:rPr>
+          <w:i/>
+        </w:rPr>
+        <w:t>Model</w:t>
+      </w:r>
+      <w:r>
+        <w:t>).</w:t>
+      </w:r>
+    </w:p>
+    <w:p>
+      <w:pPr>
+        <w:pStyle w:val="Textbody"/>
+      </w:pPr>
+      <w:r>
+        <w:t xml:space="preserve">(2, </w:t>
+      </w:r>
+      <w:r>
+        <w:rPr>
+          <w:i/>
+        </w:rPr>
+        <w:t>View</w:t>
+      </w:r>
+      <w:r>
+        <w:t>).</w:t>
+      </w:r>
+    </w:p>
+    <w:p>
+      <w:pPr>
+        <w:pStyle w:val="Textbody"/>
+      </w:pPr>
+      <w:r>
+        <w:t xml:space="preserve">(2, </w:t>
+      </w:r>
+      <w:r>
+        <w:rPr>
+          <w:i/>
+        </w:rPr>
+        <w:t>Controller</w:t>
+      </w:r>
+      <w:r>
+        <w:t>).</w:t>
+      </w:r>
     </w:p>
     <w:p>
       <w:pPr>
@@ -3293,9 +4575,11 @@
           <w:rFonts w:hint="eastAsia"/>
         </w:rPr>
       </w:pPr>
+      <w:bookmarkStart w:id="20" w:name="_Toc154900044"/>
       <w:r>
         <w:t>MERN-stacken</w:t>
       </w:r>
+      <w:bookmarkEnd w:id="20"/>
     </w:p>
     <w:p>
       <w:pPr>
@@ -3311,10 +4595,15 @@
     <w:p>
       <w:pPr>
         <w:pStyle w:val="Heading3"/>
-      </w:pPr>
+        <w:rPr>
+          <w:rFonts w:hint="eastAsia"/>
+        </w:rPr>
+      </w:pPr>
+      <w:bookmarkStart w:id="21" w:name="_Toc154900045"/>
       <w:r>
         <w:t>MongoDB</w:t>
       </w:r>
+      <w:bookmarkEnd w:id="21"/>
     </w:p>
     <w:p>
       <w:pPr>
@@ -3327,10 +4616,15 @@
     <w:p>
       <w:pPr>
         <w:pStyle w:val="Heading3"/>
-      </w:pPr>
+        <w:rPr>
+          <w:rFonts w:hint="eastAsia"/>
+        </w:rPr>
+      </w:pPr>
+      <w:bookmarkStart w:id="22" w:name="_Toc154900046"/>
       <w:r>
         <w:t>ExpressJS</w:t>
       </w:r>
+      <w:bookmarkEnd w:id="22"/>
     </w:p>
     <w:p>
       <w:pPr>
@@ -3343,10 +4637,15 @@
     <w:p>
       <w:pPr>
         <w:pStyle w:val="Heading3"/>
-      </w:pPr>
+        <w:rPr>
+          <w:rFonts w:hint="eastAsia"/>
+        </w:rPr>
+      </w:pPr>
+      <w:bookmarkStart w:id="23" w:name="_Toc154900047"/>
       <w:r>
         <w:t>ReactJS</w:t>
       </w:r>
+      <w:bookmarkEnd w:id="23"/>
     </w:p>
     <w:p>
       <w:pPr>
@@ -3359,10 +4658,15 @@
     <w:p>
       <w:pPr>
         <w:pStyle w:val="Heading3"/>
-      </w:pPr>
+        <w:rPr>
+          <w:rFonts w:hint="eastAsia"/>
+        </w:rPr>
+      </w:pPr>
+      <w:bookmarkStart w:id="24" w:name="_Toc154900048"/>
       <w:r>
         <w:t>NodeJS</w:t>
       </w:r>
+      <w:bookmarkEnd w:id="24"/>
     </w:p>
     <w:p>
       <w:pPr>
@@ -3375,10 +4679,15 @@
     <w:p>
       <w:pPr>
         <w:pStyle w:val="Heading2"/>
-      </w:pPr>
+        <w:rPr>
+          <w:rFonts w:hint="eastAsia"/>
+        </w:rPr>
+      </w:pPr>
+      <w:bookmarkStart w:id="25" w:name="_Toc154900049"/>
       <w:r>
         <w:t>TailwindCSS</w:t>
       </w:r>
+      <w:bookmarkEnd w:id="25"/>
     </w:p>
     <w:p>
       <w:pPr>
@@ -3390,19 +4699,38 @@
     </w:p>
     <w:p>
       <w:pPr>
+        <w:pStyle w:val="Heading2"/>
+      </w:pPr>
+      <w:bookmarkStart w:id="26" w:name="_Toc154900050"/>
+      <w:r>
+        <w:lastRenderedPageBreak/>
+        <w:t>REST API</w:t>
+      </w:r>
+      <w:bookmarkEnd w:id="26"/>
+    </w:p>
+    <w:p>
+      <w:pPr>
+        <w:pStyle w:val="Textbody"/>
+      </w:pPr>
+      <w:r>
+        <w:t>a</w:t>
+      </w:r>
+    </w:p>
+    <w:p>
+      <w:pPr>
         <w:pStyle w:val="Heading1"/>
         <w:rPr>
           <w:rFonts w:hint="eastAsia"/>
         </w:rPr>
       </w:pPr>
-      <w:bookmarkStart w:id="13" w:name="_Toc152652023"/>
-      <w:bookmarkStart w:id="14" w:name="_Metod"/>
-      <w:bookmarkEnd w:id="14"/>
+      <w:bookmarkStart w:id="27" w:name="_Metod"/>
+      <w:bookmarkStart w:id="28" w:name="_Toc154900051"/>
+      <w:bookmarkEnd w:id="27"/>
       <w:r>
         <w:lastRenderedPageBreak/>
         <w:t>Metod</w:t>
       </w:r>
-      <w:bookmarkEnd w:id="13"/>
+      <w:bookmarkEnd w:id="28"/>
     </w:p>
     <w:p>
       <w:r>
@@ -3419,7 +4747,7 @@
           <w:rFonts w:hint="eastAsia"/>
         </w:rPr>
       </w:pPr>
-      <w:bookmarkStart w:id="15" w:name="_Toc152652024"/>
+      <w:bookmarkStart w:id="29" w:name="_Toc154900052"/>
       <w:r>
         <w:t>Integrerad</w:t>
       </w:r>
@@ -3429,7 +4757,7 @@
       <w:r>
         <w:t>miljö</w:t>
       </w:r>
-      <w:bookmarkEnd w:id="15"/>
+      <w:bookmarkEnd w:id="29"/>
     </w:p>
     <w:p>
       <w:pPr>
@@ -3439,35 +4767,974 @@
         <w:t>I</w:t>
       </w:r>
       <w:r>
-        <w:t xml:space="preserve"> webbprojektet har VSCode använt</w:t>
-      </w:r>
-      <w:r>
-        <w:t>s som integrerad utvecklingsmiljö för att koda HTML- och CSS-kod</w:t>
-      </w:r>
-      <w:r>
-        <w:t xml:space="preserve">. Hämtad här: </w:t>
-      </w:r>
-      <w:r>
+        <w:t xml:space="preserve"> webbprojektet har </w:t>
+      </w:r>
+      <w:r>
+        <w:rPr>
+          <w:i/>
+        </w:rPr>
+        <w:t xml:space="preserve">Microsoft </w:t>
+      </w:r>
+      <w:r>
+        <w:rPr>
+          <w:i/>
+        </w:rPr>
+        <w:t xml:space="preserve">Visual Studio Code </w:t>
+      </w:r>
+      <w:r>
+        <w:t>(</w:t>
+      </w:r>
+      <w:r>
+        <w:t>VSCode</w:t>
+      </w:r>
+      <w:r>
+        <w:t>)</w:t>
+      </w:r>
+      <w:r>
+        <w:t xml:space="preserve"> i </w:t>
+      </w:r>
+      <w:r>
+        <w:rPr>
+          <w:i/>
+        </w:rPr>
+        <w:t>Windows 10 Pro Eng</w:t>
+      </w:r>
+      <w:r>
+        <w:t xml:space="preserve"> använt</w:t>
+      </w:r>
+      <w:r>
+        <w:t>s som integrerad utvecklingsmil</w:t>
+      </w:r>
+      <w:r>
+        <w:t>jö för att skriva</w:t>
+      </w:r>
+      <w:r>
+        <w:t xml:space="preserve"> </w:t>
+      </w:r>
+      <w:r>
+        <w:t>all HTML-, CSS- &amp; JS-</w:t>
+      </w:r>
+      <w:r>
+        <w:t>kod</w:t>
+      </w:r>
+      <w:r>
+        <w:t>. Hämtat</w:t>
+      </w:r>
+      <w:r>
+        <w:t xml:space="preserve"> här: </w:t>
+      </w:r>
+      <w:hyperlink r:id="rId14" w:history="1">
+        <w:r>
+          <w:rPr>
+            <w:rStyle w:val="Hyperlink"/>
+            <w:rFonts w:hint="eastAsia"/>
+          </w:rPr>
+          <w:t>https://code.visualstudio.com/</w:t>
+        </w:r>
+      </w:hyperlink>
+      <w:r>
+        <w:t>.</w:t>
+      </w:r>
+    </w:p>
+    <w:p>
+      <w:pPr>
+        <w:pStyle w:val="Textbody"/>
+      </w:pPr>
+      <w:r>
+        <w:t>I</w:t>
+      </w:r>
+      <w:r>
+        <w:t xml:space="preserve"> </w:t>
+      </w:r>
+      <w:r>
+        <w:t xml:space="preserve">det inlämnade </w:t>
+      </w:r>
+      <w:r>
+        <w:t>GitHub-repot</w:t>
+      </w:r>
+      <w:r>
+        <w:t xml:space="preserve"> för </w:t>
+      </w:r>
+      <w:r>
+        <w:t xml:space="preserve">hela </w:t>
+      </w:r>
+      <w:r>
+        <w:t>webbprojektet</w:t>
+      </w:r>
+      <w:r>
+        <w:t xml:space="preserve"> (både klient &amp; server i ett och samma GitHub-repo)</w:t>
+      </w:r>
+      <w:r>
+        <w:t xml:space="preserve"> -</w:t>
+      </w:r>
+      <w:r>
+        <w:t xml:space="preserve"> tillgängligt här</w:t>
+      </w:r>
+      <w:r>
+        <w:t xml:space="preserve"> </w:t>
+      </w:r>
+      <w:hyperlink r:id="rId15" w:history="1">
+        <w:r>
+          <w:rPr>
+            <w:rStyle w:val="Hyperlink"/>
+          </w:rPr>
+          <w:t>https://github.com/WebbkodsLarlingen/dt162g-projekt-maka2207</w:t>
+        </w:r>
+      </w:hyperlink>
+      <w:r>
+        <w:t xml:space="preserve"> </w:t>
+      </w:r>
+      <w:r>
+        <w:t xml:space="preserve">- </w:t>
+      </w:r>
+      <w:r>
+        <w:t>så</w:t>
+      </w:r>
+      <w:r>
+        <w:t xml:space="preserve"> har följande </w:t>
+      </w:r>
+      <w:r>
+        <w:rPr>
+          <w:rFonts w:ascii="Courier New" w:hAnsi="Courier New" w:cs="Courier New"/>
+          <w:sz w:val="20"/>
+          <w:szCs w:val="20"/>
+        </w:rPr>
+        <w:t>npm</w:t>
+      </w:r>
+      <w:r>
+        <w:t xml:space="preserve">-paket </w:t>
+      </w:r>
+      <w:r>
+        <w:t xml:space="preserve">och deras rekommenderade versioner </w:t>
+      </w:r>
+      <w:r>
+        <w:t>använts:</w:t>
+      </w:r>
+    </w:p>
+    <w:p>
+      <w:pPr>
+        <w:pStyle w:val="ListParagraph"/>
+        <w:widowControl/>
+        <w:numPr>
+          <w:ilvl w:val="0"/>
+          <w:numId w:val="11"/>
+        </w:numPr>
+        <w:shd w:val="clear" w:color="auto" w:fill="23262E"/>
+        <w:suppressAutoHyphens w:val="0"/>
+        <w:autoSpaceDN/>
+        <w:spacing w:line="285" w:lineRule="atLeast"/>
+        <w:jc w:val="left"/>
+        <w:textAlignment w:val="auto"/>
+        <w:rPr>
+          <w:rFonts w:ascii="Consolas" w:eastAsia="Times New Roman" w:hAnsi="Consolas" w:cs="Times New Roman"/>
+          <w:color w:val="D5CED9"/>
+          <w:kern w:val="0"/>
+          <w:sz w:val="21"/>
+          <w:lang w:eastAsia="sv-SE" w:bidi="ar-SA"/>
+        </w:rPr>
+      </w:pPr>
+      <w:r>
+        <w:rPr>
+          <w:rFonts w:ascii="Consolas" w:eastAsia="Times New Roman" w:hAnsi="Consolas" w:cs="Times New Roman"/>
+          <w:color w:val="00E8C6"/>
+          <w:kern w:val="0"/>
+          <w:sz w:val="21"/>
+          <w:lang w:eastAsia="sv-SE" w:bidi="ar-SA"/>
+        </w:rPr>
+        <w:t>"</w:t>
+      </w:r>
+      <w:r>
+        <w:rPr>
+          <w:rFonts w:ascii="Consolas" w:eastAsia="Times New Roman" w:hAnsi="Consolas" w:cs="Times New Roman"/>
+          <w:color w:val="00E8C6"/>
+          <w:kern w:val="0"/>
+          <w:sz w:val="21"/>
+          <w:lang w:eastAsia="sv-SE" w:bidi="ar-SA"/>
+        </w:rPr>
+        <w:t>bcrypt"</w:t>
+      </w:r>
+      <w:r>
+        <w:rPr>
+          <w:rFonts w:ascii="Consolas" w:eastAsia="Times New Roman" w:hAnsi="Consolas" w:cs="Times New Roman"/>
+          <w:color w:val="D5CED9"/>
+          <w:kern w:val="0"/>
+          <w:sz w:val="21"/>
+          <w:lang w:eastAsia="sv-SE" w:bidi="ar-SA"/>
+        </w:rPr>
+        <w:t xml:space="preserve">: </w:t>
+      </w:r>
+      <w:r>
+        <w:rPr>
+          <w:rFonts w:ascii="Consolas" w:eastAsia="Times New Roman" w:hAnsi="Consolas" w:cs="Times New Roman"/>
+          <w:color w:val="96E072"/>
+          <w:kern w:val="0"/>
+          <w:sz w:val="21"/>
+          <w:lang w:eastAsia="sv-SE" w:bidi="ar-SA"/>
+        </w:rPr>
+        <w:t>"^5.1.1"</w:t>
+      </w:r>
+    </w:p>
+    <w:p>
+      <w:pPr>
+        <w:pStyle w:val="ListParagraph"/>
+        <w:widowControl/>
+        <w:numPr>
+          <w:ilvl w:val="0"/>
+          <w:numId w:val="11"/>
+        </w:numPr>
+        <w:shd w:val="clear" w:color="auto" w:fill="23262E"/>
+        <w:suppressAutoHyphens w:val="0"/>
+        <w:autoSpaceDN/>
+        <w:spacing w:line="285" w:lineRule="atLeast"/>
+        <w:jc w:val="left"/>
+        <w:textAlignment w:val="auto"/>
+        <w:rPr>
+          <w:rFonts w:ascii="Consolas" w:eastAsia="Times New Roman" w:hAnsi="Consolas" w:cs="Times New Roman"/>
+          <w:color w:val="D5CED9"/>
+          <w:kern w:val="0"/>
+          <w:sz w:val="21"/>
+          <w:lang w:eastAsia="sv-SE" w:bidi="ar-SA"/>
+        </w:rPr>
+      </w:pPr>
+      <w:r>
+        <w:rPr>
+          <w:rFonts w:ascii="Consolas" w:eastAsia="Times New Roman" w:hAnsi="Consolas" w:cs="Times New Roman"/>
+          <w:color w:val="00E8C6"/>
+          <w:kern w:val="0"/>
+          <w:sz w:val="21"/>
+          <w:lang w:eastAsia="sv-SE" w:bidi="ar-SA"/>
+        </w:rPr>
+        <w:t>"cookie-parser"</w:t>
+      </w:r>
+      <w:r>
+        <w:rPr>
+          <w:rFonts w:ascii="Consolas" w:eastAsia="Times New Roman" w:hAnsi="Consolas" w:cs="Times New Roman"/>
+          <w:color w:val="D5CED9"/>
+          <w:kern w:val="0"/>
+          <w:sz w:val="21"/>
+          <w:lang w:eastAsia="sv-SE" w:bidi="ar-SA"/>
+        </w:rPr>
+        <w:t xml:space="preserve">: </w:t>
+      </w:r>
+      <w:r>
+        <w:rPr>
+          <w:rFonts w:ascii="Consolas" w:eastAsia="Times New Roman" w:hAnsi="Consolas" w:cs="Times New Roman"/>
+          <w:color w:val="96E072"/>
+          <w:kern w:val="0"/>
+          <w:sz w:val="21"/>
+          <w:lang w:eastAsia="sv-SE" w:bidi="ar-SA"/>
+        </w:rPr>
+        <w:t>"^1.4.6"</w:t>
+      </w:r>
+    </w:p>
+    <w:p>
+      <w:pPr>
+        <w:pStyle w:val="ListParagraph"/>
+        <w:widowControl/>
+        <w:numPr>
+          <w:ilvl w:val="0"/>
+          <w:numId w:val="11"/>
+        </w:numPr>
+        <w:shd w:val="clear" w:color="auto" w:fill="23262E"/>
+        <w:suppressAutoHyphens w:val="0"/>
+        <w:autoSpaceDN/>
+        <w:spacing w:line="285" w:lineRule="atLeast"/>
+        <w:jc w:val="left"/>
+        <w:textAlignment w:val="auto"/>
+        <w:rPr>
+          <w:rFonts w:ascii="Consolas" w:eastAsia="Times New Roman" w:hAnsi="Consolas" w:cs="Times New Roman"/>
+          <w:color w:val="D5CED9"/>
+          <w:kern w:val="0"/>
+          <w:sz w:val="21"/>
+          <w:lang w:eastAsia="sv-SE" w:bidi="ar-SA"/>
+        </w:rPr>
+      </w:pPr>
+      <w:r>
+        <w:rPr>
+          <w:rFonts w:ascii="Consolas" w:eastAsia="Times New Roman" w:hAnsi="Consolas" w:cs="Times New Roman"/>
+          <w:color w:val="00E8C6"/>
+          <w:kern w:val="0"/>
+          <w:sz w:val="21"/>
+          <w:lang w:eastAsia="sv-SE" w:bidi="ar-SA"/>
+        </w:rPr>
+        <w:t>"cors"</w:t>
+      </w:r>
+      <w:r>
+        <w:rPr>
+          <w:rFonts w:ascii="Consolas" w:eastAsia="Times New Roman" w:hAnsi="Consolas" w:cs="Times New Roman"/>
+          <w:color w:val="D5CED9"/>
+          <w:kern w:val="0"/>
+          <w:sz w:val="21"/>
+          <w:lang w:eastAsia="sv-SE" w:bidi="ar-SA"/>
+        </w:rPr>
+        <w:t xml:space="preserve">: </w:t>
+      </w:r>
+      <w:r>
+        <w:rPr>
+          <w:rFonts w:ascii="Consolas" w:eastAsia="Times New Roman" w:hAnsi="Consolas" w:cs="Times New Roman"/>
+          <w:color w:val="96E072"/>
+          <w:kern w:val="0"/>
+          <w:sz w:val="21"/>
+          <w:lang w:eastAsia="sv-SE" w:bidi="ar-SA"/>
+        </w:rPr>
+        <w:t>"^2.8.5"</w:t>
+      </w:r>
+    </w:p>
+    <w:p>
+      <w:pPr>
+        <w:pStyle w:val="ListParagraph"/>
+        <w:widowControl/>
+        <w:numPr>
+          <w:ilvl w:val="0"/>
+          <w:numId w:val="11"/>
+        </w:numPr>
+        <w:shd w:val="clear" w:color="auto" w:fill="23262E"/>
+        <w:suppressAutoHyphens w:val="0"/>
+        <w:autoSpaceDN/>
+        <w:spacing w:line="285" w:lineRule="atLeast"/>
+        <w:jc w:val="left"/>
+        <w:textAlignment w:val="auto"/>
+        <w:rPr>
+          <w:rFonts w:ascii="Consolas" w:eastAsia="Times New Roman" w:hAnsi="Consolas" w:cs="Times New Roman"/>
+          <w:color w:val="D5CED9"/>
+          <w:kern w:val="0"/>
+          <w:sz w:val="21"/>
+          <w:lang w:eastAsia="sv-SE" w:bidi="ar-SA"/>
+        </w:rPr>
+      </w:pPr>
+      <w:r>
+        <w:rPr>
+          <w:rFonts w:ascii="Consolas" w:eastAsia="Times New Roman" w:hAnsi="Consolas" w:cs="Times New Roman"/>
+          <w:color w:val="00E8C6"/>
+          <w:kern w:val="0"/>
+          <w:sz w:val="21"/>
+          <w:lang w:eastAsia="sv-SE" w:bidi="ar-SA"/>
+        </w:rPr>
+        <w:t>"dotenv"</w:t>
+      </w:r>
+      <w:r>
+        <w:rPr>
+          <w:rFonts w:ascii="Consolas" w:eastAsia="Times New Roman" w:hAnsi="Consolas" w:cs="Times New Roman"/>
+          <w:color w:val="D5CED9"/>
+          <w:kern w:val="0"/>
+          <w:sz w:val="21"/>
+          <w:lang w:eastAsia="sv-SE" w:bidi="ar-SA"/>
+        </w:rPr>
+        <w:t xml:space="preserve">: </w:t>
+      </w:r>
+      <w:r>
+        <w:rPr>
+          <w:rFonts w:ascii="Consolas" w:eastAsia="Times New Roman" w:hAnsi="Consolas" w:cs="Times New Roman"/>
+          <w:color w:val="96E072"/>
+          <w:kern w:val="0"/>
+          <w:sz w:val="21"/>
+          <w:lang w:eastAsia="sv-SE" w:bidi="ar-SA"/>
+        </w:rPr>
+        <w:t>"^16.3.1"</w:t>
+      </w:r>
+    </w:p>
+    <w:p>
+      <w:pPr>
+        <w:pStyle w:val="ListParagraph"/>
+        <w:widowControl/>
+        <w:numPr>
+          <w:ilvl w:val="0"/>
+          <w:numId w:val="11"/>
+        </w:numPr>
+        <w:shd w:val="clear" w:color="auto" w:fill="23262E"/>
+        <w:suppressAutoHyphens w:val="0"/>
+        <w:autoSpaceDN/>
+        <w:spacing w:line="285" w:lineRule="atLeast"/>
+        <w:jc w:val="left"/>
+        <w:textAlignment w:val="auto"/>
+        <w:rPr>
+          <w:rFonts w:ascii="Consolas" w:eastAsia="Times New Roman" w:hAnsi="Consolas" w:cs="Times New Roman"/>
+          <w:color w:val="D5CED9"/>
+          <w:kern w:val="0"/>
+          <w:sz w:val="21"/>
+          <w:lang w:eastAsia="sv-SE" w:bidi="ar-SA"/>
+        </w:rPr>
+      </w:pPr>
+      <w:r>
+        <w:rPr>
+          <w:rFonts w:ascii="Consolas" w:eastAsia="Times New Roman" w:hAnsi="Consolas" w:cs="Times New Roman"/>
+          <w:color w:val="00E8C6"/>
+          <w:kern w:val="0"/>
+          <w:sz w:val="21"/>
+          <w:lang w:eastAsia="sv-SE" w:bidi="ar-SA"/>
+        </w:rPr>
+        <w:t>"express"</w:t>
+      </w:r>
+      <w:r>
+        <w:rPr>
+          <w:rFonts w:ascii="Consolas" w:eastAsia="Times New Roman" w:hAnsi="Consolas" w:cs="Times New Roman"/>
+          <w:color w:val="D5CED9"/>
+          <w:kern w:val="0"/>
+          <w:sz w:val="21"/>
+          <w:lang w:eastAsia="sv-SE" w:bidi="ar-SA"/>
+        </w:rPr>
+        <w:t xml:space="preserve">: </w:t>
+      </w:r>
+      <w:r>
+        <w:rPr>
+          <w:rFonts w:ascii="Consolas" w:eastAsia="Times New Roman" w:hAnsi="Consolas" w:cs="Times New Roman"/>
+          <w:color w:val="96E072"/>
+          <w:kern w:val="0"/>
+          <w:sz w:val="21"/>
+          <w:lang w:eastAsia="sv-SE" w:bidi="ar-SA"/>
+        </w:rPr>
+        <w:t>"^4.18.2"</w:t>
+      </w:r>
+    </w:p>
+    <w:p>
+      <w:pPr>
+        <w:pStyle w:val="ListParagraph"/>
+        <w:widowControl/>
+        <w:numPr>
+          <w:ilvl w:val="0"/>
+          <w:numId w:val="11"/>
+        </w:numPr>
+        <w:shd w:val="clear" w:color="auto" w:fill="23262E"/>
+        <w:suppressAutoHyphens w:val="0"/>
+        <w:autoSpaceDN/>
+        <w:spacing w:line="285" w:lineRule="atLeast"/>
+        <w:jc w:val="left"/>
+        <w:textAlignment w:val="auto"/>
+        <w:rPr>
+          <w:rFonts w:ascii="Consolas" w:eastAsia="Times New Roman" w:hAnsi="Consolas" w:cs="Times New Roman"/>
+          <w:color w:val="D5CED9"/>
+          <w:kern w:val="0"/>
+          <w:sz w:val="21"/>
+          <w:lang w:eastAsia="sv-SE" w:bidi="ar-SA"/>
+        </w:rPr>
+      </w:pPr>
+      <w:r>
+        <w:rPr>
+          <w:rFonts w:ascii="Consolas" w:eastAsia="Times New Roman" w:hAnsi="Consolas" w:cs="Times New Roman"/>
+          <w:color w:val="00E8C6"/>
+          <w:kern w:val="0"/>
+          <w:sz w:val="21"/>
+          <w:lang w:eastAsia="sv-SE" w:bidi="ar-SA"/>
+        </w:rPr>
+        <w:t>"jsonwebtoken"</w:t>
+      </w:r>
+      <w:r>
+        <w:rPr>
+          <w:rFonts w:ascii="Consolas" w:eastAsia="Times New Roman" w:hAnsi="Consolas" w:cs="Times New Roman"/>
+          <w:color w:val="D5CED9"/>
+          <w:kern w:val="0"/>
+          <w:sz w:val="21"/>
+          <w:lang w:eastAsia="sv-SE" w:bidi="ar-SA"/>
+        </w:rPr>
+        <w:t xml:space="preserve">: </w:t>
+      </w:r>
+      <w:r>
+        <w:rPr>
+          <w:rFonts w:ascii="Consolas" w:eastAsia="Times New Roman" w:hAnsi="Consolas" w:cs="Times New Roman"/>
+          <w:color w:val="96E072"/>
+          <w:kern w:val="0"/>
+          <w:sz w:val="21"/>
+          <w:lang w:eastAsia="sv-SE" w:bidi="ar-SA"/>
+        </w:rPr>
+        <w:t>"^9.0.2"</w:t>
+      </w:r>
+    </w:p>
+    <w:p>
+      <w:pPr>
+        <w:pStyle w:val="ListParagraph"/>
+        <w:widowControl/>
+        <w:numPr>
+          <w:ilvl w:val="0"/>
+          <w:numId w:val="11"/>
+        </w:numPr>
+        <w:shd w:val="clear" w:color="auto" w:fill="23262E"/>
+        <w:suppressAutoHyphens w:val="0"/>
+        <w:autoSpaceDN/>
+        <w:spacing w:line="285" w:lineRule="atLeast"/>
+        <w:jc w:val="left"/>
+        <w:textAlignment w:val="auto"/>
+        <w:rPr>
+          <w:rFonts w:ascii="Consolas" w:eastAsia="Times New Roman" w:hAnsi="Consolas" w:cs="Times New Roman"/>
+          <w:color w:val="D5CED9"/>
+          <w:kern w:val="0"/>
+          <w:sz w:val="21"/>
+          <w:lang w:eastAsia="sv-SE" w:bidi="ar-SA"/>
+        </w:rPr>
+      </w:pPr>
+      <w:r>
+        <w:rPr>
+          <w:rFonts w:ascii="Consolas" w:eastAsia="Times New Roman" w:hAnsi="Consolas" w:cs="Times New Roman"/>
+          <w:color w:val="00E8C6"/>
+          <w:kern w:val="0"/>
+          <w:sz w:val="21"/>
+          <w:lang w:eastAsia="sv-SE" w:bidi="ar-SA"/>
+        </w:rPr>
+        <w:t>"mongodb"</w:t>
+      </w:r>
+      <w:r>
+        <w:rPr>
+          <w:rFonts w:ascii="Consolas" w:eastAsia="Times New Roman" w:hAnsi="Consolas" w:cs="Times New Roman"/>
+          <w:color w:val="D5CED9"/>
+          <w:kern w:val="0"/>
+          <w:sz w:val="21"/>
+          <w:lang w:eastAsia="sv-SE" w:bidi="ar-SA"/>
+        </w:rPr>
+        <w:t xml:space="preserve">: </w:t>
+      </w:r>
+      <w:r>
+        <w:rPr>
+          <w:rFonts w:ascii="Consolas" w:eastAsia="Times New Roman" w:hAnsi="Consolas" w:cs="Times New Roman"/>
+          <w:color w:val="96E072"/>
+          <w:kern w:val="0"/>
+          <w:sz w:val="21"/>
+          <w:lang w:eastAsia="sv-SE" w:bidi="ar-SA"/>
+        </w:rPr>
+        <w:t>"^6.3.0"</w:t>
+      </w:r>
+    </w:p>
+    <w:p>
+      <w:pPr>
+        <w:pStyle w:val="ListParagraph"/>
+        <w:widowControl/>
+        <w:numPr>
+          <w:ilvl w:val="0"/>
+          <w:numId w:val="11"/>
+        </w:numPr>
+        <w:shd w:val="clear" w:color="auto" w:fill="23262E"/>
+        <w:suppressAutoHyphens w:val="0"/>
+        <w:autoSpaceDN/>
+        <w:spacing w:line="285" w:lineRule="atLeast"/>
+        <w:jc w:val="left"/>
+        <w:textAlignment w:val="auto"/>
+        <w:rPr>
+          <w:rFonts w:ascii="Consolas" w:eastAsia="Times New Roman" w:hAnsi="Consolas" w:cs="Times New Roman"/>
+          <w:color w:val="D5CED9"/>
+          <w:kern w:val="0"/>
+          <w:sz w:val="21"/>
+          <w:lang w:eastAsia="sv-SE" w:bidi="ar-SA"/>
+        </w:rPr>
+      </w:pPr>
+      <w:r>
+        <w:rPr>
+          <w:rFonts w:ascii="Consolas" w:eastAsia="Times New Roman" w:hAnsi="Consolas" w:cs="Times New Roman"/>
+          <w:color w:val="00E8C6"/>
+          <w:kern w:val="0"/>
+          <w:sz w:val="21"/>
+          <w:lang w:eastAsia="sv-SE" w:bidi="ar-SA"/>
+        </w:rPr>
+        <w:t>"nodemon"</w:t>
+      </w:r>
+      <w:r>
+        <w:rPr>
+          <w:rFonts w:ascii="Consolas" w:eastAsia="Times New Roman" w:hAnsi="Consolas" w:cs="Times New Roman"/>
+          <w:color w:val="D5CED9"/>
+          <w:kern w:val="0"/>
+          <w:sz w:val="21"/>
+          <w:lang w:eastAsia="sv-SE" w:bidi="ar-SA"/>
+        </w:rPr>
+        <w:t xml:space="preserve">: </w:t>
+      </w:r>
+      <w:r>
+        <w:rPr>
+          <w:rFonts w:ascii="Consolas" w:eastAsia="Times New Roman" w:hAnsi="Consolas" w:cs="Times New Roman"/>
+          <w:color w:val="96E072"/>
+          <w:kern w:val="0"/>
+          <w:sz w:val="21"/>
+          <w:lang w:eastAsia="sv-SE" w:bidi="ar-SA"/>
+        </w:rPr>
+        <w:t>"^3.0.1"</w:t>
+      </w:r>
+    </w:p>
+    <w:p>
+      <w:pPr>
+        <w:pStyle w:val="ListParagraph"/>
+        <w:widowControl/>
+        <w:numPr>
+          <w:ilvl w:val="0"/>
+          <w:numId w:val="11"/>
+        </w:numPr>
+        <w:shd w:val="clear" w:color="auto" w:fill="23262E"/>
+        <w:suppressAutoHyphens w:val="0"/>
+        <w:autoSpaceDN/>
+        <w:spacing w:line="285" w:lineRule="atLeast"/>
+        <w:jc w:val="left"/>
+        <w:textAlignment w:val="auto"/>
+        <w:rPr>
+          <w:rFonts w:ascii="Consolas" w:eastAsia="Times New Roman" w:hAnsi="Consolas" w:cs="Times New Roman"/>
+          <w:color w:val="D5CED9"/>
+          <w:kern w:val="0"/>
+          <w:sz w:val="21"/>
+          <w:lang w:eastAsia="sv-SE" w:bidi="ar-SA"/>
+        </w:rPr>
+      </w:pPr>
+      <w:r>
+        <w:rPr>
+          <w:rFonts w:ascii="Consolas" w:eastAsia="Times New Roman" w:hAnsi="Consolas" w:cs="Times New Roman"/>
+          <w:color w:val="00E8C6"/>
+          <w:kern w:val="0"/>
+          <w:sz w:val="21"/>
+          <w:lang w:eastAsia="sv-SE" w:bidi="ar-SA"/>
+        </w:rPr>
+        <w:t>"react"</w:t>
+      </w:r>
+      <w:r>
+        <w:rPr>
+          <w:rFonts w:ascii="Consolas" w:eastAsia="Times New Roman" w:hAnsi="Consolas" w:cs="Times New Roman"/>
+          <w:color w:val="D5CED9"/>
+          <w:kern w:val="0"/>
+          <w:sz w:val="21"/>
+          <w:lang w:eastAsia="sv-SE" w:bidi="ar-SA"/>
+        </w:rPr>
+        <w:t xml:space="preserve">: </w:t>
+      </w:r>
+      <w:r>
+        <w:rPr>
+          <w:rFonts w:ascii="Consolas" w:eastAsia="Times New Roman" w:hAnsi="Consolas" w:cs="Times New Roman"/>
+          <w:color w:val="96E072"/>
+          <w:kern w:val="0"/>
+          <w:sz w:val="21"/>
+          <w:lang w:eastAsia="sv-SE" w:bidi="ar-SA"/>
+        </w:rPr>
+        <w:t>"^18.2.0"</w:t>
+      </w:r>
+    </w:p>
+    <w:p>
+      <w:pPr>
+        <w:pStyle w:val="ListParagraph"/>
+        <w:widowControl/>
+        <w:numPr>
+          <w:ilvl w:val="0"/>
+          <w:numId w:val="11"/>
+        </w:numPr>
+        <w:shd w:val="clear" w:color="auto" w:fill="23262E"/>
+        <w:suppressAutoHyphens w:val="0"/>
+        <w:autoSpaceDN/>
+        <w:spacing w:line="285" w:lineRule="atLeast"/>
+        <w:jc w:val="left"/>
+        <w:textAlignment w:val="auto"/>
+        <w:rPr>
+          <w:rFonts w:ascii="Consolas" w:eastAsia="Times New Roman" w:hAnsi="Consolas" w:cs="Times New Roman"/>
+          <w:color w:val="D5CED9"/>
+          <w:kern w:val="0"/>
+          <w:sz w:val="21"/>
+          <w:lang w:eastAsia="sv-SE" w:bidi="ar-SA"/>
+        </w:rPr>
+      </w:pPr>
+      <w:r>
+        <w:rPr>
+          <w:rFonts w:ascii="Consolas" w:eastAsia="Times New Roman" w:hAnsi="Consolas" w:cs="Times New Roman"/>
+          <w:color w:val="00E8C6"/>
+          <w:kern w:val="0"/>
+          <w:sz w:val="21"/>
+          <w:lang w:eastAsia="sv-SE" w:bidi="ar-SA"/>
+        </w:rPr>
+        <w:t>"react-dom"</w:t>
+      </w:r>
+      <w:r>
+        <w:rPr>
+          <w:rFonts w:ascii="Consolas" w:eastAsia="Times New Roman" w:hAnsi="Consolas" w:cs="Times New Roman"/>
+          <w:color w:val="D5CED9"/>
+          <w:kern w:val="0"/>
+          <w:sz w:val="21"/>
+          <w:lang w:eastAsia="sv-SE" w:bidi="ar-SA"/>
+        </w:rPr>
+        <w:t xml:space="preserve">: </w:t>
+      </w:r>
+      <w:r>
+        <w:rPr>
+          <w:rFonts w:ascii="Consolas" w:eastAsia="Times New Roman" w:hAnsi="Consolas" w:cs="Times New Roman"/>
+          <w:color w:val="96E072"/>
+          <w:kern w:val="0"/>
+          <w:sz w:val="21"/>
+          <w:lang w:eastAsia="sv-SE" w:bidi="ar-SA"/>
+        </w:rPr>
+        <w:t>"^18.2.0"</w:t>
+      </w:r>
+    </w:p>
+    <w:p>
+      <w:pPr>
+        <w:pStyle w:val="ListParagraph"/>
+        <w:widowControl/>
+        <w:numPr>
+          <w:ilvl w:val="0"/>
+          <w:numId w:val="11"/>
+        </w:numPr>
+        <w:shd w:val="clear" w:color="auto" w:fill="23262E"/>
+        <w:suppressAutoHyphens w:val="0"/>
+        <w:autoSpaceDN/>
+        <w:spacing w:line="285" w:lineRule="atLeast"/>
+        <w:jc w:val="left"/>
+        <w:textAlignment w:val="auto"/>
+        <w:rPr>
+          <w:rFonts w:ascii="Consolas" w:eastAsia="Times New Roman" w:hAnsi="Consolas" w:cs="Times New Roman"/>
+          <w:color w:val="D5CED9"/>
+          <w:kern w:val="0"/>
+          <w:sz w:val="21"/>
+          <w:lang w:eastAsia="sv-SE" w:bidi="ar-SA"/>
+        </w:rPr>
+      </w:pPr>
+      <w:r>
+        <w:rPr>
+          <w:rFonts w:ascii="Consolas" w:eastAsia="Times New Roman" w:hAnsi="Consolas" w:cs="Times New Roman"/>
+          <w:color w:val="00E8C6"/>
+          <w:kern w:val="0"/>
+          <w:sz w:val="21"/>
+          <w:lang w:eastAsia="sv-SE" w:bidi="ar-SA"/>
+        </w:rPr>
+        <w:t>"react-scripts"</w:t>
+      </w:r>
+      <w:r>
+        <w:rPr>
+          <w:rFonts w:ascii="Consolas" w:eastAsia="Times New Roman" w:hAnsi="Consolas" w:cs="Times New Roman"/>
+          <w:color w:val="D5CED9"/>
+          <w:kern w:val="0"/>
+          <w:sz w:val="21"/>
+          <w:lang w:eastAsia="sv-SE" w:bidi="ar-SA"/>
+        </w:rPr>
+        <w:t xml:space="preserve">: </w:t>
+      </w:r>
+      <w:r>
+        <w:rPr>
+          <w:rFonts w:ascii="Consolas" w:eastAsia="Times New Roman" w:hAnsi="Consolas" w:cs="Times New Roman"/>
+          <w:color w:val="96E072"/>
+          <w:kern w:val="0"/>
+          <w:sz w:val="21"/>
+          <w:lang w:eastAsia="sv-SE" w:bidi="ar-SA"/>
+        </w:rPr>
+        <w:t>"5.0.1"</w:t>
+      </w:r>
+    </w:p>
+    <w:p>
+      <w:pPr>
+        <w:pStyle w:val="ListParagraph"/>
+        <w:widowControl/>
+        <w:numPr>
+          <w:ilvl w:val="0"/>
+          <w:numId w:val="11"/>
+        </w:numPr>
+        <w:shd w:val="clear" w:color="auto" w:fill="23262E"/>
+        <w:suppressAutoHyphens w:val="0"/>
+        <w:autoSpaceDN/>
+        <w:spacing w:line="285" w:lineRule="atLeast"/>
+        <w:jc w:val="left"/>
+        <w:textAlignment w:val="auto"/>
+        <w:rPr>
+          <w:rFonts w:ascii="Consolas" w:eastAsia="Times New Roman" w:hAnsi="Consolas" w:cs="Times New Roman"/>
+          <w:color w:val="D5CED9"/>
+          <w:kern w:val="0"/>
+          <w:sz w:val="21"/>
+          <w:lang w:eastAsia="sv-SE" w:bidi="ar-SA"/>
+        </w:rPr>
+      </w:pPr>
+      <w:r>
+        <w:rPr>
+          <w:rFonts w:ascii="Consolas" w:eastAsia="Times New Roman" w:hAnsi="Consolas" w:cs="Times New Roman"/>
+          <w:color w:val="00E8C6"/>
+          <w:kern w:val="0"/>
+          <w:sz w:val="21"/>
+          <w:lang w:eastAsia="sv-SE" w:bidi="ar-SA"/>
+        </w:rPr>
+        <w:t>"tailwindcss"</w:t>
+      </w:r>
+      <w:r>
+        <w:rPr>
+          <w:rFonts w:ascii="Consolas" w:eastAsia="Times New Roman" w:hAnsi="Consolas" w:cs="Times New Roman"/>
+          <w:color w:val="D5CED9"/>
+          <w:kern w:val="0"/>
+          <w:sz w:val="21"/>
+          <w:lang w:eastAsia="sv-SE" w:bidi="ar-SA"/>
+        </w:rPr>
+        <w:t xml:space="preserve">: </w:t>
+      </w:r>
+      <w:r>
+        <w:rPr>
+          <w:rFonts w:ascii="Consolas" w:eastAsia="Times New Roman" w:hAnsi="Consolas" w:cs="Times New Roman"/>
+          <w:color w:val="96E072"/>
+          <w:kern w:val="0"/>
+          <w:sz w:val="21"/>
+          <w:lang w:eastAsia="sv-SE" w:bidi="ar-SA"/>
+        </w:rPr>
+        <w:t>"^3.3.6"</w:t>
+      </w:r>
+    </w:p>
+    <w:p>
+      <w:pPr>
+        <w:spacing w:before="240"/>
+      </w:pPr>
+      <w:r>
+        <w:t>De första åtta paketen gäller för serverdelen (NodeJS, ExpressJS, MongoDB)</w:t>
+      </w:r>
+      <w:r>
+        <w:t xml:space="preserve"> medan de fyra</w:t>
+      </w:r>
+      <w:r>
+        <w:t xml:space="preserve"> resterande gäller för klientdelen (ReactJS</w:t>
+      </w:r>
+      <w:r>
+        <w:t>, TailwindCSS</w:t>
+      </w:r>
+      <w:r>
+        <w:t>).</w:t>
+      </w:r>
+    </w:p>
+    <w:p>
+      <w:pPr>
+        <w:spacing w:before="240"/>
+      </w:pPr>
+      <w:r>
+        <w:t xml:space="preserve">Beträffande databasen MongoDB så har </w:t>
+      </w:r>
+      <w:r>
+        <w:t xml:space="preserve">användargränssnittet </w:t>
+      </w:r>
+      <w:hyperlink r:id="rId16" w:history="1">
+        <w:r>
+          <w:rPr>
+            <w:rStyle w:val="Hyperlink"/>
+          </w:rPr>
+          <w:t>MongoDB Compass Version 1.41.0</w:t>
+        </w:r>
+      </w:hyperlink>
+      <w:r>
+        <w:t xml:space="preserve"> använts</w:t>
+      </w:r>
+      <w:r>
+        <w:t xml:space="preserve"> för att kunna lättare felsöka databasen</w:t>
+      </w:r>
+      <w:r>
+        <w:t>s användning</w:t>
+      </w:r>
+      <w:r>
+        <w:t xml:space="preserve">, </w:t>
+      </w:r>
+      <w:r>
+        <w:t xml:space="preserve">medan </w:t>
+      </w:r>
+      <w:hyperlink r:id="rId17" w:history="1">
+        <w:r>
+          <w:rPr>
+            <w:rStyle w:val="Hyperlink"/>
+          </w:rPr>
+          <w:t xml:space="preserve">MongoDB </w:t>
+        </w:r>
+        <w:r>
+          <w:rPr>
+            <w:rStyle w:val="Hyperlink"/>
+          </w:rPr>
+          <w:t xml:space="preserve">Community </w:t>
+        </w:r>
+        <w:r>
+          <w:rPr>
+            <w:rStyle w:val="Hyperlink"/>
+          </w:rPr>
+          <w:t>Server version 7.0</w:t>
+        </w:r>
+      </w:hyperlink>
+      <w:r>
+        <w:t xml:space="preserve"> har använts för själva lokala MongoDB-databasservern</w:t>
+      </w:r>
+      <w:r>
+        <w:t xml:space="preserve"> - med anslutningsadress: </w:t>
+      </w:r>
+      <w:r>
+        <w:rPr>
+          <w:rFonts w:ascii="Courier New" w:hAnsi="Courier New" w:cs="Courier New"/>
+          <w:sz w:val="20"/>
+          <w:szCs w:val="20"/>
+        </w:rPr>
+        <w:t>mongodb://localhost:27017</w:t>
+      </w:r>
+      <w:r>
+        <w:t>.</w:t>
+      </w:r>
+    </w:p>
+    <w:p/>
+    <w:p>
+      <w:pPr>
+        <w:pStyle w:val="Heading2"/>
         <w:rPr>
           <w:rFonts w:hint="eastAsia"/>
         </w:rPr>
-        <w:t>https://code.visualstudio.com/</w:t>
-      </w:r>
-    </w:p>
-    <w:p>
-      <w:pPr>
-        <w:pStyle w:val="Heading2"/>
-      </w:pPr>
+      </w:pPr>
+      <w:bookmarkStart w:id="30" w:name="_Toc154900053"/>
       <w:r>
         <w:t>Publicering</w:t>
       </w:r>
+      <w:bookmarkEnd w:id="30"/>
     </w:p>
     <w:p>
       <w:pPr>
         <w:pStyle w:val="Textbody"/>
       </w:pPr>
       <w:r>
-        <w:t>a</w:t>
+        <w:t xml:space="preserve">Publicering förekommer endast i den </w:t>
+      </w:r>
+      <w:r>
+        <w:t>utsträckningen</w:t>
+      </w:r>
+      <w:r>
+        <w:t xml:space="preserve"> att </w:t>
+      </w:r>
+      <w:hyperlink r:id="rId18" w:history="1">
+        <w:r>
+          <w:rPr>
+            <w:rStyle w:val="Hyperlink"/>
+          </w:rPr>
+          <w:t>GitHub-repot</w:t>
+        </w:r>
+      </w:hyperlink>
+      <w:r>
+        <w:t xml:space="preserve"> la</w:t>
+      </w:r>
+      <w:r>
+        <w:t>d</w:t>
+      </w:r>
+      <w:r>
+        <w:t>das ned och körs lokalt</w:t>
+      </w:r>
+      <w:r>
+        <w:t xml:space="preserve"> förutsatt att rätt </w:t>
+      </w:r>
+      <w:r>
+        <w:t xml:space="preserve">MongoDB </w:t>
+      </w:r>
+      <w:r>
+        <w:t xml:space="preserve">Community Server </w:t>
+      </w:r>
+      <w:r>
+        <w:t>ve</w:t>
+      </w:r>
+      <w:r>
+        <w:t>r</w:t>
+      </w:r>
+      <w:r>
+        <w:t>sion 7.0</w:t>
+      </w:r>
+      <w:r>
+        <w:t xml:space="preserve"> finns installerat och att det då kan anslutas till anslutningsadre</w:t>
+      </w:r>
+      <w:r>
+        <w:t>s</w:t>
+      </w:r>
+      <w:r>
+        <w:t>sen</w:t>
+      </w:r>
+      <w:r>
+        <w:t>:</w:t>
+      </w:r>
+      <w:r>
+        <w:t xml:space="preserve"> </w:t>
+      </w:r>
+      <w:r>
+        <w:rPr>
+          <w:rFonts w:ascii="Courier New" w:hAnsi="Courier New" w:cs="Courier New"/>
+          <w:sz w:val="20"/>
+          <w:szCs w:val="20"/>
+        </w:rPr>
+        <w:t>mongodb://localhost:27017</w:t>
+      </w:r>
+      <w:r>
+        <w:t xml:space="preserve">. </w:t>
       </w:r>
     </w:p>
     <w:p>
@@ -3477,14 +5744,14 @@
           <w:rFonts w:hint="eastAsia"/>
         </w:rPr>
       </w:pPr>
-      <w:bookmarkStart w:id="16" w:name="_Toc152652025"/>
-      <w:bookmarkStart w:id="17" w:name="_Konstruktion"/>
-      <w:bookmarkEnd w:id="17"/>
+      <w:bookmarkStart w:id="31" w:name="_Konstruktion"/>
+      <w:bookmarkStart w:id="32" w:name="_Toc154900054"/>
+      <w:bookmarkEnd w:id="31"/>
       <w:r>
         <w:lastRenderedPageBreak/>
         <w:t>Konstruktion</w:t>
       </w:r>
-      <w:bookmarkEnd w:id="16"/>
+      <w:bookmarkEnd w:id="32"/>
     </w:p>
     <w:p>
       <w:r>
@@ -3506,13 +5773,17 @@
     <w:p>
       <w:pPr>
         <w:pStyle w:val="Heading2"/>
-      </w:pPr>
-      <w:bookmarkStart w:id="18" w:name="_Toc152652027"/>
-      <w:bookmarkStart w:id="19" w:name="_Resultat"/>
-      <w:bookmarkEnd w:id="19"/>
+        <w:rPr>
+          <w:rFonts w:hint="eastAsia"/>
+        </w:rPr>
+      </w:pPr>
+      <w:bookmarkStart w:id="33" w:name="_Resultat"/>
+      <w:bookmarkStart w:id="34" w:name="_Toc154900055"/>
+      <w:bookmarkEnd w:id="33"/>
       <w:r>
         <w:t>MongoDB+REST API</w:t>
       </w:r>
+      <w:bookmarkEnd w:id="34"/>
     </w:p>
     <w:p>
       <w:pPr>
@@ -3525,10 +5796,15 @@
     <w:p>
       <w:pPr>
         <w:pStyle w:val="Heading2"/>
-      </w:pPr>
+        <w:rPr>
+          <w:rFonts w:hint="eastAsia"/>
+        </w:rPr>
+      </w:pPr>
+      <w:bookmarkStart w:id="35" w:name="_Toc154900056"/>
       <w:r>
         <w:t>NodeJS+ExpressJS</w:t>
       </w:r>
+      <w:bookmarkEnd w:id="35"/>
     </w:p>
     <w:p>
       <w:pPr>
@@ -3541,10 +5817,15 @@
     <w:p>
       <w:pPr>
         <w:pStyle w:val="Heading2"/>
-      </w:pPr>
+        <w:rPr>
+          <w:rFonts w:hint="eastAsia"/>
+        </w:rPr>
+      </w:pPr>
+      <w:bookmarkStart w:id="36" w:name="_Toc154900057"/>
       <w:r>
         <w:t>ReactJS+TailwindCSS</w:t>
       </w:r>
+      <w:bookmarkEnd w:id="36"/>
     </w:p>
     <w:p>
       <w:pPr>
@@ -3561,13 +5842,17 @@
           <w:rFonts w:hint="eastAsia"/>
         </w:rPr>
       </w:pPr>
+      <w:bookmarkStart w:id="37" w:name="_Toc154900058"/>
       <w:r>
         <w:lastRenderedPageBreak/>
         <w:t>Resultat</w:t>
       </w:r>
-      <w:bookmarkEnd w:id="18"/>
-    </w:p>
-    <w:p>
+      <w:bookmarkEnd w:id="37"/>
+    </w:p>
+    <w:p>
+      <w:pPr>
+        <w:spacing w:after="240"/>
+      </w:pPr>
       <w:r>
         <w:t xml:space="preserve">I detta </w:t>
       </w:r>
@@ -3578,17 +5863,26 @@
         <w:t xml:space="preserve"> </w:t>
       </w:r>
       <w:r>
-        <w:t>sista kapitel innan slutsatser redogörs webbplatsens implementerade utseende och funktionalitet i tre olika populära webbläsare. Sedan reflekteras juridiska frågor</w:t>
-      </w:r>
-      <w:r>
-        <w:t xml:space="preserve"> rörande webbplatsen</w:t>
-      </w:r>
-      <w:r>
-        <w:t xml:space="preserve"> erhållna från projektuppgiftens beskrivning</w:t>
+        <w:t xml:space="preserve">sista kapitel innan slutsatser redogörs </w:t>
+      </w:r>
+      <w:r>
+        <w:t>AI Datorer AB:s färdiga webbaserade intranät samt dess funktionaliteter</w:t>
       </w:r>
       <w:r>
         <w:t>.</w:t>
       </w:r>
+      <w:r>
+        <w:t xml:space="preserve"> Först redogörs hur det ser ut att registrera sig, logga in och även logga ut. Sedan redovisas hur det går till att hantera datorkomponenter i form av att utläsa, skapa nya, ändra och/eller radera befintliga datorkomponenter. T</w:t>
+      </w:r>
+      <w:r>
+        <w:rPr>
+          <w:rFonts w:hint="eastAsia"/>
+        </w:rPr>
+        <w:t>i</w:t>
+      </w:r>
+      <w:r>
+        <w:t>ll sist visas det upp hur det går till för den utnämnda Systemadministratören att hantera användarna genom utläsning, skapande, ändrande och radering av användare.</w:t>
+      </w:r>
     </w:p>
     <w:p>
       <w:pPr>
@@ -3597,21 +5891,66 @@
           <w:rFonts w:hint="eastAsia"/>
         </w:rPr>
       </w:pPr>
-      <w:bookmarkStart w:id="20" w:name="_Toc152652028"/>
+      <w:bookmarkStart w:id="38" w:name="_Toc154900059"/>
+      <w:r>
+        <w:t>Registrering</w:t>
+      </w:r>
+      <w:r>
+        <w:t>,</w:t>
+      </w:r>
+      <w:r>
+        <w:t xml:space="preserve"> inloggning</w:t>
+      </w:r>
+      <w:r>
+        <w:t xml:space="preserve"> och utloggning</w:t>
+      </w:r>
+      <w:bookmarkEnd w:id="38"/>
+    </w:p>
+    <w:p>
+      <w:pPr>
+        <w:pStyle w:val="Textbody"/>
+      </w:pPr>
       <w:r>
         <w:t>a</w:t>
       </w:r>
-      <w:bookmarkEnd w:id="20"/>
+      <w:r>
+        <w:t>.</w:t>
+      </w:r>
+    </w:p>
+    <w:p>
+      <w:pPr>
+        <w:pStyle w:val="Heading2"/>
+      </w:pPr>
+      <w:bookmarkStart w:id="39" w:name="_Toc154900060"/>
+      <w:r>
+        <w:t>Hantera datorkomponenter</w:t>
+      </w:r>
+      <w:bookmarkEnd w:id="39"/>
     </w:p>
     <w:p>
       <w:pPr>
         <w:pStyle w:val="Textbody"/>
       </w:pPr>
       <w:r>
-        <w:t>a</w:t>
-      </w:r>
-      <w:r>
-        <w:t>.</w:t>
+        <w:t>a.</w:t>
+      </w:r>
+    </w:p>
+    <w:p>
+      <w:pPr>
+        <w:pStyle w:val="Heading2"/>
+      </w:pPr>
+      <w:bookmarkStart w:id="40" w:name="_Toc154900061"/>
+      <w:r>
+        <w:t>Hantera användare</w:t>
+      </w:r>
+      <w:bookmarkEnd w:id="40"/>
+    </w:p>
+    <w:p>
+      <w:pPr>
+        <w:pStyle w:val="Textbody"/>
+      </w:pPr>
+      <w:r>
+        <w:t>a.</w:t>
       </w:r>
     </w:p>
     <w:p>
@@ -3621,12 +5960,14 @@
           <w:rFonts w:hint="eastAsia"/>
         </w:rPr>
       </w:pPr>
-      <w:bookmarkStart w:id="21" w:name="_Slutsatser"/>
-      <w:bookmarkEnd w:id="21"/>
+      <w:bookmarkStart w:id="41" w:name="_Slutsatser"/>
+      <w:bookmarkStart w:id="42" w:name="_Toc154900062"/>
+      <w:bookmarkEnd w:id="41"/>
       <w:r>
         <w:lastRenderedPageBreak/>
         <w:t>Slutsatser</w:t>
       </w:r>
+      <w:bookmarkEnd w:id="42"/>
     </w:p>
     <w:p>
       <w:r>
@@ -3644,12 +5985,12 @@
           <w:rFonts w:hint="eastAsia"/>
         </w:rPr>
       </w:pPr>
-      <w:bookmarkStart w:id="22" w:name="_Toc152652030"/>
+      <w:bookmarkStart w:id="43" w:name="_Toc154900063"/>
       <w:r>
         <w:lastRenderedPageBreak/>
         <w:t>Källförteckning</w:t>
       </w:r>
-      <w:bookmarkEnd w:id="22"/>
+      <w:bookmarkEnd w:id="43"/>
     </w:p>
     <w:p>
       <w:pPr>
@@ -3706,25 +6047,25 @@
         <w:t>Wikipe</w:t>
       </w:r>
       <w:r>
-        <w:t xml:space="preserve">dia, "Coton du tuléar", </w:t>
-      </w:r>
-      <w:r>
-        <w:t xml:space="preserve">a </w:t>
-      </w:r>
-      <w:r>
-        <w:t xml:space="preserve">Ändrad senast: </w:t>
-      </w:r>
-      <w:r>
-        <w:t xml:space="preserve"> </w:t>
-      </w:r>
-      <w:r>
-        <w:t xml:space="preserve"> </w:t>
+        <w:t xml:space="preserve">dia, "Model-view-controller", </w:t>
+      </w:r>
+      <w:hyperlink r:id="rId19" w:history="1">
+        <w:r>
+          <w:rPr>
+            <w:rStyle w:val="Hyperlink"/>
+            <w:rFonts w:hint="eastAsia"/>
+          </w:rPr>
+          <w:t>https://en.wikipedia.org/wiki/Model%E2%80%93view%E2%80%93controller</w:t>
+        </w:r>
+      </w:hyperlink>
+      <w:r>
+        <w:t xml:space="preserve"> Ändrad senast: 2023-12-22 </w:t>
       </w:r>
       <w:r>
         <w:t>Hämtad: 20</w:t>
       </w:r>
       <w:r>
-        <w:t>23-12-05</w:t>
+        <w:t>23-12-31</w:t>
       </w:r>
     </w:p>
     <w:p>
@@ -3735,18 +6076,55 @@
           <w:numId w:val="4"/>
         </w:numPr>
         <w:spacing w:after="0"/>
-      </w:pPr>
-      <w:r>
-        <w:t>Wikipe</w:t>
-      </w:r>
-      <w:r>
-        <w:t xml:space="preserve">dia, "Coton du tuléar", a Ändrad senast:   </w:t>
-      </w:r>
-      <w:r>
-        <w:t>Hämtad: 20</w:t>
-      </w:r>
-      <w:r>
-        <w:t>23-12-05</w:t>
+        <w:rPr>
+          <w:lang w:val="en-US"/>
+        </w:rPr>
+      </w:pPr>
+      <w:r>
+        <w:rPr>
+          <w:lang w:val="en-US"/>
+        </w:rPr>
+        <w:t>Wikipedia, "</w:t>
+      </w:r>
+      <w:r>
+        <w:rPr>
+          <w:lang w:val="en-US"/>
+        </w:rPr>
+        <w:t>Comparison of server-side web frameworks</w:t>
+      </w:r>
+      <w:r>
+        <w:rPr>
+          <w:lang w:val="en-US"/>
+        </w:rPr>
+        <w:t xml:space="preserve">", </w:t>
+      </w:r>
+      <w:hyperlink r:id="rId20" w:history="1">
+        <w:r>
+          <w:rPr>
+            <w:rStyle w:val="Hyperlink"/>
+            <w:rFonts w:hint="eastAsia"/>
+            <w:lang w:val="en-US"/>
+          </w:rPr>
+          <w:t>https://en.wikipedia.org/wiki/Comparison_of_server-side_web_frameworks#Comparison_of_features</w:t>
+        </w:r>
+      </w:hyperlink>
+      <w:r>
+        <w:rPr>
+          <w:lang w:val="en-US"/>
+        </w:rPr>
+        <w:t xml:space="preserve"> Ändrad senast: </w:t>
+      </w:r>
+      <w:r>
+        <w:rPr>
+          <w:lang w:val="en-US"/>
+        </w:rPr>
+        <w:t>2023-12-29</w:t>
+      </w:r>
+      <w:r>
+        <w:rPr>
+          <w:lang w:val="en-US"/>
+        </w:rPr>
+        <w:t xml:space="preserve"> Hämtad: 2023-12-31</w:t>
       </w:r>
     </w:p>
     <w:p>
@@ -3762,13 +6140,31 @@
         <w:t>Wikipe</w:t>
       </w:r>
       <w:r>
-        <w:t xml:space="preserve">dia, "Coton du tuléar", a Ändrad senast:   </w:t>
+        <w:t xml:space="preserve">dia, "Node.js", </w:t>
+      </w:r>
+      <w:hyperlink r:id="rId21" w:history="1">
+        <w:r>
+          <w:rPr>
+            <w:rStyle w:val="Hyperlink"/>
+            <w:rFonts w:hint="eastAsia"/>
+          </w:rPr>
+          <w:t>https://en.wikipedia.org/wiki/Node.js</w:t>
+        </w:r>
+      </w:hyperlink>
+      <w:r>
+        <w:t xml:space="preserve"> Ändrad s</w:t>
+      </w:r>
+      <w:r>
+        <w:t>e</w:t>
+      </w:r>
+      <w:r>
+        <w:t xml:space="preserve">nast: 2023-12-30 </w:t>
       </w:r>
       <w:r>
         <w:t>Hämtad: 20</w:t>
       </w:r>
       <w:r>
-        <w:t>23-12-05</w:t>
+        <w:t>23-12-31</w:t>
       </w:r>
     </w:p>
     <w:p>
@@ -3784,13 +6180,13 @@
         <w:t>Wikipe</w:t>
       </w:r>
       <w:r>
-        <w:t xml:space="preserve">dia, "Coton du tuléar", a Ändrad senast:   </w:t>
+        <w:t xml:space="preserve">dia, "",  Ändrad senast:   </w:t>
       </w:r>
       <w:r>
         <w:t>Hämtad: 20</w:t>
       </w:r>
       <w:r>
-        <w:t>23-12-05</w:t>
+        <w:t>23-12-31</w:t>
       </w:r>
     </w:p>
     <w:p>
@@ -3806,13 +6202,13 @@
         <w:t>Wikipe</w:t>
       </w:r>
       <w:r>
-        <w:t xml:space="preserve">dia, "Coton du tuléar", a Ändrad senast:   </w:t>
+        <w:t xml:space="preserve">dia, "",  Ändrad senast:   </w:t>
       </w:r>
       <w:r>
         <w:t>Hämtad: 20</w:t>
       </w:r>
       <w:r>
-        <w:t>23-12-05</w:t>
+        <w:t>23-12-31</w:t>
       </w:r>
     </w:p>
     <w:p>
@@ -3828,13 +6224,13 @@
         <w:t>Wikipe</w:t>
       </w:r>
       <w:r>
-        <w:t xml:space="preserve">dia, "Coton du tuléar", a Ändrad senast:   </w:t>
+        <w:t xml:space="preserve">dia, "",  Ändrad senast:   </w:t>
       </w:r>
       <w:r>
         <w:t>Hämtad: 20</w:t>
       </w:r>
       <w:r>
-        <w:t>23-12-05</w:t>
+        <w:t>23-12-31</w:t>
       </w:r>
     </w:p>
     <w:p>
@@ -3850,13 +6246,13 @@
         <w:t>Wikipe</w:t>
       </w:r>
       <w:r>
-        <w:t xml:space="preserve">dia, "Coton du tuléar", a Ändrad senast:   </w:t>
+        <w:t xml:space="preserve">dia, "",  Ändrad senast:   </w:t>
       </w:r>
       <w:r>
         <w:t>Hämtad: 20</w:t>
       </w:r>
       <w:r>
-        <w:t>23-12-05</w:t>
+        <w:t>23-12-31</w:t>
       </w:r>
     </w:p>
     <w:p>
@@ -3872,13 +6268,13 @@
         <w:t>Wikipe</w:t>
       </w:r>
       <w:r>
-        <w:t xml:space="preserve">dia, "Coton du tuléar", a Ändrad senast:   </w:t>
+        <w:t xml:space="preserve">dia, "",  Ändrad senast:   </w:t>
       </w:r>
       <w:r>
         <w:t>Hämtad: 20</w:t>
       </w:r>
       <w:r>
-        <w:t>23-12-05</w:t>
+        <w:t>23-12-31</w:t>
       </w:r>
     </w:p>
     <w:p>
@@ -3894,13 +6290,13 @@
         <w:t>Wikipe</w:t>
       </w:r>
       <w:r>
-        <w:t xml:space="preserve">dia, "Coton du tuléar", a Ändrad senast:   </w:t>
+        <w:t xml:space="preserve">dia, "",  Ändrad senast:   </w:t>
       </w:r>
       <w:r>
         <w:t>Hämtad: 20</w:t>
       </w:r>
       <w:r>
-        <w:t>23-12-05</w:t>
+        <w:t>23-12-31</w:t>
       </w:r>
     </w:p>
     <w:p>
@@ -3916,13 +6312,13 @@
         <w:t>Wikipe</w:t>
       </w:r>
       <w:r>
-        <w:t xml:space="preserve">dia, "Coton du tuléar", a Ändrad senast:   </w:t>
+        <w:t xml:space="preserve">dia, "",  Ändrad senast:   </w:t>
       </w:r>
       <w:r>
         <w:t>Hämtad: 20</w:t>
       </w:r>
       <w:r>
-        <w:t>23-12-05</w:t>
+        <w:t>23-12-31</w:t>
       </w:r>
     </w:p>
     <w:p>
@@ -3938,13 +6334,13 @@
         <w:t>Wikipe</w:t>
       </w:r>
       <w:r>
-        <w:t xml:space="preserve">dia, "Coton du tuléar", a Ändrad senast:   </w:t>
+        <w:t xml:space="preserve">dia, "",  Ändrad senast:   </w:t>
       </w:r>
       <w:r>
         <w:t>Hämtad: 20</w:t>
       </w:r>
       <w:r>
-        <w:t>23-12-05</w:t>
+        <w:t>23-12-31</w:t>
       </w:r>
     </w:p>
     <w:p>
@@ -3960,13 +6356,13 @@
         <w:t>Wikipe</w:t>
       </w:r>
       <w:r>
-        <w:t xml:space="preserve">dia, "Coton du tuléar", a Ändrad senast:   </w:t>
+        <w:t xml:space="preserve">dia, "",  Ändrad senast:   </w:t>
       </w:r>
       <w:r>
         <w:t>Hämtad: 20</w:t>
       </w:r>
       <w:r>
-        <w:t>23-12-05</w:t>
+        <w:t>23-12-31</w:t>
       </w:r>
     </w:p>
     <w:p>
@@ -3982,13 +6378,13 @@
         <w:t>Wikipe</w:t>
       </w:r>
       <w:r>
-        <w:t xml:space="preserve">dia, "Coton du tuléar", a Ändrad senast:   </w:t>
+        <w:t xml:space="preserve">dia, "",  Ändrad senast:   </w:t>
       </w:r>
       <w:r>
         <w:t>Hämtad: 20</w:t>
       </w:r>
       <w:r>
-        <w:t>23-12-05</w:t>
+        <w:t>23-12-31</w:t>
       </w:r>
     </w:p>
     <w:p>
@@ -4004,13 +6400,13 @@
         <w:t>Wikipe</w:t>
       </w:r>
       <w:r>
-        <w:t xml:space="preserve">dia, "Coton du tuléar", a Ändrad senast:   </w:t>
+        <w:t xml:space="preserve">dia, "",  Ändrad senast:   </w:t>
       </w:r>
       <w:r>
         <w:t>Hämtad: 20</w:t>
       </w:r>
       <w:r>
-        <w:t>23-12-05</w:t>
+        <w:t>23-12-31</w:t>
       </w:r>
     </w:p>
     <w:p>
@@ -4026,13 +6422,13 @@
         <w:t>Wikipe</w:t>
       </w:r>
       <w:r>
-        <w:t xml:space="preserve">dia, "Coton du tuléar", a Ändrad senast:   </w:t>
+        <w:t xml:space="preserve">dia, "",  Ändrad senast:   </w:t>
       </w:r>
       <w:r>
         <w:t>Hämtad: 20</w:t>
       </w:r>
       <w:r>
-        <w:t>23-12-05</w:t>
+        <w:t>23-12-31</w:t>
       </w:r>
     </w:p>
     <w:p>
@@ -4044,10 +6440,407 @@
         </w:numPr>
         <w:spacing w:after="0"/>
       </w:pPr>
+      <w:r>
+        <w:t>Wikipe</w:t>
+      </w:r>
+      <w:r>
+        <w:t xml:space="preserve">dia, "",  Ändrad senast:   </w:t>
+      </w:r>
+      <w:r>
+        <w:t>Hämtad: 20</w:t>
+      </w:r>
+      <w:r>
+        <w:t>23-12-31</w:t>
+      </w:r>
+    </w:p>
+    <w:p>
+      <w:pPr>
+        <w:pStyle w:val="Referenses"/>
+        <w:numPr>
+          <w:ilvl w:val="0"/>
+          <w:numId w:val="4"/>
+        </w:numPr>
+        <w:spacing w:after="0"/>
+      </w:pPr>
+      <w:r>
+        <w:t>Wikipe</w:t>
+      </w:r>
+      <w:r>
+        <w:t xml:space="preserve">dia, "",  Ändrad senast:   </w:t>
+      </w:r>
+      <w:r>
+        <w:t>Hämtad: 20</w:t>
+      </w:r>
+      <w:r>
+        <w:t>23-12-31</w:t>
+      </w:r>
+    </w:p>
+    <w:p>
+      <w:pPr>
+        <w:pStyle w:val="Referenses"/>
+        <w:numPr>
+          <w:ilvl w:val="0"/>
+          <w:numId w:val="4"/>
+        </w:numPr>
+        <w:spacing w:after="0"/>
+      </w:pPr>
+      <w:r>
+        <w:t>Wikipe</w:t>
+      </w:r>
+      <w:r>
+        <w:t xml:space="preserve">dia, "",  Ändrad senast:   </w:t>
+      </w:r>
+      <w:r>
+        <w:t>Hämtad: 20</w:t>
+      </w:r>
+      <w:r>
+        <w:t>23-12-31</w:t>
+      </w:r>
+    </w:p>
+    <w:p>
+      <w:pPr>
+        <w:pStyle w:val="Referenses"/>
+        <w:numPr>
+          <w:ilvl w:val="0"/>
+          <w:numId w:val="4"/>
+        </w:numPr>
+        <w:spacing w:after="0"/>
+      </w:pPr>
+      <w:r>
+        <w:t>Wikipe</w:t>
+      </w:r>
+      <w:r>
+        <w:t xml:space="preserve">dia, "",  Ändrad senast:   </w:t>
+      </w:r>
+      <w:r>
+        <w:t>Hämtad: 20</w:t>
+      </w:r>
+      <w:r>
+        <w:t>23-12-31</w:t>
+      </w:r>
+    </w:p>
+    <w:p>
+      <w:pPr>
+        <w:pStyle w:val="Referenses"/>
+        <w:numPr>
+          <w:ilvl w:val="0"/>
+          <w:numId w:val="4"/>
+        </w:numPr>
+        <w:spacing w:after="0"/>
+      </w:pPr>
+      <w:r>
+        <w:t>Wikipe</w:t>
+      </w:r>
+      <w:r>
+        <w:t xml:space="preserve">dia, "",  Ändrad senast:   </w:t>
+      </w:r>
+      <w:r>
+        <w:t>Hämtad: 20</w:t>
+      </w:r>
+      <w:r>
+        <w:t>23-12-31</w:t>
+      </w:r>
+    </w:p>
+    <w:p>
+      <w:pPr>
+        <w:pStyle w:val="Referenses"/>
+        <w:numPr>
+          <w:ilvl w:val="0"/>
+          <w:numId w:val="4"/>
+        </w:numPr>
+        <w:spacing w:after="0"/>
+      </w:pPr>
+      <w:r>
+        <w:t>Wikipe</w:t>
+      </w:r>
+      <w:r>
+        <w:t xml:space="preserve">dia, "",  Ändrad senast:   </w:t>
+      </w:r>
+      <w:r>
+        <w:t>Hämtad: 20</w:t>
+      </w:r>
+      <w:r>
+        <w:t>23-12-31</w:t>
+      </w:r>
+    </w:p>
+    <w:p>
+      <w:pPr>
+        <w:pStyle w:val="Referenses"/>
+        <w:numPr>
+          <w:ilvl w:val="0"/>
+          <w:numId w:val="4"/>
+        </w:numPr>
+        <w:spacing w:after="0"/>
+      </w:pPr>
+      <w:r>
+        <w:t>Wikipe</w:t>
+      </w:r>
+      <w:r>
+        <w:t xml:space="preserve">dia, "",  Ändrad senast:   </w:t>
+      </w:r>
+      <w:r>
+        <w:t>Hämtad: 20</w:t>
+      </w:r>
+      <w:r>
+        <w:t>23-12-31</w:t>
+      </w:r>
+    </w:p>
+    <w:p>
+      <w:pPr>
+        <w:pStyle w:val="Referenses"/>
+        <w:numPr>
+          <w:ilvl w:val="0"/>
+          <w:numId w:val="4"/>
+        </w:numPr>
+        <w:spacing w:after="0"/>
+      </w:pPr>
+      <w:r>
+        <w:t>Wikipe</w:t>
+      </w:r>
+      <w:r>
+        <w:t xml:space="preserve">dia, "",  Ändrad senast:   </w:t>
+      </w:r>
+      <w:r>
+        <w:t>Hämtad: 20</w:t>
+      </w:r>
+      <w:r>
+        <w:t>23-12-31</w:t>
+      </w:r>
+    </w:p>
+    <w:p>
+      <w:pPr>
+        <w:pStyle w:val="Referenses"/>
+        <w:numPr>
+          <w:ilvl w:val="0"/>
+          <w:numId w:val="4"/>
+        </w:numPr>
+        <w:spacing w:after="0"/>
+      </w:pPr>
+      <w:r>
+        <w:t>Wikipe</w:t>
+      </w:r>
+      <w:r>
+        <w:t xml:space="preserve">dia, "",  Ändrad senast:   </w:t>
+      </w:r>
+      <w:r>
+        <w:t>Hämtad: 20</w:t>
+      </w:r>
+      <w:r>
+        <w:t>23-12-31</w:t>
+      </w:r>
+    </w:p>
+    <w:p>
+      <w:pPr>
+        <w:pStyle w:val="Referenses"/>
+        <w:numPr>
+          <w:ilvl w:val="0"/>
+          <w:numId w:val="4"/>
+        </w:numPr>
+        <w:spacing w:after="0"/>
+      </w:pPr>
+      <w:r>
+        <w:t>Wikipe</w:t>
+      </w:r>
+      <w:r>
+        <w:t xml:space="preserve">dia, "",  Ändrad senast:   </w:t>
+      </w:r>
+      <w:r>
+        <w:t>Hämtad: 20</w:t>
+      </w:r>
+      <w:r>
+        <w:t>23-12-31</w:t>
+      </w:r>
+    </w:p>
+    <w:p>
+      <w:pPr>
+        <w:pStyle w:val="Referenses"/>
+        <w:numPr>
+          <w:ilvl w:val="0"/>
+          <w:numId w:val="4"/>
+        </w:numPr>
+        <w:spacing w:after="0"/>
+      </w:pPr>
+      <w:r>
+        <w:t>Wikipe</w:t>
+      </w:r>
+      <w:r>
+        <w:t xml:space="preserve">dia, "",  Ändrad senast:   </w:t>
+      </w:r>
+      <w:r>
+        <w:t>Hämtad: 20</w:t>
+      </w:r>
+      <w:r>
+        <w:t>23-12-31</w:t>
+      </w:r>
+    </w:p>
+    <w:p>
+      <w:pPr>
+        <w:pStyle w:val="Referenses"/>
+        <w:numPr>
+          <w:ilvl w:val="0"/>
+          <w:numId w:val="4"/>
+        </w:numPr>
+        <w:spacing w:after="0"/>
+      </w:pPr>
+      <w:r>
+        <w:t>Wikipe</w:t>
+      </w:r>
+      <w:r>
+        <w:t xml:space="preserve">dia, "",  Ändrad senast:   </w:t>
+      </w:r>
+      <w:r>
+        <w:t>Hämtad: 20</w:t>
+      </w:r>
+      <w:r>
+        <w:t>23-12-31</w:t>
+      </w:r>
+    </w:p>
+    <w:p>
+      <w:pPr>
+        <w:pStyle w:val="Referenses"/>
+        <w:numPr>
+          <w:ilvl w:val="0"/>
+          <w:numId w:val="4"/>
+        </w:numPr>
+        <w:spacing w:after="0"/>
+      </w:pPr>
+      <w:r>
+        <w:t>Wikipe</w:t>
+      </w:r>
+      <w:r>
+        <w:t xml:space="preserve">dia, "",  Ändrad senast:   </w:t>
+      </w:r>
+      <w:r>
+        <w:t>Hämtad: 20</w:t>
+      </w:r>
+      <w:r>
+        <w:t>23-12-31</w:t>
+      </w:r>
+    </w:p>
+    <w:p>
+      <w:pPr>
+        <w:pStyle w:val="Referenses"/>
+        <w:numPr>
+          <w:ilvl w:val="0"/>
+          <w:numId w:val="4"/>
+        </w:numPr>
+        <w:spacing w:after="0"/>
+      </w:pPr>
+      <w:r>
+        <w:t>Wikipe</w:t>
+      </w:r>
+      <w:r>
+        <w:t xml:space="preserve">dia, "",  Ändrad senast:   </w:t>
+      </w:r>
+      <w:r>
+        <w:t>Hämtad: 20</w:t>
+      </w:r>
+      <w:r>
+        <w:t>23-12-31</w:t>
+      </w:r>
+    </w:p>
+    <w:p>
+      <w:pPr>
+        <w:pStyle w:val="Referenses"/>
+        <w:numPr>
+          <w:ilvl w:val="0"/>
+          <w:numId w:val="4"/>
+        </w:numPr>
+        <w:spacing w:after="0"/>
+      </w:pPr>
+      <w:r>
+        <w:lastRenderedPageBreak/>
+        <w:t>Wikipe</w:t>
+      </w:r>
+      <w:r>
+        <w:t xml:space="preserve">dia, "",  Ändrad senast:   </w:t>
+      </w:r>
+      <w:r>
+        <w:t>Hämtad: 20</w:t>
+      </w:r>
+      <w:r>
+        <w:t>23-12-31</w:t>
+      </w:r>
+    </w:p>
+    <w:p>
+      <w:pPr>
+        <w:pStyle w:val="Referenses"/>
+        <w:numPr>
+          <w:ilvl w:val="0"/>
+          <w:numId w:val="4"/>
+        </w:numPr>
+        <w:spacing w:after="0"/>
+      </w:pPr>
+      <w:r>
+        <w:t>Wikipe</w:t>
+      </w:r>
+      <w:r>
+        <w:t xml:space="preserve">dia, "",  Ändrad senast:   </w:t>
+      </w:r>
+      <w:r>
+        <w:t>Hämtad: 20</w:t>
+      </w:r>
+      <w:r>
+        <w:t>23-12-31</w:t>
+      </w:r>
+    </w:p>
+    <w:p>
+      <w:pPr>
+        <w:pStyle w:val="Referenses"/>
+        <w:numPr>
+          <w:ilvl w:val="0"/>
+          <w:numId w:val="4"/>
+        </w:numPr>
+        <w:spacing w:after="0"/>
+      </w:pPr>
+      <w:r>
+        <w:t>Wikipe</w:t>
+      </w:r>
+      <w:r>
+        <w:t xml:space="preserve">dia, "",  Ändrad senast:   </w:t>
+      </w:r>
+      <w:r>
+        <w:t>Hämtad: 20</w:t>
+      </w:r>
+      <w:r>
+        <w:t>23-12-31</w:t>
+      </w:r>
+    </w:p>
+    <w:p>
+      <w:pPr>
+        <w:pStyle w:val="Referenses"/>
+        <w:numPr>
+          <w:ilvl w:val="0"/>
+          <w:numId w:val="4"/>
+        </w:numPr>
+        <w:spacing w:after="0"/>
+      </w:pPr>
+      <w:r>
+        <w:t>Wikipe</w:t>
+      </w:r>
+      <w:r>
+        <w:t xml:space="preserve">dia, "",  Ändrad senast:   </w:t>
+      </w:r>
+      <w:r>
+        <w:t>Hämtad: 20</w:t>
+      </w:r>
+      <w:r>
+        <w:t>23-12-31</w:t>
+      </w:r>
+    </w:p>
+    <w:p>
+      <w:pPr>
+        <w:pStyle w:val="Referenses"/>
+        <w:numPr>
+          <w:ilvl w:val="0"/>
+          <w:numId w:val="4"/>
+        </w:numPr>
+        <w:spacing w:after="0"/>
+      </w:pPr>
     </w:p>
     <w:sectPr>
-      <w:headerReference w:type="default" r:id="rId14"/>
-      <w:footerReference w:type="default" r:id="rId15"/>
+      <w:headerReference w:type="default" r:id="rId22"/>
+      <w:footerReference w:type="default" r:id="rId23"/>
       <w:pgSz w:w="11906" w:h="16838"/>
       <w:pgMar w:top="1700" w:right="2098" w:bottom="1326" w:left="2098" w:header="1134" w:footer="760" w:gutter="0"/>
       <w:pgNumType w:start="1"/>
@@ -4122,7 +6915,7 @@
       <w:rPr>
         <w:noProof/>
       </w:rPr>
-      <w:t>iii</w:t>
+      <w:t>iv</w:t>
     </w:r>
     <w:r>
       <w:fldChar w:fldCharType="end"/>
@@ -4414,6 +7207,119 @@
     </w:lvl>
   </w:abstractNum>
   <w:abstractNum w:abstractNumId="1">
+    <w:nsid w:val="23C4418F"/>
+    <w:multiLevelType w:val="hybridMultilevel"/>
+    <w:tmpl w:val="B5BC9116"/>
+    <w:lvl w:ilvl="0" w:tplc="041D0001">
+      <w:start w:val="1"/>
+      <w:numFmt w:val="bullet"/>
+      <w:lvlText w:val=""/>
+      <w:lvlJc w:val="left"/>
+      <w:pPr>
+        <w:ind w:left="720" w:hanging="360"/>
+      </w:pPr>
+      <w:rPr>
+        <w:rFonts w:ascii="Symbol" w:hAnsi="Symbol" w:hint="default"/>
+      </w:rPr>
+    </w:lvl>
+    <w:lvl w:ilvl="1" w:tplc="041D0003" w:tentative="1">
+      <w:start w:val="1"/>
+      <w:numFmt w:val="bullet"/>
+      <w:lvlText w:val="o"/>
+      <w:lvlJc w:val="left"/>
+      <w:pPr>
+        <w:ind w:left="1440" w:hanging="360"/>
+      </w:pPr>
+      <w:rPr>
+        <w:rFonts w:ascii="Courier New" w:hAnsi="Courier New" w:cs="Courier New" w:hint="default"/>
+      </w:rPr>
+    </w:lvl>
+    <w:lvl w:ilvl="2" w:tplc="041D0005" w:tentative="1">
+      <w:start w:val="1"/>
+      <w:numFmt w:val="bullet"/>
+      <w:lvlText w:val=""/>
+      <w:lvlJc w:val="left"/>
+      <w:pPr>
+        <w:ind w:left="2160" w:hanging="360"/>
+      </w:pPr>
+      <w:rPr>
+        <w:rFonts w:ascii="Wingdings" w:hAnsi="Wingdings" w:hint="default"/>
+      </w:rPr>
+    </w:lvl>
+    <w:lvl w:ilvl="3" w:tplc="041D0001" w:tentative="1">
+      <w:start w:val="1"/>
+      <w:numFmt w:val="bullet"/>
+      <w:lvlText w:val=""/>
+      <w:lvlJc w:val="left"/>
+      <w:pPr>
+        <w:ind w:left="2880" w:hanging="360"/>
+      </w:pPr>
+      <w:rPr>
+        <w:rFonts w:ascii="Symbol" w:hAnsi="Symbol" w:hint="default"/>
+      </w:rPr>
+    </w:lvl>
+    <w:lvl w:ilvl="4" w:tplc="041D0003" w:tentative="1">
+      <w:start w:val="1"/>
+      <w:numFmt w:val="bullet"/>
+      <w:lvlText w:val="o"/>
+      <w:lvlJc w:val="left"/>
+      <w:pPr>
+        <w:ind w:left="3600" w:hanging="360"/>
+      </w:pPr>
+      <w:rPr>
+        <w:rFonts w:ascii="Courier New" w:hAnsi="Courier New" w:cs="Courier New" w:hint="default"/>
+      </w:rPr>
+    </w:lvl>
+    <w:lvl w:ilvl="5" w:tplc="041D0005" w:tentative="1">
+      <w:start w:val="1"/>
+      <w:numFmt w:val="bullet"/>
+      <w:lvlText w:val=""/>
+      <w:lvlJc w:val="left"/>
+      <w:pPr>
+        <w:ind w:left="4320" w:hanging="360"/>
+      </w:pPr>
+      <w:rPr>
+        <w:rFonts w:ascii="Wingdings" w:hAnsi="Wingdings" w:hint="default"/>
+      </w:rPr>
+    </w:lvl>
+    <w:lvl w:ilvl="6" w:tplc="041D0001" w:tentative="1">
+      <w:start w:val="1"/>
+      <w:numFmt w:val="bullet"/>
+      <w:lvlText w:val=""/>
+      <w:lvlJc w:val="left"/>
+      <w:pPr>
+        <w:ind w:left="5040" w:hanging="360"/>
+      </w:pPr>
+      <w:rPr>
+        <w:rFonts w:ascii="Symbol" w:hAnsi="Symbol" w:hint="default"/>
+      </w:rPr>
+    </w:lvl>
+    <w:lvl w:ilvl="7" w:tplc="041D0003" w:tentative="1">
+      <w:start w:val="1"/>
+      <w:numFmt w:val="bullet"/>
+      <w:lvlText w:val="o"/>
+      <w:lvlJc w:val="left"/>
+      <w:pPr>
+        <w:ind w:left="5760" w:hanging="360"/>
+      </w:pPr>
+      <w:rPr>
+        <w:rFonts w:ascii="Courier New" w:hAnsi="Courier New" w:cs="Courier New" w:hint="default"/>
+      </w:rPr>
+    </w:lvl>
+    <w:lvl w:ilvl="8" w:tplc="041D0005" w:tentative="1">
+      <w:start w:val="1"/>
+      <w:numFmt w:val="bullet"/>
+      <w:lvlText w:val=""/>
+      <w:lvlJc w:val="left"/>
+      <w:pPr>
+        <w:ind w:left="6480" w:hanging="360"/>
+      </w:pPr>
+      <w:rPr>
+        <w:rFonts w:ascii="Wingdings" w:hAnsi="Wingdings" w:hint="default"/>
+      </w:rPr>
+    </w:lvl>
+  </w:abstractNum>
+  <w:abstractNum w:abstractNumId="2">
     <w:nsid w:val="2D8B6006"/>
     <w:multiLevelType w:val="hybridMultilevel"/>
     <w:tmpl w:val="1DAA8210"/>
@@ -4499,7 +7405,7 @@
       </w:pPr>
     </w:lvl>
   </w:abstractNum>
-  <w:abstractNum w:abstractNumId="2">
+  <w:abstractNum w:abstractNumId="3">
     <w:nsid w:val="371C6E07"/>
     <w:multiLevelType w:val="multilevel"/>
     <w:tmpl w:val="AD40F23C"/>
@@ -4585,7 +7491,7 @@
       </w:pPr>
     </w:lvl>
   </w:abstractNum>
-  <w:abstractNum w:abstractNumId="3">
+  <w:abstractNum w:abstractNumId="4">
     <w:nsid w:val="49004045"/>
     <w:multiLevelType w:val="hybridMultilevel"/>
     <w:tmpl w:val="BF442460"/>
@@ -4671,7 +7577,7 @@
       </w:pPr>
     </w:lvl>
   </w:abstractNum>
-  <w:abstractNum w:abstractNumId="4">
+  <w:abstractNum w:abstractNumId="5">
     <w:nsid w:val="4C272C37"/>
     <w:multiLevelType w:val="hybridMultilevel"/>
     <w:tmpl w:val="E0F80844"/>
@@ -4784,7 +7690,7 @@
       </w:rPr>
     </w:lvl>
   </w:abstractNum>
-  <w:abstractNum w:abstractNumId="5">
+  <w:abstractNum w:abstractNumId="6">
     <w:nsid w:val="684A1B85"/>
     <w:multiLevelType w:val="hybridMultilevel"/>
     <w:tmpl w:val="EF4A6A9E"/>
@@ -4897,7 +7803,120 @@
       </w:rPr>
     </w:lvl>
   </w:abstractNum>
-  <w:abstractNum w:abstractNumId="6">
+  <w:abstractNum w:abstractNumId="7">
+    <w:nsid w:val="6D220DA9"/>
+    <w:multiLevelType w:val="hybridMultilevel"/>
+    <w:tmpl w:val="7BA6F59E"/>
+    <w:lvl w:ilvl="0" w:tplc="041D0001">
+      <w:start w:val="1"/>
+      <w:numFmt w:val="bullet"/>
+      <w:lvlText w:val=""/>
+      <w:lvlJc w:val="left"/>
+      <w:pPr>
+        <w:ind w:left="720" w:hanging="360"/>
+      </w:pPr>
+      <w:rPr>
+        <w:rFonts w:ascii="Symbol" w:hAnsi="Symbol" w:hint="default"/>
+      </w:rPr>
+    </w:lvl>
+    <w:lvl w:ilvl="1" w:tplc="041D0003" w:tentative="1">
+      <w:start w:val="1"/>
+      <w:numFmt w:val="bullet"/>
+      <w:lvlText w:val="o"/>
+      <w:lvlJc w:val="left"/>
+      <w:pPr>
+        <w:ind w:left="1440" w:hanging="360"/>
+      </w:pPr>
+      <w:rPr>
+        <w:rFonts w:ascii="Courier New" w:hAnsi="Courier New" w:cs="Courier New" w:hint="default"/>
+      </w:rPr>
+    </w:lvl>
+    <w:lvl w:ilvl="2" w:tplc="041D0005" w:tentative="1">
+      <w:start w:val="1"/>
+      <w:numFmt w:val="bullet"/>
+      <w:lvlText w:val=""/>
+      <w:lvlJc w:val="left"/>
+      <w:pPr>
+        <w:ind w:left="2160" w:hanging="360"/>
+      </w:pPr>
+      <w:rPr>
+        <w:rFonts w:ascii="Wingdings" w:hAnsi="Wingdings" w:hint="default"/>
+      </w:rPr>
+    </w:lvl>
+    <w:lvl w:ilvl="3" w:tplc="041D0001" w:tentative="1">
+      <w:start w:val="1"/>
+      <w:numFmt w:val="bullet"/>
+      <w:lvlText w:val=""/>
+      <w:lvlJc w:val="left"/>
+      <w:pPr>
+        <w:ind w:left="2880" w:hanging="360"/>
+      </w:pPr>
+      <w:rPr>
+        <w:rFonts w:ascii="Symbol" w:hAnsi="Symbol" w:hint="default"/>
+      </w:rPr>
+    </w:lvl>
+    <w:lvl w:ilvl="4" w:tplc="041D0003" w:tentative="1">
+      <w:start w:val="1"/>
+      <w:numFmt w:val="bullet"/>
+      <w:lvlText w:val="o"/>
+      <w:lvlJc w:val="left"/>
+      <w:pPr>
+        <w:ind w:left="3600" w:hanging="360"/>
+      </w:pPr>
+      <w:rPr>
+        <w:rFonts w:ascii="Courier New" w:hAnsi="Courier New" w:cs="Courier New" w:hint="default"/>
+      </w:rPr>
+    </w:lvl>
+    <w:lvl w:ilvl="5" w:tplc="041D0005" w:tentative="1">
+      <w:start w:val="1"/>
+      <w:numFmt w:val="bullet"/>
+      <w:lvlText w:val=""/>
+      <w:lvlJc w:val="left"/>
+      <w:pPr>
+        <w:ind w:left="4320" w:hanging="360"/>
+      </w:pPr>
+      <w:rPr>
+        <w:rFonts w:ascii="Wingdings" w:hAnsi="Wingdings" w:hint="default"/>
+      </w:rPr>
+    </w:lvl>
+    <w:lvl w:ilvl="6" w:tplc="041D0001" w:tentative="1">
+      <w:start w:val="1"/>
+      <w:numFmt w:val="bullet"/>
+      <w:lvlText w:val=""/>
+      <w:lvlJc w:val="left"/>
+      <w:pPr>
+        <w:ind w:left="5040" w:hanging="360"/>
+      </w:pPr>
+      <w:rPr>
+        <w:rFonts w:ascii="Symbol" w:hAnsi="Symbol" w:hint="default"/>
+      </w:rPr>
+    </w:lvl>
+    <w:lvl w:ilvl="7" w:tplc="041D0003" w:tentative="1">
+      <w:start w:val="1"/>
+      <w:numFmt w:val="bullet"/>
+      <w:lvlText w:val="o"/>
+      <w:lvlJc w:val="left"/>
+      <w:pPr>
+        <w:ind w:left="5760" w:hanging="360"/>
+      </w:pPr>
+      <w:rPr>
+        <w:rFonts w:ascii="Courier New" w:hAnsi="Courier New" w:cs="Courier New" w:hint="default"/>
+      </w:rPr>
+    </w:lvl>
+    <w:lvl w:ilvl="8" w:tplc="041D0005" w:tentative="1">
+      <w:start w:val="1"/>
+      <w:numFmt w:val="bullet"/>
+      <w:lvlText w:val=""/>
+      <w:lvlJc w:val="left"/>
+      <w:pPr>
+        <w:ind w:left="6480" w:hanging="360"/>
+      </w:pPr>
+      <w:rPr>
+        <w:rFonts w:ascii="Wingdings" w:hAnsi="Wingdings" w:hint="default"/>
+      </w:rPr>
+    </w:lvl>
+  </w:abstractNum>
+  <w:abstractNum w:abstractNumId="8">
     <w:nsid w:val="6DA224D0"/>
     <w:multiLevelType w:val="multilevel"/>
     <w:tmpl w:val="E58E1DBA"/>
@@ -4962,7 +7981,7 @@
       <w:lvlJc w:val="left"/>
     </w:lvl>
   </w:abstractNum>
-  <w:abstractNum w:abstractNumId="7">
+  <w:abstractNum w:abstractNumId="9">
     <w:nsid w:val="72FD1723"/>
     <w:multiLevelType w:val="multilevel"/>
     <w:tmpl w:val="AB70625E"/>
@@ -5048,7 +8067,7 @@
       </w:pPr>
     </w:lvl>
   </w:abstractNum>
-  <w:abstractNum w:abstractNumId="8">
+  <w:abstractNum w:abstractNumId="10">
     <w:nsid w:val="79D41864"/>
     <w:multiLevelType w:val="multilevel"/>
     <w:tmpl w:val="D4FAFCD2"/>
@@ -5136,31 +8155,37 @@
     </w:lvl>
   </w:abstractNum>
   <w:num w:numId="1">
-    <w:abstractNumId w:val="6"/>
+    <w:abstractNumId w:val="8"/>
   </w:num>
   <w:num w:numId="2">
-    <w:abstractNumId w:val="8"/>
+    <w:abstractNumId w:val="10"/>
   </w:num>
   <w:num w:numId="3">
-    <w:abstractNumId w:val="7"/>
+    <w:abstractNumId w:val="9"/>
   </w:num>
   <w:num w:numId="4">
-    <w:abstractNumId w:val="2"/>
+    <w:abstractNumId w:val="3"/>
   </w:num>
   <w:num w:numId="5">
-    <w:abstractNumId w:val="4"/>
+    <w:abstractNumId w:val="5"/>
   </w:num>
   <w:num w:numId="6">
-    <w:abstractNumId w:val="1"/>
+    <w:abstractNumId w:val="2"/>
   </w:num>
   <w:num w:numId="7">
     <w:abstractNumId w:val="0"/>
   </w:num>
   <w:num w:numId="8">
-    <w:abstractNumId w:val="3"/>
+    <w:abstractNumId w:val="4"/>
   </w:num>
   <w:num w:numId="9">
-    <w:abstractNumId w:val="5"/>
+    <w:abstractNumId w:val="6"/>
+  </w:num>
+  <w:num w:numId="10">
+    <w:abstractNumId w:val="1"/>
+  </w:num>
+  <w:num w:numId="11">
+    <w:abstractNumId w:val="7"/>
   </w:num>
 </w:numbering>
 </file>
@@ -5892,12 +8917,18 @@
     <w:autoRedefine/>
     <w:uiPriority w:val="39"/>
     <w:unhideWhenUsed/>
-    <w:rsid w:val="004C14A2"/>
+    <w:rsid w:val="000C70D9"/>
     <w:pPr>
-      <w:spacing w:after="100"/>
+      <w:tabs>
+        <w:tab w:val="left" w:pos="480"/>
+        <w:tab w:val="right" w:leader="dot" w:pos="7700"/>
+      </w:tabs>
+      <w:spacing w:line="276" w:lineRule="auto"/>
     </w:pPr>
     <w:rPr>
       <w:rFonts w:cs="Mangal"/>
+      <w:b/>
+      <w:noProof/>
       <w:szCs w:val="21"/>
     </w:rPr>
   </w:style>

--- a/HT2023_DT162G-Projektrapport-maka2207-Max_Karlstedt.docx
+++ b/HT2023_DT162G-Projektrapport-maka2207-Max_Karlstedt.docx
@@ -765,6 +765,8 @@
       <w:bookmarkStart w:id="2" w:name="_Toc154810328"/>
       <w:bookmarkStart w:id="3" w:name="_Toc154896424"/>
       <w:bookmarkStart w:id="4" w:name="_Toc154900033"/>
+      <w:bookmarkStart w:id="5" w:name="_Toc155099498"/>
+      <w:bookmarkStart w:id="6" w:name="_Toc155099529"/>
       <w:r>
         <w:lastRenderedPageBreak/>
         <w:t>Sammanfattning</w:t>
@@ -774,6 +776,8 @@
       <w:bookmarkEnd w:id="2"/>
       <w:bookmarkEnd w:id="3"/>
       <w:bookmarkEnd w:id="4"/>
+      <w:bookmarkEnd w:id="5"/>
+      <w:bookmarkEnd w:id="6"/>
     </w:p>
     <w:p>
       <w:r>
@@ -865,20 +869,24 @@
           <w:rFonts w:hint="eastAsia"/>
         </w:rPr>
       </w:pPr>
-      <w:bookmarkStart w:id="5" w:name="_Toc118259686"/>
-      <w:bookmarkStart w:id="6" w:name="_Toc152652012"/>
-      <w:bookmarkStart w:id="7" w:name="_Toc154810329"/>
-      <w:bookmarkStart w:id="8" w:name="_Toc154896425"/>
-      <w:bookmarkStart w:id="9" w:name="_Toc154900034"/>
+      <w:bookmarkStart w:id="7" w:name="_Toc118259686"/>
+      <w:bookmarkStart w:id="8" w:name="_Toc152652012"/>
+      <w:bookmarkStart w:id="9" w:name="_Toc154810329"/>
+      <w:bookmarkStart w:id="10" w:name="_Toc154896425"/>
+      <w:bookmarkStart w:id="11" w:name="_Toc154900034"/>
+      <w:bookmarkStart w:id="12" w:name="_Toc155099499"/>
+      <w:bookmarkStart w:id="13" w:name="_Toc155099530"/>
       <w:r>
         <w:lastRenderedPageBreak/>
         <w:t>Innehållsförteckning</w:t>
       </w:r>
-      <w:bookmarkEnd w:id="5"/>
-      <w:bookmarkEnd w:id="6"/>
       <w:bookmarkEnd w:id="7"/>
       <w:bookmarkEnd w:id="8"/>
       <w:bookmarkEnd w:id="9"/>
+      <w:bookmarkEnd w:id="10"/>
+      <w:bookmarkEnd w:id="11"/>
+      <w:bookmarkEnd w:id="12"/>
+      <w:bookmarkEnd w:id="13"/>
     </w:p>
     <w:sdt>
       <w:sdtPr>
@@ -943,7 +951,7 @@
               <w:lang w:eastAsia="sv-SE" w:bidi="ar-SA"/>
             </w:rPr>
           </w:pPr>
-          <w:hyperlink w:anchor="_Toc154900035" w:history="1">
+          <w:hyperlink w:anchor="_Toc155099531" w:history="1">
             <w:r>
               <w:rPr>
                 <w:rStyle w:val="Hyperlink"/>
@@ -983,16 +991,15 @@
               <w:rPr>
                 <w:webHidden/>
               </w:rPr>
-              <w:instrText xml:space="preserve"> PAGEREF _Toc154900035 \h </w:instrText>
-            </w:r>
-            <w:r>
-              <w:rPr>
-                <w:webHidden/>
-              </w:rPr>
-            </w:r>
-            <w:r>
-              <w:rPr>
-                <w:rFonts w:hint="eastAsia"/>
+              <w:instrText xml:space="preserve"> PAGEREF _Toc155099531 \h </w:instrText>
+            </w:r>
+            <w:r>
+              <w:rPr>
+                <w:webHidden/>
+              </w:rPr>
+            </w:r>
+            <w:r>
+              <w:rPr>
                 <w:webHidden/>
               </w:rPr>
               <w:fldChar w:fldCharType="separate"/>
@@ -1028,7 +1035,7 @@
               <w:lang w:eastAsia="sv-SE" w:bidi="ar-SA"/>
             </w:rPr>
           </w:pPr>
-          <w:hyperlink w:anchor="_Toc154900036" w:history="1">
+          <w:hyperlink w:anchor="_Toc155099532" w:history="1">
             <w:r>
               <w:rPr>
                 <w:rStyle w:val="Hyperlink"/>
@@ -1073,17 +1080,16 @@
                 <w:noProof/>
                 <w:webHidden/>
               </w:rPr>
-              <w:instrText xml:space="preserve"> PAGEREF _Toc154900036 \h </w:instrText>
-            </w:r>
-            <w:r>
-              <w:rPr>
-                <w:noProof/>
-                <w:webHidden/>
-              </w:rPr>
-            </w:r>
-            <w:r>
-              <w:rPr>
-                <w:rFonts w:hint="eastAsia"/>
+              <w:instrText xml:space="preserve"> PAGEREF _Toc155099532 \h </w:instrText>
+            </w:r>
+            <w:r>
+              <w:rPr>
+                <w:noProof/>
+                <w:webHidden/>
+              </w:rPr>
+            </w:r>
+            <w:r>
+              <w:rPr>
                 <w:noProof/>
                 <w:webHidden/>
               </w:rPr>
@@ -1122,7 +1128,7 @@
               <w:lang w:eastAsia="sv-SE" w:bidi="ar-SA"/>
             </w:rPr>
           </w:pPr>
-          <w:hyperlink w:anchor="_Toc154900037" w:history="1">
+          <w:hyperlink w:anchor="_Toc155099533" w:history="1">
             <w:r>
               <w:rPr>
                 <w:rStyle w:val="Hyperlink"/>
@@ -1167,17 +1173,16 @@
                 <w:noProof/>
                 <w:webHidden/>
               </w:rPr>
-              <w:instrText xml:space="preserve"> PAGEREF _Toc154900037 \h </w:instrText>
-            </w:r>
-            <w:r>
-              <w:rPr>
-                <w:noProof/>
-                <w:webHidden/>
-              </w:rPr>
-            </w:r>
-            <w:r>
-              <w:rPr>
-                <w:rFonts w:hint="eastAsia"/>
+              <w:instrText xml:space="preserve"> PAGEREF _Toc155099533 \h </w:instrText>
+            </w:r>
+            <w:r>
+              <w:rPr>
+                <w:noProof/>
+                <w:webHidden/>
+              </w:rPr>
+            </w:r>
+            <w:r>
+              <w:rPr>
                 <w:noProof/>
                 <w:webHidden/>
               </w:rPr>
@@ -1216,7 +1221,7 @@
               <w:lang w:eastAsia="sv-SE" w:bidi="ar-SA"/>
             </w:rPr>
           </w:pPr>
-          <w:hyperlink w:anchor="_Toc154900038" w:history="1">
+          <w:hyperlink w:anchor="_Toc155099534" w:history="1">
             <w:r>
               <w:rPr>
                 <w:rStyle w:val="Hyperlink"/>
@@ -1261,17 +1266,16 @@
                 <w:noProof/>
                 <w:webHidden/>
               </w:rPr>
-              <w:instrText xml:space="preserve"> PAGEREF _Toc154900038 \h </w:instrText>
-            </w:r>
-            <w:r>
-              <w:rPr>
-                <w:noProof/>
-                <w:webHidden/>
-              </w:rPr>
-            </w:r>
-            <w:r>
-              <w:rPr>
-                <w:rFonts w:hint="eastAsia"/>
+              <w:instrText xml:space="preserve"> PAGEREF _Toc155099534 \h </w:instrText>
+            </w:r>
+            <w:r>
+              <w:rPr>
+                <w:noProof/>
+                <w:webHidden/>
+              </w:rPr>
+            </w:r>
+            <w:r>
+              <w:rPr>
                 <w:noProof/>
                 <w:webHidden/>
               </w:rPr>
@@ -1310,7 +1314,7 @@
               <w:lang w:eastAsia="sv-SE" w:bidi="ar-SA"/>
             </w:rPr>
           </w:pPr>
-          <w:hyperlink w:anchor="_Toc154900039" w:history="1">
+          <w:hyperlink w:anchor="_Toc155099535" w:history="1">
             <w:r>
               <w:rPr>
                 <w:rStyle w:val="Hyperlink"/>
@@ -1355,17 +1359,16 @@
                 <w:noProof/>
                 <w:webHidden/>
               </w:rPr>
-              <w:instrText xml:space="preserve"> PAGEREF _Toc154900039 \h </w:instrText>
-            </w:r>
-            <w:r>
-              <w:rPr>
-                <w:noProof/>
-                <w:webHidden/>
-              </w:rPr>
-            </w:r>
-            <w:r>
-              <w:rPr>
-                <w:rFonts w:hint="eastAsia"/>
+              <w:instrText xml:space="preserve"> PAGEREF _Toc155099535 \h </w:instrText>
+            </w:r>
+            <w:r>
+              <w:rPr>
+                <w:noProof/>
+                <w:webHidden/>
+              </w:rPr>
+            </w:r>
+            <w:r>
+              <w:rPr>
                 <w:noProof/>
                 <w:webHidden/>
               </w:rPr>
@@ -1404,7 +1407,7 @@
               <w:lang w:eastAsia="sv-SE" w:bidi="ar-SA"/>
             </w:rPr>
           </w:pPr>
-          <w:hyperlink w:anchor="_Toc154900040" w:history="1">
+          <w:hyperlink w:anchor="_Toc155099536" w:history="1">
             <w:r>
               <w:rPr>
                 <w:rStyle w:val="Hyperlink"/>
@@ -1449,17 +1452,16 @@
                 <w:noProof/>
                 <w:webHidden/>
               </w:rPr>
-              <w:instrText xml:space="preserve"> PAGEREF _Toc154900040 \h </w:instrText>
-            </w:r>
-            <w:r>
-              <w:rPr>
-                <w:noProof/>
-                <w:webHidden/>
-              </w:rPr>
-            </w:r>
-            <w:r>
-              <w:rPr>
-                <w:rFonts w:hint="eastAsia"/>
+              <w:instrText xml:space="preserve"> PAGEREF _Toc155099536 \h </w:instrText>
+            </w:r>
+            <w:r>
+              <w:rPr>
+                <w:noProof/>
+                <w:webHidden/>
+              </w:rPr>
+            </w:r>
+            <w:r>
+              <w:rPr>
                 <w:noProof/>
                 <w:webHidden/>
               </w:rPr>
@@ -1498,7 +1500,7 @@
               <w:lang w:eastAsia="sv-SE" w:bidi="ar-SA"/>
             </w:rPr>
           </w:pPr>
-          <w:hyperlink w:anchor="_Toc154900041" w:history="1">
+          <w:hyperlink w:anchor="_Toc155099537" w:history="1">
             <w:r>
               <w:rPr>
                 <w:rStyle w:val="Hyperlink"/>
@@ -1543,17 +1545,16 @@
                 <w:noProof/>
                 <w:webHidden/>
               </w:rPr>
-              <w:instrText xml:space="preserve"> PAGEREF _Toc154900041 \h </w:instrText>
-            </w:r>
-            <w:r>
-              <w:rPr>
-                <w:noProof/>
-                <w:webHidden/>
-              </w:rPr>
-            </w:r>
-            <w:r>
-              <w:rPr>
-                <w:rFonts w:hint="eastAsia"/>
+              <w:instrText xml:space="preserve"> PAGEREF _Toc155099537 \h </w:instrText>
+            </w:r>
+            <w:r>
+              <w:rPr>
+                <w:noProof/>
+                <w:webHidden/>
+              </w:rPr>
+            </w:r>
+            <w:r>
+              <w:rPr>
                 <w:noProof/>
                 <w:webHidden/>
               </w:rPr>
@@ -1588,7 +1589,7 @@
               <w:lang w:eastAsia="sv-SE" w:bidi="ar-SA"/>
             </w:rPr>
           </w:pPr>
-          <w:hyperlink w:anchor="_Toc154900042" w:history="1">
+          <w:hyperlink w:anchor="_Toc155099538" w:history="1">
             <w:r>
               <w:rPr>
                 <w:rStyle w:val="Hyperlink"/>
@@ -1628,16 +1629,15 @@
               <w:rPr>
                 <w:webHidden/>
               </w:rPr>
-              <w:instrText xml:space="preserve"> PAGEREF _Toc154900042 \h </w:instrText>
-            </w:r>
-            <w:r>
-              <w:rPr>
-                <w:webHidden/>
-              </w:rPr>
-            </w:r>
-            <w:r>
-              <w:rPr>
-                <w:rFonts w:hint="eastAsia"/>
+              <w:instrText xml:space="preserve"> PAGEREF _Toc155099538 \h </w:instrText>
+            </w:r>
+            <w:r>
+              <w:rPr>
+                <w:webHidden/>
+              </w:rPr>
+            </w:r>
+            <w:r>
+              <w:rPr>
                 <w:webHidden/>
               </w:rPr>
               <w:fldChar w:fldCharType="separate"/>
@@ -1673,7 +1673,7 @@
               <w:lang w:eastAsia="sv-SE" w:bidi="ar-SA"/>
             </w:rPr>
           </w:pPr>
-          <w:hyperlink w:anchor="_Toc154900043" w:history="1">
+          <w:hyperlink w:anchor="_Toc155099539" w:history="1">
             <w:r>
               <w:rPr>
                 <w:rStyle w:val="Hyperlink"/>
@@ -1718,17 +1718,16 @@
                 <w:noProof/>
                 <w:webHidden/>
               </w:rPr>
-              <w:instrText xml:space="preserve"> PAGEREF _Toc154900043 \h </w:instrText>
-            </w:r>
-            <w:r>
-              <w:rPr>
-                <w:noProof/>
-                <w:webHidden/>
-              </w:rPr>
-            </w:r>
-            <w:r>
-              <w:rPr>
-                <w:rFonts w:hint="eastAsia"/>
+              <w:instrText xml:space="preserve"> PAGEREF _Toc155099539 \h </w:instrText>
+            </w:r>
+            <w:r>
+              <w:rPr>
+                <w:noProof/>
+                <w:webHidden/>
+              </w:rPr>
+            </w:r>
+            <w:r>
+              <w:rPr>
                 <w:noProof/>
                 <w:webHidden/>
               </w:rPr>
@@ -1767,7 +1766,7 @@
               <w:lang w:eastAsia="sv-SE" w:bidi="ar-SA"/>
             </w:rPr>
           </w:pPr>
-          <w:hyperlink w:anchor="_Toc154900044" w:history="1">
+          <w:hyperlink w:anchor="_Toc155099540" w:history="1">
             <w:r>
               <w:rPr>
                 <w:rStyle w:val="Hyperlink"/>
@@ -1812,17 +1811,16 @@
                 <w:noProof/>
                 <w:webHidden/>
               </w:rPr>
-              <w:instrText xml:space="preserve"> PAGEREF _Toc154900044 \h </w:instrText>
-            </w:r>
-            <w:r>
-              <w:rPr>
-                <w:noProof/>
-                <w:webHidden/>
-              </w:rPr>
-            </w:r>
-            <w:r>
-              <w:rPr>
-                <w:rFonts w:hint="eastAsia"/>
+              <w:instrText xml:space="preserve"> PAGEREF _Toc155099540 \h </w:instrText>
+            </w:r>
+            <w:r>
+              <w:rPr>
+                <w:noProof/>
+                <w:webHidden/>
+              </w:rPr>
+            </w:r>
+            <w:r>
+              <w:rPr>
                 <w:noProof/>
                 <w:webHidden/>
               </w:rPr>
@@ -1861,7 +1859,7 @@
               <w:lang w:eastAsia="sv-SE" w:bidi="ar-SA"/>
             </w:rPr>
           </w:pPr>
-          <w:hyperlink w:anchor="_Toc154900045" w:history="1">
+          <w:hyperlink w:anchor="_Toc155099541" w:history="1">
             <w:r>
               <w:rPr>
                 <w:rStyle w:val="Hyperlink"/>
@@ -1906,13 +1904,20 @@
                 <w:noProof/>
                 <w:webHidden/>
               </w:rPr>
-              <w:instrText xml:space="preserve"> PAGEREF _Toc154900045 \h </w:instrText>
-            </w:r>
-            <w:r>
-              <w:rPr>
-                <w:noProof/>
-                <w:webHidden/>
-              </w:rPr>
+              <w:instrText xml:space="preserve"> PAGEREF _Toc155099541 \h </w:instrText>
+            </w:r>
+            <w:r>
+              <w:rPr>
+                <w:noProof/>
+                <w:webHidden/>
+              </w:rPr>
+            </w:r>
+            <w:r>
+              <w:rPr>
+                <w:noProof/>
+                <w:webHidden/>
+              </w:rPr>
+              <w:fldChar w:fldCharType="separate"/>
             </w:r>
             <w:r>
               <w:rPr>
@@ -1920,15 +1925,7 @@
                 <w:noProof/>
                 <w:webHidden/>
               </w:rPr>
-              <w:fldChar w:fldCharType="separate"/>
-            </w:r>
-            <w:r>
-              <w:rPr>
-                <w:rFonts w:hint="eastAsia"/>
-                <w:noProof/>
-                <w:webHidden/>
-              </w:rPr>
-              <w:t>4</w:t>
+              <w:t>5</w:t>
             </w:r>
             <w:r>
               <w:rPr>
@@ -1955,7 +1952,7 @@
               <w:lang w:eastAsia="sv-SE" w:bidi="ar-SA"/>
             </w:rPr>
           </w:pPr>
-          <w:hyperlink w:anchor="_Toc154900046" w:history="1">
+          <w:hyperlink w:anchor="_Toc155099542" w:history="1">
             <w:r>
               <w:rPr>
                 <w:rStyle w:val="Hyperlink"/>
@@ -2000,13 +1997,20 @@
                 <w:noProof/>
                 <w:webHidden/>
               </w:rPr>
-              <w:instrText xml:space="preserve"> PAGEREF _Toc154900046 \h </w:instrText>
-            </w:r>
-            <w:r>
-              <w:rPr>
-                <w:noProof/>
-                <w:webHidden/>
-              </w:rPr>
+              <w:instrText xml:space="preserve"> PAGEREF _Toc155099542 \h </w:instrText>
+            </w:r>
+            <w:r>
+              <w:rPr>
+                <w:noProof/>
+                <w:webHidden/>
+              </w:rPr>
+            </w:r>
+            <w:r>
+              <w:rPr>
+                <w:noProof/>
+                <w:webHidden/>
+              </w:rPr>
+              <w:fldChar w:fldCharType="separate"/>
             </w:r>
             <w:r>
               <w:rPr>
@@ -2014,15 +2018,7 @@
                 <w:noProof/>
                 <w:webHidden/>
               </w:rPr>
-              <w:fldChar w:fldCharType="separate"/>
-            </w:r>
-            <w:r>
-              <w:rPr>
-                <w:rFonts w:hint="eastAsia"/>
-                <w:noProof/>
-                <w:webHidden/>
-              </w:rPr>
-              <w:t>4</w:t>
+              <w:t>5</w:t>
             </w:r>
             <w:r>
               <w:rPr>
@@ -2049,7 +2045,7 @@
               <w:lang w:eastAsia="sv-SE" w:bidi="ar-SA"/>
             </w:rPr>
           </w:pPr>
-          <w:hyperlink w:anchor="_Toc154900047" w:history="1">
+          <w:hyperlink w:anchor="_Toc155099543" w:history="1">
             <w:r>
               <w:rPr>
                 <w:rStyle w:val="Hyperlink"/>
@@ -2094,13 +2090,20 @@
                 <w:noProof/>
                 <w:webHidden/>
               </w:rPr>
-              <w:instrText xml:space="preserve"> PAGEREF _Toc154900047 \h </w:instrText>
-            </w:r>
-            <w:r>
-              <w:rPr>
-                <w:noProof/>
-                <w:webHidden/>
-              </w:rPr>
+              <w:instrText xml:space="preserve"> PAGEREF _Toc155099543 \h </w:instrText>
+            </w:r>
+            <w:r>
+              <w:rPr>
+                <w:noProof/>
+                <w:webHidden/>
+              </w:rPr>
+            </w:r>
+            <w:r>
+              <w:rPr>
+                <w:noProof/>
+                <w:webHidden/>
+              </w:rPr>
+              <w:fldChar w:fldCharType="separate"/>
             </w:r>
             <w:r>
               <w:rPr>
@@ -2108,15 +2111,7 @@
                 <w:noProof/>
                 <w:webHidden/>
               </w:rPr>
-              <w:fldChar w:fldCharType="separate"/>
-            </w:r>
-            <w:r>
-              <w:rPr>
-                <w:rFonts w:hint="eastAsia"/>
-                <w:noProof/>
-                <w:webHidden/>
-              </w:rPr>
-              <w:t>4</w:t>
+              <w:t>6</w:t>
             </w:r>
             <w:r>
               <w:rPr>
@@ -2143,7 +2138,7 @@
               <w:lang w:eastAsia="sv-SE" w:bidi="ar-SA"/>
             </w:rPr>
           </w:pPr>
-          <w:hyperlink w:anchor="_Toc154900048" w:history="1">
+          <w:hyperlink w:anchor="_Toc155099544" w:history="1">
             <w:r>
               <w:rPr>
                 <w:rStyle w:val="Hyperlink"/>
@@ -2188,13 +2183,20 @@
                 <w:noProof/>
                 <w:webHidden/>
               </w:rPr>
-              <w:instrText xml:space="preserve"> PAGEREF _Toc154900048 \h </w:instrText>
-            </w:r>
-            <w:r>
-              <w:rPr>
-                <w:noProof/>
-                <w:webHidden/>
-              </w:rPr>
+              <w:instrText xml:space="preserve"> PAGEREF _Toc155099544 \h </w:instrText>
+            </w:r>
+            <w:r>
+              <w:rPr>
+                <w:noProof/>
+                <w:webHidden/>
+              </w:rPr>
+            </w:r>
+            <w:r>
+              <w:rPr>
+                <w:noProof/>
+                <w:webHidden/>
+              </w:rPr>
+              <w:fldChar w:fldCharType="separate"/>
             </w:r>
             <w:r>
               <w:rPr>
@@ -2202,15 +2204,7 @@
                 <w:noProof/>
                 <w:webHidden/>
               </w:rPr>
-              <w:fldChar w:fldCharType="separate"/>
-            </w:r>
-            <w:r>
-              <w:rPr>
-                <w:rFonts w:hint="eastAsia"/>
-                <w:noProof/>
-                <w:webHidden/>
-              </w:rPr>
-              <w:t>4</w:t>
+              <w:t>6</w:t>
             </w:r>
             <w:r>
               <w:rPr>
@@ -2237,7 +2231,7 @@
               <w:lang w:eastAsia="sv-SE" w:bidi="ar-SA"/>
             </w:rPr>
           </w:pPr>
-          <w:hyperlink w:anchor="_Toc154900049" w:history="1">
+          <w:hyperlink w:anchor="_Toc155099545" w:history="1">
             <w:r>
               <w:rPr>
                 <w:rStyle w:val="Hyperlink"/>
@@ -2261,7 +2255,7 @@
                 <w:rStyle w:val="Hyperlink"/>
                 <w:noProof/>
               </w:rPr>
-              <w:t>TailwindCSS</w:t>
+              <w:t>Tailwind CSS</w:t>
             </w:r>
             <w:r>
               <w:rPr>
@@ -2282,13 +2276,20 @@
                 <w:noProof/>
                 <w:webHidden/>
               </w:rPr>
-              <w:instrText xml:space="preserve"> PAGEREF _Toc154900049 \h </w:instrText>
-            </w:r>
-            <w:r>
-              <w:rPr>
-                <w:noProof/>
-                <w:webHidden/>
-              </w:rPr>
+              <w:instrText xml:space="preserve"> PAGEREF _Toc155099545 \h </w:instrText>
+            </w:r>
+            <w:r>
+              <w:rPr>
+                <w:noProof/>
+                <w:webHidden/>
+              </w:rPr>
+            </w:r>
+            <w:r>
+              <w:rPr>
+                <w:noProof/>
+                <w:webHidden/>
+              </w:rPr>
+              <w:fldChar w:fldCharType="separate"/>
             </w:r>
             <w:r>
               <w:rPr>
@@ -2296,15 +2297,7 @@
                 <w:noProof/>
                 <w:webHidden/>
               </w:rPr>
-              <w:fldChar w:fldCharType="separate"/>
-            </w:r>
-            <w:r>
-              <w:rPr>
-                <w:rFonts w:hint="eastAsia"/>
-                <w:noProof/>
-                <w:webHidden/>
-              </w:rPr>
-              <w:t>4</w:t>
+              <w:t>7</w:t>
             </w:r>
             <w:r>
               <w:rPr>
@@ -2331,7 +2324,7 @@
               <w:lang w:eastAsia="sv-SE" w:bidi="ar-SA"/>
             </w:rPr>
           </w:pPr>
-          <w:hyperlink w:anchor="_Toc154900050" w:history="1">
+          <w:hyperlink w:anchor="_Toc155099546" w:history="1">
             <w:r>
               <w:rPr>
                 <w:rStyle w:val="Hyperlink"/>
@@ -2376,13 +2369,20 @@
                 <w:noProof/>
                 <w:webHidden/>
               </w:rPr>
-              <w:instrText xml:space="preserve"> PAGEREF _Toc154900050 \h </w:instrText>
-            </w:r>
-            <w:r>
-              <w:rPr>
-                <w:noProof/>
-                <w:webHidden/>
-              </w:rPr>
+              <w:instrText xml:space="preserve"> PAGEREF _Toc155099546 \h </w:instrText>
+            </w:r>
+            <w:r>
+              <w:rPr>
+                <w:noProof/>
+                <w:webHidden/>
+              </w:rPr>
+            </w:r>
+            <w:r>
+              <w:rPr>
+                <w:noProof/>
+                <w:webHidden/>
+              </w:rPr>
+              <w:fldChar w:fldCharType="separate"/>
             </w:r>
             <w:r>
               <w:rPr>
@@ -2390,15 +2390,7 @@
                 <w:noProof/>
                 <w:webHidden/>
               </w:rPr>
-              <w:fldChar w:fldCharType="separate"/>
-            </w:r>
-            <w:r>
-              <w:rPr>
-                <w:rFonts w:hint="eastAsia"/>
-                <w:noProof/>
-                <w:webHidden/>
-              </w:rPr>
-              <w:t>5</w:t>
+              <w:t>7</w:t>
             </w:r>
             <w:r>
               <w:rPr>
@@ -2421,7 +2413,7 @@
               <w:lang w:eastAsia="sv-SE" w:bidi="ar-SA"/>
             </w:rPr>
           </w:pPr>
-          <w:hyperlink w:anchor="_Toc154900051" w:history="1">
+          <w:hyperlink w:anchor="_Toc155099547" w:history="1">
             <w:r>
               <w:rPr>
                 <w:rStyle w:val="Hyperlink"/>
@@ -2461,26 +2453,25 @@
               <w:rPr>
                 <w:webHidden/>
               </w:rPr>
-              <w:instrText xml:space="preserve"> PAGEREF _Toc154900051 \h </w:instrText>
-            </w:r>
-            <w:r>
-              <w:rPr>
-                <w:webHidden/>
-              </w:rPr>
+              <w:instrText xml:space="preserve"> PAGEREF _Toc155099547 \h </w:instrText>
+            </w:r>
+            <w:r>
+              <w:rPr>
+                <w:webHidden/>
+              </w:rPr>
+            </w:r>
+            <w:r>
+              <w:rPr>
+                <w:webHidden/>
+              </w:rPr>
+              <w:fldChar w:fldCharType="separate"/>
             </w:r>
             <w:r>
               <w:rPr>
                 <w:rFonts w:hint="eastAsia"/>
                 <w:webHidden/>
               </w:rPr>
-              <w:fldChar w:fldCharType="separate"/>
-            </w:r>
-            <w:r>
-              <w:rPr>
-                <w:rFonts w:hint="eastAsia"/>
-                <w:webHidden/>
-              </w:rPr>
-              <w:t>6</w:t>
+              <w:t>9</w:t>
             </w:r>
             <w:r>
               <w:rPr>
@@ -2506,7 +2497,7 @@
               <w:lang w:eastAsia="sv-SE" w:bidi="ar-SA"/>
             </w:rPr>
           </w:pPr>
-          <w:hyperlink w:anchor="_Toc154900052" w:history="1">
+          <w:hyperlink w:anchor="_Toc155099548" w:history="1">
             <w:r>
               <w:rPr>
                 <w:rStyle w:val="Hyperlink"/>
@@ -2551,13 +2542,20 @@
                 <w:noProof/>
                 <w:webHidden/>
               </w:rPr>
-              <w:instrText xml:space="preserve"> PAGEREF _Toc154900052 \h </w:instrText>
-            </w:r>
-            <w:r>
-              <w:rPr>
-                <w:noProof/>
-                <w:webHidden/>
-              </w:rPr>
+              <w:instrText xml:space="preserve"> PAGEREF _Toc155099548 \h </w:instrText>
+            </w:r>
+            <w:r>
+              <w:rPr>
+                <w:noProof/>
+                <w:webHidden/>
+              </w:rPr>
+            </w:r>
+            <w:r>
+              <w:rPr>
+                <w:noProof/>
+                <w:webHidden/>
+              </w:rPr>
+              <w:fldChar w:fldCharType="separate"/>
             </w:r>
             <w:r>
               <w:rPr>
@@ -2565,15 +2563,7 @@
                 <w:noProof/>
                 <w:webHidden/>
               </w:rPr>
-              <w:fldChar w:fldCharType="separate"/>
-            </w:r>
-            <w:r>
-              <w:rPr>
-                <w:rFonts w:hint="eastAsia"/>
-                <w:noProof/>
-                <w:webHidden/>
-              </w:rPr>
-              <w:t>6</w:t>
+              <w:t>9</w:t>
             </w:r>
             <w:r>
               <w:rPr>
@@ -2600,7 +2590,7 @@
               <w:lang w:eastAsia="sv-SE" w:bidi="ar-SA"/>
             </w:rPr>
           </w:pPr>
-          <w:hyperlink w:anchor="_Toc154900053" w:history="1">
+          <w:hyperlink w:anchor="_Toc155099549" w:history="1">
             <w:r>
               <w:rPr>
                 <w:rStyle w:val="Hyperlink"/>
@@ -2645,13 +2635,20 @@
                 <w:noProof/>
                 <w:webHidden/>
               </w:rPr>
-              <w:instrText xml:space="preserve"> PAGEREF _Toc154900053 \h </w:instrText>
-            </w:r>
-            <w:r>
-              <w:rPr>
-                <w:noProof/>
-                <w:webHidden/>
-              </w:rPr>
+              <w:instrText xml:space="preserve"> PAGEREF _Toc155099549 \h </w:instrText>
+            </w:r>
+            <w:r>
+              <w:rPr>
+                <w:noProof/>
+                <w:webHidden/>
+              </w:rPr>
+            </w:r>
+            <w:r>
+              <w:rPr>
+                <w:noProof/>
+                <w:webHidden/>
+              </w:rPr>
+              <w:fldChar w:fldCharType="separate"/>
             </w:r>
             <w:r>
               <w:rPr>
@@ -2659,15 +2656,7 @@
                 <w:noProof/>
                 <w:webHidden/>
               </w:rPr>
-              <w:fldChar w:fldCharType="separate"/>
-            </w:r>
-            <w:r>
-              <w:rPr>
-                <w:rFonts w:hint="eastAsia"/>
-                <w:noProof/>
-                <w:webHidden/>
-              </w:rPr>
-              <w:t>6</w:t>
+              <w:t>9</w:t>
             </w:r>
             <w:r>
               <w:rPr>
@@ -2690,7 +2679,7 @@
               <w:lang w:eastAsia="sv-SE" w:bidi="ar-SA"/>
             </w:rPr>
           </w:pPr>
-          <w:hyperlink w:anchor="_Toc154900054" w:history="1">
+          <w:hyperlink w:anchor="_Toc155099550" w:history="1">
             <w:r>
               <w:rPr>
                 <w:rStyle w:val="Hyperlink"/>
@@ -2730,26 +2719,25 @@
               <w:rPr>
                 <w:webHidden/>
               </w:rPr>
-              <w:instrText xml:space="preserve"> PAGEREF _Toc154900054 \h </w:instrText>
-            </w:r>
-            <w:r>
-              <w:rPr>
-                <w:webHidden/>
-              </w:rPr>
+              <w:instrText xml:space="preserve"> PAGEREF _Toc155099550 \h </w:instrText>
+            </w:r>
+            <w:r>
+              <w:rPr>
+                <w:webHidden/>
+              </w:rPr>
+            </w:r>
+            <w:r>
+              <w:rPr>
+                <w:webHidden/>
+              </w:rPr>
+              <w:fldChar w:fldCharType="separate"/>
             </w:r>
             <w:r>
               <w:rPr>
                 <w:rFonts w:hint="eastAsia"/>
                 <w:webHidden/>
               </w:rPr>
-              <w:fldChar w:fldCharType="separate"/>
-            </w:r>
-            <w:r>
-              <w:rPr>
-                <w:rFonts w:hint="eastAsia"/>
-                <w:webHidden/>
-              </w:rPr>
-              <w:t>7</w:t>
+              <w:t>10</w:t>
             </w:r>
             <w:r>
               <w:rPr>
@@ -2775,7 +2763,7 @@
               <w:lang w:eastAsia="sv-SE" w:bidi="ar-SA"/>
             </w:rPr>
           </w:pPr>
-          <w:hyperlink w:anchor="_Toc154900055" w:history="1">
+          <w:hyperlink w:anchor="_Toc155099551" w:history="1">
             <w:r>
               <w:rPr>
                 <w:rStyle w:val="Hyperlink"/>
@@ -2799,7 +2787,7 @@
                 <w:rStyle w:val="Hyperlink"/>
                 <w:noProof/>
               </w:rPr>
-              <w:t>MongoDB+REST API</w:t>
+              <w:t>MongoDB och REST API</w:t>
             </w:r>
             <w:r>
               <w:rPr>
@@ -2820,13 +2808,20 @@
                 <w:noProof/>
                 <w:webHidden/>
               </w:rPr>
-              <w:instrText xml:space="preserve"> PAGEREF _Toc154900055 \h </w:instrText>
-            </w:r>
-            <w:r>
-              <w:rPr>
-                <w:noProof/>
-                <w:webHidden/>
-              </w:rPr>
+              <w:instrText xml:space="preserve"> PAGEREF _Toc155099551 \h </w:instrText>
+            </w:r>
+            <w:r>
+              <w:rPr>
+                <w:noProof/>
+                <w:webHidden/>
+              </w:rPr>
+            </w:r>
+            <w:r>
+              <w:rPr>
+                <w:noProof/>
+                <w:webHidden/>
+              </w:rPr>
+              <w:fldChar w:fldCharType="separate"/>
             </w:r>
             <w:r>
               <w:rPr>
@@ -2834,15 +2829,7 @@
                 <w:noProof/>
                 <w:webHidden/>
               </w:rPr>
-              <w:fldChar w:fldCharType="separate"/>
-            </w:r>
-            <w:r>
-              <w:rPr>
-                <w:rFonts w:hint="eastAsia"/>
-                <w:noProof/>
-                <w:webHidden/>
-              </w:rPr>
-              <w:t>7</w:t>
+              <w:t>10</w:t>
             </w:r>
             <w:r>
               <w:rPr>
@@ -2869,7 +2856,7 @@
               <w:lang w:eastAsia="sv-SE" w:bidi="ar-SA"/>
             </w:rPr>
           </w:pPr>
-          <w:hyperlink w:anchor="_Toc154900056" w:history="1">
+          <w:hyperlink w:anchor="_Toc155099552" w:history="1">
             <w:r>
               <w:rPr>
                 <w:rStyle w:val="Hyperlink"/>
@@ -2893,7 +2880,7 @@
                 <w:rStyle w:val="Hyperlink"/>
                 <w:noProof/>
               </w:rPr>
-              <w:t>NodeJS+ExpressJS</w:t>
+              <w:t>NodeJS och ExpressJS</w:t>
             </w:r>
             <w:r>
               <w:rPr>
@@ -2914,13 +2901,20 @@
                 <w:noProof/>
                 <w:webHidden/>
               </w:rPr>
-              <w:instrText xml:space="preserve"> PAGEREF _Toc154900056 \h </w:instrText>
-            </w:r>
-            <w:r>
-              <w:rPr>
-                <w:noProof/>
-                <w:webHidden/>
-              </w:rPr>
+              <w:instrText xml:space="preserve"> PAGEREF _Toc155099552 \h </w:instrText>
+            </w:r>
+            <w:r>
+              <w:rPr>
+                <w:noProof/>
+                <w:webHidden/>
+              </w:rPr>
+            </w:r>
+            <w:r>
+              <w:rPr>
+                <w:noProof/>
+                <w:webHidden/>
+              </w:rPr>
+              <w:fldChar w:fldCharType="separate"/>
             </w:r>
             <w:r>
               <w:rPr>
@@ -2928,15 +2922,7 @@
                 <w:noProof/>
                 <w:webHidden/>
               </w:rPr>
-              <w:fldChar w:fldCharType="separate"/>
-            </w:r>
-            <w:r>
-              <w:rPr>
-                <w:rFonts w:hint="eastAsia"/>
-                <w:noProof/>
-                <w:webHidden/>
-              </w:rPr>
-              <w:t>7</w:t>
+              <w:t>10</w:t>
             </w:r>
             <w:r>
               <w:rPr>
@@ -2963,7 +2949,7 @@
               <w:lang w:eastAsia="sv-SE" w:bidi="ar-SA"/>
             </w:rPr>
           </w:pPr>
-          <w:hyperlink w:anchor="_Toc154900057" w:history="1">
+          <w:hyperlink w:anchor="_Toc155099553" w:history="1">
             <w:r>
               <w:rPr>
                 <w:rStyle w:val="Hyperlink"/>
@@ -2987,7 +2973,7 @@
                 <w:rStyle w:val="Hyperlink"/>
                 <w:noProof/>
               </w:rPr>
-              <w:t>ReactJS+TailwindCSS</w:t>
+              <w:t>ReactJS och TailwindCSS</w:t>
             </w:r>
             <w:r>
               <w:rPr>
@@ -3008,13 +2994,20 @@
                 <w:noProof/>
                 <w:webHidden/>
               </w:rPr>
-              <w:instrText xml:space="preserve"> PAGEREF _Toc154900057 \h </w:instrText>
-            </w:r>
-            <w:r>
-              <w:rPr>
-                <w:noProof/>
-                <w:webHidden/>
-              </w:rPr>
+              <w:instrText xml:space="preserve"> PAGEREF _Toc155099553 \h </w:instrText>
+            </w:r>
+            <w:r>
+              <w:rPr>
+                <w:noProof/>
+                <w:webHidden/>
+              </w:rPr>
+            </w:r>
+            <w:r>
+              <w:rPr>
+                <w:noProof/>
+                <w:webHidden/>
+              </w:rPr>
+              <w:fldChar w:fldCharType="separate"/>
             </w:r>
             <w:r>
               <w:rPr>
@@ -3022,15 +3015,7 @@
                 <w:noProof/>
                 <w:webHidden/>
               </w:rPr>
-              <w:fldChar w:fldCharType="separate"/>
-            </w:r>
-            <w:r>
-              <w:rPr>
-                <w:rFonts w:hint="eastAsia"/>
-                <w:noProof/>
-                <w:webHidden/>
-              </w:rPr>
-              <w:t>7</w:t>
+              <w:t>10</w:t>
             </w:r>
             <w:r>
               <w:rPr>
@@ -3053,7 +3038,7 @@
               <w:lang w:eastAsia="sv-SE" w:bidi="ar-SA"/>
             </w:rPr>
           </w:pPr>
-          <w:hyperlink w:anchor="_Toc154900058" w:history="1">
+          <w:hyperlink w:anchor="_Toc155099554" w:history="1">
             <w:r>
               <w:rPr>
                 <w:rStyle w:val="Hyperlink"/>
@@ -3093,26 +3078,25 @@
               <w:rPr>
                 <w:webHidden/>
               </w:rPr>
-              <w:instrText xml:space="preserve"> PAGEREF _Toc154900058 \h </w:instrText>
-            </w:r>
-            <w:r>
-              <w:rPr>
-                <w:webHidden/>
-              </w:rPr>
+              <w:instrText xml:space="preserve"> PAGEREF _Toc155099554 \h </w:instrText>
+            </w:r>
+            <w:r>
+              <w:rPr>
+                <w:webHidden/>
+              </w:rPr>
+            </w:r>
+            <w:r>
+              <w:rPr>
+                <w:webHidden/>
+              </w:rPr>
+              <w:fldChar w:fldCharType="separate"/>
             </w:r>
             <w:r>
               <w:rPr>
                 <w:rFonts w:hint="eastAsia"/>
                 <w:webHidden/>
               </w:rPr>
-              <w:fldChar w:fldCharType="separate"/>
-            </w:r>
-            <w:r>
-              <w:rPr>
-                <w:rFonts w:hint="eastAsia"/>
-                <w:webHidden/>
-              </w:rPr>
-              <w:t>8</w:t>
+              <w:t>11</w:t>
             </w:r>
             <w:r>
               <w:rPr>
@@ -3138,7 +3122,7 @@
               <w:lang w:eastAsia="sv-SE" w:bidi="ar-SA"/>
             </w:rPr>
           </w:pPr>
-          <w:hyperlink w:anchor="_Toc154900059" w:history="1">
+          <w:hyperlink w:anchor="_Toc155099555" w:history="1">
             <w:r>
               <w:rPr>
                 <w:rStyle w:val="Hyperlink"/>
@@ -3183,13 +3167,20 @@
                 <w:noProof/>
                 <w:webHidden/>
               </w:rPr>
-              <w:instrText xml:space="preserve"> PAGEREF _Toc154900059 \h </w:instrText>
-            </w:r>
-            <w:r>
-              <w:rPr>
-                <w:noProof/>
-                <w:webHidden/>
-              </w:rPr>
+              <w:instrText xml:space="preserve"> PAGEREF _Toc155099555 \h </w:instrText>
+            </w:r>
+            <w:r>
+              <w:rPr>
+                <w:noProof/>
+                <w:webHidden/>
+              </w:rPr>
+            </w:r>
+            <w:r>
+              <w:rPr>
+                <w:noProof/>
+                <w:webHidden/>
+              </w:rPr>
+              <w:fldChar w:fldCharType="separate"/>
             </w:r>
             <w:r>
               <w:rPr>
@@ -3197,15 +3188,7 @@
                 <w:noProof/>
                 <w:webHidden/>
               </w:rPr>
-              <w:fldChar w:fldCharType="separate"/>
-            </w:r>
-            <w:r>
-              <w:rPr>
-                <w:rFonts w:hint="eastAsia"/>
-                <w:noProof/>
-                <w:webHidden/>
-              </w:rPr>
-              <w:t>8</w:t>
+              <w:t>11</w:t>
             </w:r>
             <w:r>
               <w:rPr>
@@ -3232,7 +3215,7 @@
               <w:lang w:eastAsia="sv-SE" w:bidi="ar-SA"/>
             </w:rPr>
           </w:pPr>
-          <w:hyperlink w:anchor="_Toc154900060" w:history="1">
+          <w:hyperlink w:anchor="_Toc155099556" w:history="1">
             <w:r>
               <w:rPr>
                 <w:rStyle w:val="Hyperlink"/>
@@ -3277,13 +3260,20 @@
                 <w:noProof/>
                 <w:webHidden/>
               </w:rPr>
-              <w:instrText xml:space="preserve"> PAGEREF _Toc154900060 \h </w:instrText>
-            </w:r>
-            <w:r>
-              <w:rPr>
-                <w:noProof/>
-                <w:webHidden/>
-              </w:rPr>
+              <w:instrText xml:space="preserve"> PAGEREF _Toc155099556 \h </w:instrText>
+            </w:r>
+            <w:r>
+              <w:rPr>
+                <w:noProof/>
+                <w:webHidden/>
+              </w:rPr>
+            </w:r>
+            <w:r>
+              <w:rPr>
+                <w:noProof/>
+                <w:webHidden/>
+              </w:rPr>
+              <w:fldChar w:fldCharType="separate"/>
             </w:r>
             <w:r>
               <w:rPr>
@@ -3291,15 +3281,7 @@
                 <w:noProof/>
                 <w:webHidden/>
               </w:rPr>
-              <w:fldChar w:fldCharType="separate"/>
-            </w:r>
-            <w:r>
-              <w:rPr>
-                <w:rFonts w:hint="eastAsia"/>
-                <w:noProof/>
-                <w:webHidden/>
-              </w:rPr>
-              <w:t>8</w:t>
+              <w:t>11</w:t>
             </w:r>
             <w:r>
               <w:rPr>
@@ -3326,7 +3308,7 @@
               <w:lang w:eastAsia="sv-SE" w:bidi="ar-SA"/>
             </w:rPr>
           </w:pPr>
-          <w:hyperlink w:anchor="_Toc154900061" w:history="1">
+          <w:hyperlink w:anchor="_Toc155099557" w:history="1">
             <w:r>
               <w:rPr>
                 <w:rStyle w:val="Hyperlink"/>
@@ -3371,13 +3353,20 @@
                 <w:noProof/>
                 <w:webHidden/>
               </w:rPr>
-              <w:instrText xml:space="preserve"> PAGEREF _Toc154900061 \h </w:instrText>
-            </w:r>
-            <w:r>
-              <w:rPr>
-                <w:noProof/>
-                <w:webHidden/>
-              </w:rPr>
+              <w:instrText xml:space="preserve"> PAGEREF _Toc155099557 \h </w:instrText>
+            </w:r>
+            <w:r>
+              <w:rPr>
+                <w:noProof/>
+                <w:webHidden/>
+              </w:rPr>
+            </w:r>
+            <w:r>
+              <w:rPr>
+                <w:noProof/>
+                <w:webHidden/>
+              </w:rPr>
+              <w:fldChar w:fldCharType="separate"/>
             </w:r>
             <w:r>
               <w:rPr>
@@ -3385,15 +3374,7 @@
                 <w:noProof/>
                 <w:webHidden/>
               </w:rPr>
-              <w:fldChar w:fldCharType="separate"/>
-            </w:r>
-            <w:r>
-              <w:rPr>
-                <w:rFonts w:hint="eastAsia"/>
-                <w:noProof/>
-                <w:webHidden/>
-              </w:rPr>
-              <w:t>8</w:t>
+              <w:t>11</w:t>
             </w:r>
             <w:r>
               <w:rPr>
@@ -3416,7 +3397,7 @@
               <w:lang w:eastAsia="sv-SE" w:bidi="ar-SA"/>
             </w:rPr>
           </w:pPr>
-          <w:hyperlink w:anchor="_Toc154900062" w:history="1">
+          <w:hyperlink w:anchor="_Toc155099558" w:history="1">
             <w:r>
               <w:rPr>
                 <w:rStyle w:val="Hyperlink"/>
@@ -3456,26 +3437,25 @@
               <w:rPr>
                 <w:webHidden/>
               </w:rPr>
-              <w:instrText xml:space="preserve"> PAGEREF _Toc154900062 \h </w:instrText>
-            </w:r>
-            <w:r>
-              <w:rPr>
-                <w:webHidden/>
-              </w:rPr>
+              <w:instrText xml:space="preserve"> PAGEREF _Toc155099558 \h </w:instrText>
+            </w:r>
+            <w:r>
+              <w:rPr>
+                <w:webHidden/>
+              </w:rPr>
+            </w:r>
+            <w:r>
+              <w:rPr>
+                <w:webHidden/>
+              </w:rPr>
+              <w:fldChar w:fldCharType="separate"/>
             </w:r>
             <w:r>
               <w:rPr>
                 <w:rFonts w:hint="eastAsia"/>
                 <w:webHidden/>
               </w:rPr>
-              <w:fldChar w:fldCharType="separate"/>
-            </w:r>
-            <w:r>
-              <w:rPr>
-                <w:rFonts w:hint="eastAsia"/>
-                <w:webHidden/>
-              </w:rPr>
-              <w:t>9</w:t>
+              <w:t>12</w:t>
             </w:r>
             <w:r>
               <w:rPr>
@@ -3497,7 +3477,7 @@
               <w:lang w:eastAsia="sv-SE" w:bidi="ar-SA"/>
             </w:rPr>
           </w:pPr>
-          <w:hyperlink w:anchor="_Toc154900063" w:history="1">
+          <w:hyperlink w:anchor="_Toc155099559" w:history="1">
             <w:r>
               <w:rPr>
                 <w:rStyle w:val="Hyperlink"/>
@@ -3520,26 +3500,25 @@
               <w:rPr>
                 <w:webHidden/>
               </w:rPr>
-              <w:instrText xml:space="preserve"> PAGEREF _Toc154900063 \h </w:instrText>
-            </w:r>
-            <w:r>
-              <w:rPr>
-                <w:webHidden/>
-              </w:rPr>
+              <w:instrText xml:space="preserve"> PAGEREF _Toc155099559 \h </w:instrText>
+            </w:r>
+            <w:r>
+              <w:rPr>
+                <w:webHidden/>
+              </w:rPr>
+            </w:r>
+            <w:r>
+              <w:rPr>
+                <w:webHidden/>
+              </w:rPr>
+              <w:fldChar w:fldCharType="separate"/>
             </w:r>
             <w:r>
               <w:rPr>
                 <w:rFonts w:hint="eastAsia"/>
                 <w:webHidden/>
               </w:rPr>
-              <w:fldChar w:fldCharType="separate"/>
-            </w:r>
-            <w:r>
-              <w:rPr>
-                <w:rFonts w:hint="eastAsia"/>
-                <w:webHidden/>
-              </w:rPr>
-              <w:t>10</w:t>
+              <w:t>13</w:t>
             </w:r>
             <w:r>
               <w:rPr>
@@ -3582,12 +3561,12 @@
           <w:rFonts w:hint="eastAsia"/>
         </w:rPr>
       </w:pPr>
-      <w:bookmarkStart w:id="10" w:name="_Toc154900035"/>
+      <w:bookmarkStart w:id="14" w:name="_Toc155099531"/>
       <w:r>
         <w:lastRenderedPageBreak/>
         <w:t>Introduktion</w:t>
       </w:r>
-      <w:bookmarkEnd w:id="10"/>
+      <w:bookmarkEnd w:id="14"/>
     </w:p>
     <w:p>
       <w:pPr>
@@ -3664,14 +3643,14 @@
           <w:rFonts w:hint="eastAsia"/>
         </w:rPr>
       </w:pPr>
-      <w:bookmarkStart w:id="11" w:name="_Toc154900036"/>
+      <w:bookmarkStart w:id="15" w:name="_Toc155099532"/>
       <w:r>
         <w:t>Bakgrund</w:t>
       </w:r>
       <w:r>
         <w:t xml:space="preserve"> och kunden</w:t>
       </w:r>
-      <w:bookmarkEnd w:id="11"/>
+      <w:bookmarkEnd w:id="15"/>
     </w:p>
     <w:p>
       <w:pPr>
@@ -3776,11 +3755,11 @@
           <w:rFonts w:hint="eastAsia"/>
         </w:rPr>
       </w:pPr>
-      <w:bookmarkStart w:id="12" w:name="_Toc154900037"/>
+      <w:bookmarkStart w:id="16" w:name="_Toc155099533"/>
       <w:r>
         <w:t>Kundens målgrupp</w:t>
       </w:r>
-      <w:bookmarkEnd w:id="12"/>
+      <w:bookmarkEnd w:id="16"/>
     </w:p>
     <w:p>
       <w:pPr>
@@ -3809,11 +3788,11 @@
           <w:rFonts w:hint="eastAsia"/>
         </w:rPr>
       </w:pPr>
-      <w:bookmarkStart w:id="13" w:name="_Toc154900038"/>
+      <w:bookmarkStart w:id="17" w:name="_Toc155099534"/>
       <w:r>
         <w:t>Kundens budget</w:t>
       </w:r>
-      <w:bookmarkEnd w:id="13"/>
+      <w:bookmarkEnd w:id="17"/>
     </w:p>
     <w:p>
       <w:r>
@@ -3827,11 +3806,11 @@
           <w:rFonts w:hint="eastAsia"/>
         </w:rPr>
       </w:pPr>
-      <w:bookmarkStart w:id="14" w:name="_Toc154900039"/>
+      <w:bookmarkStart w:id="18" w:name="_Toc155099535"/>
       <w:r>
         <w:t>Juridiska överväganden</w:t>
       </w:r>
-      <w:bookmarkEnd w:id="14"/>
+      <w:bookmarkEnd w:id="18"/>
     </w:p>
     <w:p>
       <w:pPr>
@@ -3860,12 +3839,12 @@
           <w:rFonts w:hint="eastAsia"/>
         </w:rPr>
       </w:pPr>
-      <w:bookmarkStart w:id="15" w:name="_Toc154900040"/>
+      <w:bookmarkStart w:id="19" w:name="_Toc155099536"/>
       <w:r>
         <w:lastRenderedPageBreak/>
         <w:t>Överenskommen kravspecifikation</w:t>
       </w:r>
-      <w:bookmarkEnd w:id="15"/>
+      <w:bookmarkEnd w:id="19"/>
     </w:p>
     <w:p>
       <w:r>
@@ -4093,11 +4072,11 @@
           <w:rFonts w:hint="eastAsia"/>
         </w:rPr>
       </w:pPr>
-      <w:bookmarkStart w:id="16" w:name="_Toc154900041"/>
+      <w:bookmarkStart w:id="20" w:name="_Toc155099537"/>
       <w:r>
         <w:t>Kapitelöversikt</w:t>
       </w:r>
-      <w:bookmarkEnd w:id="16"/>
+      <w:bookmarkEnd w:id="20"/>
     </w:p>
     <w:p>
       <w:pPr>
@@ -4175,13 +4154,7 @@
         <w:t>k</w:t>
       </w:r>
       <w:r>
-        <w:t>lings)verktyg som a</w:t>
-      </w:r>
-      <w:r>
-        <w:t>n</w:t>
-      </w:r>
-      <w:r>
-        <w:t>vänds samt hur det hela har publicerats</w:t>
+        <w:t>lings)verktyg som används samt hur det hela har publicerats</w:t>
       </w:r>
       <w:r>
         <w:t>.</w:t>
@@ -4240,13 +4213,7 @@
         <w:t>g</w:t>
       </w:r>
       <w:r>
-        <w:t>arna och hur de förhåller sig till ku</w:t>
-      </w:r>
-      <w:r>
-        <w:t>n</w:t>
-      </w:r>
-      <w:r>
-        <w:t>dens kravspecifikationer</w:t>
+        <w:t>arna och hur de förhåller sig till kundens kravspecifikationer</w:t>
       </w:r>
       <w:r>
         <w:t>, det vill säga, i vilken utsträckning de har uppfyllt enligt kundens kravspecifikationer</w:t>
@@ -4295,13 +4262,7 @@
         <w:t>k</w:t>
       </w:r>
       <w:r>
-        <w:t>ning och eve</w:t>
-      </w:r>
-      <w:r>
-        <w:t>n</w:t>
-      </w:r>
-      <w:r>
-        <w:t>tuella bilagor.</w:t>
+        <w:t>ning och eventuella bilagor.</w:t>
       </w:r>
     </w:p>
     <w:p>
@@ -4311,14 +4272,14 @@
           <w:rFonts w:hint="eastAsia"/>
         </w:rPr>
       </w:pPr>
-      <w:bookmarkStart w:id="17" w:name="_Teori"/>
-      <w:bookmarkStart w:id="18" w:name="_Toc154900042"/>
-      <w:bookmarkEnd w:id="17"/>
+      <w:bookmarkStart w:id="21" w:name="_Teori"/>
+      <w:bookmarkStart w:id="22" w:name="_Toc155099538"/>
+      <w:bookmarkEnd w:id="21"/>
       <w:r>
         <w:lastRenderedPageBreak/>
         <w:t>Teori</w:t>
       </w:r>
-      <w:bookmarkEnd w:id="18"/>
+      <w:bookmarkEnd w:id="22"/>
     </w:p>
     <w:p>
       <w:pPr>
@@ -4354,11 +4315,11 @@
           <w:rFonts w:hint="eastAsia"/>
         </w:rPr>
       </w:pPr>
-      <w:bookmarkStart w:id="19" w:name="_Toc154900043"/>
+      <w:bookmarkStart w:id="23" w:name="_Toc155099539"/>
       <w:r>
         <w:t>MVC-arkitekturen</w:t>
       </w:r>
-      <w:bookmarkEnd w:id="19"/>
+      <w:bookmarkEnd w:id="23"/>
     </w:p>
     <w:p>
       <w:pPr>
@@ -4416,13 +4377,619 @@
         <w:t>)</w:t>
       </w:r>
       <w:r>
-        <w:t xml:space="preserve"> för vad för data som är tillgänglig, ko</w:t>
+        <w:t xml:space="preserve"> för vad för data som är tillgänglig, kontrollers</w:t>
+      </w:r>
+      <w:r>
+        <w:t xml:space="preserve"> (eng. </w:t>
+      </w:r>
+      <w:r>
+        <w:rPr>
+          <w:i/>
+        </w:rPr>
+        <w:t>controllers</w:t>
+      </w:r>
+      <w:r>
+        <w:t>)</w:t>
+      </w:r>
+      <w:r>
+        <w:t xml:space="preserve"> som bestämmer vilka data som ska visas för vilka användare och vyer</w:t>
+      </w:r>
+      <w:r>
+        <w:t xml:space="preserve"> (eng. </w:t>
+      </w:r>
+      <w:r>
+        <w:rPr>
+          <w:i/>
+        </w:rPr>
+        <w:t>views</w:t>
+      </w:r>
+      <w:r>
+        <w:t>)</w:t>
+      </w:r>
+      <w:r>
+        <w:t xml:space="preserve"> vilket är där dessa modellvalda data sedan visas</w:t>
+      </w:r>
+      <w:r>
+        <w:t>(2)</w:t>
+      </w:r>
+      <w:r>
+        <w:t>.</w:t>
+      </w:r>
+      <w:r>
+        <w:t xml:space="preserve"> </w:t>
+      </w:r>
+    </w:p>
+    <w:p>
+      <w:pPr>
+        <w:pStyle w:val="Textbody"/>
+      </w:pPr>
+      <w:r>
+        <w:t xml:space="preserve">Ursprungligen användes MVC-arkitekturen först i skrivbordsapplikationer </w:t>
+      </w:r>
+      <w:r>
+        <w:t>- exempelvis</w:t>
+      </w:r>
+      <w:r>
+        <w:t xml:space="preserve"> Smalltalk-80(2, </w:t>
+      </w:r>
+      <w:r>
+        <w:rPr>
+          <w:i/>
+        </w:rPr>
+        <w:t>History</w:t>
+      </w:r>
+      <w:r>
+        <w:t>)</w:t>
+      </w:r>
+      <w:r>
+        <w:t xml:space="preserve"> </w:t>
+      </w:r>
+      <w:r>
+        <w:t xml:space="preserve">- </w:t>
+      </w:r>
+      <w:r>
+        <w:t>men efter att internet slog igenom runtom i världen så blev det även vanligt där</w:t>
+      </w:r>
+      <w:r>
+        <w:t xml:space="preserve"> för webbaserade applikati</w:t>
+      </w:r>
+      <w:r>
+        <w:t>o</w:t>
+      </w:r>
+      <w:r>
+        <w:t>ner</w:t>
+      </w:r>
+      <w:r>
+        <w:t xml:space="preserve">(2, </w:t>
+      </w:r>
+      <w:r>
+        <w:rPr>
+          <w:i/>
+        </w:rPr>
+        <w:t>Use in web applications</w:t>
+      </w:r>
+      <w:r>
+        <w:t xml:space="preserve">). </w:t>
+      </w:r>
+      <w:r>
+        <w:t>Exempel på webbaserade applikationer som använder sig av MVC-arkitekturen är bland annat AngularJS, VueJS, och</w:t>
+      </w:r>
+      <w:r>
+        <w:t xml:space="preserve"> Laravel</w:t>
+      </w:r>
+      <w:r>
+        <w:t>(3).</w:t>
+      </w:r>
+    </w:p>
+    <w:p>
+      <w:pPr>
+        <w:pStyle w:val="Textbody"/>
+      </w:pPr>
+      <w:r>
+        <w:t>Modellen i</w:t>
+      </w:r>
+      <w:r>
+        <w:t xml:space="preserve"> MVC-arkitekturen utgör data (och vilken (slags) data) som ska kunna bearbetas av kontrollers vilket sedan kan visas via vyerna</w:t>
+      </w:r>
+      <w:r>
+        <w:t xml:space="preserve">(2, </w:t>
+      </w:r>
+      <w:r>
+        <w:rPr>
+          <w:i/>
+        </w:rPr>
+        <w:t>Model</w:t>
+      </w:r>
+      <w:r>
+        <w:t>).</w:t>
+      </w:r>
+      <w:r>
+        <w:t xml:space="preserve"> Med hjälp av så kallade </w:t>
+      </w:r>
+      <w:r>
+        <w:rPr>
+          <w:i/>
+        </w:rPr>
+        <w:t xml:space="preserve">datamodeller </w:t>
+      </w:r>
+      <w:r>
+        <w:t>kan modeller tas fram. Det förs</w:t>
+      </w:r>
+      <w:r>
+        <w:t>t</w:t>
+      </w:r>
+      <w:r>
+        <w:t>nämnda är ett sätt att standardisera hur olika (slags) data förhåller sig till varann - vanligen baserat på entiteter från den verkliga världen(5)</w:t>
+      </w:r>
+      <w:r>
+        <w:t>.</w:t>
+      </w:r>
+      <w:r>
+        <w:t xml:space="preserve"> Exe</w:t>
+      </w:r>
+      <w:r>
+        <w:t>m</w:t>
+      </w:r>
+      <w:r>
+        <w:t>pelvis en datamodell för en person så är personen en entitet medan ege</w:t>
       </w:r>
       <w:r>
         <w:t>n</w:t>
       </w:r>
       <w:r>
-        <w:t>trollers</w:t>
+        <w:t>skaper/"data" om personen</w:t>
+      </w:r>
+      <w:r>
+        <w:t xml:space="preserve"> (exempelvis fullständigt namn, ålder, med mera)</w:t>
+      </w:r>
+      <w:r>
+        <w:t xml:space="preserve"> då skulle vara attribut för den entiteten.</w:t>
+      </w:r>
+    </w:p>
+    <w:p>
+      <w:pPr>
+        <w:pStyle w:val="Textbody"/>
+      </w:pPr>
+      <w:r>
+        <w:t>Vyerna i MVC-arkitekturen utgör vad (oftast i samband med data) som ska visas utifrån vad kontrollers har bestämt är tillåtet efter förfrågningar har skickats från användaren inuti en vy</w:t>
+      </w:r>
+      <w:r>
+        <w:t xml:space="preserve">(2, </w:t>
+      </w:r>
+      <w:r>
+        <w:rPr>
+          <w:i/>
+        </w:rPr>
+        <w:t>View</w:t>
+      </w:r>
+      <w:r>
+        <w:t>)</w:t>
+      </w:r>
+      <w:r>
+        <w:t xml:space="preserve"> vilket vanligen sker med hjälp av </w:t>
+      </w:r>
+      <w:r>
+        <w:rPr>
+          <w:i/>
+        </w:rPr>
+        <w:t>front-end-webbutveckling</w:t>
+      </w:r>
+      <w:r>
+        <w:rPr>
+          <w:i/>
+        </w:rPr>
+        <w:t xml:space="preserve"> </w:t>
+      </w:r>
+      <w:r>
+        <w:t>där HTML+CSS skapar den statiska strukturen och det statiska utseendet medan exempelvis JavaScript används för inte</w:t>
+      </w:r>
+      <w:r>
+        <w:t>r</w:t>
+      </w:r>
+      <w:r>
+        <w:t>aktivitet och därmed dynamiskt utseende i slutändan</w:t>
+      </w:r>
+      <w:r>
+        <w:t>(6)</w:t>
+      </w:r>
+      <w:r>
+        <w:t>.</w:t>
+      </w:r>
+    </w:p>
+    <w:p>
+      <w:pPr>
+        <w:pStyle w:val="Textbody"/>
+      </w:pPr>
+      <w:r>
+        <w:t xml:space="preserve">Kontrollers i MVC-arkitekturen </w:t>
+      </w:r>
+      <w:r>
+        <w:t>är det som agerar mellan modeller och vyer för att bestämma vilken vy som ska använda sig av vilken modell (vilken data att visa med andra ord) och här tar den då hjälp av förfrågningar</w:t>
+      </w:r>
+      <w:r>
+        <w:t xml:space="preserve"> - e</w:t>
+      </w:r>
+      <w:r>
+        <w:t>x</w:t>
+      </w:r>
+      <w:r>
+        <w:t>empelvis HTTP-anrop -</w:t>
+      </w:r>
+      <w:r>
+        <w:t xml:space="preserve"> från slutanvändare</w:t>
+      </w:r>
+      <w:r>
+        <w:t xml:space="preserve">(2, </w:t>
+      </w:r>
+      <w:r>
+        <w:rPr>
+          <w:i/>
+        </w:rPr>
+        <w:t>Controller</w:t>
+      </w:r>
+      <w:r>
+        <w:t>).</w:t>
+      </w:r>
+    </w:p>
+    <w:p>
+      <w:pPr>
+        <w:pStyle w:val="Heading2"/>
+        <w:rPr>
+          <w:rFonts w:hint="eastAsia"/>
+        </w:rPr>
+      </w:pPr>
+      <w:bookmarkStart w:id="24" w:name="_Toc155099540"/>
+      <w:r>
+        <w:t>MERN-stacken</w:t>
+      </w:r>
+      <w:bookmarkEnd w:id="24"/>
+    </w:p>
+    <w:p>
+      <w:pPr>
+        <w:pStyle w:val="Textbody"/>
+      </w:pPr>
+      <w:r>
+        <w:t xml:space="preserve">MERN(MongoDB, ExpressJS, ReactJS, NodeJs)-stacken är en så kallad </w:t>
+      </w:r>
+      <w:r>
+        <w:rPr>
+          <w:i/>
+        </w:rPr>
+        <w:t>mju</w:t>
+      </w:r>
+      <w:r>
+        <w:rPr>
+          <w:i/>
+        </w:rPr>
+        <w:t>k</w:t>
+      </w:r>
+      <w:r>
+        <w:rPr>
+          <w:i/>
+        </w:rPr>
+        <w:t>varu</w:t>
+      </w:r>
+      <w:r>
+        <w:rPr>
+          <w:i/>
+        </w:rPr>
+        <w:t>lösning</w:t>
+      </w:r>
+      <w:r>
+        <w:rPr>
+          <w:i/>
+        </w:rPr>
+        <w:t xml:space="preserve"> </w:t>
+      </w:r>
+      <w:r>
+        <w:t>vilket är uppsättningen av mjukvaror som behövs för en ful</w:t>
+      </w:r>
+      <w:r>
+        <w:t>l</w:t>
+      </w:r>
+      <w:r>
+        <w:lastRenderedPageBreak/>
+        <w:t>ständig plattform så att inga övriga komponenter sedan behövs för att ful</w:t>
+      </w:r>
+      <w:r>
+        <w:t>l</w:t>
+      </w:r>
+      <w:r>
+        <w:t>borda den färdiga slutgiltiga mjukvarulösningen</w:t>
+      </w:r>
+      <w:r>
+        <w:t>(7)</w:t>
+      </w:r>
+      <w:r>
+        <w:t>.</w:t>
+      </w:r>
+      <w:r>
+        <w:t xml:space="preserve"> </w:t>
+      </w:r>
+    </w:p>
+    <w:p>
+      <w:pPr>
+        <w:pStyle w:val="Textbody"/>
+      </w:pPr>
+      <w:r>
+        <w:t>MERN-stacken består som sagt var av den icke-relationella databasen MongoDB</w:t>
+      </w:r>
+      <w:r>
+        <w:t>(M)</w:t>
+      </w:r>
+      <w:r>
+        <w:t>, det modulära webbapplikationsramverket ExpressJS</w:t>
+      </w:r>
+      <w:r>
+        <w:t>(E)</w:t>
+      </w:r>
+      <w:r>
+        <w:t xml:space="preserve"> vi</w:t>
+      </w:r>
+      <w:r>
+        <w:t>l</w:t>
+      </w:r>
+      <w:r>
+        <w:t>ket i sin tur körs i JavaScript-körmiljön NodeJS</w:t>
+      </w:r>
+      <w:r>
+        <w:t>(N)</w:t>
+      </w:r>
+      <w:r>
+        <w:t>, och frontend-ramverket/-funktionsbiblioteket ReactJS</w:t>
+      </w:r>
+      <w:r>
+        <w:t xml:space="preserve"> (</w:t>
+      </w:r>
+      <w:r>
+        <w:t xml:space="preserve">R; </w:t>
+      </w:r>
+      <w:r>
+        <w:t xml:space="preserve">8, </w:t>
+      </w:r>
+      <w:r>
+        <w:rPr>
+          <w:i/>
+        </w:rPr>
+        <w:t>Software components</w:t>
+      </w:r>
+      <w:r>
+        <w:t>).</w:t>
+      </w:r>
+    </w:p>
+    <w:p>
+      <w:pPr>
+        <w:pStyle w:val="Heading3"/>
+        <w:rPr>
+          <w:rFonts w:hint="eastAsia"/>
+        </w:rPr>
+      </w:pPr>
+      <w:bookmarkStart w:id="25" w:name="_Toc155099541"/>
+      <w:r>
+        <w:t>MongoDB</w:t>
+      </w:r>
+      <w:bookmarkEnd w:id="25"/>
+    </w:p>
+    <w:p>
+      <w:pPr>
+        <w:pStyle w:val="Textbody"/>
+      </w:pPr>
+      <w:r>
+        <w:t xml:space="preserve">MongoDB är en databas av typen </w:t>
+      </w:r>
+      <w:r>
+        <w:t>NoSQL (</w:t>
+      </w:r>
+      <w:r>
+        <w:t>"</w:t>
+      </w:r>
+      <w:r>
+        <w:t>Not Only SQL</w:t>
+      </w:r>
+      <w:r>
+        <w:t>"</w:t>
+      </w:r>
+      <w:r>
+        <w:t>) och således icke-relationsbaserad som exempelvis MySQL är</w:t>
+      </w:r>
+      <w:r>
+        <w:t xml:space="preserve">. </w:t>
+      </w:r>
+      <w:r>
+        <w:t>Detta möjliggör att varje "t</w:t>
+      </w:r>
+      <w:r>
+        <w:t>a</w:t>
+      </w:r>
+      <w:r>
+        <w:t xml:space="preserve">bell" i MongoDB (kallad </w:t>
+      </w:r>
+      <w:r>
+        <w:rPr>
+          <w:i/>
+        </w:rPr>
+        <w:t xml:space="preserve">dokument </w:t>
+      </w:r>
+      <w:r>
+        <w:t xml:space="preserve">vilket finns i </w:t>
+      </w:r>
+      <w:r>
+        <w:rPr>
+          <w:i/>
+        </w:rPr>
+        <w:t xml:space="preserve">kollektioner </w:t>
+      </w:r>
+      <w:r>
+        <w:t>vilket i sin tur är en samling av flera dokument) kan struktureras lite hur som helst så länge det är giltig BSON vilket är en lättviktig binärvariant av JSON</w:t>
+      </w:r>
+      <w:r>
+        <w:t>(1, s.191</w:t>
+      </w:r>
+      <w:r>
+        <w:t>-192</w:t>
+      </w:r>
+      <w:r>
+        <w:t>)</w:t>
+      </w:r>
+      <w:r>
+        <w:t>.</w:t>
+      </w:r>
+    </w:p>
+    <w:p>
+      <w:pPr>
+        <w:pStyle w:val="Textbody"/>
+      </w:pPr>
+      <w:r>
+        <w:t>Varje dokument</w:t>
+      </w:r>
+      <w:r>
+        <w:t xml:space="preserve"> - vilket får ha</w:t>
+      </w:r>
+      <w:r>
+        <w:t xml:space="preserve"> en maxstorlek på 16 MB -</w:t>
+      </w:r>
+      <w:r>
+        <w:t xml:space="preserve"> kan identifieras med hjälp av ett unikt </w:t>
+      </w:r>
+      <w:r>
+        <w:rPr>
+          <w:rFonts w:ascii="Courier New" w:hAnsi="Courier New" w:cs="Courier New"/>
+          <w:sz w:val="20"/>
+          <w:szCs w:val="20"/>
+        </w:rPr>
+        <w:t>_id</w:t>
+      </w:r>
+      <w:r>
+        <w:t xml:space="preserve"> vilket MongoDB automatiskt skapar varje gång ett nytt dokument skapas</w:t>
+      </w:r>
+      <w:r>
+        <w:t xml:space="preserve">. Varje </w:t>
+      </w:r>
+      <w:r>
+        <w:rPr>
+          <w:rFonts w:ascii="Courier New" w:hAnsi="Courier New" w:cs="Courier New"/>
+          <w:sz w:val="20"/>
+          <w:szCs w:val="20"/>
+        </w:rPr>
+        <w:t>_id</w:t>
+      </w:r>
+      <w:r>
+        <w:t xml:space="preserve"> består av först 4-bytes för antalet s</w:t>
+      </w:r>
+      <w:r>
+        <w:t>e</w:t>
+      </w:r>
+      <w:r>
+        <w:t>kunder sedan senast epok, sen 3-bytes för maskinidentifiering, sen 2-bytes för processidentifiering och sen en 3-bytes räknare som börjar med slum</w:t>
+      </w:r>
+      <w:r>
+        <w:t>p</w:t>
+      </w:r>
+      <w:r>
+        <w:t>valt värde</w:t>
+      </w:r>
+      <w:r>
+        <w:t>(1, s.193).</w:t>
+      </w:r>
+    </w:p>
+    <w:p>
+      <w:pPr>
+        <w:pStyle w:val="Textbody"/>
+      </w:pPr>
+      <w:r>
+        <w:t xml:space="preserve">Trots att MongoDB inte är relationsbaserat så går det ändå att nyttja det genom att hänvisa till rätt </w:t>
+      </w:r>
+      <w:r>
+        <w:rPr>
+          <w:rFonts w:ascii="Courier New" w:hAnsi="Courier New" w:cs="Courier New"/>
+          <w:sz w:val="20"/>
+          <w:szCs w:val="20"/>
+        </w:rPr>
+        <w:t>_id</w:t>
+      </w:r>
+      <w:r>
+        <w:t xml:space="preserve"> som en egenskap i ett dokument</w:t>
+      </w:r>
+      <w:r>
+        <w:t xml:space="preserve"> för att hä</w:t>
+      </w:r>
+      <w:r>
+        <w:t>n</w:t>
+      </w:r>
+      <w:r>
+        <w:t>visa till ett annat dokument och så vidare</w:t>
+      </w:r>
+      <w:r>
+        <w:t>(1, s.196)</w:t>
+      </w:r>
+      <w:r>
+        <w:t>.</w:t>
+      </w:r>
+    </w:p>
+    <w:p>
+      <w:pPr>
+        <w:pStyle w:val="Textbody"/>
+      </w:pPr>
+      <w:r>
+        <w:t xml:space="preserve">Med hjälp av kommandot </w:t>
+      </w:r>
+      <w:r>
+        <w:rPr>
+          <w:rFonts w:ascii="Courier New" w:hAnsi="Courier New" w:cs="Courier New"/>
+          <w:sz w:val="20"/>
+          <w:szCs w:val="20"/>
+        </w:rPr>
+        <w:t>npm install mongodb</w:t>
+      </w:r>
+      <w:r>
+        <w:t xml:space="preserve"> så kan MongoDB install</w:t>
+      </w:r>
+      <w:r>
+        <w:t>e</w:t>
+      </w:r>
+      <w:r>
+        <w:t>ras som ett paket i ett givet MERN-projekt</w:t>
+      </w:r>
+      <w:r>
+        <w:t xml:space="preserve"> förutsatt att MongoDB-motorn redan är installerad på samma enhet först</w:t>
+      </w:r>
+      <w:r>
+        <w:t>(1, s.221).</w:t>
+      </w:r>
+    </w:p>
+    <w:p>
+      <w:pPr>
+        <w:pStyle w:val="Heading3"/>
+        <w:rPr>
+          <w:rFonts w:hint="eastAsia"/>
+        </w:rPr>
+      </w:pPr>
+      <w:bookmarkStart w:id="26" w:name="_Toc155099542"/>
+      <w:r>
+        <w:t>ExpressJS</w:t>
+      </w:r>
+      <w:bookmarkEnd w:id="26"/>
+    </w:p>
+    <w:p>
+      <w:pPr>
+        <w:pStyle w:val="Textbody"/>
+      </w:pPr>
+      <w:r>
+        <w:t xml:space="preserve">ExpressJS är en modul som implementerar </w:t>
+      </w:r>
+      <w:r>
+        <w:rPr>
+          <w:rFonts w:ascii="Courier New" w:hAnsi="Courier New" w:cs="Courier New"/>
+          <w:sz w:val="20"/>
+          <w:szCs w:val="20"/>
+        </w:rPr>
+        <w:t>http</w:t>
+      </w:r>
+      <w:r>
+        <w:t>-modulen från NodeJS på ett utvecklingsvänligare vis</w:t>
+      </w:r>
+      <w:r>
+        <w:t xml:space="preserve"> så att det blir lättare att hantera HTTP-anrop</w:t>
       </w:r>
       <w:r>
         <w:t xml:space="preserve"> (eng. </w:t>
@@ -4431,87 +4998,1466 @@
         <w:rPr>
           <w:i/>
         </w:rPr>
-        <w:t>controllers</w:t>
+        <w:t>HTTP requests</w:t>
       </w:r>
       <w:r>
         <w:t>)</w:t>
       </w:r>
       <w:r>
-        <w:t xml:space="preserve"> som bestämmer vilka data som ska visas för vilka användare och vyer</w:t>
-      </w:r>
-      <w:r>
-        <w:t xml:space="preserve"> (eng. </w:t>
+        <w:t xml:space="preserve">, rutter (eng. </w:t>
       </w:r>
       <w:r>
         <w:rPr>
           <w:i/>
         </w:rPr>
-        <w:t>views</w:t>
+        <w:t>routes</w:t>
+      </w:r>
+      <w:r>
+        <w:t xml:space="preserve">), </w:t>
+      </w:r>
+      <w:r>
+        <w:t xml:space="preserve">serversvar (eng. </w:t>
+      </w:r>
+      <w:r>
+        <w:rPr>
+          <w:i/>
+        </w:rPr>
+        <w:t>responses</w:t>
+      </w:r>
+      <w:r>
+        <w:t xml:space="preserve">), kakor (eng. </w:t>
+      </w:r>
+      <w:r>
+        <w:rPr>
+          <w:i/>
+        </w:rPr>
+        <w:t>cookies</w:t>
+      </w:r>
+      <w:r>
+        <w:t xml:space="preserve">) samt HTTP-statuskoder (eng. </w:t>
+      </w:r>
+      <w:r>
+        <w:rPr>
+          <w:i/>
+        </w:rPr>
+        <w:t>HTTP status codes</w:t>
       </w:r>
       <w:r>
         <w:t>)</w:t>
       </w:r>
       <w:r>
-        <w:t xml:space="preserve"> vilket är där dessa modellvalda data sedan v</w:t>
-      </w:r>
-      <w:r>
-        <w:t>i</w:t>
-      </w:r>
-      <w:r>
-        <w:t>sas</w:t>
-      </w:r>
-      <w:r>
-        <w:t>(2)</w:t>
+        <w:t>(1, s.343)</w:t>
       </w:r>
       <w:r>
         <w:t>.</w:t>
       </w:r>
-      <w:r>
+    </w:p>
+    <w:p>
+      <w:pPr>
+        <w:pStyle w:val="Textbody"/>
+      </w:pPr>
+      <w:r>
+        <w:t>Rutter</w:t>
+      </w:r>
+      <w:r>
+        <w:t xml:space="preserve"> i ExpressJS </w:t>
+      </w:r>
+      <w:r>
+        <w:t xml:space="preserve">är hur olika delar i </w:t>
+      </w:r>
+      <w:r>
+        <w:t xml:space="preserve">ett </w:t>
+      </w:r>
+      <w:r>
+        <w:t>URI (</w:t>
+      </w:r>
+      <w:r>
+        <w:t>"Uniform</w:t>
+      </w:r>
+      <w:r>
+        <w:t xml:space="preserve"> Resource Locator") vid </w:t>
+      </w:r>
+      <w:r>
+        <w:t xml:space="preserve">ett givet </w:t>
+      </w:r>
+      <w:r>
+        <w:t xml:space="preserve">HTTP-anrop </w:t>
+      </w:r>
+      <w:r>
+        <w:t>ska hanteras</w:t>
+      </w:r>
+      <w:r>
+        <w:t xml:space="preserve">. Varje rutt i ExpressJS måste då först ha vad för slags URI den ska hantera och sedan vad för slags HTTP-anrop till den URI som gäller: </w:t>
+      </w:r>
+      <w:r>
+        <w:rPr>
+          <w:rFonts w:ascii="Courier New" w:hAnsi="Courier New" w:cs="Courier New"/>
+          <w:sz w:val="20"/>
+          <w:szCs w:val="20"/>
+        </w:rPr>
+        <w:t xml:space="preserve">GET, POST, UPDATE </w:t>
+      </w:r>
+      <w:r>
+        <w:t>eller</w:t>
+      </w:r>
+      <w:r>
+        <w:rPr>
+          <w:rFonts w:ascii="Courier New" w:hAnsi="Courier New" w:cs="Courier New"/>
+          <w:sz w:val="20"/>
+          <w:szCs w:val="20"/>
+        </w:rPr>
+        <w:t xml:space="preserve"> DELETE</w:t>
+      </w:r>
+      <w:r>
+        <w:t>(1, s.345-346).</w:t>
+      </w:r>
+    </w:p>
+    <w:p>
+      <w:pPr>
+        <w:pStyle w:val="Textbody"/>
+      </w:pPr>
+      <w:r>
+        <w:t>I ExpressJS är det tänkt att hantera ett givet HTTP-anrop</w:t>
+      </w:r>
+      <w:r>
+        <w:t xml:space="preserve"> (lagrat i mottaget </w:t>
+      </w:r>
+      <w:r>
+        <w:rPr>
+          <w:rFonts w:ascii="Courier New" w:hAnsi="Courier New" w:cs="Courier New"/>
+          <w:sz w:val="20"/>
+          <w:szCs w:val="20"/>
+        </w:rPr>
+        <w:t>req</w:t>
+      </w:r>
+      <w:r>
+        <w:t>-objekt)</w:t>
+      </w:r>
+      <w:r>
+        <w:t xml:space="preserve"> i rätt rutt och sedan skicka tillbaka</w:t>
+      </w:r>
+      <w:r>
+        <w:t xml:space="preserve"> (via det lagrade </w:t>
+      </w:r>
+      <w:r>
+        <w:rPr>
+          <w:rFonts w:ascii="Courier New" w:hAnsi="Courier New" w:cs="Courier New"/>
+          <w:sz w:val="20"/>
+          <w:szCs w:val="20"/>
+        </w:rPr>
+        <w:t>res</w:t>
+      </w:r>
+      <w:r>
+        <w:t>-objektet)</w:t>
+      </w:r>
+      <w:r>
+        <w:t xml:space="preserve"> en statuskod och ett "svar" (HTML-fil, ren text eller JSON) vilket går att göra med hjälp av</w:t>
+      </w:r>
+      <w:r>
+        <w:t xml:space="preserve"> exempelvis</w:t>
+      </w:r>
+      <w:r>
+        <w:t xml:space="preserve">: </w:t>
+      </w:r>
+      <w:r>
+        <w:rPr>
+          <w:rFonts w:ascii="Courier New" w:hAnsi="Courier New" w:cs="Courier New"/>
+          <w:sz w:val="20"/>
+          <w:szCs w:val="20"/>
+        </w:rPr>
+        <w:t>return res.status(200).json({success:</w:t>
+      </w:r>
+      <w:r>
+        <w:rPr>
+          <w:rFonts w:ascii="Courier New" w:hAnsi="Courier New" w:cs="Courier New"/>
+          <w:sz w:val="20"/>
+          <w:szCs w:val="20"/>
+        </w:rPr>
         <w:t xml:space="preserve"> </w:t>
       </w:r>
+      <w:r>
+        <w:rPr>
+          <w:rFonts w:ascii="Courier New" w:hAnsi="Courier New" w:cs="Courier New"/>
+          <w:sz w:val="20"/>
+          <w:szCs w:val="20"/>
+        </w:rPr>
+        <w:t>"Giltigt HTTP-anrop!";})</w:t>
+      </w:r>
+      <w:r>
+        <w:t xml:space="preserve"> (1, s.353,355)</w:t>
+      </w:r>
+      <w:r>
+        <w:t>.</w:t>
+      </w:r>
     </w:p>
     <w:p>
       <w:pPr>
         <w:pStyle w:val="Textbody"/>
       </w:pPr>
       <w:r>
-        <w:t>Ursprungligen användes MVC-arkitekturen först i skrivbordsapplikationer men efter att internet slog igenom runtom i världen så blev det även vanligt där</w:t>
-      </w:r>
-      <w:r>
-        <w:t xml:space="preserve"> för webbaserade applikationer</w:t>
-      </w:r>
-      <w:r>
-        <w:t xml:space="preserve">(2, </w:t>
+        <w:lastRenderedPageBreak/>
+        <w:t xml:space="preserve">I vissa fall så kan det vara önskvärt att hantera </w:t>
+      </w:r>
+      <w:r>
+        <w:rPr>
+          <w:rFonts w:ascii="Courier New" w:hAnsi="Courier New" w:cs="Courier New"/>
+          <w:sz w:val="20"/>
+          <w:szCs w:val="20"/>
+        </w:rPr>
+        <w:t>req</w:t>
+      </w:r>
+      <w:r>
+        <w:t>-objektet innan det ka</w:t>
+      </w:r>
+      <w:r>
+        <w:t>n</w:t>
+      </w:r>
+      <w:r>
+        <w:t xml:space="preserve">ske hanteras för att skicka tillbaka ett särskilt svar och för dessa används då så kallade </w:t>
+      </w:r>
+      <w:r>
+        <w:rPr>
+          <w:rFonts w:ascii="Courier New" w:hAnsi="Courier New" w:cs="Courier New"/>
+          <w:sz w:val="20"/>
+          <w:szCs w:val="20"/>
+        </w:rPr>
+        <w:t>middlewares</w:t>
+      </w:r>
+      <w:r>
+        <w:t xml:space="preserve"> </w:t>
+      </w:r>
+      <w:r>
+        <w:t>vars</w:t>
+      </w:r>
+      <w:r>
+        <w:t xml:space="preserve"> namn antyder om "mellanmjukvara" vilket betyder kod som körs innan det hanteras</w:t>
+      </w:r>
+      <w:r>
+        <w:t>(1, s.</w:t>
+      </w:r>
+      <w:r>
+        <w:t>367</w:t>
+      </w:r>
+      <w:r>
+        <w:t>)</w:t>
+      </w:r>
+      <w:r>
+        <w:t>.</w:t>
+      </w:r>
+      <w:r>
+        <w:t xml:space="preserve"> Se kodexemplet nedan:</w:t>
+      </w:r>
+    </w:p>
+    <w:p>
+      <w:pPr>
+        <w:widowControl/>
+        <w:shd w:val="clear" w:color="auto" w:fill="23262E"/>
+        <w:suppressAutoHyphens w:val="0"/>
+        <w:autoSpaceDN/>
+        <w:spacing w:line="285" w:lineRule="atLeast"/>
+        <w:jc w:val="left"/>
+        <w:textAlignment w:val="auto"/>
+        <w:rPr>
+          <w:rFonts w:ascii="Consolas" w:eastAsia="Times New Roman" w:hAnsi="Consolas" w:cs="Times New Roman"/>
+          <w:color w:val="D5CED9"/>
+          <w:kern w:val="0"/>
+          <w:sz w:val="21"/>
+          <w:szCs w:val="21"/>
+          <w:lang w:eastAsia="sv-SE" w:bidi="ar-SA"/>
+        </w:rPr>
+      </w:pPr>
+      <w:r>
+        <w:rPr>
+          <w:rFonts w:ascii="Consolas" w:eastAsia="Times New Roman" w:hAnsi="Consolas" w:cs="Times New Roman"/>
+          <w:color w:val="A0A1A7"/>
+          <w:kern w:val="0"/>
+          <w:sz w:val="21"/>
+          <w:szCs w:val="21"/>
+          <w:lang w:eastAsia="sv-SE" w:bidi="ar-SA"/>
+        </w:rPr>
+        <w:t>// POST /api/register = Register new user</w:t>
+      </w:r>
+    </w:p>
+    <w:p>
+      <w:pPr>
+        <w:widowControl/>
+        <w:shd w:val="clear" w:color="auto" w:fill="23262E"/>
+        <w:suppressAutoHyphens w:val="0"/>
+        <w:autoSpaceDN/>
+        <w:spacing w:line="285" w:lineRule="atLeast"/>
+        <w:jc w:val="left"/>
+        <w:textAlignment w:val="auto"/>
+        <w:rPr>
+          <w:rFonts w:ascii="Consolas" w:eastAsia="Times New Roman" w:hAnsi="Consolas" w:cs="Times New Roman"/>
+          <w:color w:val="D5CED9"/>
+          <w:kern w:val="0"/>
+          <w:sz w:val="21"/>
+          <w:szCs w:val="21"/>
+          <w:lang w:eastAsia="sv-SE" w:bidi="ar-SA"/>
+        </w:rPr>
+      </w:pPr>
+      <w:r>
+        <w:rPr>
+          <w:rFonts w:ascii="Consolas" w:eastAsia="Times New Roman" w:hAnsi="Consolas" w:cs="Times New Roman"/>
+          <w:color w:val="F39C12"/>
+          <w:kern w:val="0"/>
+          <w:sz w:val="21"/>
+          <w:szCs w:val="21"/>
+          <w:lang w:eastAsia="sv-SE" w:bidi="ar-SA"/>
+        </w:rPr>
+        <w:t>router</w:t>
+      </w:r>
+      <w:r>
+        <w:rPr>
+          <w:rFonts w:ascii="Consolas" w:eastAsia="Times New Roman" w:hAnsi="Consolas" w:cs="Times New Roman"/>
+          <w:color w:val="D5CED9"/>
+          <w:kern w:val="0"/>
+          <w:sz w:val="21"/>
+          <w:szCs w:val="21"/>
+          <w:lang w:eastAsia="sv-SE" w:bidi="ar-SA"/>
+        </w:rPr>
+        <w:t>.</w:t>
+      </w:r>
+      <w:r>
+        <w:rPr>
+          <w:rFonts w:ascii="Consolas" w:eastAsia="Times New Roman" w:hAnsi="Consolas" w:cs="Times New Roman"/>
+          <w:color w:val="FFE66D"/>
+          <w:kern w:val="0"/>
+          <w:sz w:val="21"/>
+          <w:szCs w:val="21"/>
+          <w:lang w:eastAsia="sv-SE" w:bidi="ar-SA"/>
+        </w:rPr>
+        <w:t>post</w:t>
+      </w:r>
+      <w:r>
+        <w:rPr>
+          <w:rFonts w:ascii="Consolas" w:eastAsia="Times New Roman" w:hAnsi="Consolas" w:cs="Times New Roman"/>
+          <w:color w:val="D5CED9"/>
+          <w:kern w:val="0"/>
+          <w:sz w:val="21"/>
+          <w:szCs w:val="21"/>
+          <w:lang w:eastAsia="sv-SE" w:bidi="ar-SA"/>
+        </w:rPr>
+        <w:t>(</w:t>
+      </w:r>
+      <w:r>
+        <w:rPr>
+          <w:rFonts w:ascii="Consolas" w:eastAsia="Times New Roman" w:hAnsi="Consolas" w:cs="Times New Roman"/>
+          <w:color w:val="96E072"/>
+          <w:kern w:val="0"/>
+          <w:sz w:val="21"/>
+          <w:szCs w:val="21"/>
+          <w:lang w:eastAsia="sv-SE" w:bidi="ar-SA"/>
+        </w:rPr>
+        <w:t>"/register"</w:t>
+      </w:r>
+      <w:r>
+        <w:rPr>
+          <w:rFonts w:ascii="Consolas" w:eastAsia="Times New Roman" w:hAnsi="Consolas" w:cs="Times New Roman"/>
+          <w:color w:val="D5CED9"/>
+          <w:kern w:val="0"/>
+          <w:sz w:val="21"/>
+          <w:szCs w:val="21"/>
+          <w:lang w:eastAsia="sv-SE" w:bidi="ar-SA"/>
+        </w:rPr>
+        <w:t>,</w:t>
+      </w:r>
+      <w:r>
+        <w:rPr>
+          <w:rFonts w:ascii="Consolas" w:eastAsia="Times New Roman" w:hAnsi="Consolas" w:cs="Times New Roman"/>
+          <w:color w:val="F39C12"/>
+          <w:kern w:val="0"/>
+          <w:sz w:val="21"/>
+          <w:szCs w:val="21"/>
+          <w:lang w:eastAsia="sv-SE" w:bidi="ar-SA"/>
+        </w:rPr>
+        <w:t>validateFormInput</w:t>
+      </w:r>
+      <w:r>
+        <w:rPr>
+          <w:rFonts w:ascii="Consolas" w:eastAsia="Times New Roman" w:hAnsi="Consolas" w:cs="Times New Roman"/>
+          <w:color w:val="D5CED9"/>
+          <w:kern w:val="0"/>
+          <w:sz w:val="21"/>
+          <w:szCs w:val="21"/>
+          <w:lang w:eastAsia="sv-SE" w:bidi="ar-SA"/>
+        </w:rPr>
+        <w:t>.</w:t>
+      </w:r>
+      <w:r>
+        <w:rPr>
+          <w:rFonts w:ascii="Consolas" w:eastAsia="Times New Roman" w:hAnsi="Consolas" w:cs="Times New Roman"/>
+          <w:color w:val="00E8C6"/>
+          <w:kern w:val="0"/>
+          <w:sz w:val="21"/>
+          <w:szCs w:val="21"/>
+          <w:lang w:eastAsia="sv-SE" w:bidi="ar-SA"/>
+        </w:rPr>
+        <w:t>registerNewUser</w:t>
+      </w:r>
+      <w:r>
+        <w:rPr>
+          <w:rFonts w:ascii="Consolas" w:eastAsia="Times New Roman" w:hAnsi="Consolas" w:cs="Times New Roman"/>
+          <w:color w:val="D5CED9"/>
+          <w:kern w:val="0"/>
+          <w:sz w:val="21"/>
+          <w:szCs w:val="21"/>
+          <w:lang w:eastAsia="sv-SE" w:bidi="ar-SA"/>
+        </w:rPr>
+        <w:t>,</w:t>
+      </w:r>
+    </w:p>
+    <w:p>
+      <w:pPr>
+        <w:widowControl/>
+        <w:shd w:val="clear" w:color="auto" w:fill="23262E"/>
+        <w:suppressAutoHyphens w:val="0"/>
+        <w:autoSpaceDN/>
+        <w:spacing w:after="240" w:line="285" w:lineRule="atLeast"/>
+        <w:jc w:val="left"/>
+        <w:textAlignment w:val="auto"/>
+        <w:rPr>
+          <w:rFonts w:ascii="Consolas" w:eastAsia="Times New Roman" w:hAnsi="Consolas" w:cs="Times New Roman"/>
+          <w:color w:val="D5CED9"/>
+          <w:kern w:val="0"/>
+          <w:sz w:val="21"/>
+          <w:szCs w:val="21"/>
+          <w:lang w:eastAsia="sv-SE" w:bidi="ar-SA"/>
+        </w:rPr>
+      </w:pPr>
+      <w:r>
+        <w:rPr>
+          <w:rFonts w:ascii="Consolas" w:eastAsia="Times New Roman" w:hAnsi="Consolas" w:cs="Times New Roman"/>
+          <w:color w:val="D5CED9"/>
+          <w:kern w:val="0"/>
+          <w:sz w:val="21"/>
+          <w:szCs w:val="21"/>
+          <w:lang w:eastAsia="sv-SE" w:bidi="ar-SA"/>
+        </w:rPr>
+        <w:t xml:space="preserve">  </w:t>
+      </w:r>
+      <w:r>
+        <w:rPr>
+          <w:rFonts w:ascii="Consolas" w:eastAsia="Times New Roman" w:hAnsi="Consolas" w:cs="Times New Roman"/>
+          <w:color w:val="FFE66D"/>
+          <w:kern w:val="0"/>
+          <w:sz w:val="21"/>
+          <w:szCs w:val="21"/>
+          <w:lang w:eastAsia="sv-SE" w:bidi="ar-SA"/>
+        </w:rPr>
+        <w:t>mongoDB</w:t>
+      </w:r>
+      <w:r>
+        <w:rPr>
+          <w:rFonts w:ascii="Consolas" w:eastAsia="Times New Roman" w:hAnsi="Consolas" w:cs="Times New Roman"/>
+          <w:color w:val="D5CED9"/>
+          <w:kern w:val="0"/>
+          <w:sz w:val="21"/>
+          <w:szCs w:val="21"/>
+          <w:lang w:eastAsia="sv-SE" w:bidi="ar-SA"/>
+        </w:rPr>
+        <w:t>(</w:t>
+      </w:r>
+      <w:r>
+        <w:rPr>
+          <w:rFonts w:ascii="Consolas" w:eastAsia="Times New Roman" w:hAnsi="Consolas" w:cs="Times New Roman"/>
+          <w:color w:val="96E072"/>
+          <w:kern w:val="0"/>
+          <w:sz w:val="21"/>
+          <w:szCs w:val="21"/>
+          <w:lang w:eastAsia="sv-SE" w:bidi="ar-SA"/>
+        </w:rPr>
+        <w:t>"maka2207"</w:t>
+      </w:r>
+      <w:r>
+        <w:rPr>
+          <w:rFonts w:ascii="Consolas" w:eastAsia="Times New Roman" w:hAnsi="Consolas" w:cs="Times New Roman"/>
+          <w:color w:val="D5CED9"/>
+          <w:kern w:val="0"/>
+          <w:sz w:val="21"/>
+          <w:szCs w:val="21"/>
+          <w:lang w:eastAsia="sv-SE" w:bidi="ar-SA"/>
+        </w:rPr>
+        <w:t xml:space="preserve">, </w:t>
+      </w:r>
+      <w:r>
+        <w:rPr>
+          <w:rFonts w:ascii="Consolas" w:eastAsia="Times New Roman" w:hAnsi="Consolas" w:cs="Times New Roman"/>
+          <w:color w:val="96E072"/>
+          <w:kern w:val="0"/>
+          <w:sz w:val="21"/>
+          <w:szCs w:val="21"/>
+          <w:lang w:eastAsia="sv-SE" w:bidi="ar-SA"/>
+        </w:rPr>
+        <w:t>"users"</w:t>
+      </w:r>
+      <w:r>
+        <w:rPr>
+          <w:rFonts w:ascii="Consolas" w:eastAsia="Times New Roman" w:hAnsi="Consolas" w:cs="Times New Roman"/>
+          <w:color w:val="D5CED9"/>
+          <w:kern w:val="0"/>
+          <w:sz w:val="21"/>
+          <w:szCs w:val="21"/>
+          <w:lang w:eastAsia="sv-SE" w:bidi="ar-SA"/>
+        </w:rPr>
+        <w:t>),</w:t>
+      </w:r>
+      <w:r>
+        <w:rPr>
+          <w:rFonts w:ascii="Consolas" w:eastAsia="Times New Roman" w:hAnsi="Consolas" w:cs="Times New Roman"/>
+          <w:color w:val="F39C12"/>
+          <w:kern w:val="0"/>
+          <w:sz w:val="21"/>
+          <w:szCs w:val="21"/>
+          <w:lang w:eastAsia="sv-SE" w:bidi="ar-SA"/>
+        </w:rPr>
+        <w:t>registerUser</w:t>
+      </w:r>
+      <w:r>
+        <w:rPr>
+          <w:rFonts w:ascii="Consolas" w:eastAsia="Times New Roman" w:hAnsi="Consolas" w:cs="Times New Roman"/>
+          <w:color w:val="D5CED9"/>
+          <w:kern w:val="0"/>
+          <w:sz w:val="21"/>
+          <w:szCs w:val="21"/>
+          <w:lang w:eastAsia="sv-SE" w:bidi="ar-SA"/>
+        </w:rPr>
+        <w:t>.</w:t>
+      </w:r>
+      <w:r>
+        <w:rPr>
+          <w:rFonts w:ascii="Consolas" w:eastAsia="Times New Roman" w:hAnsi="Consolas" w:cs="Times New Roman"/>
+          <w:color w:val="00E8C6"/>
+          <w:kern w:val="0"/>
+          <w:sz w:val="21"/>
+          <w:szCs w:val="21"/>
+          <w:lang w:eastAsia="sv-SE" w:bidi="ar-SA"/>
+        </w:rPr>
+        <w:t>registerUser</w:t>
+      </w:r>
+      <w:r>
+        <w:rPr>
+          <w:rFonts w:ascii="Consolas" w:eastAsia="Times New Roman" w:hAnsi="Consolas" w:cs="Times New Roman"/>
+          <w:color w:val="D5CED9"/>
+          <w:kern w:val="0"/>
+          <w:sz w:val="21"/>
+          <w:szCs w:val="21"/>
+          <w:lang w:eastAsia="sv-SE" w:bidi="ar-SA"/>
+        </w:rPr>
+        <w:t>);</w:t>
+      </w:r>
+    </w:p>
+    <w:p>
+      <w:pPr>
+        <w:pStyle w:val="Textbody"/>
+      </w:pPr>
+      <w:r>
+        <w:t xml:space="preserve">I kodexemplet </w:t>
+      </w:r>
+      <w:r>
+        <w:t xml:space="preserve">ovan så hanteras ett </w:t>
+      </w:r>
+      <w:r>
+        <w:rPr>
+          <w:rFonts w:ascii="Courier New" w:hAnsi="Courier New" w:cs="Courier New"/>
+          <w:sz w:val="20"/>
+          <w:szCs w:val="20"/>
+        </w:rPr>
+        <w:t>POST</w:t>
+      </w:r>
+      <w:r>
+        <w:t>-anrop för URL som slutar på "</w:t>
+      </w:r>
+      <w:r>
+        <w:rPr>
+          <w:rFonts w:ascii="Courier New" w:hAnsi="Courier New" w:cs="Courier New"/>
+          <w:sz w:val="20"/>
+          <w:szCs w:val="20"/>
+        </w:rPr>
+        <w:t>/register</w:t>
+      </w:r>
+      <w:r>
+        <w:t xml:space="preserve">" men innan det faktiskt hanteras av </w:t>
+      </w:r>
+      <w:r>
+        <w:rPr>
+          <w:rFonts w:ascii="Courier New" w:hAnsi="Courier New" w:cs="Courier New"/>
+          <w:sz w:val="20"/>
+          <w:szCs w:val="20"/>
+        </w:rPr>
+        <w:t>register</w:t>
+      </w:r>
+      <w:r>
+        <w:rPr>
+          <w:rFonts w:ascii="Courier New" w:hAnsi="Courier New" w:cs="Courier New"/>
+          <w:sz w:val="20"/>
+          <w:szCs w:val="20"/>
+        </w:rPr>
+        <w:t>U</w:t>
+      </w:r>
+      <w:r>
+        <w:rPr>
+          <w:rFonts w:ascii="Courier New" w:hAnsi="Courier New" w:cs="Courier New"/>
+          <w:sz w:val="20"/>
+          <w:szCs w:val="20"/>
+        </w:rPr>
+        <w:t>ser.registerUser</w:t>
+      </w:r>
+      <w:r>
+        <w:t xml:space="preserve"> så körs två middlewares innan: </w:t>
+      </w:r>
+      <w:r>
+        <w:rPr>
+          <w:rFonts w:ascii="Courier New" w:hAnsi="Courier New" w:cs="Courier New"/>
+          <w:sz w:val="20"/>
+          <w:szCs w:val="20"/>
+        </w:rPr>
+        <w:t>validateFormI</w:t>
+      </w:r>
+      <w:r>
+        <w:rPr>
+          <w:rFonts w:ascii="Courier New" w:hAnsi="Courier New" w:cs="Courier New"/>
+          <w:sz w:val="20"/>
+          <w:szCs w:val="20"/>
+        </w:rPr>
+        <w:t>n</w:t>
+      </w:r>
+      <w:r>
+        <w:rPr>
+          <w:rFonts w:ascii="Courier New" w:hAnsi="Courier New" w:cs="Courier New"/>
+          <w:sz w:val="20"/>
+          <w:szCs w:val="20"/>
+        </w:rPr>
+        <w:t>put.registerNewUser</w:t>
+      </w:r>
+      <w:r>
+        <w:t xml:space="preserve"> och sedan </w:t>
+      </w:r>
+      <w:r>
+        <w:rPr>
+          <w:rFonts w:ascii="Courier New" w:hAnsi="Courier New" w:cs="Courier New"/>
+          <w:sz w:val="20"/>
+          <w:szCs w:val="20"/>
+        </w:rPr>
+        <w:t>mongoDB("maka2207","users")</w:t>
+      </w:r>
+      <w:r>
+        <w:t>.</w:t>
+      </w:r>
+      <w:r>
+        <w:t xml:space="preserve"> </w:t>
+      </w:r>
+    </w:p>
+    <w:p>
+      <w:pPr>
+        <w:pStyle w:val="Textbody"/>
+      </w:pPr>
+      <w:r>
+        <w:t>Skulle någon av dessa två middleware</w:t>
+      </w:r>
+      <w:r>
+        <w:t>s</w:t>
+      </w:r>
+      <w:r>
+        <w:t xml:space="preserve"> skicka tillbaka ett svar istället för att bara "passa vidare" </w:t>
+      </w:r>
+      <w:r>
+        <w:rPr>
+          <w:rFonts w:ascii="Courier New" w:hAnsi="Courier New" w:cs="Courier New"/>
+          <w:sz w:val="20"/>
+          <w:szCs w:val="20"/>
+        </w:rPr>
+        <w:t>req</w:t>
+      </w:r>
+      <w:r>
+        <w:t xml:space="preserve">-objektet så skulle </w:t>
+      </w:r>
+      <w:r>
+        <w:rPr>
+          <w:rFonts w:ascii="Courier New" w:hAnsi="Courier New" w:cs="Courier New"/>
+          <w:sz w:val="20"/>
+          <w:szCs w:val="20"/>
+        </w:rPr>
+        <w:t>registerUser.registerUser</w:t>
+      </w:r>
+      <w:r>
+        <w:t xml:space="preserve"> aldrig köra</w:t>
+      </w:r>
+      <w:r>
+        <w:t>s för att HTTP-anropet skulle</w:t>
+      </w:r>
+      <w:r>
+        <w:t xml:space="preserve"> då redan</w:t>
+      </w:r>
+      <w:r>
+        <w:t xml:space="preserve"> ha</w:t>
+      </w:r>
+      <w:r>
+        <w:t xml:space="preserve"> hanterats </w:t>
+      </w:r>
+      <w:r>
+        <w:t>i körflödet.</w:t>
+      </w:r>
+    </w:p>
+    <w:p>
+      <w:pPr>
+        <w:pStyle w:val="Textbody"/>
+      </w:pPr>
+      <w:r>
+        <w:t>En middleware kan också placeras precis innan nästa kodrad med hante</w:t>
+      </w:r>
+      <w:r>
+        <w:t>r</w:t>
+      </w:r>
+      <w:r>
+        <w:t>ing av en rutt för diverse HTTP-anrop. Kodraden nedan exemplifierar:</w:t>
+      </w:r>
+    </w:p>
+    <w:p>
+      <w:pPr>
+        <w:widowControl/>
+        <w:shd w:val="clear" w:color="auto" w:fill="23262E"/>
+        <w:suppressAutoHyphens w:val="0"/>
+        <w:autoSpaceDN/>
+        <w:spacing w:after="240" w:line="285" w:lineRule="atLeast"/>
+        <w:jc w:val="left"/>
+        <w:textAlignment w:val="auto"/>
+        <w:rPr>
+          <w:rFonts w:ascii="Consolas" w:eastAsia="Times New Roman" w:hAnsi="Consolas" w:cs="Times New Roman"/>
+          <w:color w:val="D5CED9"/>
+          <w:kern w:val="0"/>
+          <w:sz w:val="21"/>
+          <w:szCs w:val="21"/>
+          <w:lang w:eastAsia="sv-SE" w:bidi="ar-SA"/>
+        </w:rPr>
+      </w:pPr>
+      <w:r>
+        <w:rPr>
+          <w:rFonts w:ascii="Consolas" w:eastAsia="Times New Roman" w:hAnsi="Consolas" w:cs="Times New Roman"/>
+          <w:color w:val="F39C12"/>
+          <w:kern w:val="0"/>
+          <w:sz w:val="21"/>
+          <w:szCs w:val="21"/>
+          <w:lang w:eastAsia="sv-SE" w:bidi="ar-SA"/>
+        </w:rPr>
+        <w:t>router</w:t>
+      </w:r>
+      <w:r>
+        <w:rPr>
+          <w:rFonts w:ascii="Consolas" w:eastAsia="Times New Roman" w:hAnsi="Consolas" w:cs="Times New Roman"/>
+          <w:color w:val="D5CED9"/>
+          <w:kern w:val="0"/>
+          <w:sz w:val="21"/>
+          <w:szCs w:val="21"/>
+          <w:lang w:eastAsia="sv-SE" w:bidi="ar-SA"/>
+        </w:rPr>
+        <w:t>.</w:t>
+      </w:r>
+      <w:r>
+        <w:rPr>
+          <w:rFonts w:ascii="Consolas" w:eastAsia="Times New Roman" w:hAnsi="Consolas" w:cs="Times New Roman"/>
+          <w:color w:val="FFE66D"/>
+          <w:kern w:val="0"/>
+          <w:sz w:val="21"/>
+          <w:szCs w:val="21"/>
+          <w:lang w:eastAsia="sv-SE" w:bidi="ar-SA"/>
+        </w:rPr>
+        <w:t>use</w:t>
+      </w:r>
+      <w:r>
+        <w:rPr>
+          <w:rFonts w:ascii="Consolas" w:eastAsia="Times New Roman" w:hAnsi="Consolas" w:cs="Times New Roman"/>
+          <w:color w:val="D5CED9"/>
+          <w:kern w:val="0"/>
+          <w:sz w:val="21"/>
+          <w:szCs w:val="21"/>
+          <w:lang w:eastAsia="sv-SE" w:bidi="ar-SA"/>
+        </w:rPr>
+        <w:t>(</w:t>
+      </w:r>
+      <w:r>
+        <w:rPr>
+          <w:rFonts w:ascii="Consolas" w:eastAsia="Times New Roman" w:hAnsi="Consolas" w:cs="Times New Roman"/>
+          <w:color w:val="00E8C6"/>
+          <w:kern w:val="0"/>
+          <w:sz w:val="21"/>
+          <w:szCs w:val="21"/>
+          <w:lang w:eastAsia="sv-SE" w:bidi="ar-SA"/>
+        </w:rPr>
+        <w:t>validateJWT</w:t>
+      </w:r>
+      <w:r>
+        <w:rPr>
+          <w:rFonts w:ascii="Consolas" w:eastAsia="Times New Roman" w:hAnsi="Consolas" w:cs="Times New Roman"/>
+          <w:color w:val="D5CED9"/>
+          <w:kern w:val="0"/>
+          <w:sz w:val="21"/>
+          <w:szCs w:val="21"/>
+          <w:lang w:eastAsia="sv-SE" w:bidi="ar-SA"/>
+        </w:rPr>
+        <w:t>);</w:t>
+      </w:r>
+    </w:p>
+    <w:p>
+      <w:pPr>
+        <w:pStyle w:val="Textbody"/>
+      </w:pPr>
+      <w:r>
+        <w:t>Kodraden ovan</w:t>
+      </w:r>
+      <w:r>
+        <w:t xml:space="preserve"> använder </w:t>
+      </w:r>
+      <w:r>
+        <w:t xml:space="preserve">en </w:t>
+      </w:r>
+      <w:r>
+        <w:t xml:space="preserve">middleware lagrad i </w:t>
+      </w:r>
+      <w:r>
+        <w:rPr>
+          <w:rFonts w:ascii="Courier New" w:hAnsi="Courier New" w:cs="Courier New"/>
+          <w:sz w:val="20"/>
+          <w:szCs w:val="20"/>
+        </w:rPr>
+        <w:t>validateJWT</w:t>
+      </w:r>
+      <w:r>
+        <w:t xml:space="preserve"> och om inte denna skickar vidare </w:t>
+      </w:r>
+      <w:r>
+        <w:rPr>
+          <w:rFonts w:ascii="Courier New" w:hAnsi="Courier New" w:cs="Courier New"/>
+          <w:sz w:val="20"/>
+          <w:szCs w:val="20"/>
+        </w:rPr>
+        <w:t>req</w:t>
+      </w:r>
+      <w:r>
+        <w:t xml:space="preserve">-objektet via </w:t>
+      </w:r>
+      <w:r>
+        <w:rPr>
+          <w:rFonts w:ascii="Courier New" w:hAnsi="Courier New" w:cs="Courier New"/>
+          <w:sz w:val="20"/>
+          <w:szCs w:val="20"/>
+        </w:rPr>
+        <w:t>next()</w:t>
+      </w:r>
+      <w:r>
+        <w:t>-funktionen(1, s.322)</w:t>
+      </w:r>
+      <w:r>
+        <w:t xml:space="preserve"> så kan den istället</w:t>
+      </w:r>
+      <w:r>
+        <w:t xml:space="preserve"> skicka eget svar och då upphör</w:t>
+      </w:r>
+      <w:r>
+        <w:t xml:space="preserve"> hanteringen av det inkomna HTTP-anropet</w:t>
+      </w:r>
+      <w:r>
+        <w:t xml:space="preserve"> som annars kanske hade kommit till en ytterligare rutt</w:t>
+      </w:r>
+      <w:r>
+        <w:t>.</w:t>
+      </w:r>
+    </w:p>
+    <w:p>
+      <w:pPr>
+        <w:pStyle w:val="Heading3"/>
+        <w:rPr>
+          <w:rFonts w:hint="eastAsia"/>
+        </w:rPr>
+      </w:pPr>
+      <w:bookmarkStart w:id="27" w:name="_Toc155099543"/>
+      <w:r>
+        <w:t>ReactJS</w:t>
+      </w:r>
+      <w:bookmarkEnd w:id="27"/>
+    </w:p>
+    <w:p>
+      <w:pPr>
+        <w:pStyle w:val="Textbody"/>
+      </w:pPr>
+      <w:r>
+        <w:t>React eller React.js eller ReactJS är ett frontend JavaScript-bibliotek vilket är till för att bygga kompone</w:t>
+      </w:r>
+      <w:r>
+        <w:t>ntbaserade användargränssnitt. Det utveckl</w:t>
+      </w:r>
+      <w:r>
+        <w:t>a</w:t>
+      </w:r>
+      <w:r>
+        <w:t>des först av Jordan Walke med det första versionssläppet den 29:e maj 2013 och numera sköts det av bolaget Meta (tidigare Facebook). Den sena</w:t>
+      </w:r>
+      <w:r>
+        <w:t>s</w:t>
+      </w:r>
+      <w:r>
+        <w:t>te versionen i skrivande stund är 18.2.0 släppt den 14:e juni 2022</w:t>
+      </w:r>
+      <w:r>
+        <w:t>(10).</w:t>
+      </w:r>
+    </w:p>
+    <w:p>
+      <w:pPr>
+        <w:pStyle w:val="Textbody"/>
+      </w:pPr>
+      <w:r>
+        <w:t xml:space="preserve">ReactJS använder sig av </w:t>
+      </w:r>
+      <w:r>
+        <w:t>något som heter JavaScript XML (tidigare kallat JavaScript Syntax eXtension) eller</w:t>
+      </w:r>
+      <w:r>
+        <w:t xml:space="preserve"> bara JSX förkortat</w:t>
+      </w:r>
+      <w:r>
+        <w:t xml:space="preserve"> vilket möjliggör sk</w:t>
+      </w:r>
+      <w:r>
+        <w:t>a</w:t>
+      </w:r>
+      <w:r>
+        <w:t xml:space="preserve">pandet av DOM-träd med XML-liknande syntax </w:t>
+      </w:r>
+      <w:r>
+        <w:t>vilket gör det semantiskt enklare att läsa</w:t>
+      </w:r>
+      <w:r>
+        <w:t xml:space="preserve"> och/eller</w:t>
+      </w:r>
+      <w:r>
+        <w:t xml:space="preserve"> vad som är ren HTML och vad som är dynamiskt i</w:t>
+      </w:r>
+      <w:r>
+        <w:t>n</w:t>
+      </w:r>
+      <w:r>
+        <w:t>nehåll från JavaScript</w:t>
+      </w:r>
+      <w:r>
+        <w:t>(12)</w:t>
+      </w:r>
+      <w:r>
+        <w:t>.</w:t>
+      </w:r>
+    </w:p>
+    <w:p>
+      <w:pPr>
+        <w:pStyle w:val="Textbody"/>
+      </w:pPr>
+    </w:p>
+    <w:p>
+      <w:pPr>
+        <w:pStyle w:val="Heading3"/>
+        <w:rPr>
+          <w:rFonts w:hint="eastAsia"/>
+        </w:rPr>
+      </w:pPr>
+      <w:bookmarkStart w:id="28" w:name="_Toc155099544"/>
+      <w:r>
+        <w:t>NodeJS</w:t>
+      </w:r>
+      <w:bookmarkEnd w:id="28"/>
+    </w:p>
+    <w:p>
+      <w:pPr>
+        <w:pStyle w:val="Textbody"/>
+      </w:pPr>
+      <w:r>
+        <w:t xml:space="preserve">NodeJS eller Node.js är en JavaScript-körmiljö för att kunna köra JavaScript </w:t>
+      </w:r>
+      <w:r>
+        <w:t>(</w:t>
+      </w:r>
+      <w:r>
+        <w:t xml:space="preserve">via </w:t>
+      </w:r>
+      <w:r>
+        <w:t xml:space="preserve">V8 JavaScript-motorn) </w:t>
+      </w:r>
+      <w:r>
+        <w:t>utanför webbläsaren som exempelvis</w:t>
+      </w:r>
+      <w:r>
+        <w:t xml:space="preserve"> JavaScript som körs på serversidan</w:t>
+      </w:r>
+      <w:r>
+        <w:t>. NodeJS är skrivet i programmeringsspråken Jav</w:t>
+      </w:r>
+      <w:r>
+        <w:t>a</w:t>
+      </w:r>
+      <w:r>
+        <w:lastRenderedPageBreak/>
+        <w:t>Script, C++ och Python</w:t>
+      </w:r>
+      <w:r>
+        <w:t>. Node.js följer händelsedriven arkitektur med fö</w:t>
+      </w:r>
+      <w:r>
+        <w:t>r</w:t>
+      </w:r>
+      <w:r>
+        <w:t>måga att hantera asynkron</w:t>
+      </w:r>
+      <w:r>
+        <w:t>a</w:t>
+      </w:r>
+      <w:r>
+        <w:t xml:space="preserve"> I/O-hantering</w:t>
+      </w:r>
+      <w:r>
+        <w:t>ar</w:t>
+      </w:r>
+      <w:r>
+        <w:t>(</w:t>
+      </w:r>
+      <w:r>
+        <w:t>4</w:t>
+      </w:r>
+      <w:r>
+        <w:t>)</w:t>
+      </w:r>
+      <w:r>
+        <w:t xml:space="preserve">. </w:t>
+      </w:r>
+    </w:p>
+    <w:p>
+      <w:pPr>
+        <w:pStyle w:val="Textbody"/>
+      </w:pPr>
+      <w:r>
+        <w:t xml:space="preserve">NodeJS kom först den 27:e maj 2009 varav den senaste stabila versionen i skrivande stund är version 21.4.0 släppt den 5:e december 2023(4, </w:t>
       </w:r>
       <w:r>
         <w:rPr>
           <w:i/>
         </w:rPr>
-        <w:t>Use in web a</w:t>
+        <w:t>History</w:t>
+      </w:r>
+      <w:r>
+        <w:t>).</w:t>
+      </w:r>
+      <w:r>
+        <w:t xml:space="preserve"> Node.</w:t>
+      </w:r>
+      <w:r>
+        <w:t>js innehåller moduler</w:t>
+      </w:r>
+      <w:r>
+        <w:t xml:space="preserve"> </w:t>
+      </w:r>
+      <w:r>
+        <w:t>vilket</w:t>
+      </w:r>
+      <w:r>
+        <w:t xml:space="preserve"> möjliggör skapandet och körningen av http(s)-servrar</w:t>
+      </w:r>
+      <w:r>
+        <w:t>, filhantering på serversidan, sökvägshantering, kryptografi, dataströmshanteringar, med mera</w:t>
+      </w:r>
+      <w:r>
+        <w:t xml:space="preserve">(4, </w:t>
       </w:r>
       <w:r>
         <w:rPr>
           <w:i/>
         </w:rPr>
-        <w:t>p</w:t>
+        <w:t>Overview</w:t>
+      </w:r>
+      <w:r>
+        <w:t>)</w:t>
+      </w:r>
+      <w:r>
+        <w:t>.</w:t>
+      </w:r>
+    </w:p>
+    <w:p>
+      <w:pPr>
+        <w:pStyle w:val="Textbody"/>
+      </w:pPr>
+      <w:r>
+        <w:t xml:space="preserve">Det är bland annat </w:t>
+      </w:r>
+      <w:r>
+        <w:rPr>
+          <w:rFonts w:ascii="Courier New" w:hAnsi="Courier New" w:cs="Courier New"/>
+          <w:sz w:val="20"/>
+          <w:szCs w:val="20"/>
+        </w:rPr>
+        <w:t>http</w:t>
+      </w:r>
+      <w:r>
+        <w:t>-modulen</w:t>
+      </w:r>
+      <w:r>
+        <w:t>(9)</w:t>
+      </w:r>
+      <w:r>
+        <w:t xml:space="preserve"> - från NodeJS - som ExpressJS </w:t>
+      </w:r>
+      <w:r>
+        <w:t>har a</w:t>
+      </w:r>
+      <w:r>
+        <w:t>n</w:t>
+      </w:r>
+      <w:r>
+        <w:t>vänt sig av för att förenkla webbutvecklingen av JavaScript-baserade ser</w:t>
+      </w:r>
+      <w:r>
+        <w:t>v</w:t>
+      </w:r>
+      <w:r>
+        <w:t>rar</w:t>
+      </w:r>
+      <w:r>
+        <w:t>.</w:t>
+      </w:r>
+    </w:p>
+    <w:p>
+      <w:pPr>
+        <w:pStyle w:val="Heading2"/>
+        <w:rPr>
+          <w:rFonts w:hint="eastAsia"/>
+        </w:rPr>
+      </w:pPr>
+      <w:bookmarkStart w:id="29" w:name="_Toc155099545"/>
+      <w:r>
+        <w:t>Tailwind</w:t>
+      </w:r>
+      <w:r>
+        <w:t xml:space="preserve"> </w:t>
+      </w:r>
+      <w:r>
+        <w:t>CSS</w:t>
+      </w:r>
+      <w:bookmarkEnd w:id="29"/>
+    </w:p>
+    <w:p>
+      <w:pPr>
+        <w:pStyle w:val="Textbody"/>
+      </w:pPr>
+      <w:r>
+        <w:t>Tailwind CSS</w:t>
+      </w:r>
+      <w:r>
+        <w:t xml:space="preserve"> är ett ramverk för CSS ("Cascading Style Sheets")</w:t>
+      </w:r>
+      <w:r>
+        <w:t xml:space="preserve"> och skiljer sig från andra CSS-ramverk genom att det ej kommer med fördefinierade CSS-klasser för element utan istället använder sig av korta prefix för typi</w:t>
+      </w:r>
+      <w:r>
+        <w:t>s</w:t>
+      </w:r>
+      <w:r>
+        <w:t>ka CSS-regler</w:t>
+      </w:r>
+      <w:r>
+        <w:t>(11)</w:t>
+      </w:r>
+      <w:r>
+        <w:t xml:space="preserve">. </w:t>
+      </w:r>
+    </w:p>
+    <w:p>
+      <w:pPr>
+        <w:pStyle w:val="Textbody"/>
+      </w:pPr>
+      <w:r>
+        <w:t xml:space="preserve">Exempelvis kanske ett CSS-ramverk skulle använda sig av en fördefinierad klass </w:t>
+      </w:r>
+      <w:r>
+        <w:rPr>
+          <w:rFonts w:ascii="Courier New" w:hAnsi="Courier New" w:cs="Courier New"/>
+          <w:sz w:val="20"/>
+          <w:szCs w:val="20"/>
+        </w:rPr>
+        <w:t>msg-warn</w:t>
+      </w:r>
+      <w:r>
+        <w:t xml:space="preserve"> vilket applicerar gul bakgrund och fettext medan Tailwind CSS </w:t>
+      </w:r>
+      <w:r>
+        <w:t xml:space="preserve">istället använder sig av två korta CSS-regler </w:t>
+      </w:r>
+      <w:r>
+        <w:rPr>
+          <w:rFonts w:ascii="Courier New" w:hAnsi="Courier New" w:cs="Courier New"/>
+          <w:sz w:val="20"/>
+          <w:szCs w:val="20"/>
+        </w:rPr>
+        <w:t>bg-yellow-300</w:t>
+      </w:r>
+      <w:r>
+        <w:t xml:space="preserve"> och </w:t>
+      </w:r>
+      <w:r>
+        <w:rPr>
+          <w:rFonts w:ascii="Courier New" w:hAnsi="Courier New" w:cs="Courier New"/>
+          <w:sz w:val="20"/>
+          <w:szCs w:val="20"/>
+        </w:rPr>
+        <w:t>font-bold</w:t>
+      </w:r>
+      <w:r>
+        <w:t xml:space="preserve"> för att uppnå samma effekt</w:t>
+      </w:r>
+      <w:r>
+        <w:t>(11).</w:t>
+      </w:r>
+    </w:p>
+    <w:p>
+      <w:pPr>
+        <w:pStyle w:val="Textbody"/>
+      </w:pPr>
+      <w:r>
+        <w:t>Dessa CSS-regler skrivs - med ett mellanslag mellan varje två CSS-regler - i ett och samma klassnamn inuti ett och samma HTML-element som det ska appliceras på</w:t>
+      </w:r>
+      <w:r>
+        <w:t>(11)</w:t>
+      </w:r>
+      <w:r>
+        <w:t xml:space="preserve">. </w:t>
+      </w:r>
+      <w:r>
+        <w:t xml:space="preserve">Exempelvis: </w:t>
+      </w:r>
+      <w:r>
+        <w:rPr>
+          <w:rFonts w:ascii="Courier New" w:hAnsi="Courier New" w:cs="Courier New"/>
+          <w:sz w:val="20"/>
+          <w:szCs w:val="20"/>
+        </w:rPr>
+        <w:t>&lt;div class="bg-yellow-300 font-bold"&gt;Varning!&lt;/div&gt;</w:t>
+      </w:r>
+      <w:r>
+        <w:t>.</w:t>
+      </w:r>
+      <w:r>
+        <w:t xml:space="preserve"> </w:t>
+      </w:r>
+    </w:p>
+    <w:p>
+      <w:pPr>
+        <w:pStyle w:val="Textbody"/>
+      </w:pPr>
+      <w:r>
+        <w:t>Trots att Tailwind CSS innehåller korta prefix för alla tillgängliga CSS-regler så kommer endast de faktiskt använda i HTML-elementens klassnamn att inkluderas i den slutgiltigt genererade CSS-filen när det blir dags för</w:t>
+      </w:r>
+      <w:r>
+        <w:t xml:space="preserve"> (att leverera ut till)</w:t>
+      </w:r>
+      <w:r>
+        <w:t xml:space="preserve"> produktion</w:t>
+      </w:r>
+      <w:r>
+        <w:t>(11).</w:t>
+      </w:r>
+    </w:p>
+    <w:p>
+      <w:pPr>
+        <w:pStyle w:val="Heading2"/>
+        <w:rPr>
+          <w:rFonts w:hint="eastAsia"/>
+        </w:rPr>
+      </w:pPr>
+      <w:bookmarkStart w:id="30" w:name="_Toc155099546"/>
+      <w:r>
+        <w:t>REST API</w:t>
+      </w:r>
+      <w:bookmarkEnd w:id="30"/>
+    </w:p>
+    <w:p>
+      <w:pPr>
+        <w:pStyle w:val="Textbody"/>
+      </w:pPr>
+      <w:r>
+        <w:t>REST API ("Representational state transfer"</w:t>
+      </w:r>
+      <w:r>
+        <w:t xml:space="preserve"> och "Application Programming Interface"</w:t>
+      </w:r>
+      <w:r>
+        <w:t>; 13,14</w:t>
+      </w:r>
+      <w:r>
+        <w:t xml:space="preserve">) </w:t>
+      </w:r>
+      <w:r>
+        <w:t xml:space="preserve">så </w:t>
+      </w:r>
+      <w:r>
+        <w:t>är</w:t>
+      </w:r>
+      <w:r>
+        <w:t xml:space="preserve"> första ordet en</w:t>
+      </w:r>
+      <w:r>
+        <w:t xml:space="preserve"> typ av mjukvaruarkitektur</w:t>
+      </w:r>
+      <w:r>
+        <w:t xml:space="preserve"> för att </w:t>
+      </w:r>
+      <w:r>
+        <w:t>vägleda utvecklingen på internet genom att följa särskilda principer som REST förespråkar</w:t>
+      </w:r>
+      <w:r>
+        <w:t>(13)</w:t>
+      </w:r>
+      <w:r>
+        <w:t>, medan det andra ordet beskriver ett kommunik</w:t>
+      </w:r>
+      <w:r>
+        <w:t>a</w:t>
+      </w:r>
+      <w:r>
+        <w:t>tionsgränssnitt mellan två program utan att programmen ska kunna känna till va</w:t>
+      </w:r>
+      <w:r>
+        <w:t>r</w:t>
+      </w:r>
+      <w:r>
+        <w:t>andras interna detaljer för öv</w:t>
+      </w:r>
+      <w:r>
+        <w:t>rigt</w:t>
+      </w:r>
+      <w:r>
+        <w:t>(14)</w:t>
+      </w:r>
+      <w:r>
+        <w:t>.</w:t>
+      </w:r>
+      <w:r>
+        <w:t xml:space="preserve"> </w:t>
+      </w:r>
+    </w:p>
+    <w:p>
+      <w:pPr>
+        <w:pStyle w:val="Textbody"/>
+      </w:pPr>
+      <w:r>
+        <w:t>Tack vare ett välbearbetat API så kan kommunikationsgränssnittet mellan två program - exempelvis en klient såsom ReactJS och en server såsom E</w:t>
+      </w:r>
+      <w:r>
+        <w:t>x</w:t>
+      </w:r>
+      <w:r>
+        <w:t xml:space="preserve">pressJS - begränsas så att endast särskilda förfrågningar (exempelvis </w:t>
+      </w:r>
+      <w:r>
+        <w:t>e</w:t>
+      </w:r>
+      <w:r>
+        <w:t>n</w:t>
+      </w:r>
+      <w:r>
+        <w:t xml:space="preserve">dast </w:t>
+      </w:r>
+      <w:r>
+        <w:t>CRUD:a</w:t>
+      </w:r>
+      <w:r>
+        <w:t xml:space="preserve"> särskilda data)</w:t>
+      </w:r>
+      <w:r>
+        <w:t xml:space="preserve"> </w:t>
+      </w:r>
+      <w:r>
+        <w:t>kan göras un</w:t>
+      </w:r>
+      <w:r>
+        <w:t>der vissa särskilda</w:t>
+      </w:r>
+      <w:r>
+        <w:t xml:space="preserve"> omständigh</w:t>
+      </w:r>
+      <w:r>
+        <w:t>e</w:t>
+      </w:r>
+      <w:r>
+        <w:t>ter (exempelvis med rätt och påvisade behörigh</w:t>
+      </w:r>
+      <w:r>
+        <w:t>e</w:t>
+      </w:r>
+      <w:r>
+        <w:t xml:space="preserve">ter) </w:t>
+      </w:r>
+      <w:r>
+        <w:t>och allt detta i sin tur ökar säkerheten hos den tillhandahållande parten</w:t>
+      </w:r>
+      <w:r>
+        <w:t xml:space="preserve"> i kommunikationen</w:t>
+      </w:r>
+      <w:r>
+        <w:t>(14)</w:t>
+      </w:r>
+      <w:r>
+        <w:t>.</w:t>
+      </w:r>
+    </w:p>
+    <w:p>
+      <w:pPr>
+        <w:pStyle w:val="Textbody"/>
+      </w:pPr>
+      <w:r>
+        <w:lastRenderedPageBreak/>
+        <w:t>I REST så förespråkas bland annat något som heter "</w:t>
       </w:r>
       <w:r>
         <w:rPr>
           <w:i/>
         </w:rPr>
-        <w:t>plications</w:t>
-      </w:r>
-      <w:r>
-        <w:t xml:space="preserve">). </w:t>
-      </w:r>
-      <w:r>
-        <w:t>Exempel på webbaserade applikationer som använder sig av MVC-arkitekturen är bland annat AngularJS, VueJS, och</w:t>
-      </w:r>
-      <w:r>
-        <w:t xml:space="preserve"> Laravel</w:t>
-      </w:r>
-      <w:r>
-        <w:t>(3).</w:t>
+        <w:t>Client-server archite</w:t>
+      </w:r>
+      <w:r>
+        <w:rPr>
+          <w:i/>
+        </w:rPr>
+        <w:t>c</w:t>
+      </w:r>
+      <w:r>
+        <w:rPr>
+          <w:i/>
+        </w:rPr>
+        <w:t>ture</w:t>
+      </w:r>
+      <w:r>
+        <w:t>" vilket innebär att vad som sker på klientsidan (exempelvis i en web</w:t>
+      </w:r>
+      <w:r>
+        <w:t>b</w:t>
+      </w:r>
+      <w:r>
+        <w:t>läsare) ska vara separat för vad som möjligen sker på serversidan (ex</w:t>
+      </w:r>
+      <w:r>
+        <w:t>e</w:t>
+      </w:r>
+      <w:r>
+        <w:t>meplvis i ExpressJS i detta fall)</w:t>
+      </w:r>
+      <w:r>
+        <w:t xml:space="preserve">(13, </w:t>
+      </w:r>
+      <w:r>
+        <w:rPr>
+          <w:i/>
+        </w:rPr>
+        <w:t>Architectural constraints</w:t>
+      </w:r>
+      <w:r>
+        <w:t>)</w:t>
+      </w:r>
+      <w:r>
+        <w:t xml:space="preserve">. </w:t>
       </w:r>
     </w:p>
     <w:p>
@@ -4519,16 +6465,43 @@
         <w:pStyle w:val="Textbody"/>
       </w:pPr>
       <w:r>
-        <w:t xml:space="preserve">Modellen i </w:t>
-      </w:r>
-      <w:r>
-        <w:t xml:space="preserve">(2, </w:t>
+        <w:t>En annan sak som också förespråkas i REST-arkitekturen är "</w:t>
       </w:r>
       <w:r>
         <w:rPr>
           <w:i/>
         </w:rPr>
-        <w:t>Model</w:t>
+        <w:t>Statelessness</w:t>
+      </w:r>
+      <w:r>
+        <w:t>" vilket</w:t>
+      </w:r>
+      <w:r>
+        <w:t xml:space="preserve"> innebär att användaren ska kunna skicka en förfrågan till en server utan att behöva berätta om vilket tillstånd (eng. </w:t>
+      </w:r>
+      <w:r>
+        <w:rPr>
+          <w:i/>
+        </w:rPr>
+        <w:t>state</w:t>
+      </w:r>
+      <w:r>
+        <w:t>) användaren är i eller gör den förfrågan i. Servern ska kunna skicka korrekt svar så länge förfr</w:t>
+      </w:r>
+      <w:r>
+        <w:t>å</w:t>
+      </w:r>
+      <w:r>
+        <w:t>gan är korrekt utformad och med tillräckliga nödvändiga data i samma veva</w:t>
+      </w:r>
+      <w:r>
+        <w:t xml:space="preserve">(13, </w:t>
+      </w:r>
+      <w:r>
+        <w:rPr>
+          <w:i/>
+        </w:rPr>
+        <w:t>Architectural constraints</w:t>
       </w:r>
       <w:r>
         <w:t>).</w:t>
@@ -4539,16 +6512,13 @@
         <w:pStyle w:val="Textbody"/>
       </w:pPr>
       <w:r>
-        <w:t xml:space="preserve">(2, </w:t>
-      </w:r>
-      <w:r>
-        <w:rPr>
-          <w:i/>
-        </w:rPr>
-        <w:t>View</w:t>
-      </w:r>
-      <w:r>
-        <w:t>).</w:t>
+        <w:t>Exempel på det sistnämnda för att illustrera det hela är att en användare som vill visa en given sida ska inte tvinga servern att veta vilken sida a</w:t>
+      </w:r>
+      <w:r>
+        <w:t>n</w:t>
+      </w:r>
+      <w:r>
+        <w:t>vändaren är på. Användaren ska ej skicka förfrågan om "Nästa sida" utan snarare "Sida X" där X avser vilken sida som önskas erhållas från servern.</w:t>
       </w:r>
     </w:p>
     <w:p>
@@ -4556,181 +6526,36 @@
         <w:pStyle w:val="Textbody"/>
       </w:pPr>
       <w:r>
-        <w:t xml:space="preserve">(2, </w:t>
-      </w:r>
-      <w:r>
-        <w:rPr>
-          <w:i/>
-        </w:rPr>
-        <w:t>Controller</w:t>
-      </w:r>
-      <w:r>
-        <w:t>).</w:t>
-      </w:r>
-    </w:p>
-    <w:p>
-      <w:pPr>
-        <w:pStyle w:val="Heading2"/>
+        <w:t>Detta avslutar då teoridelen.</w:t>
+      </w:r>
+      <w:r>
+        <w:t xml:space="preserve"> </w:t>
+      </w:r>
+      <w:r>
+        <w:t>N</w:t>
+      </w:r>
+      <w:r>
+        <w:t xml:space="preserve">ästa del är metoddelen där </w:t>
+      </w:r>
+      <w:r>
+        <w:t>integrerad utvecklingsmiljö och publiceringsform redogörs för.</w:t>
+      </w:r>
+    </w:p>
+    <w:p>
+      <w:pPr>
+        <w:pStyle w:val="Heading1"/>
         <w:rPr>
           <w:rFonts w:hint="eastAsia"/>
         </w:rPr>
       </w:pPr>
-      <w:bookmarkStart w:id="20" w:name="_Toc154900044"/>
-      <w:r>
-        <w:t>MERN-stacken</w:t>
-      </w:r>
-      <w:bookmarkEnd w:id="20"/>
-    </w:p>
-    <w:p>
-      <w:pPr>
-        <w:pStyle w:val="Textbody"/>
-      </w:pPr>
-      <w:r>
-        <w:t>a</w:t>
-      </w:r>
-      <w:r>
-        <w:t>.</w:t>
-      </w:r>
-    </w:p>
-    <w:p>
-      <w:pPr>
-        <w:pStyle w:val="Heading3"/>
-        <w:rPr>
-          <w:rFonts w:hint="eastAsia"/>
-        </w:rPr>
-      </w:pPr>
-      <w:bookmarkStart w:id="21" w:name="_Toc154900045"/>
-      <w:r>
-        <w:t>MongoDB</w:t>
-      </w:r>
-      <w:bookmarkEnd w:id="21"/>
-    </w:p>
-    <w:p>
-      <w:pPr>
-        <w:pStyle w:val="Textbody"/>
-      </w:pPr>
-      <w:r>
-        <w:t>a</w:t>
-      </w:r>
-    </w:p>
-    <w:p>
-      <w:pPr>
-        <w:pStyle w:val="Heading3"/>
-        <w:rPr>
-          <w:rFonts w:hint="eastAsia"/>
-        </w:rPr>
-      </w:pPr>
-      <w:bookmarkStart w:id="22" w:name="_Toc154900046"/>
-      <w:r>
-        <w:t>ExpressJS</w:t>
-      </w:r>
-      <w:bookmarkEnd w:id="22"/>
-    </w:p>
-    <w:p>
-      <w:pPr>
-        <w:pStyle w:val="Textbody"/>
-      </w:pPr>
-      <w:r>
-        <w:t>a</w:t>
-      </w:r>
-    </w:p>
-    <w:p>
-      <w:pPr>
-        <w:pStyle w:val="Heading3"/>
-        <w:rPr>
-          <w:rFonts w:hint="eastAsia"/>
-        </w:rPr>
-      </w:pPr>
-      <w:bookmarkStart w:id="23" w:name="_Toc154900047"/>
-      <w:r>
-        <w:t>ReactJS</w:t>
-      </w:r>
-      <w:bookmarkEnd w:id="23"/>
-    </w:p>
-    <w:p>
-      <w:pPr>
-        <w:pStyle w:val="Textbody"/>
-      </w:pPr>
-      <w:r>
-        <w:t>a</w:t>
-      </w:r>
-    </w:p>
-    <w:p>
-      <w:pPr>
-        <w:pStyle w:val="Heading3"/>
-        <w:rPr>
-          <w:rFonts w:hint="eastAsia"/>
-        </w:rPr>
-      </w:pPr>
-      <w:bookmarkStart w:id="24" w:name="_Toc154900048"/>
-      <w:r>
-        <w:t>NodeJS</w:t>
-      </w:r>
-      <w:bookmarkEnd w:id="24"/>
-    </w:p>
-    <w:p>
-      <w:pPr>
-        <w:pStyle w:val="Textbody"/>
-      </w:pPr>
-      <w:r>
-        <w:t>a</w:t>
-      </w:r>
-    </w:p>
-    <w:p>
-      <w:pPr>
-        <w:pStyle w:val="Heading2"/>
-        <w:rPr>
-          <w:rFonts w:hint="eastAsia"/>
-        </w:rPr>
-      </w:pPr>
-      <w:bookmarkStart w:id="25" w:name="_Toc154900049"/>
-      <w:r>
-        <w:t>TailwindCSS</w:t>
-      </w:r>
-      <w:bookmarkEnd w:id="25"/>
-    </w:p>
-    <w:p>
-      <w:pPr>
-        <w:pStyle w:val="Textbody"/>
-      </w:pPr>
-      <w:r>
-        <w:t>a</w:t>
-      </w:r>
-    </w:p>
-    <w:p>
-      <w:pPr>
-        <w:pStyle w:val="Heading2"/>
-      </w:pPr>
-      <w:bookmarkStart w:id="26" w:name="_Toc154900050"/>
-      <w:r>
-        <w:lastRenderedPageBreak/>
-        <w:t>REST API</w:t>
-      </w:r>
-      <w:bookmarkEnd w:id="26"/>
-    </w:p>
-    <w:p>
-      <w:pPr>
-        <w:pStyle w:val="Textbody"/>
-      </w:pPr>
-      <w:r>
-        <w:t>a</w:t>
-      </w:r>
-    </w:p>
-    <w:p>
-      <w:pPr>
-        <w:pStyle w:val="Heading1"/>
-        <w:rPr>
-          <w:rFonts w:hint="eastAsia"/>
-        </w:rPr>
-      </w:pPr>
-      <w:bookmarkStart w:id="27" w:name="_Metod"/>
-      <w:bookmarkStart w:id="28" w:name="_Toc154900051"/>
-      <w:bookmarkEnd w:id="27"/>
+      <w:bookmarkStart w:id="31" w:name="_Metod"/>
+      <w:bookmarkStart w:id="32" w:name="_Toc155099547"/>
+      <w:bookmarkEnd w:id="31"/>
       <w:r>
         <w:lastRenderedPageBreak/>
         <w:t>Metod</w:t>
       </w:r>
-      <w:bookmarkEnd w:id="28"/>
+      <w:bookmarkEnd w:id="32"/>
     </w:p>
     <w:p>
       <w:r>
@@ -4747,7 +6572,7 @@
           <w:rFonts w:hint="eastAsia"/>
         </w:rPr>
       </w:pPr>
-      <w:bookmarkStart w:id="29" w:name="_Toc154900052"/>
+      <w:bookmarkStart w:id="33" w:name="_Toc155099548"/>
       <w:r>
         <w:t>Integrerad</w:t>
       </w:r>
@@ -4757,7 +6582,7 @@
       <w:r>
         <w:t>miljö</w:t>
       </w:r>
-      <w:bookmarkEnd w:id="29"/>
+      <w:bookmarkEnd w:id="33"/>
     </w:p>
     <w:p>
       <w:pPr>
@@ -5656,11 +7481,11 @@
           <w:rFonts w:hint="eastAsia"/>
         </w:rPr>
       </w:pPr>
-      <w:bookmarkStart w:id="30" w:name="_Toc154900053"/>
+      <w:bookmarkStart w:id="34" w:name="_Toc155099549"/>
       <w:r>
         <w:t>Publicering</w:t>
       </w:r>
-      <w:bookmarkEnd w:id="30"/>
+      <w:bookmarkEnd w:id="34"/>
     </w:p>
     <w:p>
       <w:pPr>
@@ -5744,14 +7569,14 @@
           <w:rFonts w:hint="eastAsia"/>
         </w:rPr>
       </w:pPr>
-      <w:bookmarkStart w:id="31" w:name="_Konstruktion"/>
-      <w:bookmarkStart w:id="32" w:name="_Toc154900054"/>
-      <w:bookmarkEnd w:id="31"/>
+      <w:bookmarkStart w:id="35" w:name="_Konstruktion"/>
+      <w:bookmarkStart w:id="36" w:name="_Toc155099550"/>
+      <w:bookmarkEnd w:id="35"/>
       <w:r>
         <w:lastRenderedPageBreak/>
         <w:t>Konstruktion</w:t>
       </w:r>
-      <w:bookmarkEnd w:id="32"/>
+      <w:bookmarkEnd w:id="36"/>
     </w:p>
     <w:p>
       <w:r>
@@ -5777,13 +7602,16 @@
           <w:rFonts w:hint="eastAsia"/>
         </w:rPr>
       </w:pPr>
-      <w:bookmarkStart w:id="33" w:name="_Resultat"/>
-      <w:bookmarkStart w:id="34" w:name="_Toc154900055"/>
-      <w:bookmarkEnd w:id="33"/>
-      <w:r>
-        <w:t>MongoDB+REST API</w:t>
-      </w:r>
-      <w:bookmarkEnd w:id="34"/>
+      <w:bookmarkStart w:id="37" w:name="_Resultat"/>
+      <w:bookmarkStart w:id="38" w:name="_Toc155099551"/>
+      <w:bookmarkEnd w:id="37"/>
+      <w:r>
+        <w:t xml:space="preserve">MongoDB och </w:t>
+      </w:r>
+      <w:r>
+        <w:t>REST API</w:t>
+      </w:r>
+      <w:bookmarkEnd w:id="38"/>
     </w:p>
     <w:p>
       <w:pPr>
@@ -5800,11 +7628,14 @@
           <w:rFonts w:hint="eastAsia"/>
         </w:rPr>
       </w:pPr>
-      <w:bookmarkStart w:id="35" w:name="_Toc154900056"/>
-      <w:r>
-        <w:t>NodeJS+ExpressJS</w:t>
-      </w:r>
-      <w:bookmarkEnd w:id="35"/>
+      <w:bookmarkStart w:id="39" w:name="_Toc155099552"/>
+      <w:r>
+        <w:t xml:space="preserve">NodeJS och </w:t>
+      </w:r>
+      <w:r>
+        <w:t>ExpressJS</w:t>
+      </w:r>
+      <w:bookmarkEnd w:id="39"/>
     </w:p>
     <w:p>
       <w:pPr>
@@ -5821,11 +7652,14 @@
           <w:rFonts w:hint="eastAsia"/>
         </w:rPr>
       </w:pPr>
-      <w:bookmarkStart w:id="36" w:name="_Toc154900057"/>
-      <w:r>
-        <w:t>ReactJS+TailwindCSS</w:t>
-      </w:r>
-      <w:bookmarkEnd w:id="36"/>
+      <w:bookmarkStart w:id="40" w:name="_Toc155099553"/>
+      <w:r>
+        <w:t xml:space="preserve">ReactJS och </w:t>
+      </w:r>
+      <w:r>
+        <w:t>TailwindCSS</w:t>
+      </w:r>
+      <w:bookmarkEnd w:id="40"/>
     </w:p>
     <w:p>
       <w:pPr>
@@ -5842,12 +7676,12 @@
           <w:rFonts w:hint="eastAsia"/>
         </w:rPr>
       </w:pPr>
-      <w:bookmarkStart w:id="37" w:name="_Toc154900058"/>
+      <w:bookmarkStart w:id="41" w:name="_Toc155099554"/>
       <w:r>
         <w:lastRenderedPageBreak/>
         <w:t>Resultat</w:t>
       </w:r>
-      <w:bookmarkEnd w:id="37"/>
+      <w:bookmarkEnd w:id="41"/>
     </w:p>
     <w:p>
       <w:pPr>
@@ -5891,7 +7725,7 @@
           <w:rFonts w:hint="eastAsia"/>
         </w:rPr>
       </w:pPr>
-      <w:bookmarkStart w:id="38" w:name="_Toc154900059"/>
+      <w:bookmarkStart w:id="42" w:name="_Toc155099555"/>
       <w:r>
         <w:t>Registrering</w:t>
       </w:r>
@@ -5904,7 +7738,7 @@
       <w:r>
         <w:t xml:space="preserve"> och utloggning</w:t>
       </w:r>
-      <w:bookmarkEnd w:id="38"/>
+      <w:bookmarkEnd w:id="42"/>
     </w:p>
     <w:p>
       <w:pPr>
@@ -5920,12 +7754,15 @@
     <w:p>
       <w:pPr>
         <w:pStyle w:val="Heading2"/>
-      </w:pPr>
-      <w:bookmarkStart w:id="39" w:name="_Toc154900060"/>
+        <w:rPr>
+          <w:rFonts w:hint="eastAsia"/>
+        </w:rPr>
+      </w:pPr>
+      <w:bookmarkStart w:id="43" w:name="_Toc155099556"/>
       <w:r>
         <w:t>Hantera datorkomponenter</w:t>
       </w:r>
-      <w:bookmarkEnd w:id="39"/>
+      <w:bookmarkEnd w:id="43"/>
     </w:p>
     <w:p>
       <w:pPr>
@@ -5938,12 +7775,15 @@
     <w:p>
       <w:pPr>
         <w:pStyle w:val="Heading2"/>
-      </w:pPr>
-      <w:bookmarkStart w:id="40" w:name="_Toc154900061"/>
+        <w:rPr>
+          <w:rFonts w:hint="eastAsia"/>
+        </w:rPr>
+      </w:pPr>
+      <w:bookmarkStart w:id="44" w:name="_Toc155099557"/>
       <w:r>
         <w:t>Hantera användare</w:t>
       </w:r>
-      <w:bookmarkEnd w:id="40"/>
+      <w:bookmarkEnd w:id="44"/>
     </w:p>
     <w:p>
       <w:pPr>
@@ -5960,14 +7800,14 @@
           <w:rFonts w:hint="eastAsia"/>
         </w:rPr>
       </w:pPr>
-      <w:bookmarkStart w:id="41" w:name="_Slutsatser"/>
-      <w:bookmarkStart w:id="42" w:name="_Toc154900062"/>
-      <w:bookmarkEnd w:id="41"/>
+      <w:bookmarkStart w:id="45" w:name="_Slutsatser"/>
+      <w:bookmarkStart w:id="46" w:name="_Toc155099558"/>
+      <w:bookmarkEnd w:id="45"/>
       <w:r>
         <w:lastRenderedPageBreak/>
         <w:t>Slutsatser</w:t>
       </w:r>
-      <w:bookmarkEnd w:id="42"/>
+      <w:bookmarkEnd w:id="46"/>
     </w:p>
     <w:p>
       <w:r>
@@ -5985,12 +7825,12 @@
           <w:rFonts w:hint="eastAsia"/>
         </w:rPr>
       </w:pPr>
-      <w:bookmarkStart w:id="43" w:name="_Toc154900063"/>
+      <w:bookmarkStart w:id="47" w:name="_Toc155099559"/>
       <w:r>
         <w:lastRenderedPageBreak/>
         <w:t>Källförteckning</w:t>
       </w:r>
-      <w:bookmarkEnd w:id="43"/>
+      <w:bookmarkEnd w:id="47"/>
     </w:p>
     <w:p>
       <w:pPr>
@@ -6152,13 +7992,7 @@
         </w:r>
       </w:hyperlink>
       <w:r>
-        <w:t xml:space="preserve"> Ändrad s</w:t>
-      </w:r>
-      <w:r>
-        <w:t>e</w:t>
-      </w:r>
-      <w:r>
-        <w:t xml:space="preserve">nast: 2023-12-30 </w:t>
+        <w:t xml:space="preserve"> Ändrad senast: 2023-12-30 </w:t>
       </w:r>
       <w:r>
         <w:t>Hämtad: 20</w:t>
@@ -6180,13 +8014,37 @@
         <w:t>Wikipe</w:t>
       </w:r>
       <w:r>
-        <w:t xml:space="preserve">dia, "",  Ändrad senast:   </w:t>
+        <w:t>dia, "</w:t>
+      </w:r>
+      <w:r>
+        <w:t>Data model</w:t>
+      </w:r>
+      <w:r>
+        <w:t xml:space="preserve">", </w:t>
+      </w:r>
+      <w:hyperlink r:id="rId22" w:history="1">
+        <w:r>
+          <w:rPr>
+            <w:rStyle w:val="Hyperlink"/>
+            <w:rFonts w:hint="eastAsia"/>
+          </w:rPr>
+          <w:t>https://en.wikipedia.org/wiki/Data_model</w:t>
+        </w:r>
+      </w:hyperlink>
+      <w:r>
+        <w:t xml:space="preserve"> Ändrad senast: </w:t>
+      </w:r>
+      <w:r>
+        <w:t>2023-11-08</w:t>
+      </w:r>
+      <w:r>
+        <w:t xml:space="preserve"> </w:t>
       </w:r>
       <w:r>
         <w:t>Hämtad: 20</w:t>
       </w:r>
       <w:r>
-        <w:t>23-12-31</w:t>
+        <w:t>24-01-02</w:t>
       </w:r>
     </w:p>
     <w:p>
@@ -6197,18 +8055,55 @@
           <w:numId w:val="4"/>
         </w:numPr>
         <w:spacing w:after="0"/>
-      </w:pPr>
-      <w:r>
-        <w:t>Wikipe</w:t>
-      </w:r>
-      <w:r>
-        <w:t xml:space="preserve">dia, "",  Ändrad senast:   </w:t>
-      </w:r>
-      <w:r>
-        <w:t>Hämtad: 20</w:t>
-      </w:r>
-      <w:r>
-        <w:t>23-12-31</w:t>
+        <w:rPr>
+          <w:lang w:val="en-US"/>
+        </w:rPr>
+      </w:pPr>
+      <w:r>
+        <w:rPr>
+          <w:lang w:val="en-US"/>
+        </w:rPr>
+        <w:t>Wikipedia, "</w:t>
+      </w:r>
+      <w:r>
+        <w:rPr>
+          <w:lang w:val="en-US"/>
+        </w:rPr>
+        <w:t>Front-end web development</w:t>
+      </w:r>
+      <w:r>
+        <w:rPr>
+          <w:lang w:val="en-US"/>
+        </w:rPr>
+        <w:t xml:space="preserve">", </w:t>
+      </w:r>
+      <w:hyperlink r:id="rId23" w:history="1">
+        <w:r>
+          <w:rPr>
+            <w:rStyle w:val="Hyperlink"/>
+            <w:rFonts w:hint="eastAsia"/>
+            <w:lang w:val="en-US"/>
+          </w:rPr>
+          <w:t>https://en.wikipedia.org/wiki/Front-end_web_development</w:t>
+        </w:r>
+      </w:hyperlink>
+      <w:r>
+        <w:rPr>
+          <w:lang w:val="en-US"/>
+        </w:rPr>
+        <w:t xml:space="preserve"> Ändrad senast: </w:t>
+      </w:r>
+      <w:r>
+        <w:rPr>
+          <w:lang w:val="en-US"/>
+        </w:rPr>
+        <w:t>2023-11-11</w:t>
+      </w:r>
+      <w:r>
+        <w:rPr>
+          <w:lang w:val="en-US"/>
+        </w:rPr>
+        <w:t xml:space="preserve"> Hämtad: 2024-01-02</w:t>
       </w:r>
     </w:p>
     <w:p>
@@ -6224,13 +8119,37 @@
         <w:t>Wikipe</w:t>
       </w:r>
       <w:r>
-        <w:t xml:space="preserve">dia, "",  Ändrad senast:   </w:t>
+        <w:t>dia, "</w:t>
+      </w:r>
+      <w:r>
+        <w:t>Solution stack</w:t>
+      </w:r>
+      <w:r>
+        <w:t xml:space="preserve">", </w:t>
+      </w:r>
+      <w:hyperlink r:id="rId24" w:history="1">
+        <w:r>
+          <w:rPr>
+            <w:rStyle w:val="Hyperlink"/>
+            <w:rFonts w:hint="eastAsia"/>
+          </w:rPr>
+          <w:t>https://en.wikipedia.org/wiki/Solution_stack</w:t>
+        </w:r>
+      </w:hyperlink>
+      <w:r>
+        <w:t xml:space="preserve"> Ändrad senast:</w:t>
+      </w:r>
+      <w:r>
+        <w:t xml:space="preserve"> 2023-11-09</w:t>
+      </w:r>
+      <w:r>
+        <w:t xml:space="preserve">  </w:t>
       </w:r>
       <w:r>
         <w:t>Hämtad: 20</w:t>
       </w:r>
       <w:r>
-        <w:t>23-12-31</w:t>
+        <w:t>24-01-02</w:t>
       </w:r>
     </w:p>
     <w:p>
@@ -6243,16 +8162,46 @@
         <w:spacing w:after="0"/>
       </w:pPr>
       <w:r>
-        <w:t>Wikipe</w:t>
-      </w:r>
-      <w:r>
-        <w:t xml:space="preserve">dia, "",  Ändrad senast:   </w:t>
+        <w:t>Wiki</w:t>
+      </w:r>
+      <w:r>
+        <w:t>tia</w:t>
+      </w:r>
+      <w:r>
+        <w:t>, "</w:t>
+      </w:r>
+      <w:r>
+        <w:t>MERN (solution stack)</w:t>
+      </w:r>
+      <w:r>
+        <w:t xml:space="preserve">", </w:t>
+      </w:r>
+      <w:hyperlink r:id="rId25" w:history="1">
+        <w:r>
+          <w:rPr>
+            <w:rStyle w:val="Hyperlink"/>
+            <w:rFonts w:hint="eastAsia"/>
+          </w:rPr>
+          <w:t>https://wikitia.com/wiki/MERN_(solution_stack)</w:t>
+        </w:r>
+      </w:hyperlink>
+      <w:r>
+        <w:t xml:space="preserve"> </w:t>
+      </w:r>
+      <w:r>
+        <w:t xml:space="preserve">Ändrad senast: </w:t>
+      </w:r>
+      <w:r>
+        <w:t>2020-05-14</w:t>
+      </w:r>
+      <w:r>
+        <w:t xml:space="preserve"> </w:t>
       </w:r>
       <w:r>
         <w:t>Hämtad: 20</w:t>
       </w:r>
       <w:r>
-        <w:t>23-12-31</w:t>
+        <w:t>24-01-02</w:t>
       </w:r>
     </w:p>
     <w:p>
@@ -6265,16 +8214,34 @@
         <w:spacing w:after="0"/>
       </w:pPr>
       <w:r>
-        <w:t>Wikipe</w:t>
-      </w:r>
-      <w:r>
-        <w:t xml:space="preserve">dia, "",  Ändrad senast:   </w:t>
+        <w:t>Node.js</w:t>
+      </w:r>
+      <w:r>
+        <w:t>, "</w:t>
+      </w:r>
+      <w:r>
+        <w:t>HTTP | Node.js v21.5.0 Documentation</w:t>
+      </w:r>
+      <w:r>
+        <w:t xml:space="preserve">", </w:t>
+      </w:r>
+      <w:hyperlink r:id="rId26" w:history="1">
+        <w:r>
+          <w:rPr>
+            <w:rStyle w:val="Hyperlink"/>
+            <w:rFonts w:hint="eastAsia"/>
+          </w:rPr>
+          <w:t>https://nodejs.org/docs/latest/api/http.html</w:t>
+        </w:r>
+      </w:hyperlink>
+      <w:r>
+        <w:t xml:space="preserve"> </w:t>
       </w:r>
       <w:r>
         <w:t>Hämtad: 20</w:t>
       </w:r>
       <w:r>
-        <w:t>23-12-31</w:t>
+        <w:t>24-01-02</w:t>
       </w:r>
     </w:p>
     <w:p>
@@ -6290,13 +8257,37 @@
         <w:t>Wikipe</w:t>
       </w:r>
       <w:r>
-        <w:t xml:space="preserve">dia, "",  Ändrad senast:   </w:t>
+        <w:t>dia, "</w:t>
+      </w:r>
+      <w:r>
+        <w:t>React (software)</w:t>
+      </w:r>
+      <w:r>
+        <w:t xml:space="preserve">", </w:t>
+      </w:r>
+      <w:hyperlink r:id="rId27" w:history="1">
+        <w:r>
+          <w:rPr>
+            <w:rStyle w:val="Hyperlink"/>
+            <w:rFonts w:hint="eastAsia"/>
+          </w:rPr>
+          <w:t>https://en.wikipedia.org/wiki/React_(software)</w:t>
+        </w:r>
+      </w:hyperlink>
+      <w:r>
+        <w:t xml:space="preserve"> Ändrad senast: </w:t>
+      </w:r>
+      <w:r>
+        <w:t>2023-12-18</w:t>
+      </w:r>
+      <w:r>
+        <w:t xml:space="preserve"> </w:t>
       </w:r>
       <w:r>
         <w:t>Hämtad: 20</w:t>
       </w:r>
       <w:r>
-        <w:t>23-12-31</w:t>
+        <w:t>24-01-02</w:t>
       </w:r>
     </w:p>
     <w:p>
@@ -6312,13 +8303,37 @@
         <w:t>Wikipe</w:t>
       </w:r>
       <w:r>
-        <w:t xml:space="preserve">dia, "",  Ändrad senast:   </w:t>
+        <w:t>dia, "</w:t>
+      </w:r>
+      <w:r>
+        <w:t>Tailwind CSS</w:t>
+      </w:r>
+      <w:r>
+        <w:t xml:space="preserve">", </w:t>
+      </w:r>
+      <w:hyperlink r:id="rId28" w:history="1">
+        <w:r>
+          <w:rPr>
+            <w:rStyle w:val="Hyperlink"/>
+            <w:rFonts w:hint="eastAsia"/>
+          </w:rPr>
+          <w:t>https://en.wikipedia.org/wiki/Tailwind_CSS</w:t>
+        </w:r>
+      </w:hyperlink>
+      <w:r>
+        <w:t xml:space="preserve"> Ändrad senast: </w:t>
+      </w:r>
+      <w:r>
+        <w:t>2023-12-23</w:t>
+      </w:r>
+      <w:r>
+        <w:t xml:space="preserve"> </w:t>
       </w:r>
       <w:r>
         <w:t>Hämtad: 20</w:t>
       </w:r>
       <w:r>
-        <w:t>23-12-31</w:t>
+        <w:t>24-01-02</w:t>
       </w:r>
     </w:p>
     <w:p>
@@ -6334,13 +8349,37 @@
         <w:t>Wikipe</w:t>
       </w:r>
       <w:r>
-        <w:t xml:space="preserve">dia, "",  Ändrad senast:   </w:t>
+        <w:t>dia, "</w:t>
+      </w:r>
+      <w:r>
+        <w:t>JSX (JavaScript)</w:t>
+      </w:r>
+      <w:r>
+        <w:t xml:space="preserve">", </w:t>
+      </w:r>
+      <w:hyperlink r:id="rId29" w:history="1">
+        <w:r>
+          <w:rPr>
+            <w:rStyle w:val="Hyperlink"/>
+            <w:rFonts w:hint="eastAsia"/>
+          </w:rPr>
+          <w:t>https://en.wikipedia.org/wiki/JSX_(JavaScript)</w:t>
+        </w:r>
+      </w:hyperlink>
+      <w:r>
+        <w:t xml:space="preserve"> Ändrad senast: </w:t>
+      </w:r>
+      <w:r>
+        <w:t>2024-01-02</w:t>
+      </w:r>
+      <w:r>
+        <w:t xml:space="preserve"> </w:t>
       </w:r>
       <w:r>
         <w:t>Hämtad: 20</w:t>
       </w:r>
       <w:r>
-        <w:t>23-12-31</w:t>
+        <w:t>24-01-02</w:t>
       </w:r>
     </w:p>
     <w:p>
@@ -6356,13 +8395,74 @@
         <w:t>Wikipe</w:t>
       </w:r>
       <w:r>
-        <w:t xml:space="preserve">dia, "",  Ändrad senast:   </w:t>
+        <w:t>dia, "</w:t>
+      </w:r>
+      <w:r>
+        <w:t>REST</w:t>
+      </w:r>
+      <w:r>
+        <w:t xml:space="preserve">", </w:t>
+      </w:r>
+      <w:hyperlink r:id="rId30" w:history="1">
+        <w:r>
+          <w:rPr>
+            <w:rStyle w:val="Hyperlink"/>
+            <w:rFonts w:hint="eastAsia"/>
+          </w:rPr>
+          <w:t>https://en.wikipedia.org/wiki/REST</w:t>
+        </w:r>
+      </w:hyperlink>
+      <w:r>
+        <w:t xml:space="preserve"> Ändrad senast: </w:t>
+      </w:r>
+      <w:r>
+        <w:t>2023-12-28</w:t>
+      </w:r>
+      <w:r>
+        <w:t xml:space="preserve"> </w:t>
       </w:r>
       <w:r>
         <w:t>Hämtad: 20</w:t>
       </w:r>
       <w:r>
-        <w:t>23-12-31</w:t>
+        <w:t>24-01-02</w:t>
+      </w:r>
+    </w:p>
+    <w:p>
+      <w:pPr>
+        <w:pStyle w:val="Referenses"/>
+        <w:numPr>
+          <w:ilvl w:val="0"/>
+          <w:numId w:val="4"/>
+        </w:numPr>
+        <w:spacing w:after="0" w:line="276" w:lineRule="auto"/>
+      </w:pPr>
+      <w:r>
+        <w:t>Wikipedia, "</w:t>
+      </w:r>
+      <w:r>
+        <w:t>API</w:t>
+      </w:r>
+      <w:r>
+        <w:t xml:space="preserve">", </w:t>
+      </w:r>
+      <w:hyperlink r:id="rId31" w:history="1">
+        <w:r>
+          <w:rPr>
+            <w:rStyle w:val="Hyperlink"/>
+            <w:rFonts w:hint="eastAsia"/>
+          </w:rPr>
+          <w:t>https://en.wikipedia.org/wiki/API</w:t>
+        </w:r>
+      </w:hyperlink>
+      <w:r>
+        <w:t xml:space="preserve"> Ändrad senast: 2023-12-1</w:t>
+      </w:r>
+      <w:r>
+        <w:t>9</w:t>
+      </w:r>
+      <w:r>
+        <w:t xml:space="preserve"> Hämtad: 2024-01-02</w:t>
       </w:r>
     </w:p>
     <w:p>
@@ -6374,473 +8474,10 @@
         </w:numPr>
         <w:spacing w:after="0"/>
       </w:pPr>
-      <w:r>
-        <w:t>Wikipe</w:t>
-      </w:r>
-      <w:r>
-        <w:t xml:space="preserve">dia, "",  Ändrad senast:   </w:t>
-      </w:r>
-      <w:r>
-        <w:t>Hämtad: 20</w:t>
-      </w:r>
-      <w:r>
-        <w:t>23-12-31</w:t>
-      </w:r>
-    </w:p>
-    <w:p>
-      <w:pPr>
-        <w:pStyle w:val="Referenses"/>
-        <w:numPr>
-          <w:ilvl w:val="0"/>
-          <w:numId w:val="4"/>
-        </w:numPr>
-        <w:spacing w:after="0"/>
-      </w:pPr>
-      <w:r>
-        <w:t>Wikipe</w:t>
-      </w:r>
-      <w:r>
-        <w:t xml:space="preserve">dia, "",  Ändrad senast:   </w:t>
-      </w:r>
-      <w:r>
-        <w:t>Hämtad: 20</w:t>
-      </w:r>
-      <w:r>
-        <w:t>23-12-31</w:t>
-      </w:r>
-    </w:p>
-    <w:p>
-      <w:pPr>
-        <w:pStyle w:val="Referenses"/>
-        <w:numPr>
-          <w:ilvl w:val="0"/>
-          <w:numId w:val="4"/>
-        </w:numPr>
-        <w:spacing w:after="0"/>
-      </w:pPr>
-      <w:r>
-        <w:t>Wikipe</w:t>
-      </w:r>
-      <w:r>
-        <w:t xml:space="preserve">dia, "",  Ändrad senast:   </w:t>
-      </w:r>
-      <w:r>
-        <w:t>Hämtad: 20</w:t>
-      </w:r>
-      <w:r>
-        <w:t>23-12-31</w:t>
-      </w:r>
-    </w:p>
-    <w:p>
-      <w:pPr>
-        <w:pStyle w:val="Referenses"/>
-        <w:numPr>
-          <w:ilvl w:val="0"/>
-          <w:numId w:val="4"/>
-        </w:numPr>
-        <w:spacing w:after="0"/>
-      </w:pPr>
-      <w:r>
-        <w:t>Wikipe</w:t>
-      </w:r>
-      <w:r>
-        <w:t xml:space="preserve">dia, "",  Ändrad senast:   </w:t>
-      </w:r>
-      <w:r>
-        <w:t>Hämtad: 20</w:t>
-      </w:r>
-      <w:r>
-        <w:t>23-12-31</w:t>
-      </w:r>
-    </w:p>
-    <w:p>
-      <w:pPr>
-        <w:pStyle w:val="Referenses"/>
-        <w:numPr>
-          <w:ilvl w:val="0"/>
-          <w:numId w:val="4"/>
-        </w:numPr>
-        <w:spacing w:after="0"/>
-      </w:pPr>
-      <w:r>
-        <w:t>Wikipe</w:t>
-      </w:r>
-      <w:r>
-        <w:t xml:space="preserve">dia, "",  Ändrad senast:   </w:t>
-      </w:r>
-      <w:r>
-        <w:t>Hämtad: 20</w:t>
-      </w:r>
-      <w:r>
-        <w:t>23-12-31</w:t>
-      </w:r>
-    </w:p>
-    <w:p>
-      <w:pPr>
-        <w:pStyle w:val="Referenses"/>
-        <w:numPr>
-          <w:ilvl w:val="0"/>
-          <w:numId w:val="4"/>
-        </w:numPr>
-        <w:spacing w:after="0"/>
-      </w:pPr>
-      <w:r>
-        <w:t>Wikipe</w:t>
-      </w:r>
-      <w:r>
-        <w:t xml:space="preserve">dia, "",  Ändrad senast:   </w:t>
-      </w:r>
-      <w:r>
-        <w:t>Hämtad: 20</w:t>
-      </w:r>
-      <w:r>
-        <w:t>23-12-31</w:t>
-      </w:r>
-    </w:p>
-    <w:p>
-      <w:pPr>
-        <w:pStyle w:val="Referenses"/>
-        <w:numPr>
-          <w:ilvl w:val="0"/>
-          <w:numId w:val="4"/>
-        </w:numPr>
-        <w:spacing w:after="0"/>
-      </w:pPr>
-      <w:r>
-        <w:t>Wikipe</w:t>
-      </w:r>
-      <w:r>
-        <w:t xml:space="preserve">dia, "",  Ändrad senast:   </w:t>
-      </w:r>
-      <w:r>
-        <w:t>Hämtad: 20</w:t>
-      </w:r>
-      <w:r>
-        <w:t>23-12-31</w:t>
-      </w:r>
-    </w:p>
-    <w:p>
-      <w:pPr>
-        <w:pStyle w:val="Referenses"/>
-        <w:numPr>
-          <w:ilvl w:val="0"/>
-          <w:numId w:val="4"/>
-        </w:numPr>
-        <w:spacing w:after="0"/>
-      </w:pPr>
-      <w:r>
-        <w:t>Wikipe</w:t>
-      </w:r>
-      <w:r>
-        <w:t xml:space="preserve">dia, "",  Ändrad senast:   </w:t>
-      </w:r>
-      <w:r>
-        <w:t>Hämtad: 20</w:t>
-      </w:r>
-      <w:r>
-        <w:t>23-12-31</w:t>
-      </w:r>
-    </w:p>
-    <w:p>
-      <w:pPr>
-        <w:pStyle w:val="Referenses"/>
-        <w:numPr>
-          <w:ilvl w:val="0"/>
-          <w:numId w:val="4"/>
-        </w:numPr>
-        <w:spacing w:after="0"/>
-      </w:pPr>
-      <w:r>
-        <w:t>Wikipe</w:t>
-      </w:r>
-      <w:r>
-        <w:t xml:space="preserve">dia, "",  Ändrad senast:   </w:t>
-      </w:r>
-      <w:r>
-        <w:t>Hämtad: 20</w:t>
-      </w:r>
-      <w:r>
-        <w:t>23-12-31</w:t>
-      </w:r>
-    </w:p>
-    <w:p>
-      <w:pPr>
-        <w:pStyle w:val="Referenses"/>
-        <w:numPr>
-          <w:ilvl w:val="0"/>
-          <w:numId w:val="4"/>
-        </w:numPr>
-        <w:spacing w:after="0"/>
-      </w:pPr>
-      <w:r>
-        <w:t>Wikipe</w:t>
-      </w:r>
-      <w:r>
-        <w:t xml:space="preserve">dia, "",  Ändrad senast:   </w:t>
-      </w:r>
-      <w:r>
-        <w:t>Hämtad: 20</w:t>
-      </w:r>
-      <w:r>
-        <w:t>23-12-31</w:t>
-      </w:r>
-    </w:p>
-    <w:p>
-      <w:pPr>
-        <w:pStyle w:val="Referenses"/>
-        <w:numPr>
-          <w:ilvl w:val="0"/>
-          <w:numId w:val="4"/>
-        </w:numPr>
-        <w:spacing w:after="0"/>
-      </w:pPr>
-      <w:r>
-        <w:t>Wikipe</w:t>
-      </w:r>
-      <w:r>
-        <w:t xml:space="preserve">dia, "",  Ändrad senast:   </w:t>
-      </w:r>
-      <w:r>
-        <w:t>Hämtad: 20</w:t>
-      </w:r>
-      <w:r>
-        <w:t>23-12-31</w:t>
-      </w:r>
-    </w:p>
-    <w:p>
-      <w:pPr>
-        <w:pStyle w:val="Referenses"/>
-        <w:numPr>
-          <w:ilvl w:val="0"/>
-          <w:numId w:val="4"/>
-        </w:numPr>
-        <w:spacing w:after="0"/>
-      </w:pPr>
-      <w:r>
-        <w:t>Wikipe</w:t>
-      </w:r>
-      <w:r>
-        <w:t xml:space="preserve">dia, "",  Ändrad senast:   </w:t>
-      </w:r>
-      <w:r>
-        <w:t>Hämtad: 20</w:t>
-      </w:r>
-      <w:r>
-        <w:t>23-12-31</w:t>
-      </w:r>
-    </w:p>
-    <w:p>
-      <w:pPr>
-        <w:pStyle w:val="Referenses"/>
-        <w:numPr>
-          <w:ilvl w:val="0"/>
-          <w:numId w:val="4"/>
-        </w:numPr>
-        <w:spacing w:after="0"/>
-      </w:pPr>
-      <w:r>
-        <w:t>Wikipe</w:t>
-      </w:r>
-      <w:r>
-        <w:t xml:space="preserve">dia, "",  Ändrad senast:   </w:t>
-      </w:r>
-      <w:r>
-        <w:t>Hämtad: 20</w:t>
-      </w:r>
-      <w:r>
-        <w:t>23-12-31</w:t>
-      </w:r>
-    </w:p>
-    <w:p>
-      <w:pPr>
-        <w:pStyle w:val="Referenses"/>
-        <w:numPr>
-          <w:ilvl w:val="0"/>
-          <w:numId w:val="4"/>
-        </w:numPr>
-        <w:spacing w:after="0"/>
-      </w:pPr>
-      <w:r>
-        <w:t>Wikipe</w:t>
-      </w:r>
-      <w:r>
-        <w:t xml:space="preserve">dia, "",  Ändrad senast:   </w:t>
-      </w:r>
-      <w:r>
-        <w:t>Hämtad: 20</w:t>
-      </w:r>
-      <w:r>
-        <w:t>23-12-31</w:t>
-      </w:r>
-    </w:p>
-    <w:p>
-      <w:pPr>
-        <w:pStyle w:val="Referenses"/>
-        <w:numPr>
-          <w:ilvl w:val="0"/>
-          <w:numId w:val="4"/>
-        </w:numPr>
-        <w:spacing w:after="0"/>
-      </w:pPr>
-      <w:r>
-        <w:t>Wikipe</w:t>
-      </w:r>
-      <w:r>
-        <w:t xml:space="preserve">dia, "",  Ändrad senast:   </w:t>
-      </w:r>
-      <w:r>
-        <w:t>Hämtad: 20</w:t>
-      </w:r>
-      <w:r>
-        <w:t>23-12-31</w:t>
-      </w:r>
-    </w:p>
-    <w:p>
-      <w:pPr>
-        <w:pStyle w:val="Referenses"/>
-        <w:numPr>
-          <w:ilvl w:val="0"/>
-          <w:numId w:val="4"/>
-        </w:numPr>
-        <w:spacing w:after="0"/>
-      </w:pPr>
-      <w:r>
-        <w:t>Wikipe</w:t>
-      </w:r>
-      <w:r>
-        <w:t xml:space="preserve">dia, "",  Ändrad senast:   </w:t>
-      </w:r>
-      <w:r>
-        <w:t>Hämtad: 20</w:t>
-      </w:r>
-      <w:r>
-        <w:t>23-12-31</w:t>
-      </w:r>
-    </w:p>
-    <w:p>
-      <w:pPr>
-        <w:pStyle w:val="Referenses"/>
-        <w:numPr>
-          <w:ilvl w:val="0"/>
-          <w:numId w:val="4"/>
-        </w:numPr>
-        <w:spacing w:after="0"/>
-      </w:pPr>
-      <w:r>
-        <w:t>Wikipe</w:t>
-      </w:r>
-      <w:r>
-        <w:t xml:space="preserve">dia, "",  Ändrad senast:   </w:t>
-      </w:r>
-      <w:r>
-        <w:t>Hämtad: 20</w:t>
-      </w:r>
-      <w:r>
-        <w:t>23-12-31</w:t>
-      </w:r>
-    </w:p>
-    <w:p>
-      <w:pPr>
-        <w:pStyle w:val="Referenses"/>
-        <w:numPr>
-          <w:ilvl w:val="0"/>
-          <w:numId w:val="4"/>
-        </w:numPr>
-        <w:spacing w:after="0"/>
-      </w:pPr>
-      <w:r>
-        <w:lastRenderedPageBreak/>
-        <w:t>Wikipe</w:t>
-      </w:r>
-      <w:r>
-        <w:t xml:space="preserve">dia, "",  Ändrad senast:   </w:t>
-      </w:r>
-      <w:r>
-        <w:t>Hämtad: 20</w:t>
-      </w:r>
-      <w:r>
-        <w:t>23-12-31</w:t>
-      </w:r>
-    </w:p>
-    <w:p>
-      <w:pPr>
-        <w:pStyle w:val="Referenses"/>
-        <w:numPr>
-          <w:ilvl w:val="0"/>
-          <w:numId w:val="4"/>
-        </w:numPr>
-        <w:spacing w:after="0"/>
-      </w:pPr>
-      <w:r>
-        <w:t>Wikipe</w:t>
-      </w:r>
-      <w:r>
-        <w:t xml:space="preserve">dia, "",  Ändrad senast:   </w:t>
-      </w:r>
-      <w:r>
-        <w:t>Hämtad: 20</w:t>
-      </w:r>
-      <w:r>
-        <w:t>23-12-31</w:t>
-      </w:r>
-    </w:p>
-    <w:p>
-      <w:pPr>
-        <w:pStyle w:val="Referenses"/>
-        <w:numPr>
-          <w:ilvl w:val="0"/>
-          <w:numId w:val="4"/>
-        </w:numPr>
-        <w:spacing w:after="0"/>
-      </w:pPr>
-      <w:r>
-        <w:t>Wikipe</w:t>
-      </w:r>
-      <w:r>
-        <w:t xml:space="preserve">dia, "",  Ändrad senast:   </w:t>
-      </w:r>
-      <w:r>
-        <w:t>Hämtad: 20</w:t>
-      </w:r>
-      <w:r>
-        <w:t>23-12-31</w:t>
-      </w:r>
-    </w:p>
-    <w:p>
-      <w:pPr>
-        <w:pStyle w:val="Referenses"/>
-        <w:numPr>
-          <w:ilvl w:val="0"/>
-          <w:numId w:val="4"/>
-        </w:numPr>
-        <w:spacing w:after="0"/>
-      </w:pPr>
-      <w:r>
-        <w:t>Wikipe</w:t>
-      </w:r>
-      <w:r>
-        <w:t xml:space="preserve">dia, "",  Ändrad senast:   </w:t>
-      </w:r>
-      <w:r>
-        <w:t>Hämtad: 20</w:t>
-      </w:r>
-      <w:r>
-        <w:t>23-12-31</w:t>
-      </w:r>
-    </w:p>
-    <w:p>
-      <w:pPr>
-        <w:pStyle w:val="Referenses"/>
-        <w:numPr>
-          <w:ilvl w:val="0"/>
-          <w:numId w:val="4"/>
-        </w:numPr>
-        <w:spacing w:after="0"/>
-      </w:pPr>
     </w:p>
     <w:sectPr>
-      <w:headerReference w:type="default" r:id="rId22"/>
-      <w:footerReference w:type="default" r:id="rId23"/>
+      <w:headerReference w:type="default" r:id="rId32"/>
+      <w:footerReference w:type="default" r:id="rId33"/>
       <w:pgSz w:w="11906" w:h="16838"/>
       <w:pgMar w:top="1700" w:right="2098" w:bottom="1326" w:left="2098" w:header="1134" w:footer="760" w:gutter="0"/>
       <w:pgNumType w:start="1"/>
@@ -6944,7 +8581,7 @@
       <w:rPr>
         <w:noProof/>
       </w:rPr>
-      <w:t>1</w:t>
+      <w:t>8</w:t>
     </w:r>
     <w:r>
       <w:fldChar w:fldCharType="end"/>
@@ -9193,6 +10830,18 @@
       </w:tcPr>
     </w:tblStylePr>
   </w:style>
+  <w:style w:type="character" w:styleId="FollowedHyperlink">
+    <w:name w:val="FollowedHyperlink"/>
+    <w:basedOn w:val="DefaultParagraphFont"/>
+    <w:uiPriority w:val="99"/>
+    <w:semiHidden/>
+    <w:unhideWhenUsed/>
+    <w:rsid w:val="005D7E1A"/>
+    <w:rPr>
+      <w:color w:val="954F72" w:themeColor="followedHyperlink"/>
+      <w:u w:val="single"/>
+    </w:rPr>
+  </w:style>
 </w:styles>
 </file>
 

--- a/HT2023_DT162G-Projektrapport-maka2207-Max_Karlstedt.docx
+++ b/HT2023_DT162G-Projektrapport-maka2207-Max_Karlstedt.docx
@@ -425,7 +425,7 @@
                     <a:blip r:embed="rId10">
                       <a:extLst>
                         <a:ext uri="{28A0092B-C50C-407E-A947-70E740481C1C}">
-                          <a14:useLocalDpi xmlns="" xmlns:wpc="http://schemas.microsoft.com/office/word/2010/wordprocessingCanvas" xmlns:cx="http://schemas.microsoft.com/office/drawing/2014/chartex" xmlns:cx1="http://schemas.microsoft.com/office/drawing/2015/9/8/chartex" xmlns:cx2="http://schemas.microsoft.com/office/drawing/2015/10/21/chartex" xmlns:cx3="http://schemas.microsoft.com/office/drawing/2016/5/9/chartex" xmlns:cx4="http://schemas.microsoft.com/office/drawing/2016/5/10/chartex" xmlns:cx5="http://schemas.microsoft.com/office/drawing/2016/5/11/chartex" xmlns:cx6="http://schemas.microsoft.com/office/drawing/2016/5/12/chartex" xmlns:cx7="http://schemas.microsoft.com/office/drawing/2016/5/13/chartex" xmlns:cx8="http://schemas.microsoft.com/office/drawing/2016/5/14/chartex" xmlns:mc="http://schemas.openxmlformats.org/markup-compatibility/2006" xmlns:aink="http://schemas.microsoft.com/office/drawing/2016/ink" xmlns:am3d="http://schemas.microsoft.com/office/drawing/2017/model3d" xmlns:o="urn:schemas-microsoft-com:office:office" xmlns:v="urn:schemas-microsoft-com:vml" xmlns:wp14="http://schemas.microsoft.com/office/word/2010/wordprocessingDrawing" xmlns:w10="urn:schemas-microsoft-com:office:word" xmlns:w="http://schemas.openxmlformats.org/wordprocessingml/2006/main" xmlns:w14="http://schemas.microsoft.com/office/word/2010/wordml" xmlns:w15="http://schemas.microsoft.com/office/word/2012/wordml" xmlns:w16cex="http://schemas.microsoft.com/office/word/2018/wordml/cex" xmlns:w16cid="http://schemas.microsoft.com/office/word/2016/wordml/cid" xmlns:w16="http://schemas.microsoft.com/office/word/2018/wordml" xmlns:w16se="http://schemas.microsoft.com/office/word/2015/wordml/symex" xmlns:wpg="http://schemas.microsoft.com/office/word/2010/wordprocessingGroup" xmlns:wpi="http://schemas.microsoft.com/office/word/2010/wordprocessingInk" xmlns:wps="http://schemas.microsoft.com/office/word/2010/wordprocessingShape" xmlns:a14="http://schemas.microsoft.com/office/drawing/2010/main" val="0"/>
+                          <a14:useLocalDpi xmlns:a14="http://schemas.microsoft.com/office/drawing/2010/main" xmlns:wps="http://schemas.microsoft.com/office/word/2010/wordprocessingShape" xmlns:wpi="http://schemas.microsoft.com/office/word/2010/wordprocessingInk" xmlns:wpg="http://schemas.microsoft.com/office/word/2010/wordprocessingGroup" xmlns:w16se="http://schemas.microsoft.com/office/word/2015/wordml/symex" xmlns:w16="http://schemas.microsoft.com/office/word/2018/wordml" xmlns:w16cid="http://schemas.microsoft.com/office/word/2016/wordml/cid" xmlns:w16cex="http://schemas.microsoft.com/office/word/2018/wordml/cex" xmlns:w15="http://schemas.microsoft.com/office/word/2012/wordml" xmlns:w14="http://schemas.microsoft.com/office/word/2010/wordml" xmlns:w="http://schemas.openxmlformats.org/wordprocessingml/2006/main" xmlns:w10="urn:schemas-microsoft-com:office:word" xmlns:wp14="http://schemas.microsoft.com/office/word/2010/wordprocessingDrawing" xmlns:v="urn:schemas-microsoft-com:vml" xmlns:o="urn:schemas-microsoft-com:office:office" xmlns:am3d="http://schemas.microsoft.com/office/drawing/2017/model3d" xmlns:aink="http://schemas.microsoft.com/office/drawing/2016/ink" xmlns:mc="http://schemas.openxmlformats.org/markup-compatibility/2006" xmlns:cx8="http://schemas.microsoft.com/office/drawing/2016/5/14/chartex" xmlns:cx7="http://schemas.microsoft.com/office/drawing/2016/5/13/chartex" xmlns:cx6="http://schemas.microsoft.com/office/drawing/2016/5/12/chartex" xmlns:cx5="http://schemas.microsoft.com/office/drawing/2016/5/11/chartex" xmlns:cx4="http://schemas.microsoft.com/office/drawing/2016/5/10/chartex" xmlns:cx3="http://schemas.microsoft.com/office/drawing/2016/5/9/chartex" xmlns:cx2="http://schemas.microsoft.com/office/drawing/2015/10/21/chartex" xmlns:cx1="http://schemas.microsoft.com/office/drawing/2015/9/8/chartex" xmlns:cx="http://schemas.microsoft.com/office/drawing/2014/chartex" xmlns:wpc="http://schemas.microsoft.com/office/word/2010/wordprocessingCanvas" xmlns="" val="0"/>
                         </a:ext>
                       </a:extLst>
                     </a:blip>
@@ -5931,13 +5931,7 @@
         <w:t xml:space="preserve"> och/eller</w:t>
       </w:r>
       <w:r>
-        <w:t xml:space="preserve"> vad som är ren HTML och vad som är dynamiskt i</w:t>
-      </w:r>
-      <w:r>
-        <w:t>n</w:t>
-      </w:r>
-      <w:r>
-        <w:t>nehåll från JavaScript</w:t>
+        <w:t xml:space="preserve"> vad som är ren HTML och vad som är dynamiskt innehåll från JavaScript</w:t>
       </w:r>
       <w:r>
         <w:t>(12)</w:t>
@@ -6317,13 +6311,7 @@
         <w:t>a</w:t>
       </w:r>
       <w:r>
-        <w:t>tionsgränssnitt mellan två program utan att programmen ska kunna känna till va</w:t>
-      </w:r>
-      <w:r>
-        <w:t>r</w:t>
-      </w:r>
-      <w:r>
-        <w:t>andras interna detaljer för öv</w:t>
+        <w:t>tionsgränssnitt mellan två program utan att programmen ska kunna känna till varandras interna detaljer för öv</w:t>
       </w:r>
       <w:r>
         <w:t>rigt</w:t>
@@ -6382,13 +6370,7 @@
         <w:t>e</w:t>
       </w:r>
       <w:r>
-        <w:t>ter (exempelvis med rätt och påvisade behörigh</w:t>
-      </w:r>
-      <w:r>
-        <w:t>e</w:t>
-      </w:r>
-      <w:r>
-        <w:t xml:space="preserve">ter) </w:t>
+        <w:t xml:space="preserve">ter (exempelvis med rätt och påvisade behörigheter) </w:t>
       </w:r>
       <w:r>
         <w:t>och allt detta i sin tur ökar säkerheten hos den tillhandahållande parten</w:t>
@@ -6538,7 +6520,13 @@
         <w:t xml:space="preserve">ästa del är metoddelen där </w:t>
       </w:r>
       <w:r>
-        <w:t>integrerad utvecklingsmiljö och publiceringsform redogörs för.</w:t>
+        <w:t>integrerad u</w:t>
+      </w:r>
+      <w:r>
+        <w:t>t</w:t>
+      </w:r>
+      <w:r>
+        <w:t>vecklingsmiljö och publiceringsform redogörs för.</w:t>
       </w:r>
     </w:p>
     <w:p>
@@ -7200,7 +7188,7 @@
           <w:sz w:val="21"/>
           <w:lang w:eastAsia="sv-SE" w:bidi="ar-SA"/>
         </w:rPr>
-        <w:t>"react"</w:t>
+        <w:t>"multer"</w:t>
       </w:r>
       <w:r>
         <w:rPr>
@@ -7220,7 +7208,17 @@
           <w:sz w:val="21"/>
           <w:lang w:eastAsia="sv-SE" w:bidi="ar-SA"/>
         </w:rPr>
-        <w:t>"^18.2.0"</w:t>
+        <w:t>"^1.4.5-lts.1"</w:t>
+      </w:r>
+      <w:r>
+        <w:rPr>
+          <w:rFonts w:ascii="Consolas" w:eastAsia="Times New Roman" w:hAnsi="Consolas" w:cs="Times New Roman"/>
+          <w:color w:val="D5CED9"/>
+          <w:kern w:val="0"/>
+          <w:sz w:val="21"/>
+          <w:lang w:eastAsia="sv-SE" w:bidi="ar-SA"/>
+        </w:rPr>
+        <w:t>,</w:t>
       </w:r>
     </w:p>
     <w:p>
@@ -7253,7 +7251,7 @@
           <w:sz w:val="21"/>
           <w:lang w:eastAsia="sv-SE" w:bidi="ar-SA"/>
         </w:rPr>
-        <w:t>"react-dom"</w:t>
+        <w:t>"react"</w:t>
       </w:r>
       <w:r>
         <w:rPr>
@@ -7306,7 +7304,7 @@
           <w:sz w:val="21"/>
           <w:lang w:eastAsia="sv-SE" w:bidi="ar-SA"/>
         </w:rPr>
-        <w:t>"react-scripts"</w:t>
+        <w:t>"react-dom"</w:t>
       </w:r>
       <w:r>
         <w:rPr>
@@ -7326,7 +7324,7 @@
           <w:sz w:val="21"/>
           <w:lang w:eastAsia="sv-SE" w:bidi="ar-SA"/>
         </w:rPr>
-        <w:t>"5.0.1"</w:t>
+        <w:t>"^18.2.0"</w:t>
       </w:r>
     </w:p>
     <w:p>
@@ -7359,7 +7357,7 @@
           <w:sz w:val="21"/>
           <w:lang w:eastAsia="sv-SE" w:bidi="ar-SA"/>
         </w:rPr>
-        <w:t>"tailwindcss"</w:t>
+        <w:t>"react-scripts"</w:t>
       </w:r>
       <w:r>
         <w:rPr>
@@ -7379,6 +7377,59 @@
           <w:sz w:val="21"/>
           <w:lang w:eastAsia="sv-SE" w:bidi="ar-SA"/>
         </w:rPr>
+        <w:t>"5.0.1"</w:t>
+      </w:r>
+    </w:p>
+    <w:p>
+      <w:pPr>
+        <w:pStyle w:val="ListParagraph"/>
+        <w:widowControl/>
+        <w:numPr>
+          <w:ilvl w:val="0"/>
+          <w:numId w:val="11"/>
+        </w:numPr>
+        <w:shd w:val="clear" w:color="auto" w:fill="23262E"/>
+        <w:suppressAutoHyphens w:val="0"/>
+        <w:autoSpaceDN/>
+        <w:spacing w:line="285" w:lineRule="atLeast"/>
+        <w:jc w:val="left"/>
+        <w:textAlignment w:val="auto"/>
+        <w:rPr>
+          <w:rFonts w:ascii="Consolas" w:eastAsia="Times New Roman" w:hAnsi="Consolas" w:cs="Times New Roman"/>
+          <w:color w:val="D5CED9"/>
+          <w:kern w:val="0"/>
+          <w:sz w:val="21"/>
+          <w:lang w:eastAsia="sv-SE" w:bidi="ar-SA"/>
+        </w:rPr>
+      </w:pPr>
+      <w:r>
+        <w:rPr>
+          <w:rFonts w:ascii="Consolas" w:eastAsia="Times New Roman" w:hAnsi="Consolas" w:cs="Times New Roman"/>
+          <w:color w:val="00E8C6"/>
+          <w:kern w:val="0"/>
+          <w:sz w:val="21"/>
+          <w:lang w:eastAsia="sv-SE" w:bidi="ar-SA"/>
+        </w:rPr>
+        <w:t>"tailwindcss"</w:t>
+      </w:r>
+      <w:r>
+        <w:rPr>
+          <w:rFonts w:ascii="Consolas" w:eastAsia="Times New Roman" w:hAnsi="Consolas" w:cs="Times New Roman"/>
+          <w:color w:val="D5CED9"/>
+          <w:kern w:val="0"/>
+          <w:sz w:val="21"/>
+          <w:lang w:eastAsia="sv-SE" w:bidi="ar-SA"/>
+        </w:rPr>
+        <w:t xml:space="preserve">: </w:t>
+      </w:r>
+      <w:r>
+        <w:rPr>
+          <w:rFonts w:ascii="Consolas" w:eastAsia="Times New Roman" w:hAnsi="Consolas" w:cs="Times New Roman"/>
+          <w:color w:val="96E072"/>
+          <w:kern w:val="0"/>
+          <w:sz w:val="21"/>
+          <w:lang w:eastAsia="sv-SE" w:bidi="ar-SA"/>
+        </w:rPr>
         <w:t>"^3.3.6"</w:t>
       </w:r>
     </w:p>
@@ -7387,7 +7438,10 @@
         <w:spacing w:before="240"/>
       </w:pPr>
       <w:r>
-        <w:t>De första åtta paketen gäller för serverdelen (NodeJS, ExpressJS, MongoDB)</w:t>
+        <w:t>De första nio</w:t>
+      </w:r>
+      <w:r>
+        <w:t xml:space="preserve"> paketen gäller för serverdelen (NodeJS, ExpressJS, MongoDB)</w:t>
       </w:r>
       <w:r>
         <w:t xml:space="preserve"> medan de fyra</w:t>
@@ -8581,7 +8635,7 @@
       <w:rPr>
         <w:noProof/>
       </w:rPr>
-      <w:t>8</w:t>
+      <w:t>9</w:t>
     </w:r>
     <w:r>
       <w:fldChar w:fldCharType="end"/>
@@ -11134,7 +11188,7 @@
   <a:extraClrSchemeLst/>
   <a:extLst>
     <a:ext uri="{05A4C25C-085E-4340-85A3-A5531E510DB2}">
-      <thm15:themeFamily xmlns="" xmlns:thm15="http://schemas.microsoft.com/office/thememl/2012/main" name="Office Theme" id="{62F939B6-93AF-4DB8-9C6B-D6C7DFDC589F}" vid="{4A3C46E8-61CC-4603-A589-7422A47A8E4A}"/>
+      <thm15:themeFamily xmlns:thm15="http://schemas.microsoft.com/office/thememl/2012/main" xmlns="" name="Office Theme" id="{62F939B6-93AF-4DB8-9C6B-D6C7DFDC589F}" vid="{4A3C46E8-61CC-4603-A589-7422A47A8E4A}"/>
     </a:ext>
   </a:extLst>
 </a:theme>

--- a/HT2023_DT162G-Projektrapport-maka2207-Max_Karlstedt.docx
+++ b/HT2023_DT162G-Projektrapport-maka2207-Max_Karlstedt.docx
@@ -425,7 +425,7 @@
                     <a:blip r:embed="rId10">
                       <a:extLst>
                         <a:ext uri="{28A0092B-C50C-407E-A947-70E740481C1C}">
-                          <a14:useLocalDpi xmlns:a14="http://schemas.microsoft.com/office/drawing/2010/main" xmlns:wps="http://schemas.microsoft.com/office/word/2010/wordprocessingShape" xmlns:wpi="http://schemas.microsoft.com/office/word/2010/wordprocessingInk" xmlns:wpg="http://schemas.microsoft.com/office/word/2010/wordprocessingGroup" xmlns:w16se="http://schemas.microsoft.com/office/word/2015/wordml/symex" xmlns:w16="http://schemas.microsoft.com/office/word/2018/wordml" xmlns:w16cid="http://schemas.microsoft.com/office/word/2016/wordml/cid" xmlns:w16cex="http://schemas.microsoft.com/office/word/2018/wordml/cex" xmlns:w15="http://schemas.microsoft.com/office/word/2012/wordml" xmlns:w14="http://schemas.microsoft.com/office/word/2010/wordml" xmlns:w="http://schemas.openxmlformats.org/wordprocessingml/2006/main" xmlns:w10="urn:schemas-microsoft-com:office:word" xmlns:wp14="http://schemas.microsoft.com/office/word/2010/wordprocessingDrawing" xmlns:v="urn:schemas-microsoft-com:vml" xmlns:o="urn:schemas-microsoft-com:office:office" xmlns:am3d="http://schemas.microsoft.com/office/drawing/2017/model3d" xmlns:aink="http://schemas.microsoft.com/office/drawing/2016/ink" xmlns:mc="http://schemas.openxmlformats.org/markup-compatibility/2006" xmlns:cx8="http://schemas.microsoft.com/office/drawing/2016/5/14/chartex" xmlns:cx7="http://schemas.microsoft.com/office/drawing/2016/5/13/chartex" xmlns:cx6="http://schemas.microsoft.com/office/drawing/2016/5/12/chartex" xmlns:cx5="http://schemas.microsoft.com/office/drawing/2016/5/11/chartex" xmlns:cx4="http://schemas.microsoft.com/office/drawing/2016/5/10/chartex" xmlns:cx3="http://schemas.microsoft.com/office/drawing/2016/5/9/chartex" xmlns:cx2="http://schemas.microsoft.com/office/drawing/2015/10/21/chartex" xmlns:cx1="http://schemas.microsoft.com/office/drawing/2015/9/8/chartex" xmlns:cx="http://schemas.microsoft.com/office/drawing/2014/chartex" xmlns:wpc="http://schemas.microsoft.com/office/word/2010/wordprocessingCanvas" xmlns="" val="0"/>
+                          <a14:useLocalDpi xmlns="" xmlns:wpc="http://schemas.microsoft.com/office/word/2010/wordprocessingCanvas" xmlns:cx="http://schemas.microsoft.com/office/drawing/2014/chartex" xmlns:cx1="http://schemas.microsoft.com/office/drawing/2015/9/8/chartex" xmlns:cx2="http://schemas.microsoft.com/office/drawing/2015/10/21/chartex" xmlns:cx3="http://schemas.microsoft.com/office/drawing/2016/5/9/chartex" xmlns:cx4="http://schemas.microsoft.com/office/drawing/2016/5/10/chartex" xmlns:cx5="http://schemas.microsoft.com/office/drawing/2016/5/11/chartex" xmlns:cx6="http://schemas.microsoft.com/office/drawing/2016/5/12/chartex" xmlns:cx7="http://schemas.microsoft.com/office/drawing/2016/5/13/chartex" xmlns:cx8="http://schemas.microsoft.com/office/drawing/2016/5/14/chartex" xmlns:mc="http://schemas.openxmlformats.org/markup-compatibility/2006" xmlns:aink="http://schemas.microsoft.com/office/drawing/2016/ink" xmlns:am3d="http://schemas.microsoft.com/office/drawing/2017/model3d" xmlns:o="urn:schemas-microsoft-com:office:office" xmlns:v="urn:schemas-microsoft-com:vml" xmlns:wp14="http://schemas.microsoft.com/office/word/2010/wordprocessingDrawing" xmlns:w10="urn:schemas-microsoft-com:office:word" xmlns:w="http://schemas.openxmlformats.org/wordprocessingml/2006/main" xmlns:w14="http://schemas.microsoft.com/office/word/2010/wordml" xmlns:w15="http://schemas.microsoft.com/office/word/2012/wordml" xmlns:w16cex="http://schemas.microsoft.com/office/word/2018/wordml/cex" xmlns:w16cid="http://schemas.microsoft.com/office/word/2016/wordml/cid" xmlns:w16="http://schemas.microsoft.com/office/word/2018/wordml" xmlns:w16se="http://schemas.microsoft.com/office/word/2015/wordml/symex" xmlns:wpg="http://schemas.microsoft.com/office/word/2010/wordprocessingGroup" xmlns:wpi="http://schemas.microsoft.com/office/word/2010/wordprocessingInk" xmlns:wps="http://schemas.microsoft.com/office/word/2010/wordprocessingShape" xmlns:a14="http://schemas.microsoft.com/office/drawing/2010/main" val="0"/>
                         </a:ext>
                       </a:extLst>
                     </a:blip>
@@ -7251,7 +7251,7 @@
           <w:sz w:val="21"/>
           <w:lang w:eastAsia="sv-SE" w:bidi="ar-SA"/>
         </w:rPr>
-        <w:t>"react"</w:t>
+        <w:t>"axios"</w:t>
       </w:r>
       <w:r>
         <w:rPr>
@@ -7271,7 +7271,17 @@
           <w:sz w:val="21"/>
           <w:lang w:eastAsia="sv-SE" w:bidi="ar-SA"/>
         </w:rPr>
-        <w:t>"^18.2.0"</w:t>
+        <w:t>"^1.6.5"</w:t>
+      </w:r>
+      <w:r>
+        <w:rPr>
+          <w:rFonts w:ascii="Consolas" w:eastAsia="Times New Roman" w:hAnsi="Consolas" w:cs="Times New Roman"/>
+          <w:color w:val="D5CED9"/>
+          <w:kern w:val="0"/>
+          <w:sz w:val="21"/>
+          <w:lang w:eastAsia="sv-SE" w:bidi="ar-SA"/>
+        </w:rPr>
+        <w:t>,</w:t>
       </w:r>
     </w:p>
     <w:p>
@@ -7304,7 +7314,7 @@
           <w:sz w:val="21"/>
           <w:lang w:eastAsia="sv-SE" w:bidi="ar-SA"/>
         </w:rPr>
-        <w:t>"react-dom"</w:t>
+        <w:t>"react"</w:t>
       </w:r>
       <w:r>
         <w:rPr>
@@ -7357,7 +7367,7 @@
           <w:sz w:val="21"/>
           <w:lang w:eastAsia="sv-SE" w:bidi="ar-SA"/>
         </w:rPr>
-        <w:t>"react-scripts"</w:t>
+        <w:t>"react-dom"</w:t>
       </w:r>
       <w:r>
         <w:rPr>
@@ -7377,7 +7387,7 @@
           <w:sz w:val="21"/>
           <w:lang w:eastAsia="sv-SE" w:bidi="ar-SA"/>
         </w:rPr>
-        <w:t>"5.0.1"</w:t>
+        <w:t>"^18.2.0"</w:t>
       </w:r>
     </w:p>
     <w:p>
@@ -7410,7 +7420,7 @@
           <w:sz w:val="21"/>
           <w:lang w:eastAsia="sv-SE" w:bidi="ar-SA"/>
         </w:rPr>
-        <w:t>"tailwindcss"</w:t>
+        <w:t>"react-router-dom"</w:t>
       </w:r>
       <w:r>
         <w:rPr>
@@ -7430,6 +7440,122 @@
           <w:sz w:val="21"/>
           <w:lang w:eastAsia="sv-SE" w:bidi="ar-SA"/>
         </w:rPr>
+        <w:t>"^6.21.1"</w:t>
+      </w:r>
+      <w:r>
+        <w:rPr>
+          <w:rFonts w:ascii="Consolas" w:eastAsia="Times New Roman" w:hAnsi="Consolas" w:cs="Times New Roman"/>
+          <w:color w:val="D5CED9"/>
+          <w:kern w:val="0"/>
+          <w:sz w:val="21"/>
+          <w:lang w:eastAsia="sv-SE" w:bidi="ar-SA"/>
+        </w:rPr>
+        <w:t>,</w:t>
+      </w:r>
+    </w:p>
+    <w:p>
+      <w:pPr>
+        <w:pStyle w:val="ListParagraph"/>
+        <w:widowControl/>
+        <w:numPr>
+          <w:ilvl w:val="0"/>
+          <w:numId w:val="11"/>
+        </w:numPr>
+        <w:shd w:val="clear" w:color="auto" w:fill="23262E"/>
+        <w:suppressAutoHyphens w:val="0"/>
+        <w:autoSpaceDN/>
+        <w:spacing w:line="285" w:lineRule="atLeast"/>
+        <w:jc w:val="left"/>
+        <w:textAlignment w:val="auto"/>
+        <w:rPr>
+          <w:rFonts w:ascii="Consolas" w:eastAsia="Times New Roman" w:hAnsi="Consolas" w:cs="Times New Roman"/>
+          <w:color w:val="D5CED9"/>
+          <w:kern w:val="0"/>
+          <w:sz w:val="21"/>
+          <w:lang w:eastAsia="sv-SE" w:bidi="ar-SA"/>
+        </w:rPr>
+      </w:pPr>
+      <w:r>
+        <w:rPr>
+          <w:rFonts w:ascii="Consolas" w:eastAsia="Times New Roman" w:hAnsi="Consolas" w:cs="Times New Roman"/>
+          <w:color w:val="00E8C6"/>
+          <w:kern w:val="0"/>
+          <w:sz w:val="21"/>
+          <w:lang w:eastAsia="sv-SE" w:bidi="ar-SA"/>
+        </w:rPr>
+        <w:t>"react-scripts"</w:t>
+      </w:r>
+      <w:r>
+        <w:rPr>
+          <w:rFonts w:ascii="Consolas" w:eastAsia="Times New Roman" w:hAnsi="Consolas" w:cs="Times New Roman"/>
+          <w:color w:val="D5CED9"/>
+          <w:kern w:val="0"/>
+          <w:sz w:val="21"/>
+          <w:lang w:eastAsia="sv-SE" w:bidi="ar-SA"/>
+        </w:rPr>
+        <w:t xml:space="preserve">: </w:t>
+      </w:r>
+      <w:r>
+        <w:rPr>
+          <w:rFonts w:ascii="Consolas" w:eastAsia="Times New Roman" w:hAnsi="Consolas" w:cs="Times New Roman"/>
+          <w:color w:val="96E072"/>
+          <w:kern w:val="0"/>
+          <w:sz w:val="21"/>
+          <w:lang w:eastAsia="sv-SE" w:bidi="ar-SA"/>
+        </w:rPr>
+        <w:t>"5.0.1"</w:t>
+      </w:r>
+    </w:p>
+    <w:p>
+      <w:pPr>
+        <w:pStyle w:val="ListParagraph"/>
+        <w:widowControl/>
+        <w:numPr>
+          <w:ilvl w:val="0"/>
+          <w:numId w:val="11"/>
+        </w:numPr>
+        <w:shd w:val="clear" w:color="auto" w:fill="23262E"/>
+        <w:suppressAutoHyphens w:val="0"/>
+        <w:autoSpaceDN/>
+        <w:spacing w:line="285" w:lineRule="atLeast"/>
+        <w:jc w:val="left"/>
+        <w:textAlignment w:val="auto"/>
+        <w:rPr>
+          <w:rFonts w:ascii="Consolas" w:eastAsia="Times New Roman" w:hAnsi="Consolas" w:cs="Times New Roman"/>
+          <w:color w:val="D5CED9"/>
+          <w:kern w:val="0"/>
+          <w:sz w:val="21"/>
+          <w:lang w:eastAsia="sv-SE" w:bidi="ar-SA"/>
+        </w:rPr>
+      </w:pPr>
+      <w:r>
+        <w:rPr>
+          <w:rFonts w:ascii="Consolas" w:eastAsia="Times New Roman" w:hAnsi="Consolas" w:cs="Times New Roman"/>
+          <w:color w:val="00E8C6"/>
+          <w:kern w:val="0"/>
+          <w:sz w:val="21"/>
+          <w:lang w:eastAsia="sv-SE" w:bidi="ar-SA"/>
+        </w:rPr>
+        <w:t>"tailwindcss"</w:t>
+      </w:r>
+      <w:r>
+        <w:rPr>
+          <w:rFonts w:ascii="Consolas" w:eastAsia="Times New Roman" w:hAnsi="Consolas" w:cs="Times New Roman"/>
+          <w:color w:val="D5CED9"/>
+          <w:kern w:val="0"/>
+          <w:sz w:val="21"/>
+          <w:lang w:eastAsia="sv-SE" w:bidi="ar-SA"/>
+        </w:rPr>
+        <w:t xml:space="preserve">: </w:t>
+      </w:r>
+      <w:r>
+        <w:rPr>
+          <w:rFonts w:ascii="Consolas" w:eastAsia="Times New Roman" w:hAnsi="Consolas" w:cs="Times New Roman"/>
+          <w:color w:val="96E072"/>
+          <w:kern w:val="0"/>
+          <w:sz w:val="21"/>
+          <w:lang w:eastAsia="sv-SE" w:bidi="ar-SA"/>
+        </w:rPr>
         <w:t>"^3.3.6"</w:t>
       </w:r>
     </w:p>
@@ -7444,7 +7570,7 @@
         <w:t xml:space="preserve"> paketen gäller för serverdelen (NodeJS, ExpressJS, MongoDB)</w:t>
       </w:r>
       <w:r>
-        <w:t xml:space="preserve"> medan de fyra</w:t>
+        <w:t xml:space="preserve"> medan de sex</w:t>
       </w:r>
       <w:r>
         <w:t xml:space="preserve"> resterande gäller för klientdelen (ReactJS</w:t>
@@ -11188,7 +11314,7 @@
   <a:extraClrSchemeLst/>
   <a:extLst>
     <a:ext uri="{05A4C25C-085E-4340-85A3-A5531E510DB2}">
-      <thm15:themeFamily xmlns:thm15="http://schemas.microsoft.com/office/thememl/2012/main" xmlns="" name="Office Theme" id="{62F939B6-93AF-4DB8-9C6B-D6C7DFDC589F}" vid="{4A3C46E8-61CC-4603-A589-7422A47A8E4A}"/>
+      <thm15:themeFamily xmlns="" xmlns:thm15="http://schemas.microsoft.com/office/thememl/2012/main" name="Office Theme" id="{62F939B6-93AF-4DB8-9C6B-D6C7DFDC589F}" vid="{4A3C46E8-61CC-4603-A589-7422A47A8E4A}"/>
     </a:ext>
   </a:extLst>
 </a:theme>

--- a/HT2023_DT162G-Projektrapport-maka2207-Max_Karlstedt.docx
+++ b/HT2023_DT162G-Projektrapport-maka2207-Max_Karlstedt.docx
@@ -425,7 +425,7 @@
                     <a:blip r:embed="rId10">
                       <a:extLst>
                         <a:ext uri="{28A0092B-C50C-407E-A947-70E740481C1C}">
-                          <a14:useLocalDpi xmlns="" xmlns:wpc="http://schemas.microsoft.com/office/word/2010/wordprocessingCanvas" xmlns:cx="http://schemas.microsoft.com/office/drawing/2014/chartex" xmlns:cx1="http://schemas.microsoft.com/office/drawing/2015/9/8/chartex" xmlns:cx2="http://schemas.microsoft.com/office/drawing/2015/10/21/chartex" xmlns:cx3="http://schemas.microsoft.com/office/drawing/2016/5/9/chartex" xmlns:cx4="http://schemas.microsoft.com/office/drawing/2016/5/10/chartex" xmlns:cx5="http://schemas.microsoft.com/office/drawing/2016/5/11/chartex" xmlns:cx6="http://schemas.microsoft.com/office/drawing/2016/5/12/chartex" xmlns:cx7="http://schemas.microsoft.com/office/drawing/2016/5/13/chartex" xmlns:cx8="http://schemas.microsoft.com/office/drawing/2016/5/14/chartex" xmlns:mc="http://schemas.openxmlformats.org/markup-compatibility/2006" xmlns:aink="http://schemas.microsoft.com/office/drawing/2016/ink" xmlns:am3d="http://schemas.microsoft.com/office/drawing/2017/model3d" xmlns:o="urn:schemas-microsoft-com:office:office" xmlns:v="urn:schemas-microsoft-com:vml" xmlns:wp14="http://schemas.microsoft.com/office/word/2010/wordprocessingDrawing" xmlns:w10="urn:schemas-microsoft-com:office:word" xmlns:w="http://schemas.openxmlformats.org/wordprocessingml/2006/main" xmlns:w14="http://schemas.microsoft.com/office/word/2010/wordml" xmlns:w15="http://schemas.microsoft.com/office/word/2012/wordml" xmlns:w16cex="http://schemas.microsoft.com/office/word/2018/wordml/cex" xmlns:w16cid="http://schemas.microsoft.com/office/word/2016/wordml/cid" xmlns:w16="http://schemas.microsoft.com/office/word/2018/wordml" xmlns:w16se="http://schemas.microsoft.com/office/word/2015/wordml/symex" xmlns:wpg="http://schemas.microsoft.com/office/word/2010/wordprocessingGroup" xmlns:wpi="http://schemas.microsoft.com/office/word/2010/wordprocessingInk" xmlns:wps="http://schemas.microsoft.com/office/word/2010/wordprocessingShape" xmlns:a14="http://schemas.microsoft.com/office/drawing/2010/main" val="0"/>
+                          <a14:useLocalDpi xmlns:a14="http://schemas.microsoft.com/office/drawing/2010/main" xmlns:wps="http://schemas.microsoft.com/office/word/2010/wordprocessingShape" xmlns:wpi="http://schemas.microsoft.com/office/word/2010/wordprocessingInk" xmlns:wpg="http://schemas.microsoft.com/office/word/2010/wordprocessingGroup" xmlns:w16se="http://schemas.microsoft.com/office/word/2015/wordml/symex" xmlns:w16="http://schemas.microsoft.com/office/word/2018/wordml" xmlns:w16cid="http://schemas.microsoft.com/office/word/2016/wordml/cid" xmlns:w16cex="http://schemas.microsoft.com/office/word/2018/wordml/cex" xmlns:w15="http://schemas.microsoft.com/office/word/2012/wordml" xmlns:w14="http://schemas.microsoft.com/office/word/2010/wordml" xmlns:w="http://schemas.openxmlformats.org/wordprocessingml/2006/main" xmlns:w10="urn:schemas-microsoft-com:office:word" xmlns:wp14="http://schemas.microsoft.com/office/word/2010/wordprocessingDrawing" xmlns:v="urn:schemas-microsoft-com:vml" xmlns:o="urn:schemas-microsoft-com:office:office" xmlns:am3d="http://schemas.microsoft.com/office/drawing/2017/model3d" xmlns:aink="http://schemas.microsoft.com/office/drawing/2016/ink" xmlns:mc="http://schemas.openxmlformats.org/markup-compatibility/2006" xmlns:cx8="http://schemas.microsoft.com/office/drawing/2016/5/14/chartex" xmlns:cx7="http://schemas.microsoft.com/office/drawing/2016/5/13/chartex" xmlns:cx6="http://schemas.microsoft.com/office/drawing/2016/5/12/chartex" xmlns:cx5="http://schemas.microsoft.com/office/drawing/2016/5/11/chartex" xmlns:cx4="http://schemas.microsoft.com/office/drawing/2016/5/10/chartex" xmlns:cx3="http://schemas.microsoft.com/office/drawing/2016/5/9/chartex" xmlns:cx2="http://schemas.microsoft.com/office/drawing/2015/10/21/chartex" xmlns:cx1="http://schemas.microsoft.com/office/drawing/2015/9/8/chartex" xmlns:cx="http://schemas.microsoft.com/office/drawing/2014/chartex" xmlns:wpc="http://schemas.microsoft.com/office/word/2010/wordprocessingCanvas" xmlns="" val="0"/>
                         </a:ext>
                       </a:extLst>
                     </a:blip>
@@ -4033,7 +4033,13 @@
         <w:t>En användare i MongoD</w:t>
       </w:r>
       <w:r>
-        <w:t>B-databasen består av: registrerat användarnamn, samma användarnamn i endast små tecken, fullständigt namn, krypterat lösenord, en stränglista över roller (behörigheter) för användaren, en åtkomstnyckel, en uppdateringsnyckel, status om kontot är (av)blockerat, status om kontot är (in)aktiverat, och datum för senast inloggning för användaren ifråga.</w:t>
+        <w:t>B-databasen består av: registrerat användarnamn, samma användarnamn i endast små tecken, fullständigt namn, krypterat lösenord, en stränglista över roller (behörigheter) för användaren, en åtkomstnyckel, en uppdater</w:t>
+      </w:r>
+      <w:r>
+        <w:t>ingsnyckel, s</w:t>
+      </w:r>
+      <w:r>
+        <w:t>tatus om kontot är (in)aktiverat, och datum för senast inloggning för användaren ifråga.</w:t>
       </w:r>
     </w:p>
     <w:p>
@@ -4060,8 +4066,11 @@
         </w:numPr>
       </w:pPr>
       <w:r>
+        <w:t xml:space="preserve">När en datorkomponent skapas i intranätet ska det gå att skapa det </w:t>
+      </w:r>
+      <w:r>
         <w:lastRenderedPageBreak/>
-        <w:t>När en datorkomponent skapas i intranätet ska det gå att skapa det med eller utan bilder. Bilder som väljs ska kunna förhandsvisas och enskilda bilder ska kunna ändras/raderas innan själva datorkomponenten sedan skapas/läggs upp i intranätet.</w:t>
+        <w:t>med eller utan bilder. Bilder som väljs ska kunna förhandsvisas och enskilda bilder ska kunna ändras/raderas innan själva datorkomponenten sedan skapas/läggs upp i intranätet.</w:t>
       </w:r>
     </w:p>
     <w:p/>
@@ -8761,7 +8770,7 @@
       <w:rPr>
         <w:noProof/>
       </w:rPr>
-      <w:t>9</w:t>
+      <w:t>2</w:t>
     </w:r>
     <w:r>
       <w:fldChar w:fldCharType="end"/>
@@ -11314,7 +11323,7 @@
   <a:extraClrSchemeLst/>
   <a:extLst>
     <a:ext uri="{05A4C25C-085E-4340-85A3-A5531E510DB2}">
-      <thm15:themeFamily xmlns="" xmlns:thm15="http://schemas.microsoft.com/office/thememl/2012/main" name="Office Theme" id="{62F939B6-93AF-4DB8-9C6B-D6C7DFDC589F}" vid="{4A3C46E8-61CC-4603-A589-7422A47A8E4A}"/>
+      <thm15:themeFamily xmlns:thm15="http://schemas.microsoft.com/office/thememl/2012/main" xmlns="" name="Office Theme" id="{62F939B6-93AF-4DB8-9C6B-D6C7DFDC589F}" vid="{4A3C46E8-61CC-4603-A589-7422A47A8E4A}"/>
     </a:ext>
   </a:extLst>
 </a:theme>

--- a/HT2023_DT162G-Projektrapport-maka2207-Max_Karlstedt.docx
+++ b/HT2023_DT162G-Projektrapport-maka2207-Max_Karlstedt.docx
@@ -425,7 +425,7 @@
                     <a:blip r:embed="rId10">
                       <a:extLst>
                         <a:ext uri="{28A0092B-C50C-407E-A947-70E740481C1C}">
-                          <a14:useLocalDpi xmlns:a14="http://schemas.microsoft.com/office/drawing/2010/main" xmlns:wps="http://schemas.microsoft.com/office/word/2010/wordprocessingShape" xmlns:wpi="http://schemas.microsoft.com/office/word/2010/wordprocessingInk" xmlns:wpg="http://schemas.microsoft.com/office/word/2010/wordprocessingGroup" xmlns:w16se="http://schemas.microsoft.com/office/word/2015/wordml/symex" xmlns:w16="http://schemas.microsoft.com/office/word/2018/wordml" xmlns:w16cid="http://schemas.microsoft.com/office/word/2016/wordml/cid" xmlns:w16cex="http://schemas.microsoft.com/office/word/2018/wordml/cex" xmlns:w15="http://schemas.microsoft.com/office/word/2012/wordml" xmlns:w14="http://schemas.microsoft.com/office/word/2010/wordml" xmlns:w="http://schemas.openxmlformats.org/wordprocessingml/2006/main" xmlns:w10="urn:schemas-microsoft-com:office:word" xmlns:wp14="http://schemas.microsoft.com/office/word/2010/wordprocessingDrawing" xmlns:v="urn:schemas-microsoft-com:vml" xmlns:o="urn:schemas-microsoft-com:office:office" xmlns:am3d="http://schemas.microsoft.com/office/drawing/2017/model3d" xmlns:aink="http://schemas.microsoft.com/office/drawing/2016/ink" xmlns:mc="http://schemas.openxmlformats.org/markup-compatibility/2006" xmlns:cx8="http://schemas.microsoft.com/office/drawing/2016/5/14/chartex" xmlns:cx7="http://schemas.microsoft.com/office/drawing/2016/5/13/chartex" xmlns:cx6="http://schemas.microsoft.com/office/drawing/2016/5/12/chartex" xmlns:cx5="http://schemas.microsoft.com/office/drawing/2016/5/11/chartex" xmlns:cx4="http://schemas.microsoft.com/office/drawing/2016/5/10/chartex" xmlns:cx3="http://schemas.microsoft.com/office/drawing/2016/5/9/chartex" xmlns:cx2="http://schemas.microsoft.com/office/drawing/2015/10/21/chartex" xmlns:cx1="http://schemas.microsoft.com/office/drawing/2015/9/8/chartex" xmlns:cx="http://schemas.microsoft.com/office/drawing/2014/chartex" xmlns:wpc="http://schemas.microsoft.com/office/word/2010/wordprocessingCanvas" xmlns="" val="0"/>
+                          <a14:useLocalDpi xmlns="" xmlns:wpc="http://schemas.microsoft.com/office/word/2010/wordprocessingCanvas" xmlns:cx="http://schemas.microsoft.com/office/drawing/2014/chartex" xmlns:cx1="http://schemas.microsoft.com/office/drawing/2015/9/8/chartex" xmlns:cx2="http://schemas.microsoft.com/office/drawing/2015/10/21/chartex" xmlns:cx3="http://schemas.microsoft.com/office/drawing/2016/5/9/chartex" xmlns:cx4="http://schemas.microsoft.com/office/drawing/2016/5/10/chartex" xmlns:cx5="http://schemas.microsoft.com/office/drawing/2016/5/11/chartex" xmlns:cx6="http://schemas.microsoft.com/office/drawing/2016/5/12/chartex" xmlns:cx7="http://schemas.microsoft.com/office/drawing/2016/5/13/chartex" xmlns:cx8="http://schemas.microsoft.com/office/drawing/2016/5/14/chartex" xmlns:mc="http://schemas.openxmlformats.org/markup-compatibility/2006" xmlns:aink="http://schemas.microsoft.com/office/drawing/2016/ink" xmlns:am3d="http://schemas.microsoft.com/office/drawing/2017/model3d" xmlns:o="urn:schemas-microsoft-com:office:office" xmlns:v="urn:schemas-microsoft-com:vml" xmlns:wp14="http://schemas.microsoft.com/office/word/2010/wordprocessingDrawing" xmlns:w10="urn:schemas-microsoft-com:office:word" xmlns:w="http://schemas.openxmlformats.org/wordprocessingml/2006/main" xmlns:w14="http://schemas.microsoft.com/office/word/2010/wordml" xmlns:w15="http://schemas.microsoft.com/office/word/2012/wordml" xmlns:w16cex="http://schemas.microsoft.com/office/word/2018/wordml/cex" xmlns:w16cid="http://schemas.microsoft.com/office/word/2016/wordml/cid" xmlns:w16="http://schemas.microsoft.com/office/word/2018/wordml" xmlns:w16se="http://schemas.microsoft.com/office/word/2015/wordml/symex" xmlns:wpg="http://schemas.microsoft.com/office/word/2010/wordprocessingGroup" xmlns:wpi="http://schemas.microsoft.com/office/word/2010/wordprocessingInk" xmlns:wps="http://schemas.microsoft.com/office/word/2010/wordprocessingShape" xmlns:a14="http://schemas.microsoft.com/office/drawing/2010/main" val="0"/>
                         </a:ext>
                       </a:extLst>
                     </a:blip>
@@ -767,6 +767,7 @@
       <w:bookmarkStart w:id="4" w:name="_Toc154900033"/>
       <w:bookmarkStart w:id="5" w:name="_Toc155099498"/>
       <w:bookmarkStart w:id="6" w:name="_Toc155099529"/>
+      <w:bookmarkStart w:id="7" w:name="_Toc156222876"/>
       <w:r>
         <w:lastRenderedPageBreak/>
         <w:t>Sammanfattning</w:t>
@@ -778,6 +779,7 @@
       <w:bookmarkEnd w:id="4"/>
       <w:bookmarkEnd w:id="5"/>
       <w:bookmarkEnd w:id="6"/>
+      <w:bookmarkEnd w:id="7"/>
     </w:p>
     <w:p>
       <w:r>
@@ -805,7 +807,34 @@
         <w:t>Teori:</w:t>
       </w:r>
       <w:r>
-        <w:t xml:space="preserve"> a. </w:t>
+        <w:t xml:space="preserve"> MVC-arkitekturen är en vanlig strategi inom webbutveckling för att separera på vad för slags data ska visas, för vilka användare och under vilka omständigheter. MERN-stacken står för MongoDB, ExpressJS, ReactJS och NodeJS och är en teknikstack </w:t>
+      </w:r>
+      <w:r>
+        <w:t>där MongoDB är databasen, ExpressJS + NodeJS är själva webbservern och ReactJS är den webbklient som konsumerar webbserverns erhållna databasdata</w:t>
+      </w:r>
+      <w:r>
+        <w:t>.</w:t>
+      </w:r>
+      <w:r>
+        <w:t xml:space="preserve"> MongoDB är en icke-relationell databasform där databaser innehåller kollektioner vilket i sin tur innehåller dokument där data lagras i JSON-liknande format. NodeJS möjliggör serverbaserad JavaScript där ExpressJS är ett abstraktionslager för att underlätta JavaScript-baserade servrar vilket även kan kommunicera med MongoDB-databaser. ReactJS är ett JavaScript-baserat frontend-funktionsbibliotek för att rendera dynamiskt erhållna data</w:t>
+      </w:r>
+      <w:r>
+        <w:t xml:space="preserve"> i webbläsare.</w:t>
+      </w:r>
+      <w:r>
+        <w:t xml:space="preserve"> TailwindCSS är ett CSS-ramverk där klassnamn skrivs vilket i sin tur ersätts med faktiska CSS-regler</w:t>
+      </w:r>
+      <w:r>
+        <w:t xml:space="preserve"> vid rendering i webbläsare</w:t>
+      </w:r>
+      <w:r>
+        <w:t>.</w:t>
+      </w:r>
+      <w:r>
+        <w:t xml:space="preserve"> REST API möjliggör ömsesidig kommunikation mellan mjukvaror där förfrågningar och svar kan skickas och där erhållen data ej behöver vara beroende på något tidigare tillstånd.</w:t>
+      </w:r>
+      <w:r>
+        <w:t xml:space="preserve"> </w:t>
       </w:r>
       <w:r>
         <w:rPr>
@@ -814,7 +843,22 @@
         <w:t xml:space="preserve">Metod: </w:t>
       </w:r>
       <w:r>
-        <w:t>a.</w:t>
+        <w:t>Microsoft Visual Studio Code används som utvecklingsmiljö, M</w:t>
+      </w:r>
+      <w:r>
+        <w:rPr>
+          <w:rFonts w:hint="eastAsia"/>
+        </w:rPr>
+        <w:t>o</w:t>
+      </w:r>
+      <w:r>
+        <w:t>ngoDB Compass och MongoDB-server lokalt används för databasimplementeringen, och publiceringen äger rum i form av länkad GitHub-repo</w:t>
+      </w:r>
+      <w:r>
+        <w:t xml:space="preserve"> med instruktioner om hur det körs lokalt</w:t>
+      </w:r>
+      <w:r>
+        <w:t>.</w:t>
       </w:r>
       <w:r>
         <w:t xml:space="preserve"> </w:t>
@@ -826,19 +870,65 @@
         <w:t xml:space="preserve">Konstruktion: </w:t>
       </w:r>
       <w:r>
-        <w:t>a.</w:t>
+        <w:t xml:space="preserve">MongoDB består av två kollektioner: </w:t>
+      </w:r>
+      <w:r>
+        <w:rPr>
+          <w:rFonts w:ascii="Courier New" w:hAnsi="Courier New" w:cs="Courier New"/>
+          <w:sz w:val="20"/>
+          <w:szCs w:val="20"/>
+        </w:rPr>
+        <w:t>pccomponents</w:t>
+      </w:r>
+      <w:r>
+        <w:t xml:space="preserve"> och </w:t>
+      </w:r>
+      <w:r>
+        <w:rPr>
+          <w:rFonts w:ascii="Courier New" w:hAnsi="Courier New" w:cs="Courier New"/>
+          <w:sz w:val="20"/>
+          <w:szCs w:val="20"/>
+        </w:rPr>
+        <w:t>users</w:t>
+      </w:r>
+      <w:r>
+        <w:t>.</w:t>
+      </w:r>
+      <w:r>
+        <w:t xml:space="preserve"> Servern börjar med att konfigurera vad för slags data (JSON, URLENCODED) som kan hanteras och sedan skickar den vidare till lämpliga rutters där "mellankod" (eng. "</w:t>
+      </w:r>
+      <w:r>
+        <w:rPr>
+          <w:i/>
+        </w:rPr>
+        <w:t>middlewares</w:t>
+      </w:r>
+      <w:r>
+        <w:t>")</w:t>
+      </w:r>
+      <w:r>
+        <w:t xml:space="preserve"> hanterar databasanslutning, inmatningsvalidering, och rätt slags CRUD-förfrågan.</w:t>
+      </w:r>
+      <w:r>
+        <w:t xml:space="preserve"> Behörighetskontroller sker både på klientsidan och på serversidan så lyckad förändrad erhållen JWT kommer ej förbi de extra databaskontrollerna.</w:t>
       </w:r>
       <w:r>
         <w:t xml:space="preserve"> </w:t>
       </w:r>
       <w:r>
+        <w:t xml:space="preserve"> </w:t>
+      </w:r>
+      <w:r>
         <w:rPr>
           <w:b/>
         </w:rPr>
         <w:t xml:space="preserve">Resultat: </w:t>
       </w:r>
       <w:r>
-        <w:t xml:space="preserve">a. </w:t>
+        <w:t>De redogjorda skärmdumparna visar att AI Datorer AB:s kravspecifikationer har uppfyllts till fullo</w:t>
+      </w:r>
+      <w:r>
+        <w:t xml:space="preserve">. </w:t>
       </w:r>
       <w:r>
         <w:rPr>
@@ -847,7 +937,31 @@
         <w:t xml:space="preserve">Slutsatser: </w:t>
       </w:r>
       <w:r>
-        <w:t>a. Källförteckning och eventuella bilagor tillkommer</w:t>
+        <w:t>Beklagande är att trots alla fördelar med MongoDB så är det inte gratis att implementera - med fullständig funktionalitet - på egna servrar utan då krävs en kommersiell version</w:t>
+      </w:r>
+      <w:r>
+        <w:t>simplementering</w:t>
+      </w:r>
+      <w:r>
+        <w:t>.</w:t>
+      </w:r>
+      <w:r>
+        <w:t xml:space="preserve"> ReactJS är kraftfullt i att förenkla data som visas i användargränssnittet samtidigt som det kan vara utmanande att hantera globala tillstånd (eng. "</w:t>
+      </w:r>
+      <w:r>
+        <w:rPr>
+          <w:i/>
+        </w:rPr>
+        <w:t>states</w:t>
+      </w:r>
+      <w:r>
+        <w:t>") samtidigt som komponentbaserade tillstånd.</w:t>
+      </w:r>
+      <w:r>
+        <w:t xml:space="preserve"> Källförteckning</w:t>
+      </w:r>
+      <w:r>
+        <w:t>en avslutar det hela</w:t>
       </w:r>
       <w:r>
         <w:t>.</w:t>
@@ -869,24 +983,26 @@
           <w:rFonts w:hint="eastAsia"/>
         </w:rPr>
       </w:pPr>
-      <w:bookmarkStart w:id="7" w:name="_Toc118259686"/>
-      <w:bookmarkStart w:id="8" w:name="_Toc152652012"/>
-      <w:bookmarkStart w:id="9" w:name="_Toc154810329"/>
-      <w:bookmarkStart w:id="10" w:name="_Toc154896425"/>
-      <w:bookmarkStart w:id="11" w:name="_Toc154900034"/>
-      <w:bookmarkStart w:id="12" w:name="_Toc155099499"/>
-      <w:bookmarkStart w:id="13" w:name="_Toc155099530"/>
+      <w:bookmarkStart w:id="8" w:name="_Toc118259686"/>
+      <w:bookmarkStart w:id="9" w:name="_Toc152652012"/>
+      <w:bookmarkStart w:id="10" w:name="_Toc154810329"/>
+      <w:bookmarkStart w:id="11" w:name="_Toc154896425"/>
+      <w:bookmarkStart w:id="12" w:name="_Toc154900034"/>
+      <w:bookmarkStart w:id="13" w:name="_Toc155099499"/>
+      <w:bookmarkStart w:id="14" w:name="_Toc155099530"/>
+      <w:bookmarkStart w:id="15" w:name="_Toc156222877"/>
       <w:r>
         <w:lastRenderedPageBreak/>
         <w:t>Innehållsförteckning</w:t>
       </w:r>
-      <w:bookmarkEnd w:id="7"/>
       <w:bookmarkEnd w:id="8"/>
       <w:bookmarkEnd w:id="9"/>
       <w:bookmarkEnd w:id="10"/>
       <w:bookmarkEnd w:id="11"/>
       <w:bookmarkEnd w:id="12"/>
       <w:bookmarkEnd w:id="13"/>
+      <w:bookmarkEnd w:id="14"/>
+      <w:bookmarkEnd w:id="15"/>
     </w:p>
     <w:sdt>
       <w:sdtPr>
@@ -951,7 +1067,7 @@
               <w:lang w:eastAsia="sv-SE" w:bidi="ar-SA"/>
             </w:rPr>
           </w:pPr>
-          <w:hyperlink w:anchor="_Toc155099531" w:history="1">
+          <w:hyperlink w:anchor="_Toc156222878" w:history="1">
             <w:r>
               <w:rPr>
                 <w:rStyle w:val="Hyperlink"/>
@@ -991,15 +1107,16 @@
               <w:rPr>
                 <w:webHidden/>
               </w:rPr>
-              <w:instrText xml:space="preserve"> PAGEREF _Toc155099531 \h </w:instrText>
-            </w:r>
-            <w:r>
-              <w:rPr>
-                <w:webHidden/>
-              </w:rPr>
-            </w:r>
-            <w:r>
-              <w:rPr>
+              <w:instrText xml:space="preserve"> PAGEREF _Toc156222878 \h </w:instrText>
+            </w:r>
+            <w:r>
+              <w:rPr>
+                <w:webHidden/>
+              </w:rPr>
+            </w:r>
+            <w:r>
+              <w:rPr>
+                <w:rFonts w:hint="eastAsia"/>
                 <w:webHidden/>
               </w:rPr>
               <w:fldChar w:fldCharType="separate"/>
@@ -1035,7 +1152,7 @@
               <w:lang w:eastAsia="sv-SE" w:bidi="ar-SA"/>
             </w:rPr>
           </w:pPr>
-          <w:hyperlink w:anchor="_Toc155099532" w:history="1">
+          <w:hyperlink w:anchor="_Toc156222879" w:history="1">
             <w:r>
               <w:rPr>
                 <w:rStyle w:val="Hyperlink"/>
@@ -1080,16 +1197,17 @@
                 <w:noProof/>
                 <w:webHidden/>
               </w:rPr>
-              <w:instrText xml:space="preserve"> PAGEREF _Toc155099532 \h </w:instrText>
-            </w:r>
-            <w:r>
-              <w:rPr>
-                <w:noProof/>
-                <w:webHidden/>
-              </w:rPr>
-            </w:r>
-            <w:r>
-              <w:rPr>
+              <w:instrText xml:space="preserve"> PAGEREF _Toc156222879 \h </w:instrText>
+            </w:r>
+            <w:r>
+              <w:rPr>
+                <w:noProof/>
+                <w:webHidden/>
+              </w:rPr>
+            </w:r>
+            <w:r>
+              <w:rPr>
+                <w:rFonts w:hint="eastAsia"/>
                 <w:noProof/>
                 <w:webHidden/>
               </w:rPr>
@@ -1128,7 +1246,7 @@
               <w:lang w:eastAsia="sv-SE" w:bidi="ar-SA"/>
             </w:rPr>
           </w:pPr>
-          <w:hyperlink w:anchor="_Toc155099533" w:history="1">
+          <w:hyperlink w:anchor="_Toc156222880" w:history="1">
             <w:r>
               <w:rPr>
                 <w:rStyle w:val="Hyperlink"/>
@@ -1173,16 +1291,17 @@
                 <w:noProof/>
                 <w:webHidden/>
               </w:rPr>
-              <w:instrText xml:space="preserve"> PAGEREF _Toc155099533 \h </w:instrText>
-            </w:r>
-            <w:r>
-              <w:rPr>
-                <w:noProof/>
-                <w:webHidden/>
-              </w:rPr>
-            </w:r>
-            <w:r>
-              <w:rPr>
+              <w:instrText xml:space="preserve"> PAGEREF _Toc156222880 \h </w:instrText>
+            </w:r>
+            <w:r>
+              <w:rPr>
+                <w:noProof/>
+                <w:webHidden/>
+              </w:rPr>
+            </w:r>
+            <w:r>
+              <w:rPr>
+                <w:rFonts w:hint="eastAsia"/>
                 <w:noProof/>
                 <w:webHidden/>
               </w:rPr>
@@ -1221,7 +1340,7 @@
               <w:lang w:eastAsia="sv-SE" w:bidi="ar-SA"/>
             </w:rPr>
           </w:pPr>
-          <w:hyperlink w:anchor="_Toc155099534" w:history="1">
+          <w:hyperlink w:anchor="_Toc156222881" w:history="1">
             <w:r>
               <w:rPr>
                 <w:rStyle w:val="Hyperlink"/>
@@ -1266,16 +1385,17 @@
                 <w:noProof/>
                 <w:webHidden/>
               </w:rPr>
-              <w:instrText xml:space="preserve"> PAGEREF _Toc155099534 \h </w:instrText>
-            </w:r>
-            <w:r>
-              <w:rPr>
-                <w:noProof/>
-                <w:webHidden/>
-              </w:rPr>
-            </w:r>
-            <w:r>
-              <w:rPr>
+              <w:instrText xml:space="preserve"> PAGEREF _Toc156222881 \h </w:instrText>
+            </w:r>
+            <w:r>
+              <w:rPr>
+                <w:noProof/>
+                <w:webHidden/>
+              </w:rPr>
+            </w:r>
+            <w:r>
+              <w:rPr>
+                <w:rFonts w:hint="eastAsia"/>
                 <w:noProof/>
                 <w:webHidden/>
               </w:rPr>
@@ -1314,7 +1434,7 @@
               <w:lang w:eastAsia="sv-SE" w:bidi="ar-SA"/>
             </w:rPr>
           </w:pPr>
-          <w:hyperlink w:anchor="_Toc155099535" w:history="1">
+          <w:hyperlink w:anchor="_Toc156222882" w:history="1">
             <w:r>
               <w:rPr>
                 <w:rStyle w:val="Hyperlink"/>
@@ -1359,16 +1479,17 @@
                 <w:noProof/>
                 <w:webHidden/>
               </w:rPr>
-              <w:instrText xml:space="preserve"> PAGEREF _Toc155099535 \h </w:instrText>
-            </w:r>
-            <w:r>
-              <w:rPr>
-                <w:noProof/>
-                <w:webHidden/>
-              </w:rPr>
-            </w:r>
-            <w:r>
-              <w:rPr>
+              <w:instrText xml:space="preserve"> PAGEREF _Toc156222882 \h </w:instrText>
+            </w:r>
+            <w:r>
+              <w:rPr>
+                <w:noProof/>
+                <w:webHidden/>
+              </w:rPr>
+            </w:r>
+            <w:r>
+              <w:rPr>
+                <w:rFonts w:hint="eastAsia"/>
                 <w:noProof/>
                 <w:webHidden/>
               </w:rPr>
@@ -1407,7 +1528,7 @@
               <w:lang w:eastAsia="sv-SE" w:bidi="ar-SA"/>
             </w:rPr>
           </w:pPr>
-          <w:hyperlink w:anchor="_Toc155099536" w:history="1">
+          <w:hyperlink w:anchor="_Toc156222883" w:history="1">
             <w:r>
               <w:rPr>
                 <w:rStyle w:val="Hyperlink"/>
@@ -1452,16 +1573,17 @@
                 <w:noProof/>
                 <w:webHidden/>
               </w:rPr>
-              <w:instrText xml:space="preserve"> PAGEREF _Toc155099536 \h </w:instrText>
-            </w:r>
-            <w:r>
-              <w:rPr>
-                <w:noProof/>
-                <w:webHidden/>
-              </w:rPr>
-            </w:r>
-            <w:r>
-              <w:rPr>
+              <w:instrText xml:space="preserve"> PAGEREF _Toc156222883 \h </w:instrText>
+            </w:r>
+            <w:r>
+              <w:rPr>
+                <w:noProof/>
+                <w:webHidden/>
+              </w:rPr>
+            </w:r>
+            <w:r>
+              <w:rPr>
+                <w:rFonts w:hint="eastAsia"/>
                 <w:noProof/>
                 <w:webHidden/>
               </w:rPr>
@@ -1500,7 +1622,7 @@
               <w:lang w:eastAsia="sv-SE" w:bidi="ar-SA"/>
             </w:rPr>
           </w:pPr>
-          <w:hyperlink w:anchor="_Toc155099537" w:history="1">
+          <w:hyperlink w:anchor="_Toc156222884" w:history="1">
             <w:r>
               <w:rPr>
                 <w:rStyle w:val="Hyperlink"/>
@@ -1545,16 +1667,17 @@
                 <w:noProof/>
                 <w:webHidden/>
               </w:rPr>
-              <w:instrText xml:space="preserve"> PAGEREF _Toc155099537 \h </w:instrText>
-            </w:r>
-            <w:r>
-              <w:rPr>
-                <w:noProof/>
-                <w:webHidden/>
-              </w:rPr>
-            </w:r>
-            <w:r>
-              <w:rPr>
+              <w:instrText xml:space="preserve"> PAGEREF _Toc156222884 \h </w:instrText>
+            </w:r>
+            <w:r>
+              <w:rPr>
+                <w:noProof/>
+                <w:webHidden/>
+              </w:rPr>
+            </w:r>
+            <w:r>
+              <w:rPr>
+                <w:rFonts w:hint="eastAsia"/>
                 <w:noProof/>
                 <w:webHidden/>
               </w:rPr>
@@ -1589,7 +1712,7 @@
               <w:lang w:eastAsia="sv-SE" w:bidi="ar-SA"/>
             </w:rPr>
           </w:pPr>
-          <w:hyperlink w:anchor="_Toc155099538" w:history="1">
+          <w:hyperlink w:anchor="_Toc156222885" w:history="1">
             <w:r>
               <w:rPr>
                 <w:rStyle w:val="Hyperlink"/>
@@ -1629,15 +1752,16 @@
               <w:rPr>
                 <w:webHidden/>
               </w:rPr>
-              <w:instrText xml:space="preserve"> PAGEREF _Toc155099538 \h </w:instrText>
-            </w:r>
-            <w:r>
-              <w:rPr>
-                <w:webHidden/>
-              </w:rPr>
-            </w:r>
-            <w:r>
-              <w:rPr>
+              <w:instrText xml:space="preserve"> PAGEREF _Toc156222885 \h </w:instrText>
+            </w:r>
+            <w:r>
+              <w:rPr>
+                <w:webHidden/>
+              </w:rPr>
+            </w:r>
+            <w:r>
+              <w:rPr>
+                <w:rFonts w:hint="eastAsia"/>
                 <w:webHidden/>
               </w:rPr>
               <w:fldChar w:fldCharType="separate"/>
@@ -1673,7 +1797,7 @@
               <w:lang w:eastAsia="sv-SE" w:bidi="ar-SA"/>
             </w:rPr>
           </w:pPr>
-          <w:hyperlink w:anchor="_Toc155099539" w:history="1">
+          <w:hyperlink w:anchor="_Toc156222886" w:history="1">
             <w:r>
               <w:rPr>
                 <w:rStyle w:val="Hyperlink"/>
@@ -1718,16 +1842,17 @@
                 <w:noProof/>
                 <w:webHidden/>
               </w:rPr>
-              <w:instrText xml:space="preserve"> PAGEREF _Toc155099539 \h </w:instrText>
-            </w:r>
-            <w:r>
-              <w:rPr>
-                <w:noProof/>
-                <w:webHidden/>
-              </w:rPr>
-            </w:r>
-            <w:r>
-              <w:rPr>
+              <w:instrText xml:space="preserve"> PAGEREF _Toc156222886 \h </w:instrText>
+            </w:r>
+            <w:r>
+              <w:rPr>
+                <w:noProof/>
+                <w:webHidden/>
+              </w:rPr>
+            </w:r>
+            <w:r>
+              <w:rPr>
+                <w:rFonts w:hint="eastAsia"/>
                 <w:noProof/>
                 <w:webHidden/>
               </w:rPr>
@@ -1766,7 +1891,7 @@
               <w:lang w:eastAsia="sv-SE" w:bidi="ar-SA"/>
             </w:rPr>
           </w:pPr>
-          <w:hyperlink w:anchor="_Toc155099540" w:history="1">
+          <w:hyperlink w:anchor="_Toc156222887" w:history="1">
             <w:r>
               <w:rPr>
                 <w:rStyle w:val="Hyperlink"/>
@@ -1811,16 +1936,17 @@
                 <w:noProof/>
                 <w:webHidden/>
               </w:rPr>
-              <w:instrText xml:space="preserve"> PAGEREF _Toc155099540 \h </w:instrText>
-            </w:r>
-            <w:r>
-              <w:rPr>
-                <w:noProof/>
-                <w:webHidden/>
-              </w:rPr>
-            </w:r>
-            <w:r>
-              <w:rPr>
+              <w:instrText xml:space="preserve"> PAGEREF _Toc156222887 \h </w:instrText>
+            </w:r>
+            <w:r>
+              <w:rPr>
+                <w:noProof/>
+                <w:webHidden/>
+              </w:rPr>
+            </w:r>
+            <w:r>
+              <w:rPr>
+                <w:rFonts w:hint="eastAsia"/>
                 <w:noProof/>
                 <w:webHidden/>
               </w:rPr>
@@ -1859,7 +1985,7 @@
               <w:lang w:eastAsia="sv-SE" w:bidi="ar-SA"/>
             </w:rPr>
           </w:pPr>
-          <w:hyperlink w:anchor="_Toc155099541" w:history="1">
+          <w:hyperlink w:anchor="_Toc156222888" w:history="1">
             <w:r>
               <w:rPr>
                 <w:rStyle w:val="Hyperlink"/>
@@ -1904,16 +2030,17 @@
                 <w:noProof/>
                 <w:webHidden/>
               </w:rPr>
-              <w:instrText xml:space="preserve"> PAGEREF _Toc155099541 \h </w:instrText>
-            </w:r>
-            <w:r>
-              <w:rPr>
-                <w:noProof/>
-                <w:webHidden/>
-              </w:rPr>
-            </w:r>
-            <w:r>
-              <w:rPr>
+              <w:instrText xml:space="preserve"> PAGEREF _Toc156222888 \h </w:instrText>
+            </w:r>
+            <w:r>
+              <w:rPr>
+                <w:noProof/>
+                <w:webHidden/>
+              </w:rPr>
+            </w:r>
+            <w:r>
+              <w:rPr>
+                <w:rFonts w:hint="eastAsia"/>
                 <w:noProof/>
                 <w:webHidden/>
               </w:rPr>
@@ -1952,7 +2079,7 @@
               <w:lang w:eastAsia="sv-SE" w:bidi="ar-SA"/>
             </w:rPr>
           </w:pPr>
-          <w:hyperlink w:anchor="_Toc155099542" w:history="1">
+          <w:hyperlink w:anchor="_Toc156222889" w:history="1">
             <w:r>
               <w:rPr>
                 <w:rStyle w:val="Hyperlink"/>
@@ -1997,16 +2124,17 @@
                 <w:noProof/>
                 <w:webHidden/>
               </w:rPr>
-              <w:instrText xml:space="preserve"> PAGEREF _Toc155099542 \h </w:instrText>
-            </w:r>
-            <w:r>
-              <w:rPr>
-                <w:noProof/>
-                <w:webHidden/>
-              </w:rPr>
-            </w:r>
-            <w:r>
-              <w:rPr>
+              <w:instrText xml:space="preserve"> PAGEREF _Toc156222889 \h </w:instrText>
+            </w:r>
+            <w:r>
+              <w:rPr>
+                <w:noProof/>
+                <w:webHidden/>
+              </w:rPr>
+            </w:r>
+            <w:r>
+              <w:rPr>
+                <w:rFonts w:hint="eastAsia"/>
                 <w:noProof/>
                 <w:webHidden/>
               </w:rPr>
@@ -2045,7 +2173,7 @@
               <w:lang w:eastAsia="sv-SE" w:bidi="ar-SA"/>
             </w:rPr>
           </w:pPr>
-          <w:hyperlink w:anchor="_Toc155099543" w:history="1">
+          <w:hyperlink w:anchor="_Toc156222890" w:history="1">
             <w:r>
               <w:rPr>
                 <w:rStyle w:val="Hyperlink"/>
@@ -2090,16 +2218,17 @@
                 <w:noProof/>
                 <w:webHidden/>
               </w:rPr>
-              <w:instrText xml:space="preserve"> PAGEREF _Toc155099543 \h </w:instrText>
-            </w:r>
-            <w:r>
-              <w:rPr>
-                <w:noProof/>
-                <w:webHidden/>
-              </w:rPr>
-            </w:r>
-            <w:r>
-              <w:rPr>
+              <w:instrText xml:space="preserve"> PAGEREF _Toc156222890 \h </w:instrText>
+            </w:r>
+            <w:r>
+              <w:rPr>
+                <w:noProof/>
+                <w:webHidden/>
+              </w:rPr>
+            </w:r>
+            <w:r>
+              <w:rPr>
+                <w:rFonts w:hint="eastAsia"/>
                 <w:noProof/>
                 <w:webHidden/>
               </w:rPr>
@@ -2138,7 +2267,7 @@
               <w:lang w:eastAsia="sv-SE" w:bidi="ar-SA"/>
             </w:rPr>
           </w:pPr>
-          <w:hyperlink w:anchor="_Toc155099544" w:history="1">
+          <w:hyperlink w:anchor="_Toc156222891" w:history="1">
             <w:r>
               <w:rPr>
                 <w:rStyle w:val="Hyperlink"/>
@@ -2183,16 +2312,17 @@
                 <w:noProof/>
                 <w:webHidden/>
               </w:rPr>
-              <w:instrText xml:space="preserve"> PAGEREF _Toc155099544 \h </w:instrText>
-            </w:r>
-            <w:r>
-              <w:rPr>
-                <w:noProof/>
-                <w:webHidden/>
-              </w:rPr>
-            </w:r>
-            <w:r>
-              <w:rPr>
+              <w:instrText xml:space="preserve"> PAGEREF _Toc156222891 \h </w:instrText>
+            </w:r>
+            <w:r>
+              <w:rPr>
+                <w:noProof/>
+                <w:webHidden/>
+              </w:rPr>
+            </w:r>
+            <w:r>
+              <w:rPr>
+                <w:rFonts w:hint="eastAsia"/>
                 <w:noProof/>
                 <w:webHidden/>
               </w:rPr>
@@ -2204,7 +2334,7 @@
                 <w:noProof/>
                 <w:webHidden/>
               </w:rPr>
-              <w:t>6</w:t>
+              <w:t>7</w:t>
             </w:r>
             <w:r>
               <w:rPr>
@@ -2231,7 +2361,7 @@
               <w:lang w:eastAsia="sv-SE" w:bidi="ar-SA"/>
             </w:rPr>
           </w:pPr>
-          <w:hyperlink w:anchor="_Toc155099545" w:history="1">
+          <w:hyperlink w:anchor="_Toc156222892" w:history="1">
             <w:r>
               <w:rPr>
                 <w:rStyle w:val="Hyperlink"/>
@@ -2276,16 +2406,17 @@
                 <w:noProof/>
                 <w:webHidden/>
               </w:rPr>
-              <w:instrText xml:space="preserve"> PAGEREF _Toc155099545 \h </w:instrText>
-            </w:r>
-            <w:r>
-              <w:rPr>
-                <w:noProof/>
-                <w:webHidden/>
-              </w:rPr>
-            </w:r>
-            <w:r>
-              <w:rPr>
+              <w:instrText xml:space="preserve"> PAGEREF _Toc156222892 \h </w:instrText>
+            </w:r>
+            <w:r>
+              <w:rPr>
+                <w:noProof/>
+                <w:webHidden/>
+              </w:rPr>
+            </w:r>
+            <w:r>
+              <w:rPr>
+                <w:rFonts w:hint="eastAsia"/>
                 <w:noProof/>
                 <w:webHidden/>
               </w:rPr>
@@ -2324,7 +2455,7 @@
               <w:lang w:eastAsia="sv-SE" w:bidi="ar-SA"/>
             </w:rPr>
           </w:pPr>
-          <w:hyperlink w:anchor="_Toc155099546" w:history="1">
+          <w:hyperlink w:anchor="_Toc156222893" w:history="1">
             <w:r>
               <w:rPr>
                 <w:rStyle w:val="Hyperlink"/>
@@ -2369,16 +2500,17 @@
                 <w:noProof/>
                 <w:webHidden/>
               </w:rPr>
-              <w:instrText xml:space="preserve"> PAGEREF _Toc155099546 \h </w:instrText>
-            </w:r>
-            <w:r>
-              <w:rPr>
-                <w:noProof/>
-                <w:webHidden/>
-              </w:rPr>
-            </w:r>
-            <w:r>
-              <w:rPr>
+              <w:instrText xml:space="preserve"> PAGEREF _Toc156222893 \h </w:instrText>
+            </w:r>
+            <w:r>
+              <w:rPr>
+                <w:noProof/>
+                <w:webHidden/>
+              </w:rPr>
+            </w:r>
+            <w:r>
+              <w:rPr>
+                <w:rFonts w:hint="eastAsia"/>
                 <w:noProof/>
                 <w:webHidden/>
               </w:rPr>
@@ -2390,7 +2522,7 @@
                 <w:noProof/>
                 <w:webHidden/>
               </w:rPr>
-              <w:t>7</w:t>
+              <w:t>8</w:t>
             </w:r>
             <w:r>
               <w:rPr>
@@ -2413,7 +2545,7 @@
               <w:lang w:eastAsia="sv-SE" w:bidi="ar-SA"/>
             </w:rPr>
           </w:pPr>
-          <w:hyperlink w:anchor="_Toc155099547" w:history="1">
+          <w:hyperlink w:anchor="_Toc156222894" w:history="1">
             <w:r>
               <w:rPr>
                 <w:rStyle w:val="Hyperlink"/>
@@ -2453,15 +2585,16 @@
               <w:rPr>
                 <w:webHidden/>
               </w:rPr>
-              <w:instrText xml:space="preserve"> PAGEREF _Toc155099547 \h </w:instrText>
-            </w:r>
-            <w:r>
-              <w:rPr>
-                <w:webHidden/>
-              </w:rPr>
-            </w:r>
-            <w:r>
-              <w:rPr>
+              <w:instrText xml:space="preserve"> PAGEREF _Toc156222894 \h </w:instrText>
+            </w:r>
+            <w:r>
+              <w:rPr>
+                <w:webHidden/>
+              </w:rPr>
+            </w:r>
+            <w:r>
+              <w:rPr>
+                <w:rFonts w:hint="eastAsia"/>
                 <w:webHidden/>
               </w:rPr>
               <w:fldChar w:fldCharType="separate"/>
@@ -2497,7 +2630,7 @@
               <w:lang w:eastAsia="sv-SE" w:bidi="ar-SA"/>
             </w:rPr>
           </w:pPr>
-          <w:hyperlink w:anchor="_Toc155099548" w:history="1">
+          <w:hyperlink w:anchor="_Toc156222895" w:history="1">
             <w:r>
               <w:rPr>
                 <w:rStyle w:val="Hyperlink"/>
@@ -2542,16 +2675,17 @@
                 <w:noProof/>
                 <w:webHidden/>
               </w:rPr>
-              <w:instrText xml:space="preserve"> PAGEREF _Toc155099548 \h </w:instrText>
-            </w:r>
-            <w:r>
-              <w:rPr>
-                <w:noProof/>
-                <w:webHidden/>
-              </w:rPr>
-            </w:r>
-            <w:r>
-              <w:rPr>
+              <w:instrText xml:space="preserve"> PAGEREF _Toc156222895 \h </w:instrText>
+            </w:r>
+            <w:r>
+              <w:rPr>
+                <w:noProof/>
+                <w:webHidden/>
+              </w:rPr>
+            </w:r>
+            <w:r>
+              <w:rPr>
+                <w:rFonts w:hint="eastAsia"/>
                 <w:noProof/>
                 <w:webHidden/>
               </w:rPr>
@@ -2590,7 +2724,7 @@
               <w:lang w:eastAsia="sv-SE" w:bidi="ar-SA"/>
             </w:rPr>
           </w:pPr>
-          <w:hyperlink w:anchor="_Toc155099549" w:history="1">
+          <w:hyperlink w:anchor="_Toc156222896" w:history="1">
             <w:r>
               <w:rPr>
                 <w:rStyle w:val="Hyperlink"/>
@@ -2635,16 +2769,17 @@
                 <w:noProof/>
                 <w:webHidden/>
               </w:rPr>
-              <w:instrText xml:space="preserve"> PAGEREF _Toc155099549 \h </w:instrText>
-            </w:r>
-            <w:r>
-              <w:rPr>
-                <w:noProof/>
-                <w:webHidden/>
-              </w:rPr>
-            </w:r>
-            <w:r>
-              <w:rPr>
+              <w:instrText xml:space="preserve"> PAGEREF _Toc156222896 \h </w:instrText>
+            </w:r>
+            <w:r>
+              <w:rPr>
+                <w:noProof/>
+                <w:webHidden/>
+              </w:rPr>
+            </w:r>
+            <w:r>
+              <w:rPr>
+                <w:rFonts w:hint="eastAsia"/>
                 <w:noProof/>
                 <w:webHidden/>
               </w:rPr>
@@ -2679,7 +2814,7 @@
               <w:lang w:eastAsia="sv-SE" w:bidi="ar-SA"/>
             </w:rPr>
           </w:pPr>
-          <w:hyperlink w:anchor="_Toc155099550" w:history="1">
+          <w:hyperlink w:anchor="_Toc156222897" w:history="1">
             <w:r>
               <w:rPr>
                 <w:rStyle w:val="Hyperlink"/>
@@ -2719,15 +2854,16 @@
               <w:rPr>
                 <w:webHidden/>
               </w:rPr>
-              <w:instrText xml:space="preserve"> PAGEREF _Toc155099550 \h </w:instrText>
-            </w:r>
-            <w:r>
-              <w:rPr>
-                <w:webHidden/>
-              </w:rPr>
-            </w:r>
-            <w:r>
-              <w:rPr>
+              <w:instrText xml:space="preserve"> PAGEREF _Toc156222897 \h </w:instrText>
+            </w:r>
+            <w:r>
+              <w:rPr>
+                <w:webHidden/>
+              </w:rPr>
+            </w:r>
+            <w:r>
+              <w:rPr>
+                <w:rFonts w:hint="eastAsia"/>
                 <w:webHidden/>
               </w:rPr>
               <w:fldChar w:fldCharType="separate"/>
@@ -2763,7 +2899,7 @@
               <w:lang w:eastAsia="sv-SE" w:bidi="ar-SA"/>
             </w:rPr>
           </w:pPr>
-          <w:hyperlink w:anchor="_Toc155099551" w:history="1">
+          <w:hyperlink w:anchor="_Toc156222898" w:history="1">
             <w:r>
               <w:rPr>
                 <w:rStyle w:val="Hyperlink"/>
@@ -2787,7 +2923,7 @@
                 <w:rStyle w:val="Hyperlink"/>
                 <w:noProof/>
               </w:rPr>
-              <w:t>MongoDB och REST API</w:t>
+              <w:t>MongoDB,  REST API, NodeJS &amp; ExpressJS</w:t>
             </w:r>
             <w:r>
               <w:rPr>
@@ -2808,16 +2944,17 @@
                 <w:noProof/>
                 <w:webHidden/>
               </w:rPr>
-              <w:instrText xml:space="preserve"> PAGEREF _Toc155099551 \h </w:instrText>
-            </w:r>
-            <w:r>
-              <w:rPr>
-                <w:noProof/>
-                <w:webHidden/>
-              </w:rPr>
-            </w:r>
-            <w:r>
-              <w:rPr>
+              <w:instrText xml:space="preserve"> PAGEREF _Toc156222898 \h </w:instrText>
+            </w:r>
+            <w:r>
+              <w:rPr>
+                <w:noProof/>
+                <w:webHidden/>
+              </w:rPr>
+            </w:r>
+            <w:r>
+              <w:rPr>
+                <w:rFonts w:hint="eastAsia"/>
                 <w:noProof/>
                 <w:webHidden/>
               </w:rPr>
@@ -2856,7 +2993,7 @@
               <w:lang w:eastAsia="sv-SE" w:bidi="ar-SA"/>
             </w:rPr>
           </w:pPr>
-          <w:hyperlink w:anchor="_Toc155099552" w:history="1">
+          <w:hyperlink w:anchor="_Toc156222899" w:history="1">
             <w:r>
               <w:rPr>
                 <w:rStyle w:val="Hyperlink"/>
@@ -2880,7 +3017,7 @@
                 <w:rStyle w:val="Hyperlink"/>
                 <w:noProof/>
               </w:rPr>
-              <w:t>NodeJS och ExpressJS</w:t>
+              <w:t>ReactJS och TailwindCSS</w:t>
             </w:r>
             <w:r>
               <w:rPr>
@@ -2901,16 +3038,17 @@
                 <w:noProof/>
                 <w:webHidden/>
               </w:rPr>
-              <w:instrText xml:space="preserve"> PAGEREF _Toc155099552 \h </w:instrText>
-            </w:r>
-            <w:r>
-              <w:rPr>
-                <w:noProof/>
-                <w:webHidden/>
-              </w:rPr>
-            </w:r>
-            <w:r>
-              <w:rPr>
+              <w:instrText xml:space="preserve"> PAGEREF _Toc156222899 \h </w:instrText>
+            </w:r>
+            <w:r>
+              <w:rPr>
+                <w:noProof/>
+                <w:webHidden/>
+              </w:rPr>
+            </w:r>
+            <w:r>
+              <w:rPr>
+                <w:rFonts w:hint="eastAsia"/>
                 <w:noProof/>
                 <w:webHidden/>
               </w:rPr>
@@ -2922,11 +3060,92 @@
                 <w:noProof/>
                 <w:webHidden/>
               </w:rPr>
-              <w:t>10</w:t>
-            </w:r>
-            <w:r>
-              <w:rPr>
-                <w:noProof/>
+              <w:t>11</w:t>
+            </w:r>
+            <w:r>
+              <w:rPr>
+                <w:noProof/>
+                <w:webHidden/>
+              </w:rPr>
+              <w:fldChar w:fldCharType="end"/>
+            </w:r>
+          </w:hyperlink>
+        </w:p>
+        <w:p>
+          <w:pPr>
+            <w:pStyle w:val="TOC1"/>
+            <w:rPr>
+              <w:rFonts w:asciiTheme="minorHAnsi" w:eastAsiaTheme="minorEastAsia" w:hAnsiTheme="minorHAnsi" w:cstheme="minorBidi"/>
+              <w:b w:val="0"/>
+              <w:kern w:val="0"/>
+              <w:sz w:val="22"/>
+              <w:szCs w:val="22"/>
+              <w:lang w:eastAsia="sv-SE" w:bidi="ar-SA"/>
+            </w:rPr>
+          </w:pPr>
+          <w:hyperlink w:anchor="_Toc156222900" w:history="1">
+            <w:r>
+              <w:rPr>
+                <w:rStyle w:val="Hyperlink"/>
+              </w:rPr>
+              <w:t>5</w:t>
+            </w:r>
+            <w:r>
+              <w:rPr>
+                <w:rFonts w:asciiTheme="minorHAnsi" w:eastAsiaTheme="minorEastAsia" w:hAnsiTheme="minorHAnsi" w:cstheme="minorBidi"/>
+                <w:b w:val="0"/>
+                <w:kern w:val="0"/>
+                <w:sz w:val="22"/>
+                <w:szCs w:val="22"/>
+                <w:lang w:eastAsia="sv-SE" w:bidi="ar-SA"/>
+              </w:rPr>
+              <w:tab/>
+            </w:r>
+            <w:r>
+              <w:rPr>
+                <w:rStyle w:val="Hyperlink"/>
+              </w:rPr>
+              <w:t>Resultat</w:t>
+            </w:r>
+            <w:r>
+              <w:rPr>
+                <w:webHidden/>
+              </w:rPr>
+              <w:tab/>
+            </w:r>
+            <w:r>
+              <w:rPr>
+                <w:webHidden/>
+              </w:rPr>
+              <w:fldChar w:fldCharType="begin"/>
+            </w:r>
+            <w:r>
+              <w:rPr>
+                <w:webHidden/>
+              </w:rPr>
+              <w:instrText xml:space="preserve"> PAGEREF _Toc156222900 \h </w:instrText>
+            </w:r>
+            <w:r>
+              <w:rPr>
+                <w:webHidden/>
+              </w:rPr>
+            </w:r>
+            <w:r>
+              <w:rPr>
+                <w:rFonts w:hint="eastAsia"/>
+                <w:webHidden/>
+              </w:rPr>
+              <w:fldChar w:fldCharType="separate"/>
+            </w:r>
+            <w:r>
+              <w:rPr>
+                <w:rFonts w:hint="eastAsia"/>
+                <w:webHidden/>
+              </w:rPr>
+              <w:t>12</w:t>
+            </w:r>
+            <w:r>
+              <w:rPr>
                 <w:webHidden/>
               </w:rPr>
               <w:fldChar w:fldCharType="end"/>
@@ -2949,13 +3168,13 @@
               <w:lang w:eastAsia="sv-SE" w:bidi="ar-SA"/>
             </w:rPr>
           </w:pPr>
-          <w:hyperlink w:anchor="_Toc155099553" w:history="1">
+          <w:hyperlink w:anchor="_Toc156222901" w:history="1">
             <w:r>
               <w:rPr>
                 <w:rStyle w:val="Hyperlink"/>
                 <w:noProof/>
               </w:rPr>
-              <w:t>4.3</w:t>
+              <w:t>5.1</w:t>
             </w:r>
             <w:r>
               <w:rPr>
@@ -2973,7 +3192,7 @@
                 <w:rStyle w:val="Hyperlink"/>
                 <w:noProof/>
               </w:rPr>
-              <w:t>ReactJS och TailwindCSS</w:t>
+              <w:t>Registrering, inloggning och utloggning</w:t>
             </w:r>
             <w:r>
               <w:rPr>
@@ -2994,16 +3213,17 @@
                 <w:noProof/>
                 <w:webHidden/>
               </w:rPr>
-              <w:instrText xml:space="preserve"> PAGEREF _Toc155099553 \h </w:instrText>
-            </w:r>
-            <w:r>
-              <w:rPr>
-                <w:noProof/>
-                <w:webHidden/>
-              </w:rPr>
-            </w:r>
-            <w:r>
-              <w:rPr>
+              <w:instrText xml:space="preserve"> PAGEREF _Toc156222901 \h </w:instrText>
+            </w:r>
+            <w:r>
+              <w:rPr>
+                <w:noProof/>
+                <w:webHidden/>
+              </w:rPr>
+            </w:r>
+            <w:r>
+              <w:rPr>
+                <w:rFonts w:hint="eastAsia"/>
                 <w:noProof/>
                 <w:webHidden/>
               </w:rPr>
@@ -3015,91 +3235,11 @@
                 <w:noProof/>
                 <w:webHidden/>
               </w:rPr>
-              <w:t>10</w:t>
-            </w:r>
-            <w:r>
-              <w:rPr>
-                <w:noProof/>
-                <w:webHidden/>
-              </w:rPr>
-              <w:fldChar w:fldCharType="end"/>
-            </w:r>
-          </w:hyperlink>
-        </w:p>
-        <w:p>
-          <w:pPr>
-            <w:pStyle w:val="TOC1"/>
-            <w:rPr>
-              <w:rFonts w:asciiTheme="minorHAnsi" w:eastAsiaTheme="minorEastAsia" w:hAnsiTheme="minorHAnsi" w:cstheme="minorBidi"/>
-              <w:b w:val="0"/>
-              <w:kern w:val="0"/>
-              <w:sz w:val="22"/>
-              <w:szCs w:val="22"/>
-              <w:lang w:eastAsia="sv-SE" w:bidi="ar-SA"/>
-            </w:rPr>
-          </w:pPr>
-          <w:hyperlink w:anchor="_Toc155099554" w:history="1">
-            <w:r>
-              <w:rPr>
-                <w:rStyle w:val="Hyperlink"/>
-              </w:rPr>
-              <w:t>5</w:t>
-            </w:r>
-            <w:r>
-              <w:rPr>
-                <w:rFonts w:asciiTheme="minorHAnsi" w:eastAsiaTheme="minorEastAsia" w:hAnsiTheme="minorHAnsi" w:cstheme="minorBidi"/>
-                <w:b w:val="0"/>
-                <w:kern w:val="0"/>
-                <w:sz w:val="22"/>
-                <w:szCs w:val="22"/>
-                <w:lang w:eastAsia="sv-SE" w:bidi="ar-SA"/>
-              </w:rPr>
-              <w:tab/>
-            </w:r>
-            <w:r>
-              <w:rPr>
-                <w:rStyle w:val="Hyperlink"/>
-              </w:rPr>
-              <w:t>Resultat</w:t>
-            </w:r>
-            <w:r>
-              <w:rPr>
-                <w:webHidden/>
-              </w:rPr>
-              <w:tab/>
-            </w:r>
-            <w:r>
-              <w:rPr>
-                <w:webHidden/>
-              </w:rPr>
-              <w:fldChar w:fldCharType="begin"/>
-            </w:r>
-            <w:r>
-              <w:rPr>
-                <w:webHidden/>
-              </w:rPr>
-              <w:instrText xml:space="preserve"> PAGEREF _Toc155099554 \h </w:instrText>
-            </w:r>
-            <w:r>
-              <w:rPr>
-                <w:webHidden/>
-              </w:rPr>
-            </w:r>
-            <w:r>
-              <w:rPr>
-                <w:webHidden/>
-              </w:rPr>
-              <w:fldChar w:fldCharType="separate"/>
-            </w:r>
-            <w:r>
-              <w:rPr>
-                <w:rFonts w:hint="eastAsia"/>
-                <w:webHidden/>
-              </w:rPr>
-              <w:t>11</w:t>
-            </w:r>
-            <w:r>
-              <w:rPr>
+              <w:t>12</w:t>
+            </w:r>
+            <w:r>
+              <w:rPr>
+                <w:noProof/>
                 <w:webHidden/>
               </w:rPr>
               <w:fldChar w:fldCharType="end"/>
@@ -3122,13 +3262,13 @@
               <w:lang w:eastAsia="sv-SE" w:bidi="ar-SA"/>
             </w:rPr>
           </w:pPr>
-          <w:hyperlink w:anchor="_Toc155099555" w:history="1">
+          <w:hyperlink w:anchor="_Toc156222902" w:history="1">
             <w:r>
               <w:rPr>
                 <w:rStyle w:val="Hyperlink"/>
                 <w:noProof/>
               </w:rPr>
-              <w:t>5.1</w:t>
+              <w:t>5.2</w:t>
             </w:r>
             <w:r>
               <w:rPr>
@@ -3146,7 +3286,7 @@
                 <w:rStyle w:val="Hyperlink"/>
                 <w:noProof/>
               </w:rPr>
-              <w:t>Registrering, inloggning och utloggning</w:t>
+              <w:t>Hantera datorkomponenter</w:t>
             </w:r>
             <w:r>
               <w:rPr>
@@ -3167,16 +3307,17 @@
                 <w:noProof/>
                 <w:webHidden/>
               </w:rPr>
-              <w:instrText xml:space="preserve"> PAGEREF _Toc155099555 \h </w:instrText>
-            </w:r>
-            <w:r>
-              <w:rPr>
-                <w:noProof/>
-                <w:webHidden/>
-              </w:rPr>
-            </w:r>
-            <w:r>
-              <w:rPr>
+              <w:instrText xml:space="preserve"> PAGEREF _Toc156222902 \h </w:instrText>
+            </w:r>
+            <w:r>
+              <w:rPr>
+                <w:noProof/>
+                <w:webHidden/>
+              </w:rPr>
+            </w:r>
+            <w:r>
+              <w:rPr>
+                <w:rFonts w:hint="eastAsia"/>
                 <w:noProof/>
                 <w:webHidden/>
               </w:rPr>
@@ -3188,7 +3329,7 @@
                 <w:noProof/>
                 <w:webHidden/>
               </w:rPr>
-              <w:t>11</w:t>
+              <w:t>12</w:t>
             </w:r>
             <w:r>
               <w:rPr>
@@ -3215,13 +3356,13 @@
               <w:lang w:eastAsia="sv-SE" w:bidi="ar-SA"/>
             </w:rPr>
           </w:pPr>
-          <w:hyperlink w:anchor="_Toc155099556" w:history="1">
+          <w:hyperlink w:anchor="_Toc156222903" w:history="1">
             <w:r>
               <w:rPr>
                 <w:rStyle w:val="Hyperlink"/>
                 <w:noProof/>
               </w:rPr>
-              <w:t>5.2</w:t>
+              <w:t>5.3</w:t>
             </w:r>
             <w:r>
               <w:rPr>
@@ -3239,7 +3380,7 @@
                 <w:rStyle w:val="Hyperlink"/>
                 <w:noProof/>
               </w:rPr>
-              <w:t>Hantera datorkomponenter</w:t>
+              <w:t>Hantera användare</w:t>
             </w:r>
             <w:r>
               <w:rPr>
@@ -3260,16 +3401,17 @@
                 <w:noProof/>
                 <w:webHidden/>
               </w:rPr>
-              <w:instrText xml:space="preserve"> PAGEREF _Toc155099556 \h </w:instrText>
-            </w:r>
-            <w:r>
-              <w:rPr>
-                <w:noProof/>
-                <w:webHidden/>
-              </w:rPr>
-            </w:r>
-            <w:r>
-              <w:rPr>
+              <w:instrText xml:space="preserve"> PAGEREF _Toc156222903 \h </w:instrText>
+            </w:r>
+            <w:r>
+              <w:rPr>
+                <w:noProof/>
+                <w:webHidden/>
+              </w:rPr>
+            </w:r>
+            <w:r>
+              <w:rPr>
+                <w:rFonts w:hint="eastAsia"/>
                 <w:noProof/>
                 <w:webHidden/>
               </w:rPr>
@@ -3281,100 +3423,7 @@
                 <w:noProof/>
                 <w:webHidden/>
               </w:rPr>
-              <w:t>11</w:t>
-            </w:r>
-            <w:r>
-              <w:rPr>
-                <w:noProof/>
-                <w:webHidden/>
-              </w:rPr>
-              <w:fldChar w:fldCharType="end"/>
-            </w:r>
-          </w:hyperlink>
-        </w:p>
-        <w:p>
-          <w:pPr>
-            <w:pStyle w:val="TOC2"/>
-            <w:tabs>
-              <w:tab w:val="left" w:pos="880"/>
-              <w:tab w:val="right" w:leader="dot" w:pos="7700"/>
-            </w:tabs>
-            <w:rPr>
-              <w:rFonts w:asciiTheme="minorHAnsi" w:eastAsiaTheme="minorEastAsia" w:hAnsiTheme="minorHAnsi" w:cstheme="minorBidi"/>
-              <w:noProof/>
-              <w:kern w:val="0"/>
-              <w:sz w:val="22"/>
-              <w:szCs w:val="22"/>
-              <w:lang w:eastAsia="sv-SE" w:bidi="ar-SA"/>
-            </w:rPr>
-          </w:pPr>
-          <w:hyperlink w:anchor="_Toc155099557" w:history="1">
-            <w:r>
-              <w:rPr>
-                <w:rStyle w:val="Hyperlink"/>
-                <w:noProof/>
-              </w:rPr>
-              <w:t>5.3</w:t>
-            </w:r>
-            <w:r>
-              <w:rPr>
-                <w:rFonts w:asciiTheme="minorHAnsi" w:eastAsiaTheme="minorEastAsia" w:hAnsiTheme="minorHAnsi" w:cstheme="minorBidi"/>
-                <w:noProof/>
-                <w:kern w:val="0"/>
-                <w:sz w:val="22"/>
-                <w:szCs w:val="22"/>
-                <w:lang w:eastAsia="sv-SE" w:bidi="ar-SA"/>
-              </w:rPr>
-              <w:tab/>
-            </w:r>
-            <w:r>
-              <w:rPr>
-                <w:rStyle w:val="Hyperlink"/>
-                <w:noProof/>
-              </w:rPr>
-              <w:t>Hantera användare</w:t>
-            </w:r>
-            <w:r>
-              <w:rPr>
-                <w:noProof/>
-                <w:webHidden/>
-              </w:rPr>
-              <w:tab/>
-            </w:r>
-            <w:r>
-              <w:rPr>
-                <w:noProof/>
-                <w:webHidden/>
-              </w:rPr>
-              <w:fldChar w:fldCharType="begin"/>
-            </w:r>
-            <w:r>
-              <w:rPr>
-                <w:noProof/>
-                <w:webHidden/>
-              </w:rPr>
-              <w:instrText xml:space="preserve"> PAGEREF _Toc155099557 \h </w:instrText>
-            </w:r>
-            <w:r>
-              <w:rPr>
-                <w:noProof/>
-                <w:webHidden/>
-              </w:rPr>
-            </w:r>
-            <w:r>
-              <w:rPr>
-                <w:noProof/>
-                <w:webHidden/>
-              </w:rPr>
-              <w:fldChar w:fldCharType="separate"/>
-            </w:r>
-            <w:r>
-              <w:rPr>
-                <w:rFonts w:hint="eastAsia"/>
-                <w:noProof/>
-                <w:webHidden/>
-              </w:rPr>
-              <w:t>11</w:t>
+              <w:t>12</w:t>
             </w:r>
             <w:r>
               <w:rPr>
@@ -3397,7 +3446,7 @@
               <w:lang w:eastAsia="sv-SE" w:bidi="ar-SA"/>
             </w:rPr>
           </w:pPr>
-          <w:hyperlink w:anchor="_Toc155099558" w:history="1">
+          <w:hyperlink w:anchor="_Toc156222904" w:history="1">
             <w:r>
               <w:rPr>
                 <w:rStyle w:val="Hyperlink"/>
@@ -3437,15 +3486,16 @@
               <w:rPr>
                 <w:webHidden/>
               </w:rPr>
-              <w:instrText xml:space="preserve"> PAGEREF _Toc155099558 \h </w:instrText>
-            </w:r>
-            <w:r>
-              <w:rPr>
-                <w:webHidden/>
-              </w:rPr>
-            </w:r>
-            <w:r>
-              <w:rPr>
+              <w:instrText xml:space="preserve"> PAGEREF _Toc156222904 \h </w:instrText>
+            </w:r>
+            <w:r>
+              <w:rPr>
+                <w:webHidden/>
+              </w:rPr>
+            </w:r>
+            <w:r>
+              <w:rPr>
+                <w:rFonts w:hint="eastAsia"/>
                 <w:webHidden/>
               </w:rPr>
               <w:fldChar w:fldCharType="separate"/>
@@ -3455,7 +3505,7 @@
                 <w:rFonts w:hint="eastAsia"/>
                 <w:webHidden/>
               </w:rPr>
-              <w:t>12</w:t>
+              <w:t>13</w:t>
             </w:r>
             <w:r>
               <w:rPr>
@@ -3477,7 +3527,7 @@
               <w:lang w:eastAsia="sv-SE" w:bidi="ar-SA"/>
             </w:rPr>
           </w:pPr>
-          <w:hyperlink w:anchor="_Toc155099559" w:history="1">
+          <w:hyperlink w:anchor="_Toc156222905" w:history="1">
             <w:r>
               <w:rPr>
                 <w:rStyle w:val="Hyperlink"/>
@@ -3500,15 +3550,16 @@
               <w:rPr>
                 <w:webHidden/>
               </w:rPr>
-              <w:instrText xml:space="preserve"> PAGEREF _Toc155099559 \h </w:instrText>
-            </w:r>
-            <w:r>
-              <w:rPr>
-                <w:webHidden/>
-              </w:rPr>
-            </w:r>
-            <w:r>
-              <w:rPr>
+              <w:instrText xml:space="preserve"> PAGEREF _Toc156222905 \h </w:instrText>
+            </w:r>
+            <w:r>
+              <w:rPr>
+                <w:webHidden/>
+              </w:rPr>
+            </w:r>
+            <w:r>
+              <w:rPr>
+                <w:rFonts w:hint="eastAsia"/>
                 <w:webHidden/>
               </w:rPr>
               <w:fldChar w:fldCharType="separate"/>
@@ -3518,7 +3569,7 @@
                 <w:rFonts w:hint="eastAsia"/>
                 <w:webHidden/>
               </w:rPr>
-              <w:t>13</w:t>
+              <w:t>14</w:t>
             </w:r>
             <w:r>
               <w:rPr>
@@ -3561,12 +3612,12 @@
           <w:rFonts w:hint="eastAsia"/>
         </w:rPr>
       </w:pPr>
-      <w:bookmarkStart w:id="14" w:name="_Toc155099531"/>
+      <w:bookmarkStart w:id="16" w:name="_Toc156222878"/>
       <w:r>
         <w:lastRenderedPageBreak/>
         <w:t>Introduktion</w:t>
       </w:r>
-      <w:bookmarkEnd w:id="14"/>
+      <w:bookmarkEnd w:id="16"/>
     </w:p>
     <w:p>
       <w:pPr>
@@ -3643,14 +3694,14 @@
           <w:rFonts w:hint="eastAsia"/>
         </w:rPr>
       </w:pPr>
-      <w:bookmarkStart w:id="15" w:name="_Toc155099532"/>
+      <w:bookmarkStart w:id="17" w:name="_Toc156222879"/>
       <w:r>
         <w:t>Bakgrund</w:t>
       </w:r>
       <w:r>
         <w:t xml:space="preserve"> och kunden</w:t>
       </w:r>
-      <w:bookmarkEnd w:id="15"/>
+      <w:bookmarkEnd w:id="17"/>
     </w:p>
     <w:p>
       <w:pPr>
@@ -3755,11 +3806,11 @@
           <w:rFonts w:hint="eastAsia"/>
         </w:rPr>
       </w:pPr>
-      <w:bookmarkStart w:id="16" w:name="_Toc155099533"/>
+      <w:bookmarkStart w:id="18" w:name="_Toc156222880"/>
       <w:r>
         <w:t>Kundens målgrupp</w:t>
       </w:r>
-      <w:bookmarkEnd w:id="16"/>
+      <w:bookmarkEnd w:id="18"/>
     </w:p>
     <w:p>
       <w:pPr>
@@ -3788,11 +3839,11 @@
           <w:rFonts w:hint="eastAsia"/>
         </w:rPr>
       </w:pPr>
-      <w:bookmarkStart w:id="17" w:name="_Toc155099534"/>
+      <w:bookmarkStart w:id="19" w:name="_Toc156222881"/>
       <w:r>
         <w:t>Kundens budget</w:t>
       </w:r>
-      <w:bookmarkEnd w:id="17"/>
+      <w:bookmarkEnd w:id="19"/>
     </w:p>
     <w:p>
       <w:r>
@@ -3806,11 +3857,11 @@
           <w:rFonts w:hint="eastAsia"/>
         </w:rPr>
       </w:pPr>
-      <w:bookmarkStart w:id="18" w:name="_Toc155099535"/>
+      <w:bookmarkStart w:id="20" w:name="_Toc156222882"/>
       <w:r>
         <w:t>Juridiska överväganden</w:t>
       </w:r>
-      <w:bookmarkEnd w:id="18"/>
+      <w:bookmarkEnd w:id="20"/>
     </w:p>
     <w:p>
       <w:pPr>
@@ -3839,12 +3890,12 @@
           <w:rFonts w:hint="eastAsia"/>
         </w:rPr>
       </w:pPr>
-      <w:bookmarkStart w:id="19" w:name="_Toc155099536"/>
+      <w:bookmarkStart w:id="21" w:name="_Toc156222883"/>
       <w:r>
         <w:lastRenderedPageBreak/>
         <w:t>Överenskommen kravspecifikation</w:t>
       </w:r>
-      <w:bookmarkEnd w:id="19"/>
+      <w:bookmarkEnd w:id="21"/>
     </w:p>
     <w:p>
       <w:r>
@@ -3977,7 +4028,13 @@
         <w:t>sysadmin</w:t>
       </w:r>
       <w:r>
-        <w:t xml:space="preserve"> där användare går att hantera: utläsa användare utifrån om de är (av)blockerade, (in)aktiverade, skapa nya användare med valfria behörigheter, ändra befintliga användare, radera befintliga användare.</w:t>
+        <w:t xml:space="preserve"> där användare går att hantera: utläsa använd</w:t>
+      </w:r>
+      <w:r>
+        <w:t>are utifrån om de är</w:t>
+      </w:r>
+      <w:r>
+        <w:t xml:space="preserve"> (in)aktiverade, skapa nya användare med valfria behörigheter, ändra befintliga användare, radera befintliga användare.</w:t>
       </w:r>
     </w:p>
     <w:p>
@@ -4081,11 +4138,11 @@
           <w:rFonts w:hint="eastAsia"/>
         </w:rPr>
       </w:pPr>
-      <w:bookmarkStart w:id="20" w:name="_Toc155099537"/>
+      <w:bookmarkStart w:id="22" w:name="_Toc156222884"/>
       <w:r>
         <w:t>Kapitelöversikt</w:t>
       </w:r>
-      <w:bookmarkEnd w:id="20"/>
+      <w:bookmarkEnd w:id="22"/>
     </w:p>
     <w:p>
       <w:pPr>
@@ -4281,14 +4338,14 @@
           <w:rFonts w:hint="eastAsia"/>
         </w:rPr>
       </w:pPr>
-      <w:bookmarkStart w:id="21" w:name="_Teori"/>
-      <w:bookmarkStart w:id="22" w:name="_Toc155099538"/>
-      <w:bookmarkEnd w:id="21"/>
+      <w:bookmarkStart w:id="23" w:name="_Teori"/>
+      <w:bookmarkStart w:id="24" w:name="_Toc156222885"/>
+      <w:bookmarkEnd w:id="23"/>
       <w:r>
         <w:lastRenderedPageBreak/>
         <w:t>Teori</w:t>
       </w:r>
-      <w:bookmarkEnd w:id="22"/>
+      <w:bookmarkEnd w:id="24"/>
     </w:p>
     <w:p>
       <w:pPr>
@@ -4324,11 +4381,11 @@
           <w:rFonts w:hint="eastAsia"/>
         </w:rPr>
       </w:pPr>
-      <w:bookmarkStart w:id="23" w:name="_Toc155099539"/>
+      <w:bookmarkStart w:id="25" w:name="_Toc156222886"/>
       <w:r>
         <w:t>MVC-arkitekturen</w:t>
       </w:r>
-      <w:bookmarkEnd w:id="23"/>
+      <w:bookmarkEnd w:id="25"/>
     </w:p>
     <w:p>
       <w:pPr>
@@ -4647,11 +4704,11 @@
           <w:rFonts w:hint="eastAsia"/>
         </w:rPr>
       </w:pPr>
-      <w:bookmarkStart w:id="24" w:name="_Toc155099540"/>
+      <w:bookmarkStart w:id="26" w:name="_Toc156222887"/>
       <w:r>
         <w:t>MERN-stacken</w:t>
       </w:r>
-      <w:bookmarkEnd w:id="24"/>
+      <w:bookmarkEnd w:id="26"/>
     </w:p>
     <w:p>
       <w:pPr>
@@ -4773,11 +4830,11 @@
           <w:rFonts w:hint="eastAsia"/>
         </w:rPr>
       </w:pPr>
-      <w:bookmarkStart w:id="25" w:name="_Toc155099541"/>
+      <w:bookmarkStart w:id="27" w:name="_Toc156222888"/>
       <w:r>
         <w:t>MongoDB</w:t>
       </w:r>
-      <w:bookmarkEnd w:id="25"/>
+      <w:bookmarkEnd w:id="27"/>
     </w:p>
     <w:p>
       <w:pPr>
@@ -4973,11 +5030,11 @@
           <w:rFonts w:hint="eastAsia"/>
         </w:rPr>
       </w:pPr>
-      <w:bookmarkStart w:id="26" w:name="_Toc155099542"/>
+      <w:bookmarkStart w:id="28" w:name="_Toc156222889"/>
       <w:r>
         <w:t>ExpressJS</w:t>
       </w:r>
-      <w:bookmarkEnd w:id="26"/>
+      <w:bookmarkEnd w:id="28"/>
     </w:p>
     <w:p>
       <w:pPr>
@@ -5879,11 +5936,11 @@
           <w:rFonts w:hint="eastAsia"/>
         </w:rPr>
       </w:pPr>
-      <w:bookmarkStart w:id="27" w:name="_Toc155099543"/>
+      <w:bookmarkStart w:id="29" w:name="_Toc156222890"/>
       <w:r>
         <w:t>ReactJS</w:t>
       </w:r>
-      <w:bookmarkEnd w:id="27"/>
+      <w:bookmarkEnd w:id="29"/>
     </w:p>
     <w:p>
       <w:pPr>
@@ -5908,6 +5965,18 @@
         <w:t>te versionen i skrivande stund är 18.2.0 släppt den 14:e juni 2022</w:t>
       </w:r>
       <w:r>
+        <w:t xml:space="preserve">. Det kan köras mobilt, som serverrendering och/eller </w:t>
+      </w:r>
+      <w:r>
+        <w:rPr>
+          <w:i/>
+        </w:rPr>
+        <w:t xml:space="preserve">Single-page Application </w:t>
+      </w:r>
+      <w:r>
+        <w:t>eller "SPA"</w:t>
+      </w:r>
+      <w:r>
         <w:t>(10).</w:t>
       </w:r>
     </w:p>
@@ -5953,139 +6022,17 @@
       <w:pPr>
         <w:pStyle w:val="Textbody"/>
       </w:pPr>
-    </w:p>
-    <w:p>
-      <w:pPr>
-        <w:pStyle w:val="Heading3"/>
-        <w:rPr>
-          <w:rFonts w:hint="eastAsia"/>
-        </w:rPr>
-      </w:pPr>
-      <w:bookmarkStart w:id="28" w:name="_Toc155099544"/>
-      <w:r>
-        <w:t>NodeJS</w:t>
-      </w:r>
-      <w:bookmarkEnd w:id="28"/>
-    </w:p>
-    <w:p>
-      <w:pPr>
-        <w:pStyle w:val="Textbody"/>
-      </w:pPr>
-      <w:r>
-        <w:t xml:space="preserve">NodeJS eller Node.js är en JavaScript-körmiljö för att kunna köra JavaScript </w:t>
-      </w:r>
-      <w:r>
-        <w:t>(</w:t>
-      </w:r>
-      <w:r>
-        <w:t xml:space="preserve">via </w:t>
-      </w:r>
-      <w:r>
-        <w:t xml:space="preserve">V8 JavaScript-motorn) </w:t>
-      </w:r>
-      <w:r>
-        <w:t>utanför webbläsaren som exempelvis</w:t>
-      </w:r>
-      <w:r>
-        <w:t xml:space="preserve"> JavaScript som körs på serversidan</w:t>
-      </w:r>
-      <w:r>
-        <w:t>. NodeJS är skrivet i programmeringsspråken Jav</w:t>
-      </w:r>
-      <w:r>
-        <w:t>a</w:t>
-      </w:r>
-      <w:r>
-        <w:lastRenderedPageBreak/>
-        <w:t>Script, C++ och Python</w:t>
-      </w:r>
-      <w:r>
-        <w:t>. Node.js följer händelsedriven arkitektur med fö</w:t>
+      <w:r>
+        <w:t>ReactJS använder sig av så kallade funktionella komponenter vilket i sin tur består av funktionsnamn vilket är det som exporteras ut och sedan impo</w:t>
       </w:r>
       <w:r>
         <w:t>r</w:t>
       </w:r>
       <w:r>
-        <w:t>måga att hantera asynkron</w:t>
-      </w:r>
-      <w:r>
-        <w:t>a</w:t>
-      </w:r>
-      <w:r>
-        <w:t xml:space="preserve"> I/O-hantering</w:t>
-      </w:r>
-      <w:r>
-        <w:t>ar</w:t>
-      </w:r>
-      <w:r>
-        <w:t>(</w:t>
-      </w:r>
-      <w:r>
-        <w:t>4</w:t>
-      </w:r>
-      <w:r>
-        <w:t>)</w:t>
-      </w:r>
-      <w:r>
-        <w:t xml:space="preserve">. </w:t>
-      </w:r>
-    </w:p>
-    <w:p>
-      <w:pPr>
-        <w:pStyle w:val="Textbody"/>
-      </w:pPr>
-      <w:r>
-        <w:t xml:space="preserve">NodeJS kom först den 27:e maj 2009 varav den senaste stabila versionen i skrivande stund är version 21.4.0 släppt den 5:e december 2023(4, </w:t>
-      </w:r>
-      <w:r>
-        <w:rPr>
-          <w:i/>
-        </w:rPr>
-        <w:t>History</w:t>
-      </w:r>
-      <w:r>
-        <w:t>).</w:t>
-      </w:r>
-      <w:r>
-        <w:t xml:space="preserve"> Node.</w:t>
-      </w:r>
-      <w:r>
-        <w:t>js innehåller moduler</w:t>
-      </w:r>
-      <w:r>
-        <w:t xml:space="preserve"> </w:t>
-      </w:r>
-      <w:r>
-        <w:t>vilket</w:t>
-      </w:r>
-      <w:r>
-        <w:t xml:space="preserve"> möjliggör skapandet och körningen av http(s)-servrar</w:t>
-      </w:r>
-      <w:r>
-        <w:t>, filhantering på serversidan, sökvägshantering, kryptografi, dataströmshanteringar, med mera</w:t>
-      </w:r>
-      <w:r>
-        <w:t xml:space="preserve">(4, </w:t>
-      </w:r>
-      <w:r>
-        <w:rPr>
-          <w:i/>
-        </w:rPr>
-        <w:t>Overview</w:t>
-      </w:r>
-      <w:r>
-        <w:t>)</w:t>
-      </w:r>
-      <w:r>
-        <w:t>.</w:t>
-      </w:r>
-    </w:p>
-    <w:p>
-      <w:pPr>
-        <w:pStyle w:val="Textbody"/>
-      </w:pPr>
-      <w:r>
-        <w:t xml:space="preserve">Det är bland annat </w:t>
+        <w:t xml:space="preserve">teras in och används i andra komponenter och/eller i huvudkomponenten </w:t>
+      </w:r>
+      <w:r>
+        <w:t xml:space="preserve">som exempelvis </w:t>
       </w:r>
       <w:r>
         <w:rPr>
@@ -6093,79 +6040,37 @@
           <w:sz w:val="20"/>
           <w:szCs w:val="20"/>
         </w:rPr>
-        <w:t>http</w:t>
-      </w:r>
-      <w:r>
-        <w:t>-modulen</w:t>
-      </w:r>
-      <w:r>
-        <w:t>(9)</w:t>
-      </w:r>
-      <w:r>
-        <w:t xml:space="preserve"> - från NodeJS - som ExpressJS </w:t>
-      </w:r>
-      <w:r>
-        <w:t>har a</w:t>
-      </w:r>
-      <w:r>
-        <w:t>n</w:t>
-      </w:r>
-      <w:r>
-        <w:t>vänt sig av för att förenkla webbutvecklingen av JavaScript-baserade ser</w:t>
-      </w:r>
-      <w:r>
-        <w:t>v</w:t>
-      </w:r>
-      <w:r>
-        <w:t>rar</w:t>
-      </w:r>
-      <w:r>
-        <w:t>.</w:t>
-      </w:r>
-    </w:p>
-    <w:p>
-      <w:pPr>
-        <w:pStyle w:val="Heading2"/>
-        <w:rPr>
-          <w:rFonts w:hint="eastAsia"/>
-        </w:rPr>
-      </w:pPr>
-      <w:bookmarkStart w:id="29" w:name="_Toc155099545"/>
-      <w:r>
-        <w:t>Tailwind</w:t>
-      </w:r>
-      <w:r>
-        <w:t xml:space="preserve"> </w:t>
-      </w:r>
-      <w:r>
-        <w:t>CSS</w:t>
-      </w:r>
-      <w:bookmarkEnd w:id="29"/>
+        <w:t>App.js</w:t>
+      </w:r>
+      <w:r>
+        <w:t xml:space="preserve">(10, </w:t>
+      </w:r>
+      <w:r>
+        <w:rPr>
+          <w:i/>
+        </w:rPr>
+        <w:t>Function components</w:t>
+      </w:r>
+      <w:r>
+        <w:t>).</w:t>
+      </w:r>
     </w:p>
     <w:p>
       <w:pPr>
         <w:pStyle w:val="Textbody"/>
       </w:pPr>
       <w:r>
-        <w:t>Tailwind CSS</w:t>
-      </w:r>
-      <w:r>
-        <w:t xml:space="preserve"> är ett ramverk för CSS ("Cascading Style Sheets")</w:t>
-      </w:r>
-      <w:r>
-        <w:t xml:space="preserve"> och skiljer sig från andra CSS-ramverk genom att det ej kommer med fördefinierade CSS-klasser för element utan istället använder sig av korta prefix för typi</w:t>
-      </w:r>
-      <w:r>
-        <w:t>s</w:t>
-      </w:r>
-      <w:r>
-        <w:t>ka CSS-regler</w:t>
-      </w:r>
-      <w:r>
-        <w:t>(11)</w:t>
-      </w:r>
-      <w:r>
-        <w:t xml:space="preserve">. </w:t>
+        <w:lastRenderedPageBreak/>
+        <w:t xml:space="preserve">En ReactJS-komponent innehåller körlogiken för de data som ska kunna uppdateras dynamiskt sedan inuti dess returnerade JSX-kod(10, </w:t>
+      </w:r>
+      <w:r>
+        <w:rPr>
+          <w:i/>
+        </w:rPr>
+        <w:t>Function components</w:t>
+      </w:r>
+      <w:r>
+        <w:t>).</w:t>
       </w:r>
     </w:p>
     <w:p>
@@ -6173,7 +6078,31 @@
         <w:pStyle w:val="Textbody"/>
       </w:pPr>
       <w:r>
-        <w:t xml:space="preserve">Exempelvis kanske ett CSS-ramverk skulle använda sig av en fördefinierad klass </w:t>
+        <w:t xml:space="preserve">Med hjälp av så kallade </w:t>
+      </w:r>
+      <w:r>
+        <w:rPr>
+          <w:i/>
+        </w:rPr>
+        <w:t xml:space="preserve">hooks </w:t>
+      </w:r>
+      <w:r>
+        <w:t>så kan ReactJS köra särskild logik innan fä</w:t>
+      </w:r>
+      <w:r>
+        <w:t>r</w:t>
+      </w:r>
+      <w:r>
+        <w:t xml:space="preserve">digrenderade JSX-koden returneras av komponenten. Exempel på </w:t>
+      </w:r>
+      <w:r>
+        <w:rPr>
+          <w:i/>
+        </w:rPr>
+        <w:t xml:space="preserve">hooks </w:t>
+      </w:r>
+      <w:r>
+        <w:t xml:space="preserve">är </w:t>
       </w:r>
       <w:r>
         <w:rPr>
@@ -6181,13 +6110,10 @@
           <w:sz w:val="20"/>
           <w:szCs w:val="20"/>
         </w:rPr>
-        <w:t>msg-warn</w:t>
-      </w:r>
-      <w:r>
-        <w:t xml:space="preserve"> vilket applicerar gul bakgrund och fettext medan Tailwind CSS </w:t>
-      </w:r>
-      <w:r>
-        <w:t xml:space="preserve">istället använder sig av två korta CSS-regler </w:t>
+        <w:t>useState</w:t>
+      </w:r>
+      <w:r>
+        <w:t xml:space="preserve">, </w:t>
       </w:r>
       <w:r>
         <w:rPr>
@@ -6195,10 +6121,10 @@
           <w:sz w:val="20"/>
           <w:szCs w:val="20"/>
         </w:rPr>
-        <w:t>bg-yellow-300</w:t>
-      </w:r>
-      <w:r>
-        <w:t xml:space="preserve"> och </w:t>
+        <w:t>useContext</w:t>
+      </w:r>
+      <w:r>
+        <w:t xml:space="preserve">, och </w:t>
       </w:r>
       <w:r>
         <w:rPr>
@@ -6206,13 +6132,25 @@
           <w:sz w:val="20"/>
           <w:szCs w:val="20"/>
         </w:rPr>
-        <w:t>font-bold</w:t>
-      </w:r>
-      <w:r>
-        <w:t xml:space="preserve"> för att uppnå samma effekt</w:t>
-      </w:r>
-      <w:r>
-        <w:t>(11).</w:t>
+        <w:t>useEffect</w:t>
+      </w:r>
+      <w:r>
+        <w:t xml:space="preserve"> bland annat</w:t>
+      </w:r>
+      <w:r>
+        <w:t xml:space="preserve">(10, </w:t>
+      </w:r>
+      <w:r>
+        <w:rPr>
+          <w:i/>
+        </w:rPr>
+        <w:t>React Hooks</w:t>
+      </w:r>
+      <w:r>
+        <w:t>)</w:t>
+      </w:r>
+      <w:r>
+        <w:t xml:space="preserve">. </w:t>
       </w:r>
     </w:p>
     <w:p>
@@ -6220,16 +6158,10 @@
         <w:pStyle w:val="Textbody"/>
       </w:pPr>
       <w:r>
-        <w:t>Dessa CSS-regler skrivs - med ett mellanslag mellan varje två CSS-regler - i ett och samma klassnamn inuti ett och samma HTML-element som det ska appliceras på</w:t>
-      </w:r>
-      <w:r>
-        <w:t>(11)</w:t>
-      </w:r>
-      <w:r>
-        <w:t xml:space="preserve">. </w:t>
-      </w:r>
-      <w:r>
-        <w:t xml:space="preserve">Exempelvis: </w:t>
+        <w:t>När</w:t>
+      </w:r>
+      <w:r>
+        <w:t xml:space="preserve"> </w:t>
       </w:r>
       <w:r>
         <w:rPr>
@@ -6237,6 +6169,461 @@
           <w:sz w:val="20"/>
           <w:szCs w:val="20"/>
         </w:rPr>
+        <w:t>useState</w:t>
+      </w:r>
+      <w:r>
+        <w:t xml:space="preserve"> </w:t>
+      </w:r>
+      <w:r>
+        <w:t xml:space="preserve">används </w:t>
+      </w:r>
+      <w:r>
+        <w:t xml:space="preserve">så kan data för en given komponent - såväl som dess eventuella underkomponenter - bevakas av ReactJS och så kan JSX-koden uppdateras returneras om på nytt vilket kallas för </w:t>
+      </w:r>
+      <w:r>
+        <w:rPr>
+          <w:i/>
+        </w:rPr>
+        <w:t xml:space="preserve">rendering </w:t>
+      </w:r>
+      <w:r>
+        <w:t>inuti R</w:t>
+      </w:r>
+      <w:r>
+        <w:t>e</w:t>
+      </w:r>
+      <w:r>
+        <w:t>actJS</w:t>
+      </w:r>
+      <w:r>
+        <w:t>.</w:t>
+      </w:r>
+      <w:r>
+        <w:t xml:space="preserve"> Den som heter </w:t>
+      </w:r>
+      <w:r>
+        <w:rPr>
+          <w:rFonts w:ascii="Courier New" w:hAnsi="Courier New" w:cs="Courier New"/>
+          <w:sz w:val="20"/>
+          <w:szCs w:val="20"/>
+        </w:rPr>
+        <w:t>useContext</w:t>
+      </w:r>
+      <w:r>
+        <w:t xml:space="preserve"> påminner om </w:t>
+      </w:r>
+      <w:r>
+        <w:rPr>
+          <w:rFonts w:ascii="Courier New" w:hAnsi="Courier New" w:cs="Courier New"/>
+          <w:sz w:val="20"/>
+          <w:szCs w:val="20"/>
+        </w:rPr>
+        <w:t>useState</w:t>
+      </w:r>
+      <w:r>
+        <w:t xml:space="preserve"> men är istället tänkt att fungera globalt</w:t>
+      </w:r>
+      <w:r>
+        <w:t xml:space="preserve">. Till sist så fungerar </w:t>
+      </w:r>
+      <w:r>
+        <w:rPr>
+          <w:rFonts w:ascii="Courier New" w:hAnsi="Courier New" w:cs="Courier New"/>
+          <w:sz w:val="20"/>
+          <w:szCs w:val="20"/>
+        </w:rPr>
+        <w:t>useEffect</w:t>
+      </w:r>
+      <w:r>
+        <w:t xml:space="preserve"> genom att köra sidoeffek</w:t>
+      </w:r>
+      <w:r>
+        <w:t>t</w:t>
+      </w:r>
+      <w:r>
+        <w:t xml:space="preserve">kod efter att </w:t>
+      </w:r>
+      <w:r>
+        <w:rPr>
+          <w:i/>
+        </w:rPr>
+        <w:t xml:space="preserve">rendering </w:t>
+      </w:r>
+      <w:r>
+        <w:t>har ägt rum</w:t>
+      </w:r>
+      <w:r>
+        <w:t xml:space="preserve">(10, </w:t>
+      </w:r>
+      <w:r>
+        <w:rPr>
+          <w:i/>
+        </w:rPr>
+        <w:t>R</w:t>
+      </w:r>
+      <w:r>
+        <w:rPr>
+          <w:i/>
+        </w:rPr>
+        <w:t>e</w:t>
+      </w:r>
+      <w:r>
+        <w:rPr>
+          <w:i/>
+        </w:rPr>
+        <w:t>act Hooks</w:t>
+      </w:r>
+      <w:r>
+        <w:t>)</w:t>
+      </w:r>
+      <w:r>
+        <w:t>.</w:t>
+      </w:r>
+    </w:p>
+    <w:p>
+      <w:pPr>
+        <w:pStyle w:val="Textbody"/>
+      </w:pPr>
+      <w:r>
+        <w:t xml:space="preserve">Då ReactJS körs som en </w:t>
+      </w:r>
+      <w:r>
+        <w:t xml:space="preserve">så kallad </w:t>
+      </w:r>
+      <w:r>
+        <w:rPr>
+          <w:i/>
+        </w:rPr>
+        <w:t xml:space="preserve">SPA </w:t>
+      </w:r>
+      <w:r>
+        <w:t xml:space="preserve">i webbklienten så behövs en särskild lösning för att kunna navigera till undersidor på ett liknande vis som att navigera till olika webbsidor i vanliga webbplatser så därför finns React Router där </w:t>
+      </w:r>
+      <w:r>
+        <w:rPr>
+          <w:i/>
+        </w:rPr>
+        <w:t>HashRouter</w:t>
+      </w:r>
+      <w:r>
+        <w:t xml:space="preserve"> är en lösning där det finns </w:t>
+      </w:r>
+      <w:r>
+        <w:rPr>
+          <w:rFonts w:ascii="Courier New" w:hAnsi="Courier New" w:cs="Courier New"/>
+          <w:sz w:val="20"/>
+          <w:szCs w:val="20"/>
+        </w:rPr>
+        <w:t>/#/&lt;undersida&gt;</w:t>
+      </w:r>
+      <w:r>
+        <w:t xml:space="preserve"> i web</w:t>
+      </w:r>
+      <w:r>
+        <w:t>b</w:t>
+      </w:r>
+      <w:r>
+        <w:t>adressfältet som ett sätt att navigera till undersidor i ReactJS-applikationen när det gäller rör sig om att ladda fram andra komponenter utifrån konf</w:t>
+      </w:r>
+      <w:r>
+        <w:t>i</w:t>
+      </w:r>
+      <w:r>
+        <w:t>gurering</w:t>
+      </w:r>
+      <w:r>
+        <w:t>(15)</w:t>
+      </w:r>
+      <w:r>
+        <w:t>.</w:t>
+      </w:r>
+    </w:p>
+    <w:p>
+      <w:pPr>
+        <w:pStyle w:val="Heading3"/>
+        <w:rPr>
+          <w:rFonts w:hint="eastAsia"/>
+        </w:rPr>
+      </w:pPr>
+      <w:bookmarkStart w:id="30" w:name="_Toc156222891"/>
+      <w:r>
+        <w:t>NodeJS</w:t>
+      </w:r>
+      <w:bookmarkEnd w:id="30"/>
+    </w:p>
+    <w:p>
+      <w:pPr>
+        <w:pStyle w:val="Textbody"/>
+      </w:pPr>
+      <w:r>
+        <w:t xml:space="preserve">NodeJS eller Node.js är en JavaScript-körmiljö för att kunna köra JavaScript </w:t>
+      </w:r>
+      <w:r>
+        <w:t>(</w:t>
+      </w:r>
+      <w:r>
+        <w:t xml:space="preserve">via </w:t>
+      </w:r>
+      <w:r>
+        <w:t xml:space="preserve">V8 JavaScript-motorn) </w:t>
+      </w:r>
+      <w:r>
+        <w:t>utanför webbläsaren som exempelvis</w:t>
+      </w:r>
+      <w:r>
+        <w:t xml:space="preserve"> JavaScript som körs på serversidan</w:t>
+      </w:r>
+      <w:r>
+        <w:t>. NodeJS är skrivet i programmeringsspråken Jav</w:t>
+      </w:r>
+      <w:r>
+        <w:t>a</w:t>
+      </w:r>
+      <w:r>
+        <w:t>Script, C++ och Python</w:t>
+      </w:r>
+      <w:r>
+        <w:t>. Node.js följer händelsedriven arkitektur med fö</w:t>
+      </w:r>
+      <w:r>
+        <w:t>r</w:t>
+      </w:r>
+      <w:r>
+        <w:t>måga att hantera asynkron</w:t>
+      </w:r>
+      <w:r>
+        <w:t>a</w:t>
+      </w:r>
+      <w:r>
+        <w:t xml:space="preserve"> I/O-hantering</w:t>
+      </w:r>
+      <w:r>
+        <w:t>ar</w:t>
+      </w:r>
+      <w:r>
+        <w:t>(</w:t>
+      </w:r>
+      <w:r>
+        <w:t>4</w:t>
+      </w:r>
+      <w:r>
+        <w:t>)</w:t>
+      </w:r>
+      <w:r>
+        <w:t xml:space="preserve">. </w:t>
+      </w:r>
+    </w:p>
+    <w:p>
+      <w:pPr>
+        <w:pStyle w:val="Textbody"/>
+      </w:pPr>
+      <w:r>
+        <w:t xml:space="preserve">NodeJS kom först den 27:e maj 2009 varav den senaste stabila versionen i skrivande stund är version 21.4.0 släppt den 5:e december 2023(4, </w:t>
+      </w:r>
+      <w:r>
+        <w:rPr>
+          <w:i/>
+        </w:rPr>
+        <w:t>History</w:t>
+      </w:r>
+      <w:r>
+        <w:t>).</w:t>
+      </w:r>
+      <w:r>
+        <w:t xml:space="preserve"> Node.</w:t>
+      </w:r>
+      <w:r>
+        <w:t>js innehåller moduler</w:t>
+      </w:r>
+      <w:r>
+        <w:t xml:space="preserve"> </w:t>
+      </w:r>
+      <w:r>
+        <w:t>vilket</w:t>
+      </w:r>
+      <w:r>
+        <w:t xml:space="preserve"> möjliggör skapandet och körningen av http(s)-servrar</w:t>
+      </w:r>
+      <w:r>
+        <w:t>, filhantering på serversidan, sökvägshantering, kryptografi, dataströmshanteringar, med mera</w:t>
+      </w:r>
+      <w:r>
+        <w:t xml:space="preserve">(4, </w:t>
+      </w:r>
+      <w:r>
+        <w:rPr>
+          <w:i/>
+        </w:rPr>
+        <w:t>Overview</w:t>
+      </w:r>
+      <w:r>
+        <w:t>)</w:t>
+      </w:r>
+      <w:r>
+        <w:t>.</w:t>
+      </w:r>
+    </w:p>
+    <w:p>
+      <w:pPr>
+        <w:pStyle w:val="Textbody"/>
+      </w:pPr>
+      <w:r>
+        <w:t xml:space="preserve">Det är bland annat </w:t>
+      </w:r>
+      <w:r>
+        <w:rPr>
+          <w:rFonts w:ascii="Courier New" w:hAnsi="Courier New" w:cs="Courier New"/>
+          <w:sz w:val="20"/>
+          <w:szCs w:val="20"/>
+        </w:rPr>
+        <w:t>http</w:t>
+      </w:r>
+      <w:r>
+        <w:t>-modulen</w:t>
+      </w:r>
+      <w:r>
+        <w:t>(9)</w:t>
+      </w:r>
+      <w:r>
+        <w:t xml:space="preserve"> - från NodeJS - som ExpressJS </w:t>
+      </w:r>
+      <w:r>
+        <w:t>har a</w:t>
+      </w:r>
+      <w:r>
+        <w:t>n</w:t>
+      </w:r>
+      <w:r>
+        <w:t>vänt sig av för att förenkla webbutvecklingen av JavaScript-baserade ser</w:t>
+      </w:r>
+      <w:r>
+        <w:t>v</w:t>
+      </w:r>
+      <w:r>
+        <w:t>rar</w:t>
+      </w:r>
+      <w:r>
+        <w:t>.</w:t>
+      </w:r>
+    </w:p>
+    <w:p>
+      <w:pPr>
+        <w:pStyle w:val="Heading2"/>
+        <w:rPr>
+          <w:rFonts w:hint="eastAsia"/>
+        </w:rPr>
+      </w:pPr>
+      <w:bookmarkStart w:id="31" w:name="_Toc156222892"/>
+      <w:r>
+        <w:t>Tailwind</w:t>
+      </w:r>
+      <w:r>
+        <w:t xml:space="preserve"> </w:t>
+      </w:r>
+      <w:r>
+        <w:t>CSS</w:t>
+      </w:r>
+      <w:bookmarkEnd w:id="31"/>
+    </w:p>
+    <w:p>
+      <w:pPr>
+        <w:pStyle w:val="Textbody"/>
+      </w:pPr>
+      <w:r>
+        <w:t>Tailwind CSS</w:t>
+      </w:r>
+      <w:r>
+        <w:t xml:space="preserve"> är ett ramverk för CSS ("Cascading Style Sheets")</w:t>
+      </w:r>
+      <w:r>
+        <w:t xml:space="preserve"> och skiljer sig från andra CSS-ramverk genom att det ej kommer med fördefinierade CSS-klasser för element utan istället använder sig av korta prefix för typi</w:t>
+      </w:r>
+      <w:r>
+        <w:t>s</w:t>
+      </w:r>
+      <w:r>
+        <w:t>ka CSS-regler</w:t>
+      </w:r>
+      <w:r>
+        <w:t>(11)</w:t>
+      </w:r>
+      <w:r>
+        <w:t xml:space="preserve">. </w:t>
+      </w:r>
+    </w:p>
+    <w:p>
+      <w:pPr>
+        <w:pStyle w:val="Textbody"/>
+      </w:pPr>
+      <w:r>
+        <w:t xml:space="preserve">Exempelvis kanske ett CSS-ramverk skulle använda sig av en fördefinierad klass </w:t>
+      </w:r>
+      <w:r>
+        <w:rPr>
+          <w:rFonts w:ascii="Courier New" w:hAnsi="Courier New" w:cs="Courier New"/>
+          <w:sz w:val="20"/>
+          <w:szCs w:val="20"/>
+        </w:rPr>
+        <w:t>msg-warn</w:t>
+      </w:r>
+      <w:r>
+        <w:t xml:space="preserve"> vilket applicerar gul bakgrund och fettext medan Tailwind </w:t>
+      </w:r>
+      <w:r>
+        <w:lastRenderedPageBreak/>
+        <w:t xml:space="preserve">CSS </w:t>
+      </w:r>
+      <w:r>
+        <w:t xml:space="preserve">istället använder sig av två korta CSS-regler </w:t>
+      </w:r>
+      <w:r>
+        <w:rPr>
+          <w:rFonts w:ascii="Courier New" w:hAnsi="Courier New" w:cs="Courier New"/>
+          <w:sz w:val="20"/>
+          <w:szCs w:val="20"/>
+        </w:rPr>
+        <w:t>bg-yellow-300</w:t>
+      </w:r>
+      <w:r>
+        <w:t xml:space="preserve"> och </w:t>
+      </w:r>
+      <w:r>
+        <w:rPr>
+          <w:rFonts w:ascii="Courier New" w:hAnsi="Courier New" w:cs="Courier New"/>
+          <w:sz w:val="20"/>
+          <w:szCs w:val="20"/>
+        </w:rPr>
+        <w:t>font-bold</w:t>
+      </w:r>
+      <w:r>
+        <w:t xml:space="preserve"> för att uppnå samma effekt</w:t>
+      </w:r>
+      <w:r>
+        <w:t>(11).</w:t>
+      </w:r>
+    </w:p>
+    <w:p>
+      <w:pPr>
+        <w:pStyle w:val="Textbody"/>
+      </w:pPr>
+      <w:r>
+        <w:t>Dessa CSS-regler skrivs - med ett mellanslag mellan varje två CSS-regler - i ett och samma klassnamn inuti ett och samma HTML-element som det ska appliceras på</w:t>
+      </w:r>
+      <w:r>
+        <w:t>(11)</w:t>
+      </w:r>
+      <w:r>
+        <w:t xml:space="preserve">. </w:t>
+      </w:r>
+      <w:r>
+        <w:t xml:space="preserve">Exempelvis: </w:t>
+      </w:r>
+      <w:r>
+        <w:rPr>
+          <w:rFonts w:ascii="Courier New" w:hAnsi="Courier New" w:cs="Courier New"/>
+          <w:sz w:val="20"/>
+          <w:szCs w:val="20"/>
+        </w:rPr>
         <w:t>&lt;div class="bg-yellow-300 font-bold"&gt;Varning!&lt;/div&gt;</w:t>
       </w:r>
       <w:r>
@@ -6270,11 +6657,11 @@
           <w:rFonts w:hint="eastAsia"/>
         </w:rPr>
       </w:pPr>
-      <w:bookmarkStart w:id="30" w:name="_Toc155099546"/>
+      <w:bookmarkStart w:id="32" w:name="_Toc156222893"/>
       <w:r>
         <w:t>REST API</w:t>
       </w:r>
-      <w:bookmarkEnd w:id="30"/>
+      <w:bookmarkEnd w:id="32"/>
     </w:p>
     <w:p>
       <w:pPr>
@@ -6399,7 +6786,6 @@
         <w:pStyle w:val="Textbody"/>
       </w:pPr>
       <w:r>
-        <w:lastRenderedPageBreak/>
         <w:t>I REST så förespråkas bland annat något som heter "</w:t>
       </w:r>
       <w:r>
@@ -6545,14 +6931,14 @@
           <w:rFonts w:hint="eastAsia"/>
         </w:rPr>
       </w:pPr>
-      <w:bookmarkStart w:id="31" w:name="_Metod"/>
-      <w:bookmarkStart w:id="32" w:name="_Toc155099547"/>
-      <w:bookmarkEnd w:id="31"/>
+      <w:bookmarkStart w:id="33" w:name="_Metod"/>
+      <w:bookmarkStart w:id="34" w:name="_Toc156222894"/>
+      <w:bookmarkEnd w:id="33"/>
       <w:r>
         <w:lastRenderedPageBreak/>
         <w:t>Metod</w:t>
       </w:r>
-      <w:bookmarkEnd w:id="32"/>
+      <w:bookmarkEnd w:id="34"/>
     </w:p>
     <w:p>
       <w:r>
@@ -6569,7 +6955,7 @@
           <w:rFonts w:hint="eastAsia"/>
         </w:rPr>
       </w:pPr>
-      <w:bookmarkStart w:id="33" w:name="_Toc155099548"/>
+      <w:bookmarkStart w:id="35" w:name="_Toc156222895"/>
       <w:r>
         <w:t>Integrerad</w:t>
       </w:r>
@@ -6579,7 +6965,7 @@
       <w:r>
         <w:t>miljö</w:t>
       </w:r>
-      <w:bookmarkEnd w:id="33"/>
+      <w:bookmarkEnd w:id="35"/>
     </w:p>
     <w:p>
       <w:pPr>
@@ -7670,11 +8056,11 @@
           <w:rFonts w:hint="eastAsia"/>
         </w:rPr>
       </w:pPr>
-      <w:bookmarkStart w:id="34" w:name="_Toc155099549"/>
+      <w:bookmarkStart w:id="36" w:name="_Toc156222896"/>
       <w:r>
         <w:t>Publicering</w:t>
       </w:r>
-      <w:bookmarkEnd w:id="34"/>
+      <w:bookmarkEnd w:id="36"/>
     </w:p>
     <w:p>
       <w:pPr>
@@ -7750,6 +8136,20 @@
       <w:r>
         <w:t xml:space="preserve">. </w:t>
       </w:r>
+      <w:r>
+        <w:t xml:space="preserve">Läs och följ sedan instruktionerna inuti </w:t>
+      </w:r>
+      <w:r>
+        <w:rPr>
+          <w:rFonts w:ascii="Courier New" w:hAnsi="Courier New" w:cs="Courier New"/>
+          <w:sz w:val="20"/>
+          <w:szCs w:val="20"/>
+        </w:rPr>
+        <w:t>README.md</w:t>
+      </w:r>
+      <w:r>
+        <w:t xml:space="preserve"> i GitHub-repot för att komma igång lokalt.</w:t>
+      </w:r>
     </w:p>
     <w:p>
       <w:pPr>
@@ -7758,14 +8158,14 @@
           <w:rFonts w:hint="eastAsia"/>
         </w:rPr>
       </w:pPr>
-      <w:bookmarkStart w:id="35" w:name="_Konstruktion"/>
-      <w:bookmarkStart w:id="36" w:name="_Toc155099550"/>
-      <w:bookmarkEnd w:id="35"/>
+      <w:bookmarkStart w:id="37" w:name="_Konstruktion"/>
+      <w:bookmarkStart w:id="38" w:name="_Toc156222897"/>
+      <w:bookmarkEnd w:id="37"/>
       <w:r>
         <w:lastRenderedPageBreak/>
         <w:t>Konstruktion</w:t>
       </w:r>
-      <w:bookmarkEnd w:id="36"/>
+      <w:bookmarkEnd w:id="38"/>
     </w:p>
     <w:p>
       <w:r>
@@ -7789,88 +8189,3377 @@
         <w:pStyle w:val="Heading2"/>
         <w:rPr>
           <w:rFonts w:hint="eastAsia"/>
-        </w:rPr>
-      </w:pPr>
-      <w:bookmarkStart w:id="37" w:name="_Resultat"/>
-      <w:bookmarkStart w:id="38" w:name="_Toc155099551"/>
-      <w:bookmarkEnd w:id="37"/>
-      <w:r>
-        <w:t xml:space="preserve">MongoDB och </w:t>
-      </w:r>
-      <w:r>
+          <w:lang w:val="en-US"/>
+        </w:rPr>
+      </w:pPr>
+      <w:bookmarkStart w:id="39" w:name="_Resultat"/>
+      <w:bookmarkStart w:id="40" w:name="_Toc156222898"/>
+      <w:bookmarkEnd w:id="39"/>
+      <w:r>
+        <w:rPr>
+          <w:lang w:val="en-US"/>
+        </w:rPr>
+        <w:t xml:space="preserve">MongoDB, </w:t>
+      </w:r>
+      <w:r>
+        <w:rPr>
+          <w:lang w:val="en-US"/>
+        </w:rPr>
         <w:t>REST API</w:t>
       </w:r>
-      <w:bookmarkEnd w:id="38"/>
+      <w:r>
+        <w:rPr>
+          <w:lang w:val="en-US"/>
+        </w:rPr>
+        <w:t>, NodeJS &amp; ExpressJS</w:t>
+      </w:r>
+      <w:bookmarkEnd w:id="40"/>
     </w:p>
     <w:p>
       <w:pPr>
         <w:pStyle w:val="Textbody"/>
       </w:pPr>
       <w:r>
+        <w:t xml:space="preserve">Lösningen för MongoDB och REST API:t börjar med MongoDB-databasen som består av två kollektioner: </w:t>
+      </w:r>
+      <w:r>
+        <w:rPr>
+          <w:rFonts w:ascii="Courier New" w:hAnsi="Courier New" w:cs="Courier New"/>
+          <w:sz w:val="20"/>
+          <w:szCs w:val="20"/>
+        </w:rPr>
+        <w:t>pccomponents</w:t>
+      </w:r>
+      <w:r>
+        <w:t xml:space="preserve"> och </w:t>
+      </w:r>
+      <w:r>
+        <w:rPr>
+          <w:rFonts w:ascii="Courier New" w:hAnsi="Courier New" w:cs="Courier New"/>
+          <w:sz w:val="20"/>
+          <w:szCs w:val="20"/>
+        </w:rPr>
+        <w:t>users</w:t>
+      </w:r>
+      <w:r>
+        <w:t xml:space="preserve"> (se Figur 1 nedan).</w:t>
+      </w:r>
+      <w:r>
+        <w:t xml:space="preserve"> Dessa går att skapa testdata automatiskt genom att köra </w:t>
+      </w:r>
+      <w:r>
+        <w:rPr>
+          <w:rFonts w:ascii="Courier New" w:hAnsi="Courier New" w:cs="Courier New"/>
+          <w:sz w:val="20"/>
+          <w:szCs w:val="20"/>
+        </w:rPr>
+        <w:t>npm run instal</w:t>
+      </w:r>
+      <w:r>
+        <w:rPr>
+          <w:rFonts w:ascii="Courier New" w:hAnsi="Courier New" w:cs="Courier New"/>
+          <w:sz w:val="20"/>
+          <w:szCs w:val="20"/>
+        </w:rPr>
+        <w:t>l</w:t>
+      </w:r>
+      <w:r>
+        <w:rPr>
+          <w:rFonts w:ascii="Courier New" w:hAnsi="Courier New" w:cs="Courier New"/>
+          <w:sz w:val="20"/>
+          <w:szCs w:val="20"/>
+        </w:rPr>
+        <w:t>mongodb</w:t>
+      </w:r>
+      <w:r>
+        <w:t xml:space="preserve"> i terminalen efter nedkloning av GitHub-repot.</w:t>
+      </w:r>
+    </w:p>
+    <w:p>
+      <w:pPr>
+        <w:pStyle w:val="Textbody"/>
+        <w:keepNext/>
+        <w:jc w:val="center"/>
+      </w:pPr>
+      <w:r>
+        <w:rPr>
+          <w:noProof/>
+          <w:lang w:eastAsia="sv-SE" w:bidi="ar-SA"/>
+        </w:rPr>
+        <w:drawing>
+          <wp:inline distT="0" distB="0" distL="0" distR="0">
+            <wp:extent cx="2286000" cy="857250"/>
+            <wp:effectExtent l="19050" t="0" r="0" b="0"/>
+            <wp:docPr id="2" name="Picture 1"/>
+            <wp:cNvGraphicFramePr>
+              <a:graphicFrameLocks xmlns:a="http://schemas.openxmlformats.org/drawingml/2006/main" noChangeAspect="1"/>
+            </wp:cNvGraphicFramePr>
+            <a:graphic xmlns:a="http://schemas.openxmlformats.org/drawingml/2006/main">
+              <a:graphicData uri="http://schemas.openxmlformats.org/drawingml/2006/picture">
+                <pic:pic xmlns:pic="http://schemas.openxmlformats.org/drawingml/2006/picture">
+                  <pic:nvPicPr>
+                    <pic:cNvPr id="0" name="Picture 1"/>
+                    <pic:cNvPicPr>
+                      <a:picLocks noChangeAspect="1" noChangeArrowheads="1"/>
+                    </pic:cNvPicPr>
+                  </pic:nvPicPr>
+                  <pic:blipFill>
+                    <a:blip r:embed="rId19"/>
+                    <a:srcRect/>
+                    <a:stretch>
+                      <a:fillRect/>
+                    </a:stretch>
+                  </pic:blipFill>
+                  <pic:spPr bwMode="auto">
+                    <a:xfrm>
+                      <a:off x="0" y="0"/>
+                      <a:ext cx="2286000" cy="857250"/>
+                    </a:xfrm>
+                    <a:prstGeom prst="rect">
+                      <a:avLst/>
+                    </a:prstGeom>
+                    <a:noFill/>
+                    <a:ln w="9525">
+                      <a:noFill/>
+                      <a:miter lim="800000"/>
+                      <a:headEnd/>
+                      <a:tailEnd/>
+                    </a:ln>
+                  </pic:spPr>
+                </pic:pic>
+              </a:graphicData>
+            </a:graphic>
+          </wp:inline>
+        </w:drawing>
+      </w:r>
+    </w:p>
+    <w:p>
+      <w:pPr>
+        <w:pStyle w:val="Caption"/>
+        <w:jc w:val="center"/>
+      </w:pPr>
+      <w:r>
+        <w:t xml:space="preserve">Figur </w:t>
+      </w:r>
+      <w:fldSimple w:instr=" SEQ Figur \* ARABIC ">
+        <w:r>
+          <w:rPr>
+            <w:noProof/>
+          </w:rPr>
+          <w:t>1</w:t>
+        </w:r>
+      </w:fldSimple>
+      <w:r>
+        <w:t>: Kollektioner i MongoDB-databas</w:t>
+      </w:r>
+    </w:p>
+    <w:p>
+      <w:r>
+        <w:t xml:space="preserve">I Figur 2 nedan visar exempel på en datorkomponent som lagras i form av ett MongoDB-dokument. Den har först vedertagna </w:t>
+      </w:r>
+      <w:r>
+        <w:rPr>
+          <w:rFonts w:ascii="Courier New" w:hAnsi="Courier New" w:cs="Courier New"/>
+          <w:sz w:val="20"/>
+          <w:szCs w:val="20"/>
+        </w:rPr>
+        <w:t>_id:</w:t>
+      </w:r>
+      <w:r>
+        <w:t xml:space="preserve"> för att MongoDB själv ska kunna identifiera dokumentet. Sedan har det ett </w:t>
+      </w:r>
+      <w:r>
+        <w:rPr>
+          <w:rFonts w:ascii="Courier New" w:hAnsi="Courier New" w:cs="Courier New"/>
+          <w:sz w:val="20"/>
+          <w:szCs w:val="20"/>
+        </w:rPr>
+        <w:t>componentid:</w:t>
+      </w:r>
+      <w:r>
+        <w:t xml:space="preserve"> so</w:t>
+      </w:r>
+      <w:r>
+        <w:t>m används för att kunna CRUD:a given datorkomponent.</w:t>
+      </w:r>
+      <w:r>
+        <w:t xml:space="preserve"> </w:t>
+      </w:r>
+      <w:r>
+        <w:t>Varje datorkomponent har sedan ett namn, en beskr</w:t>
+      </w:r>
+      <w:r>
+        <w:t>ivning, ett pris, ett antal,</w:t>
+      </w:r>
+      <w:r>
+        <w:t xml:space="preserve"> status på om det är "Nytt" eller "Begagnat", en array med kategorier, och en array med eventuella bilder, och till sist vilket datum när det lades till eller ändrades senast.</w:t>
+      </w:r>
+    </w:p>
+    <w:p/>
+    <w:p>
+      <w:pPr>
+        <w:keepNext/>
+        <w:jc w:val="center"/>
+        <w:rPr>
+          <w:rFonts w:hint="eastAsia"/>
+        </w:rPr>
+      </w:pPr>
+      <w:r>
+        <w:rPr>
+          <w:noProof/>
+          <w:lang w:eastAsia="sv-SE" w:bidi="ar-SA"/>
+        </w:rPr>
+        <w:drawing>
+          <wp:inline distT="0" distB="0" distL="0" distR="0">
+            <wp:extent cx="4886325" cy="1876425"/>
+            <wp:effectExtent l="19050" t="0" r="9525" b="0"/>
+            <wp:docPr id="3" name="Picture 2"/>
+            <wp:cNvGraphicFramePr>
+              <a:graphicFrameLocks xmlns:a="http://schemas.openxmlformats.org/drawingml/2006/main" noChangeAspect="1"/>
+            </wp:cNvGraphicFramePr>
+            <a:graphic xmlns:a="http://schemas.openxmlformats.org/drawingml/2006/main">
+              <a:graphicData uri="http://schemas.openxmlformats.org/drawingml/2006/picture">
+                <pic:pic xmlns:pic="http://schemas.openxmlformats.org/drawingml/2006/picture">
+                  <pic:nvPicPr>
+                    <pic:cNvPr id="0" name="Picture 2"/>
+                    <pic:cNvPicPr>
+                      <a:picLocks noChangeAspect="1" noChangeArrowheads="1"/>
+                    </pic:cNvPicPr>
+                  </pic:nvPicPr>
+                  <pic:blipFill>
+                    <a:blip r:embed="rId20"/>
+                    <a:srcRect/>
+                    <a:stretch>
+                      <a:fillRect/>
+                    </a:stretch>
+                  </pic:blipFill>
+                  <pic:spPr bwMode="auto">
+                    <a:xfrm>
+                      <a:off x="0" y="0"/>
+                      <a:ext cx="4886325" cy="1876425"/>
+                    </a:xfrm>
+                    <a:prstGeom prst="rect">
+                      <a:avLst/>
+                    </a:prstGeom>
+                    <a:noFill/>
+                    <a:ln w="9525">
+                      <a:noFill/>
+                      <a:miter lim="800000"/>
+                      <a:headEnd/>
+                      <a:tailEnd/>
+                    </a:ln>
+                  </pic:spPr>
+                </pic:pic>
+              </a:graphicData>
+            </a:graphic>
+          </wp:inline>
+        </w:drawing>
+      </w:r>
+    </w:p>
+    <w:p>
+      <w:pPr>
+        <w:pStyle w:val="Caption"/>
+        <w:jc w:val="center"/>
+      </w:pPr>
+      <w:r>
+        <w:rPr>
+          <w:rFonts w:hint="eastAsia"/>
+        </w:rPr>
+        <w:t xml:space="preserve">Figur </w:t>
+      </w:r>
+      <w:fldSimple w:instr=" SEQ Figur \* ARABIC ">
+        <w:r>
+          <w:rPr>
+            <w:noProof/>
+          </w:rPr>
+          <w:t>2</w:t>
+        </w:r>
+      </w:fldSimple>
+      <w:r>
+        <w:t xml:space="preserve">: Exempel på MongoDB-dokument ur kollektionen </w:t>
+      </w:r>
+      <w:r>
+        <w:rPr>
+          <w:rFonts w:ascii="Courier New" w:hAnsi="Courier New" w:cs="Courier New"/>
+          <w:sz w:val="20"/>
+          <w:szCs w:val="20"/>
+        </w:rPr>
+        <w:t>pccomponents</w:t>
+      </w:r>
+    </w:p>
+    <w:p>
+      <w:r>
+        <w:t xml:space="preserve">I Figur 3 på nästa sida visas exempel på en användare där </w:t>
+      </w:r>
+      <w:r>
+        <w:t xml:space="preserve">registrerat användarnamn, samma användarnamn i bara små tecken, e-post, fullständigt namn, och krypterat lösenord lagras. Sedan tillkommer en array med roller vilket utgör behörigheter för användaren. Med hjälp av </w:t>
+      </w:r>
+      <w:r>
+        <w:rPr>
+          <w:rFonts w:ascii="Courier New" w:hAnsi="Courier New" w:cs="Courier New"/>
+          <w:sz w:val="20"/>
+          <w:szCs w:val="20"/>
+        </w:rPr>
+        <w:t>userid:</w:t>
+      </w:r>
+      <w:r>
+        <w:t xml:space="preserve"> kan enskild användare CRUD:as. Fälten </w:t>
+      </w:r>
+      <w:r>
+        <w:rPr>
+          <w:rFonts w:ascii="Courier New" w:hAnsi="Courier New" w:cs="Courier New"/>
+          <w:sz w:val="20"/>
+          <w:szCs w:val="20"/>
+        </w:rPr>
+        <w:t>access_token</w:t>
+      </w:r>
+      <w:r>
+        <w:t xml:space="preserve"> och </w:t>
+      </w:r>
+      <w:r>
+        <w:rPr>
+          <w:rFonts w:ascii="Courier New" w:hAnsi="Courier New" w:cs="Courier New"/>
+          <w:sz w:val="20"/>
+          <w:szCs w:val="20"/>
+        </w:rPr>
+        <w:t>refresh_token</w:t>
+      </w:r>
+      <w:r>
+        <w:t xml:space="preserve"> används för att kunna göra anrop mot REST API:t </w:t>
+      </w:r>
+      <w:r>
+        <w:lastRenderedPageBreak/>
+        <w:t>respektive förnya</w:t>
+      </w:r>
+      <w:r>
+        <w:rPr>
+          <w:rFonts w:ascii="Courier New" w:hAnsi="Courier New" w:cs="Courier New"/>
+          <w:sz w:val="20"/>
+          <w:szCs w:val="20"/>
+        </w:rPr>
+        <w:t xml:space="preserve"> access_token</w:t>
+      </w:r>
+      <w:r>
+        <w:t xml:space="preserve"> när det utgått (90 sekunder livslängd).</w:t>
+      </w:r>
+      <w:r>
+        <w:t xml:space="preserve"> En </w:t>
+      </w:r>
+      <w:r>
+        <w:rPr>
+          <w:rFonts w:ascii="Courier New" w:hAnsi="Courier New" w:cs="Courier New"/>
+          <w:sz w:val="20"/>
+          <w:szCs w:val="20"/>
+        </w:rPr>
+        <w:t>refresh_token</w:t>
+      </w:r>
+      <w:r>
+        <w:t xml:space="preserve"> har en livslängd på 24 timmar.</w:t>
+      </w:r>
+      <w:r>
+        <w:t xml:space="preserve"> Fältet </w:t>
+      </w:r>
+      <w:r>
+        <w:rPr>
+          <w:rFonts w:ascii="Courier New" w:hAnsi="Courier New" w:cs="Courier New"/>
+          <w:sz w:val="20"/>
+          <w:szCs w:val="20"/>
+        </w:rPr>
+        <w:t>account_activated</w:t>
+      </w:r>
+      <w:r>
+        <w:t xml:space="preserve"> gör så att om inloggning lyckas men kontot är blockerat så kommer användaren ej in. Fältet </w:t>
+      </w:r>
+      <w:r>
+        <w:rPr>
+          <w:rFonts w:ascii="Courier New" w:hAnsi="Courier New" w:cs="Courier New"/>
+          <w:sz w:val="20"/>
+          <w:szCs w:val="20"/>
+        </w:rPr>
+        <w:t>account_blocked</w:t>
+      </w:r>
+      <w:r>
+        <w:t xml:space="preserve"> används ej. Fältet </w:t>
+      </w:r>
+      <w:r>
+        <w:rPr>
+          <w:rFonts w:ascii="Courier New" w:hAnsi="Courier New" w:cs="Courier New"/>
+          <w:sz w:val="20"/>
+          <w:szCs w:val="20"/>
+        </w:rPr>
+        <w:t>last_login</w:t>
+      </w:r>
+      <w:r>
+        <w:t xml:space="preserve"> ändras varje gång användaren ifråga lyckas logga in. </w:t>
+      </w:r>
+    </w:p>
+    <w:p>
+      <w:pPr>
+        <w:jc w:val="center"/>
+      </w:pPr>
+    </w:p>
+    <w:p>
+      <w:pPr>
+        <w:keepNext/>
+        <w:rPr>
+          <w:rFonts w:hint="eastAsia"/>
+        </w:rPr>
+      </w:pPr>
+      <w:r>
+        <w:rPr>
+          <w:noProof/>
+          <w:lang w:eastAsia="sv-SE" w:bidi="ar-SA"/>
+        </w:rPr>
+        <w:drawing>
+          <wp:inline distT="0" distB="0" distL="0" distR="0">
+            <wp:extent cx="4886325" cy="3238500"/>
+            <wp:effectExtent l="19050" t="0" r="9525" b="0"/>
+            <wp:docPr id="4" name="Picture 3"/>
+            <wp:cNvGraphicFramePr>
+              <a:graphicFrameLocks xmlns:a="http://schemas.openxmlformats.org/drawingml/2006/main" noChangeAspect="1"/>
+            </wp:cNvGraphicFramePr>
+            <a:graphic xmlns:a="http://schemas.openxmlformats.org/drawingml/2006/main">
+              <a:graphicData uri="http://schemas.openxmlformats.org/drawingml/2006/picture">
+                <pic:pic xmlns:pic="http://schemas.openxmlformats.org/drawingml/2006/picture">
+                  <pic:nvPicPr>
+                    <pic:cNvPr id="0" name="Picture 3"/>
+                    <pic:cNvPicPr>
+                      <a:picLocks noChangeAspect="1" noChangeArrowheads="1"/>
+                    </pic:cNvPicPr>
+                  </pic:nvPicPr>
+                  <pic:blipFill>
+                    <a:blip r:embed="rId21"/>
+                    <a:srcRect/>
+                    <a:stretch>
+                      <a:fillRect/>
+                    </a:stretch>
+                  </pic:blipFill>
+                  <pic:spPr bwMode="auto">
+                    <a:xfrm>
+                      <a:off x="0" y="0"/>
+                      <a:ext cx="4886325" cy="3238500"/>
+                    </a:xfrm>
+                    <a:prstGeom prst="rect">
+                      <a:avLst/>
+                    </a:prstGeom>
+                    <a:noFill/>
+                    <a:ln w="9525">
+                      <a:noFill/>
+                      <a:miter lim="800000"/>
+                      <a:headEnd/>
+                      <a:tailEnd/>
+                    </a:ln>
+                  </pic:spPr>
+                </pic:pic>
+              </a:graphicData>
+            </a:graphic>
+          </wp:inline>
+        </w:drawing>
+      </w:r>
+    </w:p>
+    <w:p>
+      <w:pPr>
+        <w:pStyle w:val="Caption"/>
+        <w:jc w:val="center"/>
+      </w:pPr>
+      <w:r>
+        <w:rPr>
+          <w:rFonts w:hint="eastAsia"/>
+        </w:rPr>
+        <w:t xml:space="preserve">Figur </w:t>
+      </w:r>
+      <w:fldSimple w:instr=" SEQ Figur \* ARABIC ">
+        <w:r>
+          <w:rPr>
+            <w:noProof/>
+          </w:rPr>
+          <w:t>3</w:t>
+        </w:r>
+      </w:fldSimple>
+      <w:r>
+        <w:t>: Exempel på MongoDB-dokument</w:t>
+      </w:r>
+      <w:r>
+        <w:t xml:space="preserve"> </w:t>
+      </w:r>
+      <w:r>
+        <w:t xml:space="preserve">ur kollektionen </w:t>
+      </w:r>
+      <w:r>
+        <w:rPr>
+          <w:rFonts w:ascii="Courier New" w:hAnsi="Courier New" w:cs="Courier New"/>
+          <w:sz w:val="20"/>
+          <w:szCs w:val="20"/>
+        </w:rPr>
+        <w:t>users</w:t>
+      </w:r>
+    </w:p>
+    <w:p>
+      <w:r>
+        <w:t>Serverns utgångspunkt - där webbservern startar NodeJS+ExpressJS - ligger i</w:t>
+      </w:r>
+      <w:r>
+        <w:t xml:space="preserve"> </w:t>
+      </w:r>
+      <w:r>
+        <w:rPr>
+          <w:rFonts w:ascii="Courier New" w:hAnsi="Courier New" w:cs="Courier New"/>
+          <w:sz w:val="20"/>
+          <w:szCs w:val="20"/>
+        </w:rPr>
+        <w:t>/server/server.js</w:t>
+      </w:r>
+      <w:r>
+        <w:t xml:space="preserve"> vilket initierar stöd för JSON, URLEncoded (formulär), CORS</w:t>
+      </w:r>
+      <w:r>
+        <w:t xml:space="preserve"> (konfiguration lagrad i </w:t>
+      </w:r>
+      <w:r>
+        <w:rPr>
+          <w:rFonts w:ascii="Courier New" w:hAnsi="Courier New" w:cs="Courier New"/>
+          <w:sz w:val="20"/>
+          <w:szCs w:val="20"/>
+        </w:rPr>
+        <w:t>/config/corsOPTIONS.js</w:t>
+      </w:r>
+      <w:r>
+        <w:t>)</w:t>
+      </w:r>
+      <w:r>
+        <w:t>, webbkakor, och sedan använder den en statisk rutt för bilder vilket webbklienten sedan kan hämta bilder från</w:t>
+      </w:r>
+      <w:r>
+        <w:t xml:space="preserve"> (bilder för testdata såväl som egenuppladdade bilder via webbklienten lagras i </w:t>
+      </w:r>
+      <w:r>
+        <w:rPr>
+          <w:rFonts w:ascii="Courier New" w:hAnsi="Courier New" w:cs="Courier New"/>
+          <w:sz w:val="20"/>
+          <w:szCs w:val="20"/>
+        </w:rPr>
+        <w:t>/server/images/{componentid}</w:t>
+      </w:r>
+      <w:r>
+        <w:t>)</w:t>
+      </w:r>
+      <w:r>
+        <w:t xml:space="preserve">:  </w:t>
+      </w:r>
+    </w:p>
+    <w:p>
+      <w:pPr>
+        <w:widowControl/>
+        <w:shd w:val="clear" w:color="auto" w:fill="23262E"/>
+        <w:suppressAutoHyphens w:val="0"/>
+        <w:autoSpaceDN/>
+        <w:spacing w:line="285" w:lineRule="atLeast"/>
+        <w:jc w:val="left"/>
+        <w:textAlignment w:val="auto"/>
+        <w:rPr>
+          <w:rFonts w:ascii="Consolas" w:eastAsia="Times New Roman" w:hAnsi="Consolas" w:cs="Times New Roman"/>
+          <w:color w:val="D5CED9"/>
+          <w:kern w:val="0"/>
+          <w:sz w:val="21"/>
+          <w:szCs w:val="21"/>
+          <w:lang w:eastAsia="sv-SE" w:bidi="ar-SA"/>
+        </w:rPr>
+      </w:pPr>
+      <w:r>
+        <w:rPr>
+          <w:rFonts w:ascii="Consolas" w:eastAsia="Times New Roman" w:hAnsi="Consolas" w:cs="Times New Roman"/>
+          <w:color w:val="F39C12"/>
+          <w:kern w:val="0"/>
+          <w:sz w:val="21"/>
+          <w:szCs w:val="21"/>
+          <w:lang w:eastAsia="sv-SE" w:bidi="ar-SA"/>
+        </w:rPr>
+        <w:t>app</w:t>
+      </w:r>
+      <w:r>
+        <w:rPr>
+          <w:rFonts w:ascii="Consolas" w:eastAsia="Times New Roman" w:hAnsi="Consolas" w:cs="Times New Roman"/>
+          <w:color w:val="D5CED9"/>
+          <w:kern w:val="0"/>
+          <w:sz w:val="21"/>
+          <w:szCs w:val="21"/>
+          <w:lang w:eastAsia="sv-SE" w:bidi="ar-SA"/>
+        </w:rPr>
+        <w:t>.</w:t>
+      </w:r>
+      <w:r>
+        <w:rPr>
+          <w:rFonts w:ascii="Consolas" w:eastAsia="Times New Roman" w:hAnsi="Consolas" w:cs="Times New Roman"/>
+          <w:color w:val="FFE66D"/>
+          <w:kern w:val="0"/>
+          <w:sz w:val="21"/>
+          <w:szCs w:val="21"/>
+          <w:lang w:eastAsia="sv-SE" w:bidi="ar-SA"/>
+        </w:rPr>
+        <w:t>use</w:t>
+      </w:r>
+      <w:r>
+        <w:rPr>
+          <w:rFonts w:ascii="Consolas" w:eastAsia="Times New Roman" w:hAnsi="Consolas" w:cs="Times New Roman"/>
+          <w:color w:val="D5CED9"/>
+          <w:kern w:val="0"/>
+          <w:sz w:val="21"/>
+          <w:szCs w:val="21"/>
+          <w:lang w:eastAsia="sv-SE" w:bidi="ar-SA"/>
+        </w:rPr>
+        <w:t>(</w:t>
+      </w:r>
+      <w:r>
+        <w:rPr>
+          <w:rFonts w:ascii="Consolas" w:eastAsia="Times New Roman" w:hAnsi="Consolas" w:cs="Times New Roman"/>
+          <w:color w:val="96E072"/>
+          <w:kern w:val="0"/>
+          <w:sz w:val="21"/>
+          <w:szCs w:val="21"/>
+          <w:lang w:eastAsia="sv-SE" w:bidi="ar-SA"/>
+        </w:rPr>
+        <w:t>"/images"</w:t>
+      </w:r>
+      <w:r>
+        <w:rPr>
+          <w:rFonts w:ascii="Consolas" w:eastAsia="Times New Roman" w:hAnsi="Consolas" w:cs="Times New Roman"/>
+          <w:color w:val="D5CED9"/>
+          <w:kern w:val="0"/>
+          <w:sz w:val="21"/>
+          <w:szCs w:val="21"/>
+          <w:lang w:eastAsia="sv-SE" w:bidi="ar-SA"/>
+        </w:rPr>
+        <w:t>)</w:t>
+      </w:r>
+    </w:p>
+    <w:p/>
+    <w:p>
+      <w:r>
+        <w:t>Ett ogiltigt REST API-anrop</w:t>
+      </w:r>
+      <w:r>
+        <w:t xml:space="preserve"> (i alla huvudsakliga rutters och underrutters)</w:t>
+      </w:r>
+      <w:r>
+        <w:t xml:space="preserve"> hanteras av följande vilket då skickar tillbaka antingen en bild om det är i webbklienten eller JSON-svar om att det är ogiltigt REST API-anrop:</w:t>
+      </w:r>
+    </w:p>
+    <w:p>
+      <w:pPr>
+        <w:widowControl/>
+        <w:shd w:val="clear" w:color="auto" w:fill="23262E"/>
+        <w:suppressAutoHyphens w:val="0"/>
+        <w:autoSpaceDN/>
+        <w:spacing w:line="285" w:lineRule="atLeast"/>
+        <w:jc w:val="left"/>
+        <w:textAlignment w:val="auto"/>
+        <w:rPr>
+          <w:rFonts w:ascii="Consolas" w:eastAsia="Times New Roman" w:hAnsi="Consolas" w:cs="Times New Roman"/>
+          <w:color w:val="D5CED9"/>
+          <w:kern w:val="0"/>
+          <w:sz w:val="21"/>
+          <w:szCs w:val="21"/>
+          <w:lang w:eastAsia="sv-SE" w:bidi="ar-SA"/>
+        </w:rPr>
+      </w:pPr>
+      <w:r>
+        <w:rPr>
+          <w:rFonts w:ascii="Consolas" w:eastAsia="Times New Roman" w:hAnsi="Consolas" w:cs="Times New Roman"/>
+          <w:color w:val="F39C12"/>
+          <w:kern w:val="0"/>
+          <w:sz w:val="21"/>
+          <w:szCs w:val="21"/>
+          <w:lang w:val="en-US" w:eastAsia="sv-SE" w:bidi="ar-SA"/>
+        </w:rPr>
+        <w:t>router</w:t>
+      </w:r>
+      <w:r>
+        <w:rPr>
+          <w:rFonts w:ascii="Consolas" w:eastAsia="Times New Roman" w:hAnsi="Consolas" w:cs="Times New Roman"/>
+          <w:color w:val="D5CED9"/>
+          <w:kern w:val="0"/>
+          <w:sz w:val="21"/>
+          <w:szCs w:val="21"/>
+          <w:lang w:val="en-US" w:eastAsia="sv-SE" w:bidi="ar-SA"/>
+        </w:rPr>
+        <w:t>.</w:t>
+      </w:r>
+      <w:r>
+        <w:rPr>
+          <w:rFonts w:ascii="Consolas" w:eastAsia="Times New Roman" w:hAnsi="Consolas" w:cs="Times New Roman"/>
+          <w:color w:val="FFE66D"/>
+          <w:kern w:val="0"/>
+          <w:sz w:val="21"/>
+          <w:szCs w:val="21"/>
+          <w:lang w:val="en-US" w:eastAsia="sv-SE" w:bidi="ar-SA"/>
+        </w:rPr>
+        <w:t>all</w:t>
+      </w:r>
+      <w:r>
+        <w:rPr>
+          <w:rFonts w:ascii="Consolas" w:eastAsia="Times New Roman" w:hAnsi="Consolas" w:cs="Times New Roman"/>
+          <w:color w:val="D5CED9"/>
+          <w:kern w:val="0"/>
+          <w:sz w:val="21"/>
+          <w:szCs w:val="21"/>
+          <w:lang w:val="en-US" w:eastAsia="sv-SE" w:bidi="ar-SA"/>
+        </w:rPr>
+        <w:t>(</w:t>
+      </w:r>
+      <w:r>
+        <w:rPr>
+          <w:rFonts w:ascii="Consolas" w:eastAsia="Times New Roman" w:hAnsi="Consolas" w:cs="Times New Roman"/>
+          <w:color w:val="96E072"/>
+          <w:kern w:val="0"/>
+          <w:sz w:val="21"/>
+          <w:szCs w:val="21"/>
+          <w:lang w:val="en-US" w:eastAsia="sv-SE" w:bidi="ar-SA"/>
+        </w:rPr>
+        <w:t>"*"</w:t>
+      </w:r>
+      <w:r>
+        <w:rPr>
+          <w:rFonts w:ascii="Consolas" w:eastAsia="Times New Roman" w:hAnsi="Consolas" w:cs="Times New Roman"/>
+          <w:color w:val="D5CED9"/>
+          <w:kern w:val="0"/>
+          <w:sz w:val="21"/>
+          <w:szCs w:val="21"/>
+          <w:lang w:eastAsia="sv-SE" w:bidi="ar-SA"/>
+        </w:rPr>
+        <w:t>);</w:t>
+      </w:r>
+    </w:p>
+    <w:p/>
+    <w:p>
+      <w:r>
+        <w:t>A</w:t>
+      </w:r>
+      <w:r>
+        <w:rPr>
+          <w:rFonts w:hint="eastAsia"/>
+        </w:rPr>
+        <w:t>l</w:t>
+      </w:r>
+      <w:r>
+        <w:t>la REST API-anrop</w:t>
+      </w:r>
+      <w:r>
+        <w:t xml:space="preserve"> - de som börjar med </w:t>
+      </w:r>
+      <w:r>
+        <w:rPr>
+          <w:rFonts w:ascii="Courier New" w:hAnsi="Courier New" w:cs="Courier New"/>
+          <w:sz w:val="20"/>
+          <w:szCs w:val="20"/>
+        </w:rPr>
+        <w:t>/api/</w:t>
+      </w:r>
+      <w:r>
+        <w:t xml:space="preserve"> -</w:t>
+      </w:r>
+      <w:r>
+        <w:t xml:space="preserve"> går mot </w:t>
+      </w:r>
+      <w:r>
+        <w:rPr>
+          <w:rFonts w:ascii="Courier New" w:hAnsi="Courier New" w:cs="Courier New"/>
+          <w:sz w:val="20"/>
+          <w:szCs w:val="20"/>
+        </w:rPr>
+        <w:t>/server/routes/root.js</w:t>
+      </w:r>
+      <w:r>
+        <w:t xml:space="preserve"> </w:t>
+      </w:r>
+      <w:r>
+        <w:t>rutten</w:t>
+      </w:r>
+      <w:r>
+        <w:t xml:space="preserve"> där det i sin tur finns fyra publika rutters</w:t>
+      </w:r>
+      <w:r>
+        <w:t xml:space="preserve"> varav vissa även har inmatningsvalidering som </w:t>
+      </w:r>
+      <w:r>
+        <w:rPr>
+          <w:i/>
+        </w:rPr>
+        <w:t>middleware</w:t>
+      </w:r>
+      <w:r>
+        <w:t xml:space="preserve"> (se </w:t>
+      </w:r>
+      <w:r>
+        <w:rPr>
+          <w:rFonts w:ascii="Courier New" w:hAnsi="Courier New" w:cs="Courier New"/>
+          <w:sz w:val="20"/>
+          <w:szCs w:val="20"/>
+        </w:rPr>
+        <w:t>/server/middlewares/validateUsersInputs.js</w:t>
+      </w:r>
+      <w:r>
+        <w:t>)</w:t>
+      </w:r>
+      <w:r>
+        <w:t xml:space="preserve">: </w:t>
+      </w:r>
+      <w:r>
+        <w:t xml:space="preserve"> </w:t>
+      </w:r>
+    </w:p>
+    <w:p>
+      <w:pPr>
+        <w:widowControl/>
+        <w:shd w:val="clear" w:color="auto" w:fill="23262E"/>
+        <w:suppressAutoHyphens w:val="0"/>
+        <w:autoSpaceDN/>
+        <w:spacing w:line="285" w:lineRule="atLeast"/>
+        <w:jc w:val="left"/>
+        <w:textAlignment w:val="auto"/>
+        <w:rPr>
+          <w:rFonts w:ascii="Consolas" w:eastAsia="Times New Roman" w:hAnsi="Consolas" w:cs="Times New Roman"/>
+          <w:color w:val="96E072"/>
+          <w:kern w:val="0"/>
+          <w:sz w:val="21"/>
+          <w:szCs w:val="21"/>
+          <w:lang w:val="en-US" w:eastAsia="sv-SE" w:bidi="ar-SA"/>
+        </w:rPr>
+      </w:pPr>
+      <w:r>
+        <w:rPr>
+          <w:rFonts w:ascii="Consolas" w:eastAsia="Times New Roman" w:hAnsi="Consolas" w:cs="Times New Roman"/>
+          <w:color w:val="F39C12"/>
+          <w:kern w:val="0"/>
+          <w:sz w:val="21"/>
+          <w:szCs w:val="21"/>
+          <w:lang w:val="en-US" w:eastAsia="sv-SE" w:bidi="ar-SA"/>
+        </w:rPr>
+        <w:t>router</w:t>
+      </w:r>
+      <w:r>
+        <w:rPr>
+          <w:rFonts w:ascii="Consolas" w:eastAsia="Times New Roman" w:hAnsi="Consolas" w:cs="Times New Roman"/>
+          <w:color w:val="D5CED9"/>
+          <w:kern w:val="0"/>
+          <w:sz w:val="21"/>
+          <w:szCs w:val="21"/>
+          <w:lang w:val="en-US" w:eastAsia="sv-SE" w:bidi="ar-SA"/>
+        </w:rPr>
+        <w:t>.</w:t>
+      </w:r>
+      <w:r>
+        <w:rPr>
+          <w:rFonts w:ascii="Consolas" w:eastAsia="Times New Roman" w:hAnsi="Consolas" w:cs="Times New Roman"/>
+          <w:color w:val="FFE66D"/>
+          <w:kern w:val="0"/>
+          <w:sz w:val="21"/>
+          <w:szCs w:val="21"/>
+          <w:lang w:val="en-US" w:eastAsia="sv-SE" w:bidi="ar-SA"/>
+        </w:rPr>
+        <w:t>post</w:t>
+      </w:r>
+      <w:r>
+        <w:rPr>
+          <w:rFonts w:ascii="Consolas" w:eastAsia="Times New Roman" w:hAnsi="Consolas" w:cs="Times New Roman"/>
+          <w:color w:val="D5CED9"/>
+          <w:kern w:val="0"/>
+          <w:sz w:val="21"/>
+          <w:szCs w:val="21"/>
+          <w:lang w:val="en-US" w:eastAsia="sv-SE" w:bidi="ar-SA"/>
+        </w:rPr>
+        <w:t>(</w:t>
+      </w:r>
+      <w:r>
+        <w:rPr>
+          <w:rFonts w:ascii="Consolas" w:eastAsia="Times New Roman" w:hAnsi="Consolas" w:cs="Times New Roman"/>
+          <w:color w:val="96E072"/>
+          <w:kern w:val="0"/>
+          <w:sz w:val="21"/>
+          <w:szCs w:val="21"/>
+          <w:lang w:val="en-US" w:eastAsia="sv-SE" w:bidi="ar-SA"/>
+        </w:rPr>
+        <w:t>"/login"</w:t>
+      </w:r>
+      <w:r>
+        <w:rPr>
+          <w:rFonts w:ascii="Consolas" w:eastAsia="Times New Roman" w:hAnsi="Consolas" w:cs="Times New Roman"/>
+          <w:color w:val="D5CED9"/>
+          <w:kern w:val="0"/>
+          <w:sz w:val="21"/>
+          <w:szCs w:val="21"/>
+          <w:lang w:val="en-US" w:eastAsia="sv-SE" w:bidi="ar-SA"/>
+        </w:rPr>
+        <w:t>)</w:t>
+      </w:r>
+    </w:p>
+    <w:p>
+      <w:pPr>
+        <w:widowControl/>
+        <w:shd w:val="clear" w:color="auto" w:fill="23262E"/>
+        <w:suppressAutoHyphens w:val="0"/>
+        <w:autoSpaceDN/>
+        <w:spacing w:line="285" w:lineRule="atLeast"/>
+        <w:jc w:val="left"/>
+        <w:textAlignment w:val="auto"/>
+        <w:rPr>
+          <w:rFonts w:ascii="Consolas" w:eastAsia="Times New Roman" w:hAnsi="Consolas" w:cs="Times New Roman"/>
+          <w:color w:val="D5CED9"/>
+          <w:kern w:val="0"/>
+          <w:sz w:val="21"/>
+          <w:szCs w:val="21"/>
+          <w:lang w:val="en-US" w:eastAsia="sv-SE" w:bidi="ar-SA"/>
+        </w:rPr>
+      </w:pPr>
+      <w:r>
+        <w:rPr>
+          <w:rFonts w:ascii="Consolas" w:eastAsia="Times New Roman" w:hAnsi="Consolas" w:cs="Times New Roman"/>
+          <w:color w:val="F39C12"/>
+          <w:kern w:val="0"/>
+          <w:sz w:val="21"/>
+          <w:szCs w:val="21"/>
+          <w:lang w:val="en-US" w:eastAsia="sv-SE" w:bidi="ar-SA"/>
+        </w:rPr>
+        <w:t>router</w:t>
+      </w:r>
+      <w:r>
+        <w:rPr>
+          <w:rFonts w:ascii="Consolas" w:eastAsia="Times New Roman" w:hAnsi="Consolas" w:cs="Times New Roman"/>
+          <w:color w:val="D5CED9"/>
+          <w:kern w:val="0"/>
+          <w:sz w:val="21"/>
+          <w:szCs w:val="21"/>
+          <w:lang w:val="en-US" w:eastAsia="sv-SE" w:bidi="ar-SA"/>
+        </w:rPr>
+        <w:t>.</w:t>
+      </w:r>
+      <w:r>
+        <w:rPr>
+          <w:rFonts w:ascii="Consolas" w:eastAsia="Times New Roman" w:hAnsi="Consolas" w:cs="Times New Roman"/>
+          <w:color w:val="FFE66D"/>
+          <w:kern w:val="0"/>
+          <w:sz w:val="21"/>
+          <w:szCs w:val="21"/>
+          <w:lang w:val="en-US" w:eastAsia="sv-SE" w:bidi="ar-SA"/>
+        </w:rPr>
+        <w:t>post</w:t>
+      </w:r>
+      <w:r>
+        <w:rPr>
+          <w:rFonts w:ascii="Consolas" w:eastAsia="Times New Roman" w:hAnsi="Consolas" w:cs="Times New Roman"/>
+          <w:color w:val="D5CED9"/>
+          <w:kern w:val="0"/>
+          <w:sz w:val="21"/>
+          <w:szCs w:val="21"/>
+          <w:lang w:val="en-US" w:eastAsia="sv-SE" w:bidi="ar-SA"/>
+        </w:rPr>
+        <w:t>(</w:t>
+      </w:r>
+      <w:r>
+        <w:rPr>
+          <w:rFonts w:ascii="Consolas" w:eastAsia="Times New Roman" w:hAnsi="Consolas" w:cs="Times New Roman"/>
+          <w:color w:val="96E072"/>
+          <w:kern w:val="0"/>
+          <w:sz w:val="21"/>
+          <w:szCs w:val="21"/>
+          <w:lang w:val="en-US" w:eastAsia="sv-SE" w:bidi="ar-SA"/>
+        </w:rPr>
+        <w:t>"/register</w:t>
+      </w:r>
+      <w:r>
+        <w:rPr>
+          <w:rFonts w:ascii="Consolas" w:eastAsia="Times New Roman" w:hAnsi="Consolas" w:cs="Times New Roman"/>
+          <w:color w:val="96E072"/>
+          <w:kern w:val="0"/>
+          <w:sz w:val="21"/>
+          <w:szCs w:val="21"/>
+          <w:lang w:val="en-US" w:eastAsia="sv-SE" w:bidi="ar-SA"/>
+        </w:rPr>
+        <w:t>"</w:t>
+      </w:r>
+      <w:r>
+        <w:rPr>
+          <w:rFonts w:ascii="Consolas" w:eastAsia="Times New Roman" w:hAnsi="Consolas" w:cs="Times New Roman"/>
+          <w:color w:val="D5CED9"/>
+          <w:kern w:val="0"/>
+          <w:sz w:val="21"/>
+          <w:szCs w:val="21"/>
+          <w:lang w:val="en-US" w:eastAsia="sv-SE" w:bidi="ar-SA"/>
+        </w:rPr>
+        <w:t>)</w:t>
+      </w:r>
+    </w:p>
+    <w:p>
+      <w:pPr>
+        <w:widowControl/>
+        <w:shd w:val="clear" w:color="auto" w:fill="23262E"/>
+        <w:suppressAutoHyphens w:val="0"/>
+        <w:autoSpaceDN/>
+        <w:spacing w:line="285" w:lineRule="atLeast"/>
+        <w:jc w:val="left"/>
+        <w:textAlignment w:val="auto"/>
+        <w:rPr>
+          <w:rFonts w:ascii="Consolas" w:eastAsia="Times New Roman" w:hAnsi="Consolas" w:cs="Times New Roman"/>
+          <w:color w:val="D5CED9"/>
+          <w:kern w:val="0"/>
+          <w:sz w:val="21"/>
+          <w:szCs w:val="21"/>
+          <w:lang w:val="en-US" w:eastAsia="sv-SE" w:bidi="ar-SA"/>
+        </w:rPr>
+      </w:pPr>
+      <w:r>
+        <w:rPr>
+          <w:rFonts w:ascii="Consolas" w:eastAsia="Times New Roman" w:hAnsi="Consolas" w:cs="Times New Roman"/>
+          <w:color w:val="F39C12"/>
+          <w:kern w:val="0"/>
+          <w:sz w:val="21"/>
+          <w:szCs w:val="21"/>
+          <w:lang w:val="en-US" w:eastAsia="sv-SE" w:bidi="ar-SA"/>
+        </w:rPr>
+        <w:t>router</w:t>
+      </w:r>
+      <w:r>
+        <w:rPr>
+          <w:rFonts w:ascii="Consolas" w:eastAsia="Times New Roman" w:hAnsi="Consolas" w:cs="Times New Roman"/>
+          <w:color w:val="D5CED9"/>
+          <w:kern w:val="0"/>
+          <w:sz w:val="21"/>
+          <w:szCs w:val="21"/>
+          <w:lang w:val="en-US" w:eastAsia="sv-SE" w:bidi="ar-SA"/>
+        </w:rPr>
+        <w:t>.</w:t>
+      </w:r>
+      <w:r>
+        <w:rPr>
+          <w:rFonts w:ascii="Consolas" w:eastAsia="Times New Roman" w:hAnsi="Consolas" w:cs="Times New Roman"/>
+          <w:color w:val="FFE66D"/>
+          <w:kern w:val="0"/>
+          <w:sz w:val="21"/>
+          <w:szCs w:val="21"/>
+          <w:lang w:val="en-US" w:eastAsia="sv-SE" w:bidi="ar-SA"/>
+        </w:rPr>
+        <w:t>post</w:t>
+      </w:r>
+      <w:r>
+        <w:rPr>
+          <w:rFonts w:ascii="Consolas" w:eastAsia="Times New Roman" w:hAnsi="Consolas" w:cs="Times New Roman"/>
+          <w:color w:val="D5CED9"/>
+          <w:kern w:val="0"/>
+          <w:sz w:val="21"/>
+          <w:szCs w:val="21"/>
+          <w:lang w:val="en-US" w:eastAsia="sv-SE" w:bidi="ar-SA"/>
+        </w:rPr>
+        <w:t>(</w:t>
+      </w:r>
+      <w:r>
+        <w:rPr>
+          <w:rFonts w:ascii="Consolas" w:eastAsia="Times New Roman" w:hAnsi="Consolas" w:cs="Times New Roman"/>
+          <w:color w:val="96E072"/>
+          <w:kern w:val="0"/>
+          <w:sz w:val="21"/>
+          <w:szCs w:val="21"/>
+          <w:lang w:val="en-US" w:eastAsia="sv-SE" w:bidi="ar-SA"/>
+        </w:rPr>
+        <w:t>"/logout"</w:t>
+      </w:r>
+      <w:r>
+        <w:rPr>
+          <w:rFonts w:ascii="Consolas" w:eastAsia="Times New Roman" w:hAnsi="Consolas" w:cs="Times New Roman"/>
+          <w:color w:val="D5CED9"/>
+          <w:kern w:val="0"/>
+          <w:sz w:val="21"/>
+          <w:szCs w:val="21"/>
+          <w:lang w:val="en-US" w:eastAsia="sv-SE" w:bidi="ar-SA"/>
+        </w:rPr>
+        <w:t>)</w:t>
+      </w:r>
+    </w:p>
+    <w:p>
+      <w:pPr>
+        <w:widowControl/>
+        <w:shd w:val="clear" w:color="auto" w:fill="23262E"/>
+        <w:suppressAutoHyphens w:val="0"/>
+        <w:autoSpaceDN/>
+        <w:spacing w:line="285" w:lineRule="atLeast"/>
+        <w:jc w:val="left"/>
+        <w:textAlignment w:val="auto"/>
+        <w:rPr>
+          <w:rFonts w:ascii="Consolas" w:eastAsia="Times New Roman" w:hAnsi="Consolas" w:cs="Times New Roman"/>
+          <w:color w:val="D5CED9"/>
+          <w:kern w:val="0"/>
+          <w:sz w:val="21"/>
+          <w:szCs w:val="21"/>
+          <w:lang w:val="en-US" w:eastAsia="sv-SE" w:bidi="ar-SA"/>
+        </w:rPr>
+      </w:pPr>
+      <w:r>
+        <w:rPr>
+          <w:rFonts w:ascii="Consolas" w:eastAsia="Times New Roman" w:hAnsi="Consolas" w:cs="Times New Roman"/>
+          <w:color w:val="F39C12"/>
+          <w:kern w:val="0"/>
+          <w:sz w:val="21"/>
+          <w:szCs w:val="21"/>
+          <w:lang w:val="en-US" w:eastAsia="sv-SE" w:bidi="ar-SA"/>
+        </w:rPr>
+        <w:lastRenderedPageBreak/>
+        <w:t>router</w:t>
+      </w:r>
+      <w:r>
+        <w:rPr>
+          <w:rFonts w:ascii="Consolas" w:eastAsia="Times New Roman" w:hAnsi="Consolas" w:cs="Times New Roman"/>
+          <w:color w:val="D5CED9"/>
+          <w:kern w:val="0"/>
+          <w:sz w:val="21"/>
+          <w:szCs w:val="21"/>
+          <w:lang w:val="en-US" w:eastAsia="sv-SE" w:bidi="ar-SA"/>
+        </w:rPr>
+        <w:t>.</w:t>
+      </w:r>
+      <w:r>
+        <w:rPr>
+          <w:rFonts w:ascii="Consolas" w:eastAsia="Times New Roman" w:hAnsi="Consolas" w:cs="Times New Roman"/>
+          <w:color w:val="FFE66D"/>
+          <w:kern w:val="0"/>
+          <w:sz w:val="21"/>
+          <w:szCs w:val="21"/>
+          <w:lang w:val="en-US" w:eastAsia="sv-SE" w:bidi="ar-SA"/>
+        </w:rPr>
+        <w:t>get</w:t>
+      </w:r>
+      <w:r>
+        <w:rPr>
+          <w:rFonts w:ascii="Consolas" w:eastAsia="Times New Roman" w:hAnsi="Consolas" w:cs="Times New Roman"/>
+          <w:color w:val="D5CED9"/>
+          <w:kern w:val="0"/>
+          <w:sz w:val="21"/>
+          <w:szCs w:val="21"/>
+          <w:lang w:val="en-US" w:eastAsia="sv-SE" w:bidi="ar-SA"/>
+        </w:rPr>
+        <w:t>(</w:t>
+      </w:r>
+      <w:r>
+        <w:rPr>
+          <w:rFonts w:ascii="Consolas" w:eastAsia="Times New Roman" w:hAnsi="Consolas" w:cs="Times New Roman"/>
+          <w:color w:val="96E072"/>
+          <w:kern w:val="0"/>
+          <w:sz w:val="21"/>
+          <w:szCs w:val="21"/>
+          <w:lang w:val="en-US" w:eastAsia="sv-SE" w:bidi="ar-SA"/>
+        </w:rPr>
+        <w:t>"/refreshatoken"</w:t>
+      </w:r>
+      <w:r>
+        <w:rPr>
+          <w:rFonts w:ascii="Consolas" w:eastAsia="Times New Roman" w:hAnsi="Consolas" w:cs="Times New Roman"/>
+          <w:color w:val="D5CED9"/>
+          <w:kern w:val="0"/>
+          <w:sz w:val="21"/>
+          <w:szCs w:val="21"/>
+          <w:lang w:val="en-US" w:eastAsia="sv-SE" w:bidi="ar-SA"/>
+        </w:rPr>
+        <w:t>)</w:t>
+      </w:r>
+    </w:p>
+    <w:p>
+      <w:r>
+        <w:t xml:space="preserve">En annan relevant </w:t>
+      </w:r>
+      <w:r>
+        <w:rPr>
+          <w:i/>
+        </w:rPr>
+        <w:t xml:space="preserve">middleware </w:t>
+      </w:r>
+      <w:r>
+        <w:t xml:space="preserve">för i princip alla rutters som behöver göra databasanrop (vilket är i princip alla) är då den som heter </w:t>
+      </w:r>
+      <w:r>
+        <w:rPr>
+          <w:rFonts w:ascii="Courier New" w:hAnsi="Courier New" w:cs="Courier New"/>
+          <w:sz w:val="20"/>
+          <w:szCs w:val="20"/>
+        </w:rPr>
+        <w:t>mongoDB</w:t>
+      </w:r>
+      <w:r>
+        <w:t xml:space="preserve"> (se </w:t>
+      </w:r>
+      <w:r>
+        <w:rPr>
+          <w:rFonts w:ascii="Courier New" w:hAnsi="Courier New" w:cs="Courier New"/>
+          <w:sz w:val="20"/>
+          <w:szCs w:val="20"/>
+        </w:rPr>
+        <w:t>/server/middlewares/db.js</w:t>
+      </w:r>
+      <w:r>
+        <w:t>)</w:t>
+      </w:r>
+      <w:r>
+        <w:t xml:space="preserve"> som tar sträng för vad databasen heter och vilken kollektion som ska anslutas. I vissa fall kan båda kollektionerna behöva användas och då kan båda kollektionerna skickas med i anropet till den </w:t>
+      </w:r>
+      <w:r>
+        <w:rPr>
+          <w:i/>
+        </w:rPr>
+        <w:t>middlewaren</w:t>
+      </w:r>
+      <w:r>
+        <w:t>.</w:t>
+      </w:r>
+    </w:p>
+    <w:p>
+      <w:r>
+        <w:t>Efter dessa fyra publika rutters</w:t>
+      </w:r>
+      <w:r>
+        <w:t xml:space="preserve"> så körs en </w:t>
+      </w:r>
+      <w:r>
+        <w:t xml:space="preserve">ytterligare </w:t>
+      </w:r>
+      <w:r>
+        <w:t xml:space="preserve">annan </w:t>
+      </w:r>
+      <w:r>
+        <w:rPr>
+          <w:i/>
+        </w:rPr>
+        <w:t>middleware</w:t>
+      </w:r>
+      <w:r>
+        <w:t xml:space="preserve"> </w:t>
+      </w:r>
+      <w:r>
+        <w:t xml:space="preserve">(se </w:t>
+      </w:r>
+      <w:r>
+        <w:rPr>
+          <w:rFonts w:ascii="Courier New" w:hAnsi="Courier New" w:cs="Courier New"/>
+          <w:sz w:val="20"/>
+          <w:szCs w:val="20"/>
+        </w:rPr>
+        <w:t>/server/middlewares/validateJWT.js</w:t>
+      </w:r>
+      <w:r>
+        <w:t xml:space="preserve">) </w:t>
+      </w:r>
+      <w:r>
+        <w:t xml:space="preserve">som kontrollerar </w:t>
+      </w:r>
+      <w:r>
+        <w:t xml:space="preserve">att giltig </w:t>
+      </w:r>
+      <w:r>
+        <w:rPr>
+          <w:rFonts w:ascii="Courier New" w:hAnsi="Courier New" w:cs="Courier New"/>
+          <w:sz w:val="20"/>
+          <w:szCs w:val="20"/>
+        </w:rPr>
+        <w:t>access_token</w:t>
+      </w:r>
+      <w:r>
+        <w:t xml:space="preserve"> har tillhandahållits från slutanvändaren först. </w:t>
+      </w:r>
+      <w:r>
+        <w:t xml:space="preserve"> Annars måste klienten anropa</w:t>
+      </w:r>
+      <w:r>
+        <w:t xml:space="preserve"> rutten</w:t>
+      </w:r>
+      <w:r>
+        <w:t xml:space="preserve"> </w:t>
+      </w:r>
+      <w:r>
+        <w:rPr>
+          <w:rFonts w:ascii="Courier New" w:hAnsi="Courier New" w:cs="Courier New"/>
+          <w:sz w:val="20"/>
+          <w:szCs w:val="20"/>
+        </w:rPr>
+        <w:t>/refreshatoken</w:t>
+      </w:r>
+      <w:r>
+        <w:t xml:space="preserve"> för att förnya sin </w:t>
+      </w:r>
+      <w:r>
+        <w:rPr>
+          <w:rFonts w:ascii="Courier New" w:hAnsi="Courier New" w:cs="Courier New"/>
+          <w:sz w:val="20"/>
+          <w:szCs w:val="20"/>
+        </w:rPr>
+        <w:t>access_token</w:t>
+      </w:r>
+      <w:r>
+        <w:t>.</w:t>
+      </w:r>
+    </w:p>
+    <w:p/>
+    <w:p>
+      <w:r>
+        <w:t xml:space="preserve">När </w:t>
+      </w:r>
+      <w:r>
+        <w:rPr>
+          <w:rFonts w:ascii="Courier New" w:hAnsi="Courier New" w:cs="Courier New"/>
+          <w:sz w:val="20"/>
+          <w:szCs w:val="20"/>
+        </w:rPr>
+        <w:t>access_token</w:t>
+      </w:r>
+      <w:r>
+        <w:t xml:space="preserve"> är giltig så finns två ytterligare underrutters som hanterar CRUD:s gällande </w:t>
+      </w:r>
+      <w:r>
+        <w:rPr>
+          <w:rFonts w:ascii="Courier New" w:hAnsi="Courier New" w:cs="Courier New"/>
+          <w:sz w:val="20"/>
+          <w:szCs w:val="20"/>
+        </w:rPr>
+        <w:t>pccomponents</w:t>
+      </w:r>
+      <w:r>
+        <w:t xml:space="preserve"> </w:t>
+      </w:r>
+      <w:r>
+        <w:t xml:space="preserve">(se </w:t>
+      </w:r>
+      <w:r>
+        <w:rPr>
+          <w:rFonts w:ascii="Courier New" w:hAnsi="Courier New" w:cs="Courier New"/>
+          <w:sz w:val="20"/>
+          <w:szCs w:val="20"/>
+        </w:rPr>
+        <w:t>/server/routes/api/pccomponentsRouter.js</w:t>
+      </w:r>
+      <w:r>
+        <w:t xml:space="preserve">) </w:t>
+      </w:r>
+      <w:r>
+        <w:t xml:space="preserve">respektive </w:t>
+      </w:r>
+      <w:r>
+        <w:rPr>
+          <w:rFonts w:ascii="Courier New" w:hAnsi="Courier New" w:cs="Courier New"/>
+          <w:sz w:val="20"/>
+          <w:szCs w:val="20"/>
+        </w:rPr>
+        <w:t>users</w:t>
+      </w:r>
+      <w:r>
+        <w:rPr>
+          <w:rFonts w:ascii="Courier New" w:hAnsi="Courier New" w:cs="Courier New"/>
+          <w:sz w:val="20"/>
+          <w:szCs w:val="20"/>
+        </w:rPr>
+        <w:t xml:space="preserve"> </w:t>
+      </w:r>
+      <w:r>
+        <w:t>(s</w:t>
+      </w:r>
+      <w:r>
+        <w:t xml:space="preserve">e </w:t>
+      </w:r>
+      <w:r>
+        <w:rPr>
+          <w:rFonts w:ascii="Courier New" w:hAnsi="Courier New" w:cs="Courier New"/>
+          <w:sz w:val="20"/>
+          <w:szCs w:val="20"/>
+        </w:rPr>
+        <w:t>/server/routes/api/users</w:t>
+      </w:r>
+      <w:r>
+        <w:rPr>
+          <w:rFonts w:ascii="Courier New" w:hAnsi="Courier New" w:cs="Courier New"/>
+          <w:sz w:val="20"/>
+          <w:szCs w:val="20"/>
+        </w:rPr>
+        <w:t>Router.js</w:t>
+      </w:r>
+      <w:r>
+        <w:t>)</w:t>
+      </w:r>
+      <w:r>
+        <w:t>:</w:t>
+      </w:r>
+    </w:p>
+    <w:p>
+      <w:pPr>
+        <w:widowControl/>
+        <w:shd w:val="clear" w:color="auto" w:fill="23262E"/>
+        <w:suppressAutoHyphens w:val="0"/>
+        <w:autoSpaceDN/>
+        <w:spacing w:line="285" w:lineRule="atLeast"/>
+        <w:jc w:val="left"/>
+        <w:textAlignment w:val="auto"/>
+        <w:rPr>
+          <w:rFonts w:ascii="Consolas" w:eastAsia="Times New Roman" w:hAnsi="Consolas" w:cs="Times New Roman"/>
+          <w:color w:val="D5CED9"/>
+          <w:kern w:val="0"/>
+          <w:sz w:val="21"/>
+          <w:szCs w:val="21"/>
+          <w:lang w:val="en-US" w:eastAsia="sv-SE" w:bidi="ar-SA"/>
+        </w:rPr>
+      </w:pPr>
+      <w:r>
+        <w:rPr>
+          <w:rFonts w:ascii="Consolas" w:eastAsia="Times New Roman" w:hAnsi="Consolas" w:cs="Times New Roman"/>
+          <w:color w:val="F39C12"/>
+          <w:kern w:val="0"/>
+          <w:sz w:val="21"/>
+          <w:szCs w:val="21"/>
+          <w:lang w:val="en-US" w:eastAsia="sv-SE" w:bidi="ar-SA"/>
+        </w:rPr>
+        <w:t>router</w:t>
+      </w:r>
+      <w:r>
+        <w:rPr>
+          <w:rFonts w:ascii="Consolas" w:eastAsia="Times New Roman" w:hAnsi="Consolas" w:cs="Times New Roman"/>
+          <w:color w:val="D5CED9"/>
+          <w:kern w:val="0"/>
+          <w:sz w:val="21"/>
+          <w:szCs w:val="21"/>
+          <w:lang w:val="en-US" w:eastAsia="sv-SE" w:bidi="ar-SA"/>
+        </w:rPr>
+        <w:t>.</w:t>
+      </w:r>
+      <w:r>
+        <w:rPr>
+          <w:rFonts w:ascii="Consolas" w:eastAsia="Times New Roman" w:hAnsi="Consolas" w:cs="Times New Roman"/>
+          <w:color w:val="FFE66D"/>
+          <w:kern w:val="0"/>
+          <w:sz w:val="21"/>
+          <w:szCs w:val="21"/>
+          <w:lang w:val="en-US" w:eastAsia="sv-SE" w:bidi="ar-SA"/>
+        </w:rPr>
+        <w:t>use</w:t>
+      </w:r>
+      <w:r>
+        <w:rPr>
+          <w:rFonts w:ascii="Consolas" w:eastAsia="Times New Roman" w:hAnsi="Consolas" w:cs="Times New Roman"/>
+          <w:color w:val="D5CED9"/>
+          <w:kern w:val="0"/>
+          <w:sz w:val="21"/>
+          <w:szCs w:val="21"/>
+          <w:lang w:val="en-US" w:eastAsia="sv-SE" w:bidi="ar-SA"/>
+        </w:rPr>
+        <w:t>(</w:t>
+      </w:r>
+      <w:r>
+        <w:rPr>
+          <w:rFonts w:ascii="Consolas" w:eastAsia="Times New Roman" w:hAnsi="Consolas" w:cs="Times New Roman"/>
+          <w:color w:val="96E072"/>
+          <w:kern w:val="0"/>
+          <w:sz w:val="21"/>
+          <w:szCs w:val="21"/>
+          <w:lang w:val="en-US" w:eastAsia="sv-SE" w:bidi="ar-SA"/>
+        </w:rPr>
+        <w:t>"/pccomponents"</w:t>
+      </w:r>
+      <w:r>
+        <w:rPr>
+          <w:rFonts w:ascii="Consolas" w:eastAsia="Times New Roman" w:hAnsi="Consolas" w:cs="Times New Roman"/>
+          <w:color w:val="D5CED9"/>
+          <w:kern w:val="0"/>
+          <w:sz w:val="21"/>
+          <w:szCs w:val="21"/>
+          <w:lang w:val="en-US" w:eastAsia="sv-SE" w:bidi="ar-SA"/>
+        </w:rPr>
+        <w:t>)</w:t>
+      </w:r>
+    </w:p>
+    <w:p>
+      <w:pPr>
+        <w:widowControl/>
+        <w:shd w:val="clear" w:color="auto" w:fill="23262E"/>
+        <w:suppressAutoHyphens w:val="0"/>
+        <w:autoSpaceDN/>
+        <w:spacing w:line="285" w:lineRule="atLeast"/>
+        <w:jc w:val="left"/>
+        <w:textAlignment w:val="auto"/>
+        <w:rPr>
+          <w:rFonts w:ascii="Consolas" w:eastAsia="Times New Roman" w:hAnsi="Consolas" w:cs="Times New Roman"/>
+          <w:color w:val="D5CED9"/>
+          <w:kern w:val="0"/>
+          <w:sz w:val="21"/>
+          <w:szCs w:val="21"/>
+          <w:lang w:val="en-US" w:eastAsia="sv-SE" w:bidi="ar-SA"/>
+        </w:rPr>
+      </w:pPr>
+      <w:r>
+        <w:rPr>
+          <w:rFonts w:ascii="Consolas" w:eastAsia="Times New Roman" w:hAnsi="Consolas" w:cs="Times New Roman"/>
+          <w:color w:val="F39C12"/>
+          <w:kern w:val="0"/>
+          <w:sz w:val="21"/>
+          <w:szCs w:val="21"/>
+          <w:lang w:val="en-US" w:eastAsia="sv-SE" w:bidi="ar-SA"/>
+        </w:rPr>
+        <w:t>router</w:t>
+      </w:r>
+      <w:r>
+        <w:rPr>
+          <w:rFonts w:ascii="Consolas" w:eastAsia="Times New Roman" w:hAnsi="Consolas" w:cs="Times New Roman"/>
+          <w:color w:val="D5CED9"/>
+          <w:kern w:val="0"/>
+          <w:sz w:val="21"/>
+          <w:szCs w:val="21"/>
+          <w:lang w:val="en-US" w:eastAsia="sv-SE" w:bidi="ar-SA"/>
+        </w:rPr>
+        <w:t>.</w:t>
+      </w:r>
+      <w:r>
+        <w:rPr>
+          <w:rFonts w:ascii="Consolas" w:eastAsia="Times New Roman" w:hAnsi="Consolas" w:cs="Times New Roman"/>
+          <w:color w:val="FFE66D"/>
+          <w:kern w:val="0"/>
+          <w:sz w:val="21"/>
+          <w:szCs w:val="21"/>
+          <w:lang w:val="en-US" w:eastAsia="sv-SE" w:bidi="ar-SA"/>
+        </w:rPr>
+        <w:t>use</w:t>
+      </w:r>
+      <w:r>
+        <w:rPr>
+          <w:rFonts w:ascii="Consolas" w:eastAsia="Times New Roman" w:hAnsi="Consolas" w:cs="Times New Roman"/>
+          <w:color w:val="D5CED9"/>
+          <w:kern w:val="0"/>
+          <w:sz w:val="21"/>
+          <w:szCs w:val="21"/>
+          <w:lang w:val="en-US" w:eastAsia="sv-SE" w:bidi="ar-SA"/>
+        </w:rPr>
+        <w:t>(</w:t>
+      </w:r>
+      <w:r>
+        <w:rPr>
+          <w:rFonts w:ascii="Consolas" w:eastAsia="Times New Roman" w:hAnsi="Consolas" w:cs="Times New Roman"/>
+          <w:color w:val="96E072"/>
+          <w:kern w:val="0"/>
+          <w:sz w:val="21"/>
+          <w:szCs w:val="21"/>
+          <w:lang w:val="en-US" w:eastAsia="sv-SE" w:bidi="ar-SA"/>
+        </w:rPr>
+        <w:t>"/users"</w:t>
+      </w:r>
+      <w:r>
+        <w:rPr>
+          <w:rFonts w:ascii="Consolas" w:eastAsia="Times New Roman" w:hAnsi="Consolas" w:cs="Times New Roman"/>
+          <w:color w:val="D5CED9"/>
+          <w:kern w:val="0"/>
+          <w:sz w:val="21"/>
+          <w:szCs w:val="21"/>
+          <w:lang w:val="en-US" w:eastAsia="sv-SE" w:bidi="ar-SA"/>
+        </w:rPr>
+        <w:t>)</w:t>
+      </w:r>
+    </w:p>
+    <w:p>
+      <w:pPr>
+        <w:rPr>
+          <w:lang w:val="en-US"/>
+        </w:rPr>
+      </w:pPr>
+    </w:p>
+    <w:p>
+      <w:r>
+        <w:t xml:space="preserve">Nedanför visas alla rutter tillgängliga i </w:t>
+      </w:r>
+      <w:r>
+        <w:rPr>
+          <w:rFonts w:ascii="Courier New" w:hAnsi="Courier New" w:cs="Courier New"/>
+          <w:sz w:val="20"/>
+          <w:szCs w:val="20"/>
+        </w:rPr>
+        <w:t>/server/routes/api/pccomponentsRouter.js</w:t>
+      </w:r>
+      <w:r>
+        <w:t xml:space="preserve"> </w:t>
+      </w:r>
+      <w:r>
+        <w:t xml:space="preserve">och dess olika tillgängliga CRUDs (POST, GET, PUT &amp; DELETE) och huruvida bilder kan laddas upp (se </w:t>
+      </w:r>
+      <w:r>
+        <w:rPr>
+          <w:rFonts w:ascii="Courier New" w:hAnsi="Courier New" w:cs="Courier New"/>
+          <w:sz w:val="20"/>
+          <w:szCs w:val="20"/>
+        </w:rPr>
+        <w:t>upload.</w:t>
+      </w:r>
+      <w:r>
+        <w:rPr>
+          <w:rFonts w:ascii="Courier New" w:hAnsi="Courier New" w:cs="Courier New"/>
+          <w:sz w:val="20"/>
+          <w:szCs w:val="20"/>
+        </w:rPr>
+        <w:t>array</w:t>
+      </w:r>
+      <w:r>
+        <w:t xml:space="preserve"> eller </w:t>
+      </w:r>
+      <w:r>
+        <w:rPr>
+          <w:rFonts w:ascii="Courier New" w:hAnsi="Courier New" w:cs="Courier New"/>
+          <w:sz w:val="20"/>
+          <w:szCs w:val="20"/>
+        </w:rPr>
+        <w:t>upload.single</w:t>
+      </w:r>
+      <w:r>
+        <w:t>)</w:t>
+      </w:r>
+      <w:r>
+        <w:t>:</w:t>
+      </w:r>
+    </w:p>
+    <w:p>
+      <w:pPr>
+        <w:widowControl/>
+        <w:shd w:val="clear" w:color="auto" w:fill="23262E"/>
+        <w:suppressAutoHyphens w:val="0"/>
+        <w:autoSpaceDN/>
+        <w:spacing w:line="285" w:lineRule="atLeast"/>
+        <w:jc w:val="left"/>
+        <w:textAlignment w:val="auto"/>
+        <w:rPr>
+          <w:rFonts w:ascii="Consolas" w:eastAsia="Times New Roman" w:hAnsi="Consolas" w:cs="Times New Roman"/>
+          <w:color w:val="D5CED9"/>
+          <w:kern w:val="0"/>
+          <w:sz w:val="21"/>
+          <w:szCs w:val="21"/>
+          <w:lang w:val="en-US" w:eastAsia="sv-SE" w:bidi="ar-SA"/>
+        </w:rPr>
+      </w:pPr>
+      <w:r>
+        <w:rPr>
+          <w:rFonts w:ascii="Consolas" w:eastAsia="Times New Roman" w:hAnsi="Consolas" w:cs="Times New Roman"/>
+          <w:color w:val="00E8C6"/>
+          <w:kern w:val="0"/>
+          <w:sz w:val="21"/>
+          <w:szCs w:val="21"/>
+          <w:lang w:val="en-US" w:eastAsia="sv-SE" w:bidi="ar-SA"/>
+        </w:rPr>
+        <w:t>router</w:t>
+      </w:r>
+      <w:r>
+        <w:rPr>
+          <w:rFonts w:ascii="Consolas" w:eastAsia="Times New Roman" w:hAnsi="Consolas" w:cs="Times New Roman"/>
+          <w:color w:val="D5CED9"/>
+          <w:kern w:val="0"/>
+          <w:sz w:val="21"/>
+          <w:szCs w:val="21"/>
+          <w:lang w:val="en-US" w:eastAsia="sv-SE" w:bidi="ar-SA"/>
+        </w:rPr>
+        <w:t>.</w:t>
+      </w:r>
+      <w:r>
+        <w:rPr>
+          <w:rFonts w:ascii="Consolas" w:eastAsia="Times New Roman" w:hAnsi="Consolas" w:cs="Times New Roman"/>
+          <w:color w:val="FFE66D"/>
+          <w:kern w:val="0"/>
+          <w:sz w:val="21"/>
+          <w:szCs w:val="21"/>
+          <w:lang w:val="en-US" w:eastAsia="sv-SE" w:bidi="ar-SA"/>
+        </w:rPr>
+        <w:t>route</w:t>
+      </w:r>
+      <w:r>
+        <w:rPr>
+          <w:rFonts w:ascii="Consolas" w:eastAsia="Times New Roman" w:hAnsi="Consolas" w:cs="Times New Roman"/>
+          <w:color w:val="D5CED9"/>
+          <w:kern w:val="0"/>
+          <w:sz w:val="21"/>
+          <w:szCs w:val="21"/>
+          <w:lang w:val="en-US" w:eastAsia="sv-SE" w:bidi="ar-SA"/>
+        </w:rPr>
+        <w:t>(</w:t>
+      </w:r>
+      <w:r>
+        <w:rPr>
+          <w:rFonts w:ascii="Consolas" w:eastAsia="Times New Roman" w:hAnsi="Consolas" w:cs="Times New Roman"/>
+          <w:color w:val="96E072"/>
+          <w:kern w:val="0"/>
+          <w:sz w:val="21"/>
+          <w:szCs w:val="21"/>
+          <w:lang w:val="en-US" w:eastAsia="sv-SE" w:bidi="ar-SA"/>
+        </w:rPr>
+        <w:t>"/"</w:t>
+      </w:r>
+      <w:r>
+        <w:rPr>
+          <w:rFonts w:ascii="Consolas" w:eastAsia="Times New Roman" w:hAnsi="Consolas" w:cs="Times New Roman"/>
+          <w:color w:val="D5CED9"/>
+          <w:kern w:val="0"/>
+          <w:sz w:val="21"/>
+          <w:szCs w:val="21"/>
+          <w:lang w:val="en-US" w:eastAsia="sv-SE" w:bidi="ar-SA"/>
+        </w:rPr>
+        <w:t>)</w:t>
+      </w:r>
+    </w:p>
+    <w:p>
+      <w:pPr>
+        <w:widowControl/>
+        <w:shd w:val="clear" w:color="auto" w:fill="23262E"/>
+        <w:suppressAutoHyphens w:val="0"/>
+        <w:autoSpaceDN/>
+        <w:spacing w:line="285" w:lineRule="atLeast"/>
+        <w:jc w:val="left"/>
+        <w:textAlignment w:val="auto"/>
+        <w:rPr>
+          <w:rFonts w:ascii="Consolas" w:eastAsia="Times New Roman" w:hAnsi="Consolas" w:cs="Times New Roman"/>
+          <w:color w:val="D5CED9"/>
+          <w:kern w:val="0"/>
+          <w:sz w:val="21"/>
+          <w:szCs w:val="21"/>
+          <w:lang w:val="en-US" w:eastAsia="sv-SE" w:bidi="ar-SA"/>
+        </w:rPr>
+      </w:pPr>
+      <w:r>
+        <w:rPr>
+          <w:rFonts w:ascii="Consolas" w:eastAsia="Times New Roman" w:hAnsi="Consolas" w:cs="Times New Roman"/>
+          <w:color w:val="D5CED9"/>
+          <w:kern w:val="0"/>
+          <w:sz w:val="21"/>
+          <w:szCs w:val="21"/>
+          <w:lang w:val="en-US" w:eastAsia="sv-SE" w:bidi="ar-SA"/>
+        </w:rPr>
+        <w:t>  .</w:t>
+      </w:r>
+      <w:r>
+        <w:rPr>
+          <w:rFonts w:ascii="Consolas" w:eastAsia="Times New Roman" w:hAnsi="Consolas" w:cs="Times New Roman"/>
+          <w:color w:val="FFE66D"/>
+          <w:kern w:val="0"/>
+          <w:sz w:val="21"/>
+          <w:szCs w:val="21"/>
+          <w:lang w:val="en-US" w:eastAsia="sv-SE" w:bidi="ar-SA"/>
+        </w:rPr>
+        <w:t>get</w:t>
+      </w:r>
+      <w:r>
+        <w:rPr>
+          <w:rFonts w:ascii="Consolas" w:eastAsia="Times New Roman" w:hAnsi="Consolas" w:cs="Times New Roman"/>
+          <w:color w:val="D5CED9"/>
+          <w:kern w:val="0"/>
+          <w:sz w:val="21"/>
+          <w:szCs w:val="21"/>
+          <w:lang w:val="en-US" w:eastAsia="sv-SE" w:bidi="ar-SA"/>
+        </w:rPr>
+        <w:t>()</w:t>
+      </w:r>
+    </w:p>
+    <w:p>
+      <w:pPr>
+        <w:widowControl/>
+        <w:shd w:val="clear" w:color="auto" w:fill="23262E"/>
+        <w:suppressAutoHyphens w:val="0"/>
+        <w:autoSpaceDN/>
+        <w:spacing w:line="285" w:lineRule="atLeast"/>
+        <w:jc w:val="left"/>
+        <w:textAlignment w:val="auto"/>
+        <w:rPr>
+          <w:rFonts w:ascii="Consolas" w:eastAsia="Times New Roman" w:hAnsi="Consolas" w:cs="Times New Roman"/>
+          <w:color w:val="D5CED9"/>
+          <w:kern w:val="0"/>
+          <w:sz w:val="21"/>
+          <w:szCs w:val="21"/>
+          <w:lang w:val="en-US" w:eastAsia="sv-SE" w:bidi="ar-SA"/>
+        </w:rPr>
+      </w:pPr>
+      <w:r>
+        <w:rPr>
+          <w:rFonts w:ascii="Consolas" w:eastAsia="Times New Roman" w:hAnsi="Consolas" w:cs="Times New Roman"/>
+          <w:color w:val="D5CED9"/>
+          <w:kern w:val="0"/>
+          <w:sz w:val="21"/>
+          <w:szCs w:val="21"/>
+          <w:lang w:val="en-US" w:eastAsia="sv-SE" w:bidi="ar-SA"/>
+        </w:rPr>
+        <w:t>  .</w:t>
+      </w:r>
+      <w:r>
+        <w:rPr>
+          <w:rFonts w:ascii="Consolas" w:eastAsia="Times New Roman" w:hAnsi="Consolas" w:cs="Times New Roman"/>
+          <w:color w:val="FFE66D"/>
+          <w:kern w:val="0"/>
+          <w:sz w:val="21"/>
+          <w:szCs w:val="21"/>
+          <w:lang w:val="en-US" w:eastAsia="sv-SE" w:bidi="ar-SA"/>
+        </w:rPr>
+        <w:t>post</w:t>
+      </w:r>
+      <w:r>
+        <w:rPr>
+          <w:rFonts w:ascii="Consolas" w:eastAsia="Times New Roman" w:hAnsi="Consolas" w:cs="Times New Roman"/>
+          <w:color w:val="D5CED9"/>
+          <w:kern w:val="0"/>
+          <w:sz w:val="21"/>
+          <w:szCs w:val="21"/>
+          <w:lang w:val="en-US" w:eastAsia="sv-SE" w:bidi="ar-SA"/>
+        </w:rPr>
+        <w:t>(</w:t>
+      </w:r>
+      <w:r>
+        <w:rPr>
+          <w:rFonts w:ascii="Consolas" w:eastAsia="Times New Roman" w:hAnsi="Consolas" w:cs="Times New Roman"/>
+          <w:color w:val="F39C12"/>
+          <w:kern w:val="0"/>
+          <w:sz w:val="21"/>
+          <w:szCs w:val="21"/>
+          <w:lang w:val="en-US" w:eastAsia="sv-SE" w:bidi="ar-SA"/>
+        </w:rPr>
+        <w:t>upload</w:t>
+      </w:r>
+      <w:r>
+        <w:rPr>
+          <w:rFonts w:ascii="Consolas" w:eastAsia="Times New Roman" w:hAnsi="Consolas" w:cs="Times New Roman"/>
+          <w:color w:val="D5CED9"/>
+          <w:kern w:val="0"/>
+          <w:sz w:val="21"/>
+          <w:szCs w:val="21"/>
+          <w:lang w:val="en-US" w:eastAsia="sv-SE" w:bidi="ar-SA"/>
+        </w:rPr>
+        <w:t>.</w:t>
+      </w:r>
+      <w:r>
+        <w:rPr>
+          <w:rFonts w:ascii="Consolas" w:eastAsia="Times New Roman" w:hAnsi="Consolas" w:cs="Times New Roman"/>
+          <w:color w:val="FFE66D"/>
+          <w:kern w:val="0"/>
+          <w:sz w:val="21"/>
+          <w:szCs w:val="21"/>
+          <w:lang w:val="en-US" w:eastAsia="sv-SE" w:bidi="ar-SA"/>
+        </w:rPr>
+        <w:t>array</w:t>
+      </w:r>
+      <w:r>
+        <w:rPr>
+          <w:rFonts w:ascii="Consolas" w:eastAsia="Times New Roman" w:hAnsi="Consolas" w:cs="Times New Roman"/>
+          <w:color w:val="D5CED9"/>
+          <w:kern w:val="0"/>
+          <w:sz w:val="21"/>
+          <w:szCs w:val="21"/>
+          <w:lang w:val="en-US" w:eastAsia="sv-SE" w:bidi="ar-SA"/>
+        </w:rPr>
+        <w:t>(</w:t>
+      </w:r>
+      <w:r>
+        <w:rPr>
+          <w:rFonts w:ascii="Consolas" w:eastAsia="Times New Roman" w:hAnsi="Consolas" w:cs="Times New Roman"/>
+          <w:color w:val="96E072"/>
+          <w:kern w:val="0"/>
+          <w:sz w:val="21"/>
+          <w:szCs w:val="21"/>
+          <w:lang w:val="en-US" w:eastAsia="sv-SE" w:bidi="ar-SA"/>
+        </w:rPr>
+        <w:t>"componentimages"</w:t>
+      </w:r>
+      <w:r>
+        <w:rPr>
+          <w:rFonts w:ascii="Consolas" w:eastAsia="Times New Roman" w:hAnsi="Consolas" w:cs="Times New Roman"/>
+          <w:color w:val="D5CED9"/>
+          <w:kern w:val="0"/>
+          <w:sz w:val="21"/>
+          <w:szCs w:val="21"/>
+          <w:lang w:val="en-US" w:eastAsia="sv-SE" w:bidi="ar-SA"/>
+        </w:rPr>
+        <w:t xml:space="preserve">)); </w:t>
+      </w:r>
+    </w:p>
+    <w:p>
+      <w:pPr>
+        <w:widowControl/>
+        <w:shd w:val="clear" w:color="auto" w:fill="23262E"/>
+        <w:suppressAutoHyphens w:val="0"/>
+        <w:autoSpaceDN/>
+        <w:spacing w:line="285" w:lineRule="atLeast"/>
+        <w:jc w:val="left"/>
+        <w:textAlignment w:val="auto"/>
+        <w:rPr>
+          <w:rFonts w:ascii="Consolas" w:eastAsia="Times New Roman" w:hAnsi="Consolas" w:cs="Times New Roman"/>
+          <w:color w:val="D5CED9"/>
+          <w:kern w:val="0"/>
+          <w:sz w:val="21"/>
+          <w:szCs w:val="21"/>
+          <w:lang w:val="en-US" w:eastAsia="sv-SE" w:bidi="ar-SA"/>
+        </w:rPr>
+      </w:pPr>
+      <w:r>
+        <w:rPr>
+          <w:rFonts w:ascii="Consolas" w:eastAsia="Times New Roman" w:hAnsi="Consolas" w:cs="Times New Roman"/>
+          <w:color w:val="00E8C6"/>
+          <w:kern w:val="0"/>
+          <w:sz w:val="21"/>
+          <w:szCs w:val="21"/>
+          <w:lang w:val="en-US" w:eastAsia="sv-SE" w:bidi="ar-SA"/>
+        </w:rPr>
+        <w:t>router</w:t>
+      </w:r>
+      <w:r>
+        <w:rPr>
+          <w:rFonts w:ascii="Consolas" w:eastAsia="Times New Roman" w:hAnsi="Consolas" w:cs="Times New Roman"/>
+          <w:color w:val="D5CED9"/>
+          <w:kern w:val="0"/>
+          <w:sz w:val="21"/>
+          <w:szCs w:val="21"/>
+          <w:lang w:val="en-US" w:eastAsia="sv-SE" w:bidi="ar-SA"/>
+        </w:rPr>
+        <w:t>.</w:t>
+      </w:r>
+      <w:r>
+        <w:rPr>
+          <w:rFonts w:ascii="Consolas" w:eastAsia="Times New Roman" w:hAnsi="Consolas" w:cs="Times New Roman"/>
+          <w:color w:val="FFE66D"/>
+          <w:kern w:val="0"/>
+          <w:sz w:val="21"/>
+          <w:szCs w:val="21"/>
+          <w:lang w:val="en-US" w:eastAsia="sv-SE" w:bidi="ar-SA"/>
+        </w:rPr>
+        <w:t>route</w:t>
+      </w:r>
+      <w:r>
+        <w:rPr>
+          <w:rFonts w:ascii="Consolas" w:eastAsia="Times New Roman" w:hAnsi="Consolas" w:cs="Times New Roman"/>
+          <w:color w:val="D5CED9"/>
+          <w:kern w:val="0"/>
+          <w:sz w:val="21"/>
+          <w:szCs w:val="21"/>
+          <w:lang w:val="en-US" w:eastAsia="sv-SE" w:bidi="ar-SA"/>
+        </w:rPr>
+        <w:t>(</w:t>
+      </w:r>
+      <w:r>
+        <w:rPr>
+          <w:rFonts w:ascii="Consolas" w:eastAsia="Times New Roman" w:hAnsi="Consolas" w:cs="Times New Roman"/>
+          <w:color w:val="96E072"/>
+          <w:kern w:val="0"/>
+          <w:sz w:val="21"/>
+          <w:szCs w:val="21"/>
+          <w:lang w:val="en-US" w:eastAsia="sv-SE" w:bidi="ar-SA"/>
+        </w:rPr>
+        <w:t>"/:id"</w:t>
+      </w:r>
+      <w:r>
+        <w:rPr>
+          <w:rFonts w:ascii="Consolas" w:eastAsia="Times New Roman" w:hAnsi="Consolas" w:cs="Times New Roman"/>
+          <w:color w:val="D5CED9"/>
+          <w:kern w:val="0"/>
+          <w:sz w:val="21"/>
+          <w:szCs w:val="21"/>
+          <w:lang w:val="en-US" w:eastAsia="sv-SE" w:bidi="ar-SA"/>
+        </w:rPr>
+        <w:t>)</w:t>
+      </w:r>
+    </w:p>
+    <w:p>
+      <w:pPr>
+        <w:widowControl/>
+        <w:shd w:val="clear" w:color="auto" w:fill="23262E"/>
+        <w:suppressAutoHyphens w:val="0"/>
+        <w:autoSpaceDN/>
+        <w:spacing w:line="285" w:lineRule="atLeast"/>
+        <w:jc w:val="left"/>
+        <w:textAlignment w:val="auto"/>
+        <w:rPr>
+          <w:rFonts w:ascii="Consolas" w:eastAsia="Times New Roman" w:hAnsi="Consolas" w:cs="Times New Roman"/>
+          <w:color w:val="D5CED9"/>
+          <w:kern w:val="0"/>
+          <w:sz w:val="21"/>
+          <w:szCs w:val="21"/>
+          <w:lang w:val="en-US" w:eastAsia="sv-SE" w:bidi="ar-SA"/>
+        </w:rPr>
+      </w:pPr>
+      <w:r>
+        <w:rPr>
+          <w:rFonts w:ascii="Consolas" w:eastAsia="Times New Roman" w:hAnsi="Consolas" w:cs="Times New Roman"/>
+          <w:color w:val="D5CED9"/>
+          <w:kern w:val="0"/>
+          <w:sz w:val="21"/>
+          <w:szCs w:val="21"/>
+          <w:lang w:val="en-US" w:eastAsia="sv-SE" w:bidi="ar-SA"/>
+        </w:rPr>
+        <w:t>  .</w:t>
+      </w:r>
+      <w:r>
+        <w:rPr>
+          <w:rFonts w:ascii="Consolas" w:eastAsia="Times New Roman" w:hAnsi="Consolas" w:cs="Times New Roman"/>
+          <w:color w:val="FFE66D"/>
+          <w:kern w:val="0"/>
+          <w:sz w:val="21"/>
+          <w:szCs w:val="21"/>
+          <w:lang w:val="en-US" w:eastAsia="sv-SE" w:bidi="ar-SA"/>
+        </w:rPr>
+        <w:t>get</w:t>
+      </w:r>
+      <w:r>
+        <w:rPr>
+          <w:rFonts w:ascii="Consolas" w:eastAsia="Times New Roman" w:hAnsi="Consolas" w:cs="Times New Roman"/>
+          <w:color w:val="D5CED9"/>
+          <w:kern w:val="0"/>
+          <w:sz w:val="21"/>
+          <w:szCs w:val="21"/>
+          <w:lang w:val="en-US" w:eastAsia="sv-SE" w:bidi="ar-SA"/>
+        </w:rPr>
+        <w:t>()</w:t>
+      </w:r>
+    </w:p>
+    <w:p>
+      <w:pPr>
+        <w:widowControl/>
+        <w:shd w:val="clear" w:color="auto" w:fill="23262E"/>
+        <w:suppressAutoHyphens w:val="0"/>
+        <w:autoSpaceDN/>
+        <w:spacing w:line="285" w:lineRule="atLeast"/>
+        <w:jc w:val="left"/>
+        <w:textAlignment w:val="auto"/>
+        <w:rPr>
+          <w:rFonts w:ascii="Consolas" w:eastAsia="Times New Roman" w:hAnsi="Consolas" w:cs="Times New Roman"/>
+          <w:color w:val="D5CED9"/>
+          <w:kern w:val="0"/>
+          <w:sz w:val="21"/>
+          <w:szCs w:val="21"/>
+          <w:lang w:val="en-US" w:eastAsia="sv-SE" w:bidi="ar-SA"/>
+        </w:rPr>
+      </w:pPr>
+      <w:r>
+        <w:rPr>
+          <w:rFonts w:ascii="Consolas" w:eastAsia="Times New Roman" w:hAnsi="Consolas" w:cs="Times New Roman"/>
+          <w:color w:val="D5CED9"/>
+          <w:kern w:val="0"/>
+          <w:sz w:val="21"/>
+          <w:szCs w:val="21"/>
+          <w:lang w:val="en-US" w:eastAsia="sv-SE" w:bidi="ar-SA"/>
+        </w:rPr>
+        <w:t>  .</w:t>
+      </w:r>
+      <w:r>
+        <w:rPr>
+          <w:rFonts w:ascii="Consolas" w:eastAsia="Times New Roman" w:hAnsi="Consolas" w:cs="Times New Roman"/>
+          <w:color w:val="FFE66D"/>
+          <w:kern w:val="0"/>
+          <w:sz w:val="21"/>
+          <w:szCs w:val="21"/>
+          <w:lang w:val="en-US" w:eastAsia="sv-SE" w:bidi="ar-SA"/>
+        </w:rPr>
+        <w:t>put</w:t>
+      </w:r>
+      <w:r>
+        <w:rPr>
+          <w:rFonts w:ascii="Consolas" w:eastAsia="Times New Roman" w:hAnsi="Consolas" w:cs="Times New Roman"/>
+          <w:color w:val="D5CED9"/>
+          <w:kern w:val="0"/>
+          <w:sz w:val="21"/>
+          <w:szCs w:val="21"/>
+          <w:lang w:val="en-US" w:eastAsia="sv-SE" w:bidi="ar-SA"/>
+        </w:rPr>
+        <w:t>()</w:t>
+      </w:r>
+    </w:p>
+    <w:p>
+      <w:pPr>
+        <w:widowControl/>
+        <w:shd w:val="clear" w:color="auto" w:fill="23262E"/>
+        <w:suppressAutoHyphens w:val="0"/>
+        <w:autoSpaceDN/>
+        <w:spacing w:line="285" w:lineRule="atLeast"/>
+        <w:jc w:val="left"/>
+        <w:textAlignment w:val="auto"/>
+        <w:rPr>
+          <w:rFonts w:ascii="Consolas" w:eastAsia="Times New Roman" w:hAnsi="Consolas" w:cs="Times New Roman"/>
+          <w:color w:val="D5CED9"/>
+          <w:kern w:val="0"/>
+          <w:sz w:val="21"/>
+          <w:szCs w:val="21"/>
+          <w:lang w:val="en-US" w:eastAsia="sv-SE" w:bidi="ar-SA"/>
+        </w:rPr>
+      </w:pPr>
+      <w:r>
+        <w:rPr>
+          <w:rFonts w:ascii="Consolas" w:eastAsia="Times New Roman" w:hAnsi="Consolas" w:cs="Times New Roman"/>
+          <w:color w:val="D5CED9"/>
+          <w:kern w:val="0"/>
+          <w:sz w:val="21"/>
+          <w:szCs w:val="21"/>
+          <w:lang w:val="en-US" w:eastAsia="sv-SE" w:bidi="ar-SA"/>
+        </w:rPr>
+        <w:t>  .</w:t>
+      </w:r>
+      <w:r>
+        <w:rPr>
+          <w:rFonts w:ascii="Consolas" w:eastAsia="Times New Roman" w:hAnsi="Consolas" w:cs="Times New Roman"/>
+          <w:color w:val="FFE66D"/>
+          <w:kern w:val="0"/>
+          <w:sz w:val="21"/>
+          <w:szCs w:val="21"/>
+          <w:lang w:val="en-US" w:eastAsia="sv-SE" w:bidi="ar-SA"/>
+        </w:rPr>
+        <w:t>delete</w:t>
+      </w:r>
+      <w:r>
+        <w:rPr>
+          <w:rFonts w:ascii="Consolas" w:eastAsia="Times New Roman" w:hAnsi="Consolas" w:cs="Times New Roman"/>
+          <w:color w:val="D5CED9"/>
+          <w:kern w:val="0"/>
+          <w:sz w:val="21"/>
+          <w:szCs w:val="21"/>
+          <w:lang w:val="en-US" w:eastAsia="sv-SE" w:bidi="ar-SA"/>
+        </w:rPr>
+        <w:t>();</w:t>
+      </w:r>
+    </w:p>
+    <w:p>
+      <w:pPr>
+        <w:widowControl/>
+        <w:shd w:val="clear" w:color="auto" w:fill="23262E"/>
+        <w:suppressAutoHyphens w:val="0"/>
+        <w:autoSpaceDN/>
+        <w:spacing w:line="285" w:lineRule="atLeast"/>
+        <w:jc w:val="left"/>
+        <w:textAlignment w:val="auto"/>
+        <w:rPr>
+          <w:rFonts w:ascii="Consolas" w:eastAsia="Times New Roman" w:hAnsi="Consolas" w:cs="Times New Roman"/>
+          <w:color w:val="D5CED9"/>
+          <w:kern w:val="0"/>
+          <w:sz w:val="21"/>
+          <w:szCs w:val="21"/>
+          <w:lang w:val="en-US" w:eastAsia="sv-SE" w:bidi="ar-SA"/>
+        </w:rPr>
+      </w:pPr>
+      <w:r>
+        <w:rPr>
+          <w:rFonts w:ascii="Consolas" w:eastAsia="Times New Roman" w:hAnsi="Consolas" w:cs="Times New Roman"/>
+          <w:color w:val="00E8C6"/>
+          <w:kern w:val="0"/>
+          <w:sz w:val="21"/>
+          <w:szCs w:val="21"/>
+          <w:lang w:val="en-US" w:eastAsia="sv-SE" w:bidi="ar-SA"/>
+        </w:rPr>
+        <w:t>router</w:t>
+      </w:r>
+      <w:r>
+        <w:rPr>
+          <w:rFonts w:ascii="Consolas" w:eastAsia="Times New Roman" w:hAnsi="Consolas" w:cs="Times New Roman"/>
+          <w:color w:val="D5CED9"/>
+          <w:kern w:val="0"/>
+          <w:sz w:val="21"/>
+          <w:szCs w:val="21"/>
+          <w:lang w:val="en-US" w:eastAsia="sv-SE" w:bidi="ar-SA"/>
+        </w:rPr>
+        <w:t>.</w:t>
+      </w:r>
+      <w:r>
+        <w:rPr>
+          <w:rFonts w:ascii="Consolas" w:eastAsia="Times New Roman" w:hAnsi="Consolas" w:cs="Times New Roman"/>
+          <w:color w:val="FFE66D"/>
+          <w:kern w:val="0"/>
+          <w:sz w:val="21"/>
+          <w:szCs w:val="21"/>
+          <w:lang w:val="en-US" w:eastAsia="sv-SE" w:bidi="ar-SA"/>
+        </w:rPr>
+        <w:t>route</w:t>
+      </w:r>
+      <w:r>
+        <w:rPr>
+          <w:rFonts w:ascii="Consolas" w:eastAsia="Times New Roman" w:hAnsi="Consolas" w:cs="Times New Roman"/>
+          <w:color w:val="D5CED9"/>
+          <w:kern w:val="0"/>
+          <w:sz w:val="21"/>
+          <w:szCs w:val="21"/>
+          <w:lang w:val="en-US" w:eastAsia="sv-SE" w:bidi="ar-SA"/>
+        </w:rPr>
+        <w:t>(</w:t>
+      </w:r>
+      <w:r>
+        <w:rPr>
+          <w:rFonts w:ascii="Consolas" w:eastAsia="Times New Roman" w:hAnsi="Consolas" w:cs="Times New Roman"/>
+          <w:color w:val="96E072"/>
+          <w:kern w:val="0"/>
+          <w:sz w:val="21"/>
+          <w:szCs w:val="21"/>
+          <w:lang w:val="en-US" w:eastAsia="sv-SE" w:bidi="ar-SA"/>
+        </w:rPr>
+        <w:t>"/:id/images/:arrayindex"</w:t>
+      </w:r>
+      <w:r>
+        <w:rPr>
+          <w:rFonts w:ascii="Consolas" w:eastAsia="Times New Roman" w:hAnsi="Consolas" w:cs="Times New Roman"/>
+          <w:color w:val="D5CED9"/>
+          <w:kern w:val="0"/>
+          <w:sz w:val="21"/>
+          <w:szCs w:val="21"/>
+          <w:lang w:val="en-US" w:eastAsia="sv-SE" w:bidi="ar-SA"/>
+        </w:rPr>
+        <w:t>)</w:t>
+      </w:r>
+    </w:p>
+    <w:p>
+      <w:pPr>
+        <w:widowControl/>
+        <w:shd w:val="clear" w:color="auto" w:fill="23262E"/>
+        <w:suppressAutoHyphens w:val="0"/>
+        <w:autoSpaceDN/>
+        <w:spacing w:line="285" w:lineRule="atLeast"/>
+        <w:jc w:val="left"/>
+        <w:textAlignment w:val="auto"/>
+        <w:rPr>
+          <w:rFonts w:ascii="Consolas" w:eastAsia="Times New Roman" w:hAnsi="Consolas" w:cs="Times New Roman"/>
+          <w:color w:val="D5CED9"/>
+          <w:kern w:val="0"/>
+          <w:sz w:val="21"/>
+          <w:szCs w:val="21"/>
+          <w:lang w:val="en-US" w:eastAsia="sv-SE" w:bidi="ar-SA"/>
+        </w:rPr>
+      </w:pPr>
+      <w:r>
+        <w:rPr>
+          <w:rFonts w:ascii="Consolas" w:eastAsia="Times New Roman" w:hAnsi="Consolas" w:cs="Times New Roman"/>
+          <w:color w:val="D5CED9"/>
+          <w:kern w:val="0"/>
+          <w:sz w:val="21"/>
+          <w:szCs w:val="21"/>
+          <w:lang w:val="en-US" w:eastAsia="sv-SE" w:bidi="ar-SA"/>
+        </w:rPr>
+        <w:t>  .</w:t>
+      </w:r>
+      <w:r>
+        <w:rPr>
+          <w:rFonts w:ascii="Consolas" w:eastAsia="Times New Roman" w:hAnsi="Consolas" w:cs="Times New Roman"/>
+          <w:color w:val="FFE66D"/>
+          <w:kern w:val="0"/>
+          <w:sz w:val="21"/>
+          <w:szCs w:val="21"/>
+          <w:lang w:val="en-US" w:eastAsia="sv-SE" w:bidi="ar-SA"/>
+        </w:rPr>
+        <w:t>put</w:t>
+      </w:r>
+      <w:r>
+        <w:rPr>
+          <w:rFonts w:ascii="Consolas" w:eastAsia="Times New Roman" w:hAnsi="Consolas" w:cs="Times New Roman"/>
+          <w:color w:val="D5CED9"/>
+          <w:kern w:val="0"/>
+          <w:sz w:val="21"/>
+          <w:szCs w:val="21"/>
+          <w:lang w:val="en-US" w:eastAsia="sv-SE" w:bidi="ar-SA"/>
+        </w:rPr>
+        <w:t>(</w:t>
+      </w:r>
+      <w:r>
+        <w:rPr>
+          <w:rFonts w:ascii="Consolas" w:eastAsia="Times New Roman" w:hAnsi="Consolas" w:cs="Times New Roman"/>
+          <w:color w:val="F39C12"/>
+          <w:kern w:val="0"/>
+          <w:sz w:val="21"/>
+          <w:szCs w:val="21"/>
+          <w:lang w:val="en-US" w:eastAsia="sv-SE" w:bidi="ar-SA"/>
+        </w:rPr>
+        <w:t>upload</w:t>
+      </w:r>
+      <w:r>
+        <w:rPr>
+          <w:rFonts w:ascii="Consolas" w:eastAsia="Times New Roman" w:hAnsi="Consolas" w:cs="Times New Roman"/>
+          <w:color w:val="D5CED9"/>
+          <w:kern w:val="0"/>
+          <w:sz w:val="21"/>
+          <w:szCs w:val="21"/>
+          <w:lang w:val="en-US" w:eastAsia="sv-SE" w:bidi="ar-SA"/>
+        </w:rPr>
+        <w:t>.</w:t>
+      </w:r>
+      <w:r>
+        <w:rPr>
+          <w:rFonts w:ascii="Consolas" w:eastAsia="Times New Roman" w:hAnsi="Consolas" w:cs="Times New Roman"/>
+          <w:color w:val="FFE66D"/>
+          <w:kern w:val="0"/>
+          <w:sz w:val="21"/>
+          <w:szCs w:val="21"/>
+          <w:lang w:val="en-US" w:eastAsia="sv-SE" w:bidi="ar-SA"/>
+        </w:rPr>
+        <w:t>single</w:t>
+      </w:r>
+      <w:r>
+        <w:rPr>
+          <w:rFonts w:ascii="Consolas" w:eastAsia="Times New Roman" w:hAnsi="Consolas" w:cs="Times New Roman"/>
+          <w:color w:val="D5CED9"/>
+          <w:kern w:val="0"/>
+          <w:sz w:val="21"/>
+          <w:szCs w:val="21"/>
+          <w:lang w:val="en-US" w:eastAsia="sv-SE" w:bidi="ar-SA"/>
+        </w:rPr>
+        <w:t>(</w:t>
+      </w:r>
+      <w:r>
+        <w:rPr>
+          <w:rFonts w:ascii="Consolas" w:eastAsia="Times New Roman" w:hAnsi="Consolas" w:cs="Times New Roman"/>
+          <w:color w:val="96E072"/>
+          <w:kern w:val="0"/>
+          <w:sz w:val="21"/>
+          <w:szCs w:val="21"/>
+          <w:lang w:val="en-US" w:eastAsia="sv-SE" w:bidi="ar-SA"/>
+        </w:rPr>
+        <w:t>"componentimages"</w:t>
+      </w:r>
+      <w:r>
+        <w:rPr>
+          <w:rFonts w:ascii="Consolas" w:eastAsia="Times New Roman" w:hAnsi="Consolas" w:cs="Times New Roman"/>
+          <w:color w:val="D5CED9"/>
+          <w:kern w:val="0"/>
+          <w:sz w:val="21"/>
+          <w:szCs w:val="21"/>
+          <w:lang w:val="en-US" w:eastAsia="sv-SE" w:bidi="ar-SA"/>
+        </w:rPr>
+        <w:t>))</w:t>
+      </w:r>
+    </w:p>
+    <w:p>
+      <w:pPr>
+        <w:widowControl/>
+        <w:shd w:val="clear" w:color="auto" w:fill="23262E"/>
+        <w:suppressAutoHyphens w:val="0"/>
+        <w:autoSpaceDN/>
+        <w:spacing w:line="285" w:lineRule="atLeast"/>
+        <w:jc w:val="left"/>
+        <w:textAlignment w:val="auto"/>
+        <w:rPr>
+          <w:rFonts w:ascii="Consolas" w:eastAsia="Times New Roman" w:hAnsi="Consolas" w:cs="Times New Roman"/>
+          <w:color w:val="D5CED9"/>
+          <w:kern w:val="0"/>
+          <w:sz w:val="21"/>
+          <w:szCs w:val="21"/>
+          <w:lang w:val="en-US" w:eastAsia="sv-SE" w:bidi="ar-SA"/>
+        </w:rPr>
+      </w:pPr>
+      <w:r>
+        <w:rPr>
+          <w:rFonts w:ascii="Consolas" w:eastAsia="Times New Roman" w:hAnsi="Consolas" w:cs="Times New Roman"/>
+          <w:color w:val="D5CED9"/>
+          <w:kern w:val="0"/>
+          <w:sz w:val="21"/>
+          <w:szCs w:val="21"/>
+          <w:lang w:val="en-US" w:eastAsia="sv-SE" w:bidi="ar-SA"/>
+        </w:rPr>
+        <w:t>  .</w:t>
+      </w:r>
+      <w:r>
+        <w:rPr>
+          <w:rFonts w:ascii="Consolas" w:eastAsia="Times New Roman" w:hAnsi="Consolas" w:cs="Times New Roman"/>
+          <w:color w:val="FFE66D"/>
+          <w:kern w:val="0"/>
+          <w:sz w:val="21"/>
+          <w:szCs w:val="21"/>
+          <w:lang w:val="en-US" w:eastAsia="sv-SE" w:bidi="ar-SA"/>
+        </w:rPr>
+        <w:t>delete</w:t>
+      </w:r>
+      <w:r>
+        <w:rPr>
+          <w:rFonts w:ascii="Consolas" w:eastAsia="Times New Roman" w:hAnsi="Consolas" w:cs="Times New Roman"/>
+          <w:color w:val="D5CED9"/>
+          <w:kern w:val="0"/>
+          <w:sz w:val="21"/>
+          <w:szCs w:val="21"/>
+          <w:lang w:val="en-US" w:eastAsia="sv-SE" w:bidi="ar-SA"/>
+        </w:rPr>
+        <w:t>();</w:t>
+      </w:r>
+    </w:p>
+    <w:p>
+      <w:pPr>
+        <w:widowControl/>
+        <w:shd w:val="clear" w:color="auto" w:fill="23262E"/>
+        <w:suppressAutoHyphens w:val="0"/>
+        <w:autoSpaceDN/>
+        <w:spacing w:line="285" w:lineRule="atLeast"/>
+        <w:jc w:val="left"/>
+        <w:textAlignment w:val="auto"/>
+        <w:rPr>
+          <w:rFonts w:ascii="Consolas" w:eastAsia="Times New Roman" w:hAnsi="Consolas" w:cs="Times New Roman"/>
+          <w:color w:val="D5CED9"/>
+          <w:kern w:val="0"/>
+          <w:sz w:val="21"/>
+          <w:szCs w:val="21"/>
+          <w:lang w:val="en-US" w:eastAsia="sv-SE" w:bidi="ar-SA"/>
+        </w:rPr>
+      </w:pPr>
+      <w:r>
+        <w:rPr>
+          <w:rFonts w:ascii="Consolas" w:eastAsia="Times New Roman" w:hAnsi="Consolas" w:cs="Times New Roman"/>
+          <w:color w:val="00E8C6"/>
+          <w:kern w:val="0"/>
+          <w:sz w:val="21"/>
+          <w:szCs w:val="21"/>
+          <w:lang w:val="en-US" w:eastAsia="sv-SE" w:bidi="ar-SA"/>
+        </w:rPr>
+        <w:t>router</w:t>
+      </w:r>
+      <w:r>
+        <w:rPr>
+          <w:rFonts w:ascii="Consolas" w:eastAsia="Times New Roman" w:hAnsi="Consolas" w:cs="Times New Roman"/>
+          <w:color w:val="D5CED9"/>
+          <w:kern w:val="0"/>
+          <w:sz w:val="21"/>
+          <w:szCs w:val="21"/>
+          <w:lang w:val="en-US" w:eastAsia="sv-SE" w:bidi="ar-SA"/>
+        </w:rPr>
+        <w:t>.</w:t>
+      </w:r>
+      <w:r>
+        <w:rPr>
+          <w:rFonts w:ascii="Consolas" w:eastAsia="Times New Roman" w:hAnsi="Consolas" w:cs="Times New Roman"/>
+          <w:color w:val="FFE66D"/>
+          <w:kern w:val="0"/>
+          <w:sz w:val="21"/>
+          <w:szCs w:val="21"/>
+          <w:lang w:val="en-US" w:eastAsia="sv-SE" w:bidi="ar-SA"/>
+        </w:rPr>
+        <w:t>route</w:t>
+      </w:r>
+      <w:r>
+        <w:rPr>
+          <w:rFonts w:ascii="Consolas" w:eastAsia="Times New Roman" w:hAnsi="Consolas" w:cs="Times New Roman"/>
+          <w:color w:val="D5CED9"/>
+          <w:kern w:val="0"/>
+          <w:sz w:val="21"/>
+          <w:szCs w:val="21"/>
+          <w:lang w:val="en-US" w:eastAsia="sv-SE" w:bidi="ar-SA"/>
+        </w:rPr>
+        <w:t>(</w:t>
+      </w:r>
+      <w:r>
+        <w:rPr>
+          <w:rFonts w:ascii="Consolas" w:eastAsia="Times New Roman" w:hAnsi="Consolas" w:cs="Times New Roman"/>
+          <w:color w:val="96E072"/>
+          <w:kern w:val="0"/>
+          <w:sz w:val="21"/>
+          <w:szCs w:val="21"/>
+          <w:lang w:val="en-US" w:eastAsia="sv-SE" w:bidi="ar-SA"/>
+        </w:rPr>
+        <w:t>"/:id/images"</w:t>
+      </w:r>
+      <w:r>
+        <w:rPr>
+          <w:rFonts w:ascii="Consolas" w:eastAsia="Times New Roman" w:hAnsi="Consolas" w:cs="Times New Roman"/>
+          <w:color w:val="D5CED9"/>
+          <w:kern w:val="0"/>
+          <w:sz w:val="21"/>
+          <w:szCs w:val="21"/>
+          <w:lang w:val="en-US" w:eastAsia="sv-SE" w:bidi="ar-SA"/>
+        </w:rPr>
+        <w:t>)</w:t>
+      </w:r>
+    </w:p>
+    <w:p>
+      <w:pPr>
+        <w:widowControl/>
+        <w:shd w:val="clear" w:color="auto" w:fill="23262E"/>
+        <w:suppressAutoHyphens w:val="0"/>
+        <w:autoSpaceDN/>
+        <w:spacing w:line="285" w:lineRule="atLeast"/>
+        <w:jc w:val="left"/>
+        <w:textAlignment w:val="auto"/>
+        <w:rPr>
+          <w:rFonts w:ascii="Consolas" w:eastAsia="Times New Roman" w:hAnsi="Consolas" w:cs="Times New Roman"/>
+          <w:color w:val="D5CED9"/>
+          <w:kern w:val="0"/>
+          <w:sz w:val="21"/>
+          <w:szCs w:val="21"/>
+          <w:lang w:eastAsia="sv-SE" w:bidi="ar-SA"/>
+        </w:rPr>
+      </w:pPr>
+      <w:r>
+        <w:rPr>
+          <w:rFonts w:ascii="Consolas" w:eastAsia="Times New Roman" w:hAnsi="Consolas" w:cs="Times New Roman"/>
+          <w:color w:val="D5CED9"/>
+          <w:kern w:val="0"/>
+          <w:sz w:val="21"/>
+          <w:szCs w:val="21"/>
+          <w:lang w:val="en-US" w:eastAsia="sv-SE" w:bidi="ar-SA"/>
+        </w:rPr>
+        <w:t>  .</w:t>
+      </w:r>
+      <w:r>
+        <w:rPr>
+          <w:rFonts w:ascii="Consolas" w:eastAsia="Times New Roman" w:hAnsi="Consolas" w:cs="Times New Roman"/>
+          <w:color w:val="FFE66D"/>
+          <w:kern w:val="0"/>
+          <w:sz w:val="21"/>
+          <w:szCs w:val="21"/>
+          <w:lang w:val="en-US" w:eastAsia="sv-SE" w:bidi="ar-SA"/>
+        </w:rPr>
+        <w:t>post</w:t>
+      </w:r>
+      <w:r>
+        <w:rPr>
+          <w:rFonts w:ascii="Consolas" w:eastAsia="Times New Roman" w:hAnsi="Consolas" w:cs="Times New Roman"/>
+          <w:color w:val="D5CED9"/>
+          <w:kern w:val="0"/>
+          <w:sz w:val="21"/>
+          <w:szCs w:val="21"/>
+          <w:lang w:val="en-US" w:eastAsia="sv-SE" w:bidi="ar-SA"/>
+        </w:rPr>
+        <w:t>(</w:t>
+      </w:r>
+      <w:r>
+        <w:rPr>
+          <w:rFonts w:ascii="Consolas" w:eastAsia="Times New Roman" w:hAnsi="Consolas" w:cs="Times New Roman"/>
+          <w:color w:val="F39C12"/>
+          <w:kern w:val="0"/>
+          <w:sz w:val="21"/>
+          <w:szCs w:val="21"/>
+          <w:lang w:val="en-US" w:eastAsia="sv-SE" w:bidi="ar-SA"/>
+        </w:rPr>
+        <w:t>upload</w:t>
+      </w:r>
+      <w:r>
+        <w:rPr>
+          <w:rFonts w:ascii="Consolas" w:eastAsia="Times New Roman" w:hAnsi="Consolas" w:cs="Times New Roman"/>
+          <w:color w:val="D5CED9"/>
+          <w:kern w:val="0"/>
+          <w:sz w:val="21"/>
+          <w:szCs w:val="21"/>
+          <w:lang w:val="en-US" w:eastAsia="sv-SE" w:bidi="ar-SA"/>
+        </w:rPr>
+        <w:t>.</w:t>
+      </w:r>
+      <w:r>
+        <w:rPr>
+          <w:rFonts w:ascii="Consolas" w:eastAsia="Times New Roman" w:hAnsi="Consolas" w:cs="Times New Roman"/>
+          <w:color w:val="FFE66D"/>
+          <w:kern w:val="0"/>
+          <w:sz w:val="21"/>
+          <w:szCs w:val="21"/>
+          <w:lang w:val="en-US" w:eastAsia="sv-SE" w:bidi="ar-SA"/>
+        </w:rPr>
+        <w:t>single</w:t>
+      </w:r>
+      <w:r>
+        <w:rPr>
+          <w:rFonts w:ascii="Consolas" w:eastAsia="Times New Roman" w:hAnsi="Consolas" w:cs="Times New Roman"/>
+          <w:color w:val="D5CED9"/>
+          <w:kern w:val="0"/>
+          <w:sz w:val="21"/>
+          <w:szCs w:val="21"/>
+          <w:lang w:val="en-US" w:eastAsia="sv-SE" w:bidi="ar-SA"/>
+        </w:rPr>
+        <w:t>(</w:t>
+      </w:r>
+      <w:r>
+        <w:rPr>
+          <w:rFonts w:ascii="Consolas" w:eastAsia="Times New Roman" w:hAnsi="Consolas" w:cs="Times New Roman"/>
+          <w:color w:val="96E072"/>
+          <w:kern w:val="0"/>
+          <w:sz w:val="21"/>
+          <w:szCs w:val="21"/>
+          <w:lang w:val="en-US" w:eastAsia="sv-SE" w:bidi="ar-SA"/>
+        </w:rPr>
+        <w:t>"componentimages"</w:t>
+      </w:r>
+      <w:r>
+        <w:rPr>
+          <w:rFonts w:ascii="Consolas" w:eastAsia="Times New Roman" w:hAnsi="Consolas" w:cs="Times New Roman"/>
+          <w:color w:val="D5CED9"/>
+          <w:kern w:val="0"/>
+          <w:sz w:val="21"/>
+          <w:szCs w:val="21"/>
+          <w:lang w:val="en-US" w:eastAsia="sv-SE" w:bidi="ar-SA"/>
+        </w:rPr>
+        <w:t>)</w:t>
+      </w:r>
+      <w:r>
+        <w:rPr>
+          <w:rFonts w:ascii="Consolas" w:eastAsia="Times New Roman" w:hAnsi="Consolas" w:cs="Times New Roman"/>
+          <w:color w:val="D5CED9"/>
+          <w:kern w:val="0"/>
+          <w:sz w:val="21"/>
+          <w:szCs w:val="21"/>
+          <w:lang w:eastAsia="sv-SE" w:bidi="ar-SA"/>
+        </w:rPr>
+        <w:t>);</w:t>
+      </w:r>
+    </w:p>
+    <w:p>
+      <w:pPr>
+        <w:rPr>
+          <w:lang w:val="en-US"/>
+        </w:rPr>
+      </w:pPr>
+    </w:p>
+    <w:p>
+      <w:r>
+        <w:t xml:space="preserve">Som det framgår ovan så går det att skicka med flera bilder vid POST-anrop mot </w:t>
+      </w:r>
+      <w:r>
+        <w:rPr>
+          <w:rFonts w:ascii="Courier New" w:hAnsi="Courier New" w:cs="Courier New"/>
+          <w:sz w:val="20"/>
+          <w:szCs w:val="20"/>
+        </w:rPr>
+        <w:t>/api/pccomponents/</w:t>
+      </w:r>
+      <w:r>
+        <w:t xml:space="preserve"> och en bild vid </w:t>
+      </w:r>
+      <w:r>
+        <w:t>PUT-</w:t>
+      </w:r>
+      <w:r>
+        <w:t xml:space="preserve">anrop mot </w:t>
+      </w:r>
+      <w:r>
+        <w:rPr>
+          <w:rFonts w:ascii="Courier New" w:hAnsi="Courier New" w:cs="Courier New"/>
+          <w:sz w:val="20"/>
+          <w:szCs w:val="20"/>
+        </w:rPr>
+        <w:t>/api/{componentid}/images/{componentImagesArrayIndex}</w:t>
+      </w:r>
+      <w:r>
+        <w:t xml:space="preserve"> eller POST-anrop mot </w:t>
+      </w:r>
+      <w:r>
+        <w:rPr>
+          <w:rFonts w:ascii="Courier New" w:hAnsi="Courier New" w:cs="Courier New"/>
+          <w:sz w:val="20"/>
+          <w:szCs w:val="20"/>
+        </w:rPr>
+        <w:t>/api/{componentid}/images/</w:t>
+      </w:r>
+      <w:r>
+        <w:t>.</w:t>
+      </w:r>
+      <w:r>
+        <w:t xml:space="preserve"> Det är</w:t>
+      </w:r>
+      <w:r>
+        <w:t xml:space="preserve"> npm-paketet</w:t>
+      </w:r>
+      <w:r>
+        <w:t xml:space="preserve"> </w:t>
+      </w:r>
+      <w:r>
+        <w:rPr>
+          <w:rFonts w:ascii="Courier New" w:hAnsi="Courier New" w:cs="Courier New"/>
+          <w:sz w:val="20"/>
+          <w:szCs w:val="20"/>
+        </w:rPr>
+        <w:t>multer</w:t>
+      </w:r>
+      <w:r>
+        <w:t xml:space="preserve"> </w:t>
+      </w:r>
+      <w:r>
+        <w:t xml:space="preserve">(lagrad i variabeln </w:t>
+      </w:r>
+      <w:r>
+        <w:rPr>
+          <w:rFonts w:ascii="Courier New" w:hAnsi="Courier New" w:cs="Courier New"/>
+          <w:sz w:val="20"/>
+          <w:szCs w:val="20"/>
+        </w:rPr>
+        <w:t>upload</w:t>
+      </w:r>
+      <w:r>
+        <w:t xml:space="preserve">) </w:t>
+      </w:r>
+      <w:r>
+        <w:t>som används för att först skicka upp bilder som sedan raderas om anropet ej lyckades hela vägen (t.ex. nekades pga. fel filtyp och/eller databasfel).</w:t>
+      </w:r>
+    </w:p>
+    <w:p/>
+    <w:p>
+      <w:r>
+        <w:t xml:space="preserve">Gemensamt för alla dessa rutters </w:t>
+      </w:r>
+      <w:r>
+        <w:t xml:space="preserve">ovan </w:t>
+      </w:r>
+      <w:r>
+        <w:t xml:space="preserve">är att först skickas de igenom till rätt funktion lagrad i </w:t>
+      </w:r>
+      <w:r>
+        <w:rPr>
+          <w:rFonts w:ascii="Courier New" w:hAnsi="Courier New" w:cs="Courier New"/>
+          <w:sz w:val="20"/>
+          <w:szCs w:val="20"/>
+        </w:rPr>
+        <w:t>/server/middlewares/validateUsersInputs.js</w:t>
+      </w:r>
+      <w:r>
+        <w:t xml:space="preserve"> och valideras allt OK så skickas den vidare till ansvarig funktion lagrad i </w:t>
+      </w:r>
+      <w:r>
+        <w:rPr>
+          <w:rFonts w:ascii="Courier New" w:hAnsi="Courier New" w:cs="Courier New"/>
+          <w:sz w:val="20"/>
+          <w:szCs w:val="20"/>
+        </w:rPr>
+        <w:lastRenderedPageBreak/>
+        <w:t>/server/controllers/pccomponentsController.js</w:t>
+      </w:r>
+      <w:r>
+        <w:t xml:space="preserve"> vilket är den som faktiskt gör databaskontroller och sedan eventuell CRUD i MongoDB-databasen</w:t>
+      </w:r>
+      <w:r>
+        <w:t xml:space="preserve">s kollektion </w:t>
+      </w:r>
+      <w:r>
+        <w:rPr>
+          <w:rFonts w:ascii="Courier New" w:hAnsi="Courier New" w:cs="Courier New"/>
+          <w:sz w:val="20"/>
+          <w:szCs w:val="20"/>
+        </w:rPr>
+        <w:t>pccomponents</w:t>
+      </w:r>
+      <w:r>
+        <w:t>.</w:t>
+      </w:r>
+    </w:p>
+    <w:p/>
+    <w:p>
+      <w:r>
+        <w:t xml:space="preserve">Exakt samma lösning har implementerats för eventuell CRUD i MongoDB-databasens </w:t>
+      </w:r>
+      <w:r>
+        <w:t>kollektion</w:t>
+      </w:r>
+      <w:r>
+        <w:rPr>
+          <w:rFonts w:ascii="Courier New" w:hAnsi="Courier New" w:cs="Courier New"/>
+          <w:sz w:val="20"/>
+          <w:szCs w:val="20"/>
+        </w:rPr>
+        <w:t xml:space="preserve"> users</w:t>
+      </w:r>
+      <w:r>
+        <w:t xml:space="preserve"> </w:t>
+      </w:r>
+      <w:r>
+        <w:t xml:space="preserve">efter databasvalidering och inmatningsvalidering i </w:t>
+      </w:r>
+      <w:r>
+        <w:rPr>
+          <w:rFonts w:ascii="Courier New" w:hAnsi="Courier New" w:cs="Courier New"/>
+          <w:sz w:val="20"/>
+          <w:szCs w:val="20"/>
+        </w:rPr>
+        <w:t>/server/middlewares/</w:t>
+      </w:r>
+      <w:r>
+        <w:rPr>
+          <w:rFonts w:ascii="Courier New" w:hAnsi="Courier New" w:cs="Courier New"/>
+          <w:sz w:val="20"/>
+          <w:szCs w:val="20"/>
+        </w:rPr>
+        <w:t>validateUsersInputs</w:t>
+      </w:r>
+      <w:r>
+        <w:rPr>
+          <w:rFonts w:ascii="Courier New" w:hAnsi="Courier New" w:cs="Courier New"/>
+          <w:sz w:val="20"/>
+          <w:szCs w:val="20"/>
+        </w:rPr>
+        <w:t>.</w:t>
+      </w:r>
+      <w:r>
+        <w:rPr>
+          <w:rFonts w:ascii="Courier New" w:hAnsi="Courier New" w:cs="Courier New"/>
+          <w:sz w:val="20"/>
+          <w:szCs w:val="20"/>
+        </w:rPr>
+        <w:t xml:space="preserve">js </w:t>
+      </w:r>
+      <w:r>
+        <w:t>där</w:t>
+      </w:r>
+      <w:r>
+        <w:t xml:space="preserve"> då all REST API CRUD finns i </w:t>
+      </w:r>
+      <w:r>
+        <w:rPr>
+          <w:rFonts w:ascii="Courier New" w:hAnsi="Courier New" w:cs="Courier New"/>
+          <w:sz w:val="20"/>
+          <w:szCs w:val="20"/>
+        </w:rPr>
+        <w:t>/server/controllers/usersController.js</w:t>
+      </w:r>
+      <w:r>
+        <w:t>:</w:t>
+      </w:r>
+    </w:p>
+    <w:p>
+      <w:pPr>
+        <w:widowControl/>
+        <w:shd w:val="clear" w:color="auto" w:fill="23262E"/>
+        <w:suppressAutoHyphens w:val="0"/>
+        <w:autoSpaceDN/>
+        <w:spacing w:line="285" w:lineRule="atLeast"/>
+        <w:jc w:val="left"/>
+        <w:textAlignment w:val="auto"/>
+        <w:rPr>
+          <w:rFonts w:ascii="Consolas" w:eastAsia="Times New Roman" w:hAnsi="Consolas" w:cs="Times New Roman"/>
+          <w:color w:val="D5CED9"/>
+          <w:kern w:val="0"/>
+          <w:sz w:val="21"/>
+          <w:szCs w:val="21"/>
+          <w:lang w:val="en-US" w:eastAsia="sv-SE" w:bidi="ar-SA"/>
+        </w:rPr>
+      </w:pPr>
+      <w:r>
+        <w:rPr>
+          <w:rFonts w:ascii="Consolas" w:eastAsia="Times New Roman" w:hAnsi="Consolas" w:cs="Times New Roman"/>
+          <w:color w:val="00E8C6"/>
+          <w:kern w:val="0"/>
+          <w:sz w:val="21"/>
+          <w:szCs w:val="21"/>
+          <w:lang w:val="en-US" w:eastAsia="sv-SE" w:bidi="ar-SA"/>
+        </w:rPr>
+        <w:t>router</w:t>
+      </w:r>
+      <w:r>
+        <w:rPr>
+          <w:rFonts w:ascii="Consolas" w:eastAsia="Times New Roman" w:hAnsi="Consolas" w:cs="Times New Roman"/>
+          <w:color w:val="D5CED9"/>
+          <w:kern w:val="0"/>
+          <w:sz w:val="21"/>
+          <w:szCs w:val="21"/>
+          <w:lang w:val="en-US" w:eastAsia="sv-SE" w:bidi="ar-SA"/>
+        </w:rPr>
+        <w:t>.</w:t>
+      </w:r>
+      <w:r>
+        <w:rPr>
+          <w:rFonts w:ascii="Consolas" w:eastAsia="Times New Roman" w:hAnsi="Consolas" w:cs="Times New Roman"/>
+          <w:color w:val="FFE66D"/>
+          <w:kern w:val="0"/>
+          <w:sz w:val="21"/>
+          <w:szCs w:val="21"/>
+          <w:lang w:val="en-US" w:eastAsia="sv-SE" w:bidi="ar-SA"/>
+        </w:rPr>
+        <w:t>route</w:t>
+      </w:r>
+      <w:r>
+        <w:rPr>
+          <w:rFonts w:ascii="Consolas" w:eastAsia="Times New Roman" w:hAnsi="Consolas" w:cs="Times New Roman"/>
+          <w:color w:val="D5CED9"/>
+          <w:kern w:val="0"/>
+          <w:sz w:val="21"/>
+          <w:szCs w:val="21"/>
+          <w:lang w:val="en-US" w:eastAsia="sv-SE" w:bidi="ar-SA"/>
+        </w:rPr>
+        <w:t>(</w:t>
+      </w:r>
+      <w:r>
+        <w:rPr>
+          <w:rFonts w:ascii="Consolas" w:eastAsia="Times New Roman" w:hAnsi="Consolas" w:cs="Times New Roman"/>
+          <w:color w:val="96E072"/>
+          <w:kern w:val="0"/>
+          <w:sz w:val="21"/>
+          <w:szCs w:val="21"/>
+          <w:lang w:val="en-US" w:eastAsia="sv-SE" w:bidi="ar-SA"/>
+        </w:rPr>
+        <w:t>"/"</w:t>
+      </w:r>
+      <w:r>
+        <w:rPr>
+          <w:rFonts w:ascii="Consolas" w:eastAsia="Times New Roman" w:hAnsi="Consolas" w:cs="Times New Roman"/>
+          <w:color w:val="D5CED9"/>
+          <w:kern w:val="0"/>
+          <w:sz w:val="21"/>
+          <w:szCs w:val="21"/>
+          <w:lang w:val="en-US" w:eastAsia="sv-SE" w:bidi="ar-SA"/>
+        </w:rPr>
+        <w:t>)</w:t>
+      </w:r>
+    </w:p>
+    <w:p>
+      <w:pPr>
+        <w:widowControl/>
+        <w:shd w:val="clear" w:color="auto" w:fill="23262E"/>
+        <w:suppressAutoHyphens w:val="0"/>
+        <w:autoSpaceDN/>
+        <w:spacing w:line="285" w:lineRule="atLeast"/>
+        <w:jc w:val="left"/>
+        <w:textAlignment w:val="auto"/>
+        <w:rPr>
+          <w:rFonts w:ascii="Consolas" w:eastAsia="Times New Roman" w:hAnsi="Consolas" w:cs="Times New Roman"/>
+          <w:color w:val="D5CED9"/>
+          <w:kern w:val="0"/>
+          <w:sz w:val="21"/>
+          <w:szCs w:val="21"/>
+          <w:lang w:val="en-US" w:eastAsia="sv-SE" w:bidi="ar-SA"/>
+        </w:rPr>
+      </w:pPr>
+      <w:r>
+        <w:rPr>
+          <w:rFonts w:ascii="Consolas" w:eastAsia="Times New Roman" w:hAnsi="Consolas" w:cs="Times New Roman"/>
+          <w:color w:val="D5CED9"/>
+          <w:kern w:val="0"/>
+          <w:sz w:val="21"/>
+          <w:szCs w:val="21"/>
+          <w:lang w:val="en-US" w:eastAsia="sv-SE" w:bidi="ar-SA"/>
+        </w:rPr>
+        <w:t>  .</w:t>
+      </w:r>
+      <w:r>
+        <w:rPr>
+          <w:rFonts w:ascii="Consolas" w:eastAsia="Times New Roman" w:hAnsi="Consolas" w:cs="Times New Roman"/>
+          <w:color w:val="FFE66D"/>
+          <w:kern w:val="0"/>
+          <w:sz w:val="21"/>
+          <w:szCs w:val="21"/>
+          <w:lang w:val="en-US" w:eastAsia="sv-SE" w:bidi="ar-SA"/>
+        </w:rPr>
+        <w:t>get</w:t>
+      </w:r>
+      <w:r>
+        <w:rPr>
+          <w:rFonts w:ascii="Consolas" w:eastAsia="Times New Roman" w:hAnsi="Consolas" w:cs="Times New Roman"/>
+          <w:color w:val="D5CED9"/>
+          <w:kern w:val="0"/>
+          <w:sz w:val="21"/>
+          <w:szCs w:val="21"/>
+          <w:lang w:val="en-US" w:eastAsia="sv-SE" w:bidi="ar-SA"/>
+        </w:rPr>
+        <w:t>()</w:t>
+      </w:r>
+    </w:p>
+    <w:p>
+      <w:pPr>
+        <w:widowControl/>
+        <w:shd w:val="clear" w:color="auto" w:fill="23262E"/>
+        <w:suppressAutoHyphens w:val="0"/>
+        <w:autoSpaceDN/>
+        <w:spacing w:line="285" w:lineRule="atLeast"/>
+        <w:jc w:val="left"/>
+        <w:textAlignment w:val="auto"/>
+        <w:rPr>
+          <w:rFonts w:ascii="Consolas" w:eastAsia="Times New Roman" w:hAnsi="Consolas" w:cs="Times New Roman"/>
+          <w:color w:val="D5CED9"/>
+          <w:kern w:val="0"/>
+          <w:sz w:val="21"/>
+          <w:szCs w:val="21"/>
+          <w:lang w:val="en-US" w:eastAsia="sv-SE" w:bidi="ar-SA"/>
+        </w:rPr>
+      </w:pPr>
+      <w:r>
+        <w:rPr>
+          <w:rFonts w:ascii="Consolas" w:eastAsia="Times New Roman" w:hAnsi="Consolas" w:cs="Times New Roman"/>
+          <w:color w:val="D5CED9"/>
+          <w:kern w:val="0"/>
+          <w:sz w:val="21"/>
+          <w:szCs w:val="21"/>
+          <w:lang w:val="en-US" w:eastAsia="sv-SE" w:bidi="ar-SA"/>
+        </w:rPr>
+        <w:t>  .</w:t>
+      </w:r>
+      <w:r>
+        <w:rPr>
+          <w:rFonts w:ascii="Consolas" w:eastAsia="Times New Roman" w:hAnsi="Consolas" w:cs="Times New Roman"/>
+          <w:color w:val="FFE66D"/>
+          <w:kern w:val="0"/>
+          <w:sz w:val="21"/>
+          <w:szCs w:val="21"/>
+          <w:lang w:val="en-US" w:eastAsia="sv-SE" w:bidi="ar-SA"/>
+        </w:rPr>
+        <w:t>post</w:t>
+      </w:r>
+      <w:r>
+        <w:rPr>
+          <w:rFonts w:ascii="Consolas" w:eastAsia="Times New Roman" w:hAnsi="Consolas" w:cs="Times New Roman"/>
+          <w:color w:val="D5CED9"/>
+          <w:kern w:val="0"/>
+          <w:sz w:val="21"/>
+          <w:szCs w:val="21"/>
+          <w:lang w:val="en-US" w:eastAsia="sv-SE" w:bidi="ar-SA"/>
+        </w:rPr>
+        <w:t>();</w:t>
+      </w:r>
+    </w:p>
+    <w:p>
+      <w:pPr>
+        <w:widowControl/>
+        <w:shd w:val="clear" w:color="auto" w:fill="23262E"/>
+        <w:suppressAutoHyphens w:val="0"/>
+        <w:autoSpaceDN/>
+        <w:spacing w:line="285" w:lineRule="atLeast"/>
+        <w:jc w:val="left"/>
+        <w:textAlignment w:val="auto"/>
+        <w:rPr>
+          <w:rFonts w:ascii="Consolas" w:eastAsia="Times New Roman" w:hAnsi="Consolas" w:cs="Times New Roman"/>
+          <w:color w:val="D5CED9"/>
+          <w:kern w:val="0"/>
+          <w:sz w:val="21"/>
+          <w:szCs w:val="21"/>
+          <w:lang w:val="en-US" w:eastAsia="sv-SE" w:bidi="ar-SA"/>
+        </w:rPr>
+      </w:pPr>
+      <w:r>
+        <w:rPr>
+          <w:rFonts w:ascii="Consolas" w:eastAsia="Times New Roman" w:hAnsi="Consolas" w:cs="Times New Roman"/>
+          <w:color w:val="00E8C6"/>
+          <w:kern w:val="0"/>
+          <w:sz w:val="21"/>
+          <w:szCs w:val="21"/>
+          <w:lang w:val="en-US" w:eastAsia="sv-SE" w:bidi="ar-SA"/>
+        </w:rPr>
+        <w:t>route</w:t>
+      </w:r>
+      <w:r>
+        <w:rPr>
+          <w:rFonts w:ascii="Consolas" w:eastAsia="Times New Roman" w:hAnsi="Consolas" w:cs="Times New Roman"/>
+          <w:color w:val="00E8C6"/>
+          <w:kern w:val="0"/>
+          <w:sz w:val="21"/>
+          <w:szCs w:val="21"/>
+          <w:lang w:val="en-US" w:eastAsia="sv-SE" w:bidi="ar-SA"/>
+        </w:rPr>
+        <w:t>r</w:t>
+      </w:r>
+      <w:r>
+        <w:rPr>
+          <w:rFonts w:ascii="Consolas" w:eastAsia="Times New Roman" w:hAnsi="Consolas" w:cs="Times New Roman"/>
+          <w:color w:val="D5CED9"/>
+          <w:kern w:val="0"/>
+          <w:sz w:val="21"/>
+          <w:szCs w:val="21"/>
+          <w:lang w:val="en-US" w:eastAsia="sv-SE" w:bidi="ar-SA"/>
+        </w:rPr>
+        <w:t>.</w:t>
+      </w:r>
+      <w:r>
+        <w:rPr>
+          <w:rFonts w:ascii="Consolas" w:eastAsia="Times New Roman" w:hAnsi="Consolas" w:cs="Times New Roman"/>
+          <w:color w:val="FFE66D"/>
+          <w:kern w:val="0"/>
+          <w:sz w:val="21"/>
+          <w:szCs w:val="21"/>
+          <w:lang w:val="en-US" w:eastAsia="sv-SE" w:bidi="ar-SA"/>
+        </w:rPr>
+        <w:t>route</w:t>
+      </w:r>
+      <w:r>
+        <w:rPr>
+          <w:rFonts w:ascii="Consolas" w:eastAsia="Times New Roman" w:hAnsi="Consolas" w:cs="Times New Roman"/>
+          <w:color w:val="D5CED9"/>
+          <w:kern w:val="0"/>
+          <w:sz w:val="21"/>
+          <w:szCs w:val="21"/>
+          <w:lang w:val="en-US" w:eastAsia="sv-SE" w:bidi="ar-SA"/>
+        </w:rPr>
+        <w:t>(</w:t>
+      </w:r>
+      <w:r>
+        <w:rPr>
+          <w:rFonts w:ascii="Consolas" w:eastAsia="Times New Roman" w:hAnsi="Consolas" w:cs="Times New Roman"/>
+          <w:color w:val="96E072"/>
+          <w:kern w:val="0"/>
+          <w:sz w:val="21"/>
+          <w:szCs w:val="21"/>
+          <w:lang w:val="en-US" w:eastAsia="sv-SE" w:bidi="ar-SA"/>
+        </w:rPr>
+        <w:t>"/:id"</w:t>
+      </w:r>
+      <w:r>
+        <w:rPr>
+          <w:rFonts w:ascii="Consolas" w:eastAsia="Times New Roman" w:hAnsi="Consolas" w:cs="Times New Roman"/>
+          <w:color w:val="D5CED9"/>
+          <w:kern w:val="0"/>
+          <w:sz w:val="21"/>
+          <w:szCs w:val="21"/>
+          <w:lang w:val="en-US" w:eastAsia="sv-SE" w:bidi="ar-SA"/>
+        </w:rPr>
+        <w:t>)</w:t>
+      </w:r>
+    </w:p>
+    <w:p>
+      <w:pPr>
+        <w:widowControl/>
+        <w:shd w:val="clear" w:color="auto" w:fill="23262E"/>
+        <w:suppressAutoHyphens w:val="0"/>
+        <w:autoSpaceDN/>
+        <w:spacing w:line="285" w:lineRule="atLeast"/>
+        <w:jc w:val="left"/>
+        <w:textAlignment w:val="auto"/>
+        <w:rPr>
+          <w:rFonts w:ascii="Consolas" w:eastAsia="Times New Roman" w:hAnsi="Consolas" w:cs="Times New Roman"/>
+          <w:color w:val="D5CED9"/>
+          <w:kern w:val="0"/>
+          <w:sz w:val="21"/>
+          <w:szCs w:val="21"/>
+          <w:lang w:val="en-US" w:eastAsia="sv-SE" w:bidi="ar-SA"/>
+        </w:rPr>
+      </w:pPr>
+      <w:r>
+        <w:rPr>
+          <w:rFonts w:ascii="Consolas" w:eastAsia="Times New Roman" w:hAnsi="Consolas" w:cs="Times New Roman"/>
+          <w:color w:val="D5CED9"/>
+          <w:kern w:val="0"/>
+          <w:sz w:val="21"/>
+          <w:szCs w:val="21"/>
+          <w:lang w:val="en-US" w:eastAsia="sv-SE" w:bidi="ar-SA"/>
+        </w:rPr>
+        <w:t>  .</w:t>
+      </w:r>
+      <w:r>
+        <w:rPr>
+          <w:rFonts w:ascii="Consolas" w:eastAsia="Times New Roman" w:hAnsi="Consolas" w:cs="Times New Roman"/>
+          <w:color w:val="FFE66D"/>
+          <w:kern w:val="0"/>
+          <w:sz w:val="21"/>
+          <w:szCs w:val="21"/>
+          <w:lang w:val="en-US" w:eastAsia="sv-SE" w:bidi="ar-SA"/>
+        </w:rPr>
+        <w:t>get</w:t>
+      </w:r>
+      <w:r>
+        <w:rPr>
+          <w:rFonts w:ascii="Consolas" w:eastAsia="Times New Roman" w:hAnsi="Consolas" w:cs="Times New Roman"/>
+          <w:color w:val="D5CED9"/>
+          <w:kern w:val="0"/>
+          <w:sz w:val="21"/>
+          <w:szCs w:val="21"/>
+          <w:lang w:val="en-US" w:eastAsia="sv-SE" w:bidi="ar-SA"/>
+        </w:rPr>
+        <w:t>()</w:t>
+      </w:r>
+    </w:p>
+    <w:p>
+      <w:pPr>
+        <w:widowControl/>
+        <w:shd w:val="clear" w:color="auto" w:fill="23262E"/>
+        <w:suppressAutoHyphens w:val="0"/>
+        <w:autoSpaceDN/>
+        <w:spacing w:line="285" w:lineRule="atLeast"/>
+        <w:jc w:val="left"/>
+        <w:textAlignment w:val="auto"/>
+        <w:rPr>
+          <w:rFonts w:ascii="Consolas" w:eastAsia="Times New Roman" w:hAnsi="Consolas" w:cs="Times New Roman"/>
+          <w:color w:val="D5CED9"/>
+          <w:kern w:val="0"/>
+          <w:sz w:val="21"/>
+          <w:szCs w:val="21"/>
+          <w:lang w:val="en-US" w:eastAsia="sv-SE" w:bidi="ar-SA"/>
+        </w:rPr>
+      </w:pPr>
+      <w:r>
+        <w:rPr>
+          <w:rFonts w:ascii="Consolas" w:eastAsia="Times New Roman" w:hAnsi="Consolas" w:cs="Times New Roman"/>
+          <w:color w:val="D5CED9"/>
+          <w:kern w:val="0"/>
+          <w:sz w:val="21"/>
+          <w:szCs w:val="21"/>
+          <w:lang w:val="en-US" w:eastAsia="sv-SE" w:bidi="ar-SA"/>
+        </w:rPr>
+        <w:t>  .</w:t>
+      </w:r>
+      <w:r>
+        <w:rPr>
+          <w:rFonts w:ascii="Consolas" w:eastAsia="Times New Roman" w:hAnsi="Consolas" w:cs="Times New Roman"/>
+          <w:color w:val="FFE66D"/>
+          <w:kern w:val="0"/>
+          <w:sz w:val="21"/>
+          <w:szCs w:val="21"/>
+          <w:lang w:val="en-US" w:eastAsia="sv-SE" w:bidi="ar-SA"/>
+        </w:rPr>
+        <w:t>put</w:t>
+      </w:r>
+      <w:r>
+        <w:rPr>
+          <w:rFonts w:ascii="Consolas" w:eastAsia="Times New Roman" w:hAnsi="Consolas" w:cs="Times New Roman"/>
+          <w:color w:val="D5CED9"/>
+          <w:kern w:val="0"/>
+          <w:sz w:val="21"/>
+          <w:szCs w:val="21"/>
+          <w:lang w:val="en-US" w:eastAsia="sv-SE" w:bidi="ar-SA"/>
+        </w:rPr>
+        <w:t>()</w:t>
+      </w:r>
+    </w:p>
+    <w:p>
+      <w:pPr>
+        <w:widowControl/>
+        <w:shd w:val="clear" w:color="auto" w:fill="23262E"/>
+        <w:suppressAutoHyphens w:val="0"/>
+        <w:autoSpaceDN/>
+        <w:spacing w:line="285" w:lineRule="atLeast"/>
+        <w:jc w:val="left"/>
+        <w:textAlignment w:val="auto"/>
+        <w:rPr>
+          <w:rFonts w:ascii="Consolas" w:eastAsia="Times New Roman" w:hAnsi="Consolas" w:cs="Times New Roman"/>
+          <w:color w:val="D5CED9"/>
+          <w:kern w:val="0"/>
+          <w:sz w:val="21"/>
+          <w:szCs w:val="21"/>
+          <w:lang w:val="en-US" w:eastAsia="sv-SE" w:bidi="ar-SA"/>
+        </w:rPr>
+      </w:pPr>
+      <w:r>
+        <w:rPr>
+          <w:rFonts w:ascii="Consolas" w:eastAsia="Times New Roman" w:hAnsi="Consolas" w:cs="Times New Roman"/>
+          <w:color w:val="D5CED9"/>
+          <w:kern w:val="0"/>
+          <w:sz w:val="21"/>
+          <w:szCs w:val="21"/>
+          <w:lang w:val="en-US" w:eastAsia="sv-SE" w:bidi="ar-SA"/>
+        </w:rPr>
+        <w:t>  .</w:t>
+      </w:r>
+      <w:r>
+        <w:rPr>
+          <w:rFonts w:ascii="Consolas" w:eastAsia="Times New Roman" w:hAnsi="Consolas" w:cs="Times New Roman"/>
+          <w:color w:val="FFE66D"/>
+          <w:kern w:val="0"/>
+          <w:sz w:val="21"/>
+          <w:szCs w:val="21"/>
+          <w:lang w:val="en-US" w:eastAsia="sv-SE" w:bidi="ar-SA"/>
+        </w:rPr>
+        <w:t>delete</w:t>
+      </w:r>
+      <w:r>
+        <w:rPr>
+          <w:rFonts w:ascii="Consolas" w:eastAsia="Times New Roman" w:hAnsi="Consolas" w:cs="Times New Roman"/>
+          <w:color w:val="D5CED9"/>
+          <w:kern w:val="0"/>
+          <w:sz w:val="21"/>
+          <w:szCs w:val="21"/>
+          <w:lang w:val="en-US" w:eastAsia="sv-SE" w:bidi="ar-SA"/>
+        </w:rPr>
+        <w:t>();</w:t>
+      </w:r>
+    </w:p>
+    <w:p>
+      <w:pPr>
+        <w:rPr>
+          <w:lang w:val="en-US"/>
+        </w:rPr>
+      </w:pPr>
+    </w:p>
+    <w:p>
+      <w:r>
+        <w:t xml:space="preserve">Ovanför framgår det att det går att hämta alla användare, posta en ny användare, hämta/ändra/radera en enskild användare utifrån </w:t>
+      </w:r>
+      <w:r>
+        <w:t xml:space="preserve">korrekt tillhandahållen </w:t>
+      </w:r>
+      <w:r>
+        <w:rPr>
+          <w:rFonts w:ascii="Courier New" w:hAnsi="Courier New" w:cs="Courier New"/>
+          <w:sz w:val="20"/>
+          <w:szCs w:val="20"/>
+        </w:rPr>
+        <w:t>userid</w:t>
+      </w:r>
+      <w:r>
+        <w:t>.</w:t>
+      </w:r>
+    </w:p>
+    <w:p/>
+    <w:p>
+      <w:r>
+        <w:t xml:space="preserve">De kontrollers som hanterar förnyelse av </w:t>
+      </w:r>
+      <w:r>
+        <w:rPr>
+          <w:rFonts w:ascii="Courier New" w:hAnsi="Courier New" w:cs="Courier New"/>
+          <w:sz w:val="20"/>
+          <w:szCs w:val="20"/>
+        </w:rPr>
+        <w:t>access_token</w:t>
+      </w:r>
+      <w:r>
+        <w:t xml:space="preserve">, registrering, inloggning och utloggning är följande under </w:t>
+      </w:r>
+      <w:r>
+        <w:rPr>
+          <w:rFonts w:ascii="Courier New" w:hAnsi="Courier New" w:cs="Courier New"/>
+          <w:sz w:val="20"/>
+          <w:szCs w:val="20"/>
+        </w:rPr>
+        <w:t>/server/controllers/</w:t>
+      </w:r>
+      <w:r>
+        <w:t>:</w:t>
+      </w:r>
+      <w:r>
+        <w:rPr>
+          <w:rFonts w:ascii="Courier New" w:hAnsi="Courier New" w:cs="Courier New"/>
+          <w:sz w:val="20"/>
+          <w:szCs w:val="20"/>
+        </w:rPr>
+        <w:t xml:space="preserve"> </w:t>
+      </w:r>
+      <w:r>
+        <w:rPr>
+          <w:rFonts w:ascii="Courier New" w:hAnsi="Courier New" w:cs="Courier New"/>
+          <w:sz w:val="20"/>
+          <w:szCs w:val="20"/>
+        </w:rPr>
+        <w:t>refreshATokenController.js</w:t>
+      </w:r>
+      <w:r>
+        <w:t xml:space="preserve">, </w:t>
+      </w:r>
+      <w:r>
+        <w:rPr>
+          <w:rFonts w:ascii="Courier New" w:hAnsi="Courier New" w:cs="Courier New"/>
+          <w:sz w:val="20"/>
+          <w:szCs w:val="20"/>
+        </w:rPr>
+        <w:t>registerUserController.js</w:t>
+      </w:r>
+      <w:r>
+        <w:t xml:space="preserve">, </w:t>
+      </w:r>
+      <w:r>
+        <w:t xml:space="preserve">respektive </w:t>
+      </w:r>
+      <w:r>
+        <w:rPr>
+          <w:rFonts w:ascii="Courier New" w:hAnsi="Courier New" w:cs="Courier New"/>
+          <w:sz w:val="20"/>
+          <w:szCs w:val="20"/>
+        </w:rPr>
+        <w:t>loginAndLogoutController.js</w:t>
+      </w:r>
+      <w:r>
+        <w:t>. Filen för inloggning och utloggning är alltså en sammanslagen fil där både inloggning och utloggning sker genom två separata funktioner inuti filen.</w:t>
+      </w:r>
+    </w:p>
+    <w:p>
+      <w:pPr>
+        <w:pStyle w:val="Heading2"/>
+        <w:rPr>
+          <w:rFonts w:hint="eastAsia"/>
+        </w:rPr>
+      </w:pPr>
+      <w:bookmarkStart w:id="41" w:name="_Toc156222899"/>
+      <w:r>
+        <w:t xml:space="preserve">ReactJS och </w:t>
+      </w:r>
+      <w:r>
+        <w:t>TailwindCSS</w:t>
+      </w:r>
+      <w:bookmarkEnd w:id="41"/>
+    </w:p>
+    <w:p>
+      <w:pPr>
+        <w:pStyle w:val="Textbody"/>
+      </w:pPr>
+      <w:r>
         <w:t>a</w:t>
       </w:r>
     </w:p>
     <w:p>
       <w:pPr>
-        <w:pStyle w:val="Heading2"/>
+        <w:pStyle w:val="Heading1"/>
         <w:rPr>
           <w:rFonts w:hint="eastAsia"/>
         </w:rPr>
       </w:pPr>
-      <w:bookmarkStart w:id="39" w:name="_Toc155099552"/>
-      <w:r>
-        <w:t xml:space="preserve">NodeJS och </w:t>
-      </w:r>
-      <w:r>
-        <w:t>ExpressJS</w:t>
-      </w:r>
-      <w:bookmarkEnd w:id="39"/>
-    </w:p>
-    <w:p>
-      <w:pPr>
-        <w:pStyle w:val="Textbody"/>
-      </w:pPr>
-      <w:r>
-        <w:t>a</w:t>
-      </w:r>
-    </w:p>
-    <w:p>
-      <w:pPr>
-        <w:pStyle w:val="Heading2"/>
-        <w:rPr>
-          <w:rFonts w:hint="eastAsia"/>
-        </w:rPr>
-      </w:pPr>
-      <w:bookmarkStart w:id="40" w:name="_Toc155099553"/>
-      <w:r>
-        <w:t xml:space="preserve">ReactJS och </w:t>
-      </w:r>
-      <w:r>
-        <w:t>TailwindCSS</w:t>
-      </w:r>
-      <w:bookmarkEnd w:id="40"/>
-    </w:p>
-    <w:p>
-      <w:pPr>
-        <w:pStyle w:val="Textbody"/>
-      </w:pPr>
-      <w:r>
-        <w:t>a</w:t>
-      </w:r>
-    </w:p>
-    <w:p>
-      <w:pPr>
-        <w:pStyle w:val="Heading1"/>
-        <w:rPr>
-          <w:rFonts w:hint="eastAsia"/>
-        </w:rPr>
-      </w:pPr>
-      <w:bookmarkStart w:id="41" w:name="_Toc155099554"/>
+      <w:bookmarkStart w:id="42" w:name="_Toc156222900"/>
       <w:r>
         <w:lastRenderedPageBreak/>
         <w:t>Resultat</w:t>
       </w:r>
-      <w:bookmarkEnd w:id="41"/>
+      <w:bookmarkEnd w:id="42"/>
     </w:p>
     <w:p>
       <w:pPr>
@@ -7914,7 +11603,7 @@
           <w:rFonts w:hint="eastAsia"/>
         </w:rPr>
       </w:pPr>
-      <w:bookmarkStart w:id="42" w:name="_Toc155099555"/>
+      <w:bookmarkStart w:id="43" w:name="_Toc156222901"/>
       <w:r>
         <w:t>Registrering</w:t>
       </w:r>
@@ -7927,7 +11616,7 @@
       <w:r>
         <w:t xml:space="preserve"> och utloggning</w:t>
       </w:r>
-      <w:bookmarkEnd w:id="42"/>
+      <w:bookmarkEnd w:id="43"/>
     </w:p>
     <w:p>
       <w:pPr>
@@ -7947,11 +11636,11 @@
           <w:rFonts w:hint="eastAsia"/>
         </w:rPr>
       </w:pPr>
-      <w:bookmarkStart w:id="43" w:name="_Toc155099556"/>
+      <w:bookmarkStart w:id="44" w:name="_Toc156222902"/>
       <w:r>
         <w:t>Hantera datorkomponenter</w:t>
       </w:r>
-      <w:bookmarkEnd w:id="43"/>
+      <w:bookmarkEnd w:id="44"/>
     </w:p>
     <w:p>
       <w:pPr>
@@ -7968,11 +11657,11 @@
           <w:rFonts w:hint="eastAsia"/>
         </w:rPr>
       </w:pPr>
-      <w:bookmarkStart w:id="44" w:name="_Toc155099557"/>
+      <w:bookmarkStart w:id="45" w:name="_Toc156222903"/>
       <w:r>
         <w:t>Hantera användare</w:t>
       </w:r>
-      <w:bookmarkEnd w:id="44"/>
+      <w:bookmarkEnd w:id="45"/>
     </w:p>
     <w:p>
       <w:pPr>
@@ -7989,14 +11678,14 @@
           <w:rFonts w:hint="eastAsia"/>
         </w:rPr>
       </w:pPr>
-      <w:bookmarkStart w:id="45" w:name="_Slutsatser"/>
-      <w:bookmarkStart w:id="46" w:name="_Toc155099558"/>
-      <w:bookmarkEnd w:id="45"/>
+      <w:bookmarkStart w:id="46" w:name="_Slutsatser"/>
+      <w:bookmarkStart w:id="47" w:name="_Toc156222904"/>
+      <w:bookmarkEnd w:id="46"/>
       <w:r>
         <w:lastRenderedPageBreak/>
         <w:t>Slutsatser</w:t>
       </w:r>
-      <w:bookmarkEnd w:id="46"/>
+      <w:bookmarkEnd w:id="47"/>
     </w:p>
     <w:p>
       <w:r>
@@ -8014,12 +11703,12 @@
           <w:rFonts w:hint="eastAsia"/>
         </w:rPr>
       </w:pPr>
-      <w:bookmarkStart w:id="47" w:name="_Toc155099559"/>
+      <w:bookmarkStart w:id="48" w:name="_Toc156222905"/>
       <w:r>
         <w:lastRenderedPageBreak/>
         <w:t>Källförteckning</w:t>
       </w:r>
-      <w:bookmarkEnd w:id="47"/>
+      <w:bookmarkEnd w:id="48"/>
     </w:p>
     <w:p>
       <w:pPr>
@@ -8030,11 +11719,15 @@
         </w:numPr>
         <w:spacing w:after="0"/>
         <w:rPr>
+          <w:sz w:val="22"/>
+          <w:szCs w:val="22"/>
           <w:lang w:val="en-US"/>
         </w:rPr>
       </w:pPr>
       <w:r>
         <w:rPr>
+          <w:sz w:val="22"/>
+          <w:szCs w:val="22"/>
           <w:lang w:val="en-US"/>
         </w:rPr>
         <w:t xml:space="preserve">B. Dayley. </w:t>
@@ -8042,22 +11735,52 @@
       <w:r>
         <w:rPr>
           <w:i/>
+          <w:sz w:val="22"/>
+          <w:szCs w:val="22"/>
           <w:u w:val="single"/>
           <w:lang w:val="en-US"/>
         </w:rPr>
-        <w:t>Node.js, MongoDB and Angular Web Development (Second Edition)</w:t>
-      </w:r>
-      <w:r>
-        <w:rPr>
+        <w:t>Node.js, MongoDB and Angular Web Development (Second Ed</w:t>
+      </w:r>
+      <w:r>
+        <w:rPr>
+          <w:i/>
+          <w:sz w:val="22"/>
+          <w:szCs w:val="22"/>
+          <w:u w:val="single"/>
           <w:lang w:val="en-US"/>
         </w:rPr>
+        <w:t>i</w:t>
+      </w:r>
+      <w:r>
+        <w:rPr>
+          <w:i/>
+          <w:sz w:val="22"/>
+          <w:szCs w:val="22"/>
+          <w:u w:val="single"/>
+          <w:lang w:val="en-US"/>
+        </w:rPr>
+        <w:t>tion)</w:t>
+      </w:r>
+      <w:r>
+        <w:rPr>
+          <w:sz w:val="22"/>
+          <w:szCs w:val="22"/>
+          <w:lang w:val="en-US"/>
+        </w:rPr>
         <w:t xml:space="preserve">. </w:t>
       </w:r>
       <w:r>
+        <w:rPr>
+          <w:sz w:val="22"/>
+          <w:szCs w:val="22"/>
+        </w:rPr>
         <w:t>U</w:t>
       </w:r>
       <w:r>
         <w:rPr>
+          <w:sz w:val="22"/>
+          <w:szCs w:val="22"/>
           <w:lang w:val="en-US"/>
         </w:rPr>
         <w:t>SA: Pearson Education Inc. 2018</w:t>
@@ -8071,30 +11794,35 @@
           <w:numId w:val="4"/>
         </w:numPr>
         <w:spacing w:after="0"/>
-      </w:pPr>
-      <w:r>
-        <w:t>Wikipe</w:t>
-      </w:r>
-      <w:r>
-        <w:t xml:space="preserve">dia, "Model-view-controller", </w:t>
-      </w:r>
-      <w:hyperlink r:id="rId19" w:history="1">
+        <w:rPr>
+          <w:sz w:val="22"/>
+          <w:szCs w:val="22"/>
+        </w:rPr>
+      </w:pPr>
+      <w:r>
+        <w:rPr>
+          <w:sz w:val="22"/>
+          <w:szCs w:val="22"/>
+        </w:rPr>
+        <w:t xml:space="preserve">Wikipedia, "Model-view-controller", </w:t>
+      </w:r>
+      <w:hyperlink r:id="rId22" w:history="1">
         <w:r>
           <w:rPr>
             <w:rStyle w:val="Hyperlink"/>
             <w:rFonts w:hint="eastAsia"/>
+            <w:sz w:val="22"/>
+            <w:szCs w:val="22"/>
           </w:rPr>
           <w:t>https://en.wikipedia.org/wiki/Model%E2%80%93view%E2%80%93controller</w:t>
         </w:r>
       </w:hyperlink>
       <w:r>
-        <w:t xml:space="preserve"> Ändrad senast: 2023-12-22 </w:t>
-      </w:r>
-      <w:r>
-        <w:t>Hämtad: 20</w:t>
-      </w:r>
-      <w:r>
-        <w:t>23-12-31</w:t>
+        <w:rPr>
+          <w:sz w:val="22"/>
+          <w:szCs w:val="22"/>
+        </w:rPr>
+        <w:t xml:space="preserve"> Ändrad senast: 2023-12-22 Hämtad: 2023-12-31</w:t>
       </w:r>
     </w:p>
     <w:p>
@@ -8106,32 +11834,42 @@
         </w:numPr>
         <w:spacing w:after="0"/>
         <w:rPr>
+          <w:sz w:val="22"/>
+          <w:szCs w:val="22"/>
           <w:lang w:val="en-US"/>
         </w:rPr>
       </w:pPr>
       <w:r>
         <w:rPr>
+          <w:sz w:val="22"/>
+          <w:szCs w:val="22"/>
           <w:lang w:val="en-US"/>
         </w:rPr>
         <w:t>Wikipedia, "</w:t>
       </w:r>
       <w:r>
         <w:rPr>
+          <w:sz w:val="22"/>
+          <w:szCs w:val="22"/>
           <w:lang w:val="en-US"/>
         </w:rPr>
         <w:t>Comparison of server-side web frameworks</w:t>
       </w:r>
       <w:r>
         <w:rPr>
+          <w:sz w:val="22"/>
+          <w:szCs w:val="22"/>
           <w:lang w:val="en-US"/>
         </w:rPr>
         <w:t xml:space="preserve">", </w:t>
       </w:r>
-      <w:hyperlink r:id="rId20" w:history="1">
+      <w:hyperlink r:id="rId23" w:history="1">
         <w:r>
           <w:rPr>
             <w:rStyle w:val="Hyperlink"/>
             <w:rFonts w:hint="eastAsia"/>
+            <w:sz w:val="22"/>
+            <w:szCs w:val="22"/>
             <w:lang w:val="en-US"/>
           </w:rPr>
           <w:t>https://en.wikipedia.org/wiki/Comparison_of_server-side_web_frameworks#Comparison_of_features</w:t>
@@ -8139,18 +11877,24 @@
       </w:hyperlink>
       <w:r>
         <w:rPr>
+          <w:sz w:val="22"/>
+          <w:szCs w:val="22"/>
           <w:lang w:val="en-US"/>
         </w:rPr>
         <w:t xml:space="preserve"> Ändrad senast: </w:t>
       </w:r>
       <w:r>
         <w:rPr>
+          <w:sz w:val="22"/>
+          <w:szCs w:val="22"/>
           <w:lang w:val="en-US"/>
         </w:rPr>
         <w:t>2023-12-29</w:t>
       </w:r>
       <w:r>
         <w:rPr>
+          <w:sz w:val="22"/>
+          <w:szCs w:val="22"/>
           <w:lang w:val="en-US"/>
         </w:rPr>
         <w:t xml:space="preserve"> Hämtad: 2023-12-31</w:t>
@@ -8164,30 +11908,49 @@
           <w:numId w:val="4"/>
         </w:numPr>
         <w:spacing w:after="0"/>
-      </w:pPr>
-      <w:r>
-        <w:t>Wikipe</w:t>
-      </w:r>
-      <w:r>
-        <w:t xml:space="preserve">dia, "Node.js", </w:t>
-      </w:r>
-      <w:hyperlink r:id="rId21" w:history="1">
+        <w:rPr>
+          <w:sz w:val="22"/>
+          <w:szCs w:val="22"/>
+        </w:rPr>
+      </w:pPr>
+      <w:r>
+        <w:rPr>
+          <w:sz w:val="22"/>
+          <w:szCs w:val="22"/>
+        </w:rPr>
+        <w:t xml:space="preserve">Wikipedia, "Node.js", </w:t>
+      </w:r>
+      <w:hyperlink r:id="rId24" w:history="1">
         <w:r>
           <w:rPr>
             <w:rStyle w:val="Hyperlink"/>
             <w:rFonts w:hint="eastAsia"/>
+            <w:sz w:val="22"/>
+            <w:szCs w:val="22"/>
           </w:rPr>
           <w:t>https://en.wikipedia.org/wiki/Node.js</w:t>
         </w:r>
       </w:hyperlink>
       <w:r>
-        <w:t xml:space="preserve"> Ändrad senast: 2023-12-30 </w:t>
-      </w:r>
-      <w:r>
-        <w:t>Hämtad: 20</w:t>
-      </w:r>
-      <w:r>
-        <w:t>23-12-31</w:t>
+        <w:rPr>
+          <w:sz w:val="22"/>
+          <w:szCs w:val="22"/>
+        </w:rPr>
+        <w:t xml:space="preserve"> Ändrad s</w:t>
+      </w:r>
+      <w:r>
+        <w:rPr>
+          <w:sz w:val="22"/>
+          <w:szCs w:val="22"/>
+        </w:rPr>
+        <w:t>e</w:t>
+      </w:r>
+      <w:r>
+        <w:rPr>
+          <w:sz w:val="22"/>
+          <w:szCs w:val="22"/>
+        </w:rPr>
+        <w:t>nast: 2023-12-30 Hämtad: 2023-12-31</w:t>
       </w:r>
     </w:p>
     <w:p>
@@ -8198,41 +11961,83 @@
           <w:numId w:val="4"/>
         </w:numPr>
         <w:spacing w:after="0"/>
-      </w:pPr>
-      <w:r>
-        <w:t>Wikipe</w:t>
-      </w:r>
-      <w:r>
-        <w:t>dia, "</w:t>
-      </w:r>
-      <w:r>
+        <w:rPr>
+          <w:sz w:val="22"/>
+          <w:szCs w:val="22"/>
+        </w:rPr>
+      </w:pPr>
+      <w:r>
+        <w:rPr>
+          <w:sz w:val="22"/>
+          <w:szCs w:val="22"/>
+        </w:rPr>
+        <w:t>Wikipedia, "</w:t>
+      </w:r>
+      <w:r>
+        <w:rPr>
+          <w:sz w:val="22"/>
+          <w:szCs w:val="22"/>
+        </w:rPr>
         <w:t>Data model</w:t>
       </w:r>
       <w:r>
+        <w:rPr>
+          <w:sz w:val="22"/>
+          <w:szCs w:val="22"/>
+        </w:rPr>
         <w:t xml:space="preserve">", </w:t>
       </w:r>
-      <w:hyperlink r:id="rId22" w:history="1">
+      <w:hyperlink r:id="rId25" w:history="1">
         <w:r>
           <w:rPr>
             <w:rStyle w:val="Hyperlink"/>
             <w:rFonts w:hint="eastAsia"/>
+            <w:sz w:val="22"/>
+            <w:szCs w:val="22"/>
           </w:rPr>
           <w:t>https://en.wikipedia.org/wiki/Data_model</w:t>
         </w:r>
       </w:hyperlink>
       <w:r>
-        <w:t xml:space="preserve"> Ändrad senast: </w:t>
-      </w:r>
-      <w:r>
+        <w:rPr>
+          <w:sz w:val="22"/>
+          <w:szCs w:val="22"/>
+        </w:rPr>
+        <w:t xml:space="preserve"> Än</w:t>
+      </w:r>
+      <w:r>
+        <w:rPr>
+          <w:sz w:val="22"/>
+          <w:szCs w:val="22"/>
+        </w:rPr>
+        <w:t>d</w:t>
+      </w:r>
+      <w:r>
+        <w:rPr>
+          <w:sz w:val="22"/>
+          <w:szCs w:val="22"/>
+        </w:rPr>
+        <w:t xml:space="preserve">rad senast: </w:t>
+      </w:r>
+      <w:r>
+        <w:rPr>
+          <w:sz w:val="22"/>
+          <w:szCs w:val="22"/>
+        </w:rPr>
         <w:t>2023-11-08</w:t>
       </w:r>
       <w:r>
-        <w:t xml:space="preserve"> </w:t>
-      </w:r>
-      <w:r>
-        <w:t>Hämtad: 20</w:t>
-      </w:r>
-      <w:r>
+        <w:rPr>
+          <w:sz w:val="22"/>
+          <w:szCs w:val="22"/>
+        </w:rPr>
+        <w:t xml:space="preserve"> Hämtad: 20</w:t>
+      </w:r>
+      <w:r>
+        <w:rPr>
+          <w:sz w:val="22"/>
+          <w:szCs w:val="22"/>
+        </w:rPr>
         <w:t>24-01-02</w:t>
       </w:r>
     </w:p>
@@ -8245,32 +12050,42 @@
         </w:numPr>
         <w:spacing w:after="0"/>
         <w:rPr>
+          <w:sz w:val="22"/>
+          <w:szCs w:val="22"/>
           <w:lang w:val="en-US"/>
         </w:rPr>
       </w:pPr>
       <w:r>
         <w:rPr>
+          <w:sz w:val="22"/>
+          <w:szCs w:val="22"/>
           <w:lang w:val="en-US"/>
         </w:rPr>
         <w:t>Wikipedia, "</w:t>
       </w:r>
       <w:r>
         <w:rPr>
+          <w:sz w:val="22"/>
+          <w:szCs w:val="22"/>
           <w:lang w:val="en-US"/>
         </w:rPr>
         <w:t>Front-end web development</w:t>
       </w:r>
       <w:r>
         <w:rPr>
+          <w:sz w:val="22"/>
+          <w:szCs w:val="22"/>
           <w:lang w:val="en-US"/>
         </w:rPr>
         <w:t xml:space="preserve">", </w:t>
       </w:r>
-      <w:hyperlink r:id="rId23" w:history="1">
+      <w:hyperlink r:id="rId26" w:history="1">
         <w:r>
           <w:rPr>
             <w:rStyle w:val="Hyperlink"/>
             <w:rFonts w:hint="eastAsia"/>
+            <w:sz w:val="22"/>
+            <w:szCs w:val="22"/>
             <w:lang w:val="en-US"/>
           </w:rPr>
           <w:t>https://en.wikipedia.org/wiki/Front-end_web_development</w:t>
@@ -8278,18 +12093,40 @@
       </w:hyperlink>
       <w:r>
         <w:rPr>
+          <w:sz w:val="22"/>
+          <w:szCs w:val="22"/>
           <w:lang w:val="en-US"/>
         </w:rPr>
-        <w:t xml:space="preserve"> Ändrad senast: </w:t>
-      </w:r>
-      <w:r>
-        <w:rPr>
+        <w:t xml:space="preserve"> Ändrad s</w:t>
+      </w:r>
+      <w:r>
+        <w:rPr>
+          <w:sz w:val="22"/>
+          <w:szCs w:val="22"/>
           <w:lang w:val="en-US"/>
         </w:rPr>
+        <w:t>e</w:t>
+      </w:r>
+      <w:r>
+        <w:rPr>
+          <w:sz w:val="22"/>
+          <w:szCs w:val="22"/>
+          <w:lang w:val="en-US"/>
+        </w:rPr>
+        <w:t xml:space="preserve">nast: </w:t>
+      </w:r>
+      <w:r>
+        <w:rPr>
+          <w:sz w:val="22"/>
+          <w:szCs w:val="22"/>
+          <w:lang w:val="en-US"/>
+        </w:rPr>
         <w:t>2023-11-11</w:t>
       </w:r>
       <w:r>
         <w:rPr>
+          <w:sz w:val="22"/>
+          <w:szCs w:val="22"/>
           <w:lang w:val="en-US"/>
         </w:rPr>
         <w:t xml:space="preserve"> Hämtad: 2024-01-02</w:t>
@@ -8303,42 +12140,63 @@
           <w:numId w:val="4"/>
         </w:numPr>
         <w:spacing w:after="0"/>
-      </w:pPr>
-      <w:r>
-        <w:t>Wikipe</w:t>
-      </w:r>
-      <w:r>
-        <w:t>dia, "</w:t>
-      </w:r>
-      <w:r>
+        <w:rPr>
+          <w:sz w:val="22"/>
+          <w:szCs w:val="22"/>
+        </w:rPr>
+      </w:pPr>
+      <w:r>
+        <w:rPr>
+          <w:sz w:val="22"/>
+          <w:szCs w:val="22"/>
+        </w:rPr>
+        <w:t>Wikipedia, "</w:t>
+      </w:r>
+      <w:r>
+        <w:rPr>
+          <w:sz w:val="22"/>
+          <w:szCs w:val="22"/>
+        </w:rPr>
         <w:t>Solution stack</w:t>
       </w:r>
       <w:r>
+        <w:rPr>
+          <w:sz w:val="22"/>
+          <w:szCs w:val="22"/>
+        </w:rPr>
         <w:t xml:space="preserve">", </w:t>
       </w:r>
-      <w:hyperlink r:id="rId24" w:history="1">
+      <w:hyperlink r:id="rId27" w:history="1">
         <w:r>
           <w:rPr>
             <w:rStyle w:val="Hyperlink"/>
             <w:rFonts w:hint="eastAsia"/>
+            <w:sz w:val="22"/>
+            <w:szCs w:val="22"/>
           </w:rPr>
           <w:t>https://en.wikipedia.org/wiki/Solution_stack</w:t>
         </w:r>
       </w:hyperlink>
       <w:r>
+        <w:rPr>
+          <w:sz w:val="22"/>
+          <w:szCs w:val="22"/>
+        </w:rPr>
         <w:t xml:space="preserve"> Ändrad senast:</w:t>
       </w:r>
       <w:r>
+        <w:rPr>
+          <w:sz w:val="22"/>
+          <w:szCs w:val="22"/>
+        </w:rPr>
         <w:t xml:space="preserve"> 2023-11-09</w:t>
       </w:r>
       <w:r>
-        <w:t xml:space="preserve">  </w:t>
-      </w:r>
-      <w:r>
-        <w:t>Hämtad: 20</w:t>
-      </w:r>
-      <w:r>
-        <w:t>24-01-02</w:t>
+        <w:rPr>
+          <w:sz w:val="22"/>
+          <w:szCs w:val="22"/>
+        </w:rPr>
+        <w:t xml:space="preserve">  Hämtad: 2024-01-02</w:t>
       </w:r>
     </w:p>
     <w:p>
@@ -8349,48 +12207,91 @@
           <w:numId w:val="4"/>
         </w:numPr>
         <w:spacing w:after="0"/>
-      </w:pPr>
-      <w:r>
+        <w:rPr>
+          <w:sz w:val="22"/>
+          <w:szCs w:val="22"/>
+        </w:rPr>
+      </w:pPr>
+      <w:r>
+        <w:rPr>
+          <w:sz w:val="22"/>
+          <w:szCs w:val="22"/>
+        </w:rPr>
         <w:t>Wiki</w:t>
       </w:r>
       <w:r>
+        <w:rPr>
+          <w:sz w:val="22"/>
+          <w:szCs w:val="22"/>
+        </w:rPr>
         <w:t>tia</w:t>
       </w:r>
       <w:r>
+        <w:rPr>
+          <w:sz w:val="22"/>
+          <w:szCs w:val="22"/>
+        </w:rPr>
         <w:t>, "</w:t>
       </w:r>
       <w:r>
+        <w:rPr>
+          <w:sz w:val="22"/>
+          <w:szCs w:val="22"/>
+        </w:rPr>
         <w:t>MERN (solution stack)</w:t>
       </w:r>
       <w:r>
+        <w:rPr>
+          <w:sz w:val="22"/>
+          <w:szCs w:val="22"/>
+        </w:rPr>
         <w:t xml:space="preserve">", </w:t>
       </w:r>
-      <w:hyperlink r:id="rId25" w:history="1">
+      <w:hyperlink r:id="rId28" w:history="1">
         <w:r>
           <w:rPr>
             <w:rStyle w:val="Hyperlink"/>
             <w:rFonts w:hint="eastAsia"/>
+            <w:sz w:val="22"/>
+            <w:szCs w:val="22"/>
           </w:rPr>
           <w:t>https://wikitia.com/wiki/MERN_(solution_stack)</w:t>
         </w:r>
       </w:hyperlink>
       <w:r>
+        <w:rPr>
+          <w:sz w:val="22"/>
+          <w:szCs w:val="22"/>
+        </w:rPr>
         <w:t xml:space="preserve"> </w:t>
       </w:r>
       <w:r>
+        <w:rPr>
+          <w:sz w:val="22"/>
+          <w:szCs w:val="22"/>
+        </w:rPr>
         <w:t xml:space="preserve">Ändrad senast: </w:t>
       </w:r>
       <w:r>
+        <w:rPr>
+          <w:sz w:val="22"/>
+          <w:szCs w:val="22"/>
+        </w:rPr>
         <w:t>2020-05-14</w:t>
       </w:r>
       <w:r>
+        <w:rPr>
+          <w:sz w:val="22"/>
+          <w:szCs w:val="22"/>
+        </w:rPr>
         <w:t xml:space="preserve"> </w:t>
       </w:r>
       <w:r>
-        <w:t>Hämtad: 20</w:t>
-      </w:r>
-      <w:r>
-        <w:t>24-01-02</w:t>
+        <w:rPr>
+          <w:sz w:val="22"/>
+          <w:szCs w:val="22"/>
+        </w:rPr>
+        <w:t>Hämtad: 2024-01-02</w:t>
       </w:r>
     </w:p>
     <w:p>
@@ -8401,36 +12302,63 @@
           <w:numId w:val="4"/>
         </w:numPr>
         <w:spacing w:after="0"/>
-      </w:pPr>
-      <w:r>
+        <w:rPr>
+          <w:sz w:val="22"/>
+          <w:szCs w:val="22"/>
+        </w:rPr>
+      </w:pPr>
+      <w:r>
+        <w:rPr>
+          <w:sz w:val="22"/>
+          <w:szCs w:val="22"/>
+        </w:rPr>
         <w:t>Node.js</w:t>
       </w:r>
       <w:r>
+        <w:rPr>
+          <w:sz w:val="22"/>
+          <w:szCs w:val="22"/>
+        </w:rPr>
         <w:t>, "</w:t>
       </w:r>
       <w:r>
+        <w:rPr>
+          <w:sz w:val="22"/>
+          <w:szCs w:val="22"/>
+        </w:rPr>
         <w:t>HTTP | Node.js v21.5.0 Documentation</w:t>
       </w:r>
       <w:r>
+        <w:rPr>
+          <w:sz w:val="22"/>
+          <w:szCs w:val="22"/>
+        </w:rPr>
         <w:t xml:space="preserve">", </w:t>
       </w:r>
-      <w:hyperlink r:id="rId26" w:history="1">
+      <w:hyperlink r:id="rId29" w:history="1">
         <w:r>
           <w:rPr>
             <w:rStyle w:val="Hyperlink"/>
             <w:rFonts w:hint="eastAsia"/>
+            <w:sz w:val="22"/>
+            <w:szCs w:val="22"/>
           </w:rPr>
           <w:t>https://nodejs.org/docs/latest/api/http.html</w:t>
         </w:r>
       </w:hyperlink>
       <w:r>
+        <w:rPr>
+          <w:sz w:val="22"/>
+          <w:szCs w:val="22"/>
+        </w:rPr>
         <w:t xml:space="preserve"> </w:t>
       </w:r>
       <w:r>
-        <w:t>Hämtad: 20</w:t>
-      </w:r>
-      <w:r>
-        <w:t>24-01-02</w:t>
+        <w:rPr>
+          <w:sz w:val="22"/>
+          <w:szCs w:val="22"/>
+        </w:rPr>
+        <w:t>Hämtad: 2024-01-02</w:t>
       </w:r>
     </w:p>
     <w:p>
@@ -8441,42 +12369,70 @@
           <w:numId w:val="4"/>
         </w:numPr>
         <w:spacing w:after="0"/>
-      </w:pPr>
-      <w:r>
-        <w:t>Wikipe</w:t>
-      </w:r>
-      <w:r>
-        <w:t>dia, "</w:t>
-      </w:r>
-      <w:r>
+        <w:rPr>
+          <w:sz w:val="22"/>
+          <w:szCs w:val="22"/>
+        </w:rPr>
+      </w:pPr>
+      <w:r>
+        <w:rPr>
+          <w:sz w:val="22"/>
+          <w:szCs w:val="22"/>
+        </w:rPr>
+        <w:t>Wikipedia, "</w:t>
+      </w:r>
+      <w:r>
+        <w:rPr>
+          <w:sz w:val="22"/>
+          <w:szCs w:val="22"/>
+        </w:rPr>
         <w:t>React (software)</w:t>
       </w:r>
       <w:r>
+        <w:rPr>
+          <w:sz w:val="22"/>
+          <w:szCs w:val="22"/>
+        </w:rPr>
         <w:t xml:space="preserve">", </w:t>
       </w:r>
-      <w:hyperlink r:id="rId27" w:history="1">
+      <w:hyperlink r:id="rId30" w:history="1">
         <w:r>
           <w:rPr>
             <w:rStyle w:val="Hyperlink"/>
             <w:rFonts w:hint="eastAsia"/>
+            <w:sz w:val="22"/>
+            <w:szCs w:val="22"/>
           </w:rPr>
           <w:t>https://en.wikipedia.org/wiki/React_(software)</w:t>
         </w:r>
       </w:hyperlink>
       <w:r>
+        <w:rPr>
+          <w:sz w:val="22"/>
+          <w:szCs w:val="22"/>
+        </w:rPr>
         <w:t xml:space="preserve"> Ändrad senast: </w:t>
       </w:r>
       <w:r>
+        <w:rPr>
+          <w:sz w:val="22"/>
+          <w:szCs w:val="22"/>
+        </w:rPr>
         <w:t>2023-12-18</w:t>
       </w:r>
       <w:r>
+        <w:rPr>
+          <w:sz w:val="22"/>
+          <w:szCs w:val="22"/>
+        </w:rPr>
         <w:t xml:space="preserve"> </w:t>
       </w:r>
       <w:r>
-        <w:t>Hämtad: 20</w:t>
-      </w:r>
-      <w:r>
-        <w:t>24-01-02</w:t>
+        <w:rPr>
+          <w:sz w:val="22"/>
+          <w:szCs w:val="22"/>
+        </w:rPr>
+        <w:t>Hämtad: 2024-01-02</w:t>
       </w:r>
     </w:p>
     <w:p>
@@ -8487,42 +12443,63 @@
           <w:numId w:val="4"/>
         </w:numPr>
         <w:spacing w:after="0"/>
-      </w:pPr>
-      <w:r>
-        <w:t>Wikipe</w:t>
-      </w:r>
-      <w:r>
-        <w:t>dia, "</w:t>
-      </w:r>
-      <w:r>
+        <w:rPr>
+          <w:sz w:val="22"/>
+          <w:szCs w:val="22"/>
+        </w:rPr>
+      </w:pPr>
+      <w:r>
+        <w:rPr>
+          <w:sz w:val="22"/>
+          <w:szCs w:val="22"/>
+        </w:rPr>
+        <w:t>Wikipedia, "</w:t>
+      </w:r>
+      <w:r>
+        <w:rPr>
+          <w:sz w:val="22"/>
+          <w:szCs w:val="22"/>
+        </w:rPr>
         <w:t>Tailwind CSS</w:t>
       </w:r>
       <w:r>
+        <w:rPr>
+          <w:sz w:val="22"/>
+          <w:szCs w:val="22"/>
+        </w:rPr>
         <w:t xml:space="preserve">", </w:t>
       </w:r>
-      <w:hyperlink r:id="rId28" w:history="1">
+      <w:hyperlink r:id="rId31" w:history="1">
         <w:r>
           <w:rPr>
             <w:rStyle w:val="Hyperlink"/>
             <w:rFonts w:hint="eastAsia"/>
+            <w:sz w:val="22"/>
+            <w:szCs w:val="22"/>
           </w:rPr>
           <w:t>https://en.wikipedia.org/wiki/Tailwind_CSS</w:t>
         </w:r>
       </w:hyperlink>
       <w:r>
+        <w:rPr>
+          <w:sz w:val="22"/>
+          <w:szCs w:val="22"/>
+        </w:rPr>
         <w:t xml:space="preserve"> Ändrad senast: </w:t>
       </w:r>
       <w:r>
+        <w:rPr>
+          <w:sz w:val="22"/>
+          <w:szCs w:val="22"/>
+        </w:rPr>
         <w:t>2023-12-23</w:t>
       </w:r>
       <w:r>
-        <w:t xml:space="preserve"> </w:t>
-      </w:r>
-      <w:r>
-        <w:t>Hämtad: 20</w:t>
-      </w:r>
-      <w:r>
-        <w:t>24-01-02</w:t>
+        <w:rPr>
+          <w:sz w:val="22"/>
+          <w:szCs w:val="22"/>
+        </w:rPr>
+        <w:t xml:space="preserve"> Hämtad: 2024-01-02</w:t>
       </w:r>
     </w:p>
     <w:p>
@@ -8533,42 +12510,63 @@
           <w:numId w:val="4"/>
         </w:numPr>
         <w:spacing w:after="0"/>
-      </w:pPr>
-      <w:r>
-        <w:t>Wikipe</w:t>
-      </w:r>
-      <w:r>
-        <w:t>dia, "</w:t>
-      </w:r>
-      <w:r>
+        <w:rPr>
+          <w:sz w:val="22"/>
+          <w:szCs w:val="22"/>
+        </w:rPr>
+      </w:pPr>
+      <w:r>
+        <w:rPr>
+          <w:sz w:val="22"/>
+          <w:szCs w:val="22"/>
+        </w:rPr>
+        <w:t>Wikipedia, "</w:t>
+      </w:r>
+      <w:r>
+        <w:rPr>
+          <w:sz w:val="22"/>
+          <w:szCs w:val="22"/>
+        </w:rPr>
         <w:t>JSX (JavaScript)</w:t>
       </w:r>
       <w:r>
+        <w:rPr>
+          <w:sz w:val="22"/>
+          <w:szCs w:val="22"/>
+        </w:rPr>
         <w:t xml:space="preserve">", </w:t>
       </w:r>
-      <w:hyperlink r:id="rId29" w:history="1">
+      <w:hyperlink r:id="rId32" w:history="1">
         <w:r>
           <w:rPr>
             <w:rStyle w:val="Hyperlink"/>
             <w:rFonts w:hint="eastAsia"/>
+            <w:sz w:val="22"/>
+            <w:szCs w:val="22"/>
           </w:rPr>
           <w:t>https://en.wikipedia.org/wiki/JSX_(JavaScript)</w:t>
         </w:r>
       </w:hyperlink>
       <w:r>
+        <w:rPr>
+          <w:sz w:val="22"/>
+          <w:szCs w:val="22"/>
+        </w:rPr>
         <w:t xml:space="preserve"> Ändrad senast: </w:t>
       </w:r>
       <w:r>
+        <w:rPr>
+          <w:sz w:val="22"/>
+          <w:szCs w:val="22"/>
+        </w:rPr>
         <w:t>2024-01-02</w:t>
       </w:r>
       <w:r>
-        <w:t xml:space="preserve"> </w:t>
-      </w:r>
-      <w:r>
-        <w:t>Hämtad: 20</w:t>
-      </w:r>
-      <w:r>
-        <w:t>24-01-02</w:t>
+        <w:rPr>
+          <w:sz w:val="22"/>
+          <w:szCs w:val="22"/>
+        </w:rPr>
+        <w:t xml:space="preserve"> Hämtad: 2024-01-02</w:t>
       </w:r>
     </w:p>
     <w:p>
@@ -8579,42 +12577,63 @@
           <w:numId w:val="4"/>
         </w:numPr>
         <w:spacing w:after="0"/>
-      </w:pPr>
-      <w:r>
-        <w:t>Wikipe</w:t>
-      </w:r>
-      <w:r>
-        <w:t>dia, "</w:t>
-      </w:r>
-      <w:r>
+        <w:rPr>
+          <w:sz w:val="22"/>
+          <w:szCs w:val="22"/>
+        </w:rPr>
+      </w:pPr>
+      <w:r>
+        <w:rPr>
+          <w:sz w:val="22"/>
+          <w:szCs w:val="22"/>
+        </w:rPr>
+        <w:t>Wikipedia, "</w:t>
+      </w:r>
+      <w:r>
+        <w:rPr>
+          <w:sz w:val="22"/>
+          <w:szCs w:val="22"/>
+        </w:rPr>
         <w:t>REST</w:t>
       </w:r>
       <w:r>
+        <w:rPr>
+          <w:sz w:val="22"/>
+          <w:szCs w:val="22"/>
+        </w:rPr>
         <w:t xml:space="preserve">", </w:t>
       </w:r>
-      <w:hyperlink r:id="rId30" w:history="1">
+      <w:hyperlink r:id="rId33" w:history="1">
         <w:r>
           <w:rPr>
             <w:rStyle w:val="Hyperlink"/>
             <w:rFonts w:hint="eastAsia"/>
+            <w:sz w:val="22"/>
+            <w:szCs w:val="22"/>
           </w:rPr>
           <w:t>https://en.wikipedia.org/wiki/REST</w:t>
         </w:r>
       </w:hyperlink>
       <w:r>
+        <w:rPr>
+          <w:sz w:val="22"/>
+          <w:szCs w:val="22"/>
+        </w:rPr>
         <w:t xml:space="preserve"> Ändrad senast: </w:t>
       </w:r>
       <w:r>
+        <w:rPr>
+          <w:sz w:val="22"/>
+          <w:szCs w:val="22"/>
+        </w:rPr>
         <w:t>2023-12-28</w:t>
       </w:r>
       <w:r>
-        <w:t xml:space="preserve"> </w:t>
-      </w:r>
-      <w:r>
-        <w:t>Hämtad: 20</w:t>
-      </w:r>
-      <w:r>
-        <w:t>24-01-02</w:t>
+        <w:rPr>
+          <w:sz w:val="22"/>
+          <w:szCs w:val="22"/>
+        </w:rPr>
+        <w:t xml:space="preserve"> Hämtad: 2024-01-02</w:t>
       </w:r>
     </w:p>
     <w:p>
@@ -8625,32 +12644,48 @@
           <w:numId w:val="4"/>
         </w:numPr>
         <w:spacing w:after="0" w:line="276" w:lineRule="auto"/>
-      </w:pPr>
-      <w:r>
-        <w:t>Wikipedia, "</w:t>
-      </w:r>
-      <w:r>
-        <w:t>API</w:t>
-      </w:r>
-      <w:r>
-        <w:t xml:space="preserve">", </w:t>
-      </w:r>
-      <w:hyperlink r:id="rId31" w:history="1">
+        <w:rPr>
+          <w:sz w:val="22"/>
+          <w:szCs w:val="22"/>
+        </w:rPr>
+      </w:pPr>
+      <w:r>
+        <w:rPr>
+          <w:sz w:val="22"/>
+          <w:szCs w:val="22"/>
+        </w:rPr>
+        <w:t xml:space="preserve">Wikipedia, "API", </w:t>
+      </w:r>
+      <w:hyperlink r:id="rId34" w:history="1">
         <w:r>
           <w:rPr>
             <w:rStyle w:val="Hyperlink"/>
             <w:rFonts w:hint="eastAsia"/>
+            <w:sz w:val="22"/>
+            <w:szCs w:val="22"/>
           </w:rPr>
           <w:t>https://en.wikipedia.org/wiki/API</w:t>
         </w:r>
       </w:hyperlink>
       <w:r>
+        <w:rPr>
+          <w:sz w:val="22"/>
+          <w:szCs w:val="22"/>
+        </w:rPr>
         <w:t xml:space="preserve"> Ändrad senast: 2023-12-1</w:t>
       </w:r>
       <w:r>
+        <w:rPr>
+          <w:sz w:val="22"/>
+          <w:szCs w:val="22"/>
+        </w:rPr>
         <w:t>9</w:t>
       </w:r>
       <w:r>
+        <w:rPr>
+          <w:sz w:val="22"/>
+          <w:szCs w:val="22"/>
+        </w:rPr>
         <w:t xml:space="preserve"> Hämtad: 2024-01-02</w:t>
       </w:r>
     </w:p>
@@ -8662,11 +12697,44 @@
           <w:numId w:val="4"/>
         </w:numPr>
         <w:spacing w:after="0"/>
-      </w:pPr>
+        <w:rPr>
+          <w:sz w:val="22"/>
+          <w:szCs w:val="22"/>
+          <w:lang w:val="en-US"/>
+        </w:rPr>
+      </w:pPr>
+      <w:r>
+        <w:rPr>
+          <w:sz w:val="22"/>
+          <w:szCs w:val="22"/>
+          <w:lang w:val="en-US"/>
+        </w:rPr>
+        <w:t xml:space="preserve">React Router, "HashRouter v6.21.2", </w:t>
+      </w:r>
+      <w:hyperlink r:id="rId35" w:history="1">
+        <w:r>
+          <w:rPr>
+            <w:rStyle w:val="Hyperlink"/>
+            <w:rFonts w:hint="eastAsia"/>
+            <w:sz w:val="22"/>
+            <w:szCs w:val="22"/>
+            <w:lang w:val="en-US"/>
+          </w:rPr>
+          <w:t>https://reactrouter.com/en/main/router-components/hash-router</w:t>
+        </w:r>
+      </w:hyperlink>
+      <w:r>
+        <w:rPr>
+          <w:sz w:val="22"/>
+          <w:szCs w:val="22"/>
+          <w:lang w:val="en-US"/>
+        </w:rPr>
+        <w:t xml:space="preserve"> Hämtad: 2024-01-15</w:t>
+      </w:r>
     </w:p>
     <w:sectPr>
-      <w:headerReference w:type="default" r:id="rId32"/>
-      <w:footerReference w:type="default" r:id="rId33"/>
+      <w:headerReference w:type="default" r:id="rId36"/>
+      <w:footerReference w:type="default" r:id="rId37"/>
       <w:pgSz w:w="11906" w:h="16838"/>
       <w:pgMar w:top="1700" w:right="2098" w:bottom="1326" w:left="2098" w:header="1134" w:footer="760" w:gutter="0"/>
       <w:pgNumType w:start="1"/>
@@ -8770,7 +12838,7 @@
       <w:rPr>
         <w:noProof/>
       </w:rPr>
-      <w:t>2</w:t>
+      <w:t>13</w:t>
     </w:r>
     <w:r>
       <w:fldChar w:fldCharType="end"/>
@@ -11323,7 +15391,7 @@
   <a:extraClrSchemeLst/>
   <a:extLst>
     <a:ext uri="{05A4C25C-085E-4340-85A3-A5531E510DB2}">
-      <thm15:themeFamily xmlns:thm15="http://schemas.microsoft.com/office/thememl/2012/main" xmlns="" name="Office Theme" id="{62F939B6-93AF-4DB8-9C6B-D6C7DFDC589F}" vid="{4A3C46E8-61CC-4603-A589-7422A47A8E4A}"/>
+      <thm15:themeFamily xmlns="" xmlns:thm15="http://schemas.microsoft.com/office/thememl/2012/main" name="Office Theme" id="{62F939B6-93AF-4DB8-9C6B-D6C7DFDC589F}" vid="{4A3C46E8-61CC-4603-A589-7422A47A8E4A}"/>
     </a:ext>
   </a:extLst>
 </a:theme>

--- a/HT2023_DT162G-Projektrapport-maka2207-Max_Karlstedt.docx
+++ b/HT2023_DT162G-Projektrapport-maka2207-Max_Karlstedt.docx
@@ -3060,7 +3060,7 @@
                 <w:noProof/>
                 <w:webHidden/>
               </w:rPr>
-              <w:t>11</w:t>
+              <w:t>13</w:t>
             </w:r>
             <w:r>
               <w:rPr>
@@ -3142,7 +3142,7 @@
                 <w:rFonts w:hint="eastAsia"/>
                 <w:webHidden/>
               </w:rPr>
-              <w:t>12</w:t>
+              <w:t>17</w:t>
             </w:r>
             <w:r>
               <w:rPr>
@@ -3235,7 +3235,7 @@
                 <w:noProof/>
                 <w:webHidden/>
               </w:rPr>
-              <w:t>12</w:t>
+              <w:t>17</w:t>
             </w:r>
             <w:r>
               <w:rPr>
@@ -3329,7 +3329,7 @@
                 <w:noProof/>
                 <w:webHidden/>
               </w:rPr>
-              <w:t>12</w:t>
+              <w:t>17</w:t>
             </w:r>
             <w:r>
               <w:rPr>
@@ -3423,7 +3423,7 @@
                 <w:noProof/>
                 <w:webHidden/>
               </w:rPr>
-              <w:t>12</w:t>
+              <w:t>17</w:t>
             </w:r>
             <w:r>
               <w:rPr>
@@ -3505,7 +3505,7 @@
                 <w:rFonts w:hint="eastAsia"/>
                 <w:webHidden/>
               </w:rPr>
-              <w:t>13</w:t>
+              <w:t>18</w:t>
             </w:r>
             <w:r>
               <w:rPr>
@@ -3569,7 +3569,7 @@
                 <w:rFonts w:hint="eastAsia"/>
                 <w:webHidden/>
               </w:rPr>
-              <w:t>14</w:t>
+              <w:t>19</w:t>
             </w:r>
             <w:r>
               <w:rPr>
@@ -11544,7 +11544,4769 @@
         <w:pStyle w:val="Textbody"/>
       </w:pPr>
       <w:r>
-        <w:t>a</w:t>
+        <w:t xml:space="preserve">Lösningarna för ReactJS och TailwindCSS ligger i </w:t>
+      </w:r>
+      <w:r>
+        <w:rPr>
+          <w:rFonts w:ascii="Courier New" w:hAnsi="Courier New" w:cs="Courier New"/>
+          <w:sz w:val="20"/>
+          <w:szCs w:val="20"/>
+        </w:rPr>
+        <w:t>/client/</w:t>
+      </w:r>
+      <w:r>
+        <w:t xml:space="preserve">-katalogen vilket i sin tur ligger i samma nivå som </w:t>
+      </w:r>
+      <w:r>
+        <w:rPr>
+          <w:rFonts w:ascii="Courier New" w:hAnsi="Courier New" w:cs="Courier New"/>
+          <w:sz w:val="20"/>
+          <w:szCs w:val="20"/>
+        </w:rPr>
+        <w:t>/server/</w:t>
+      </w:r>
+      <w:r>
+        <w:t>-katalogen.</w:t>
+      </w:r>
+      <w:r>
+        <w:t xml:space="preserve"> I Figur 4 </w:t>
+      </w:r>
+      <w:r>
+        <w:t xml:space="preserve">längst ned </w:t>
+      </w:r>
+      <w:r>
+        <w:t xml:space="preserve">på nästa sida visas komponentträdet där först HashRouter omfamnar alla underkomponenter i </w:t>
+      </w:r>
+      <w:r>
+        <w:rPr>
+          <w:rFonts w:ascii="Courier New" w:hAnsi="Courier New" w:cs="Courier New"/>
+          <w:sz w:val="20"/>
+          <w:szCs w:val="20"/>
+        </w:rPr>
+        <w:t>/client/src/App.js</w:t>
+      </w:r>
+      <w:r>
+        <w:t>-filen vilket i sin tur först mont</w:t>
+      </w:r>
+      <w:r>
+        <w:t>e</w:t>
+      </w:r>
+      <w:r>
+        <w:t>ras och re</w:t>
+      </w:r>
+      <w:r>
+        <w:t>n</w:t>
+      </w:r>
+      <w:r>
+        <w:t xml:space="preserve">deras i </w:t>
+      </w:r>
+      <w:r>
+        <w:rPr>
+          <w:rFonts w:ascii="Courier New" w:hAnsi="Courier New" w:cs="Courier New"/>
+          <w:sz w:val="20"/>
+          <w:szCs w:val="20"/>
+        </w:rPr>
+        <w:t>/client/src/index.js</w:t>
+      </w:r>
+      <w:r>
+        <w:t>-filen.</w:t>
+      </w:r>
+    </w:p>
+    <w:p>
+      <w:pPr>
+        <w:pStyle w:val="Textbody"/>
+        <w:spacing w:after="0"/>
+      </w:pPr>
+      <w:r>
+        <w:t>H</w:t>
+      </w:r>
+      <w:r>
+        <w:t>är</w:t>
+      </w:r>
+      <w:r>
+        <w:t xml:space="preserve"> nedan</w:t>
+      </w:r>
+      <w:r>
+        <w:t xml:space="preserve"> framgår </w:t>
+      </w:r>
+      <w:r>
+        <w:t xml:space="preserve">komponentträdet inuti </w:t>
+      </w:r>
+      <w:r>
+        <w:rPr>
+          <w:rFonts w:ascii="Courier New" w:hAnsi="Courier New" w:cs="Courier New"/>
+          <w:sz w:val="20"/>
+          <w:szCs w:val="20"/>
+        </w:rPr>
+        <w:t>App.js</w:t>
+      </w:r>
+      <w:r>
+        <w:t>-filen och det som ska betraktas här nedan</w:t>
+      </w:r>
+      <w:r>
+        <w:t xml:space="preserve"> är </w:t>
+      </w:r>
+      <w:r>
+        <w:rPr>
+          <w:rFonts w:ascii="Courier New" w:hAnsi="Courier New" w:cs="Courier New"/>
+          <w:sz w:val="20"/>
+          <w:szCs w:val="20"/>
+        </w:rPr>
+        <w:t>&lt;Routes&gt;</w:t>
+      </w:r>
+      <w:r>
+        <w:t xml:space="preserve"> </w:t>
+      </w:r>
+      <w:r>
+        <w:t xml:space="preserve">(syns först </w:t>
+      </w:r>
+      <w:r>
+        <w:t xml:space="preserve">i början </w:t>
+      </w:r>
+      <w:r>
+        <w:t xml:space="preserve">på nästa sida) </w:t>
+      </w:r>
+      <w:r>
+        <w:t>vilket utgör alla ReactJS-rutters i webbklienten vilket då kan navigeras till i web</w:t>
+      </w:r>
+      <w:r>
+        <w:t>b</w:t>
+      </w:r>
+      <w:r>
+        <w:t xml:space="preserve">läsaradressfältet i stil </w:t>
+      </w:r>
+      <w:r>
+        <w:rPr>
+          <w:rFonts w:ascii="Courier New" w:hAnsi="Courier New" w:cs="Courier New"/>
+          <w:sz w:val="20"/>
+          <w:szCs w:val="20"/>
+        </w:rPr>
+        <w:t>localhost:3000/#/{Route}</w:t>
+      </w:r>
+      <w:r>
+        <w:t xml:space="preserve"> där det också framgår vi</w:t>
+      </w:r>
+      <w:r>
+        <w:t>l</w:t>
+      </w:r>
+      <w:r>
+        <w:t xml:space="preserve">ka objekt som skickas av </w:t>
+      </w:r>
+      <w:r>
+        <w:rPr>
+          <w:rFonts w:ascii="Courier New" w:hAnsi="Courier New" w:cs="Courier New"/>
+          <w:sz w:val="20"/>
+          <w:szCs w:val="20"/>
+        </w:rPr>
+        <w:t>AuthContenxt.Provider</w:t>
+      </w:r>
+      <w:r>
+        <w:t xml:space="preserve"> vilket gör variablerna globalt tillgängliga för alla komponenter istället för att de måste skickas ned via varje ko</w:t>
+      </w:r>
+      <w:r>
+        <w:t>m</w:t>
+      </w:r>
+      <w:r>
+        <w:t>ponentnivå.</w:t>
+      </w:r>
+    </w:p>
+    <w:p>
+      <w:pPr>
+        <w:widowControl/>
+        <w:shd w:val="clear" w:color="auto" w:fill="23262E"/>
+        <w:suppressAutoHyphens w:val="0"/>
+        <w:autoSpaceDN/>
+        <w:spacing w:line="285" w:lineRule="atLeast"/>
+        <w:jc w:val="left"/>
+        <w:textAlignment w:val="auto"/>
+        <w:rPr>
+          <w:rFonts w:ascii="Consolas" w:eastAsia="Times New Roman" w:hAnsi="Consolas" w:cs="Times New Roman"/>
+          <w:color w:val="D5CED9"/>
+          <w:kern w:val="0"/>
+          <w:sz w:val="21"/>
+          <w:szCs w:val="21"/>
+          <w:lang w:eastAsia="sv-SE" w:bidi="ar-SA"/>
+        </w:rPr>
+      </w:pPr>
+      <w:r>
+        <w:rPr>
+          <w:rFonts w:ascii="Consolas" w:eastAsia="Times New Roman" w:hAnsi="Consolas" w:cs="Times New Roman"/>
+          <w:color w:val="D5CED9"/>
+          <w:kern w:val="0"/>
+          <w:sz w:val="21"/>
+          <w:szCs w:val="21"/>
+          <w:lang w:eastAsia="sv-SE" w:bidi="ar-SA"/>
+        </w:rPr>
+        <w:t>&lt;</w:t>
+      </w:r>
+      <w:r>
+        <w:rPr>
+          <w:rFonts w:ascii="Consolas" w:eastAsia="Times New Roman" w:hAnsi="Consolas" w:cs="Times New Roman"/>
+          <w:color w:val="EE5D43"/>
+          <w:kern w:val="0"/>
+          <w:sz w:val="21"/>
+          <w:szCs w:val="21"/>
+          <w:lang w:eastAsia="sv-SE" w:bidi="ar-SA"/>
+        </w:rPr>
+        <w:t xml:space="preserve">AuthContext.Provider </w:t>
+      </w:r>
+      <w:r>
+        <w:rPr>
+          <w:rFonts w:ascii="Consolas" w:eastAsia="Times New Roman" w:hAnsi="Consolas" w:cs="Times New Roman"/>
+          <w:color w:val="FFE66D"/>
+          <w:kern w:val="0"/>
+          <w:sz w:val="21"/>
+          <w:szCs w:val="21"/>
+          <w:lang w:eastAsia="sv-SE" w:bidi="ar-SA"/>
+        </w:rPr>
+        <w:t>value</w:t>
+      </w:r>
+      <w:r>
+        <w:rPr>
+          <w:rFonts w:ascii="Consolas" w:eastAsia="Times New Roman" w:hAnsi="Consolas" w:cs="Times New Roman"/>
+          <w:color w:val="EE5D43"/>
+          <w:kern w:val="0"/>
+          <w:sz w:val="21"/>
+          <w:szCs w:val="21"/>
+          <w:lang w:eastAsia="sv-SE" w:bidi="ar-SA"/>
+        </w:rPr>
+        <w:t>=</w:t>
+      </w:r>
+      <w:r>
+        <w:rPr>
+          <w:rFonts w:ascii="Consolas" w:eastAsia="Times New Roman" w:hAnsi="Consolas" w:cs="Times New Roman"/>
+          <w:color w:val="D5CED9"/>
+          <w:kern w:val="0"/>
+          <w:sz w:val="21"/>
+          <w:szCs w:val="21"/>
+          <w:lang w:eastAsia="sv-SE" w:bidi="ar-SA"/>
+        </w:rPr>
+        <w:t xml:space="preserve">{{ </w:t>
+      </w:r>
+      <w:r>
+        <w:rPr>
+          <w:rFonts w:ascii="Consolas" w:eastAsia="Times New Roman" w:hAnsi="Consolas" w:cs="Times New Roman"/>
+          <w:color w:val="00E8C6"/>
+          <w:kern w:val="0"/>
+          <w:sz w:val="21"/>
+          <w:szCs w:val="21"/>
+          <w:lang w:eastAsia="sv-SE" w:bidi="ar-SA"/>
+        </w:rPr>
+        <w:t>aToken</w:t>
+      </w:r>
+      <w:r>
+        <w:rPr>
+          <w:rFonts w:ascii="Consolas" w:eastAsia="Times New Roman" w:hAnsi="Consolas" w:cs="Times New Roman"/>
+          <w:color w:val="D5CED9"/>
+          <w:kern w:val="0"/>
+          <w:sz w:val="21"/>
+          <w:szCs w:val="21"/>
+          <w:lang w:eastAsia="sv-SE" w:bidi="ar-SA"/>
+        </w:rPr>
+        <w:t xml:space="preserve">, </w:t>
+      </w:r>
+      <w:r>
+        <w:rPr>
+          <w:rFonts w:ascii="Consolas" w:eastAsia="Times New Roman" w:hAnsi="Consolas" w:cs="Times New Roman"/>
+          <w:color w:val="00E8C6"/>
+          <w:kern w:val="0"/>
+          <w:sz w:val="21"/>
+          <w:szCs w:val="21"/>
+          <w:lang w:eastAsia="sv-SE" w:bidi="ar-SA"/>
+        </w:rPr>
+        <w:t>setAToken</w:t>
+      </w:r>
+      <w:r>
+        <w:rPr>
+          <w:rFonts w:ascii="Consolas" w:eastAsia="Times New Roman" w:hAnsi="Consolas" w:cs="Times New Roman"/>
+          <w:color w:val="D5CED9"/>
+          <w:kern w:val="0"/>
+          <w:sz w:val="21"/>
+          <w:szCs w:val="21"/>
+          <w:lang w:eastAsia="sv-SE" w:bidi="ar-SA"/>
+        </w:rPr>
+        <w:t xml:space="preserve">, </w:t>
+      </w:r>
+      <w:r>
+        <w:rPr>
+          <w:rFonts w:ascii="Consolas" w:eastAsia="Times New Roman" w:hAnsi="Consolas" w:cs="Times New Roman"/>
+          <w:color w:val="00E8C6"/>
+          <w:kern w:val="0"/>
+          <w:sz w:val="21"/>
+          <w:szCs w:val="21"/>
+          <w:lang w:eastAsia="sv-SE" w:bidi="ar-SA"/>
+        </w:rPr>
+        <w:t>isA</w:t>
+      </w:r>
+      <w:r>
+        <w:rPr>
+          <w:rFonts w:ascii="Consolas" w:eastAsia="Times New Roman" w:hAnsi="Consolas" w:cs="Times New Roman"/>
+          <w:color w:val="00E8C6"/>
+          <w:kern w:val="0"/>
+          <w:sz w:val="21"/>
+          <w:szCs w:val="21"/>
+          <w:lang w:eastAsia="sv-SE" w:bidi="ar-SA"/>
+        </w:rPr>
+        <w:t>d</w:t>
+      </w:r>
+      <w:r>
+        <w:rPr>
+          <w:rFonts w:ascii="Consolas" w:eastAsia="Times New Roman" w:hAnsi="Consolas" w:cs="Times New Roman"/>
+          <w:color w:val="00E8C6"/>
+          <w:kern w:val="0"/>
+          <w:sz w:val="21"/>
+          <w:szCs w:val="21"/>
+          <w:lang w:eastAsia="sv-SE" w:bidi="ar-SA"/>
+        </w:rPr>
+        <w:t>min</w:t>
+      </w:r>
+      <w:r>
+        <w:rPr>
+          <w:rFonts w:ascii="Consolas" w:eastAsia="Times New Roman" w:hAnsi="Consolas" w:cs="Times New Roman"/>
+          <w:color w:val="D5CED9"/>
+          <w:kern w:val="0"/>
+          <w:sz w:val="21"/>
+          <w:szCs w:val="21"/>
+          <w:lang w:eastAsia="sv-SE" w:bidi="ar-SA"/>
+        </w:rPr>
+        <w:t>,</w:t>
+      </w:r>
+      <w:r>
+        <w:rPr>
+          <w:rFonts w:ascii="Consolas" w:eastAsia="Times New Roman" w:hAnsi="Consolas" w:cs="Times New Roman"/>
+          <w:color w:val="00E8C6"/>
+          <w:kern w:val="0"/>
+          <w:sz w:val="21"/>
+          <w:szCs w:val="21"/>
+          <w:lang w:eastAsia="sv-SE" w:bidi="ar-SA"/>
+        </w:rPr>
+        <w:t>isLoggedIn</w:t>
+      </w:r>
+      <w:r>
+        <w:rPr>
+          <w:rFonts w:ascii="Consolas" w:eastAsia="Times New Roman" w:hAnsi="Consolas" w:cs="Times New Roman"/>
+          <w:color w:val="D5CED9"/>
+          <w:kern w:val="0"/>
+          <w:sz w:val="21"/>
+          <w:szCs w:val="21"/>
+          <w:lang w:eastAsia="sv-SE" w:bidi="ar-SA"/>
+        </w:rPr>
+        <w:t>,</w:t>
+      </w:r>
+      <w:r>
+        <w:rPr>
+          <w:rFonts w:ascii="Consolas" w:eastAsia="Times New Roman" w:hAnsi="Consolas" w:cs="Times New Roman"/>
+          <w:color w:val="00E8C6"/>
+          <w:kern w:val="0"/>
+          <w:sz w:val="21"/>
+          <w:szCs w:val="21"/>
+          <w:lang w:eastAsia="sv-SE" w:bidi="ar-SA"/>
+        </w:rPr>
+        <w:t>setIsAdmin</w:t>
+      </w:r>
+      <w:r>
+        <w:rPr>
+          <w:rFonts w:ascii="Consolas" w:eastAsia="Times New Roman" w:hAnsi="Consolas" w:cs="Times New Roman"/>
+          <w:color w:val="D5CED9"/>
+          <w:kern w:val="0"/>
+          <w:sz w:val="21"/>
+          <w:szCs w:val="21"/>
+          <w:lang w:eastAsia="sv-SE" w:bidi="ar-SA"/>
+        </w:rPr>
+        <w:t>,</w:t>
+      </w:r>
+      <w:r>
+        <w:rPr>
+          <w:rFonts w:ascii="Consolas" w:eastAsia="Times New Roman" w:hAnsi="Consolas" w:cs="Times New Roman"/>
+          <w:color w:val="00E8C6"/>
+          <w:kern w:val="0"/>
+          <w:sz w:val="21"/>
+          <w:szCs w:val="21"/>
+          <w:lang w:eastAsia="sv-SE" w:bidi="ar-SA"/>
+        </w:rPr>
+        <w:t>setIsLoggedIn</w:t>
+      </w:r>
+      <w:r>
+        <w:rPr>
+          <w:rFonts w:ascii="Consolas" w:eastAsia="Times New Roman" w:hAnsi="Consolas" w:cs="Times New Roman"/>
+          <w:color w:val="D5CED9"/>
+          <w:kern w:val="0"/>
+          <w:sz w:val="21"/>
+          <w:szCs w:val="21"/>
+          <w:lang w:eastAsia="sv-SE" w:bidi="ar-SA"/>
+        </w:rPr>
+        <w:t>,</w:t>
+      </w:r>
+      <w:r>
+        <w:rPr>
+          <w:rFonts w:ascii="Consolas" w:eastAsia="Times New Roman" w:hAnsi="Consolas" w:cs="Times New Roman"/>
+          <w:color w:val="00E8C6"/>
+          <w:kern w:val="0"/>
+          <w:sz w:val="21"/>
+          <w:szCs w:val="21"/>
+          <w:lang w:eastAsia="sv-SE" w:bidi="ar-SA"/>
+        </w:rPr>
+        <w:t>accesses</w:t>
+      </w:r>
+      <w:r>
+        <w:rPr>
+          <w:rFonts w:ascii="Consolas" w:eastAsia="Times New Roman" w:hAnsi="Consolas" w:cs="Times New Roman"/>
+          <w:color w:val="D5CED9"/>
+          <w:kern w:val="0"/>
+          <w:sz w:val="21"/>
+          <w:szCs w:val="21"/>
+          <w:lang w:eastAsia="sv-SE" w:bidi="ar-SA"/>
+        </w:rPr>
+        <w:t>,</w:t>
+      </w:r>
+      <w:r>
+        <w:rPr>
+          <w:rFonts w:ascii="Consolas" w:eastAsia="Times New Roman" w:hAnsi="Consolas" w:cs="Times New Roman"/>
+          <w:color w:val="00E8C6"/>
+          <w:kern w:val="0"/>
+          <w:sz w:val="21"/>
+          <w:szCs w:val="21"/>
+          <w:lang w:eastAsia="sv-SE" w:bidi="ar-SA"/>
+        </w:rPr>
+        <w:t>setAccesses</w:t>
+      </w:r>
+      <w:r>
+        <w:rPr>
+          <w:rFonts w:ascii="Consolas" w:eastAsia="Times New Roman" w:hAnsi="Consolas" w:cs="Times New Roman"/>
+          <w:color w:val="D5CED9"/>
+          <w:kern w:val="0"/>
+          <w:sz w:val="21"/>
+          <w:szCs w:val="21"/>
+          <w:lang w:eastAsia="sv-SE" w:bidi="ar-SA"/>
+        </w:rPr>
+        <w:t>,}}&gt;</w:t>
+      </w:r>
+    </w:p>
+    <w:p>
+      <w:pPr>
+        <w:widowControl/>
+        <w:shd w:val="clear" w:color="auto" w:fill="23262E"/>
+        <w:suppressAutoHyphens w:val="0"/>
+        <w:autoSpaceDN/>
+        <w:spacing w:line="285" w:lineRule="atLeast"/>
+        <w:jc w:val="left"/>
+        <w:textAlignment w:val="auto"/>
+        <w:rPr>
+          <w:rFonts w:ascii="Consolas" w:eastAsia="Times New Roman" w:hAnsi="Consolas" w:cs="Times New Roman"/>
+          <w:color w:val="D5CED9"/>
+          <w:kern w:val="0"/>
+          <w:sz w:val="21"/>
+          <w:szCs w:val="21"/>
+          <w:lang w:eastAsia="sv-SE" w:bidi="ar-SA"/>
+        </w:rPr>
+      </w:pPr>
+      <w:r>
+        <w:rPr>
+          <w:rFonts w:ascii="Consolas" w:eastAsia="Times New Roman" w:hAnsi="Consolas" w:cs="Times New Roman"/>
+          <w:color w:val="D5CED9"/>
+          <w:kern w:val="0"/>
+          <w:sz w:val="21"/>
+          <w:szCs w:val="21"/>
+          <w:lang w:eastAsia="sv-SE" w:bidi="ar-SA"/>
+        </w:rPr>
+        <w:t>&lt;</w:t>
+      </w:r>
+      <w:r>
+        <w:rPr>
+          <w:rFonts w:ascii="Consolas" w:eastAsia="Times New Roman" w:hAnsi="Consolas" w:cs="Times New Roman"/>
+          <w:color w:val="EE5D43"/>
+          <w:kern w:val="0"/>
+          <w:sz w:val="21"/>
+          <w:szCs w:val="21"/>
+          <w:lang w:eastAsia="sv-SE" w:bidi="ar-SA"/>
+        </w:rPr>
+        <w:t>Header</w:t>
+      </w:r>
+      <w:r>
+        <w:rPr>
+          <w:rFonts w:ascii="Consolas" w:eastAsia="Times New Roman" w:hAnsi="Consolas" w:cs="Times New Roman"/>
+          <w:color w:val="D5CED9"/>
+          <w:kern w:val="0"/>
+          <w:sz w:val="21"/>
+          <w:szCs w:val="21"/>
+          <w:lang w:eastAsia="sv-SE" w:bidi="ar-SA"/>
+        </w:rPr>
+        <w:t> </w:t>
+      </w:r>
+      <w:r>
+        <w:rPr>
+          <w:rFonts w:ascii="Consolas" w:eastAsia="Times New Roman" w:hAnsi="Consolas" w:cs="Times New Roman"/>
+          <w:color w:val="FFE66D"/>
+          <w:kern w:val="0"/>
+          <w:sz w:val="21"/>
+          <w:szCs w:val="21"/>
+          <w:lang w:eastAsia="sv-SE" w:bidi="ar-SA"/>
+        </w:rPr>
+        <w:t>isLoggedIn</w:t>
+      </w:r>
+      <w:r>
+        <w:rPr>
+          <w:rFonts w:ascii="Consolas" w:eastAsia="Times New Roman" w:hAnsi="Consolas" w:cs="Times New Roman"/>
+          <w:color w:val="EE5D43"/>
+          <w:kern w:val="0"/>
+          <w:sz w:val="21"/>
+          <w:szCs w:val="21"/>
+          <w:lang w:eastAsia="sv-SE" w:bidi="ar-SA"/>
+        </w:rPr>
+        <w:t>=</w:t>
+      </w:r>
+      <w:r>
+        <w:rPr>
+          <w:rFonts w:ascii="Consolas" w:eastAsia="Times New Roman" w:hAnsi="Consolas" w:cs="Times New Roman"/>
+          <w:color w:val="D5CED9"/>
+          <w:kern w:val="0"/>
+          <w:sz w:val="21"/>
+          <w:szCs w:val="21"/>
+          <w:lang w:eastAsia="sv-SE" w:bidi="ar-SA"/>
+        </w:rPr>
+        <w:t>{</w:t>
+      </w:r>
+      <w:r>
+        <w:rPr>
+          <w:rFonts w:ascii="Consolas" w:eastAsia="Times New Roman" w:hAnsi="Consolas" w:cs="Times New Roman"/>
+          <w:color w:val="00E8C6"/>
+          <w:kern w:val="0"/>
+          <w:sz w:val="21"/>
+          <w:szCs w:val="21"/>
+          <w:lang w:eastAsia="sv-SE" w:bidi="ar-SA"/>
+        </w:rPr>
+        <w:t>isLoggedIn</w:t>
+      </w:r>
+      <w:r>
+        <w:rPr>
+          <w:rFonts w:ascii="Consolas" w:eastAsia="Times New Roman" w:hAnsi="Consolas" w:cs="Times New Roman"/>
+          <w:color w:val="D5CED9"/>
+          <w:kern w:val="0"/>
+          <w:sz w:val="21"/>
+          <w:szCs w:val="21"/>
+          <w:lang w:eastAsia="sv-SE" w:bidi="ar-SA"/>
+        </w:rPr>
+        <w:t xml:space="preserve">} </w:t>
+      </w:r>
+      <w:r>
+        <w:rPr>
+          <w:rFonts w:ascii="Consolas" w:eastAsia="Times New Roman" w:hAnsi="Consolas" w:cs="Times New Roman"/>
+          <w:color w:val="FFE66D"/>
+          <w:kern w:val="0"/>
+          <w:sz w:val="21"/>
+          <w:szCs w:val="21"/>
+          <w:lang w:eastAsia="sv-SE" w:bidi="ar-SA"/>
+        </w:rPr>
+        <w:t>isAdmin</w:t>
+      </w:r>
+      <w:r>
+        <w:rPr>
+          <w:rFonts w:ascii="Consolas" w:eastAsia="Times New Roman" w:hAnsi="Consolas" w:cs="Times New Roman"/>
+          <w:color w:val="EE5D43"/>
+          <w:kern w:val="0"/>
+          <w:sz w:val="21"/>
+          <w:szCs w:val="21"/>
+          <w:lang w:eastAsia="sv-SE" w:bidi="ar-SA"/>
+        </w:rPr>
+        <w:t>=</w:t>
+      </w:r>
+      <w:r>
+        <w:rPr>
+          <w:rFonts w:ascii="Consolas" w:eastAsia="Times New Roman" w:hAnsi="Consolas" w:cs="Times New Roman"/>
+          <w:color w:val="D5CED9"/>
+          <w:kern w:val="0"/>
+          <w:sz w:val="21"/>
+          <w:szCs w:val="21"/>
+          <w:lang w:eastAsia="sv-SE" w:bidi="ar-SA"/>
+        </w:rPr>
+        <w:t>{</w:t>
+      </w:r>
+      <w:r>
+        <w:rPr>
+          <w:rFonts w:ascii="Consolas" w:eastAsia="Times New Roman" w:hAnsi="Consolas" w:cs="Times New Roman"/>
+          <w:color w:val="00E8C6"/>
+          <w:kern w:val="0"/>
+          <w:sz w:val="21"/>
+          <w:szCs w:val="21"/>
+          <w:lang w:eastAsia="sv-SE" w:bidi="ar-SA"/>
+        </w:rPr>
+        <w:t>isAdmin</w:t>
+      </w:r>
+      <w:r>
+        <w:rPr>
+          <w:rFonts w:ascii="Consolas" w:eastAsia="Times New Roman" w:hAnsi="Consolas" w:cs="Times New Roman"/>
+          <w:color w:val="D5CED9"/>
+          <w:kern w:val="0"/>
+          <w:sz w:val="21"/>
+          <w:szCs w:val="21"/>
+          <w:lang w:eastAsia="sv-SE" w:bidi="ar-SA"/>
+        </w:rPr>
+        <w:t xml:space="preserve">} </w:t>
+      </w:r>
+      <w:r>
+        <w:rPr>
+          <w:rFonts w:ascii="Consolas" w:eastAsia="Times New Roman" w:hAnsi="Consolas" w:cs="Times New Roman"/>
+          <w:color w:val="FFE66D"/>
+          <w:kern w:val="0"/>
+          <w:sz w:val="21"/>
+          <w:szCs w:val="21"/>
+          <w:lang w:eastAsia="sv-SE" w:bidi="ar-SA"/>
+        </w:rPr>
+        <w:t>setAccessT</w:t>
+      </w:r>
+      <w:r>
+        <w:rPr>
+          <w:rFonts w:ascii="Consolas" w:eastAsia="Times New Roman" w:hAnsi="Consolas" w:cs="Times New Roman"/>
+          <w:color w:val="FFE66D"/>
+          <w:kern w:val="0"/>
+          <w:sz w:val="21"/>
+          <w:szCs w:val="21"/>
+          <w:lang w:eastAsia="sv-SE" w:bidi="ar-SA"/>
+        </w:rPr>
+        <w:t>o</w:t>
+      </w:r>
+      <w:r>
+        <w:rPr>
+          <w:rFonts w:ascii="Consolas" w:eastAsia="Times New Roman" w:hAnsi="Consolas" w:cs="Times New Roman"/>
+          <w:color w:val="FFE66D"/>
+          <w:kern w:val="0"/>
+          <w:sz w:val="21"/>
+          <w:szCs w:val="21"/>
+          <w:lang w:eastAsia="sv-SE" w:bidi="ar-SA"/>
+        </w:rPr>
+        <w:t>ken</w:t>
+      </w:r>
+      <w:r>
+        <w:rPr>
+          <w:rFonts w:ascii="Consolas" w:eastAsia="Times New Roman" w:hAnsi="Consolas" w:cs="Times New Roman"/>
+          <w:color w:val="EE5D43"/>
+          <w:kern w:val="0"/>
+          <w:sz w:val="21"/>
+          <w:szCs w:val="21"/>
+          <w:lang w:eastAsia="sv-SE" w:bidi="ar-SA"/>
+        </w:rPr>
+        <w:t>=</w:t>
+      </w:r>
+      <w:r>
+        <w:rPr>
+          <w:rFonts w:ascii="Consolas" w:eastAsia="Times New Roman" w:hAnsi="Consolas" w:cs="Times New Roman"/>
+          <w:color w:val="D5CED9"/>
+          <w:kern w:val="0"/>
+          <w:sz w:val="21"/>
+          <w:szCs w:val="21"/>
+          <w:lang w:eastAsia="sv-SE" w:bidi="ar-SA"/>
+        </w:rPr>
+        <w:t>{</w:t>
+      </w:r>
+      <w:r>
+        <w:rPr>
+          <w:rFonts w:ascii="Consolas" w:eastAsia="Times New Roman" w:hAnsi="Consolas" w:cs="Times New Roman"/>
+          <w:color w:val="00E8C6"/>
+          <w:kern w:val="0"/>
+          <w:sz w:val="21"/>
+          <w:szCs w:val="21"/>
+          <w:lang w:eastAsia="sv-SE" w:bidi="ar-SA"/>
+        </w:rPr>
+        <w:t>setAccessToken</w:t>
+      </w:r>
+      <w:r>
+        <w:rPr>
+          <w:rFonts w:ascii="Consolas" w:eastAsia="Times New Roman" w:hAnsi="Consolas" w:cs="Times New Roman"/>
+          <w:color w:val="D5CED9"/>
+          <w:kern w:val="0"/>
+          <w:sz w:val="21"/>
+          <w:szCs w:val="21"/>
+          <w:lang w:eastAsia="sv-SE" w:bidi="ar-SA"/>
+        </w:rPr>
+        <w:t xml:space="preserve">} </w:t>
+      </w:r>
+      <w:r>
+        <w:rPr>
+          <w:rFonts w:ascii="Consolas" w:eastAsia="Times New Roman" w:hAnsi="Consolas" w:cs="Times New Roman"/>
+          <w:color w:val="FFE66D"/>
+          <w:kern w:val="0"/>
+          <w:sz w:val="21"/>
+          <w:szCs w:val="21"/>
+          <w:lang w:eastAsia="sv-SE" w:bidi="ar-SA"/>
+        </w:rPr>
+        <w:t>setLoginSuccess</w:t>
+      </w:r>
+      <w:r>
+        <w:rPr>
+          <w:rFonts w:ascii="Consolas" w:eastAsia="Times New Roman" w:hAnsi="Consolas" w:cs="Times New Roman"/>
+          <w:color w:val="EE5D43"/>
+          <w:kern w:val="0"/>
+          <w:sz w:val="21"/>
+          <w:szCs w:val="21"/>
+          <w:lang w:eastAsia="sv-SE" w:bidi="ar-SA"/>
+        </w:rPr>
+        <w:t>=</w:t>
+      </w:r>
+      <w:r>
+        <w:rPr>
+          <w:rFonts w:ascii="Consolas" w:eastAsia="Times New Roman" w:hAnsi="Consolas" w:cs="Times New Roman"/>
+          <w:color w:val="D5CED9"/>
+          <w:kern w:val="0"/>
+          <w:sz w:val="21"/>
+          <w:szCs w:val="21"/>
+          <w:lang w:eastAsia="sv-SE" w:bidi="ar-SA"/>
+        </w:rPr>
+        <w:t>{</w:t>
+      </w:r>
+      <w:r>
+        <w:rPr>
+          <w:rFonts w:ascii="Consolas" w:eastAsia="Times New Roman" w:hAnsi="Consolas" w:cs="Times New Roman"/>
+          <w:color w:val="00E8C6"/>
+          <w:kern w:val="0"/>
+          <w:sz w:val="21"/>
+          <w:szCs w:val="21"/>
+          <w:lang w:eastAsia="sv-SE" w:bidi="ar-SA"/>
+        </w:rPr>
+        <w:t>setLoginSuccess</w:t>
+      </w:r>
+      <w:r>
+        <w:rPr>
+          <w:rFonts w:ascii="Consolas" w:eastAsia="Times New Roman" w:hAnsi="Consolas" w:cs="Times New Roman"/>
+          <w:color w:val="D5CED9"/>
+          <w:kern w:val="0"/>
+          <w:sz w:val="21"/>
+          <w:szCs w:val="21"/>
+          <w:lang w:eastAsia="sv-SE" w:bidi="ar-SA"/>
+        </w:rPr>
+        <w:t>}</w:t>
+      </w:r>
+    </w:p>
+    <w:p>
+      <w:pPr>
+        <w:widowControl/>
+        <w:shd w:val="clear" w:color="auto" w:fill="23262E"/>
+        <w:suppressAutoHyphens w:val="0"/>
+        <w:autoSpaceDN/>
+        <w:spacing w:line="285" w:lineRule="atLeast"/>
+        <w:jc w:val="left"/>
+        <w:textAlignment w:val="auto"/>
+        <w:rPr>
+          <w:rFonts w:ascii="Consolas" w:eastAsia="Times New Roman" w:hAnsi="Consolas" w:cs="Times New Roman"/>
+          <w:color w:val="D5CED9"/>
+          <w:kern w:val="0"/>
+          <w:sz w:val="21"/>
+          <w:szCs w:val="21"/>
+          <w:lang w:val="en-US" w:eastAsia="sv-SE" w:bidi="ar-SA"/>
+        </w:rPr>
+      </w:pPr>
+      <w:r>
+        <w:rPr>
+          <w:rFonts w:ascii="Consolas" w:eastAsia="Times New Roman" w:hAnsi="Consolas" w:cs="Times New Roman"/>
+          <w:color w:val="D5CED9"/>
+          <w:kern w:val="0"/>
+          <w:sz w:val="21"/>
+          <w:szCs w:val="21"/>
+          <w:lang w:eastAsia="sv-SE" w:bidi="ar-SA"/>
+        </w:rPr>
+        <w:t> </w:t>
+      </w:r>
+      <w:r>
+        <w:rPr>
+          <w:rFonts w:ascii="Consolas" w:eastAsia="Times New Roman" w:hAnsi="Consolas" w:cs="Times New Roman"/>
+          <w:color w:val="FFE66D"/>
+          <w:kern w:val="0"/>
+          <w:sz w:val="21"/>
+          <w:szCs w:val="21"/>
+          <w:lang w:val="en-US" w:eastAsia="sv-SE" w:bidi="ar-SA"/>
+        </w:rPr>
+        <w:t>setAdmin</w:t>
+      </w:r>
+      <w:r>
+        <w:rPr>
+          <w:rFonts w:ascii="Consolas" w:eastAsia="Times New Roman" w:hAnsi="Consolas" w:cs="Times New Roman"/>
+          <w:color w:val="EE5D43"/>
+          <w:kern w:val="0"/>
+          <w:sz w:val="21"/>
+          <w:szCs w:val="21"/>
+          <w:lang w:val="en-US" w:eastAsia="sv-SE" w:bidi="ar-SA"/>
+        </w:rPr>
+        <w:t>=</w:t>
+      </w:r>
+      <w:r>
+        <w:rPr>
+          <w:rFonts w:ascii="Consolas" w:eastAsia="Times New Roman" w:hAnsi="Consolas" w:cs="Times New Roman"/>
+          <w:color w:val="D5CED9"/>
+          <w:kern w:val="0"/>
+          <w:sz w:val="21"/>
+          <w:szCs w:val="21"/>
+          <w:lang w:val="en-US" w:eastAsia="sv-SE" w:bidi="ar-SA"/>
+        </w:rPr>
+        <w:t>{</w:t>
+      </w:r>
+      <w:r>
+        <w:rPr>
+          <w:rFonts w:ascii="Consolas" w:eastAsia="Times New Roman" w:hAnsi="Consolas" w:cs="Times New Roman"/>
+          <w:color w:val="00E8C6"/>
+          <w:kern w:val="0"/>
+          <w:sz w:val="21"/>
+          <w:szCs w:val="21"/>
+          <w:lang w:val="en-US" w:eastAsia="sv-SE" w:bidi="ar-SA"/>
+        </w:rPr>
+        <w:t>setAdmin</w:t>
+      </w:r>
+      <w:r>
+        <w:rPr>
+          <w:rFonts w:ascii="Consolas" w:eastAsia="Times New Roman" w:hAnsi="Consolas" w:cs="Times New Roman"/>
+          <w:color w:val="D5CED9"/>
+          <w:kern w:val="0"/>
+          <w:sz w:val="21"/>
+          <w:szCs w:val="21"/>
+          <w:lang w:val="en-US" w:eastAsia="sv-SE" w:bidi="ar-SA"/>
+        </w:rPr>
+        <w:t>} /&gt;</w:t>
+      </w:r>
+    </w:p>
+    <w:p>
+      <w:pPr>
+        <w:widowControl/>
+        <w:shd w:val="clear" w:color="auto" w:fill="23262E"/>
+        <w:suppressAutoHyphens w:val="0"/>
+        <w:autoSpaceDN/>
+        <w:spacing w:line="285" w:lineRule="atLeast"/>
+        <w:jc w:val="left"/>
+        <w:textAlignment w:val="auto"/>
+        <w:rPr>
+          <w:rFonts w:ascii="Consolas" w:eastAsia="Times New Roman" w:hAnsi="Consolas" w:cs="Times New Roman"/>
+          <w:color w:val="D5CED9"/>
+          <w:kern w:val="0"/>
+          <w:sz w:val="21"/>
+          <w:szCs w:val="21"/>
+          <w:lang w:val="en-US" w:eastAsia="sv-SE" w:bidi="ar-SA"/>
+        </w:rPr>
+      </w:pPr>
+      <w:r>
+        <w:rPr>
+          <w:rFonts w:ascii="Consolas" w:eastAsia="Times New Roman" w:hAnsi="Consolas" w:cs="Times New Roman"/>
+          <w:color w:val="D5CED9"/>
+          <w:kern w:val="0"/>
+          <w:sz w:val="21"/>
+          <w:szCs w:val="21"/>
+          <w:lang w:val="en-US" w:eastAsia="sv-SE" w:bidi="ar-SA"/>
+        </w:rPr>
+        <w:lastRenderedPageBreak/>
+        <w:t>&lt;</w:t>
+      </w:r>
+      <w:r>
+        <w:rPr>
+          <w:rFonts w:ascii="Consolas" w:eastAsia="Times New Roman" w:hAnsi="Consolas" w:cs="Times New Roman"/>
+          <w:color w:val="EE5D43"/>
+          <w:kern w:val="0"/>
+          <w:sz w:val="21"/>
+          <w:szCs w:val="21"/>
+          <w:lang w:val="en-US" w:eastAsia="sv-SE" w:bidi="ar-SA"/>
+        </w:rPr>
+        <w:t>Routes</w:t>
+      </w:r>
+      <w:r>
+        <w:rPr>
+          <w:rFonts w:ascii="Consolas" w:eastAsia="Times New Roman" w:hAnsi="Consolas" w:cs="Times New Roman"/>
+          <w:color w:val="D5CED9"/>
+          <w:kern w:val="0"/>
+          <w:sz w:val="21"/>
+          <w:szCs w:val="21"/>
+          <w:lang w:val="en-US" w:eastAsia="sv-SE" w:bidi="ar-SA"/>
+        </w:rPr>
+        <w:t xml:space="preserve">&gt; </w:t>
+      </w:r>
+    </w:p>
+    <w:p>
+      <w:pPr>
+        <w:widowControl/>
+        <w:shd w:val="clear" w:color="auto" w:fill="23262E"/>
+        <w:suppressAutoHyphens w:val="0"/>
+        <w:autoSpaceDN/>
+        <w:spacing w:line="285" w:lineRule="atLeast"/>
+        <w:jc w:val="left"/>
+        <w:textAlignment w:val="auto"/>
+        <w:rPr>
+          <w:rFonts w:ascii="Consolas" w:eastAsia="Times New Roman" w:hAnsi="Consolas" w:cs="Times New Roman"/>
+          <w:color w:val="D5CED9"/>
+          <w:kern w:val="0"/>
+          <w:sz w:val="21"/>
+          <w:szCs w:val="21"/>
+          <w:lang w:val="en-US" w:eastAsia="sv-SE" w:bidi="ar-SA"/>
+        </w:rPr>
+      </w:pPr>
+      <w:r>
+        <w:rPr>
+          <w:rFonts w:ascii="Consolas" w:eastAsia="Times New Roman" w:hAnsi="Consolas" w:cs="Times New Roman"/>
+          <w:color w:val="D5CED9"/>
+          <w:kern w:val="0"/>
+          <w:sz w:val="21"/>
+          <w:szCs w:val="21"/>
+          <w:lang w:val="en-US" w:eastAsia="sv-SE" w:bidi="ar-SA"/>
+        </w:rPr>
+        <w:t>&lt;</w:t>
+      </w:r>
+      <w:r>
+        <w:rPr>
+          <w:rFonts w:ascii="Consolas" w:eastAsia="Times New Roman" w:hAnsi="Consolas" w:cs="Times New Roman"/>
+          <w:color w:val="EE5D43"/>
+          <w:kern w:val="0"/>
+          <w:sz w:val="21"/>
+          <w:szCs w:val="21"/>
+          <w:lang w:val="en-US" w:eastAsia="sv-SE" w:bidi="ar-SA"/>
+        </w:rPr>
+        <w:t>Route</w:t>
+      </w:r>
+      <w:r>
+        <w:rPr>
+          <w:rFonts w:ascii="Consolas" w:eastAsia="Times New Roman" w:hAnsi="Consolas" w:cs="Times New Roman"/>
+          <w:color w:val="D5CED9"/>
+          <w:kern w:val="0"/>
+          <w:sz w:val="21"/>
+          <w:szCs w:val="21"/>
+          <w:lang w:val="en-US" w:eastAsia="sv-SE" w:bidi="ar-SA"/>
+        </w:rPr>
+        <w:t xml:space="preserve"> </w:t>
+      </w:r>
+      <w:r>
+        <w:rPr>
+          <w:rFonts w:ascii="Consolas" w:eastAsia="Times New Roman" w:hAnsi="Consolas" w:cs="Times New Roman"/>
+          <w:color w:val="FFE66D"/>
+          <w:kern w:val="0"/>
+          <w:sz w:val="21"/>
+          <w:szCs w:val="21"/>
+          <w:lang w:val="en-US" w:eastAsia="sv-SE" w:bidi="ar-SA"/>
+        </w:rPr>
+        <w:t>path</w:t>
+      </w:r>
+      <w:r>
+        <w:rPr>
+          <w:rFonts w:ascii="Consolas" w:eastAsia="Times New Roman" w:hAnsi="Consolas" w:cs="Times New Roman"/>
+          <w:color w:val="EE5D43"/>
+          <w:kern w:val="0"/>
+          <w:sz w:val="21"/>
+          <w:szCs w:val="21"/>
+          <w:lang w:val="en-US" w:eastAsia="sv-SE" w:bidi="ar-SA"/>
+        </w:rPr>
+        <w:t>=</w:t>
+      </w:r>
+      <w:r>
+        <w:rPr>
+          <w:rFonts w:ascii="Consolas" w:eastAsia="Times New Roman" w:hAnsi="Consolas" w:cs="Times New Roman"/>
+          <w:color w:val="96E072"/>
+          <w:kern w:val="0"/>
+          <w:sz w:val="21"/>
+          <w:szCs w:val="21"/>
+          <w:lang w:val="en-US" w:eastAsia="sv-SE" w:bidi="ar-SA"/>
+        </w:rPr>
+        <w:t>"/login"</w:t>
+      </w:r>
+      <w:r>
+        <w:rPr>
+          <w:rFonts w:ascii="Consolas" w:eastAsia="Times New Roman" w:hAnsi="Consolas" w:cs="Times New Roman"/>
+          <w:color w:val="D5CED9"/>
+          <w:kern w:val="0"/>
+          <w:sz w:val="21"/>
+          <w:szCs w:val="21"/>
+          <w:lang w:val="en-US" w:eastAsia="sv-SE" w:bidi="ar-SA"/>
+        </w:rPr>
+        <w:t xml:space="preserve"> </w:t>
+      </w:r>
+      <w:r>
+        <w:rPr>
+          <w:rFonts w:ascii="Consolas" w:eastAsia="Times New Roman" w:hAnsi="Consolas" w:cs="Times New Roman"/>
+          <w:color w:val="FFE66D"/>
+          <w:kern w:val="0"/>
+          <w:sz w:val="21"/>
+          <w:szCs w:val="21"/>
+          <w:lang w:val="en-US" w:eastAsia="sv-SE" w:bidi="ar-SA"/>
+        </w:rPr>
+        <w:t>element</w:t>
+      </w:r>
+      <w:r>
+        <w:rPr>
+          <w:rFonts w:ascii="Consolas" w:eastAsia="Times New Roman" w:hAnsi="Consolas" w:cs="Times New Roman"/>
+          <w:color w:val="EE5D43"/>
+          <w:kern w:val="0"/>
+          <w:sz w:val="21"/>
+          <w:szCs w:val="21"/>
+          <w:lang w:val="en-US" w:eastAsia="sv-SE" w:bidi="ar-SA"/>
+        </w:rPr>
+        <w:t>=</w:t>
+      </w:r>
+      <w:r>
+        <w:rPr>
+          <w:rFonts w:ascii="Consolas" w:eastAsia="Times New Roman" w:hAnsi="Consolas" w:cs="Times New Roman"/>
+          <w:color w:val="D5CED9"/>
+          <w:kern w:val="0"/>
+          <w:sz w:val="21"/>
+          <w:szCs w:val="21"/>
+          <w:lang w:val="en-US" w:eastAsia="sv-SE" w:bidi="ar-SA"/>
+        </w:rPr>
+        <w:t>{&lt;</w:t>
+      </w:r>
+      <w:r>
+        <w:rPr>
+          <w:rFonts w:ascii="Consolas" w:eastAsia="Times New Roman" w:hAnsi="Consolas" w:cs="Times New Roman"/>
+          <w:color w:val="EE5D43"/>
+          <w:kern w:val="0"/>
+          <w:sz w:val="21"/>
+          <w:szCs w:val="21"/>
+          <w:lang w:val="en-US" w:eastAsia="sv-SE" w:bidi="ar-SA"/>
+        </w:rPr>
+        <w:t>Login</w:t>
+      </w:r>
+    </w:p>
+    <w:p>
+      <w:pPr>
+        <w:widowControl/>
+        <w:shd w:val="clear" w:color="auto" w:fill="23262E"/>
+        <w:suppressAutoHyphens w:val="0"/>
+        <w:autoSpaceDN/>
+        <w:spacing w:line="285" w:lineRule="atLeast"/>
+        <w:jc w:val="left"/>
+        <w:textAlignment w:val="auto"/>
+        <w:rPr>
+          <w:rFonts w:ascii="Consolas" w:eastAsia="Times New Roman" w:hAnsi="Consolas" w:cs="Times New Roman"/>
+          <w:color w:val="D5CED9"/>
+          <w:kern w:val="0"/>
+          <w:sz w:val="21"/>
+          <w:szCs w:val="21"/>
+          <w:lang w:val="en-US" w:eastAsia="sv-SE" w:bidi="ar-SA"/>
+        </w:rPr>
+      </w:pPr>
+      <w:r>
+        <w:rPr>
+          <w:rFonts w:ascii="Consolas" w:eastAsia="Times New Roman" w:hAnsi="Consolas" w:cs="Times New Roman"/>
+          <w:color w:val="FFE66D"/>
+          <w:kern w:val="0"/>
+          <w:sz w:val="21"/>
+          <w:szCs w:val="21"/>
+          <w:lang w:val="en-US" w:eastAsia="sv-SE" w:bidi="ar-SA"/>
+        </w:rPr>
+        <w:t>setAccessToken</w:t>
+      </w:r>
+      <w:r>
+        <w:rPr>
+          <w:rFonts w:ascii="Consolas" w:eastAsia="Times New Roman" w:hAnsi="Consolas" w:cs="Times New Roman"/>
+          <w:color w:val="EE5D43"/>
+          <w:kern w:val="0"/>
+          <w:sz w:val="21"/>
+          <w:szCs w:val="21"/>
+          <w:lang w:val="en-US" w:eastAsia="sv-SE" w:bidi="ar-SA"/>
+        </w:rPr>
+        <w:t>=</w:t>
+      </w:r>
+      <w:r>
+        <w:rPr>
+          <w:rFonts w:ascii="Consolas" w:eastAsia="Times New Roman" w:hAnsi="Consolas" w:cs="Times New Roman"/>
+          <w:color w:val="D5CED9"/>
+          <w:kern w:val="0"/>
+          <w:sz w:val="21"/>
+          <w:szCs w:val="21"/>
+          <w:lang w:val="en-US" w:eastAsia="sv-SE" w:bidi="ar-SA"/>
+        </w:rPr>
+        <w:t>{</w:t>
+      </w:r>
+      <w:r>
+        <w:rPr>
+          <w:rFonts w:ascii="Consolas" w:eastAsia="Times New Roman" w:hAnsi="Consolas" w:cs="Times New Roman"/>
+          <w:color w:val="00E8C6"/>
+          <w:kern w:val="0"/>
+          <w:sz w:val="21"/>
+          <w:szCs w:val="21"/>
+          <w:lang w:val="en-US" w:eastAsia="sv-SE" w:bidi="ar-SA"/>
+        </w:rPr>
+        <w:t>setAccessToken</w:t>
+      </w:r>
+      <w:r>
+        <w:rPr>
+          <w:rFonts w:ascii="Consolas" w:eastAsia="Times New Roman" w:hAnsi="Consolas" w:cs="Times New Roman"/>
+          <w:color w:val="D5CED9"/>
+          <w:kern w:val="0"/>
+          <w:sz w:val="21"/>
+          <w:szCs w:val="21"/>
+          <w:lang w:val="en-US" w:eastAsia="sv-SE" w:bidi="ar-SA"/>
+        </w:rPr>
+        <w:t xml:space="preserve">} </w:t>
+      </w:r>
+      <w:r>
+        <w:rPr>
+          <w:rFonts w:ascii="Consolas" w:eastAsia="Times New Roman" w:hAnsi="Consolas" w:cs="Times New Roman"/>
+          <w:color w:val="FFE66D"/>
+          <w:kern w:val="0"/>
+          <w:sz w:val="21"/>
+          <w:szCs w:val="21"/>
+          <w:lang w:val="en-US" w:eastAsia="sv-SE" w:bidi="ar-SA"/>
+        </w:rPr>
+        <w:t>setA</w:t>
+      </w:r>
+      <w:r>
+        <w:rPr>
+          <w:rFonts w:ascii="Consolas" w:eastAsia="Times New Roman" w:hAnsi="Consolas" w:cs="Times New Roman"/>
+          <w:color w:val="FFE66D"/>
+          <w:kern w:val="0"/>
+          <w:sz w:val="21"/>
+          <w:szCs w:val="21"/>
+          <w:lang w:val="en-US" w:eastAsia="sv-SE" w:bidi="ar-SA"/>
+        </w:rPr>
+        <w:t>c</w:t>
+      </w:r>
+      <w:r>
+        <w:rPr>
+          <w:rFonts w:ascii="Consolas" w:eastAsia="Times New Roman" w:hAnsi="Consolas" w:cs="Times New Roman"/>
+          <w:color w:val="FFE66D"/>
+          <w:kern w:val="0"/>
+          <w:sz w:val="21"/>
+          <w:szCs w:val="21"/>
+          <w:lang w:val="en-US" w:eastAsia="sv-SE" w:bidi="ar-SA"/>
+        </w:rPr>
+        <w:t>cess</w:t>
+      </w:r>
+      <w:r>
+        <w:rPr>
+          <w:rFonts w:ascii="Consolas" w:eastAsia="Times New Roman" w:hAnsi="Consolas" w:cs="Times New Roman"/>
+          <w:color w:val="EE5D43"/>
+          <w:kern w:val="0"/>
+          <w:sz w:val="21"/>
+          <w:szCs w:val="21"/>
+          <w:lang w:val="en-US" w:eastAsia="sv-SE" w:bidi="ar-SA"/>
+        </w:rPr>
+        <w:t>=</w:t>
+      </w:r>
+      <w:r>
+        <w:rPr>
+          <w:rFonts w:ascii="Consolas" w:eastAsia="Times New Roman" w:hAnsi="Consolas" w:cs="Times New Roman"/>
+          <w:color w:val="D5CED9"/>
+          <w:kern w:val="0"/>
+          <w:sz w:val="21"/>
+          <w:szCs w:val="21"/>
+          <w:lang w:val="en-US" w:eastAsia="sv-SE" w:bidi="ar-SA"/>
+        </w:rPr>
+        <w:t>{</w:t>
+      </w:r>
+      <w:r>
+        <w:rPr>
+          <w:rFonts w:ascii="Consolas" w:eastAsia="Times New Roman" w:hAnsi="Consolas" w:cs="Times New Roman"/>
+          <w:color w:val="00E8C6"/>
+          <w:kern w:val="0"/>
+          <w:sz w:val="21"/>
+          <w:szCs w:val="21"/>
+          <w:lang w:val="en-US" w:eastAsia="sv-SE" w:bidi="ar-SA"/>
+        </w:rPr>
+        <w:t>setAccess</w:t>
+      </w:r>
+      <w:r>
+        <w:rPr>
+          <w:rFonts w:ascii="Consolas" w:eastAsia="Times New Roman" w:hAnsi="Consolas" w:cs="Times New Roman"/>
+          <w:color w:val="D5CED9"/>
+          <w:kern w:val="0"/>
+          <w:sz w:val="21"/>
+          <w:szCs w:val="21"/>
+          <w:lang w:val="en-US" w:eastAsia="sv-SE" w:bidi="ar-SA"/>
+        </w:rPr>
+        <w:t>}</w:t>
+      </w:r>
+    </w:p>
+    <w:p>
+      <w:pPr>
+        <w:widowControl/>
+        <w:shd w:val="clear" w:color="auto" w:fill="23262E"/>
+        <w:suppressAutoHyphens w:val="0"/>
+        <w:autoSpaceDN/>
+        <w:spacing w:line="285" w:lineRule="atLeast"/>
+        <w:jc w:val="left"/>
+        <w:textAlignment w:val="auto"/>
+        <w:rPr>
+          <w:rFonts w:ascii="Consolas" w:eastAsia="Times New Roman" w:hAnsi="Consolas" w:cs="Times New Roman"/>
+          <w:color w:val="D5CED9"/>
+          <w:kern w:val="0"/>
+          <w:sz w:val="21"/>
+          <w:szCs w:val="21"/>
+          <w:lang w:val="en-US" w:eastAsia="sv-SE" w:bidi="ar-SA"/>
+        </w:rPr>
+      </w:pPr>
+      <w:r>
+        <w:rPr>
+          <w:rFonts w:ascii="Consolas" w:eastAsia="Times New Roman" w:hAnsi="Consolas" w:cs="Times New Roman"/>
+          <w:color w:val="FFE66D"/>
+          <w:kern w:val="0"/>
+          <w:sz w:val="21"/>
+          <w:szCs w:val="21"/>
+          <w:lang w:val="en-US" w:eastAsia="sv-SE" w:bidi="ar-SA"/>
+        </w:rPr>
+        <w:t>setLoginSuccess</w:t>
+      </w:r>
+      <w:r>
+        <w:rPr>
+          <w:rFonts w:ascii="Consolas" w:eastAsia="Times New Roman" w:hAnsi="Consolas" w:cs="Times New Roman"/>
+          <w:color w:val="EE5D43"/>
+          <w:kern w:val="0"/>
+          <w:sz w:val="21"/>
+          <w:szCs w:val="21"/>
+          <w:lang w:val="en-US" w:eastAsia="sv-SE" w:bidi="ar-SA"/>
+        </w:rPr>
+        <w:t>=</w:t>
+      </w:r>
+      <w:r>
+        <w:rPr>
+          <w:rFonts w:ascii="Consolas" w:eastAsia="Times New Roman" w:hAnsi="Consolas" w:cs="Times New Roman"/>
+          <w:color w:val="D5CED9"/>
+          <w:kern w:val="0"/>
+          <w:sz w:val="21"/>
+          <w:szCs w:val="21"/>
+          <w:lang w:val="en-US" w:eastAsia="sv-SE" w:bidi="ar-SA"/>
+        </w:rPr>
+        <w:t>{</w:t>
+      </w:r>
+      <w:r>
+        <w:rPr>
+          <w:rFonts w:ascii="Consolas" w:eastAsia="Times New Roman" w:hAnsi="Consolas" w:cs="Times New Roman"/>
+          <w:color w:val="00E8C6"/>
+          <w:kern w:val="0"/>
+          <w:sz w:val="21"/>
+          <w:szCs w:val="21"/>
+          <w:lang w:val="en-US" w:eastAsia="sv-SE" w:bidi="ar-SA"/>
+        </w:rPr>
+        <w:t>setLoginSuccess</w:t>
+      </w:r>
+      <w:r>
+        <w:rPr>
+          <w:rFonts w:ascii="Consolas" w:eastAsia="Times New Roman" w:hAnsi="Consolas" w:cs="Times New Roman"/>
+          <w:color w:val="D5CED9"/>
+          <w:kern w:val="0"/>
+          <w:sz w:val="21"/>
+          <w:szCs w:val="21"/>
+          <w:lang w:val="en-US" w:eastAsia="sv-SE" w:bidi="ar-SA"/>
+        </w:rPr>
+        <w:t xml:space="preserve">} </w:t>
+      </w:r>
+      <w:r>
+        <w:rPr>
+          <w:rFonts w:ascii="Consolas" w:eastAsia="Times New Roman" w:hAnsi="Consolas" w:cs="Times New Roman"/>
+          <w:color w:val="FFE66D"/>
+          <w:kern w:val="0"/>
+          <w:sz w:val="21"/>
+          <w:szCs w:val="21"/>
+          <w:lang w:val="en-US" w:eastAsia="sv-SE" w:bidi="ar-SA"/>
+        </w:rPr>
+        <w:t>setA</w:t>
+      </w:r>
+      <w:r>
+        <w:rPr>
+          <w:rFonts w:ascii="Consolas" w:eastAsia="Times New Roman" w:hAnsi="Consolas" w:cs="Times New Roman"/>
+          <w:color w:val="FFE66D"/>
+          <w:kern w:val="0"/>
+          <w:sz w:val="21"/>
+          <w:szCs w:val="21"/>
+          <w:lang w:val="en-US" w:eastAsia="sv-SE" w:bidi="ar-SA"/>
+        </w:rPr>
+        <w:t>d</w:t>
+      </w:r>
+      <w:r>
+        <w:rPr>
+          <w:rFonts w:ascii="Consolas" w:eastAsia="Times New Roman" w:hAnsi="Consolas" w:cs="Times New Roman"/>
+          <w:color w:val="FFE66D"/>
+          <w:kern w:val="0"/>
+          <w:sz w:val="21"/>
+          <w:szCs w:val="21"/>
+          <w:lang w:val="en-US" w:eastAsia="sv-SE" w:bidi="ar-SA"/>
+        </w:rPr>
+        <w:t>min</w:t>
+      </w:r>
+      <w:r>
+        <w:rPr>
+          <w:rFonts w:ascii="Consolas" w:eastAsia="Times New Roman" w:hAnsi="Consolas" w:cs="Times New Roman"/>
+          <w:color w:val="EE5D43"/>
+          <w:kern w:val="0"/>
+          <w:sz w:val="21"/>
+          <w:szCs w:val="21"/>
+          <w:lang w:val="en-US" w:eastAsia="sv-SE" w:bidi="ar-SA"/>
+        </w:rPr>
+        <w:t>=</w:t>
+      </w:r>
+      <w:r>
+        <w:rPr>
+          <w:rFonts w:ascii="Consolas" w:eastAsia="Times New Roman" w:hAnsi="Consolas" w:cs="Times New Roman"/>
+          <w:color w:val="D5CED9"/>
+          <w:kern w:val="0"/>
+          <w:sz w:val="21"/>
+          <w:szCs w:val="21"/>
+          <w:lang w:val="en-US" w:eastAsia="sv-SE" w:bidi="ar-SA"/>
+        </w:rPr>
+        <w:t>{</w:t>
+      </w:r>
+      <w:r>
+        <w:rPr>
+          <w:rFonts w:ascii="Consolas" w:eastAsia="Times New Roman" w:hAnsi="Consolas" w:cs="Times New Roman"/>
+          <w:color w:val="00E8C6"/>
+          <w:kern w:val="0"/>
+          <w:sz w:val="21"/>
+          <w:szCs w:val="21"/>
+          <w:lang w:val="en-US" w:eastAsia="sv-SE" w:bidi="ar-SA"/>
+        </w:rPr>
+        <w:t>setAdmin</w:t>
+      </w:r>
+      <w:r>
+        <w:rPr>
+          <w:rFonts w:ascii="Consolas" w:eastAsia="Times New Roman" w:hAnsi="Consolas" w:cs="Times New Roman"/>
+          <w:color w:val="D5CED9"/>
+          <w:kern w:val="0"/>
+          <w:sz w:val="21"/>
+          <w:szCs w:val="21"/>
+          <w:lang w:val="en-US" w:eastAsia="sv-SE" w:bidi="ar-SA"/>
+        </w:rPr>
+        <w:t>} /&gt;}&gt;&lt;/</w:t>
+      </w:r>
+      <w:r>
+        <w:rPr>
+          <w:rFonts w:ascii="Consolas" w:eastAsia="Times New Roman" w:hAnsi="Consolas" w:cs="Times New Roman"/>
+          <w:color w:val="EE5D43"/>
+          <w:kern w:val="0"/>
+          <w:sz w:val="21"/>
+          <w:szCs w:val="21"/>
+          <w:lang w:val="en-US" w:eastAsia="sv-SE" w:bidi="ar-SA"/>
+        </w:rPr>
+        <w:t>Route</w:t>
+      </w:r>
+      <w:r>
+        <w:rPr>
+          <w:rFonts w:ascii="Consolas" w:eastAsia="Times New Roman" w:hAnsi="Consolas" w:cs="Times New Roman"/>
+          <w:color w:val="D5CED9"/>
+          <w:kern w:val="0"/>
+          <w:sz w:val="21"/>
+          <w:szCs w:val="21"/>
+          <w:lang w:val="en-US" w:eastAsia="sv-SE" w:bidi="ar-SA"/>
+        </w:rPr>
+        <w:t>&gt;</w:t>
+      </w:r>
+    </w:p>
+    <w:p>
+      <w:pPr>
+        <w:widowControl/>
+        <w:shd w:val="clear" w:color="auto" w:fill="23262E"/>
+        <w:suppressAutoHyphens w:val="0"/>
+        <w:autoSpaceDN/>
+        <w:spacing w:line="285" w:lineRule="atLeast"/>
+        <w:jc w:val="left"/>
+        <w:textAlignment w:val="auto"/>
+        <w:rPr>
+          <w:rFonts w:ascii="Consolas" w:eastAsia="Times New Roman" w:hAnsi="Consolas" w:cs="Times New Roman"/>
+          <w:color w:val="D5CED9"/>
+          <w:kern w:val="0"/>
+          <w:sz w:val="21"/>
+          <w:szCs w:val="21"/>
+          <w:lang w:val="en-US" w:eastAsia="sv-SE" w:bidi="ar-SA"/>
+        </w:rPr>
+      </w:pPr>
+      <w:r>
+        <w:rPr>
+          <w:rFonts w:ascii="Consolas" w:eastAsia="Times New Roman" w:hAnsi="Consolas" w:cs="Times New Roman"/>
+          <w:color w:val="D5CED9"/>
+          <w:kern w:val="0"/>
+          <w:sz w:val="21"/>
+          <w:szCs w:val="21"/>
+          <w:lang w:val="en-US" w:eastAsia="sv-SE" w:bidi="ar-SA"/>
+        </w:rPr>
+        <w:t>&lt;</w:t>
+      </w:r>
+      <w:r>
+        <w:rPr>
+          <w:rFonts w:ascii="Consolas" w:eastAsia="Times New Roman" w:hAnsi="Consolas" w:cs="Times New Roman"/>
+          <w:color w:val="EE5D43"/>
+          <w:kern w:val="0"/>
+          <w:sz w:val="21"/>
+          <w:szCs w:val="21"/>
+          <w:lang w:val="en-US" w:eastAsia="sv-SE" w:bidi="ar-SA"/>
+        </w:rPr>
+        <w:t>Route</w:t>
+      </w:r>
+      <w:r>
+        <w:rPr>
+          <w:rFonts w:ascii="Consolas" w:eastAsia="Times New Roman" w:hAnsi="Consolas" w:cs="Times New Roman"/>
+          <w:color w:val="D5CED9"/>
+          <w:kern w:val="0"/>
+          <w:sz w:val="21"/>
+          <w:szCs w:val="21"/>
+          <w:lang w:val="en-US" w:eastAsia="sv-SE" w:bidi="ar-SA"/>
+        </w:rPr>
+        <w:t xml:space="preserve"> </w:t>
+      </w:r>
+      <w:r>
+        <w:rPr>
+          <w:rFonts w:ascii="Consolas" w:eastAsia="Times New Roman" w:hAnsi="Consolas" w:cs="Times New Roman"/>
+          <w:color w:val="FFE66D"/>
+          <w:kern w:val="0"/>
+          <w:sz w:val="21"/>
+          <w:szCs w:val="21"/>
+          <w:lang w:val="en-US" w:eastAsia="sv-SE" w:bidi="ar-SA"/>
+        </w:rPr>
+        <w:t>path</w:t>
+      </w:r>
+      <w:r>
+        <w:rPr>
+          <w:rFonts w:ascii="Consolas" w:eastAsia="Times New Roman" w:hAnsi="Consolas" w:cs="Times New Roman"/>
+          <w:color w:val="EE5D43"/>
+          <w:kern w:val="0"/>
+          <w:sz w:val="21"/>
+          <w:szCs w:val="21"/>
+          <w:lang w:val="en-US" w:eastAsia="sv-SE" w:bidi="ar-SA"/>
+        </w:rPr>
+        <w:t>=</w:t>
+      </w:r>
+      <w:r>
+        <w:rPr>
+          <w:rFonts w:ascii="Consolas" w:eastAsia="Times New Roman" w:hAnsi="Consolas" w:cs="Times New Roman"/>
+          <w:color w:val="96E072"/>
+          <w:kern w:val="0"/>
+          <w:sz w:val="21"/>
+          <w:szCs w:val="21"/>
+          <w:lang w:val="en-US" w:eastAsia="sv-SE" w:bidi="ar-SA"/>
+        </w:rPr>
+        <w:t>"/register"</w:t>
+      </w:r>
+      <w:r>
+        <w:rPr>
+          <w:rFonts w:ascii="Consolas" w:eastAsia="Times New Roman" w:hAnsi="Consolas" w:cs="Times New Roman"/>
+          <w:color w:val="D5CED9"/>
+          <w:kern w:val="0"/>
+          <w:sz w:val="21"/>
+          <w:szCs w:val="21"/>
+          <w:lang w:val="en-US" w:eastAsia="sv-SE" w:bidi="ar-SA"/>
+        </w:rPr>
+        <w:t xml:space="preserve"> </w:t>
+      </w:r>
+      <w:r>
+        <w:rPr>
+          <w:rFonts w:ascii="Consolas" w:eastAsia="Times New Roman" w:hAnsi="Consolas" w:cs="Times New Roman"/>
+          <w:color w:val="FFE66D"/>
+          <w:kern w:val="0"/>
+          <w:sz w:val="21"/>
+          <w:szCs w:val="21"/>
+          <w:lang w:val="en-US" w:eastAsia="sv-SE" w:bidi="ar-SA"/>
+        </w:rPr>
+        <w:t>element</w:t>
+      </w:r>
+      <w:r>
+        <w:rPr>
+          <w:rFonts w:ascii="Consolas" w:eastAsia="Times New Roman" w:hAnsi="Consolas" w:cs="Times New Roman"/>
+          <w:color w:val="EE5D43"/>
+          <w:kern w:val="0"/>
+          <w:sz w:val="21"/>
+          <w:szCs w:val="21"/>
+          <w:lang w:val="en-US" w:eastAsia="sv-SE" w:bidi="ar-SA"/>
+        </w:rPr>
+        <w:t>=</w:t>
+      </w:r>
+      <w:r>
+        <w:rPr>
+          <w:rFonts w:ascii="Consolas" w:eastAsia="Times New Roman" w:hAnsi="Consolas" w:cs="Times New Roman"/>
+          <w:color w:val="D5CED9"/>
+          <w:kern w:val="0"/>
+          <w:sz w:val="21"/>
+          <w:szCs w:val="21"/>
+          <w:lang w:val="en-US" w:eastAsia="sv-SE" w:bidi="ar-SA"/>
+        </w:rPr>
+        <w:t>{&lt;</w:t>
+      </w:r>
+      <w:r>
+        <w:rPr>
+          <w:rFonts w:ascii="Consolas" w:eastAsia="Times New Roman" w:hAnsi="Consolas" w:cs="Times New Roman"/>
+          <w:color w:val="EE5D43"/>
+          <w:kern w:val="0"/>
+          <w:sz w:val="21"/>
+          <w:szCs w:val="21"/>
+          <w:lang w:val="en-US" w:eastAsia="sv-SE" w:bidi="ar-SA"/>
+        </w:rPr>
+        <w:t>Register</w:t>
+      </w:r>
+      <w:r>
+        <w:rPr>
+          <w:rFonts w:ascii="Consolas" w:eastAsia="Times New Roman" w:hAnsi="Consolas" w:cs="Times New Roman"/>
+          <w:color w:val="D5CED9"/>
+          <w:kern w:val="0"/>
+          <w:sz w:val="21"/>
+          <w:szCs w:val="21"/>
+          <w:lang w:val="en-US" w:eastAsia="sv-SE" w:bidi="ar-SA"/>
+        </w:rPr>
+        <w:t xml:space="preserve"> /&gt;}&gt;&lt;/</w:t>
+      </w:r>
+      <w:r>
+        <w:rPr>
+          <w:rFonts w:ascii="Consolas" w:eastAsia="Times New Roman" w:hAnsi="Consolas" w:cs="Times New Roman"/>
+          <w:color w:val="EE5D43"/>
+          <w:kern w:val="0"/>
+          <w:sz w:val="21"/>
+          <w:szCs w:val="21"/>
+          <w:lang w:val="en-US" w:eastAsia="sv-SE" w:bidi="ar-SA"/>
+        </w:rPr>
+        <w:t>Route</w:t>
+      </w:r>
+      <w:r>
+        <w:rPr>
+          <w:rFonts w:ascii="Consolas" w:eastAsia="Times New Roman" w:hAnsi="Consolas" w:cs="Times New Roman"/>
+          <w:color w:val="D5CED9"/>
+          <w:kern w:val="0"/>
+          <w:sz w:val="21"/>
+          <w:szCs w:val="21"/>
+          <w:lang w:val="en-US" w:eastAsia="sv-SE" w:bidi="ar-SA"/>
+        </w:rPr>
+        <w:t>&gt;</w:t>
+      </w:r>
+    </w:p>
+    <w:p>
+      <w:pPr>
+        <w:widowControl/>
+        <w:shd w:val="clear" w:color="auto" w:fill="23262E"/>
+        <w:suppressAutoHyphens w:val="0"/>
+        <w:autoSpaceDN/>
+        <w:spacing w:line="285" w:lineRule="atLeast"/>
+        <w:jc w:val="left"/>
+        <w:textAlignment w:val="auto"/>
+        <w:rPr>
+          <w:rFonts w:ascii="Consolas" w:eastAsia="Times New Roman" w:hAnsi="Consolas" w:cs="Times New Roman"/>
+          <w:color w:val="D5CED9"/>
+          <w:kern w:val="0"/>
+          <w:sz w:val="21"/>
+          <w:szCs w:val="21"/>
+          <w:lang w:val="en-US" w:eastAsia="sv-SE" w:bidi="ar-SA"/>
+        </w:rPr>
+      </w:pPr>
+      <w:r>
+        <w:rPr>
+          <w:rFonts w:ascii="Consolas" w:eastAsia="Times New Roman" w:hAnsi="Consolas" w:cs="Times New Roman"/>
+          <w:color w:val="D5CED9"/>
+          <w:kern w:val="0"/>
+          <w:sz w:val="21"/>
+          <w:szCs w:val="21"/>
+          <w:lang w:val="en-US" w:eastAsia="sv-SE" w:bidi="ar-SA"/>
+        </w:rPr>
+        <w:t>&lt;</w:t>
+      </w:r>
+      <w:r>
+        <w:rPr>
+          <w:rFonts w:ascii="Consolas" w:eastAsia="Times New Roman" w:hAnsi="Consolas" w:cs="Times New Roman"/>
+          <w:color w:val="EE5D43"/>
+          <w:kern w:val="0"/>
+          <w:sz w:val="21"/>
+          <w:szCs w:val="21"/>
+          <w:lang w:val="en-US" w:eastAsia="sv-SE" w:bidi="ar-SA"/>
+        </w:rPr>
+        <w:t>Route</w:t>
+      </w:r>
+      <w:r>
+        <w:rPr>
+          <w:rFonts w:ascii="Consolas" w:eastAsia="Times New Roman" w:hAnsi="Consolas" w:cs="Times New Roman"/>
+          <w:color w:val="D5CED9"/>
+          <w:kern w:val="0"/>
+          <w:sz w:val="21"/>
+          <w:szCs w:val="21"/>
+          <w:lang w:val="en-US" w:eastAsia="sv-SE" w:bidi="ar-SA"/>
+        </w:rPr>
+        <w:t xml:space="preserve"> </w:t>
+      </w:r>
+      <w:r>
+        <w:rPr>
+          <w:rFonts w:ascii="Consolas" w:eastAsia="Times New Roman" w:hAnsi="Consolas" w:cs="Times New Roman"/>
+          <w:color w:val="FFE66D"/>
+          <w:kern w:val="0"/>
+          <w:sz w:val="21"/>
+          <w:szCs w:val="21"/>
+          <w:lang w:val="en-US" w:eastAsia="sv-SE" w:bidi="ar-SA"/>
+        </w:rPr>
+        <w:t>path</w:t>
+      </w:r>
+      <w:r>
+        <w:rPr>
+          <w:rFonts w:ascii="Consolas" w:eastAsia="Times New Roman" w:hAnsi="Consolas" w:cs="Times New Roman"/>
+          <w:color w:val="EE5D43"/>
+          <w:kern w:val="0"/>
+          <w:sz w:val="21"/>
+          <w:szCs w:val="21"/>
+          <w:lang w:val="en-US" w:eastAsia="sv-SE" w:bidi="ar-SA"/>
+        </w:rPr>
+        <w:t>=</w:t>
+      </w:r>
+      <w:r>
+        <w:rPr>
+          <w:rFonts w:ascii="Consolas" w:eastAsia="Times New Roman" w:hAnsi="Consolas" w:cs="Times New Roman"/>
+          <w:color w:val="96E072"/>
+          <w:kern w:val="0"/>
+          <w:sz w:val="21"/>
+          <w:szCs w:val="21"/>
+          <w:lang w:val="en-US" w:eastAsia="sv-SE" w:bidi="ar-SA"/>
+        </w:rPr>
+        <w:t>"/"</w:t>
+      </w:r>
+      <w:r>
+        <w:rPr>
+          <w:rFonts w:ascii="Consolas" w:eastAsia="Times New Roman" w:hAnsi="Consolas" w:cs="Times New Roman"/>
+          <w:color w:val="D5CED9"/>
+          <w:kern w:val="0"/>
+          <w:sz w:val="21"/>
+          <w:szCs w:val="21"/>
+          <w:lang w:val="en-US" w:eastAsia="sv-SE" w:bidi="ar-SA"/>
+        </w:rPr>
+        <w:t xml:space="preserve"> </w:t>
+      </w:r>
+      <w:r>
+        <w:rPr>
+          <w:rFonts w:ascii="Consolas" w:eastAsia="Times New Roman" w:hAnsi="Consolas" w:cs="Times New Roman"/>
+          <w:color w:val="FFE66D"/>
+          <w:kern w:val="0"/>
+          <w:sz w:val="21"/>
+          <w:szCs w:val="21"/>
+          <w:lang w:val="en-US" w:eastAsia="sv-SE" w:bidi="ar-SA"/>
+        </w:rPr>
+        <w:t>element</w:t>
+      </w:r>
+      <w:r>
+        <w:rPr>
+          <w:rFonts w:ascii="Consolas" w:eastAsia="Times New Roman" w:hAnsi="Consolas" w:cs="Times New Roman"/>
+          <w:color w:val="EE5D43"/>
+          <w:kern w:val="0"/>
+          <w:sz w:val="21"/>
+          <w:szCs w:val="21"/>
+          <w:lang w:val="en-US" w:eastAsia="sv-SE" w:bidi="ar-SA"/>
+        </w:rPr>
+        <w:t>=</w:t>
+      </w:r>
+      <w:r>
+        <w:rPr>
+          <w:rFonts w:ascii="Consolas" w:eastAsia="Times New Roman" w:hAnsi="Consolas" w:cs="Times New Roman"/>
+          <w:color w:val="D5CED9"/>
+          <w:kern w:val="0"/>
+          <w:sz w:val="21"/>
+          <w:szCs w:val="21"/>
+          <w:lang w:val="en-US" w:eastAsia="sv-SE" w:bidi="ar-SA"/>
+        </w:rPr>
+        <w:t>{&lt;</w:t>
+      </w:r>
+      <w:r>
+        <w:rPr>
+          <w:rFonts w:ascii="Consolas" w:eastAsia="Times New Roman" w:hAnsi="Consolas" w:cs="Times New Roman"/>
+          <w:color w:val="EE5D43"/>
+          <w:kern w:val="0"/>
+          <w:sz w:val="21"/>
+          <w:szCs w:val="21"/>
+          <w:lang w:val="en-US" w:eastAsia="sv-SE" w:bidi="ar-SA"/>
+        </w:rPr>
+        <w:t>Start</w:t>
+      </w:r>
+      <w:r>
+        <w:rPr>
+          <w:rFonts w:ascii="Consolas" w:eastAsia="Times New Roman" w:hAnsi="Consolas" w:cs="Times New Roman"/>
+          <w:color w:val="D5CED9"/>
+          <w:kern w:val="0"/>
+          <w:sz w:val="21"/>
+          <w:szCs w:val="21"/>
+          <w:lang w:val="en-US" w:eastAsia="sv-SE" w:bidi="ar-SA"/>
+        </w:rPr>
+        <w:t xml:space="preserve"> </w:t>
+      </w:r>
+      <w:r>
+        <w:rPr>
+          <w:rFonts w:ascii="Consolas" w:eastAsia="Times New Roman" w:hAnsi="Consolas" w:cs="Times New Roman"/>
+          <w:color w:val="FFE66D"/>
+          <w:kern w:val="0"/>
+          <w:sz w:val="21"/>
+          <w:szCs w:val="21"/>
+          <w:lang w:val="en-US" w:eastAsia="sv-SE" w:bidi="ar-SA"/>
+        </w:rPr>
+        <w:t>isLoggedIn</w:t>
+      </w:r>
+      <w:r>
+        <w:rPr>
+          <w:rFonts w:ascii="Consolas" w:eastAsia="Times New Roman" w:hAnsi="Consolas" w:cs="Times New Roman"/>
+          <w:color w:val="EE5D43"/>
+          <w:kern w:val="0"/>
+          <w:sz w:val="21"/>
+          <w:szCs w:val="21"/>
+          <w:lang w:val="en-US" w:eastAsia="sv-SE" w:bidi="ar-SA"/>
+        </w:rPr>
+        <w:t>=</w:t>
+      </w:r>
+      <w:r>
+        <w:rPr>
+          <w:rFonts w:ascii="Consolas" w:eastAsia="Times New Roman" w:hAnsi="Consolas" w:cs="Times New Roman"/>
+          <w:color w:val="D5CED9"/>
+          <w:kern w:val="0"/>
+          <w:sz w:val="21"/>
+          <w:szCs w:val="21"/>
+          <w:lang w:val="en-US" w:eastAsia="sv-SE" w:bidi="ar-SA"/>
+        </w:rPr>
+        <w:t>{</w:t>
+      </w:r>
+      <w:r>
+        <w:rPr>
+          <w:rFonts w:ascii="Consolas" w:eastAsia="Times New Roman" w:hAnsi="Consolas" w:cs="Times New Roman"/>
+          <w:color w:val="00E8C6"/>
+          <w:kern w:val="0"/>
+          <w:sz w:val="21"/>
+          <w:szCs w:val="21"/>
+          <w:lang w:val="en-US" w:eastAsia="sv-SE" w:bidi="ar-SA"/>
+        </w:rPr>
+        <w:t>isLoggedIn</w:t>
+      </w:r>
+      <w:r>
+        <w:rPr>
+          <w:rFonts w:ascii="Consolas" w:eastAsia="Times New Roman" w:hAnsi="Consolas" w:cs="Times New Roman"/>
+          <w:color w:val="D5CED9"/>
+          <w:kern w:val="0"/>
+          <w:sz w:val="21"/>
+          <w:szCs w:val="21"/>
+          <w:lang w:val="en-US" w:eastAsia="sv-SE" w:bidi="ar-SA"/>
+        </w:rPr>
+        <w:t>} /&gt;}&gt;&lt;/</w:t>
+      </w:r>
+      <w:r>
+        <w:rPr>
+          <w:rFonts w:ascii="Consolas" w:eastAsia="Times New Roman" w:hAnsi="Consolas" w:cs="Times New Roman"/>
+          <w:color w:val="EE5D43"/>
+          <w:kern w:val="0"/>
+          <w:sz w:val="21"/>
+          <w:szCs w:val="21"/>
+          <w:lang w:val="en-US" w:eastAsia="sv-SE" w:bidi="ar-SA"/>
+        </w:rPr>
+        <w:t>Route</w:t>
+      </w:r>
+      <w:r>
+        <w:rPr>
+          <w:rFonts w:ascii="Consolas" w:eastAsia="Times New Roman" w:hAnsi="Consolas" w:cs="Times New Roman"/>
+          <w:color w:val="D5CED9"/>
+          <w:kern w:val="0"/>
+          <w:sz w:val="21"/>
+          <w:szCs w:val="21"/>
+          <w:lang w:val="en-US" w:eastAsia="sv-SE" w:bidi="ar-SA"/>
+        </w:rPr>
+        <w:t>&gt;</w:t>
+      </w:r>
+    </w:p>
+    <w:p>
+      <w:pPr>
+        <w:widowControl/>
+        <w:shd w:val="clear" w:color="auto" w:fill="23262E"/>
+        <w:suppressAutoHyphens w:val="0"/>
+        <w:autoSpaceDN/>
+        <w:spacing w:line="285" w:lineRule="atLeast"/>
+        <w:jc w:val="left"/>
+        <w:textAlignment w:val="auto"/>
+        <w:rPr>
+          <w:rFonts w:ascii="Consolas" w:eastAsia="Times New Roman" w:hAnsi="Consolas" w:cs="Times New Roman"/>
+          <w:color w:val="D5CED9"/>
+          <w:kern w:val="0"/>
+          <w:sz w:val="21"/>
+          <w:szCs w:val="21"/>
+          <w:lang w:val="en-US" w:eastAsia="sv-SE" w:bidi="ar-SA"/>
+        </w:rPr>
+      </w:pPr>
+      <w:r>
+        <w:rPr>
+          <w:rFonts w:ascii="Consolas" w:eastAsia="Times New Roman" w:hAnsi="Consolas" w:cs="Times New Roman"/>
+          <w:color w:val="D5CED9"/>
+          <w:kern w:val="0"/>
+          <w:sz w:val="21"/>
+          <w:szCs w:val="21"/>
+          <w:lang w:val="en-US" w:eastAsia="sv-SE" w:bidi="ar-SA"/>
+        </w:rPr>
+        <w:t>&lt;</w:t>
+      </w:r>
+      <w:r>
+        <w:rPr>
+          <w:rFonts w:ascii="Consolas" w:eastAsia="Times New Roman" w:hAnsi="Consolas" w:cs="Times New Roman"/>
+          <w:color w:val="EE5D43"/>
+          <w:kern w:val="0"/>
+          <w:sz w:val="21"/>
+          <w:szCs w:val="21"/>
+          <w:lang w:val="en-US" w:eastAsia="sv-SE" w:bidi="ar-SA"/>
+        </w:rPr>
+        <w:t>Route</w:t>
+      </w:r>
+      <w:r>
+        <w:rPr>
+          <w:rFonts w:ascii="Consolas" w:eastAsia="Times New Roman" w:hAnsi="Consolas" w:cs="Times New Roman"/>
+          <w:color w:val="D5CED9"/>
+          <w:kern w:val="0"/>
+          <w:sz w:val="21"/>
+          <w:szCs w:val="21"/>
+          <w:lang w:val="en-US" w:eastAsia="sv-SE" w:bidi="ar-SA"/>
+        </w:rPr>
+        <w:t xml:space="preserve"> </w:t>
+      </w:r>
+      <w:r>
+        <w:rPr>
+          <w:rFonts w:ascii="Consolas" w:eastAsia="Times New Roman" w:hAnsi="Consolas" w:cs="Times New Roman"/>
+          <w:color w:val="FFE66D"/>
+          <w:kern w:val="0"/>
+          <w:sz w:val="21"/>
+          <w:szCs w:val="21"/>
+          <w:lang w:val="en-US" w:eastAsia="sv-SE" w:bidi="ar-SA"/>
+        </w:rPr>
+        <w:t>path</w:t>
+      </w:r>
+      <w:r>
+        <w:rPr>
+          <w:rFonts w:ascii="Consolas" w:eastAsia="Times New Roman" w:hAnsi="Consolas" w:cs="Times New Roman"/>
+          <w:color w:val="EE5D43"/>
+          <w:kern w:val="0"/>
+          <w:sz w:val="21"/>
+          <w:szCs w:val="21"/>
+          <w:lang w:val="en-US" w:eastAsia="sv-SE" w:bidi="ar-SA"/>
+        </w:rPr>
+        <w:t>=</w:t>
+      </w:r>
+      <w:r>
+        <w:rPr>
+          <w:rFonts w:ascii="Consolas" w:eastAsia="Times New Roman" w:hAnsi="Consolas" w:cs="Times New Roman"/>
+          <w:color w:val="96E072"/>
+          <w:kern w:val="0"/>
+          <w:sz w:val="21"/>
+          <w:szCs w:val="21"/>
+          <w:lang w:val="en-US" w:eastAsia="sv-SE" w:bidi="ar-SA"/>
+        </w:rPr>
+        <w:t>"/products"</w:t>
+      </w:r>
+      <w:r>
+        <w:rPr>
+          <w:rFonts w:ascii="Consolas" w:eastAsia="Times New Roman" w:hAnsi="Consolas" w:cs="Times New Roman"/>
+          <w:color w:val="D5CED9"/>
+          <w:kern w:val="0"/>
+          <w:sz w:val="21"/>
+          <w:szCs w:val="21"/>
+          <w:lang w:val="en-US" w:eastAsia="sv-SE" w:bidi="ar-SA"/>
+        </w:rPr>
+        <w:t xml:space="preserve"> </w:t>
+      </w:r>
+      <w:r>
+        <w:rPr>
+          <w:rFonts w:ascii="Consolas" w:eastAsia="Times New Roman" w:hAnsi="Consolas" w:cs="Times New Roman"/>
+          <w:color w:val="FFE66D"/>
+          <w:kern w:val="0"/>
+          <w:sz w:val="21"/>
+          <w:szCs w:val="21"/>
+          <w:lang w:val="en-US" w:eastAsia="sv-SE" w:bidi="ar-SA"/>
+        </w:rPr>
+        <w:t>element</w:t>
+      </w:r>
+      <w:r>
+        <w:rPr>
+          <w:rFonts w:ascii="Consolas" w:eastAsia="Times New Roman" w:hAnsi="Consolas" w:cs="Times New Roman"/>
+          <w:color w:val="EE5D43"/>
+          <w:kern w:val="0"/>
+          <w:sz w:val="21"/>
+          <w:szCs w:val="21"/>
+          <w:lang w:val="en-US" w:eastAsia="sv-SE" w:bidi="ar-SA"/>
+        </w:rPr>
+        <w:t>=</w:t>
+      </w:r>
+      <w:r>
+        <w:rPr>
+          <w:rFonts w:ascii="Consolas" w:eastAsia="Times New Roman" w:hAnsi="Consolas" w:cs="Times New Roman"/>
+          <w:color w:val="D5CED9"/>
+          <w:kern w:val="0"/>
+          <w:sz w:val="21"/>
+          <w:szCs w:val="21"/>
+          <w:lang w:val="en-US" w:eastAsia="sv-SE" w:bidi="ar-SA"/>
+        </w:rPr>
+        <w:t>{&lt;</w:t>
+      </w:r>
+      <w:r>
+        <w:rPr>
+          <w:rFonts w:ascii="Consolas" w:eastAsia="Times New Roman" w:hAnsi="Consolas" w:cs="Times New Roman"/>
+          <w:color w:val="EE5D43"/>
+          <w:kern w:val="0"/>
+          <w:sz w:val="21"/>
+          <w:szCs w:val="21"/>
+          <w:lang w:val="en-US" w:eastAsia="sv-SE" w:bidi="ar-SA"/>
+        </w:rPr>
+        <w:t>Products</w:t>
+      </w:r>
+      <w:r>
+        <w:rPr>
+          <w:rFonts w:ascii="Consolas" w:eastAsia="Times New Roman" w:hAnsi="Consolas" w:cs="Times New Roman"/>
+          <w:color w:val="D5CED9"/>
+          <w:kern w:val="0"/>
+          <w:sz w:val="21"/>
+          <w:szCs w:val="21"/>
+          <w:lang w:val="en-US" w:eastAsia="sv-SE" w:bidi="ar-SA"/>
+        </w:rPr>
+        <w:t xml:space="preserve"> </w:t>
+      </w:r>
+      <w:r>
+        <w:rPr>
+          <w:rFonts w:ascii="Consolas" w:eastAsia="Times New Roman" w:hAnsi="Consolas" w:cs="Times New Roman"/>
+          <w:color w:val="FFE66D"/>
+          <w:kern w:val="0"/>
+          <w:sz w:val="21"/>
+          <w:szCs w:val="21"/>
+          <w:lang w:val="en-US" w:eastAsia="sv-SE" w:bidi="ar-SA"/>
+        </w:rPr>
+        <w:t>isLogg</w:t>
+      </w:r>
+      <w:r>
+        <w:rPr>
+          <w:rFonts w:ascii="Consolas" w:eastAsia="Times New Roman" w:hAnsi="Consolas" w:cs="Times New Roman"/>
+          <w:color w:val="FFE66D"/>
+          <w:kern w:val="0"/>
+          <w:sz w:val="21"/>
+          <w:szCs w:val="21"/>
+          <w:lang w:val="en-US" w:eastAsia="sv-SE" w:bidi="ar-SA"/>
+        </w:rPr>
+        <w:t>e</w:t>
+      </w:r>
+      <w:r>
+        <w:rPr>
+          <w:rFonts w:ascii="Consolas" w:eastAsia="Times New Roman" w:hAnsi="Consolas" w:cs="Times New Roman"/>
+          <w:color w:val="FFE66D"/>
+          <w:kern w:val="0"/>
+          <w:sz w:val="21"/>
+          <w:szCs w:val="21"/>
+          <w:lang w:val="en-US" w:eastAsia="sv-SE" w:bidi="ar-SA"/>
+        </w:rPr>
+        <w:t>dIn</w:t>
+      </w:r>
+      <w:r>
+        <w:rPr>
+          <w:rFonts w:ascii="Consolas" w:eastAsia="Times New Roman" w:hAnsi="Consolas" w:cs="Times New Roman"/>
+          <w:color w:val="EE5D43"/>
+          <w:kern w:val="0"/>
+          <w:sz w:val="21"/>
+          <w:szCs w:val="21"/>
+          <w:lang w:val="en-US" w:eastAsia="sv-SE" w:bidi="ar-SA"/>
+        </w:rPr>
+        <w:t>=</w:t>
+      </w:r>
+      <w:r>
+        <w:rPr>
+          <w:rFonts w:ascii="Consolas" w:eastAsia="Times New Roman" w:hAnsi="Consolas" w:cs="Times New Roman"/>
+          <w:color w:val="D5CED9"/>
+          <w:kern w:val="0"/>
+          <w:sz w:val="21"/>
+          <w:szCs w:val="21"/>
+          <w:lang w:val="en-US" w:eastAsia="sv-SE" w:bidi="ar-SA"/>
+        </w:rPr>
+        <w:t>{</w:t>
+      </w:r>
+      <w:r>
+        <w:rPr>
+          <w:rFonts w:ascii="Consolas" w:eastAsia="Times New Roman" w:hAnsi="Consolas" w:cs="Times New Roman"/>
+          <w:color w:val="00E8C6"/>
+          <w:kern w:val="0"/>
+          <w:sz w:val="21"/>
+          <w:szCs w:val="21"/>
+          <w:lang w:val="en-US" w:eastAsia="sv-SE" w:bidi="ar-SA"/>
+        </w:rPr>
+        <w:t>isLoggedIn</w:t>
+      </w:r>
+      <w:r>
+        <w:rPr>
+          <w:rFonts w:ascii="Consolas" w:eastAsia="Times New Roman" w:hAnsi="Consolas" w:cs="Times New Roman"/>
+          <w:color w:val="D5CED9"/>
+          <w:kern w:val="0"/>
+          <w:sz w:val="21"/>
+          <w:szCs w:val="21"/>
+          <w:lang w:val="en-US" w:eastAsia="sv-SE" w:bidi="ar-SA"/>
+        </w:rPr>
+        <w:t>} /&gt;}&gt;&lt;/</w:t>
+      </w:r>
+      <w:r>
+        <w:rPr>
+          <w:rFonts w:ascii="Consolas" w:eastAsia="Times New Roman" w:hAnsi="Consolas" w:cs="Times New Roman"/>
+          <w:color w:val="EE5D43"/>
+          <w:kern w:val="0"/>
+          <w:sz w:val="21"/>
+          <w:szCs w:val="21"/>
+          <w:lang w:val="en-US" w:eastAsia="sv-SE" w:bidi="ar-SA"/>
+        </w:rPr>
+        <w:t>Route</w:t>
+      </w:r>
+      <w:r>
+        <w:rPr>
+          <w:rFonts w:ascii="Consolas" w:eastAsia="Times New Roman" w:hAnsi="Consolas" w:cs="Times New Roman"/>
+          <w:color w:val="D5CED9"/>
+          <w:kern w:val="0"/>
+          <w:sz w:val="21"/>
+          <w:szCs w:val="21"/>
+          <w:lang w:val="en-US" w:eastAsia="sv-SE" w:bidi="ar-SA"/>
+        </w:rPr>
+        <w:t>&gt;</w:t>
+      </w:r>
+    </w:p>
+    <w:p>
+      <w:pPr>
+        <w:widowControl/>
+        <w:shd w:val="clear" w:color="auto" w:fill="23262E"/>
+        <w:suppressAutoHyphens w:val="0"/>
+        <w:autoSpaceDN/>
+        <w:spacing w:line="285" w:lineRule="atLeast"/>
+        <w:jc w:val="left"/>
+        <w:textAlignment w:val="auto"/>
+        <w:rPr>
+          <w:rFonts w:ascii="Consolas" w:eastAsia="Times New Roman" w:hAnsi="Consolas" w:cs="Times New Roman"/>
+          <w:color w:val="D5CED9"/>
+          <w:kern w:val="0"/>
+          <w:sz w:val="21"/>
+          <w:szCs w:val="21"/>
+          <w:lang w:val="en-US" w:eastAsia="sv-SE" w:bidi="ar-SA"/>
+        </w:rPr>
+      </w:pPr>
+      <w:r>
+        <w:rPr>
+          <w:rFonts w:ascii="Consolas" w:eastAsia="Times New Roman" w:hAnsi="Consolas" w:cs="Times New Roman"/>
+          <w:color w:val="D5CED9"/>
+          <w:kern w:val="0"/>
+          <w:sz w:val="21"/>
+          <w:szCs w:val="21"/>
+          <w:lang w:val="en-US" w:eastAsia="sv-SE" w:bidi="ar-SA"/>
+        </w:rPr>
+        <w:t>&lt;</w:t>
+      </w:r>
+      <w:r>
+        <w:rPr>
+          <w:rFonts w:ascii="Consolas" w:eastAsia="Times New Roman" w:hAnsi="Consolas" w:cs="Times New Roman"/>
+          <w:color w:val="EE5D43"/>
+          <w:kern w:val="0"/>
+          <w:sz w:val="21"/>
+          <w:szCs w:val="21"/>
+          <w:lang w:val="en-US" w:eastAsia="sv-SE" w:bidi="ar-SA"/>
+        </w:rPr>
+        <w:t>Route</w:t>
+      </w:r>
+      <w:r>
+        <w:rPr>
+          <w:rFonts w:ascii="Consolas" w:eastAsia="Times New Roman" w:hAnsi="Consolas" w:cs="Times New Roman"/>
+          <w:color w:val="D5CED9"/>
+          <w:kern w:val="0"/>
+          <w:sz w:val="21"/>
+          <w:szCs w:val="21"/>
+          <w:lang w:val="en-US" w:eastAsia="sv-SE" w:bidi="ar-SA"/>
+        </w:rPr>
+        <w:t xml:space="preserve"> </w:t>
+      </w:r>
+      <w:r>
+        <w:rPr>
+          <w:rFonts w:ascii="Consolas" w:eastAsia="Times New Roman" w:hAnsi="Consolas" w:cs="Times New Roman"/>
+          <w:color w:val="FFE66D"/>
+          <w:kern w:val="0"/>
+          <w:sz w:val="21"/>
+          <w:szCs w:val="21"/>
+          <w:lang w:val="en-US" w:eastAsia="sv-SE" w:bidi="ar-SA"/>
+        </w:rPr>
+        <w:t>path</w:t>
+      </w:r>
+      <w:r>
+        <w:rPr>
+          <w:rFonts w:ascii="Consolas" w:eastAsia="Times New Roman" w:hAnsi="Consolas" w:cs="Times New Roman"/>
+          <w:color w:val="EE5D43"/>
+          <w:kern w:val="0"/>
+          <w:sz w:val="21"/>
+          <w:szCs w:val="21"/>
+          <w:lang w:val="en-US" w:eastAsia="sv-SE" w:bidi="ar-SA"/>
+        </w:rPr>
+        <w:t>=</w:t>
+      </w:r>
+      <w:r>
+        <w:rPr>
+          <w:rFonts w:ascii="Consolas" w:eastAsia="Times New Roman" w:hAnsi="Consolas" w:cs="Times New Roman"/>
+          <w:color w:val="96E072"/>
+          <w:kern w:val="0"/>
+          <w:sz w:val="21"/>
+          <w:szCs w:val="21"/>
+          <w:lang w:val="en-US" w:eastAsia="sv-SE" w:bidi="ar-SA"/>
+        </w:rPr>
+        <w:t>"/products/:id"</w:t>
+      </w:r>
+      <w:r>
+        <w:rPr>
+          <w:rFonts w:ascii="Consolas" w:eastAsia="Times New Roman" w:hAnsi="Consolas" w:cs="Times New Roman"/>
+          <w:color w:val="D5CED9"/>
+          <w:kern w:val="0"/>
+          <w:sz w:val="21"/>
+          <w:szCs w:val="21"/>
+          <w:lang w:val="en-US" w:eastAsia="sv-SE" w:bidi="ar-SA"/>
+        </w:rPr>
+        <w:t xml:space="preserve"> </w:t>
+      </w:r>
+      <w:r>
+        <w:rPr>
+          <w:rFonts w:ascii="Consolas" w:eastAsia="Times New Roman" w:hAnsi="Consolas" w:cs="Times New Roman"/>
+          <w:color w:val="FFE66D"/>
+          <w:kern w:val="0"/>
+          <w:sz w:val="21"/>
+          <w:szCs w:val="21"/>
+          <w:lang w:val="en-US" w:eastAsia="sv-SE" w:bidi="ar-SA"/>
+        </w:rPr>
+        <w:t>element</w:t>
+      </w:r>
+      <w:r>
+        <w:rPr>
+          <w:rFonts w:ascii="Consolas" w:eastAsia="Times New Roman" w:hAnsi="Consolas" w:cs="Times New Roman"/>
+          <w:color w:val="EE5D43"/>
+          <w:kern w:val="0"/>
+          <w:sz w:val="21"/>
+          <w:szCs w:val="21"/>
+          <w:lang w:val="en-US" w:eastAsia="sv-SE" w:bidi="ar-SA"/>
+        </w:rPr>
+        <w:t>=</w:t>
+      </w:r>
+      <w:r>
+        <w:rPr>
+          <w:rFonts w:ascii="Consolas" w:eastAsia="Times New Roman" w:hAnsi="Consolas" w:cs="Times New Roman"/>
+          <w:color w:val="D5CED9"/>
+          <w:kern w:val="0"/>
+          <w:sz w:val="21"/>
+          <w:szCs w:val="21"/>
+          <w:lang w:val="en-US" w:eastAsia="sv-SE" w:bidi="ar-SA"/>
+        </w:rPr>
+        <w:t>{&lt;</w:t>
+      </w:r>
+      <w:r>
+        <w:rPr>
+          <w:rFonts w:ascii="Consolas" w:eastAsia="Times New Roman" w:hAnsi="Consolas" w:cs="Times New Roman"/>
+          <w:color w:val="EE5D43"/>
+          <w:kern w:val="0"/>
+          <w:sz w:val="21"/>
+          <w:szCs w:val="21"/>
+          <w:lang w:val="en-US" w:eastAsia="sv-SE" w:bidi="ar-SA"/>
+        </w:rPr>
+        <w:t>Product</w:t>
+      </w:r>
+      <w:r>
+        <w:rPr>
+          <w:rFonts w:ascii="Consolas" w:eastAsia="Times New Roman" w:hAnsi="Consolas" w:cs="Times New Roman"/>
+          <w:color w:val="D5CED9"/>
+          <w:kern w:val="0"/>
+          <w:sz w:val="21"/>
+          <w:szCs w:val="21"/>
+          <w:lang w:val="en-US" w:eastAsia="sv-SE" w:bidi="ar-SA"/>
+        </w:rPr>
+        <w:t xml:space="preserve"> </w:t>
+      </w:r>
+      <w:r>
+        <w:rPr>
+          <w:rFonts w:ascii="Consolas" w:eastAsia="Times New Roman" w:hAnsi="Consolas" w:cs="Times New Roman"/>
+          <w:color w:val="FFE66D"/>
+          <w:kern w:val="0"/>
+          <w:sz w:val="21"/>
+          <w:szCs w:val="21"/>
+          <w:lang w:val="en-US" w:eastAsia="sv-SE" w:bidi="ar-SA"/>
+        </w:rPr>
+        <w:t>isLogg</w:t>
+      </w:r>
+      <w:r>
+        <w:rPr>
+          <w:rFonts w:ascii="Consolas" w:eastAsia="Times New Roman" w:hAnsi="Consolas" w:cs="Times New Roman"/>
+          <w:color w:val="FFE66D"/>
+          <w:kern w:val="0"/>
+          <w:sz w:val="21"/>
+          <w:szCs w:val="21"/>
+          <w:lang w:val="en-US" w:eastAsia="sv-SE" w:bidi="ar-SA"/>
+        </w:rPr>
+        <w:t>e</w:t>
+      </w:r>
+      <w:r>
+        <w:rPr>
+          <w:rFonts w:ascii="Consolas" w:eastAsia="Times New Roman" w:hAnsi="Consolas" w:cs="Times New Roman"/>
+          <w:color w:val="FFE66D"/>
+          <w:kern w:val="0"/>
+          <w:sz w:val="21"/>
+          <w:szCs w:val="21"/>
+          <w:lang w:val="en-US" w:eastAsia="sv-SE" w:bidi="ar-SA"/>
+        </w:rPr>
+        <w:t>dIn</w:t>
+      </w:r>
+      <w:r>
+        <w:rPr>
+          <w:rFonts w:ascii="Consolas" w:eastAsia="Times New Roman" w:hAnsi="Consolas" w:cs="Times New Roman"/>
+          <w:color w:val="EE5D43"/>
+          <w:kern w:val="0"/>
+          <w:sz w:val="21"/>
+          <w:szCs w:val="21"/>
+          <w:lang w:val="en-US" w:eastAsia="sv-SE" w:bidi="ar-SA"/>
+        </w:rPr>
+        <w:t>=</w:t>
+      </w:r>
+      <w:r>
+        <w:rPr>
+          <w:rFonts w:ascii="Consolas" w:eastAsia="Times New Roman" w:hAnsi="Consolas" w:cs="Times New Roman"/>
+          <w:color w:val="D5CED9"/>
+          <w:kern w:val="0"/>
+          <w:sz w:val="21"/>
+          <w:szCs w:val="21"/>
+          <w:lang w:val="en-US" w:eastAsia="sv-SE" w:bidi="ar-SA"/>
+        </w:rPr>
+        <w:t>{</w:t>
+      </w:r>
+      <w:r>
+        <w:rPr>
+          <w:rFonts w:ascii="Consolas" w:eastAsia="Times New Roman" w:hAnsi="Consolas" w:cs="Times New Roman"/>
+          <w:color w:val="00E8C6"/>
+          <w:kern w:val="0"/>
+          <w:sz w:val="21"/>
+          <w:szCs w:val="21"/>
+          <w:lang w:val="en-US" w:eastAsia="sv-SE" w:bidi="ar-SA"/>
+        </w:rPr>
+        <w:t>isLoggedIn</w:t>
+      </w:r>
+      <w:r>
+        <w:rPr>
+          <w:rFonts w:ascii="Consolas" w:eastAsia="Times New Roman" w:hAnsi="Consolas" w:cs="Times New Roman"/>
+          <w:color w:val="D5CED9"/>
+          <w:kern w:val="0"/>
+          <w:sz w:val="21"/>
+          <w:szCs w:val="21"/>
+          <w:lang w:val="en-US" w:eastAsia="sv-SE" w:bidi="ar-SA"/>
+        </w:rPr>
+        <w:t>} /&gt;}&gt;&lt;/</w:t>
+      </w:r>
+      <w:r>
+        <w:rPr>
+          <w:rFonts w:ascii="Consolas" w:eastAsia="Times New Roman" w:hAnsi="Consolas" w:cs="Times New Roman"/>
+          <w:color w:val="EE5D43"/>
+          <w:kern w:val="0"/>
+          <w:sz w:val="21"/>
+          <w:szCs w:val="21"/>
+          <w:lang w:val="en-US" w:eastAsia="sv-SE" w:bidi="ar-SA"/>
+        </w:rPr>
+        <w:t>Route</w:t>
+      </w:r>
+      <w:r>
+        <w:rPr>
+          <w:rFonts w:ascii="Consolas" w:eastAsia="Times New Roman" w:hAnsi="Consolas" w:cs="Times New Roman"/>
+          <w:color w:val="D5CED9"/>
+          <w:kern w:val="0"/>
+          <w:sz w:val="21"/>
+          <w:szCs w:val="21"/>
+          <w:lang w:val="en-US" w:eastAsia="sv-SE" w:bidi="ar-SA"/>
+        </w:rPr>
+        <w:t>&gt;</w:t>
+      </w:r>
+    </w:p>
+    <w:p>
+      <w:pPr>
+        <w:widowControl/>
+        <w:shd w:val="clear" w:color="auto" w:fill="23262E"/>
+        <w:suppressAutoHyphens w:val="0"/>
+        <w:autoSpaceDN/>
+        <w:spacing w:line="285" w:lineRule="atLeast"/>
+        <w:jc w:val="left"/>
+        <w:textAlignment w:val="auto"/>
+        <w:rPr>
+          <w:rFonts w:ascii="Consolas" w:eastAsia="Times New Roman" w:hAnsi="Consolas" w:cs="Times New Roman"/>
+          <w:color w:val="D5CED9"/>
+          <w:kern w:val="0"/>
+          <w:sz w:val="21"/>
+          <w:szCs w:val="21"/>
+          <w:lang w:val="en-US" w:eastAsia="sv-SE" w:bidi="ar-SA"/>
+        </w:rPr>
+      </w:pPr>
+      <w:r>
+        <w:rPr>
+          <w:rFonts w:ascii="Consolas" w:eastAsia="Times New Roman" w:hAnsi="Consolas" w:cs="Times New Roman"/>
+          <w:color w:val="D5CED9"/>
+          <w:kern w:val="0"/>
+          <w:sz w:val="21"/>
+          <w:szCs w:val="21"/>
+          <w:lang w:val="en-US" w:eastAsia="sv-SE" w:bidi="ar-SA"/>
+        </w:rPr>
+        <w:t>&lt;</w:t>
+      </w:r>
+      <w:r>
+        <w:rPr>
+          <w:rFonts w:ascii="Consolas" w:eastAsia="Times New Roman" w:hAnsi="Consolas" w:cs="Times New Roman"/>
+          <w:color w:val="EE5D43"/>
+          <w:kern w:val="0"/>
+          <w:sz w:val="21"/>
+          <w:szCs w:val="21"/>
+          <w:lang w:val="en-US" w:eastAsia="sv-SE" w:bidi="ar-SA"/>
+        </w:rPr>
+        <w:t>Route</w:t>
+      </w:r>
+      <w:r>
+        <w:rPr>
+          <w:rFonts w:ascii="Consolas" w:eastAsia="Times New Roman" w:hAnsi="Consolas" w:cs="Times New Roman"/>
+          <w:color w:val="D5CED9"/>
+          <w:kern w:val="0"/>
+          <w:sz w:val="21"/>
+          <w:szCs w:val="21"/>
+          <w:lang w:val="en-US" w:eastAsia="sv-SE" w:bidi="ar-SA"/>
+        </w:rPr>
+        <w:t xml:space="preserve"> </w:t>
+      </w:r>
+      <w:r>
+        <w:rPr>
+          <w:rFonts w:ascii="Consolas" w:eastAsia="Times New Roman" w:hAnsi="Consolas" w:cs="Times New Roman"/>
+          <w:color w:val="FFE66D"/>
+          <w:kern w:val="0"/>
+          <w:sz w:val="21"/>
+          <w:szCs w:val="21"/>
+          <w:lang w:val="en-US" w:eastAsia="sv-SE" w:bidi="ar-SA"/>
+        </w:rPr>
+        <w:t>path</w:t>
+      </w:r>
+      <w:r>
+        <w:rPr>
+          <w:rFonts w:ascii="Consolas" w:eastAsia="Times New Roman" w:hAnsi="Consolas" w:cs="Times New Roman"/>
+          <w:color w:val="EE5D43"/>
+          <w:kern w:val="0"/>
+          <w:sz w:val="21"/>
+          <w:szCs w:val="21"/>
+          <w:lang w:val="en-US" w:eastAsia="sv-SE" w:bidi="ar-SA"/>
+        </w:rPr>
+        <w:t>=</w:t>
+      </w:r>
+      <w:r>
+        <w:rPr>
+          <w:rFonts w:ascii="Consolas" w:eastAsia="Times New Roman" w:hAnsi="Consolas" w:cs="Times New Roman"/>
+          <w:color w:val="96E072"/>
+          <w:kern w:val="0"/>
+          <w:sz w:val="21"/>
+          <w:szCs w:val="21"/>
+          <w:lang w:val="en-US" w:eastAsia="sv-SE" w:bidi="ar-SA"/>
+        </w:rPr>
+        <w:t>"/products/:id/edit"</w:t>
+      </w:r>
+      <w:r>
+        <w:rPr>
+          <w:rFonts w:ascii="Consolas" w:eastAsia="Times New Roman" w:hAnsi="Consolas" w:cs="Times New Roman"/>
+          <w:color w:val="D5CED9"/>
+          <w:kern w:val="0"/>
+          <w:sz w:val="21"/>
+          <w:szCs w:val="21"/>
+          <w:lang w:val="en-US" w:eastAsia="sv-SE" w:bidi="ar-SA"/>
+        </w:rPr>
+        <w:t xml:space="preserve"> </w:t>
+      </w:r>
+      <w:r>
+        <w:rPr>
+          <w:rFonts w:ascii="Consolas" w:eastAsia="Times New Roman" w:hAnsi="Consolas" w:cs="Times New Roman"/>
+          <w:color w:val="FFE66D"/>
+          <w:kern w:val="0"/>
+          <w:sz w:val="21"/>
+          <w:szCs w:val="21"/>
+          <w:lang w:val="en-US" w:eastAsia="sv-SE" w:bidi="ar-SA"/>
+        </w:rPr>
+        <w:t>element</w:t>
+      </w:r>
+      <w:r>
+        <w:rPr>
+          <w:rFonts w:ascii="Consolas" w:eastAsia="Times New Roman" w:hAnsi="Consolas" w:cs="Times New Roman"/>
+          <w:color w:val="EE5D43"/>
+          <w:kern w:val="0"/>
+          <w:sz w:val="21"/>
+          <w:szCs w:val="21"/>
+          <w:lang w:val="en-US" w:eastAsia="sv-SE" w:bidi="ar-SA"/>
+        </w:rPr>
+        <w:t>=</w:t>
+      </w:r>
+      <w:r>
+        <w:rPr>
+          <w:rFonts w:ascii="Consolas" w:eastAsia="Times New Roman" w:hAnsi="Consolas" w:cs="Times New Roman"/>
+          <w:color w:val="D5CED9"/>
+          <w:kern w:val="0"/>
+          <w:sz w:val="21"/>
+          <w:szCs w:val="21"/>
+          <w:lang w:val="en-US" w:eastAsia="sv-SE" w:bidi="ar-SA"/>
+        </w:rPr>
+        <w:t>{&lt;</w:t>
+      </w:r>
+      <w:r>
+        <w:rPr>
+          <w:rFonts w:ascii="Consolas" w:eastAsia="Times New Roman" w:hAnsi="Consolas" w:cs="Times New Roman"/>
+          <w:color w:val="EE5D43"/>
+          <w:kern w:val="0"/>
+          <w:sz w:val="21"/>
+          <w:szCs w:val="21"/>
+          <w:lang w:val="en-US" w:eastAsia="sv-SE" w:bidi="ar-SA"/>
+        </w:rPr>
+        <w:t>EditProduct</w:t>
+      </w:r>
+      <w:r>
+        <w:rPr>
+          <w:rFonts w:ascii="Consolas" w:eastAsia="Times New Roman" w:hAnsi="Consolas" w:cs="Times New Roman"/>
+          <w:color w:val="D5CED9"/>
+          <w:kern w:val="0"/>
+          <w:sz w:val="21"/>
+          <w:szCs w:val="21"/>
+          <w:lang w:val="en-US" w:eastAsia="sv-SE" w:bidi="ar-SA"/>
+        </w:rPr>
+        <w:t xml:space="preserve"> </w:t>
+      </w:r>
+      <w:r>
+        <w:rPr>
+          <w:rFonts w:ascii="Consolas" w:eastAsia="Times New Roman" w:hAnsi="Consolas" w:cs="Times New Roman"/>
+          <w:color w:val="FFE66D"/>
+          <w:kern w:val="0"/>
+          <w:sz w:val="21"/>
+          <w:szCs w:val="21"/>
+          <w:lang w:val="en-US" w:eastAsia="sv-SE" w:bidi="ar-SA"/>
+        </w:rPr>
+        <w:t>isLogg</w:t>
+      </w:r>
+      <w:r>
+        <w:rPr>
+          <w:rFonts w:ascii="Consolas" w:eastAsia="Times New Roman" w:hAnsi="Consolas" w:cs="Times New Roman"/>
+          <w:color w:val="FFE66D"/>
+          <w:kern w:val="0"/>
+          <w:sz w:val="21"/>
+          <w:szCs w:val="21"/>
+          <w:lang w:val="en-US" w:eastAsia="sv-SE" w:bidi="ar-SA"/>
+        </w:rPr>
+        <w:t>e</w:t>
+      </w:r>
+      <w:r>
+        <w:rPr>
+          <w:rFonts w:ascii="Consolas" w:eastAsia="Times New Roman" w:hAnsi="Consolas" w:cs="Times New Roman"/>
+          <w:color w:val="FFE66D"/>
+          <w:kern w:val="0"/>
+          <w:sz w:val="21"/>
+          <w:szCs w:val="21"/>
+          <w:lang w:val="en-US" w:eastAsia="sv-SE" w:bidi="ar-SA"/>
+        </w:rPr>
+        <w:t>dIn</w:t>
+      </w:r>
+      <w:r>
+        <w:rPr>
+          <w:rFonts w:ascii="Consolas" w:eastAsia="Times New Roman" w:hAnsi="Consolas" w:cs="Times New Roman"/>
+          <w:color w:val="EE5D43"/>
+          <w:kern w:val="0"/>
+          <w:sz w:val="21"/>
+          <w:szCs w:val="21"/>
+          <w:lang w:val="en-US" w:eastAsia="sv-SE" w:bidi="ar-SA"/>
+        </w:rPr>
+        <w:t>=</w:t>
+      </w:r>
+      <w:r>
+        <w:rPr>
+          <w:rFonts w:ascii="Consolas" w:eastAsia="Times New Roman" w:hAnsi="Consolas" w:cs="Times New Roman"/>
+          <w:color w:val="D5CED9"/>
+          <w:kern w:val="0"/>
+          <w:sz w:val="21"/>
+          <w:szCs w:val="21"/>
+          <w:lang w:val="en-US" w:eastAsia="sv-SE" w:bidi="ar-SA"/>
+        </w:rPr>
+        <w:t>{</w:t>
+      </w:r>
+      <w:r>
+        <w:rPr>
+          <w:rFonts w:ascii="Consolas" w:eastAsia="Times New Roman" w:hAnsi="Consolas" w:cs="Times New Roman"/>
+          <w:color w:val="00E8C6"/>
+          <w:kern w:val="0"/>
+          <w:sz w:val="21"/>
+          <w:szCs w:val="21"/>
+          <w:lang w:val="en-US" w:eastAsia="sv-SE" w:bidi="ar-SA"/>
+        </w:rPr>
+        <w:t>isLoggedIn</w:t>
+      </w:r>
+      <w:r>
+        <w:rPr>
+          <w:rFonts w:ascii="Consolas" w:eastAsia="Times New Roman" w:hAnsi="Consolas" w:cs="Times New Roman"/>
+          <w:color w:val="D5CED9"/>
+          <w:kern w:val="0"/>
+          <w:sz w:val="21"/>
+          <w:szCs w:val="21"/>
+          <w:lang w:val="en-US" w:eastAsia="sv-SE" w:bidi="ar-SA"/>
+        </w:rPr>
+        <w:t>} /&gt;}&gt;&lt;/</w:t>
+      </w:r>
+      <w:r>
+        <w:rPr>
+          <w:rFonts w:ascii="Consolas" w:eastAsia="Times New Roman" w:hAnsi="Consolas" w:cs="Times New Roman"/>
+          <w:color w:val="EE5D43"/>
+          <w:kern w:val="0"/>
+          <w:sz w:val="21"/>
+          <w:szCs w:val="21"/>
+          <w:lang w:val="en-US" w:eastAsia="sv-SE" w:bidi="ar-SA"/>
+        </w:rPr>
+        <w:t>Route</w:t>
+      </w:r>
+      <w:r>
+        <w:rPr>
+          <w:rFonts w:ascii="Consolas" w:eastAsia="Times New Roman" w:hAnsi="Consolas" w:cs="Times New Roman"/>
+          <w:color w:val="D5CED9"/>
+          <w:kern w:val="0"/>
+          <w:sz w:val="21"/>
+          <w:szCs w:val="21"/>
+          <w:lang w:val="en-US" w:eastAsia="sv-SE" w:bidi="ar-SA"/>
+        </w:rPr>
+        <w:t>&gt;</w:t>
+      </w:r>
+    </w:p>
+    <w:p>
+      <w:pPr>
+        <w:widowControl/>
+        <w:shd w:val="clear" w:color="auto" w:fill="23262E"/>
+        <w:suppressAutoHyphens w:val="0"/>
+        <w:autoSpaceDN/>
+        <w:spacing w:line="285" w:lineRule="atLeast"/>
+        <w:jc w:val="left"/>
+        <w:textAlignment w:val="auto"/>
+        <w:rPr>
+          <w:rFonts w:ascii="Consolas" w:eastAsia="Times New Roman" w:hAnsi="Consolas" w:cs="Times New Roman"/>
+          <w:color w:val="D5CED9"/>
+          <w:kern w:val="0"/>
+          <w:sz w:val="21"/>
+          <w:szCs w:val="21"/>
+          <w:lang w:val="en-US" w:eastAsia="sv-SE" w:bidi="ar-SA"/>
+        </w:rPr>
+      </w:pPr>
+      <w:r>
+        <w:rPr>
+          <w:rFonts w:ascii="Consolas" w:eastAsia="Times New Roman" w:hAnsi="Consolas" w:cs="Times New Roman"/>
+          <w:color w:val="D5CED9"/>
+          <w:kern w:val="0"/>
+          <w:sz w:val="21"/>
+          <w:szCs w:val="21"/>
+          <w:lang w:val="en-US" w:eastAsia="sv-SE" w:bidi="ar-SA"/>
+        </w:rPr>
+        <w:t>&lt;</w:t>
+      </w:r>
+      <w:r>
+        <w:rPr>
+          <w:rFonts w:ascii="Consolas" w:eastAsia="Times New Roman" w:hAnsi="Consolas" w:cs="Times New Roman"/>
+          <w:color w:val="EE5D43"/>
+          <w:kern w:val="0"/>
+          <w:sz w:val="21"/>
+          <w:szCs w:val="21"/>
+          <w:lang w:val="en-US" w:eastAsia="sv-SE" w:bidi="ar-SA"/>
+        </w:rPr>
+        <w:t>Route</w:t>
+      </w:r>
+      <w:r>
+        <w:rPr>
+          <w:rFonts w:ascii="Consolas" w:eastAsia="Times New Roman" w:hAnsi="Consolas" w:cs="Times New Roman"/>
+          <w:color w:val="D5CED9"/>
+          <w:kern w:val="0"/>
+          <w:sz w:val="21"/>
+          <w:szCs w:val="21"/>
+          <w:lang w:val="en-US" w:eastAsia="sv-SE" w:bidi="ar-SA"/>
+        </w:rPr>
+        <w:t xml:space="preserve"> </w:t>
+      </w:r>
+      <w:r>
+        <w:rPr>
+          <w:rFonts w:ascii="Consolas" w:eastAsia="Times New Roman" w:hAnsi="Consolas" w:cs="Times New Roman"/>
+          <w:color w:val="FFE66D"/>
+          <w:kern w:val="0"/>
+          <w:sz w:val="21"/>
+          <w:szCs w:val="21"/>
+          <w:lang w:val="en-US" w:eastAsia="sv-SE" w:bidi="ar-SA"/>
+        </w:rPr>
+        <w:t>path</w:t>
+      </w:r>
+      <w:r>
+        <w:rPr>
+          <w:rFonts w:ascii="Consolas" w:eastAsia="Times New Roman" w:hAnsi="Consolas" w:cs="Times New Roman"/>
+          <w:color w:val="EE5D43"/>
+          <w:kern w:val="0"/>
+          <w:sz w:val="21"/>
+          <w:szCs w:val="21"/>
+          <w:lang w:val="en-US" w:eastAsia="sv-SE" w:bidi="ar-SA"/>
+        </w:rPr>
+        <w:t>=</w:t>
+      </w:r>
+      <w:r>
+        <w:rPr>
+          <w:rFonts w:ascii="Consolas" w:eastAsia="Times New Roman" w:hAnsi="Consolas" w:cs="Times New Roman"/>
+          <w:color w:val="96E072"/>
+          <w:kern w:val="0"/>
+          <w:sz w:val="21"/>
+          <w:szCs w:val="21"/>
+          <w:lang w:val="en-US" w:eastAsia="sv-SE" w:bidi="ar-SA"/>
+        </w:rPr>
+        <w:t>"/products/add"</w:t>
+      </w:r>
+      <w:r>
+        <w:rPr>
+          <w:rFonts w:ascii="Consolas" w:eastAsia="Times New Roman" w:hAnsi="Consolas" w:cs="Times New Roman"/>
+          <w:color w:val="D5CED9"/>
+          <w:kern w:val="0"/>
+          <w:sz w:val="21"/>
+          <w:szCs w:val="21"/>
+          <w:lang w:val="en-US" w:eastAsia="sv-SE" w:bidi="ar-SA"/>
+        </w:rPr>
+        <w:t xml:space="preserve"> </w:t>
+      </w:r>
+      <w:r>
+        <w:rPr>
+          <w:rFonts w:ascii="Consolas" w:eastAsia="Times New Roman" w:hAnsi="Consolas" w:cs="Times New Roman"/>
+          <w:color w:val="FFE66D"/>
+          <w:kern w:val="0"/>
+          <w:sz w:val="21"/>
+          <w:szCs w:val="21"/>
+          <w:lang w:val="en-US" w:eastAsia="sv-SE" w:bidi="ar-SA"/>
+        </w:rPr>
+        <w:t>element</w:t>
+      </w:r>
+      <w:r>
+        <w:rPr>
+          <w:rFonts w:ascii="Consolas" w:eastAsia="Times New Roman" w:hAnsi="Consolas" w:cs="Times New Roman"/>
+          <w:color w:val="EE5D43"/>
+          <w:kern w:val="0"/>
+          <w:sz w:val="21"/>
+          <w:szCs w:val="21"/>
+          <w:lang w:val="en-US" w:eastAsia="sv-SE" w:bidi="ar-SA"/>
+        </w:rPr>
+        <w:t>=</w:t>
+      </w:r>
+      <w:r>
+        <w:rPr>
+          <w:rFonts w:ascii="Consolas" w:eastAsia="Times New Roman" w:hAnsi="Consolas" w:cs="Times New Roman"/>
+          <w:color w:val="D5CED9"/>
+          <w:kern w:val="0"/>
+          <w:sz w:val="21"/>
+          <w:szCs w:val="21"/>
+          <w:lang w:val="en-US" w:eastAsia="sv-SE" w:bidi="ar-SA"/>
+        </w:rPr>
+        <w:t>{&lt;</w:t>
+      </w:r>
+      <w:r>
+        <w:rPr>
+          <w:rFonts w:ascii="Consolas" w:eastAsia="Times New Roman" w:hAnsi="Consolas" w:cs="Times New Roman"/>
+          <w:color w:val="EE5D43"/>
+          <w:kern w:val="0"/>
+          <w:sz w:val="21"/>
+          <w:szCs w:val="21"/>
+          <w:lang w:val="en-US" w:eastAsia="sv-SE" w:bidi="ar-SA"/>
+        </w:rPr>
+        <w:t>AddProduct</w:t>
+      </w:r>
+      <w:r>
+        <w:rPr>
+          <w:rFonts w:ascii="Consolas" w:eastAsia="Times New Roman" w:hAnsi="Consolas" w:cs="Times New Roman"/>
+          <w:color w:val="D5CED9"/>
+          <w:kern w:val="0"/>
+          <w:sz w:val="21"/>
+          <w:szCs w:val="21"/>
+          <w:lang w:val="en-US" w:eastAsia="sv-SE" w:bidi="ar-SA"/>
+        </w:rPr>
+        <w:t xml:space="preserve"> </w:t>
+      </w:r>
+      <w:r>
+        <w:rPr>
+          <w:rFonts w:ascii="Consolas" w:eastAsia="Times New Roman" w:hAnsi="Consolas" w:cs="Times New Roman"/>
+          <w:color w:val="FFE66D"/>
+          <w:kern w:val="0"/>
+          <w:sz w:val="21"/>
+          <w:szCs w:val="21"/>
+          <w:lang w:val="en-US" w:eastAsia="sv-SE" w:bidi="ar-SA"/>
+        </w:rPr>
+        <w:t>isLogg</w:t>
+      </w:r>
+      <w:r>
+        <w:rPr>
+          <w:rFonts w:ascii="Consolas" w:eastAsia="Times New Roman" w:hAnsi="Consolas" w:cs="Times New Roman"/>
+          <w:color w:val="FFE66D"/>
+          <w:kern w:val="0"/>
+          <w:sz w:val="21"/>
+          <w:szCs w:val="21"/>
+          <w:lang w:val="en-US" w:eastAsia="sv-SE" w:bidi="ar-SA"/>
+        </w:rPr>
+        <w:t>e</w:t>
+      </w:r>
+      <w:r>
+        <w:rPr>
+          <w:rFonts w:ascii="Consolas" w:eastAsia="Times New Roman" w:hAnsi="Consolas" w:cs="Times New Roman"/>
+          <w:color w:val="FFE66D"/>
+          <w:kern w:val="0"/>
+          <w:sz w:val="21"/>
+          <w:szCs w:val="21"/>
+          <w:lang w:val="en-US" w:eastAsia="sv-SE" w:bidi="ar-SA"/>
+        </w:rPr>
+        <w:t>dIn</w:t>
+      </w:r>
+      <w:r>
+        <w:rPr>
+          <w:rFonts w:ascii="Consolas" w:eastAsia="Times New Roman" w:hAnsi="Consolas" w:cs="Times New Roman"/>
+          <w:color w:val="EE5D43"/>
+          <w:kern w:val="0"/>
+          <w:sz w:val="21"/>
+          <w:szCs w:val="21"/>
+          <w:lang w:val="en-US" w:eastAsia="sv-SE" w:bidi="ar-SA"/>
+        </w:rPr>
+        <w:t>=</w:t>
+      </w:r>
+      <w:r>
+        <w:rPr>
+          <w:rFonts w:ascii="Consolas" w:eastAsia="Times New Roman" w:hAnsi="Consolas" w:cs="Times New Roman"/>
+          <w:color w:val="D5CED9"/>
+          <w:kern w:val="0"/>
+          <w:sz w:val="21"/>
+          <w:szCs w:val="21"/>
+          <w:lang w:val="en-US" w:eastAsia="sv-SE" w:bidi="ar-SA"/>
+        </w:rPr>
+        <w:t>{</w:t>
+      </w:r>
+      <w:r>
+        <w:rPr>
+          <w:rFonts w:ascii="Consolas" w:eastAsia="Times New Roman" w:hAnsi="Consolas" w:cs="Times New Roman"/>
+          <w:color w:val="00E8C6"/>
+          <w:kern w:val="0"/>
+          <w:sz w:val="21"/>
+          <w:szCs w:val="21"/>
+          <w:lang w:val="en-US" w:eastAsia="sv-SE" w:bidi="ar-SA"/>
+        </w:rPr>
+        <w:t>isLoggedIn</w:t>
+      </w:r>
+      <w:r>
+        <w:rPr>
+          <w:rFonts w:ascii="Consolas" w:eastAsia="Times New Roman" w:hAnsi="Consolas" w:cs="Times New Roman"/>
+          <w:color w:val="D5CED9"/>
+          <w:kern w:val="0"/>
+          <w:sz w:val="21"/>
+          <w:szCs w:val="21"/>
+          <w:lang w:val="en-US" w:eastAsia="sv-SE" w:bidi="ar-SA"/>
+        </w:rPr>
+        <w:t>} /&gt;}&gt;&lt;/</w:t>
+      </w:r>
+      <w:r>
+        <w:rPr>
+          <w:rFonts w:ascii="Consolas" w:eastAsia="Times New Roman" w:hAnsi="Consolas" w:cs="Times New Roman"/>
+          <w:color w:val="EE5D43"/>
+          <w:kern w:val="0"/>
+          <w:sz w:val="21"/>
+          <w:szCs w:val="21"/>
+          <w:lang w:val="en-US" w:eastAsia="sv-SE" w:bidi="ar-SA"/>
+        </w:rPr>
+        <w:t>Route</w:t>
+      </w:r>
+      <w:r>
+        <w:rPr>
+          <w:rFonts w:ascii="Consolas" w:eastAsia="Times New Roman" w:hAnsi="Consolas" w:cs="Times New Roman"/>
+          <w:color w:val="D5CED9"/>
+          <w:kern w:val="0"/>
+          <w:sz w:val="21"/>
+          <w:szCs w:val="21"/>
+          <w:lang w:val="en-US" w:eastAsia="sv-SE" w:bidi="ar-SA"/>
+        </w:rPr>
+        <w:t>&gt;</w:t>
+      </w:r>
+    </w:p>
+    <w:p>
+      <w:pPr>
+        <w:widowControl/>
+        <w:shd w:val="clear" w:color="auto" w:fill="23262E"/>
+        <w:suppressAutoHyphens w:val="0"/>
+        <w:autoSpaceDN/>
+        <w:spacing w:line="285" w:lineRule="atLeast"/>
+        <w:jc w:val="left"/>
+        <w:textAlignment w:val="auto"/>
+        <w:rPr>
+          <w:rFonts w:ascii="Consolas" w:eastAsia="Times New Roman" w:hAnsi="Consolas" w:cs="Times New Roman"/>
+          <w:color w:val="D5CED9"/>
+          <w:kern w:val="0"/>
+          <w:sz w:val="21"/>
+          <w:szCs w:val="21"/>
+          <w:lang w:val="en-US" w:eastAsia="sv-SE" w:bidi="ar-SA"/>
+        </w:rPr>
+      </w:pPr>
+      <w:r>
+        <w:rPr>
+          <w:rFonts w:ascii="Consolas" w:eastAsia="Times New Roman" w:hAnsi="Consolas" w:cs="Times New Roman"/>
+          <w:color w:val="D5CED9"/>
+          <w:kern w:val="0"/>
+          <w:sz w:val="21"/>
+          <w:szCs w:val="21"/>
+          <w:lang w:val="en-US" w:eastAsia="sv-SE" w:bidi="ar-SA"/>
+        </w:rPr>
+        <w:t>&lt;</w:t>
+      </w:r>
+      <w:r>
+        <w:rPr>
+          <w:rFonts w:ascii="Consolas" w:eastAsia="Times New Roman" w:hAnsi="Consolas" w:cs="Times New Roman"/>
+          <w:color w:val="EE5D43"/>
+          <w:kern w:val="0"/>
+          <w:sz w:val="21"/>
+          <w:szCs w:val="21"/>
+          <w:lang w:val="en-US" w:eastAsia="sv-SE" w:bidi="ar-SA"/>
+        </w:rPr>
+        <w:t>Route</w:t>
+      </w:r>
+      <w:r>
+        <w:rPr>
+          <w:rFonts w:ascii="Consolas" w:eastAsia="Times New Roman" w:hAnsi="Consolas" w:cs="Times New Roman"/>
+          <w:color w:val="D5CED9"/>
+          <w:kern w:val="0"/>
+          <w:sz w:val="21"/>
+          <w:szCs w:val="21"/>
+          <w:lang w:val="en-US" w:eastAsia="sv-SE" w:bidi="ar-SA"/>
+        </w:rPr>
+        <w:t xml:space="preserve"> </w:t>
+      </w:r>
+      <w:r>
+        <w:rPr>
+          <w:rFonts w:ascii="Consolas" w:eastAsia="Times New Roman" w:hAnsi="Consolas" w:cs="Times New Roman"/>
+          <w:color w:val="FFE66D"/>
+          <w:kern w:val="0"/>
+          <w:sz w:val="21"/>
+          <w:szCs w:val="21"/>
+          <w:lang w:val="en-US" w:eastAsia="sv-SE" w:bidi="ar-SA"/>
+        </w:rPr>
+        <w:t>path</w:t>
+      </w:r>
+      <w:r>
+        <w:rPr>
+          <w:rFonts w:ascii="Consolas" w:eastAsia="Times New Roman" w:hAnsi="Consolas" w:cs="Times New Roman"/>
+          <w:color w:val="EE5D43"/>
+          <w:kern w:val="0"/>
+          <w:sz w:val="21"/>
+          <w:szCs w:val="21"/>
+          <w:lang w:val="en-US" w:eastAsia="sv-SE" w:bidi="ar-SA"/>
+        </w:rPr>
+        <w:t>=</w:t>
+      </w:r>
+      <w:r>
+        <w:rPr>
+          <w:rFonts w:ascii="Consolas" w:eastAsia="Times New Roman" w:hAnsi="Consolas" w:cs="Times New Roman"/>
+          <w:color w:val="96E072"/>
+          <w:kern w:val="0"/>
+          <w:sz w:val="21"/>
+          <w:szCs w:val="21"/>
+          <w:lang w:val="en-US" w:eastAsia="sv-SE" w:bidi="ar-SA"/>
+        </w:rPr>
+        <w:t>"/admin"</w:t>
+      </w:r>
+      <w:r>
+        <w:rPr>
+          <w:rFonts w:ascii="Consolas" w:eastAsia="Times New Roman" w:hAnsi="Consolas" w:cs="Times New Roman"/>
+          <w:color w:val="FFE66D"/>
+          <w:kern w:val="0"/>
+          <w:sz w:val="21"/>
+          <w:szCs w:val="21"/>
+          <w:lang w:val="en-US" w:eastAsia="sv-SE" w:bidi="ar-SA"/>
+        </w:rPr>
+        <w:t>element</w:t>
+      </w:r>
+      <w:r>
+        <w:rPr>
+          <w:rFonts w:ascii="Consolas" w:eastAsia="Times New Roman" w:hAnsi="Consolas" w:cs="Times New Roman"/>
+          <w:color w:val="EE5D43"/>
+          <w:kern w:val="0"/>
+          <w:sz w:val="21"/>
+          <w:szCs w:val="21"/>
+          <w:lang w:val="en-US" w:eastAsia="sv-SE" w:bidi="ar-SA"/>
+        </w:rPr>
+        <w:t>=</w:t>
+      </w:r>
+      <w:r>
+        <w:rPr>
+          <w:rFonts w:ascii="Consolas" w:eastAsia="Times New Roman" w:hAnsi="Consolas" w:cs="Times New Roman"/>
+          <w:color w:val="D5CED9"/>
+          <w:kern w:val="0"/>
+          <w:sz w:val="21"/>
+          <w:szCs w:val="21"/>
+          <w:lang w:val="en-US" w:eastAsia="sv-SE" w:bidi="ar-SA"/>
+        </w:rPr>
+        <w:t>{&lt;</w:t>
+      </w:r>
+      <w:r>
+        <w:rPr>
+          <w:rFonts w:ascii="Consolas" w:eastAsia="Times New Roman" w:hAnsi="Consolas" w:cs="Times New Roman"/>
+          <w:color w:val="EE5D43"/>
+          <w:kern w:val="0"/>
+          <w:sz w:val="21"/>
+          <w:szCs w:val="21"/>
+          <w:lang w:val="en-US" w:eastAsia="sv-SE" w:bidi="ar-SA"/>
+        </w:rPr>
+        <w:t>Admin</w:t>
+      </w:r>
+      <w:r>
+        <w:rPr>
+          <w:rFonts w:ascii="Consolas" w:eastAsia="Times New Roman" w:hAnsi="Consolas" w:cs="Times New Roman"/>
+          <w:color w:val="D5CED9"/>
+          <w:kern w:val="0"/>
+          <w:sz w:val="21"/>
+          <w:szCs w:val="21"/>
+          <w:lang w:val="en-US" w:eastAsia="sv-SE" w:bidi="ar-SA"/>
+        </w:rPr>
+        <w:t xml:space="preserve"> </w:t>
+      </w:r>
+      <w:r>
+        <w:rPr>
+          <w:rFonts w:ascii="Consolas" w:eastAsia="Times New Roman" w:hAnsi="Consolas" w:cs="Times New Roman"/>
+          <w:color w:val="FFE66D"/>
+          <w:kern w:val="0"/>
+          <w:sz w:val="21"/>
+          <w:szCs w:val="21"/>
+          <w:lang w:val="en-US" w:eastAsia="sv-SE" w:bidi="ar-SA"/>
+        </w:rPr>
+        <w:t>isLoggedIn</w:t>
+      </w:r>
+      <w:r>
+        <w:rPr>
+          <w:rFonts w:ascii="Consolas" w:eastAsia="Times New Roman" w:hAnsi="Consolas" w:cs="Times New Roman"/>
+          <w:color w:val="EE5D43"/>
+          <w:kern w:val="0"/>
+          <w:sz w:val="21"/>
+          <w:szCs w:val="21"/>
+          <w:lang w:val="en-US" w:eastAsia="sv-SE" w:bidi="ar-SA"/>
+        </w:rPr>
+        <w:t>=</w:t>
+      </w:r>
+      <w:r>
+        <w:rPr>
+          <w:rFonts w:ascii="Consolas" w:eastAsia="Times New Roman" w:hAnsi="Consolas" w:cs="Times New Roman"/>
+          <w:color w:val="D5CED9"/>
+          <w:kern w:val="0"/>
+          <w:sz w:val="21"/>
+          <w:szCs w:val="21"/>
+          <w:lang w:val="en-US" w:eastAsia="sv-SE" w:bidi="ar-SA"/>
+        </w:rPr>
+        <w:t>{</w:t>
+      </w:r>
+      <w:r>
+        <w:rPr>
+          <w:rFonts w:ascii="Consolas" w:eastAsia="Times New Roman" w:hAnsi="Consolas" w:cs="Times New Roman"/>
+          <w:color w:val="00E8C6"/>
+          <w:kern w:val="0"/>
+          <w:sz w:val="21"/>
+          <w:szCs w:val="21"/>
+          <w:lang w:val="en-US" w:eastAsia="sv-SE" w:bidi="ar-SA"/>
+        </w:rPr>
+        <w:t>isLoggedIn</w:t>
+      </w:r>
+      <w:r>
+        <w:rPr>
+          <w:rFonts w:ascii="Consolas" w:eastAsia="Times New Roman" w:hAnsi="Consolas" w:cs="Times New Roman"/>
+          <w:color w:val="D5CED9"/>
+          <w:kern w:val="0"/>
+          <w:sz w:val="21"/>
+          <w:szCs w:val="21"/>
+          <w:lang w:val="en-US" w:eastAsia="sv-SE" w:bidi="ar-SA"/>
+        </w:rPr>
+        <w:t>} /&gt;}&gt;&lt;/</w:t>
+      </w:r>
+      <w:r>
+        <w:rPr>
+          <w:rFonts w:ascii="Consolas" w:eastAsia="Times New Roman" w:hAnsi="Consolas" w:cs="Times New Roman"/>
+          <w:color w:val="EE5D43"/>
+          <w:kern w:val="0"/>
+          <w:sz w:val="21"/>
+          <w:szCs w:val="21"/>
+          <w:lang w:val="en-US" w:eastAsia="sv-SE" w:bidi="ar-SA"/>
+        </w:rPr>
+        <w:t>Route</w:t>
+      </w:r>
+      <w:r>
+        <w:rPr>
+          <w:rFonts w:ascii="Consolas" w:eastAsia="Times New Roman" w:hAnsi="Consolas" w:cs="Times New Roman"/>
+          <w:color w:val="D5CED9"/>
+          <w:kern w:val="0"/>
+          <w:sz w:val="21"/>
+          <w:szCs w:val="21"/>
+          <w:lang w:val="en-US" w:eastAsia="sv-SE" w:bidi="ar-SA"/>
+        </w:rPr>
+        <w:t>&gt;</w:t>
+      </w:r>
+    </w:p>
+    <w:p>
+      <w:pPr>
+        <w:widowControl/>
+        <w:shd w:val="clear" w:color="auto" w:fill="23262E"/>
+        <w:suppressAutoHyphens w:val="0"/>
+        <w:autoSpaceDN/>
+        <w:spacing w:line="285" w:lineRule="atLeast"/>
+        <w:jc w:val="left"/>
+        <w:textAlignment w:val="auto"/>
+        <w:rPr>
+          <w:rFonts w:ascii="Consolas" w:eastAsia="Times New Roman" w:hAnsi="Consolas" w:cs="Times New Roman"/>
+          <w:color w:val="D5CED9"/>
+          <w:kern w:val="0"/>
+          <w:sz w:val="21"/>
+          <w:szCs w:val="21"/>
+          <w:lang w:val="en-US" w:eastAsia="sv-SE" w:bidi="ar-SA"/>
+        </w:rPr>
+      </w:pPr>
+      <w:r>
+        <w:rPr>
+          <w:rFonts w:ascii="Consolas" w:eastAsia="Times New Roman" w:hAnsi="Consolas" w:cs="Times New Roman"/>
+          <w:color w:val="D5CED9"/>
+          <w:kern w:val="0"/>
+          <w:sz w:val="21"/>
+          <w:szCs w:val="21"/>
+          <w:lang w:val="en-US" w:eastAsia="sv-SE" w:bidi="ar-SA"/>
+        </w:rPr>
+        <w:t>&lt;</w:t>
+      </w:r>
+      <w:r>
+        <w:rPr>
+          <w:rFonts w:ascii="Consolas" w:eastAsia="Times New Roman" w:hAnsi="Consolas" w:cs="Times New Roman"/>
+          <w:color w:val="EE5D43"/>
+          <w:kern w:val="0"/>
+          <w:sz w:val="21"/>
+          <w:szCs w:val="21"/>
+          <w:lang w:val="en-US" w:eastAsia="sv-SE" w:bidi="ar-SA"/>
+        </w:rPr>
+        <w:t>Route</w:t>
+      </w:r>
+      <w:r>
+        <w:rPr>
+          <w:rFonts w:ascii="Consolas" w:eastAsia="Times New Roman" w:hAnsi="Consolas" w:cs="Times New Roman"/>
+          <w:color w:val="EE5D43"/>
+          <w:kern w:val="0"/>
+          <w:sz w:val="21"/>
+          <w:szCs w:val="21"/>
+          <w:lang w:val="en-US" w:eastAsia="sv-SE" w:bidi="ar-SA"/>
+        </w:rPr>
+        <w:t xml:space="preserve"> </w:t>
+      </w:r>
+      <w:r>
+        <w:rPr>
+          <w:rFonts w:ascii="Consolas" w:eastAsia="Times New Roman" w:hAnsi="Consolas" w:cs="Times New Roman"/>
+          <w:color w:val="FFE66D"/>
+          <w:kern w:val="0"/>
+          <w:sz w:val="21"/>
+          <w:szCs w:val="21"/>
+          <w:lang w:val="en-US" w:eastAsia="sv-SE" w:bidi="ar-SA"/>
+        </w:rPr>
+        <w:t>path</w:t>
+      </w:r>
+      <w:r>
+        <w:rPr>
+          <w:rFonts w:ascii="Consolas" w:eastAsia="Times New Roman" w:hAnsi="Consolas" w:cs="Times New Roman"/>
+          <w:color w:val="EE5D43"/>
+          <w:kern w:val="0"/>
+          <w:sz w:val="21"/>
+          <w:szCs w:val="21"/>
+          <w:lang w:val="en-US" w:eastAsia="sv-SE" w:bidi="ar-SA"/>
+        </w:rPr>
+        <w:t>=</w:t>
+      </w:r>
+      <w:r>
+        <w:rPr>
+          <w:rFonts w:ascii="Consolas" w:eastAsia="Times New Roman" w:hAnsi="Consolas" w:cs="Times New Roman"/>
+          <w:color w:val="96E072"/>
+          <w:kern w:val="0"/>
+          <w:sz w:val="21"/>
+          <w:szCs w:val="21"/>
+          <w:lang w:val="en-US" w:eastAsia="sv-SE" w:bidi="ar-SA"/>
+        </w:rPr>
+        <w:t>"/admin/adduser"</w:t>
+      </w:r>
+      <w:r>
+        <w:rPr>
+          <w:rFonts w:ascii="Consolas" w:eastAsia="Times New Roman" w:hAnsi="Consolas" w:cs="Times New Roman"/>
+          <w:color w:val="D5CED9"/>
+          <w:kern w:val="0"/>
+          <w:sz w:val="21"/>
+          <w:szCs w:val="21"/>
+          <w:lang w:val="en-US" w:eastAsia="sv-SE" w:bidi="ar-SA"/>
+        </w:rPr>
+        <w:t xml:space="preserve"> </w:t>
+      </w:r>
+      <w:r>
+        <w:rPr>
+          <w:rFonts w:ascii="Consolas" w:eastAsia="Times New Roman" w:hAnsi="Consolas" w:cs="Times New Roman"/>
+          <w:color w:val="FFE66D"/>
+          <w:kern w:val="0"/>
+          <w:sz w:val="21"/>
+          <w:szCs w:val="21"/>
+          <w:lang w:val="en-US" w:eastAsia="sv-SE" w:bidi="ar-SA"/>
+        </w:rPr>
+        <w:t>element</w:t>
+      </w:r>
+      <w:r>
+        <w:rPr>
+          <w:rFonts w:ascii="Consolas" w:eastAsia="Times New Roman" w:hAnsi="Consolas" w:cs="Times New Roman"/>
+          <w:color w:val="EE5D43"/>
+          <w:kern w:val="0"/>
+          <w:sz w:val="21"/>
+          <w:szCs w:val="21"/>
+          <w:lang w:val="en-US" w:eastAsia="sv-SE" w:bidi="ar-SA"/>
+        </w:rPr>
+        <w:t>=</w:t>
+      </w:r>
+      <w:r>
+        <w:rPr>
+          <w:rFonts w:ascii="Consolas" w:eastAsia="Times New Roman" w:hAnsi="Consolas" w:cs="Times New Roman"/>
+          <w:color w:val="D5CED9"/>
+          <w:kern w:val="0"/>
+          <w:sz w:val="21"/>
+          <w:szCs w:val="21"/>
+          <w:lang w:val="en-US" w:eastAsia="sv-SE" w:bidi="ar-SA"/>
+        </w:rPr>
+        <w:t>{&lt;</w:t>
+      </w:r>
+      <w:r>
+        <w:rPr>
+          <w:rFonts w:ascii="Consolas" w:eastAsia="Times New Roman" w:hAnsi="Consolas" w:cs="Times New Roman"/>
+          <w:color w:val="EE5D43"/>
+          <w:kern w:val="0"/>
+          <w:sz w:val="21"/>
+          <w:szCs w:val="21"/>
+          <w:lang w:val="en-US" w:eastAsia="sv-SE" w:bidi="ar-SA"/>
+        </w:rPr>
+        <w:t>AddUser</w:t>
+      </w:r>
+      <w:r>
+        <w:rPr>
+          <w:rFonts w:ascii="Consolas" w:eastAsia="Times New Roman" w:hAnsi="Consolas" w:cs="Times New Roman"/>
+          <w:color w:val="D5CED9"/>
+          <w:kern w:val="0"/>
+          <w:sz w:val="21"/>
+          <w:szCs w:val="21"/>
+          <w:lang w:val="en-US" w:eastAsia="sv-SE" w:bidi="ar-SA"/>
+        </w:rPr>
+        <w:t xml:space="preserve"> </w:t>
+      </w:r>
+      <w:r>
+        <w:rPr>
+          <w:rFonts w:ascii="Consolas" w:eastAsia="Times New Roman" w:hAnsi="Consolas" w:cs="Times New Roman"/>
+          <w:color w:val="FFE66D"/>
+          <w:kern w:val="0"/>
+          <w:sz w:val="21"/>
+          <w:szCs w:val="21"/>
+          <w:lang w:val="en-US" w:eastAsia="sv-SE" w:bidi="ar-SA"/>
+        </w:rPr>
+        <w:t>isLogg</w:t>
+      </w:r>
+      <w:r>
+        <w:rPr>
+          <w:rFonts w:ascii="Consolas" w:eastAsia="Times New Roman" w:hAnsi="Consolas" w:cs="Times New Roman"/>
+          <w:color w:val="FFE66D"/>
+          <w:kern w:val="0"/>
+          <w:sz w:val="21"/>
+          <w:szCs w:val="21"/>
+          <w:lang w:val="en-US" w:eastAsia="sv-SE" w:bidi="ar-SA"/>
+        </w:rPr>
+        <w:t>e</w:t>
+      </w:r>
+      <w:r>
+        <w:rPr>
+          <w:rFonts w:ascii="Consolas" w:eastAsia="Times New Roman" w:hAnsi="Consolas" w:cs="Times New Roman"/>
+          <w:color w:val="FFE66D"/>
+          <w:kern w:val="0"/>
+          <w:sz w:val="21"/>
+          <w:szCs w:val="21"/>
+          <w:lang w:val="en-US" w:eastAsia="sv-SE" w:bidi="ar-SA"/>
+        </w:rPr>
+        <w:t>dIn</w:t>
+      </w:r>
+      <w:r>
+        <w:rPr>
+          <w:rFonts w:ascii="Consolas" w:eastAsia="Times New Roman" w:hAnsi="Consolas" w:cs="Times New Roman"/>
+          <w:color w:val="EE5D43"/>
+          <w:kern w:val="0"/>
+          <w:sz w:val="21"/>
+          <w:szCs w:val="21"/>
+          <w:lang w:val="en-US" w:eastAsia="sv-SE" w:bidi="ar-SA"/>
+        </w:rPr>
+        <w:t>=</w:t>
+      </w:r>
+      <w:r>
+        <w:rPr>
+          <w:rFonts w:ascii="Consolas" w:eastAsia="Times New Roman" w:hAnsi="Consolas" w:cs="Times New Roman"/>
+          <w:color w:val="D5CED9"/>
+          <w:kern w:val="0"/>
+          <w:sz w:val="21"/>
+          <w:szCs w:val="21"/>
+          <w:lang w:val="en-US" w:eastAsia="sv-SE" w:bidi="ar-SA"/>
+        </w:rPr>
+        <w:t>{</w:t>
+      </w:r>
+      <w:r>
+        <w:rPr>
+          <w:rFonts w:ascii="Consolas" w:eastAsia="Times New Roman" w:hAnsi="Consolas" w:cs="Times New Roman"/>
+          <w:color w:val="00E8C6"/>
+          <w:kern w:val="0"/>
+          <w:sz w:val="21"/>
+          <w:szCs w:val="21"/>
+          <w:lang w:val="en-US" w:eastAsia="sv-SE" w:bidi="ar-SA"/>
+        </w:rPr>
+        <w:t>isLoggedIn</w:t>
+      </w:r>
+      <w:r>
+        <w:rPr>
+          <w:rFonts w:ascii="Consolas" w:eastAsia="Times New Roman" w:hAnsi="Consolas" w:cs="Times New Roman"/>
+          <w:color w:val="D5CED9"/>
+          <w:kern w:val="0"/>
+          <w:sz w:val="21"/>
+          <w:szCs w:val="21"/>
+          <w:lang w:val="en-US" w:eastAsia="sv-SE" w:bidi="ar-SA"/>
+        </w:rPr>
+        <w:t>} /&gt;}&gt;&lt;/</w:t>
+      </w:r>
+      <w:r>
+        <w:rPr>
+          <w:rFonts w:ascii="Consolas" w:eastAsia="Times New Roman" w:hAnsi="Consolas" w:cs="Times New Roman"/>
+          <w:color w:val="EE5D43"/>
+          <w:kern w:val="0"/>
+          <w:sz w:val="21"/>
+          <w:szCs w:val="21"/>
+          <w:lang w:val="en-US" w:eastAsia="sv-SE" w:bidi="ar-SA"/>
+        </w:rPr>
+        <w:t>Route</w:t>
+      </w:r>
+      <w:r>
+        <w:rPr>
+          <w:rFonts w:ascii="Consolas" w:eastAsia="Times New Roman" w:hAnsi="Consolas" w:cs="Times New Roman"/>
+          <w:color w:val="D5CED9"/>
+          <w:kern w:val="0"/>
+          <w:sz w:val="21"/>
+          <w:szCs w:val="21"/>
+          <w:lang w:val="en-US" w:eastAsia="sv-SE" w:bidi="ar-SA"/>
+        </w:rPr>
+        <w:t>&gt;</w:t>
+      </w:r>
+    </w:p>
+    <w:p>
+      <w:pPr>
+        <w:widowControl/>
+        <w:shd w:val="clear" w:color="auto" w:fill="23262E"/>
+        <w:suppressAutoHyphens w:val="0"/>
+        <w:autoSpaceDN/>
+        <w:spacing w:line="285" w:lineRule="atLeast"/>
+        <w:jc w:val="left"/>
+        <w:textAlignment w:val="auto"/>
+        <w:rPr>
+          <w:rFonts w:ascii="Consolas" w:eastAsia="Times New Roman" w:hAnsi="Consolas" w:cs="Times New Roman"/>
+          <w:color w:val="D5CED9"/>
+          <w:kern w:val="0"/>
+          <w:sz w:val="21"/>
+          <w:szCs w:val="21"/>
+          <w:lang w:val="en-US" w:eastAsia="sv-SE" w:bidi="ar-SA"/>
+        </w:rPr>
+      </w:pPr>
+      <w:r>
+        <w:rPr>
+          <w:rFonts w:ascii="Consolas" w:eastAsia="Times New Roman" w:hAnsi="Consolas" w:cs="Times New Roman"/>
+          <w:color w:val="D5CED9"/>
+          <w:kern w:val="0"/>
+          <w:sz w:val="21"/>
+          <w:szCs w:val="21"/>
+          <w:lang w:val="en-US" w:eastAsia="sv-SE" w:bidi="ar-SA"/>
+        </w:rPr>
+        <w:t>&lt;</w:t>
+      </w:r>
+      <w:r>
+        <w:rPr>
+          <w:rFonts w:ascii="Consolas" w:eastAsia="Times New Roman" w:hAnsi="Consolas" w:cs="Times New Roman"/>
+          <w:color w:val="EE5D43"/>
+          <w:kern w:val="0"/>
+          <w:sz w:val="21"/>
+          <w:szCs w:val="21"/>
+          <w:lang w:val="en-US" w:eastAsia="sv-SE" w:bidi="ar-SA"/>
+        </w:rPr>
+        <w:t>Route</w:t>
+      </w:r>
+      <w:r>
+        <w:rPr>
+          <w:rFonts w:ascii="Consolas" w:eastAsia="Times New Roman" w:hAnsi="Consolas" w:cs="Times New Roman"/>
+          <w:color w:val="D5CED9"/>
+          <w:kern w:val="0"/>
+          <w:sz w:val="21"/>
+          <w:szCs w:val="21"/>
+          <w:lang w:val="en-US" w:eastAsia="sv-SE" w:bidi="ar-SA"/>
+        </w:rPr>
+        <w:t xml:space="preserve"> </w:t>
+      </w:r>
+      <w:r>
+        <w:rPr>
+          <w:rFonts w:ascii="Consolas" w:eastAsia="Times New Roman" w:hAnsi="Consolas" w:cs="Times New Roman"/>
+          <w:color w:val="FFE66D"/>
+          <w:kern w:val="0"/>
+          <w:sz w:val="21"/>
+          <w:szCs w:val="21"/>
+          <w:lang w:val="en-US" w:eastAsia="sv-SE" w:bidi="ar-SA"/>
+        </w:rPr>
+        <w:t>path</w:t>
+      </w:r>
+      <w:r>
+        <w:rPr>
+          <w:rFonts w:ascii="Consolas" w:eastAsia="Times New Roman" w:hAnsi="Consolas" w:cs="Times New Roman"/>
+          <w:color w:val="EE5D43"/>
+          <w:kern w:val="0"/>
+          <w:sz w:val="21"/>
+          <w:szCs w:val="21"/>
+          <w:lang w:val="en-US" w:eastAsia="sv-SE" w:bidi="ar-SA"/>
+        </w:rPr>
+        <w:t>=</w:t>
+      </w:r>
+      <w:r>
+        <w:rPr>
+          <w:rFonts w:ascii="Consolas" w:eastAsia="Times New Roman" w:hAnsi="Consolas" w:cs="Times New Roman"/>
+          <w:color w:val="96E072"/>
+          <w:kern w:val="0"/>
+          <w:sz w:val="21"/>
+          <w:szCs w:val="21"/>
+          <w:lang w:val="en-US" w:eastAsia="sv-SE" w:bidi="ar-SA"/>
+        </w:rPr>
+        <w:t>"/admin/edituser/:id"</w:t>
+      </w:r>
+      <w:r>
+        <w:rPr>
+          <w:rFonts w:ascii="Consolas" w:eastAsia="Times New Roman" w:hAnsi="Consolas" w:cs="Times New Roman"/>
+          <w:color w:val="D5CED9"/>
+          <w:kern w:val="0"/>
+          <w:sz w:val="21"/>
+          <w:szCs w:val="21"/>
+          <w:lang w:val="en-US" w:eastAsia="sv-SE" w:bidi="ar-SA"/>
+        </w:rPr>
+        <w:t xml:space="preserve"> </w:t>
+      </w:r>
+      <w:r>
+        <w:rPr>
+          <w:rFonts w:ascii="Consolas" w:eastAsia="Times New Roman" w:hAnsi="Consolas" w:cs="Times New Roman"/>
+          <w:color w:val="FFE66D"/>
+          <w:kern w:val="0"/>
+          <w:sz w:val="21"/>
+          <w:szCs w:val="21"/>
+          <w:lang w:val="en-US" w:eastAsia="sv-SE" w:bidi="ar-SA"/>
+        </w:rPr>
+        <w:t>element</w:t>
+      </w:r>
+      <w:r>
+        <w:rPr>
+          <w:rFonts w:ascii="Consolas" w:eastAsia="Times New Roman" w:hAnsi="Consolas" w:cs="Times New Roman"/>
+          <w:color w:val="EE5D43"/>
+          <w:kern w:val="0"/>
+          <w:sz w:val="21"/>
+          <w:szCs w:val="21"/>
+          <w:lang w:val="en-US" w:eastAsia="sv-SE" w:bidi="ar-SA"/>
+        </w:rPr>
+        <w:t>=</w:t>
+      </w:r>
+      <w:r>
+        <w:rPr>
+          <w:rFonts w:ascii="Consolas" w:eastAsia="Times New Roman" w:hAnsi="Consolas" w:cs="Times New Roman"/>
+          <w:color w:val="D5CED9"/>
+          <w:kern w:val="0"/>
+          <w:sz w:val="21"/>
+          <w:szCs w:val="21"/>
+          <w:lang w:val="en-US" w:eastAsia="sv-SE" w:bidi="ar-SA"/>
+        </w:rPr>
+        <w:t>{&lt;</w:t>
+      </w:r>
+      <w:r>
+        <w:rPr>
+          <w:rFonts w:ascii="Consolas" w:eastAsia="Times New Roman" w:hAnsi="Consolas" w:cs="Times New Roman"/>
+          <w:color w:val="EE5D43"/>
+          <w:kern w:val="0"/>
+          <w:sz w:val="21"/>
+          <w:szCs w:val="21"/>
+          <w:lang w:val="en-US" w:eastAsia="sv-SE" w:bidi="ar-SA"/>
+        </w:rPr>
+        <w:t>EditUser</w:t>
+      </w:r>
+      <w:r>
+        <w:rPr>
+          <w:rFonts w:ascii="Consolas" w:eastAsia="Times New Roman" w:hAnsi="Consolas" w:cs="Times New Roman"/>
+          <w:color w:val="D5CED9"/>
+          <w:kern w:val="0"/>
+          <w:sz w:val="21"/>
+          <w:szCs w:val="21"/>
+          <w:lang w:val="en-US" w:eastAsia="sv-SE" w:bidi="ar-SA"/>
+        </w:rPr>
+        <w:t xml:space="preserve"> </w:t>
+      </w:r>
+      <w:r>
+        <w:rPr>
+          <w:rFonts w:ascii="Consolas" w:eastAsia="Times New Roman" w:hAnsi="Consolas" w:cs="Times New Roman"/>
+          <w:color w:val="FFE66D"/>
+          <w:kern w:val="0"/>
+          <w:sz w:val="21"/>
+          <w:szCs w:val="21"/>
+          <w:lang w:val="en-US" w:eastAsia="sv-SE" w:bidi="ar-SA"/>
+        </w:rPr>
+        <w:t>isLogg</w:t>
+      </w:r>
+      <w:r>
+        <w:rPr>
+          <w:rFonts w:ascii="Consolas" w:eastAsia="Times New Roman" w:hAnsi="Consolas" w:cs="Times New Roman"/>
+          <w:color w:val="FFE66D"/>
+          <w:kern w:val="0"/>
+          <w:sz w:val="21"/>
+          <w:szCs w:val="21"/>
+          <w:lang w:val="en-US" w:eastAsia="sv-SE" w:bidi="ar-SA"/>
+        </w:rPr>
+        <w:t>e</w:t>
+      </w:r>
+      <w:r>
+        <w:rPr>
+          <w:rFonts w:ascii="Consolas" w:eastAsia="Times New Roman" w:hAnsi="Consolas" w:cs="Times New Roman"/>
+          <w:color w:val="FFE66D"/>
+          <w:kern w:val="0"/>
+          <w:sz w:val="21"/>
+          <w:szCs w:val="21"/>
+          <w:lang w:val="en-US" w:eastAsia="sv-SE" w:bidi="ar-SA"/>
+        </w:rPr>
+        <w:t>dIn</w:t>
+      </w:r>
+      <w:r>
+        <w:rPr>
+          <w:rFonts w:ascii="Consolas" w:eastAsia="Times New Roman" w:hAnsi="Consolas" w:cs="Times New Roman"/>
+          <w:color w:val="EE5D43"/>
+          <w:kern w:val="0"/>
+          <w:sz w:val="21"/>
+          <w:szCs w:val="21"/>
+          <w:lang w:val="en-US" w:eastAsia="sv-SE" w:bidi="ar-SA"/>
+        </w:rPr>
+        <w:t>=</w:t>
+      </w:r>
+      <w:r>
+        <w:rPr>
+          <w:rFonts w:ascii="Consolas" w:eastAsia="Times New Roman" w:hAnsi="Consolas" w:cs="Times New Roman"/>
+          <w:color w:val="D5CED9"/>
+          <w:kern w:val="0"/>
+          <w:sz w:val="21"/>
+          <w:szCs w:val="21"/>
+          <w:lang w:val="en-US" w:eastAsia="sv-SE" w:bidi="ar-SA"/>
+        </w:rPr>
+        <w:t>{</w:t>
+      </w:r>
+      <w:r>
+        <w:rPr>
+          <w:rFonts w:ascii="Consolas" w:eastAsia="Times New Roman" w:hAnsi="Consolas" w:cs="Times New Roman"/>
+          <w:color w:val="00E8C6"/>
+          <w:kern w:val="0"/>
+          <w:sz w:val="21"/>
+          <w:szCs w:val="21"/>
+          <w:lang w:val="en-US" w:eastAsia="sv-SE" w:bidi="ar-SA"/>
+        </w:rPr>
+        <w:t>isLoggedIn</w:t>
+      </w:r>
+      <w:r>
+        <w:rPr>
+          <w:rFonts w:ascii="Consolas" w:eastAsia="Times New Roman" w:hAnsi="Consolas" w:cs="Times New Roman"/>
+          <w:color w:val="D5CED9"/>
+          <w:kern w:val="0"/>
+          <w:sz w:val="21"/>
+          <w:szCs w:val="21"/>
+          <w:lang w:val="en-US" w:eastAsia="sv-SE" w:bidi="ar-SA"/>
+        </w:rPr>
+        <w:t>} /&gt;}&gt;&lt;/</w:t>
+      </w:r>
+      <w:r>
+        <w:rPr>
+          <w:rFonts w:ascii="Consolas" w:eastAsia="Times New Roman" w:hAnsi="Consolas" w:cs="Times New Roman"/>
+          <w:color w:val="EE5D43"/>
+          <w:kern w:val="0"/>
+          <w:sz w:val="21"/>
+          <w:szCs w:val="21"/>
+          <w:lang w:val="en-US" w:eastAsia="sv-SE" w:bidi="ar-SA"/>
+        </w:rPr>
+        <w:t>Route</w:t>
+      </w:r>
+      <w:r>
+        <w:rPr>
+          <w:rFonts w:ascii="Consolas" w:eastAsia="Times New Roman" w:hAnsi="Consolas" w:cs="Times New Roman"/>
+          <w:color w:val="D5CED9"/>
+          <w:kern w:val="0"/>
+          <w:sz w:val="21"/>
+          <w:szCs w:val="21"/>
+          <w:lang w:val="en-US" w:eastAsia="sv-SE" w:bidi="ar-SA"/>
+        </w:rPr>
+        <w:t>&gt;</w:t>
+      </w:r>
+    </w:p>
+    <w:p>
+      <w:pPr>
+        <w:widowControl/>
+        <w:shd w:val="clear" w:color="auto" w:fill="23262E"/>
+        <w:suppressAutoHyphens w:val="0"/>
+        <w:autoSpaceDN/>
+        <w:spacing w:line="285" w:lineRule="atLeast"/>
+        <w:jc w:val="left"/>
+        <w:textAlignment w:val="auto"/>
+        <w:rPr>
+          <w:rFonts w:ascii="Consolas" w:eastAsia="Times New Roman" w:hAnsi="Consolas" w:cs="Times New Roman"/>
+          <w:color w:val="D5CED9"/>
+          <w:kern w:val="0"/>
+          <w:sz w:val="21"/>
+          <w:szCs w:val="21"/>
+          <w:lang w:val="en-US" w:eastAsia="sv-SE" w:bidi="ar-SA"/>
+        </w:rPr>
+      </w:pPr>
+      <w:r>
+        <w:rPr>
+          <w:rFonts w:ascii="Consolas" w:eastAsia="Times New Roman" w:hAnsi="Consolas" w:cs="Times New Roman"/>
+          <w:color w:val="D5CED9"/>
+          <w:kern w:val="0"/>
+          <w:sz w:val="21"/>
+          <w:szCs w:val="21"/>
+          <w:lang w:val="en-US" w:eastAsia="sv-SE" w:bidi="ar-SA"/>
+        </w:rPr>
+        <w:t>&lt;</w:t>
+      </w:r>
+      <w:r>
+        <w:rPr>
+          <w:rFonts w:ascii="Consolas" w:eastAsia="Times New Roman" w:hAnsi="Consolas" w:cs="Times New Roman"/>
+          <w:color w:val="EE5D43"/>
+          <w:kern w:val="0"/>
+          <w:sz w:val="21"/>
+          <w:szCs w:val="21"/>
+          <w:lang w:val="en-US" w:eastAsia="sv-SE" w:bidi="ar-SA"/>
+        </w:rPr>
+        <w:t>Route</w:t>
+      </w:r>
+      <w:r>
+        <w:rPr>
+          <w:rFonts w:ascii="Consolas" w:eastAsia="Times New Roman" w:hAnsi="Consolas" w:cs="Times New Roman"/>
+          <w:color w:val="D5CED9"/>
+          <w:kern w:val="0"/>
+          <w:sz w:val="21"/>
+          <w:szCs w:val="21"/>
+          <w:lang w:val="en-US" w:eastAsia="sv-SE" w:bidi="ar-SA"/>
+        </w:rPr>
+        <w:t xml:space="preserve"> </w:t>
+      </w:r>
+      <w:r>
+        <w:rPr>
+          <w:rFonts w:ascii="Consolas" w:eastAsia="Times New Roman" w:hAnsi="Consolas" w:cs="Times New Roman"/>
+          <w:color w:val="FFE66D"/>
+          <w:kern w:val="0"/>
+          <w:sz w:val="21"/>
+          <w:szCs w:val="21"/>
+          <w:lang w:val="en-US" w:eastAsia="sv-SE" w:bidi="ar-SA"/>
+        </w:rPr>
+        <w:t>path</w:t>
+      </w:r>
+      <w:r>
+        <w:rPr>
+          <w:rFonts w:ascii="Consolas" w:eastAsia="Times New Roman" w:hAnsi="Consolas" w:cs="Times New Roman"/>
+          <w:color w:val="EE5D43"/>
+          <w:kern w:val="0"/>
+          <w:sz w:val="21"/>
+          <w:szCs w:val="21"/>
+          <w:lang w:val="en-US" w:eastAsia="sv-SE" w:bidi="ar-SA"/>
+        </w:rPr>
+        <w:t>=</w:t>
+      </w:r>
+      <w:r>
+        <w:rPr>
+          <w:rFonts w:ascii="Consolas" w:eastAsia="Times New Roman" w:hAnsi="Consolas" w:cs="Times New Roman"/>
+          <w:color w:val="96E072"/>
+          <w:kern w:val="0"/>
+          <w:sz w:val="21"/>
+          <w:szCs w:val="21"/>
+          <w:lang w:val="en-US" w:eastAsia="sv-SE" w:bidi="ar-SA"/>
+        </w:rPr>
+        <w:t>"/*"</w:t>
+      </w:r>
+      <w:r>
+        <w:rPr>
+          <w:rFonts w:ascii="Consolas" w:eastAsia="Times New Roman" w:hAnsi="Consolas" w:cs="Times New Roman"/>
+          <w:color w:val="D5CED9"/>
+          <w:kern w:val="0"/>
+          <w:sz w:val="21"/>
+          <w:szCs w:val="21"/>
+          <w:lang w:val="en-US" w:eastAsia="sv-SE" w:bidi="ar-SA"/>
+        </w:rPr>
+        <w:t xml:space="preserve"> </w:t>
+      </w:r>
+      <w:r>
+        <w:rPr>
+          <w:rFonts w:ascii="Consolas" w:eastAsia="Times New Roman" w:hAnsi="Consolas" w:cs="Times New Roman"/>
+          <w:color w:val="FFE66D"/>
+          <w:kern w:val="0"/>
+          <w:sz w:val="21"/>
+          <w:szCs w:val="21"/>
+          <w:lang w:val="en-US" w:eastAsia="sv-SE" w:bidi="ar-SA"/>
+        </w:rPr>
+        <w:t>element</w:t>
+      </w:r>
+      <w:r>
+        <w:rPr>
+          <w:rFonts w:ascii="Consolas" w:eastAsia="Times New Roman" w:hAnsi="Consolas" w:cs="Times New Roman"/>
+          <w:color w:val="EE5D43"/>
+          <w:kern w:val="0"/>
+          <w:sz w:val="21"/>
+          <w:szCs w:val="21"/>
+          <w:lang w:val="en-US" w:eastAsia="sv-SE" w:bidi="ar-SA"/>
+        </w:rPr>
+        <w:t>=</w:t>
+      </w:r>
+      <w:r>
+        <w:rPr>
+          <w:rFonts w:ascii="Consolas" w:eastAsia="Times New Roman" w:hAnsi="Consolas" w:cs="Times New Roman"/>
+          <w:color w:val="D5CED9"/>
+          <w:kern w:val="0"/>
+          <w:sz w:val="21"/>
+          <w:szCs w:val="21"/>
+          <w:lang w:val="en-US" w:eastAsia="sv-SE" w:bidi="ar-SA"/>
+        </w:rPr>
+        <w:t>{&lt;</w:t>
+      </w:r>
+      <w:r>
+        <w:rPr>
+          <w:rFonts w:ascii="Consolas" w:eastAsia="Times New Roman" w:hAnsi="Consolas" w:cs="Times New Roman"/>
+          <w:color w:val="EE5D43"/>
+          <w:kern w:val="0"/>
+          <w:sz w:val="21"/>
+          <w:szCs w:val="21"/>
+          <w:lang w:val="en-US" w:eastAsia="sv-SE" w:bidi="ar-SA"/>
+        </w:rPr>
+        <w:t>NotFound</w:t>
+      </w:r>
+      <w:r>
+        <w:rPr>
+          <w:rFonts w:ascii="Consolas" w:eastAsia="Times New Roman" w:hAnsi="Consolas" w:cs="Times New Roman"/>
+          <w:color w:val="D5CED9"/>
+          <w:kern w:val="0"/>
+          <w:sz w:val="21"/>
+          <w:szCs w:val="21"/>
+          <w:lang w:val="en-US" w:eastAsia="sv-SE" w:bidi="ar-SA"/>
+        </w:rPr>
+        <w:t xml:space="preserve"> /&gt;}&gt;&lt;/</w:t>
+      </w:r>
+      <w:r>
+        <w:rPr>
+          <w:rFonts w:ascii="Consolas" w:eastAsia="Times New Roman" w:hAnsi="Consolas" w:cs="Times New Roman"/>
+          <w:color w:val="EE5D43"/>
+          <w:kern w:val="0"/>
+          <w:sz w:val="21"/>
+          <w:szCs w:val="21"/>
+          <w:lang w:val="en-US" w:eastAsia="sv-SE" w:bidi="ar-SA"/>
+        </w:rPr>
+        <w:t>Route</w:t>
+      </w:r>
+      <w:r>
+        <w:rPr>
+          <w:rFonts w:ascii="Consolas" w:eastAsia="Times New Roman" w:hAnsi="Consolas" w:cs="Times New Roman"/>
+          <w:color w:val="D5CED9"/>
+          <w:kern w:val="0"/>
+          <w:sz w:val="21"/>
+          <w:szCs w:val="21"/>
+          <w:lang w:val="en-US" w:eastAsia="sv-SE" w:bidi="ar-SA"/>
+        </w:rPr>
+        <w:t>&gt;</w:t>
+      </w:r>
+    </w:p>
+    <w:p>
+      <w:pPr>
+        <w:widowControl/>
+        <w:shd w:val="clear" w:color="auto" w:fill="23262E"/>
+        <w:suppressAutoHyphens w:val="0"/>
+        <w:autoSpaceDN/>
+        <w:spacing w:line="285" w:lineRule="atLeast"/>
+        <w:jc w:val="left"/>
+        <w:textAlignment w:val="auto"/>
+        <w:rPr>
+          <w:rFonts w:ascii="Consolas" w:eastAsia="Times New Roman" w:hAnsi="Consolas" w:cs="Times New Roman"/>
+          <w:color w:val="D5CED9"/>
+          <w:kern w:val="0"/>
+          <w:sz w:val="21"/>
+          <w:szCs w:val="21"/>
+          <w:lang w:val="en-US" w:eastAsia="sv-SE" w:bidi="ar-SA"/>
+        </w:rPr>
+      </w:pPr>
+      <w:r>
+        <w:rPr>
+          <w:rFonts w:ascii="Consolas" w:eastAsia="Times New Roman" w:hAnsi="Consolas" w:cs="Times New Roman"/>
+          <w:color w:val="D5CED9"/>
+          <w:kern w:val="0"/>
+          <w:sz w:val="21"/>
+          <w:szCs w:val="21"/>
+          <w:lang w:val="en-US" w:eastAsia="sv-SE" w:bidi="ar-SA"/>
+        </w:rPr>
+        <w:t>&lt;/</w:t>
+      </w:r>
+      <w:r>
+        <w:rPr>
+          <w:rFonts w:ascii="Consolas" w:eastAsia="Times New Roman" w:hAnsi="Consolas" w:cs="Times New Roman"/>
+          <w:color w:val="EE5D43"/>
+          <w:kern w:val="0"/>
+          <w:sz w:val="21"/>
+          <w:szCs w:val="21"/>
+          <w:lang w:val="en-US" w:eastAsia="sv-SE" w:bidi="ar-SA"/>
+        </w:rPr>
+        <w:t>Routes</w:t>
+      </w:r>
+      <w:r>
+        <w:rPr>
+          <w:rFonts w:ascii="Consolas" w:eastAsia="Times New Roman" w:hAnsi="Consolas" w:cs="Times New Roman"/>
+          <w:color w:val="D5CED9"/>
+          <w:kern w:val="0"/>
+          <w:sz w:val="21"/>
+          <w:szCs w:val="21"/>
+          <w:lang w:val="en-US" w:eastAsia="sv-SE" w:bidi="ar-SA"/>
+        </w:rPr>
+        <w:t>&gt;</w:t>
+      </w:r>
+    </w:p>
+    <w:p>
+      <w:pPr>
+        <w:widowControl/>
+        <w:shd w:val="clear" w:color="auto" w:fill="23262E"/>
+        <w:suppressAutoHyphens w:val="0"/>
+        <w:autoSpaceDN/>
+        <w:spacing w:line="285" w:lineRule="atLeast"/>
+        <w:jc w:val="left"/>
+        <w:textAlignment w:val="auto"/>
+        <w:rPr>
+          <w:rFonts w:ascii="Consolas" w:eastAsia="Times New Roman" w:hAnsi="Consolas" w:cs="Times New Roman"/>
+          <w:color w:val="D5CED9"/>
+          <w:kern w:val="0"/>
+          <w:sz w:val="21"/>
+          <w:szCs w:val="21"/>
+          <w:lang w:val="en-US" w:eastAsia="sv-SE" w:bidi="ar-SA"/>
+        </w:rPr>
+      </w:pPr>
+      <w:r>
+        <w:rPr>
+          <w:rFonts w:ascii="Consolas" w:eastAsia="Times New Roman" w:hAnsi="Consolas" w:cs="Times New Roman"/>
+          <w:color w:val="D5CED9"/>
+          <w:kern w:val="0"/>
+          <w:sz w:val="21"/>
+          <w:szCs w:val="21"/>
+          <w:lang w:val="en-US" w:eastAsia="sv-SE" w:bidi="ar-SA"/>
+        </w:rPr>
+        <w:t>&lt;</w:t>
+      </w:r>
+      <w:r>
+        <w:rPr>
+          <w:rFonts w:ascii="Consolas" w:eastAsia="Times New Roman" w:hAnsi="Consolas" w:cs="Times New Roman"/>
+          <w:color w:val="EE5D43"/>
+          <w:kern w:val="0"/>
+          <w:sz w:val="21"/>
+          <w:szCs w:val="21"/>
+          <w:lang w:val="en-US" w:eastAsia="sv-SE" w:bidi="ar-SA"/>
+        </w:rPr>
+        <w:t>Footer</w:t>
+      </w:r>
+      <w:r>
+        <w:rPr>
+          <w:rFonts w:ascii="Consolas" w:eastAsia="Times New Roman" w:hAnsi="Consolas" w:cs="Times New Roman"/>
+          <w:color w:val="D5CED9"/>
+          <w:kern w:val="0"/>
+          <w:sz w:val="21"/>
+          <w:szCs w:val="21"/>
+          <w:lang w:val="en-US" w:eastAsia="sv-SE" w:bidi="ar-SA"/>
+        </w:rPr>
+        <w:t xml:space="preserve"> /&gt;&lt;/</w:t>
+      </w:r>
+      <w:r>
+        <w:rPr>
+          <w:rFonts w:ascii="Consolas" w:eastAsia="Times New Roman" w:hAnsi="Consolas" w:cs="Times New Roman"/>
+          <w:color w:val="EE5D43"/>
+          <w:kern w:val="0"/>
+          <w:sz w:val="21"/>
+          <w:szCs w:val="21"/>
+          <w:lang w:val="en-US" w:eastAsia="sv-SE" w:bidi="ar-SA"/>
+        </w:rPr>
+        <w:t>AuthContext.Provider</w:t>
+      </w:r>
+      <w:r>
+        <w:rPr>
+          <w:rFonts w:ascii="Consolas" w:eastAsia="Times New Roman" w:hAnsi="Consolas" w:cs="Times New Roman"/>
+          <w:color w:val="D5CED9"/>
+          <w:kern w:val="0"/>
+          <w:sz w:val="21"/>
+          <w:szCs w:val="21"/>
+          <w:lang w:val="en-US" w:eastAsia="sv-SE" w:bidi="ar-SA"/>
+        </w:rPr>
+        <w:t>&gt;</w:t>
+      </w:r>
+    </w:p>
+    <w:p>
+      <w:pPr>
+        <w:pStyle w:val="Textbody"/>
+        <w:keepNext/>
+        <w:jc w:val="center"/>
+      </w:pPr>
+      <w:r>
+        <w:rPr>
+          <w:noProof/>
+          <w:lang w:eastAsia="sv-SE" w:bidi="ar-SA"/>
+        </w:rPr>
+        <w:drawing>
+          <wp:inline distT="0" distB="0" distL="0" distR="0">
+            <wp:extent cx="4895850" cy="3190875"/>
+            <wp:effectExtent l="19050" t="0" r="0" b="0"/>
+            <wp:docPr id="6" name="Picture 5"/>
+            <wp:cNvGraphicFramePr>
+              <a:graphicFrameLocks xmlns:a="http://schemas.openxmlformats.org/drawingml/2006/main" noChangeAspect="1"/>
+            </wp:cNvGraphicFramePr>
+            <a:graphic xmlns:a="http://schemas.openxmlformats.org/drawingml/2006/main">
+              <a:graphicData uri="http://schemas.openxmlformats.org/drawingml/2006/picture">
+                <pic:pic xmlns:pic="http://schemas.openxmlformats.org/drawingml/2006/picture">
+                  <pic:nvPicPr>
+                    <pic:cNvPr id="0" name="Picture 5"/>
+                    <pic:cNvPicPr>
+                      <a:picLocks noChangeAspect="1" noChangeArrowheads="1"/>
+                    </pic:cNvPicPr>
+                  </pic:nvPicPr>
+                  <pic:blipFill>
+                    <a:blip r:embed="rId22"/>
+                    <a:srcRect/>
+                    <a:stretch>
+                      <a:fillRect/>
+                    </a:stretch>
+                  </pic:blipFill>
+                  <pic:spPr bwMode="auto">
+                    <a:xfrm>
+                      <a:off x="0" y="0"/>
+                      <a:ext cx="4895850" cy="3190875"/>
+                    </a:xfrm>
+                    <a:prstGeom prst="rect">
+                      <a:avLst/>
+                    </a:prstGeom>
+                    <a:noFill/>
+                    <a:ln w="9525">
+                      <a:noFill/>
+                      <a:miter lim="800000"/>
+                      <a:headEnd/>
+                      <a:tailEnd/>
+                    </a:ln>
+                  </pic:spPr>
+                </pic:pic>
+              </a:graphicData>
+            </a:graphic>
+          </wp:inline>
+        </w:drawing>
+      </w:r>
+    </w:p>
+    <w:p>
+      <w:pPr>
+        <w:pStyle w:val="Caption"/>
+        <w:jc w:val="center"/>
+      </w:pPr>
+      <w:r>
+        <w:t xml:space="preserve">Figur </w:t>
+      </w:r>
+      <w:fldSimple w:instr=" SEQ Figur \* ARABIC ">
+        <w:r>
+          <w:rPr>
+            <w:noProof/>
+          </w:rPr>
+          <w:t>4</w:t>
+        </w:r>
+      </w:fldSimple>
+      <w:r>
+        <w:t>: Komponentträdet med HashRouter i ReactJS-webbklienten</w:t>
+      </w:r>
+    </w:p>
+    <w:p>
+      <w:r>
+        <w:t xml:space="preserve">Lägg märke till det </w:t>
+      </w:r>
+      <w:r>
+        <w:t xml:space="preserve">ofta </w:t>
+      </w:r>
+      <w:r>
+        <w:t>förekommande</w:t>
+      </w:r>
+      <w:r>
+        <w:t xml:space="preserve"> </w:t>
+      </w:r>
+      <w:r>
+        <w:rPr>
+          <w:rFonts w:ascii="Courier New" w:hAnsi="Courier New" w:cs="Courier New"/>
+          <w:sz w:val="20"/>
+          <w:szCs w:val="20"/>
+        </w:rPr>
+        <w:t>isLoggedIn</w:t>
+      </w:r>
+      <w:r>
+        <w:t xml:space="preserve">-objektet som skickas in i alla rutters vilket betyder att användaren måste vara inloggad för att få besöka undersidorna i webbklienten annars skickas de till </w:t>
+      </w:r>
+      <w:r>
+        <w:rPr>
+          <w:rFonts w:ascii="Courier New" w:hAnsi="Courier New" w:cs="Courier New"/>
+          <w:sz w:val="20"/>
+          <w:szCs w:val="20"/>
+        </w:rPr>
+        <w:t>/login</w:t>
+      </w:r>
+      <w:r>
+        <w:t>-rutten.</w:t>
+      </w:r>
+      <w:r>
+        <w:t xml:space="preserve"> </w:t>
+      </w:r>
+    </w:p>
+    <w:p>
+      <w:r>
+        <w:lastRenderedPageBreak/>
+        <w:t xml:space="preserve">I  Figur 4 på föregående sida framgår då komponentträdet mer visuellt till vänster och till höger framgår något som heter </w:t>
+      </w:r>
+      <w:r>
+        <w:rPr>
+          <w:rFonts w:ascii="Courier New" w:hAnsi="Courier New" w:cs="Courier New"/>
+          <w:sz w:val="20"/>
+          <w:szCs w:val="20"/>
+        </w:rPr>
+        <w:t>Context:</w:t>
+      </w:r>
+      <w:r>
+        <w:t xml:space="preserve"> vilket är </w:t>
+      </w:r>
+      <w:r>
+        <w:t>de globala tillstånd (eng. "</w:t>
+      </w:r>
+      <w:r>
+        <w:rPr>
+          <w:i/>
+        </w:rPr>
+        <w:t>states</w:t>
+      </w:r>
+      <w:r>
+        <w:t>") so</w:t>
+      </w:r>
+      <w:r>
+        <w:t>m alla komponenter kan komma åt:</w:t>
+      </w:r>
+      <w:r>
+        <w:t xml:space="preserve"> </w:t>
+      </w:r>
+    </w:p>
+    <w:p>
+      <w:pPr>
+        <w:pStyle w:val="ListParagraph"/>
+        <w:numPr>
+          <w:ilvl w:val="0"/>
+          <w:numId w:val="12"/>
+        </w:numPr>
+      </w:pPr>
+      <w:r>
+        <w:rPr>
+          <w:rFonts w:ascii="Courier New" w:hAnsi="Courier New" w:cs="Courier New"/>
+          <w:sz w:val="20"/>
+          <w:szCs w:val="20"/>
+        </w:rPr>
+        <w:t>aToken</w:t>
+      </w:r>
+      <w:r>
+        <w:t xml:space="preserve"> är </w:t>
+      </w:r>
+      <w:r>
+        <w:rPr>
+          <w:rFonts w:ascii="Courier New" w:hAnsi="Courier New" w:cs="Courier New"/>
+          <w:sz w:val="20"/>
+          <w:szCs w:val="20"/>
+        </w:rPr>
+        <w:t>access_token</w:t>
+      </w:r>
+      <w:r>
+        <w:t xml:space="preserve"> i webbklienten lagrad i en variabel (ingen localStorage eller dylikt)</w:t>
+      </w:r>
+      <w:r>
+        <w:t>.</w:t>
+      </w:r>
+    </w:p>
+    <w:p>
+      <w:pPr>
+        <w:pStyle w:val="ListParagraph"/>
+        <w:numPr>
+          <w:ilvl w:val="0"/>
+          <w:numId w:val="12"/>
+        </w:numPr>
+      </w:pPr>
+      <w:r>
+        <w:rPr>
+          <w:rFonts w:ascii="Courier New" w:hAnsi="Courier New" w:cs="Courier New"/>
+          <w:sz w:val="20"/>
+          <w:szCs w:val="20"/>
+        </w:rPr>
+        <w:t>setAToken</w:t>
+      </w:r>
+      <w:r>
+        <w:t xml:space="preserve"> är funktionen som ändrar värdet för </w:t>
+      </w:r>
+      <w:r>
+        <w:rPr>
+          <w:rFonts w:ascii="Courier New" w:hAnsi="Courier New" w:cs="Courier New"/>
+          <w:sz w:val="20"/>
+          <w:szCs w:val="20"/>
+        </w:rPr>
+        <w:t>aToken</w:t>
+      </w:r>
+      <w:r>
+        <w:t>.</w:t>
+      </w:r>
+    </w:p>
+    <w:p>
+      <w:pPr>
+        <w:pStyle w:val="ListParagraph"/>
+        <w:numPr>
+          <w:ilvl w:val="0"/>
+          <w:numId w:val="12"/>
+        </w:numPr>
+      </w:pPr>
+      <w:r>
+        <w:rPr>
+          <w:rFonts w:ascii="Courier New" w:hAnsi="Courier New" w:cs="Courier New"/>
+          <w:sz w:val="20"/>
+          <w:szCs w:val="20"/>
+        </w:rPr>
+        <w:t>isAdmin</w:t>
+      </w:r>
+      <w:r>
+        <w:t xml:space="preserve"> är boolean om inloggad användare är </w:t>
+      </w:r>
+      <w:r>
+        <w:rPr>
+          <w:rFonts w:ascii="Courier New" w:hAnsi="Courier New" w:cs="Courier New"/>
+          <w:sz w:val="20"/>
+          <w:szCs w:val="20"/>
+        </w:rPr>
+        <w:t>sysadmin</w:t>
+      </w:r>
+      <w:r>
+        <w:t xml:space="preserve"> eller ej.</w:t>
+      </w:r>
+    </w:p>
+    <w:p>
+      <w:pPr>
+        <w:pStyle w:val="ListParagraph"/>
+        <w:numPr>
+          <w:ilvl w:val="0"/>
+          <w:numId w:val="12"/>
+        </w:numPr>
+      </w:pPr>
+      <w:r>
+        <w:rPr>
+          <w:rFonts w:ascii="Courier New" w:hAnsi="Courier New" w:cs="Courier New"/>
+          <w:sz w:val="20"/>
+          <w:szCs w:val="20"/>
+        </w:rPr>
+        <w:t>isLoggedIn</w:t>
+      </w:r>
+      <w:r>
+        <w:t xml:space="preserve"> är boolean om användaren faktiskt är inloggad eller ej.</w:t>
+      </w:r>
+    </w:p>
+    <w:p>
+      <w:pPr>
+        <w:pStyle w:val="ListParagraph"/>
+        <w:numPr>
+          <w:ilvl w:val="0"/>
+          <w:numId w:val="12"/>
+        </w:numPr>
+      </w:pPr>
+      <w:r>
+        <w:rPr>
+          <w:rFonts w:ascii="Courier New" w:hAnsi="Courier New" w:cs="Courier New"/>
+          <w:sz w:val="20"/>
+          <w:szCs w:val="20"/>
+        </w:rPr>
+        <w:t>setIsAdmin</w:t>
+      </w:r>
+      <w:r>
+        <w:t xml:space="preserve"> är funktionen som ändrar värdet för </w:t>
+      </w:r>
+      <w:r>
+        <w:rPr>
+          <w:rFonts w:ascii="Courier New" w:hAnsi="Courier New" w:cs="Courier New"/>
+          <w:sz w:val="20"/>
+          <w:szCs w:val="20"/>
+        </w:rPr>
+        <w:t>isAdmin</w:t>
+      </w:r>
+      <w:r>
+        <w:t>.</w:t>
+      </w:r>
+    </w:p>
+    <w:p>
+      <w:pPr>
+        <w:pStyle w:val="ListParagraph"/>
+        <w:numPr>
+          <w:ilvl w:val="0"/>
+          <w:numId w:val="12"/>
+        </w:numPr>
+      </w:pPr>
+      <w:r>
+        <w:rPr>
+          <w:rFonts w:ascii="Courier New" w:hAnsi="Courier New" w:cs="Courier New"/>
+          <w:sz w:val="20"/>
+          <w:szCs w:val="20"/>
+        </w:rPr>
+        <w:t>setIsLoggedIn</w:t>
+      </w:r>
+      <w:r>
+        <w:t xml:space="preserve"> är funktionen som är ändrar värdet för </w:t>
+      </w:r>
+      <w:r>
+        <w:rPr>
+          <w:rFonts w:ascii="Courier New" w:hAnsi="Courier New" w:cs="Courier New"/>
+          <w:sz w:val="20"/>
+          <w:szCs w:val="20"/>
+        </w:rPr>
+        <w:t>isLoggedIn</w:t>
+      </w:r>
+      <w:r>
+        <w:t>.</w:t>
+      </w:r>
+    </w:p>
+    <w:p>
+      <w:pPr>
+        <w:pStyle w:val="ListParagraph"/>
+        <w:numPr>
+          <w:ilvl w:val="0"/>
+          <w:numId w:val="12"/>
+        </w:numPr>
+      </w:pPr>
+      <w:r>
+        <w:rPr>
+          <w:rFonts w:ascii="Courier New" w:hAnsi="Courier New" w:cs="Courier New"/>
+          <w:sz w:val="20"/>
+          <w:szCs w:val="20"/>
+        </w:rPr>
+        <w:t>accesses</w:t>
+      </w:r>
+      <w:r>
+        <w:t xml:space="preserve"> är en array som innehåller alla behörigheter som den inloggade användaren har, dessa kontrolleras också dock på REST API-sidan så även om användaren ändrar manuellt så kommer det ej att fungera på serversidan.</w:t>
+      </w:r>
+    </w:p>
+    <w:p>
+      <w:pPr>
+        <w:pStyle w:val="ListParagraph"/>
+        <w:numPr>
+          <w:ilvl w:val="0"/>
+          <w:numId w:val="12"/>
+        </w:numPr>
+      </w:pPr>
+      <w:r>
+        <w:rPr>
+          <w:rFonts w:ascii="Courier New" w:hAnsi="Courier New" w:cs="Courier New"/>
+          <w:sz w:val="20"/>
+          <w:szCs w:val="20"/>
+        </w:rPr>
+        <w:t>setA</w:t>
+      </w:r>
+      <w:r>
+        <w:rPr>
+          <w:rFonts w:ascii="Courier New" w:hAnsi="Courier New" w:cs="Courier New"/>
+          <w:sz w:val="20"/>
+          <w:szCs w:val="20"/>
+        </w:rPr>
+        <w:t>ccesses</w:t>
+      </w:r>
+      <w:r>
+        <w:t xml:space="preserve"> är funktionen som ändrar värdet för </w:t>
+      </w:r>
+      <w:r>
+        <w:rPr>
+          <w:rFonts w:ascii="Courier New" w:hAnsi="Courier New" w:cs="Courier New"/>
+          <w:sz w:val="20"/>
+          <w:szCs w:val="20"/>
+        </w:rPr>
+        <w:t>accesses</w:t>
+      </w:r>
+      <w:r>
+        <w:t>.</w:t>
+      </w:r>
+    </w:p>
+    <w:p/>
+    <w:p>
+      <w:pPr>
+        <w:spacing w:after="240"/>
+      </w:pPr>
+      <w:r>
+        <w:t xml:space="preserve">Under </w:t>
+      </w:r>
+      <w:r>
+        <w:rPr>
+          <w:rFonts w:ascii="Courier New" w:hAnsi="Courier New" w:cs="Courier New"/>
+          <w:sz w:val="20"/>
+          <w:szCs w:val="20"/>
+        </w:rPr>
+        <w:t>/client/src/components/</w:t>
+      </w:r>
+      <w:r>
+        <w:t xml:space="preserve">-katalogen ligger alla komponenter som inte är undersidor till webbklienten medan </w:t>
+      </w:r>
+      <w:r>
+        <w:rPr>
+          <w:rFonts w:ascii="Courier New" w:hAnsi="Courier New" w:cs="Courier New"/>
+          <w:sz w:val="20"/>
+          <w:szCs w:val="20"/>
+        </w:rPr>
+        <w:t>/client/src/router/</w:t>
+      </w:r>
+      <w:r>
+        <w:t>-katalogen har alla faktiska undersidor till webbklienten.</w:t>
+      </w:r>
+    </w:p>
+    <w:p>
+      <w:r>
+        <w:t xml:space="preserve">Exempelvis </w:t>
+      </w:r>
+      <w:r>
+        <w:rPr>
+          <w:rFonts w:ascii="Courier New" w:hAnsi="Courier New" w:cs="Courier New"/>
+          <w:sz w:val="20"/>
+          <w:szCs w:val="20"/>
+        </w:rPr>
+        <w:t>Start.js</w:t>
+      </w:r>
+      <w:r>
+        <w:t xml:space="preserve"> i </w:t>
+      </w:r>
+      <w:r>
+        <w:rPr>
+          <w:rFonts w:ascii="Courier New" w:hAnsi="Courier New" w:cs="Courier New"/>
+          <w:sz w:val="20"/>
+          <w:szCs w:val="20"/>
+        </w:rPr>
+        <w:t>/client/src/router/</w:t>
+      </w:r>
+      <w:r>
+        <w:t xml:space="preserve"> utgör standardstrukturen för de flesta undersidor</w:t>
+      </w:r>
+      <w:r>
+        <w:t>na</w:t>
+      </w:r>
+      <w:r>
+        <w:t xml:space="preserve"> i ReactJS-webbklienten</w:t>
+      </w:r>
+      <w:r>
+        <w:t>:</w:t>
+      </w:r>
+    </w:p>
+    <w:p>
+      <w:pPr>
+        <w:pStyle w:val="ListParagraph"/>
+        <w:numPr>
+          <w:ilvl w:val="0"/>
+          <w:numId w:val="13"/>
+        </w:numPr>
+      </w:pPr>
+      <w:r>
+        <w:t>Först importeras nödvändiga ReactJS-komponenter och funktionalitet.</w:t>
+      </w:r>
+    </w:p>
+    <w:p>
+      <w:pPr>
+        <w:pStyle w:val="ListParagraph"/>
+        <w:numPr>
+          <w:ilvl w:val="0"/>
+          <w:numId w:val="13"/>
+        </w:numPr>
+      </w:pPr>
+      <w:r>
+        <w:t xml:space="preserve">Funktionskomponenten tar emot </w:t>
+      </w:r>
+      <w:r>
+        <w:rPr>
+          <w:rFonts w:ascii="Courier New" w:hAnsi="Courier New" w:cs="Courier New"/>
+          <w:sz w:val="20"/>
+          <w:szCs w:val="20"/>
+        </w:rPr>
+        <w:t>isLoggedIn</w:t>
+      </w:r>
+      <w:r>
+        <w:t xml:space="preserve">-objektet för att sedan under sin första </w:t>
+      </w:r>
+      <w:r>
+        <w:rPr>
+          <w:rFonts w:ascii="Courier New" w:hAnsi="Courier New" w:cs="Courier New"/>
+          <w:sz w:val="20"/>
+          <w:szCs w:val="20"/>
+        </w:rPr>
+        <w:t>useEffect</w:t>
+      </w:r>
+      <w:r>
+        <w:t xml:space="preserve"> kontrollera om användaren är inloggad vilket annars navigerar användaren till rutten </w:t>
+      </w:r>
+      <w:r>
+        <w:rPr>
+          <w:rFonts w:ascii="Courier New" w:hAnsi="Courier New" w:cs="Courier New"/>
+          <w:sz w:val="20"/>
+          <w:szCs w:val="20"/>
+        </w:rPr>
+        <w:t>/login</w:t>
+      </w:r>
+      <w:r>
+        <w:t>.</w:t>
+      </w:r>
+    </w:p>
+    <w:p>
+      <w:pPr>
+        <w:pStyle w:val="ListParagraph"/>
+        <w:numPr>
+          <w:ilvl w:val="0"/>
+          <w:numId w:val="13"/>
+        </w:numPr>
+      </w:pPr>
+      <w:r>
+        <w:t xml:space="preserve">Åtkomst till de globala tillstånden så används </w:t>
+      </w:r>
+      <w:r>
+        <w:rPr>
+          <w:rFonts w:ascii="Courier New" w:hAnsi="Courier New" w:cs="Courier New"/>
+          <w:sz w:val="20"/>
+          <w:szCs w:val="20"/>
+        </w:rPr>
+        <w:t>useContext(AuthContext)</w:t>
+      </w:r>
+      <w:r>
+        <w:t xml:space="preserve"> där </w:t>
+      </w:r>
+      <w:r>
+        <w:rPr>
+          <w:rFonts w:ascii="Courier New" w:hAnsi="Courier New" w:cs="Courier New"/>
+          <w:sz w:val="20"/>
+          <w:szCs w:val="20"/>
+        </w:rPr>
+        <w:t>aT</w:t>
+      </w:r>
+      <w:r>
+        <w:rPr>
+          <w:rFonts w:ascii="Courier New" w:hAnsi="Courier New" w:cs="Courier New"/>
+          <w:sz w:val="20"/>
+          <w:szCs w:val="20"/>
+        </w:rPr>
+        <w:t>oken</w:t>
+      </w:r>
+      <w:r>
+        <w:t xml:space="preserve"> och </w:t>
+      </w:r>
+      <w:r>
+        <w:rPr>
+          <w:rFonts w:ascii="Courier New" w:hAnsi="Courier New" w:cs="Courier New"/>
+          <w:sz w:val="20"/>
+          <w:szCs w:val="20"/>
+        </w:rPr>
+        <w:t>accesses</w:t>
+      </w:r>
+      <w:r>
+        <w:t xml:space="preserve"> bland annat behöver kommas åt.</w:t>
+      </w:r>
+    </w:p>
+    <w:p>
+      <w:pPr>
+        <w:pStyle w:val="ListParagraph"/>
+        <w:numPr>
+          <w:ilvl w:val="0"/>
+          <w:numId w:val="13"/>
+        </w:numPr>
+      </w:pPr>
+      <w:r>
+        <w:t xml:space="preserve">Den andra </w:t>
+      </w:r>
+      <w:r>
+        <w:rPr>
+          <w:rFonts w:ascii="Courier New" w:hAnsi="Courier New" w:cs="Courier New"/>
+          <w:sz w:val="20"/>
+          <w:szCs w:val="20"/>
+        </w:rPr>
+        <w:t>useEffect</w:t>
+      </w:r>
+      <w:r>
+        <w:t xml:space="preserve"> hämtar nödvändig data med hjälp av det importerade </w:t>
+      </w:r>
+      <w:r>
+        <w:rPr>
+          <w:rFonts w:ascii="Courier New" w:hAnsi="Courier New" w:cs="Courier New"/>
+          <w:sz w:val="20"/>
+          <w:szCs w:val="20"/>
+        </w:rPr>
+        <w:t>axiosWithRefresh</w:t>
+      </w:r>
+      <w:r>
+        <w:t xml:space="preserve">-objektet (se </w:t>
+      </w:r>
+      <w:r>
+        <w:rPr>
+          <w:rFonts w:ascii="Courier New" w:hAnsi="Courier New" w:cs="Courier New"/>
+          <w:sz w:val="20"/>
+          <w:szCs w:val="20"/>
+        </w:rPr>
+        <w:t>/client/middleware/axiosWithRefresh.js</w:t>
+      </w:r>
+      <w:r>
+        <w:t xml:space="preserve">) vilket i sin tur är ett </w:t>
+      </w:r>
+      <w:r>
+        <w:rPr>
+          <w:rFonts w:ascii="Courier New" w:hAnsi="Courier New" w:cs="Courier New"/>
+          <w:sz w:val="20"/>
+          <w:szCs w:val="20"/>
+        </w:rPr>
+        <w:t>axios</w:t>
+      </w:r>
+      <w:r>
+        <w:t xml:space="preserve">-objekt från npm-paketet </w:t>
+      </w:r>
+      <w:r>
+        <w:rPr>
+          <w:rFonts w:ascii="Courier New" w:hAnsi="Courier New" w:cs="Courier New"/>
+          <w:sz w:val="20"/>
+          <w:szCs w:val="20"/>
+        </w:rPr>
+        <w:t>axios</w:t>
+      </w:r>
+      <w:r>
+        <w:t>.</w:t>
+      </w:r>
+      <w:r>
+        <w:t xml:space="preserve"> Det som gör detta </w:t>
+      </w:r>
+      <w:r>
+        <w:rPr>
+          <w:rFonts w:ascii="Courier New" w:hAnsi="Courier New" w:cs="Courier New"/>
+          <w:sz w:val="20"/>
+          <w:szCs w:val="20"/>
+        </w:rPr>
+        <w:t>axios</w:t>
+      </w:r>
+      <w:r>
+        <w:t xml:space="preserve">-objekt speciellt är att det kontrollerar först om det finns någon </w:t>
+      </w:r>
+      <w:r>
+        <w:rPr>
+          <w:rFonts w:ascii="Courier New" w:hAnsi="Courier New" w:cs="Courier New"/>
+          <w:sz w:val="20"/>
+          <w:szCs w:val="20"/>
+        </w:rPr>
+        <w:t>access_token</w:t>
+      </w:r>
+      <w:r>
+        <w:t xml:space="preserve"> och sedan extraherar den ut </w:t>
+      </w:r>
+      <w:r>
+        <w:rPr>
+          <w:rFonts w:ascii="Courier New" w:hAnsi="Courier New" w:cs="Courier New"/>
+          <w:sz w:val="20"/>
+          <w:szCs w:val="20"/>
+        </w:rPr>
+        <w:t>exp</w:t>
+      </w:r>
+      <w:r>
+        <w:t xml:space="preserve">-objektet vilket är datumet för när den löper ut (90 sekunder efter utfärdande) och är dagens datum då större än när det löper ut så försöker det erhålla en ny </w:t>
+      </w:r>
+      <w:r>
+        <w:rPr>
+          <w:rFonts w:ascii="Courier New" w:hAnsi="Courier New" w:cs="Courier New"/>
+          <w:sz w:val="20"/>
+          <w:szCs w:val="20"/>
+        </w:rPr>
+        <w:t>access_token</w:t>
+      </w:r>
+      <w:r>
+        <w:t xml:space="preserve"> genom att anropa </w:t>
+      </w:r>
+      <w:r>
+        <w:rPr>
+          <w:rFonts w:ascii="Courier New" w:hAnsi="Courier New" w:cs="Courier New"/>
+          <w:sz w:val="20"/>
+          <w:szCs w:val="20"/>
+        </w:rPr>
+        <w:t>/refreshatoken</w:t>
+      </w:r>
+      <w:r>
+        <w:t>.</w:t>
+      </w:r>
+    </w:p>
+    <w:p>
+      <w:pPr>
+        <w:pStyle w:val="ListParagraph"/>
+        <w:numPr>
+          <w:ilvl w:val="0"/>
+          <w:numId w:val="13"/>
+        </w:numPr>
+      </w:pPr>
+      <w:r>
+        <w:t xml:space="preserve">Varje komponent som ska hantera data på något vis lagras dessa i en </w:t>
+      </w:r>
+      <w:r>
+        <w:rPr>
+          <w:rFonts w:ascii="Courier New" w:hAnsi="Courier New" w:cs="Courier New"/>
+          <w:sz w:val="20"/>
+          <w:szCs w:val="20"/>
+        </w:rPr>
+        <w:t>useState(null)</w:t>
+      </w:r>
+      <w:r>
+        <w:t xml:space="preserve"> som sedan lagras med erhållen data.</w:t>
+      </w:r>
+    </w:p>
+    <w:p>
+      <w:pPr>
+        <w:pStyle w:val="ListParagraph"/>
+        <w:numPr>
+          <w:ilvl w:val="0"/>
+          <w:numId w:val="13"/>
+        </w:numPr>
+      </w:pPr>
+      <w:r>
+        <w:t xml:space="preserve">Varje komponent som ska hantera data ska också ha meddelanden och har en annan </w:t>
+      </w:r>
+      <w:r>
+        <w:rPr>
+          <w:rFonts w:ascii="Courier New" w:hAnsi="Courier New" w:cs="Courier New"/>
+          <w:sz w:val="20"/>
+          <w:szCs w:val="20"/>
+        </w:rPr>
+        <w:t>useState({})</w:t>
+      </w:r>
+      <w:r>
+        <w:t xml:space="preserve"> som lagrar meddelanden för framgång och/eller felmeddelanden.</w:t>
+      </w:r>
+    </w:p>
+    <w:p>
+      <w:pPr>
+        <w:pStyle w:val="ListParagraph"/>
+        <w:numPr>
+          <w:ilvl w:val="0"/>
+          <w:numId w:val="13"/>
+        </w:numPr>
+      </w:pPr>
+      <w:r>
+        <w:t>Till sist så kontrolleras behöri</w:t>
+      </w:r>
+      <w:r>
+        <w:t xml:space="preserve">ghet lagrad i </w:t>
+      </w:r>
+      <w:r>
+        <w:rPr>
+          <w:rFonts w:ascii="Courier New" w:hAnsi="Courier New" w:cs="Courier New"/>
+          <w:sz w:val="20"/>
+          <w:szCs w:val="20"/>
+        </w:rPr>
+        <w:t>accesses</w:t>
+      </w:r>
+      <w:r>
+        <w:t xml:space="preserve"> med hjälp av if-satser för att avgöra vad som ska visas eller inte i komponenten ifråga</w:t>
+      </w:r>
+      <w:r>
+        <w:t xml:space="preserve"> (detta förutsätter att användaren ens är inloggad innan detta </w:t>
+      </w:r>
+      <w:r>
+        <w:lastRenderedPageBreak/>
+        <w:t>ens inträffar)</w:t>
+      </w:r>
+      <w:r>
+        <w:t xml:space="preserve">: </w:t>
+      </w:r>
+    </w:p>
+    <w:p>
+      <w:pPr>
+        <w:pStyle w:val="ListParagraph"/>
+        <w:widowControl/>
+        <w:shd w:val="clear" w:color="auto" w:fill="23262E"/>
+        <w:suppressAutoHyphens w:val="0"/>
+        <w:autoSpaceDN/>
+        <w:spacing w:line="285" w:lineRule="atLeast"/>
+        <w:jc w:val="left"/>
+        <w:textAlignment w:val="auto"/>
+        <w:rPr>
+          <w:rFonts w:ascii="Consolas" w:eastAsia="Times New Roman" w:hAnsi="Consolas" w:cs="Times New Roman"/>
+          <w:color w:val="D5CED9"/>
+          <w:kern w:val="0"/>
+          <w:sz w:val="21"/>
+          <w:lang w:val="en-US" w:eastAsia="sv-SE" w:bidi="ar-SA"/>
+        </w:rPr>
+      </w:pPr>
+      <w:r>
+        <w:rPr>
+          <w:rFonts w:ascii="Consolas" w:eastAsia="Times New Roman" w:hAnsi="Consolas" w:cs="Times New Roman"/>
+          <w:color w:val="C74DED"/>
+          <w:kern w:val="0"/>
+          <w:sz w:val="21"/>
+          <w:lang w:val="en-US" w:eastAsia="sv-SE" w:bidi="ar-SA"/>
+        </w:rPr>
+        <w:t>if</w:t>
+      </w:r>
+      <w:r>
+        <w:rPr>
+          <w:rFonts w:ascii="Consolas" w:eastAsia="Times New Roman" w:hAnsi="Consolas" w:cs="Times New Roman"/>
+          <w:color w:val="D5CED9"/>
+          <w:kern w:val="0"/>
+          <w:sz w:val="21"/>
+          <w:lang w:val="en-US" w:eastAsia="sv-SE" w:bidi="ar-SA"/>
+        </w:rPr>
+        <w:t>(</w:t>
+      </w:r>
+      <w:r>
+        <w:rPr>
+          <w:rFonts w:ascii="Consolas" w:eastAsia="Times New Roman" w:hAnsi="Consolas" w:cs="Times New Roman"/>
+          <w:color w:val="EE5D43"/>
+          <w:kern w:val="0"/>
+          <w:sz w:val="21"/>
+          <w:lang w:val="en-US" w:eastAsia="sv-SE" w:bidi="ar-SA"/>
+        </w:rPr>
+        <w:t>!</w:t>
+      </w:r>
+      <w:r>
+        <w:rPr>
+          <w:rFonts w:ascii="Consolas" w:eastAsia="Times New Roman" w:hAnsi="Consolas" w:cs="Times New Roman"/>
+          <w:color w:val="F39C12"/>
+          <w:kern w:val="0"/>
+          <w:sz w:val="21"/>
+          <w:lang w:val="en-US" w:eastAsia="sv-SE" w:bidi="ar-SA"/>
+        </w:rPr>
+        <w:t>accesses</w:t>
+      </w:r>
+      <w:r>
+        <w:rPr>
+          <w:rFonts w:ascii="Consolas" w:eastAsia="Times New Roman" w:hAnsi="Consolas" w:cs="Times New Roman"/>
+          <w:color w:val="D5CED9"/>
+          <w:kern w:val="0"/>
+          <w:sz w:val="21"/>
+          <w:lang w:val="en-US" w:eastAsia="sv-SE" w:bidi="ar-SA"/>
+        </w:rPr>
+        <w:t>.</w:t>
+      </w:r>
+      <w:r>
+        <w:rPr>
+          <w:rFonts w:ascii="Consolas" w:eastAsia="Times New Roman" w:hAnsi="Consolas" w:cs="Times New Roman"/>
+          <w:color w:val="FFE66D"/>
+          <w:kern w:val="0"/>
+          <w:sz w:val="21"/>
+          <w:lang w:val="en-US" w:eastAsia="sv-SE" w:bidi="ar-SA"/>
+        </w:rPr>
+        <w:t>includes</w:t>
+      </w:r>
+      <w:r>
+        <w:rPr>
+          <w:rFonts w:ascii="Consolas" w:eastAsia="Times New Roman" w:hAnsi="Consolas" w:cs="Times New Roman"/>
+          <w:color w:val="D5CED9"/>
+          <w:kern w:val="0"/>
+          <w:sz w:val="21"/>
+          <w:lang w:val="en-US" w:eastAsia="sv-SE" w:bidi="ar-SA"/>
+        </w:rPr>
+        <w:t>(</w:t>
+      </w:r>
+      <w:r>
+        <w:rPr>
+          <w:rFonts w:ascii="Consolas" w:eastAsia="Times New Roman" w:hAnsi="Consolas" w:cs="Times New Roman"/>
+          <w:color w:val="96E072"/>
+          <w:kern w:val="0"/>
+          <w:sz w:val="21"/>
+          <w:lang w:val="en-US" w:eastAsia="sv-SE" w:bidi="ar-SA"/>
+        </w:rPr>
+        <w:t>"get_components"</w:t>
+      </w:r>
+      <w:r>
+        <w:rPr>
+          <w:rFonts w:ascii="Consolas" w:eastAsia="Times New Roman" w:hAnsi="Consolas" w:cs="Times New Roman"/>
+          <w:color w:val="D5CED9"/>
+          <w:kern w:val="0"/>
+          <w:sz w:val="21"/>
+          <w:lang w:val="en-US" w:eastAsia="sv-SE" w:bidi="ar-SA"/>
+        </w:rPr>
+        <w:t xml:space="preserve">)) </w:t>
+      </w:r>
+      <w:r>
+        <w:rPr>
+          <w:rFonts w:ascii="Consolas" w:eastAsia="Times New Roman" w:hAnsi="Consolas" w:cs="Times New Roman"/>
+          <w:color w:val="C74DED"/>
+          <w:kern w:val="0"/>
+          <w:sz w:val="21"/>
+          <w:lang w:val="en-US" w:eastAsia="sv-SE" w:bidi="ar-SA"/>
+        </w:rPr>
+        <w:t>return</w:t>
+      </w:r>
+      <w:r>
+        <w:rPr>
+          <w:rFonts w:ascii="Consolas" w:eastAsia="Times New Roman" w:hAnsi="Consolas" w:cs="Times New Roman"/>
+          <w:color w:val="D5CED9"/>
+          <w:kern w:val="0"/>
+          <w:sz w:val="21"/>
+          <w:lang w:val="en-US" w:eastAsia="sv-SE" w:bidi="ar-SA"/>
+        </w:rPr>
+        <w:t xml:space="preserve"> (&lt;&gt;</w:t>
+      </w:r>
+      <w:r>
+        <w:rPr>
+          <w:rFonts w:ascii="Consolas" w:eastAsia="Times New Roman" w:hAnsi="Consolas" w:cs="Times New Roman"/>
+          <w:color w:val="D5CED9"/>
+          <w:kern w:val="0"/>
+          <w:sz w:val="21"/>
+          <w:lang w:val="en-US" w:eastAsia="sv-SE" w:bidi="ar-SA"/>
+        </w:rPr>
+        <w:t>&lt;/&gt;</w:t>
+      </w:r>
+    </w:p>
+    <w:p>
+      <w:pPr>
+        <w:rPr>
+          <w:lang w:val="en-US"/>
+        </w:rPr>
+      </w:pPr>
+    </w:p>
+    <w:p>
+      <w:r>
+        <w:t xml:space="preserve">Kodraden ovanför kontrollerar om behörigheten för att "visa komponenter" </w:t>
+      </w:r>
+      <w:r>
+        <w:rPr>
+          <w:i/>
+        </w:rPr>
+        <w:t xml:space="preserve">inte </w:t>
+      </w:r>
+      <w:r>
+        <w:t>finns inuti arr</w:t>
+      </w:r>
+      <w:r>
+        <w:t xml:space="preserve">ayen </w:t>
+      </w:r>
+      <w:r>
+        <w:rPr>
+          <w:rFonts w:ascii="Courier New" w:hAnsi="Courier New" w:cs="Courier New"/>
+          <w:sz w:val="20"/>
+          <w:szCs w:val="20"/>
+        </w:rPr>
+        <w:t>accesses</w:t>
+      </w:r>
+      <w:r>
+        <w:t xml:space="preserve"> och stämmer det så kommer ingenting att visas från denna komponent i ReactJS-webbklienten.</w:t>
+      </w:r>
+    </w:p>
+    <w:p/>
+    <w:p>
+      <w:r>
+        <w:t xml:space="preserve">Detta avslutar då redogörandet för lösningarna och kapitlet om konstruktion. </w:t>
+      </w:r>
+      <w:r>
+        <w:t>Sammanfattningsvis så är det</w:t>
+      </w:r>
+      <w:r>
+        <w:t xml:space="preserve"> so</w:t>
+      </w:r>
+      <w:r>
+        <w:t>m</w:t>
+      </w:r>
+      <w:r>
+        <w:t xml:space="preserve"> </w:t>
+      </w:r>
+      <w:r>
+        <w:t xml:space="preserve">sagt var </w:t>
+      </w:r>
+      <w:r>
+        <w:rPr>
+          <w:rFonts w:ascii="Courier New" w:hAnsi="Courier New" w:cs="Courier New"/>
+          <w:sz w:val="20"/>
+          <w:szCs w:val="20"/>
+        </w:rPr>
+        <w:t>useState()</w:t>
+      </w:r>
+      <w:r>
+        <w:t xml:space="preserve"> som lagrar data som kan hanteras i webbklienten som sedan skickas till REST API:t och får den OK så kommer den även att ändra data i webbklienten för att reflektera att förändringen gick igenom på serversidan.</w:t>
+      </w:r>
+      <w:r>
+        <w:t xml:space="preserve"> </w:t>
+      </w:r>
+    </w:p>
+    <w:p/>
+    <w:p>
+      <w:r>
+        <w:t xml:space="preserve">Med hjälp av </w:t>
+      </w:r>
+      <w:r>
+        <w:rPr>
+          <w:rFonts w:ascii="Courier New" w:hAnsi="Courier New" w:cs="Courier New"/>
+          <w:sz w:val="20"/>
+          <w:szCs w:val="20"/>
+        </w:rPr>
+        <w:t>useEffect()</w:t>
+      </w:r>
+      <w:r>
+        <w:t xml:space="preserve"> så kan sidoeffekter köras som exempelvis att hämta data från servern.</w:t>
+      </w:r>
+      <w:r>
+        <w:t xml:space="preserve"> Trots att behörigheter lagras i en array inuti ReactJS-webbklienten så kontrolleras dessa alltid på serversidan innan någon CRUD av data i MongoDB-databasen ens görs</w:t>
+      </w:r>
+      <w:r>
+        <w:t xml:space="preserve"> vilket då förebygger riskerna med en erhållen och modifierad JWT som skulle kunna ha gjort annars otillåtna CRUD-anrop mot MongoDB-databasen</w:t>
+      </w:r>
+      <w:r>
+        <w:t>.</w:t>
+      </w:r>
+    </w:p>
+    <w:p/>
+    <w:p>
+      <w:r>
+        <w:t>Nu återstår resultat vilket visar upp visuella resultat av hur det hela ser ut när lösningarna har förverkligats i praktiken genom att lokal webbserver, lokal webbklient, samt lokal databas körts och skärmdumpats.</w:t>
       </w:r>
     </w:p>
     <w:p>
@@ -11806,7 +16568,7 @@
         </w:rPr>
         <w:t xml:space="preserve">Wikipedia, "Model-view-controller", </w:t>
       </w:r>
-      <w:hyperlink r:id="rId22" w:history="1">
+      <w:hyperlink r:id="rId23" w:history="1">
         <w:r>
           <w:rPr>
             <w:rStyle w:val="Hyperlink"/>
@@ -11863,7 +16625,7 @@
         </w:rPr>
         <w:t xml:space="preserve">", </w:t>
       </w:r>
-      <w:hyperlink r:id="rId23" w:history="1">
+      <w:hyperlink r:id="rId24" w:history="1">
         <w:r>
           <w:rPr>
             <w:rStyle w:val="Hyperlink"/>
@@ -11920,7 +16682,7 @@
         </w:rPr>
         <w:t xml:space="preserve">Wikipedia, "Node.js", </w:t>
       </w:r>
-      <w:hyperlink r:id="rId24" w:history="1">
+      <w:hyperlink r:id="rId25" w:history="1">
         <w:r>
           <w:rPr>
             <w:rStyle w:val="Hyperlink"/>
@@ -11987,7 +16749,7 @@
         </w:rPr>
         <w:t xml:space="preserve">", </w:t>
       </w:r>
-      <w:hyperlink r:id="rId25" w:history="1">
+      <w:hyperlink r:id="rId26" w:history="1">
         <w:r>
           <w:rPr>
             <w:rStyle w:val="Hyperlink"/>
@@ -12079,7 +16841,7 @@
         </w:rPr>
         <w:t xml:space="preserve">", </w:t>
       </w:r>
-      <w:hyperlink r:id="rId26" w:history="1">
+      <w:hyperlink r:id="rId27" w:history="1">
         <w:r>
           <w:rPr>
             <w:rStyle w:val="Hyperlink"/>
@@ -12166,7 +16928,7 @@
         </w:rPr>
         <w:t xml:space="preserve">", </w:t>
       </w:r>
-      <w:hyperlink r:id="rId27" w:history="1">
+      <w:hyperlink r:id="rId28" w:history="1">
         <w:r>
           <w:rPr>
             <w:rStyle w:val="Hyperlink"/>
@@ -12247,7 +17009,7 @@
         </w:rPr>
         <w:t xml:space="preserve">", </w:t>
       </w:r>
-      <w:hyperlink r:id="rId28" w:history="1">
+      <w:hyperlink r:id="rId29" w:history="1">
         <w:r>
           <w:rPr>
             <w:rStyle w:val="Hyperlink"/>
@@ -12335,7 +17097,7 @@
         </w:rPr>
         <w:t xml:space="preserve">", </w:t>
       </w:r>
-      <w:hyperlink r:id="rId29" w:history="1">
+      <w:hyperlink r:id="rId30" w:history="1">
         <w:r>
           <w:rPr>
             <w:rStyle w:val="Hyperlink"/>
@@ -12395,7 +17157,7 @@
         </w:rPr>
         <w:t xml:space="preserve">", </w:t>
       </w:r>
-      <w:hyperlink r:id="rId30" w:history="1">
+      <w:hyperlink r:id="rId31" w:history="1">
         <w:r>
           <w:rPr>
             <w:rStyle w:val="Hyperlink"/>
@@ -12469,7 +17231,7 @@
         </w:rPr>
         <w:t xml:space="preserve">", </w:t>
       </w:r>
-      <w:hyperlink r:id="rId31" w:history="1">
+      <w:hyperlink r:id="rId32" w:history="1">
         <w:r>
           <w:rPr>
             <w:rStyle w:val="Hyperlink"/>
@@ -12536,7 +17298,7 @@
         </w:rPr>
         <w:t xml:space="preserve">", </w:t>
       </w:r>
-      <w:hyperlink r:id="rId32" w:history="1">
+      <w:hyperlink r:id="rId33" w:history="1">
         <w:r>
           <w:rPr>
             <w:rStyle w:val="Hyperlink"/>
@@ -12603,7 +17365,7 @@
         </w:rPr>
         <w:t xml:space="preserve">", </w:t>
       </w:r>
-      <w:hyperlink r:id="rId33" w:history="1">
+      <w:hyperlink r:id="rId34" w:history="1">
         <w:r>
           <w:rPr>
             <w:rStyle w:val="Hyperlink"/>
@@ -12656,7 +17418,7 @@
         </w:rPr>
         <w:t xml:space="preserve">Wikipedia, "API", </w:t>
       </w:r>
-      <w:hyperlink r:id="rId34" w:history="1">
+      <w:hyperlink r:id="rId35" w:history="1">
         <w:r>
           <w:rPr>
             <w:rStyle w:val="Hyperlink"/>
@@ -12711,7 +17473,7 @@
         </w:rPr>
         <w:t xml:space="preserve">React Router, "HashRouter v6.21.2", </w:t>
       </w:r>
-      <w:hyperlink r:id="rId35" w:history="1">
+      <w:hyperlink r:id="rId36" w:history="1">
         <w:r>
           <w:rPr>
             <w:rStyle w:val="Hyperlink"/>
@@ -12733,8 +17495,8 @@
       </w:r>
     </w:p>
     <w:sectPr>
-      <w:headerReference w:type="default" r:id="rId36"/>
-      <w:footerReference w:type="default" r:id="rId37"/>
+      <w:headerReference w:type="default" r:id="rId37"/>
+      <w:footerReference w:type="default" r:id="rId38"/>
       <w:pgSz w:w="11906" w:h="16838"/>
       <w:pgMar w:top="1700" w:right="2098" w:bottom="1326" w:left="2098" w:header="1134" w:footer="760" w:gutter="0"/>
       <w:pgNumType w:start="1"/>
@@ -12838,7 +17600,7 @@
       <w:rPr>
         <w:noProof/>
       </w:rPr>
-      <w:t>13</w:t>
+      <w:t>16</w:t>
     </w:r>
     <w:r>
       <w:fldChar w:fldCharType="end"/>
@@ -13472,9 +18234,9 @@
     </w:lvl>
   </w:abstractNum>
   <w:abstractNum w:abstractNumId="5">
-    <w:nsid w:val="4C272C37"/>
+    <w:nsid w:val="4B694F7E"/>
     <w:multiLevelType w:val="hybridMultilevel"/>
-    <w:tmpl w:val="E0F80844"/>
+    <w:tmpl w:val="BEB23B44"/>
     <w:lvl w:ilvl="0" w:tplc="041D0001">
       <w:start w:val="1"/>
       <w:numFmt w:val="bullet"/>
@@ -13585,9 +18347,9 @@
     </w:lvl>
   </w:abstractNum>
   <w:abstractNum w:abstractNumId="6">
-    <w:nsid w:val="684A1B85"/>
+    <w:nsid w:val="4C272C37"/>
     <w:multiLevelType w:val="hybridMultilevel"/>
-    <w:tmpl w:val="EF4A6A9E"/>
+    <w:tmpl w:val="E0F80844"/>
     <w:lvl w:ilvl="0" w:tplc="041D0001">
       <w:start w:val="1"/>
       <w:numFmt w:val="bullet"/>
@@ -13698,9 +18460,9 @@
     </w:lvl>
   </w:abstractNum>
   <w:abstractNum w:abstractNumId="7">
-    <w:nsid w:val="6D220DA9"/>
+    <w:nsid w:val="684A1B85"/>
     <w:multiLevelType w:val="hybridMultilevel"/>
-    <w:tmpl w:val="7BA6F59E"/>
+    <w:tmpl w:val="EF4A6A9E"/>
     <w:lvl w:ilvl="0" w:tplc="041D0001">
       <w:start w:val="1"/>
       <w:numFmt w:val="bullet"/>
@@ -13811,6 +18573,205 @@
     </w:lvl>
   </w:abstractNum>
   <w:abstractNum w:abstractNumId="8">
+    <w:nsid w:val="6A0C2D03"/>
+    <w:multiLevelType w:val="hybridMultilevel"/>
+    <w:tmpl w:val="0C7671FE"/>
+    <w:lvl w:ilvl="0" w:tplc="041D000F">
+      <w:start w:val="1"/>
+      <w:numFmt w:val="decimal"/>
+      <w:lvlText w:val="%1."/>
+      <w:lvlJc w:val="left"/>
+      <w:pPr>
+        <w:ind w:left="720" w:hanging="360"/>
+      </w:pPr>
+    </w:lvl>
+    <w:lvl w:ilvl="1" w:tplc="041D0019" w:tentative="1">
+      <w:start w:val="1"/>
+      <w:numFmt w:val="lowerLetter"/>
+      <w:lvlText w:val="%2."/>
+      <w:lvlJc w:val="left"/>
+      <w:pPr>
+        <w:ind w:left="1440" w:hanging="360"/>
+      </w:pPr>
+    </w:lvl>
+    <w:lvl w:ilvl="2" w:tplc="041D001B" w:tentative="1">
+      <w:start w:val="1"/>
+      <w:numFmt w:val="lowerRoman"/>
+      <w:lvlText w:val="%3."/>
+      <w:lvlJc w:val="right"/>
+      <w:pPr>
+        <w:ind w:left="2160" w:hanging="180"/>
+      </w:pPr>
+    </w:lvl>
+    <w:lvl w:ilvl="3" w:tplc="041D000F" w:tentative="1">
+      <w:start w:val="1"/>
+      <w:numFmt w:val="decimal"/>
+      <w:lvlText w:val="%4."/>
+      <w:lvlJc w:val="left"/>
+      <w:pPr>
+        <w:ind w:left="2880" w:hanging="360"/>
+      </w:pPr>
+    </w:lvl>
+    <w:lvl w:ilvl="4" w:tplc="041D0019" w:tentative="1">
+      <w:start w:val="1"/>
+      <w:numFmt w:val="lowerLetter"/>
+      <w:lvlText w:val="%5."/>
+      <w:lvlJc w:val="left"/>
+      <w:pPr>
+        <w:ind w:left="3600" w:hanging="360"/>
+      </w:pPr>
+    </w:lvl>
+    <w:lvl w:ilvl="5" w:tplc="041D001B" w:tentative="1">
+      <w:start w:val="1"/>
+      <w:numFmt w:val="lowerRoman"/>
+      <w:lvlText w:val="%6."/>
+      <w:lvlJc w:val="right"/>
+      <w:pPr>
+        <w:ind w:left="4320" w:hanging="180"/>
+      </w:pPr>
+    </w:lvl>
+    <w:lvl w:ilvl="6" w:tplc="041D000F" w:tentative="1">
+      <w:start w:val="1"/>
+      <w:numFmt w:val="decimal"/>
+      <w:lvlText w:val="%7."/>
+      <w:lvlJc w:val="left"/>
+      <w:pPr>
+        <w:ind w:left="5040" w:hanging="360"/>
+      </w:pPr>
+    </w:lvl>
+    <w:lvl w:ilvl="7" w:tplc="041D0019" w:tentative="1">
+      <w:start w:val="1"/>
+      <w:numFmt w:val="lowerLetter"/>
+      <w:lvlText w:val="%8."/>
+      <w:lvlJc w:val="left"/>
+      <w:pPr>
+        <w:ind w:left="5760" w:hanging="360"/>
+      </w:pPr>
+    </w:lvl>
+    <w:lvl w:ilvl="8" w:tplc="041D001B" w:tentative="1">
+      <w:start w:val="1"/>
+      <w:numFmt w:val="lowerRoman"/>
+      <w:lvlText w:val="%9."/>
+      <w:lvlJc w:val="right"/>
+      <w:pPr>
+        <w:ind w:left="6480" w:hanging="180"/>
+      </w:pPr>
+    </w:lvl>
+  </w:abstractNum>
+  <w:abstractNum w:abstractNumId="9">
+    <w:nsid w:val="6D220DA9"/>
+    <w:multiLevelType w:val="hybridMultilevel"/>
+    <w:tmpl w:val="7BA6F59E"/>
+    <w:lvl w:ilvl="0" w:tplc="041D0001">
+      <w:start w:val="1"/>
+      <w:numFmt w:val="bullet"/>
+      <w:lvlText w:val=""/>
+      <w:lvlJc w:val="left"/>
+      <w:pPr>
+        <w:ind w:left="720" w:hanging="360"/>
+      </w:pPr>
+      <w:rPr>
+        <w:rFonts w:ascii="Symbol" w:hAnsi="Symbol" w:hint="default"/>
+      </w:rPr>
+    </w:lvl>
+    <w:lvl w:ilvl="1" w:tplc="041D0003" w:tentative="1">
+      <w:start w:val="1"/>
+      <w:numFmt w:val="bullet"/>
+      <w:lvlText w:val="o"/>
+      <w:lvlJc w:val="left"/>
+      <w:pPr>
+        <w:ind w:left="1440" w:hanging="360"/>
+      </w:pPr>
+      <w:rPr>
+        <w:rFonts w:ascii="Courier New" w:hAnsi="Courier New" w:cs="Courier New" w:hint="default"/>
+      </w:rPr>
+    </w:lvl>
+    <w:lvl w:ilvl="2" w:tplc="041D0005" w:tentative="1">
+      <w:start w:val="1"/>
+      <w:numFmt w:val="bullet"/>
+      <w:lvlText w:val=""/>
+      <w:lvlJc w:val="left"/>
+      <w:pPr>
+        <w:ind w:left="2160" w:hanging="360"/>
+      </w:pPr>
+      <w:rPr>
+        <w:rFonts w:ascii="Wingdings" w:hAnsi="Wingdings" w:hint="default"/>
+      </w:rPr>
+    </w:lvl>
+    <w:lvl w:ilvl="3" w:tplc="041D0001" w:tentative="1">
+      <w:start w:val="1"/>
+      <w:numFmt w:val="bullet"/>
+      <w:lvlText w:val=""/>
+      <w:lvlJc w:val="left"/>
+      <w:pPr>
+        <w:ind w:left="2880" w:hanging="360"/>
+      </w:pPr>
+      <w:rPr>
+        <w:rFonts w:ascii="Symbol" w:hAnsi="Symbol" w:hint="default"/>
+      </w:rPr>
+    </w:lvl>
+    <w:lvl w:ilvl="4" w:tplc="041D0003" w:tentative="1">
+      <w:start w:val="1"/>
+      <w:numFmt w:val="bullet"/>
+      <w:lvlText w:val="o"/>
+      <w:lvlJc w:val="left"/>
+      <w:pPr>
+        <w:ind w:left="3600" w:hanging="360"/>
+      </w:pPr>
+      <w:rPr>
+        <w:rFonts w:ascii="Courier New" w:hAnsi="Courier New" w:cs="Courier New" w:hint="default"/>
+      </w:rPr>
+    </w:lvl>
+    <w:lvl w:ilvl="5" w:tplc="041D0005" w:tentative="1">
+      <w:start w:val="1"/>
+      <w:numFmt w:val="bullet"/>
+      <w:lvlText w:val=""/>
+      <w:lvlJc w:val="left"/>
+      <w:pPr>
+        <w:ind w:left="4320" w:hanging="360"/>
+      </w:pPr>
+      <w:rPr>
+        <w:rFonts w:ascii="Wingdings" w:hAnsi="Wingdings" w:hint="default"/>
+      </w:rPr>
+    </w:lvl>
+    <w:lvl w:ilvl="6" w:tplc="041D0001" w:tentative="1">
+      <w:start w:val="1"/>
+      <w:numFmt w:val="bullet"/>
+      <w:lvlText w:val=""/>
+      <w:lvlJc w:val="left"/>
+      <w:pPr>
+        <w:ind w:left="5040" w:hanging="360"/>
+      </w:pPr>
+      <w:rPr>
+        <w:rFonts w:ascii="Symbol" w:hAnsi="Symbol" w:hint="default"/>
+      </w:rPr>
+    </w:lvl>
+    <w:lvl w:ilvl="7" w:tplc="041D0003" w:tentative="1">
+      <w:start w:val="1"/>
+      <w:numFmt w:val="bullet"/>
+      <w:lvlText w:val="o"/>
+      <w:lvlJc w:val="left"/>
+      <w:pPr>
+        <w:ind w:left="5760" w:hanging="360"/>
+      </w:pPr>
+      <w:rPr>
+        <w:rFonts w:ascii="Courier New" w:hAnsi="Courier New" w:cs="Courier New" w:hint="default"/>
+      </w:rPr>
+    </w:lvl>
+    <w:lvl w:ilvl="8" w:tplc="041D0005" w:tentative="1">
+      <w:start w:val="1"/>
+      <w:numFmt w:val="bullet"/>
+      <w:lvlText w:val=""/>
+      <w:lvlJc w:val="left"/>
+      <w:pPr>
+        <w:ind w:left="6480" w:hanging="360"/>
+      </w:pPr>
+      <w:rPr>
+        <w:rFonts w:ascii="Wingdings" w:hAnsi="Wingdings" w:hint="default"/>
+      </w:rPr>
+    </w:lvl>
+  </w:abstractNum>
+  <w:abstractNum w:abstractNumId="10">
     <w:nsid w:val="6DA224D0"/>
     <w:multiLevelType w:val="multilevel"/>
     <w:tmpl w:val="E58E1DBA"/>
@@ -13875,7 +18836,7 @@
       <w:lvlJc w:val="left"/>
     </w:lvl>
   </w:abstractNum>
-  <w:abstractNum w:abstractNumId="9">
+  <w:abstractNum w:abstractNumId="11">
     <w:nsid w:val="72FD1723"/>
     <w:multiLevelType w:val="multilevel"/>
     <w:tmpl w:val="AB70625E"/>
@@ -13961,7 +18922,7 @@
       </w:pPr>
     </w:lvl>
   </w:abstractNum>
-  <w:abstractNum w:abstractNumId="10">
+  <w:abstractNum w:abstractNumId="12">
     <w:nsid w:val="79D41864"/>
     <w:multiLevelType w:val="multilevel"/>
     <w:tmpl w:val="D4FAFCD2"/>
@@ -14049,19 +19010,19 @@
     </w:lvl>
   </w:abstractNum>
   <w:num w:numId="1">
-    <w:abstractNumId w:val="8"/>
+    <w:abstractNumId w:val="10"/>
   </w:num>
   <w:num w:numId="2">
-    <w:abstractNumId w:val="10"/>
+    <w:abstractNumId w:val="12"/>
   </w:num>
   <w:num w:numId="3">
-    <w:abstractNumId w:val="9"/>
+    <w:abstractNumId w:val="11"/>
   </w:num>
   <w:num w:numId="4">
     <w:abstractNumId w:val="3"/>
   </w:num>
   <w:num w:numId="5">
-    <w:abstractNumId w:val="5"/>
+    <w:abstractNumId w:val="6"/>
   </w:num>
   <w:num w:numId="6">
     <w:abstractNumId w:val="2"/>
@@ -14073,13 +19034,19 @@
     <w:abstractNumId w:val="4"/>
   </w:num>
   <w:num w:numId="9">
-    <w:abstractNumId w:val="6"/>
+    <w:abstractNumId w:val="7"/>
   </w:num>
   <w:num w:numId="10">
     <w:abstractNumId w:val="1"/>
   </w:num>
   <w:num w:numId="11">
-    <w:abstractNumId w:val="7"/>
+    <w:abstractNumId w:val="9"/>
+  </w:num>
+  <w:num w:numId="12">
+    <w:abstractNumId w:val="5"/>
+  </w:num>
+  <w:num w:numId="13">
+    <w:abstractNumId w:val="8"/>
   </w:num>
 </w:numbering>
 </file>
